--- a/Длинная арифметика/БНФ.docx
+++ b/Длинная арифметика/БНФ.docx
@@ -619,25 +619,7 @@
         <w:rPr>
           <w:lang w:val="en-US"/>
         </w:rPr>
-        <w:t>RealDigit</w:t>
-      </w:r>
-      <w:r>
-        <w:rPr>
-          <w:lang w:val="en-US"/>
-        </w:rPr>
-        <w:t>1/</w:t>
-      </w:r>
-      <w:r>
-        <w:rPr>
-          <w:lang w:val="en-US"/>
-        </w:rPr>
-        <w:t>RealDigit</w:t>
-      </w:r>
-      <w:r>
-        <w:rPr>
-          <w:lang w:val="en-US"/>
-        </w:rPr>
-        <w:t>2/Less/</w:t>
+        <w:t>RealDigit1/RealDigit2/Less/</w:t>
       </w:r>
       <w:r>
         <w:rPr>
@@ -649,13 +631,7 @@
         <w:rPr>
           <w:lang w:val="en-US"/>
         </w:rPr>
-        <w:t>RealDifference</w:t>
-      </w:r>
-      <w:r>
-        <w:rPr>
-          <w:lang w:val="en-US"/>
-        </w:rPr>
-        <w:t>/RealSum</w:t>
+        <w:t>RealDifference/RealSum</w:t>
       </w:r>
       <w:r>
         <w:rPr>
@@ -1010,7 +986,6 @@
           <w:color w:val="008000"/>
           <w:sz w:val="20"/>
           <w:szCs w:val="20"/>
-          <w:lang w:val="en-US"/>
         </w:rPr>
       </w:pPr>
       <w:proofErr w:type="spellStart"/>
@@ -1031,7 +1006,6 @@
           <w:color w:val="000000"/>
           <w:sz w:val="20"/>
           <w:szCs w:val="20"/>
-          <w:lang w:val="en-US"/>
         </w:rPr>
         <w:t xml:space="preserve"> = </w:t>
       </w:r>
@@ -1045,7 +1019,18 @@
           <w:szCs w:val="20"/>
           <w:lang w:val="en-US"/>
         </w:rPr>
-        <w:t xml:space="preserve">record </w:t>
+        <w:t>record</w:t>
+      </w:r>
+      <w:r>
+        <w:rPr>
+          <w:rFonts w:ascii="Courier New" w:hAnsi="Courier New" w:cs="Courier New"/>
+          <w:b/>
+          <w:bCs/>
+          <w:color w:val="000000"/>
+          <w:sz w:val="20"/>
+          <w:szCs w:val="20"/>
+        </w:rPr>
+        <w:t xml:space="preserve"> </w:t>
       </w:r>
       <w:r>
         <w:rPr>
@@ -1053,7 +1038,6 @@
           <w:color w:val="008000"/>
           <w:sz w:val="20"/>
           <w:szCs w:val="20"/>
-          <w:lang w:val="en-US"/>
         </w:rPr>
         <w:t xml:space="preserve">// </w:t>
       </w:r>
@@ -1072,7 +1056,6 @@
           <w:color w:val="008000"/>
           <w:sz w:val="20"/>
           <w:szCs w:val="20"/>
-          <w:lang w:val="en-US"/>
         </w:rPr>
         <w:t xml:space="preserve"> </w:t>
       </w:r>
@@ -1091,7 +1074,6 @@
           <w:color w:val="008000"/>
           <w:sz w:val="20"/>
           <w:szCs w:val="20"/>
-          <w:lang w:val="en-US"/>
         </w:rPr>
         <w:t xml:space="preserve"> </w:t>
       </w:r>
@@ -1125,7 +1107,6 @@
           <w:color w:val="008000"/>
           <w:sz w:val="20"/>
           <w:szCs w:val="20"/>
-          <w:lang w:val="en-US"/>
         </w:rPr>
         <w:t xml:space="preserve">    </w:t>
       </w:r>
@@ -1309,17 +1290,7 @@
           <w:szCs w:val="20"/>
           <w:lang w:val="en-US"/>
         </w:rPr>
-        <w:t xml:space="preserve"> </w:t>
-      </w:r>
-      <w:r>
-        <w:rPr>
-          <w:rFonts w:ascii="Courier New" w:hAnsi="Courier New" w:cs="Courier New"/>
-          <w:color w:val="008000"/>
-          <w:sz w:val="20"/>
-          <w:szCs w:val="20"/>
-          <w:lang w:val="en-US"/>
-        </w:rPr>
-        <w:t xml:space="preserve">// </w:t>
+        <w:t xml:space="preserve"> // </w:t>
       </w:r>
       <w:r>
         <w:rPr>
@@ -1509,17 +1480,7 @@
           <w:szCs w:val="20"/>
           <w:lang w:val="en-US"/>
         </w:rPr>
-        <w:t xml:space="preserve"> </w:t>
-      </w:r>
-      <w:r>
-        <w:rPr>
-          <w:rFonts w:ascii="Courier New" w:hAnsi="Courier New" w:cs="Courier New"/>
-          <w:color w:val="008000"/>
-          <w:sz w:val="20"/>
-          <w:szCs w:val="20"/>
-          <w:lang w:val="en-US"/>
-        </w:rPr>
-        <w:t xml:space="preserve">// </w:t>
+        <w:t xml:space="preserve"> // </w:t>
       </w:r>
       <w:r>
         <w:rPr>
@@ -2632,8 +2593,6 @@
         </w:rPr>
         <w:t>.</w:t>
       </w:r>
-      <w:bookmarkStart w:id="0" w:name="_GoBack"/>
-      <w:bookmarkEnd w:id="0"/>
     </w:p>
     <w:p>
       <w:pPr>
@@ -2991,14 +2950,7 @@
           <w:rFonts w:cs="Courier New"/>
           <w:color w:val="000000"/>
         </w:rPr>
-        <w:t>При переполнении суммы процедура выводит сумму с дополнительным разрядом</w:t>
-      </w:r>
-      <w:r>
-        <w:rPr>
-          <w:rFonts w:cs="Courier New"/>
-          <w:color w:val="000000"/>
-        </w:rPr>
-        <w:t>.</w:t>
+        <w:t>При переполнении суммы процедура выводит сумму с дополнительным разрядом.</w:t>
       </w:r>
     </w:p>
     <w:p>
@@ -3012,9 +2964,1744 @@
     </w:p>
     <w:p>
       <w:pPr>
-        <w:rPr>
-          <w:rFonts w:cs="Courier New"/>
-          <w:color w:val="000000"/>
+        <w:jc w:val="center"/>
+        <w:rPr>
+          <w:rFonts w:cs="Courier New"/>
+          <w:b/>
+          <w:color w:val="000000"/>
+          <w:lang w:val="en-US"/>
+        </w:rPr>
+      </w:pPr>
+      <w:r>
+        <w:rPr>
+          <w:rFonts w:cs="Courier New"/>
+          <w:b/>
+          <w:color w:val="000000"/>
+        </w:rPr>
+        <w:t>Тесты</w:t>
+      </w:r>
+      <w:r>
+        <w:rPr>
+          <w:rFonts w:cs="Courier New"/>
+          <w:b/>
+          <w:color w:val="000000"/>
+        </w:rPr>
+        <w:t xml:space="preserve"> для функций</w:t>
+      </w:r>
+    </w:p>
+    <w:p>
+      <w:pPr>
+        <w:rPr>
+          <w:rFonts w:ascii="Courier New" w:hAnsi="Courier New" w:cs="Courier New"/>
+          <w:color w:val="000000"/>
+          <w:sz w:val="20"/>
+          <w:szCs w:val="20"/>
+          <w:lang w:val="en-US"/>
+        </w:rPr>
+      </w:pPr>
+      <w:proofErr w:type="gramStart"/>
+      <w:r>
+        <w:rPr>
+          <w:rFonts w:ascii="Courier New" w:hAnsi="Courier New" w:cs="Courier New"/>
+          <w:b/>
+          <w:bCs/>
+          <w:color w:val="000000"/>
+          <w:sz w:val="20"/>
+          <w:szCs w:val="20"/>
+          <w:lang w:val="en-US"/>
+        </w:rPr>
+        <w:t>function</w:t>
+      </w:r>
+      <w:proofErr w:type="gramEnd"/>
+      <w:r>
+        <w:rPr>
+          <w:rFonts w:ascii="Courier New" w:hAnsi="Courier New" w:cs="Courier New"/>
+          <w:b/>
+          <w:bCs/>
+          <w:color w:val="000000"/>
+          <w:sz w:val="20"/>
+          <w:szCs w:val="20"/>
+          <w:lang w:val="en-US"/>
+        </w:rPr>
+        <w:t xml:space="preserve"> </w:t>
+      </w:r>
+      <w:proofErr w:type="spellStart"/>
+      <w:r>
+        <w:rPr>
+          <w:rFonts w:ascii="Courier New" w:hAnsi="Courier New" w:cs="Courier New"/>
+          <w:color w:val="000000"/>
+          <w:sz w:val="20"/>
+          <w:szCs w:val="20"/>
+          <w:lang w:val="en-US"/>
+        </w:rPr>
+        <w:t>ReadRealNumber</w:t>
+      </w:r>
+      <w:proofErr w:type="spellEnd"/>
+      <w:r>
+        <w:rPr>
+          <w:rFonts w:ascii="Courier New" w:hAnsi="Courier New" w:cs="Courier New"/>
+          <w:color w:val="000000"/>
+          <w:sz w:val="20"/>
+          <w:szCs w:val="20"/>
+          <w:lang w:val="en-US"/>
+        </w:rPr>
+        <w:t xml:space="preserve"> (f: text; </w:t>
+      </w:r>
+      <w:r>
+        <w:rPr>
+          <w:rFonts w:ascii="Courier New" w:hAnsi="Courier New" w:cs="Courier New"/>
+          <w:b/>
+          <w:bCs/>
+          <w:color w:val="000000"/>
+          <w:sz w:val="20"/>
+          <w:szCs w:val="20"/>
+          <w:lang w:val="en-US"/>
+        </w:rPr>
+        <w:t xml:space="preserve">var </w:t>
+      </w:r>
+      <w:r>
+        <w:rPr>
+          <w:rFonts w:ascii="Courier New" w:hAnsi="Courier New" w:cs="Courier New"/>
+          <w:color w:val="000000"/>
+          <w:sz w:val="20"/>
+          <w:szCs w:val="20"/>
+          <w:lang w:val="en-US"/>
+        </w:rPr>
+        <w:t xml:space="preserve">x: </w:t>
+      </w:r>
+      <w:proofErr w:type="spellStart"/>
+      <w:r>
+        <w:rPr>
+          <w:rFonts w:ascii="Courier New" w:hAnsi="Courier New" w:cs="Courier New"/>
+          <w:color w:val="000000"/>
+          <w:sz w:val="20"/>
+          <w:szCs w:val="20"/>
+          <w:lang w:val="en-US"/>
+        </w:rPr>
+        <w:t>RealNumber</w:t>
+      </w:r>
+      <w:proofErr w:type="spellEnd"/>
+      <w:r>
+        <w:rPr>
+          <w:rFonts w:ascii="Courier New" w:hAnsi="Courier New" w:cs="Courier New"/>
+          <w:color w:val="000000"/>
+          <w:sz w:val="20"/>
+          <w:szCs w:val="20"/>
+          <w:lang w:val="en-US"/>
+        </w:rPr>
+        <w:t xml:space="preserve">): </w:t>
+      </w:r>
+      <w:r>
+        <w:rPr>
+          <w:rFonts w:ascii="Courier New" w:hAnsi="Courier New" w:cs="Courier New"/>
+          <w:color w:val="0000FF"/>
+          <w:sz w:val="20"/>
+          <w:szCs w:val="20"/>
+          <w:lang w:val="en-US"/>
+        </w:rPr>
+        <w:t>boolean</w:t>
+      </w:r>
+      <w:r>
+        <w:rPr>
+          <w:rFonts w:ascii="Courier New" w:hAnsi="Courier New" w:cs="Courier New"/>
+          <w:color w:val="000000"/>
+          <w:sz w:val="20"/>
+          <w:szCs w:val="20"/>
+          <w:lang w:val="en-US"/>
+        </w:rPr>
+        <w:t>;</w:t>
+      </w:r>
+    </w:p>
+    <w:tbl>
+      <w:tblPr>
+        <w:tblStyle w:val="a4"/>
+        <w:tblW w:w="0" w:type="auto"/>
+        <w:tblLook w:val="04A0" w:firstRow="1" w:lastRow="0" w:firstColumn="1" w:lastColumn="0" w:noHBand="0" w:noVBand="1"/>
+      </w:tblPr>
+      <w:tblGrid>
+        <w:gridCol w:w="1980"/>
+        <w:gridCol w:w="4250"/>
+        <w:gridCol w:w="3115"/>
+      </w:tblGrid>
+      <w:tr>
+        <w:tc>
+          <w:tcPr>
+            <w:tcW w:w="1980" w:type="dxa"/>
+          </w:tcPr>
+          <w:p>
+            <w:pPr>
+              <w:jc w:val="center"/>
+              <w:rPr>
+                <w:rFonts w:cs="Courier New"/>
+                <w:b/>
+                <w:color w:val="000000"/>
+              </w:rPr>
+            </w:pPr>
+            <w:r>
+              <w:rPr>
+                <w:rFonts w:cs="Courier New"/>
+                <w:b/>
+                <w:color w:val="000000"/>
+              </w:rPr>
+              <w:t>Ситуация</w:t>
+            </w:r>
+          </w:p>
+        </w:tc>
+        <w:tc>
+          <w:tcPr>
+            <w:tcW w:w="4250" w:type="dxa"/>
+          </w:tcPr>
+          <w:p>
+            <w:pPr>
+              <w:jc w:val="center"/>
+              <w:rPr>
+                <w:rFonts w:cs="Courier New"/>
+                <w:b/>
+                <w:color w:val="000000"/>
+              </w:rPr>
+            </w:pPr>
+            <w:r>
+              <w:rPr>
+                <w:rFonts w:cs="Courier New"/>
+                <w:b/>
+                <w:color w:val="000000"/>
+              </w:rPr>
+              <w:t>Входные данные</w:t>
+            </w:r>
+          </w:p>
+        </w:tc>
+        <w:tc>
+          <w:tcPr>
+            <w:tcW w:w="3115" w:type="dxa"/>
+          </w:tcPr>
+          <w:p>
+            <w:pPr>
+              <w:jc w:val="center"/>
+              <w:rPr>
+                <w:rFonts w:cs="Courier New"/>
+                <w:b/>
+                <w:color w:val="000000"/>
+              </w:rPr>
+            </w:pPr>
+            <w:r>
+              <w:rPr>
+                <w:rFonts w:cs="Courier New"/>
+                <w:b/>
+                <w:color w:val="000000"/>
+              </w:rPr>
+              <w:t>Значение функции</w:t>
+            </w:r>
+          </w:p>
+        </w:tc>
+      </w:tr>
+      <w:tr>
+        <w:tc>
+          <w:tcPr>
+            <w:tcW w:w="1980" w:type="dxa"/>
+          </w:tcPr>
+          <w:p>
+            <w:pPr>
+              <w:rPr>
+                <w:rFonts w:cs="Courier New"/>
+                <w:color w:val="000000"/>
+              </w:rPr>
+            </w:pPr>
+            <w:r>
+              <w:rPr>
+                <w:rFonts w:cs="Courier New"/>
+                <w:color w:val="000000"/>
+              </w:rPr>
+              <w:t>Число введено правильно</w:t>
+            </w:r>
+          </w:p>
+        </w:tc>
+        <w:tc>
+          <w:tcPr>
+            <w:tcW w:w="4250" w:type="dxa"/>
+          </w:tcPr>
+          <w:p>
+            <w:pPr>
+              <w:rPr>
+                <w:rFonts w:cs="Courier New"/>
+                <w:color w:val="000000"/>
+                <w:lang w:val="en-US"/>
+              </w:rPr>
+            </w:pPr>
+            <w:r>
+              <w:rPr>
+                <w:rFonts w:cs="Courier New"/>
+                <w:color w:val="000000"/>
+                <w:lang w:val="en-US"/>
+              </w:rPr>
+              <w:t>45245.5214326</w:t>
+            </w:r>
+          </w:p>
+        </w:tc>
+        <w:tc>
+          <w:tcPr>
+            <w:tcW w:w="3115" w:type="dxa"/>
+          </w:tcPr>
+          <w:p>
+            <w:pPr>
+              <w:jc w:val="center"/>
+              <w:rPr>
+                <w:rFonts w:cs="Courier New"/>
+                <w:color w:val="000000"/>
+                <w:lang w:val="en-US"/>
+              </w:rPr>
+            </w:pPr>
+            <w:r>
+              <w:rPr>
+                <w:rFonts w:cs="Courier New"/>
+                <w:color w:val="000000"/>
+                <w:lang w:val="en-US"/>
+              </w:rPr>
+              <w:t>True</w:t>
+            </w:r>
+          </w:p>
+        </w:tc>
+      </w:tr>
+      <w:tr>
+        <w:trPr>
+          <w:trHeight w:val="270"/>
+        </w:trPr>
+        <w:tc>
+          <w:tcPr>
+            <w:tcW w:w="1980" w:type="dxa"/>
+            <w:vMerge w:val="restart"/>
+          </w:tcPr>
+          <w:p>
+            <w:pPr>
+              <w:rPr>
+                <w:rFonts w:cs="Courier New"/>
+                <w:color w:val="000000"/>
+                <w:lang w:val="en-US"/>
+              </w:rPr>
+            </w:pPr>
+            <w:r>
+              <w:rPr>
+                <w:rFonts w:cs="Courier New"/>
+                <w:color w:val="000000"/>
+              </w:rPr>
+              <w:t xml:space="preserve">В записи числа присутствуют символы </w:t>
+            </w:r>
+            <w:r>
+              <w:rPr>
+                <w:rFonts w:ascii="Times New Roman" w:hAnsi="Times New Roman" w:cs="Times New Roman"/>
+                <w:color w:val="000000"/>
+              </w:rPr>
+              <w:sym w:font="Symbol" w:char="F0CF"/>
+            </w:r>
+            <w:r>
+              <w:rPr>
+                <w:rFonts w:ascii="Times New Roman" w:hAnsi="Times New Roman" w:cs="Times New Roman"/>
+                <w:color w:val="000000"/>
+              </w:rPr>
+              <w:t xml:space="preserve">{“0” … </w:t>
+            </w:r>
+            <w:r>
+              <w:rPr>
+                <w:rFonts w:ascii="Times New Roman" w:hAnsi="Times New Roman" w:cs="Times New Roman"/>
+                <w:color w:val="000000"/>
+                <w:lang w:val="en-US"/>
+              </w:rPr>
+              <w:t>“7”</w:t>
+            </w:r>
+            <w:r>
+              <w:rPr>
+                <w:rFonts w:ascii="Times New Roman" w:hAnsi="Times New Roman" w:cs="Times New Roman"/>
+                <w:color w:val="000000"/>
+              </w:rPr>
+              <w:t>}</w:t>
+            </w:r>
+            <w:r>
+              <w:rPr>
+                <w:rFonts w:ascii="Times New Roman" w:hAnsi="Times New Roman" w:cs="Times New Roman"/>
+                <w:color w:val="000000"/>
+              </w:rPr>
+              <w:sym w:font="Symbol" w:char="F0C7"/>
+            </w:r>
+            <w:r>
+              <w:rPr>
+                <w:rFonts w:ascii="Times New Roman" w:hAnsi="Times New Roman" w:cs="Times New Roman"/>
+                <w:color w:val="000000"/>
+                <w:lang w:val="en-US"/>
+              </w:rPr>
+              <w:t>”.”</w:t>
+            </w:r>
+          </w:p>
+        </w:tc>
+        <w:tc>
+          <w:tcPr>
+            <w:tcW w:w="4250" w:type="dxa"/>
+          </w:tcPr>
+          <w:p>
+            <w:pPr>
+              <w:rPr>
+                <w:rFonts w:cs="Courier New"/>
+                <w:color w:val="000000"/>
+              </w:rPr>
+            </w:pPr>
+            <w:r>
+              <w:rPr>
+                <w:rFonts w:cs="Courier New"/>
+                <w:color w:val="000000"/>
+                <w:lang w:val="en-US"/>
+              </w:rPr>
+              <w:t>4528</w:t>
+            </w:r>
+            <w:r>
+              <w:rPr>
+                <w:rFonts w:cs="Courier New"/>
+                <w:color w:val="000000"/>
+                <w:lang w:val="en-US"/>
+              </w:rPr>
+              <w:t>5.5214326</w:t>
+            </w:r>
+          </w:p>
+        </w:tc>
+        <w:tc>
+          <w:tcPr>
+            <w:tcW w:w="3115" w:type="dxa"/>
+          </w:tcPr>
+          <w:p>
+            <w:pPr>
+              <w:jc w:val="center"/>
+              <w:rPr>
+                <w:rFonts w:cs="Courier New"/>
+                <w:color w:val="000000"/>
+                <w:lang w:val="en-US"/>
+              </w:rPr>
+            </w:pPr>
+            <w:r>
+              <w:rPr>
+                <w:rFonts w:cs="Courier New"/>
+                <w:color w:val="000000"/>
+                <w:lang w:val="en-US"/>
+              </w:rPr>
+              <w:t>False</w:t>
+            </w:r>
+          </w:p>
+        </w:tc>
+      </w:tr>
+      <w:tr>
+        <w:trPr>
+          <w:trHeight w:val="270"/>
+        </w:trPr>
+        <w:tc>
+          <w:tcPr>
+            <w:tcW w:w="1980" w:type="dxa"/>
+            <w:vMerge/>
+          </w:tcPr>
+          <w:p>
+            <w:pPr>
+              <w:rPr>
+                <w:rFonts w:cs="Courier New"/>
+                <w:color w:val="000000"/>
+              </w:rPr>
+            </w:pPr>
+          </w:p>
+        </w:tc>
+        <w:tc>
+          <w:tcPr>
+            <w:tcW w:w="4250" w:type="dxa"/>
+          </w:tcPr>
+          <w:p>
+            <w:pPr>
+              <w:rPr>
+                <w:rFonts w:cs="Courier New"/>
+                <w:color w:val="000000"/>
+                <w:lang w:val="en-US"/>
+              </w:rPr>
+            </w:pPr>
+            <w:r>
+              <w:rPr>
+                <w:rFonts w:cs="Courier New"/>
+                <w:color w:val="000000"/>
+                <w:lang w:val="en-US"/>
+              </w:rPr>
+              <w:t>45245.52143</w:t>
+            </w:r>
+            <w:r>
+              <w:rPr>
+                <w:rFonts w:cs="Courier New"/>
+                <w:color w:val="000000"/>
+                <w:lang w:val="en-US"/>
+              </w:rPr>
+              <w:t>9</w:t>
+            </w:r>
+            <w:r>
+              <w:rPr>
+                <w:rFonts w:cs="Courier New"/>
+                <w:color w:val="000000"/>
+                <w:lang w:val="en-US"/>
+              </w:rPr>
+              <w:t>6</w:t>
+            </w:r>
+          </w:p>
+        </w:tc>
+        <w:tc>
+          <w:tcPr>
+            <w:tcW w:w="3115" w:type="dxa"/>
+          </w:tcPr>
+          <w:p>
+            <w:pPr>
+              <w:jc w:val="center"/>
+              <w:rPr>
+                <w:rFonts w:cs="Courier New"/>
+                <w:color w:val="000000"/>
+              </w:rPr>
+            </w:pPr>
+            <w:r>
+              <w:rPr>
+                <w:rFonts w:cs="Courier New"/>
+                <w:color w:val="000000"/>
+                <w:lang w:val="en-US"/>
+              </w:rPr>
+              <w:t>False</w:t>
+            </w:r>
+          </w:p>
+        </w:tc>
+      </w:tr>
+      <w:tr>
+        <w:trPr>
+          <w:trHeight w:val="270"/>
+        </w:trPr>
+        <w:tc>
+          <w:tcPr>
+            <w:tcW w:w="1980" w:type="dxa"/>
+            <w:vMerge/>
+          </w:tcPr>
+          <w:p>
+            <w:pPr>
+              <w:rPr>
+                <w:rFonts w:cs="Courier New"/>
+                <w:color w:val="000000"/>
+              </w:rPr>
+            </w:pPr>
+          </w:p>
+        </w:tc>
+        <w:tc>
+          <w:tcPr>
+            <w:tcW w:w="4250" w:type="dxa"/>
+          </w:tcPr>
+          <w:p>
+            <w:pPr>
+              <w:rPr>
+                <w:rFonts w:cs="Courier New"/>
+                <w:color w:val="000000"/>
+                <w:lang w:val="en-US"/>
+              </w:rPr>
+            </w:pPr>
+            <w:r>
+              <w:rPr>
+                <w:rFonts w:cs="Courier New"/>
+                <w:color w:val="000000"/>
+                <w:lang w:val="en-US"/>
+              </w:rPr>
+              <w:t>4f</w:t>
+            </w:r>
+            <w:r>
+              <w:rPr>
+                <w:rFonts w:cs="Courier New"/>
+                <w:color w:val="000000"/>
+                <w:lang w:val="en-US"/>
+              </w:rPr>
+              <w:t>245.5214326</w:t>
+            </w:r>
+          </w:p>
+        </w:tc>
+        <w:tc>
+          <w:tcPr>
+            <w:tcW w:w="3115" w:type="dxa"/>
+          </w:tcPr>
+          <w:p>
+            <w:pPr>
+              <w:jc w:val="center"/>
+              <w:rPr>
+                <w:rFonts w:cs="Courier New"/>
+                <w:color w:val="000000"/>
+              </w:rPr>
+            </w:pPr>
+            <w:r>
+              <w:rPr>
+                <w:rFonts w:cs="Courier New"/>
+                <w:color w:val="000000"/>
+                <w:lang w:val="en-US"/>
+              </w:rPr>
+              <w:t>False</w:t>
+            </w:r>
+          </w:p>
+        </w:tc>
+      </w:tr>
+      <w:tr>
+        <w:trPr>
+          <w:trHeight w:val="270"/>
+        </w:trPr>
+        <w:tc>
+          <w:tcPr>
+            <w:tcW w:w="1980" w:type="dxa"/>
+            <w:vMerge/>
+          </w:tcPr>
+          <w:p>
+            <w:pPr>
+              <w:rPr>
+                <w:rFonts w:cs="Courier New"/>
+                <w:color w:val="000000"/>
+              </w:rPr>
+            </w:pPr>
+          </w:p>
+        </w:tc>
+        <w:tc>
+          <w:tcPr>
+            <w:tcW w:w="4250" w:type="dxa"/>
+          </w:tcPr>
+          <w:p>
+            <w:pPr>
+              <w:rPr>
+                <w:rFonts w:cs="Courier New"/>
+                <w:color w:val="000000"/>
+                <w:lang w:val="en-US"/>
+              </w:rPr>
+            </w:pPr>
+            <w:r>
+              <w:rPr>
+                <w:rFonts w:cs="Courier New"/>
+                <w:color w:val="000000"/>
+                <w:lang w:val="en-US"/>
+              </w:rPr>
+              <w:t>45245.5214</w:t>
+            </w:r>
+            <w:r>
+              <w:rPr>
+                <w:rFonts w:cs="Courier New"/>
+                <w:color w:val="000000"/>
+                <w:lang w:val="en-US"/>
+              </w:rPr>
+              <w:t>a</w:t>
+            </w:r>
+            <w:r>
+              <w:rPr>
+                <w:rFonts w:cs="Courier New"/>
+                <w:color w:val="000000"/>
+                <w:lang w:val="en-US"/>
+              </w:rPr>
+              <w:t>326</w:t>
+            </w:r>
+          </w:p>
+        </w:tc>
+        <w:tc>
+          <w:tcPr>
+            <w:tcW w:w="3115" w:type="dxa"/>
+          </w:tcPr>
+          <w:p>
+            <w:pPr>
+              <w:jc w:val="center"/>
+              <w:rPr>
+                <w:rFonts w:cs="Courier New"/>
+                <w:color w:val="000000"/>
+              </w:rPr>
+            </w:pPr>
+            <w:r>
+              <w:rPr>
+                <w:rFonts w:cs="Courier New"/>
+                <w:color w:val="000000"/>
+                <w:lang w:val="en-US"/>
+              </w:rPr>
+              <w:t>False</w:t>
+            </w:r>
+          </w:p>
+        </w:tc>
+      </w:tr>
+      <w:tr>
+        <w:trPr>
+          <w:trHeight w:val="405"/>
+        </w:trPr>
+        <w:tc>
+          <w:tcPr>
+            <w:tcW w:w="1980" w:type="dxa"/>
+            <w:vMerge w:val="restart"/>
+          </w:tcPr>
+          <w:p>
+            <w:pPr>
+              <w:rPr>
+                <w:rFonts w:cs="Courier New"/>
+                <w:color w:val="000000"/>
+              </w:rPr>
+            </w:pPr>
+            <w:r>
+              <w:rPr>
+                <w:rFonts w:cs="Courier New"/>
+                <w:color w:val="000000"/>
+              </w:rPr>
+              <w:t>В записи числа присутствуют две или более точек</w:t>
+            </w:r>
+          </w:p>
+        </w:tc>
+        <w:tc>
+          <w:tcPr>
+            <w:tcW w:w="4250" w:type="dxa"/>
+          </w:tcPr>
+          <w:p>
+            <w:pPr>
+              <w:rPr>
+                <w:rFonts w:cs="Courier New"/>
+                <w:color w:val="000000"/>
+              </w:rPr>
+            </w:pPr>
+            <w:r>
+              <w:rPr>
+                <w:rFonts w:cs="Courier New"/>
+                <w:color w:val="000000"/>
+                <w:lang w:val="en-US"/>
+              </w:rPr>
+              <w:t>45245.521</w:t>
+            </w:r>
+            <w:r>
+              <w:rPr>
+                <w:rFonts w:cs="Courier New"/>
+                <w:color w:val="000000"/>
+              </w:rPr>
+              <w:t>.</w:t>
+            </w:r>
+            <w:r>
+              <w:rPr>
+                <w:rFonts w:cs="Courier New"/>
+                <w:color w:val="000000"/>
+                <w:lang w:val="en-US"/>
+              </w:rPr>
+              <w:t>4326</w:t>
+            </w:r>
+          </w:p>
+        </w:tc>
+        <w:tc>
+          <w:tcPr>
+            <w:tcW w:w="3115" w:type="dxa"/>
+          </w:tcPr>
+          <w:p>
+            <w:pPr>
+              <w:jc w:val="center"/>
+              <w:rPr>
+                <w:rFonts w:cs="Courier New"/>
+                <w:color w:val="000000"/>
+              </w:rPr>
+            </w:pPr>
+            <w:r>
+              <w:rPr>
+                <w:rFonts w:cs="Courier New"/>
+                <w:color w:val="000000"/>
+                <w:lang w:val="en-US"/>
+              </w:rPr>
+              <w:t>False</w:t>
+            </w:r>
+          </w:p>
+        </w:tc>
+      </w:tr>
+      <w:tr>
+        <w:trPr>
+          <w:trHeight w:val="405"/>
+        </w:trPr>
+        <w:tc>
+          <w:tcPr>
+            <w:tcW w:w="1980" w:type="dxa"/>
+            <w:vMerge/>
+          </w:tcPr>
+          <w:p>
+            <w:pPr>
+              <w:rPr>
+                <w:rFonts w:cs="Courier New"/>
+                <w:color w:val="000000"/>
+              </w:rPr>
+            </w:pPr>
+          </w:p>
+        </w:tc>
+        <w:tc>
+          <w:tcPr>
+            <w:tcW w:w="4250" w:type="dxa"/>
+          </w:tcPr>
+          <w:p>
+            <w:pPr>
+              <w:rPr>
+                <w:rFonts w:cs="Courier New"/>
+                <w:color w:val="000000"/>
+                <w:lang w:val="en-US"/>
+              </w:rPr>
+            </w:pPr>
+            <w:r>
+              <w:rPr>
+                <w:rFonts w:cs="Courier New"/>
+                <w:color w:val="000000"/>
+                <w:lang w:val="en-US"/>
+              </w:rPr>
+              <w:t>45245.521</w:t>
+            </w:r>
+            <w:r>
+              <w:rPr>
+                <w:rFonts w:cs="Courier New"/>
+                <w:color w:val="000000"/>
+              </w:rPr>
+              <w:t>.</w:t>
+            </w:r>
+            <w:r>
+              <w:rPr>
+                <w:rFonts w:cs="Courier New"/>
+                <w:color w:val="000000"/>
+                <w:lang w:val="en-US"/>
+              </w:rPr>
+              <w:t>432</w:t>
+            </w:r>
+            <w:r>
+              <w:rPr>
+                <w:rFonts w:cs="Courier New"/>
+                <w:color w:val="000000"/>
+              </w:rPr>
+              <w:t>.</w:t>
+            </w:r>
+            <w:r>
+              <w:rPr>
+                <w:rFonts w:cs="Courier New"/>
+                <w:color w:val="000000"/>
+                <w:lang w:val="en-US"/>
+              </w:rPr>
+              <w:t>6</w:t>
+            </w:r>
+          </w:p>
+        </w:tc>
+        <w:tc>
+          <w:tcPr>
+            <w:tcW w:w="3115" w:type="dxa"/>
+          </w:tcPr>
+          <w:p>
+            <w:pPr>
+              <w:jc w:val="center"/>
+              <w:rPr>
+                <w:rFonts w:cs="Courier New"/>
+                <w:color w:val="000000"/>
+              </w:rPr>
+            </w:pPr>
+            <w:r>
+              <w:rPr>
+                <w:rFonts w:cs="Courier New"/>
+                <w:color w:val="000000"/>
+                <w:lang w:val="en-US"/>
+              </w:rPr>
+              <w:t>False</w:t>
+            </w:r>
+          </w:p>
+        </w:tc>
+      </w:tr>
+      <w:tr>
+        <w:trPr>
+          <w:trHeight w:val="405"/>
+        </w:trPr>
+        <w:tc>
+          <w:tcPr>
+            <w:tcW w:w="1980" w:type="dxa"/>
+          </w:tcPr>
+          <w:p>
+            <w:pPr>
+              <w:rPr>
+                <w:rFonts w:cs="Courier New"/>
+                <w:color w:val="000000"/>
+              </w:rPr>
+            </w:pPr>
+            <w:r>
+              <w:rPr>
+                <w:rFonts w:cs="Courier New"/>
+                <w:color w:val="000000"/>
+              </w:rPr>
+              <w:t>В записи числа отсутствует точка</w:t>
+            </w:r>
+          </w:p>
+        </w:tc>
+        <w:tc>
+          <w:tcPr>
+            <w:tcW w:w="4250" w:type="dxa"/>
+          </w:tcPr>
+          <w:p>
+            <w:pPr>
+              <w:rPr>
+                <w:rFonts w:cs="Courier New"/>
+                <w:color w:val="000000"/>
+              </w:rPr>
+            </w:pPr>
+            <w:r>
+              <w:rPr>
+                <w:rFonts w:cs="Courier New"/>
+                <w:color w:val="000000"/>
+              </w:rPr>
+              <w:t>00000000000</w:t>
+            </w:r>
+          </w:p>
+        </w:tc>
+        <w:tc>
+          <w:tcPr>
+            <w:tcW w:w="3115" w:type="dxa"/>
+          </w:tcPr>
+          <w:p>
+            <w:pPr>
+              <w:jc w:val="center"/>
+              <w:rPr>
+                <w:rFonts w:cs="Courier New"/>
+                <w:color w:val="000000"/>
+              </w:rPr>
+            </w:pPr>
+            <w:r>
+              <w:rPr>
+                <w:rFonts w:cs="Courier New"/>
+                <w:color w:val="000000"/>
+                <w:lang w:val="en-US"/>
+              </w:rPr>
+              <w:t>False</w:t>
+            </w:r>
+          </w:p>
+        </w:tc>
+      </w:tr>
+      <w:tr>
+        <w:trPr>
+          <w:trHeight w:val="405"/>
+        </w:trPr>
+        <w:tc>
+          <w:tcPr>
+            <w:tcW w:w="1980" w:type="dxa"/>
+          </w:tcPr>
+          <w:p>
+            <w:pPr>
+              <w:rPr>
+                <w:rFonts w:cs="Courier New"/>
+                <w:color w:val="000000"/>
+              </w:rPr>
+            </w:pPr>
+            <w:r>
+              <w:rPr>
+                <w:rFonts w:cs="Courier New"/>
+                <w:color w:val="000000"/>
+              </w:rPr>
+              <w:t>В записи числа точка стоит на первой позиции</w:t>
+            </w:r>
+          </w:p>
+        </w:tc>
+        <w:tc>
+          <w:tcPr>
+            <w:tcW w:w="4250" w:type="dxa"/>
+          </w:tcPr>
+          <w:p>
+            <w:pPr>
+              <w:rPr>
+                <w:rFonts w:cs="Courier New"/>
+                <w:color w:val="000000"/>
+              </w:rPr>
+            </w:pPr>
+            <w:r>
+              <w:rPr>
+                <w:rFonts w:cs="Courier New"/>
+                <w:color w:val="000000"/>
+                <w:lang w:val="en-US"/>
+              </w:rPr>
+              <w:t>.5214326</w:t>
+            </w:r>
+          </w:p>
+        </w:tc>
+        <w:tc>
+          <w:tcPr>
+            <w:tcW w:w="3115" w:type="dxa"/>
+          </w:tcPr>
+          <w:p>
+            <w:pPr>
+              <w:jc w:val="center"/>
+              <w:rPr>
+                <w:rFonts w:cs="Courier New"/>
+                <w:color w:val="000000"/>
+              </w:rPr>
+            </w:pPr>
+            <w:r>
+              <w:rPr>
+                <w:rFonts w:cs="Courier New"/>
+                <w:color w:val="000000"/>
+                <w:lang w:val="en-US"/>
+              </w:rPr>
+              <w:t>False</w:t>
+            </w:r>
+          </w:p>
+        </w:tc>
+      </w:tr>
+      <w:tr>
+        <w:trPr>
+          <w:trHeight w:val="405"/>
+        </w:trPr>
+        <w:tc>
+          <w:tcPr>
+            <w:tcW w:w="1980" w:type="dxa"/>
+          </w:tcPr>
+          <w:p>
+            <w:pPr>
+              <w:rPr>
+                <w:rFonts w:cs="Courier New"/>
+                <w:color w:val="000000"/>
+              </w:rPr>
+            </w:pPr>
+            <w:r>
+              <w:rPr>
+                <w:rFonts w:cs="Courier New"/>
+                <w:color w:val="000000"/>
+              </w:rPr>
+              <w:t>В записи числа точка стоит на последней позиции</w:t>
+            </w:r>
+          </w:p>
+        </w:tc>
+        <w:tc>
+          <w:tcPr>
+            <w:tcW w:w="4250" w:type="dxa"/>
+          </w:tcPr>
+          <w:p>
+            <w:pPr>
+              <w:rPr>
+                <w:rFonts w:cs="Courier New"/>
+                <w:color w:val="000000"/>
+              </w:rPr>
+            </w:pPr>
+            <w:r>
+              <w:rPr>
+                <w:rFonts w:cs="Courier New"/>
+                <w:color w:val="000000"/>
+                <w:lang w:val="en-US"/>
+              </w:rPr>
+              <w:t>45245.</w:t>
+            </w:r>
+          </w:p>
+          <w:p>
+            <w:pPr>
+              <w:rPr>
+                <w:rFonts w:cs="Courier New"/>
+              </w:rPr>
+            </w:pPr>
+          </w:p>
+          <w:p>
+            <w:pPr>
+              <w:tabs>
+                <w:tab w:val="left" w:pos="1380"/>
+              </w:tabs>
+              <w:rPr>
+                <w:rFonts w:cs="Courier New"/>
+              </w:rPr>
+            </w:pPr>
+            <w:r>
+              <w:rPr>
+                <w:rFonts w:cs="Courier New"/>
+              </w:rPr>
+              <w:tab/>
+            </w:r>
+          </w:p>
+        </w:tc>
+        <w:tc>
+          <w:tcPr>
+            <w:tcW w:w="3115" w:type="dxa"/>
+          </w:tcPr>
+          <w:p>
+            <w:pPr>
+              <w:jc w:val="center"/>
+              <w:rPr>
+                <w:rFonts w:cs="Courier New"/>
+                <w:color w:val="000000"/>
+              </w:rPr>
+            </w:pPr>
+            <w:r>
+              <w:rPr>
+                <w:rFonts w:cs="Courier New"/>
+                <w:color w:val="000000"/>
+                <w:lang w:val="en-US"/>
+              </w:rPr>
+              <w:t>False</w:t>
+            </w:r>
+          </w:p>
+        </w:tc>
+      </w:tr>
+      <w:tr>
+        <w:trPr>
+          <w:trHeight w:val="405"/>
+        </w:trPr>
+        <w:tc>
+          <w:tcPr>
+            <w:tcW w:w="1980" w:type="dxa"/>
+          </w:tcPr>
+          <w:p>
+            <w:pPr>
+              <w:rPr>
+                <w:rFonts w:cs="Courier New"/>
+                <w:color w:val="000000"/>
+              </w:rPr>
+            </w:pPr>
+            <w:r>
+              <w:rPr>
+                <w:rFonts w:cs="Courier New"/>
+                <w:color w:val="000000"/>
+              </w:rPr>
+              <w:t>В целой части числа больше 150 символов</w:t>
+            </w:r>
+          </w:p>
+        </w:tc>
+        <w:tc>
+          <w:tcPr>
+            <w:tcW w:w="4250" w:type="dxa"/>
+          </w:tcPr>
+          <w:p>
+            <w:pPr>
+              <w:rPr>
+                <w:rFonts w:cs="Courier New"/>
+                <w:color w:val="000000"/>
+              </w:rPr>
+            </w:pPr>
+            <w:r>
+              <w:rPr>
+                <w:rFonts w:cs="Courier New"/>
+                <w:color w:val="000000"/>
+              </w:rPr>
+              <w:t xml:space="preserve">7 … .0 </w:t>
+            </w:r>
+            <w:proofErr w:type="gramStart"/>
+            <w:r>
+              <w:rPr>
+                <w:rFonts w:cs="Courier New"/>
+                <w:color w:val="000000"/>
+              </w:rPr>
+              <w:t>( …</w:t>
+            </w:r>
+            <w:proofErr w:type="gramEnd"/>
+            <w:r>
+              <w:rPr>
+                <w:rFonts w:cs="Courier New"/>
+                <w:color w:val="000000"/>
+              </w:rPr>
+              <w:t xml:space="preserve"> - 150 символов)</w:t>
+            </w:r>
+          </w:p>
+        </w:tc>
+        <w:tc>
+          <w:tcPr>
+            <w:tcW w:w="3115" w:type="dxa"/>
+          </w:tcPr>
+          <w:p>
+            <w:pPr>
+              <w:jc w:val="center"/>
+              <w:rPr>
+                <w:rFonts w:cs="Courier New"/>
+                <w:color w:val="000000"/>
+              </w:rPr>
+            </w:pPr>
+            <w:r>
+              <w:rPr>
+                <w:rFonts w:cs="Courier New"/>
+                <w:color w:val="000000"/>
+                <w:lang w:val="en-US"/>
+              </w:rPr>
+              <w:t>False</w:t>
+            </w:r>
+          </w:p>
+        </w:tc>
+      </w:tr>
+      <w:tr>
+        <w:trPr>
+          <w:trHeight w:val="405"/>
+        </w:trPr>
+        <w:tc>
+          <w:tcPr>
+            <w:tcW w:w="1980" w:type="dxa"/>
+          </w:tcPr>
+          <w:p>
+            <w:pPr>
+              <w:rPr>
+                <w:rFonts w:cs="Courier New"/>
+                <w:color w:val="000000"/>
+              </w:rPr>
+            </w:pPr>
+            <w:r>
+              <w:rPr>
+                <w:rFonts w:cs="Courier New"/>
+                <w:color w:val="000000"/>
+              </w:rPr>
+              <w:t>В вещественной части числа больше 150 символов</w:t>
+            </w:r>
+          </w:p>
+        </w:tc>
+        <w:tc>
+          <w:tcPr>
+            <w:tcW w:w="4250" w:type="dxa"/>
+          </w:tcPr>
+          <w:p>
+            <w:pPr>
+              <w:rPr>
+                <w:rFonts w:cs="Courier New"/>
+                <w:color w:val="000000"/>
+              </w:rPr>
+            </w:pPr>
+            <w:r>
+              <w:rPr>
+                <w:rFonts w:cs="Courier New"/>
+                <w:color w:val="000000"/>
+              </w:rPr>
+              <w:t xml:space="preserve">0. … 5 </w:t>
+            </w:r>
+            <w:proofErr w:type="gramStart"/>
+            <w:r>
+              <w:rPr>
+                <w:rFonts w:cs="Courier New"/>
+                <w:color w:val="000000"/>
+              </w:rPr>
+              <w:t>( …</w:t>
+            </w:r>
+            <w:proofErr w:type="gramEnd"/>
+            <w:r>
+              <w:rPr>
+                <w:rFonts w:cs="Courier New"/>
+                <w:color w:val="000000"/>
+              </w:rPr>
+              <w:t xml:space="preserve"> - 150 символов)</w:t>
+            </w:r>
+          </w:p>
+        </w:tc>
+        <w:tc>
+          <w:tcPr>
+            <w:tcW w:w="3115" w:type="dxa"/>
+          </w:tcPr>
+          <w:p>
+            <w:pPr>
+              <w:jc w:val="center"/>
+              <w:rPr>
+                <w:rFonts w:cs="Courier New"/>
+                <w:color w:val="000000"/>
+              </w:rPr>
+            </w:pPr>
+            <w:r>
+              <w:rPr>
+                <w:rFonts w:cs="Courier New"/>
+                <w:color w:val="000000"/>
+                <w:lang w:val="en-US"/>
+              </w:rPr>
+              <w:t>False</w:t>
+            </w:r>
+          </w:p>
+        </w:tc>
+      </w:tr>
+      <w:tr>
+        <w:trPr>
+          <w:trHeight w:val="405"/>
+        </w:trPr>
+        <w:tc>
+          <w:tcPr>
+            <w:tcW w:w="1980" w:type="dxa"/>
+          </w:tcPr>
+          <w:p>
+            <w:pPr>
+              <w:rPr>
+                <w:rFonts w:cs="Courier New"/>
+                <w:color w:val="000000"/>
+              </w:rPr>
+            </w:pPr>
+            <w:r>
+              <w:rPr>
+                <w:rFonts w:cs="Courier New"/>
+                <w:color w:val="000000"/>
+              </w:rPr>
+              <w:t>В записи числа присутствуют незначащие нули</w:t>
+            </w:r>
+          </w:p>
+        </w:tc>
+        <w:tc>
+          <w:tcPr>
+            <w:tcW w:w="4250" w:type="dxa"/>
+          </w:tcPr>
+          <w:p>
+            <w:pPr>
+              <w:rPr>
+                <w:rFonts w:cs="Courier New"/>
+                <w:color w:val="000000"/>
+              </w:rPr>
+            </w:pPr>
+            <w:r>
+              <w:rPr>
+                <w:rFonts w:cs="Courier New"/>
+                <w:color w:val="000000"/>
+              </w:rPr>
+              <w:t>000000010000000.00000100000000</w:t>
+            </w:r>
+          </w:p>
+        </w:tc>
+        <w:tc>
+          <w:tcPr>
+            <w:tcW w:w="3115" w:type="dxa"/>
+          </w:tcPr>
+          <w:p>
+            <w:pPr>
+              <w:jc w:val="center"/>
+              <w:rPr>
+                <w:rFonts w:cs="Courier New"/>
+                <w:color w:val="000000"/>
+              </w:rPr>
+            </w:pPr>
+            <w:r>
+              <w:rPr>
+                <w:rFonts w:cs="Courier New"/>
+                <w:color w:val="000000"/>
+                <w:lang w:val="en-US"/>
+              </w:rPr>
+              <w:t>True</w:t>
+            </w:r>
+          </w:p>
+        </w:tc>
+      </w:tr>
+    </w:tbl>
+    <w:p>
+      <w:pPr>
+        <w:rPr>
+          <w:rFonts w:cs="Courier New"/>
+          <w:b/>
+          <w:color w:val="000000"/>
+        </w:rPr>
+      </w:pPr>
+    </w:p>
+    <w:p>
+      <w:pPr>
+        <w:rPr>
+          <w:rFonts w:ascii="Courier New" w:hAnsi="Courier New" w:cs="Courier New"/>
+          <w:color w:val="000000"/>
+          <w:sz w:val="20"/>
+          <w:szCs w:val="20"/>
+          <w:lang w:val="en-US"/>
+        </w:rPr>
+      </w:pPr>
+      <w:proofErr w:type="gramStart"/>
+      <w:r>
+        <w:rPr>
+          <w:rFonts w:ascii="Courier New" w:hAnsi="Courier New" w:cs="Courier New"/>
+          <w:b/>
+          <w:bCs/>
+          <w:color w:val="000000"/>
+          <w:sz w:val="20"/>
+          <w:szCs w:val="20"/>
+          <w:lang w:val="en-US"/>
+        </w:rPr>
+        <w:t>function</w:t>
+      </w:r>
+      <w:proofErr w:type="gramEnd"/>
+      <w:r>
+        <w:rPr>
+          <w:rFonts w:ascii="Courier New" w:hAnsi="Courier New" w:cs="Courier New"/>
+          <w:b/>
+          <w:bCs/>
+          <w:color w:val="000000"/>
+          <w:sz w:val="20"/>
+          <w:szCs w:val="20"/>
+          <w:lang w:val="en-US"/>
+        </w:rPr>
+        <w:t xml:space="preserve"> </w:t>
+      </w:r>
+      <w:r>
+        <w:rPr>
+          <w:rFonts w:ascii="Courier New" w:hAnsi="Courier New" w:cs="Courier New"/>
+          <w:color w:val="000000"/>
+          <w:sz w:val="20"/>
+          <w:szCs w:val="20"/>
+          <w:lang w:val="en-US"/>
+        </w:rPr>
+        <w:t>Less (</w:t>
+      </w:r>
+      <w:proofErr w:type="spellStart"/>
+      <w:r>
+        <w:rPr>
+          <w:rFonts w:ascii="Courier New" w:hAnsi="Courier New" w:cs="Courier New"/>
+          <w:color w:val="000000"/>
+          <w:sz w:val="20"/>
+          <w:szCs w:val="20"/>
+          <w:lang w:val="en-US"/>
+        </w:rPr>
+        <w:t>x,y:RealNumber</w:t>
+      </w:r>
+      <w:proofErr w:type="spellEnd"/>
+      <w:r>
+        <w:rPr>
+          <w:rFonts w:ascii="Courier New" w:hAnsi="Courier New" w:cs="Courier New"/>
+          <w:color w:val="000000"/>
+          <w:sz w:val="20"/>
+          <w:szCs w:val="20"/>
+          <w:lang w:val="en-US"/>
+        </w:rPr>
+        <w:t xml:space="preserve">): </w:t>
+      </w:r>
+      <w:r>
+        <w:rPr>
+          <w:rFonts w:ascii="Courier New" w:hAnsi="Courier New" w:cs="Courier New"/>
+          <w:color w:val="0000FF"/>
+          <w:sz w:val="20"/>
+          <w:szCs w:val="20"/>
+          <w:lang w:val="en-US"/>
+        </w:rPr>
+        <w:t>boolean</w:t>
+      </w:r>
+      <w:r>
+        <w:rPr>
+          <w:rFonts w:ascii="Courier New" w:hAnsi="Courier New" w:cs="Courier New"/>
+          <w:color w:val="000000"/>
+          <w:sz w:val="20"/>
+          <w:szCs w:val="20"/>
+          <w:lang w:val="en-US"/>
+        </w:rPr>
+        <w:t>;</w:t>
+      </w:r>
+    </w:p>
+    <w:tbl>
+      <w:tblPr>
+        <w:tblStyle w:val="a4"/>
+        <w:tblW w:w="0" w:type="auto"/>
+        <w:tblLook w:val="04A0" w:firstRow="1" w:lastRow="0" w:firstColumn="1" w:lastColumn="0" w:noHBand="0" w:noVBand="1"/>
+      </w:tblPr>
+      <w:tblGrid>
+        <w:gridCol w:w="1980"/>
+        <w:gridCol w:w="4250"/>
+        <w:gridCol w:w="3115"/>
+      </w:tblGrid>
+      <w:tr>
+        <w:tc>
+          <w:tcPr>
+            <w:tcW w:w="1980" w:type="dxa"/>
+          </w:tcPr>
+          <w:p>
+            <w:pPr>
+              <w:jc w:val="center"/>
+              <w:rPr>
+                <w:rFonts w:cs="Courier New"/>
+                <w:b/>
+                <w:color w:val="000000"/>
+              </w:rPr>
+            </w:pPr>
+            <w:r>
+              <w:rPr>
+                <w:rFonts w:cs="Courier New"/>
+                <w:b/>
+                <w:color w:val="000000"/>
+              </w:rPr>
+              <w:t>Ситуация</w:t>
+            </w:r>
+          </w:p>
+        </w:tc>
+        <w:tc>
+          <w:tcPr>
+            <w:tcW w:w="4250" w:type="dxa"/>
+          </w:tcPr>
+          <w:p>
+            <w:pPr>
+              <w:jc w:val="center"/>
+              <w:rPr>
+                <w:rFonts w:cs="Courier New"/>
+                <w:b/>
+                <w:color w:val="000000"/>
+              </w:rPr>
+            </w:pPr>
+            <w:r>
+              <w:rPr>
+                <w:rFonts w:cs="Courier New"/>
+                <w:b/>
+                <w:color w:val="000000"/>
+              </w:rPr>
+              <w:t>Входные данные</w:t>
+            </w:r>
+          </w:p>
+        </w:tc>
+        <w:tc>
+          <w:tcPr>
+            <w:tcW w:w="3115" w:type="dxa"/>
+          </w:tcPr>
+          <w:p>
+            <w:pPr>
+              <w:jc w:val="center"/>
+              <w:rPr>
+                <w:rFonts w:cs="Courier New"/>
+                <w:b/>
+                <w:color w:val="000000"/>
+              </w:rPr>
+            </w:pPr>
+            <w:r>
+              <w:rPr>
+                <w:rFonts w:cs="Courier New"/>
+                <w:b/>
+                <w:color w:val="000000"/>
+              </w:rPr>
+              <w:t>Значение функции</w:t>
+            </w:r>
+          </w:p>
+        </w:tc>
+      </w:tr>
+      <w:tr>
+        <w:tc>
+          <w:tcPr>
+            <w:tcW w:w="1980" w:type="dxa"/>
+          </w:tcPr>
+          <w:p>
+            <w:pPr>
+              <w:rPr>
+                <w:rFonts w:cs="Courier New"/>
+                <w:color w:val="000000"/>
+              </w:rPr>
+            </w:pPr>
+            <w:r>
+              <w:rPr>
+                <w:rFonts w:cs="Courier New"/>
+                <w:color w:val="000000"/>
+              </w:rPr>
+              <w:t>Первое число больше второго</w:t>
+            </w:r>
+          </w:p>
+        </w:tc>
+        <w:tc>
+          <w:tcPr>
+            <w:tcW w:w="4250" w:type="dxa"/>
+          </w:tcPr>
+          <w:p>
+            <w:pPr>
+              <w:rPr>
+                <w:rFonts w:cs="Courier New"/>
+                <w:color w:val="000000"/>
+                <w:lang w:val="en-US"/>
+              </w:rPr>
+            </w:pPr>
+            <w:r>
+              <w:rPr>
+                <w:rFonts w:cs="Courier New"/>
+                <w:color w:val="000000"/>
+                <w:lang w:val="en-US"/>
+              </w:rPr>
+              <w:t>10.0</w:t>
+            </w:r>
+          </w:p>
+          <w:p>
+            <w:pPr>
+              <w:rPr>
+                <w:rFonts w:cs="Courier New"/>
+                <w:b/>
+                <w:color w:val="000000"/>
+                <w:lang w:val="en-US"/>
+              </w:rPr>
+            </w:pPr>
+            <w:r>
+              <w:rPr>
+                <w:rFonts w:cs="Courier New"/>
+                <w:color w:val="000000"/>
+                <w:lang w:val="en-US"/>
+              </w:rPr>
+              <w:t>7.777</w:t>
+            </w:r>
+          </w:p>
+        </w:tc>
+        <w:tc>
+          <w:tcPr>
+            <w:tcW w:w="3115" w:type="dxa"/>
+          </w:tcPr>
+          <w:p>
+            <w:pPr>
+              <w:jc w:val="center"/>
+              <w:rPr>
+                <w:rFonts w:cs="Courier New"/>
+                <w:color w:val="000000"/>
+                <w:lang w:val="en-US"/>
+              </w:rPr>
+            </w:pPr>
+            <w:r>
+              <w:rPr>
+                <w:rFonts w:cs="Courier New"/>
+                <w:color w:val="000000"/>
+                <w:lang w:val="en-US"/>
+              </w:rPr>
+              <w:t>True</w:t>
+            </w:r>
+          </w:p>
+        </w:tc>
+      </w:tr>
+      <w:tr>
+        <w:tc>
+          <w:tcPr>
+            <w:tcW w:w="1980" w:type="dxa"/>
+          </w:tcPr>
+          <w:p>
+            <w:pPr>
+              <w:rPr>
+                <w:rFonts w:cs="Courier New"/>
+                <w:color w:val="000000"/>
+              </w:rPr>
+            </w:pPr>
+            <w:r>
+              <w:rPr>
+                <w:rFonts w:cs="Courier New"/>
+                <w:color w:val="000000"/>
+              </w:rPr>
+              <w:t>Второе число больше первого</w:t>
+            </w:r>
+          </w:p>
+        </w:tc>
+        <w:tc>
+          <w:tcPr>
+            <w:tcW w:w="4250" w:type="dxa"/>
+          </w:tcPr>
+          <w:p>
+            <w:pPr>
+              <w:rPr>
+                <w:rFonts w:cs="Courier New"/>
+                <w:color w:val="000000"/>
+                <w:lang w:val="en-US"/>
+              </w:rPr>
+            </w:pPr>
+            <w:r>
+              <w:rPr>
+                <w:rFonts w:cs="Courier New"/>
+                <w:color w:val="000000"/>
+                <w:lang w:val="en-US"/>
+              </w:rPr>
+              <w:t>7.777</w:t>
+            </w:r>
+          </w:p>
+          <w:p>
+            <w:pPr>
+              <w:rPr>
+                <w:rFonts w:cs="Courier New"/>
+                <w:color w:val="000000"/>
+                <w:lang w:val="en-US"/>
+              </w:rPr>
+            </w:pPr>
+            <w:r>
+              <w:rPr>
+                <w:rFonts w:cs="Courier New"/>
+                <w:color w:val="000000"/>
+                <w:lang w:val="en-US"/>
+              </w:rPr>
+              <w:t>10.0</w:t>
+            </w:r>
+          </w:p>
+          <w:p>
+            <w:pPr>
+              <w:rPr>
+                <w:rFonts w:cs="Courier New"/>
+                <w:color w:val="000000"/>
+                <w:lang w:val="en-US"/>
+              </w:rPr>
+            </w:pPr>
+          </w:p>
+        </w:tc>
+        <w:tc>
+          <w:tcPr>
+            <w:tcW w:w="3115" w:type="dxa"/>
+          </w:tcPr>
+          <w:p>
+            <w:pPr>
+              <w:jc w:val="center"/>
+              <w:rPr>
+                <w:rFonts w:cs="Courier New"/>
+                <w:color w:val="000000"/>
+                <w:lang w:val="en-US"/>
+              </w:rPr>
+            </w:pPr>
+            <w:r>
+              <w:rPr>
+                <w:rFonts w:cs="Courier New"/>
+                <w:color w:val="000000"/>
+                <w:lang w:val="en-US"/>
+              </w:rPr>
+              <w:t>False</w:t>
+            </w:r>
+          </w:p>
+        </w:tc>
+      </w:tr>
+      <w:tr>
+        <w:tc>
+          <w:tcPr>
+            <w:tcW w:w="1980" w:type="dxa"/>
+          </w:tcPr>
+          <w:p>
+            <w:pPr>
+              <w:rPr>
+                <w:rFonts w:cs="Courier New"/>
+                <w:color w:val="000000"/>
+              </w:rPr>
+            </w:pPr>
+            <w:r>
+              <w:rPr>
+                <w:rFonts w:cs="Courier New"/>
+                <w:color w:val="000000"/>
+              </w:rPr>
+              <w:t>Оба числа равны</w:t>
+            </w:r>
+          </w:p>
+        </w:tc>
+        <w:tc>
+          <w:tcPr>
+            <w:tcW w:w="4250" w:type="dxa"/>
+          </w:tcPr>
+          <w:p>
+            <w:pPr>
+              <w:rPr>
+                <w:rFonts w:cs="Courier New"/>
+                <w:color w:val="000000"/>
+                <w:lang w:val="en-US"/>
+              </w:rPr>
+            </w:pPr>
+            <w:r>
+              <w:rPr>
+                <w:rFonts w:cs="Courier New"/>
+                <w:color w:val="000000"/>
+                <w:lang w:val="en-US"/>
+              </w:rPr>
+              <w:t>7.777</w:t>
+            </w:r>
+          </w:p>
+          <w:p>
+            <w:pPr>
+              <w:rPr>
+                <w:rFonts w:cs="Courier New"/>
+                <w:color w:val="000000"/>
+                <w:lang w:val="en-US"/>
+              </w:rPr>
+            </w:pPr>
+            <w:r>
+              <w:rPr>
+                <w:rFonts w:cs="Courier New"/>
+                <w:color w:val="000000"/>
+                <w:lang w:val="en-US"/>
+              </w:rPr>
+              <w:t>7.777</w:t>
+            </w:r>
+          </w:p>
+        </w:tc>
+        <w:tc>
+          <w:tcPr>
+            <w:tcW w:w="3115" w:type="dxa"/>
+          </w:tcPr>
+          <w:p>
+            <w:pPr>
+              <w:jc w:val="center"/>
+              <w:rPr>
+                <w:rFonts w:cs="Courier New"/>
+                <w:color w:val="000000"/>
+                <w:lang w:val="en-US"/>
+              </w:rPr>
+            </w:pPr>
+            <w:r>
+              <w:rPr>
+                <w:rFonts w:cs="Courier New"/>
+                <w:color w:val="000000"/>
+                <w:lang w:val="en-US"/>
+              </w:rPr>
+              <w:t>True</w:t>
+            </w:r>
+            <w:bookmarkStart w:id="0" w:name="_GoBack"/>
+            <w:bookmarkEnd w:id="0"/>
+          </w:p>
+        </w:tc>
+      </w:tr>
+    </w:tbl>
+    <w:p>
+      <w:pPr>
+        <w:rPr>
+          <w:rFonts w:cs="Courier New"/>
+          <w:b/>
+          <w:color w:val="000000"/>
+          <w:lang w:val="en-US"/>
         </w:rPr>
       </w:pPr>
     </w:p>
@@ -4045,6 +5732,32 @@
       <w:contextualSpacing/>
     </w:pPr>
   </w:style>
+  <w:style w:type="table" w:styleId="a4">
+    <w:name w:val="Table Grid"/>
+    <w:basedOn w:val="a1"/>
+    <w:uiPriority w:val="39"/>
+    <w:rsid w:val="00E13A25"/>
+    <w:pPr>
+      <w:spacing w:after="0" w:line="240" w:lineRule="auto"/>
+    </w:pPr>
+    <w:tblPr>
+      <w:tblInd w:w="0" w:type="dxa"/>
+      <w:tblBorders>
+        <w:top w:val="single" w:sz="4" w:space="0" w:color="auto"/>
+        <w:left w:val="single" w:sz="4" w:space="0" w:color="auto"/>
+        <w:bottom w:val="single" w:sz="4" w:space="0" w:color="auto"/>
+        <w:right w:val="single" w:sz="4" w:space="0" w:color="auto"/>
+        <w:insideH w:val="single" w:sz="4" w:space="0" w:color="auto"/>
+        <w:insideV w:val="single" w:sz="4" w:space="0" w:color="auto"/>
+      </w:tblBorders>
+      <w:tblCellMar>
+        <w:top w:w="0" w:type="dxa"/>
+        <w:left w:w="108" w:type="dxa"/>
+        <w:bottom w:w="0" w:type="dxa"/>
+        <w:right w:w="108" w:type="dxa"/>
+      </w:tblCellMar>
+    </w:tblPr>
+  </w:style>
 </w:styles>
 </file>
 

--- a/Длинная арифметика/БНФ.docx
+++ b/Длинная арифметика/БНФ.docx
@@ -4,15 +4,742 @@
   <w:body>
     <w:p>
       <w:pPr>
+        <w:shd w:val="clear" w:color="auto" w:fill="FFFFFF"/>
+        <w:spacing w:after="0"/>
         <w:jc w:val="center"/>
         <w:rPr>
-          <w:b/>
-        </w:rPr>
-      </w:pPr>
-      <w:r>
-        <w:rPr>
-          <w:b/>
-        </w:rPr>
+          <w:rFonts w:ascii="Times New Roman" w:hAnsi="Times New Roman" w:cs="Times New Roman"/>
+          <w:caps/>
+          <w:sz w:val="28"/>
+          <w:szCs w:val="28"/>
+        </w:rPr>
+      </w:pPr>
+      <w:r>
+        <w:rPr>
+          <w:rFonts w:ascii="Times New Roman" w:hAnsi="Times New Roman" w:cs="Times New Roman"/>
+          <w:sz w:val="28"/>
+          <w:szCs w:val="28"/>
+        </w:rPr>
+        <w:t>МИНИСТЕРСТВО ОБРАЗОВАНИЯ И НАУКИ РОССИЙСКОЙ ФЕДЕРАЦИИ</w:t>
+      </w:r>
+    </w:p>
+    <w:p>
+      <w:pPr>
+        <w:spacing w:after="0"/>
+        <w:jc w:val="center"/>
+        <w:rPr>
+          <w:rFonts w:ascii="Times New Roman" w:hAnsi="Times New Roman" w:cs="Times New Roman"/>
+          <w:sz w:val="28"/>
+          <w:szCs w:val="28"/>
+        </w:rPr>
+      </w:pPr>
+      <w:r>
+        <w:rPr>
+          <w:rFonts w:ascii="Times New Roman" w:hAnsi="Times New Roman" w:cs="Times New Roman"/>
+          <w:sz w:val="28"/>
+          <w:szCs w:val="28"/>
+        </w:rPr>
+        <w:t xml:space="preserve">Федеральное государственное автономное образовательное учреждение </w:t>
+      </w:r>
+    </w:p>
+    <w:p>
+      <w:pPr>
+        <w:shd w:val="clear" w:color="auto" w:fill="FFFFFF"/>
+        <w:spacing w:after="0"/>
+        <w:jc w:val="center"/>
+        <w:rPr>
+          <w:rFonts w:ascii="Times New Roman" w:hAnsi="Times New Roman" w:cs="Times New Roman"/>
+          <w:sz w:val="28"/>
+          <w:szCs w:val="28"/>
+        </w:rPr>
+      </w:pPr>
+      <w:r>
+        <w:rPr>
+          <w:rFonts w:ascii="Times New Roman" w:hAnsi="Times New Roman" w:cs="Times New Roman"/>
+          <w:sz w:val="28"/>
+          <w:szCs w:val="28"/>
+        </w:rPr>
+        <w:t>высшего профессионального образования</w:t>
+      </w:r>
+    </w:p>
+    <w:p>
+      <w:pPr>
+        <w:shd w:val="clear" w:color="auto" w:fill="FFFFFF"/>
+        <w:spacing w:after="0"/>
+        <w:jc w:val="center"/>
+        <w:rPr>
+          <w:rFonts w:ascii="Times New Roman" w:hAnsi="Times New Roman" w:cs="Times New Roman"/>
+          <w:b/>
+          <w:bCs/>
+          <w:sz w:val="28"/>
+          <w:szCs w:val="28"/>
+        </w:rPr>
+      </w:pPr>
+      <w:r>
+        <w:rPr>
+          <w:rFonts w:ascii="Times New Roman" w:hAnsi="Times New Roman" w:cs="Times New Roman"/>
+          <w:b/>
+          <w:bCs/>
+          <w:sz w:val="28"/>
+          <w:szCs w:val="28"/>
+        </w:rPr>
+        <w:t>«Дальневосточный федеральный университет»</w:t>
+      </w:r>
+    </w:p>
+    <w:p>
+      <w:pPr>
+        <w:spacing w:after="0"/>
+        <w:ind w:firstLine="709"/>
+        <w:jc w:val="center"/>
+        <w:rPr>
+          <w:rFonts w:ascii="Times New Roman" w:hAnsi="Times New Roman" w:cs="Times New Roman"/>
+          <w:b/>
+          <w:bCs/>
+          <w:sz w:val="28"/>
+          <w:szCs w:val="28"/>
+        </w:rPr>
+      </w:pPr>
+    </w:p>
+    <w:p>
+      <w:pPr>
+        <w:pBdr>
+          <w:top w:val="thinThickSmallGap" w:sz="24" w:space="1" w:color="auto"/>
+        </w:pBdr>
+        <w:spacing w:after="0"/>
+        <w:jc w:val="center"/>
+        <w:rPr>
+          <w:rFonts w:ascii="Times New Roman" w:hAnsi="Times New Roman" w:cs="Times New Roman"/>
+          <w:sz w:val="28"/>
+          <w:szCs w:val="28"/>
+        </w:rPr>
+      </w:pPr>
+    </w:p>
+    <w:p>
+      <w:pPr>
+        <w:widowControl w:val="0"/>
+        <w:spacing w:after="0"/>
+        <w:jc w:val="center"/>
+        <w:rPr>
+          <w:rFonts w:ascii="Times New Roman" w:hAnsi="Times New Roman" w:cs="Times New Roman"/>
+          <w:b/>
+          <w:bCs/>
+          <w:sz w:val="28"/>
+          <w:szCs w:val="28"/>
+        </w:rPr>
+      </w:pPr>
+    </w:p>
+    <w:p>
+      <w:pPr>
+        <w:widowControl w:val="0"/>
+        <w:spacing w:after="0"/>
+        <w:jc w:val="center"/>
+        <w:rPr>
+          <w:rFonts w:ascii="Times New Roman" w:hAnsi="Times New Roman" w:cs="Times New Roman"/>
+          <w:b/>
+          <w:bCs/>
+          <w:sz w:val="28"/>
+          <w:szCs w:val="28"/>
+        </w:rPr>
+      </w:pPr>
+      <w:r>
+        <w:rPr>
+          <w:rFonts w:ascii="Times New Roman" w:hAnsi="Times New Roman" w:cs="Times New Roman"/>
+          <w:b/>
+          <w:color w:val="0D0D0D" w:themeColor="text1" w:themeTint="F2"/>
+          <w:sz w:val="28"/>
+          <w:szCs w:val="28"/>
+        </w:rPr>
+        <w:t>ШКОЛА ЕСТЕСТВЕННЫХ НАУК</w:t>
+      </w:r>
+    </w:p>
+    <w:p>
+      <w:pPr>
+        <w:widowControl w:val="0"/>
+        <w:spacing w:after="0"/>
+        <w:jc w:val="center"/>
+        <w:rPr>
+          <w:rFonts w:ascii="Times New Roman" w:hAnsi="Times New Roman" w:cs="Times New Roman"/>
+          <w:b/>
+          <w:bCs/>
+          <w:sz w:val="28"/>
+          <w:szCs w:val="28"/>
+        </w:rPr>
+      </w:pPr>
+    </w:p>
+    <w:p>
+      <w:pPr>
+        <w:widowControl w:val="0"/>
+        <w:spacing w:after="0"/>
+        <w:jc w:val="center"/>
+        <w:rPr>
+          <w:rFonts w:ascii="Times New Roman" w:hAnsi="Times New Roman" w:cs="Times New Roman"/>
+          <w:b/>
+          <w:sz w:val="28"/>
+          <w:szCs w:val="28"/>
+        </w:rPr>
+      </w:pPr>
+      <w:r>
+        <w:rPr>
+          <w:rFonts w:ascii="Times New Roman" w:hAnsi="Times New Roman" w:cs="Times New Roman"/>
+          <w:b/>
+          <w:color w:val="0D0D0D" w:themeColor="text1" w:themeTint="F2"/>
+          <w:sz w:val="28"/>
+          <w:szCs w:val="28"/>
+        </w:rPr>
+        <w:t>Кафедра прикладной математики, механики, управления и программного обеспечения</w:t>
+      </w:r>
+    </w:p>
+    <w:p>
+      <w:pPr>
+        <w:widowControl w:val="0"/>
+        <w:spacing w:after="0"/>
+        <w:ind w:firstLine="567"/>
+        <w:jc w:val="center"/>
+        <w:rPr>
+          <w:rFonts w:ascii="Times New Roman" w:hAnsi="Times New Roman" w:cs="Times New Roman"/>
+          <w:b/>
+          <w:sz w:val="28"/>
+          <w:szCs w:val="28"/>
+        </w:rPr>
+      </w:pPr>
+    </w:p>
+    <w:p>
+      <w:pPr>
+        <w:widowControl w:val="0"/>
+        <w:spacing w:after="0"/>
+        <w:ind w:firstLine="567"/>
+        <w:rPr>
+          <w:rFonts w:ascii="Times New Roman" w:hAnsi="Times New Roman" w:cs="Times New Roman"/>
+          <w:sz w:val="28"/>
+          <w:szCs w:val="28"/>
+        </w:rPr>
+      </w:pPr>
+    </w:p>
+    <w:p>
+      <w:pPr>
+        <w:widowControl w:val="0"/>
+        <w:spacing w:after="0"/>
+        <w:ind w:firstLine="567"/>
+        <w:rPr>
+          <w:rFonts w:ascii="Times New Roman" w:hAnsi="Times New Roman" w:cs="Times New Roman"/>
+          <w:sz w:val="28"/>
+          <w:szCs w:val="28"/>
+        </w:rPr>
+      </w:pPr>
+    </w:p>
+    <w:p>
+      <w:pPr>
+        <w:widowControl w:val="0"/>
+        <w:spacing w:after="0"/>
+        <w:ind w:firstLine="567"/>
+        <w:rPr>
+          <w:rFonts w:ascii="Times New Roman" w:hAnsi="Times New Roman" w:cs="Times New Roman"/>
+          <w:sz w:val="28"/>
+          <w:szCs w:val="28"/>
+        </w:rPr>
+      </w:pPr>
+    </w:p>
+    <w:p>
+      <w:pPr>
+        <w:widowControl w:val="0"/>
+        <w:spacing w:after="0"/>
+        <w:ind w:firstLine="567"/>
+        <w:rPr>
+          <w:rFonts w:ascii="Times New Roman" w:hAnsi="Times New Roman" w:cs="Times New Roman"/>
+          <w:sz w:val="28"/>
+          <w:szCs w:val="28"/>
+        </w:rPr>
+      </w:pPr>
+    </w:p>
+    <w:p>
+      <w:pPr>
+        <w:widowControl w:val="0"/>
+        <w:spacing w:after="0"/>
+        <w:ind w:firstLine="567"/>
+        <w:rPr>
+          <w:rFonts w:ascii="Times New Roman" w:hAnsi="Times New Roman" w:cs="Times New Roman"/>
+          <w:sz w:val="28"/>
+          <w:szCs w:val="28"/>
+        </w:rPr>
+      </w:pPr>
+    </w:p>
+    <w:p>
+      <w:pPr>
+        <w:widowControl w:val="0"/>
+        <w:spacing w:after="0"/>
+        <w:ind w:firstLine="567"/>
+        <w:rPr>
+          <w:rFonts w:ascii="Times New Roman" w:hAnsi="Times New Roman" w:cs="Times New Roman"/>
+          <w:sz w:val="28"/>
+          <w:szCs w:val="28"/>
+        </w:rPr>
+      </w:pPr>
+    </w:p>
+    <w:p>
+      <w:pPr>
+        <w:spacing w:after="0"/>
+        <w:jc w:val="center"/>
+        <w:rPr>
+          <w:rFonts w:ascii="Times New Roman" w:hAnsi="Times New Roman" w:cs="Times New Roman"/>
+          <w:b/>
+          <w:bCs/>
+          <w:sz w:val="28"/>
+          <w:szCs w:val="28"/>
+        </w:rPr>
+      </w:pPr>
+      <w:r>
+        <w:rPr>
+          <w:rFonts w:ascii="Times New Roman" w:hAnsi="Times New Roman" w:cs="Times New Roman"/>
+          <w:b/>
+          <w:bCs/>
+          <w:sz w:val="28"/>
+          <w:szCs w:val="28"/>
+        </w:rPr>
+        <w:t>О Т Ч Е Т</w:t>
+      </w:r>
+    </w:p>
+    <w:p>
+      <w:pPr>
+        <w:spacing w:after="0"/>
+        <w:jc w:val="center"/>
+        <w:rPr>
+          <w:rFonts w:ascii="Times New Roman" w:hAnsi="Times New Roman" w:cs="Times New Roman"/>
+          <w:bCs/>
+          <w:sz w:val="28"/>
+          <w:szCs w:val="28"/>
+        </w:rPr>
+      </w:pPr>
+      <w:r>
+        <w:rPr>
+          <w:rFonts w:ascii="Times New Roman" w:hAnsi="Times New Roman" w:cs="Times New Roman"/>
+          <w:bCs/>
+          <w:sz w:val="28"/>
+          <w:szCs w:val="28"/>
+        </w:rPr>
+        <w:t xml:space="preserve">по лабораторной работе №1 по дисциплине </w:t>
+      </w:r>
+      <w:r>
+        <w:rPr>
+          <w:rFonts w:ascii="Times New Roman" w:hAnsi="Times New Roman" w:cs="Times New Roman"/>
+          <w:bCs/>
+          <w:sz w:val="28"/>
+          <w:szCs w:val="28"/>
+        </w:rPr>
+        <w:t>“</w:t>
+      </w:r>
+      <w:r>
+        <w:rPr>
+          <w:rFonts w:ascii="Times New Roman" w:hAnsi="Times New Roman" w:cs="Times New Roman"/>
+          <w:bCs/>
+          <w:sz w:val="28"/>
+          <w:szCs w:val="28"/>
+        </w:rPr>
+        <w:t>Структуры и алгоритмы компьютерной обработки данных</w:t>
+      </w:r>
+      <w:r>
+        <w:rPr>
+          <w:rFonts w:ascii="Times New Roman" w:hAnsi="Times New Roman" w:cs="Times New Roman"/>
+          <w:bCs/>
+          <w:sz w:val="28"/>
+          <w:szCs w:val="28"/>
+        </w:rPr>
+        <w:t>”</w:t>
+      </w:r>
+    </w:p>
+    <w:p>
+      <w:pPr>
+        <w:widowControl w:val="0"/>
+        <w:spacing w:after="0"/>
+        <w:rPr>
+          <w:rFonts w:ascii="Times New Roman" w:hAnsi="Times New Roman" w:cs="Times New Roman"/>
+          <w:b/>
+          <w:bCs/>
+          <w:sz w:val="28"/>
+          <w:szCs w:val="28"/>
+        </w:rPr>
+      </w:pPr>
+    </w:p>
+    <w:p>
+      <w:pPr>
+        <w:widowControl w:val="0"/>
+        <w:spacing w:after="0"/>
+        <w:jc w:val="center"/>
+        <w:rPr>
+          <w:rFonts w:ascii="Times New Roman" w:hAnsi="Times New Roman" w:cs="Times New Roman"/>
+          <w:b/>
+          <w:bCs/>
+          <w:sz w:val="28"/>
+          <w:szCs w:val="28"/>
+        </w:rPr>
+      </w:pPr>
+    </w:p>
+    <w:p>
+      <w:pPr>
+        <w:widowControl w:val="0"/>
+        <w:spacing w:after="0"/>
+        <w:jc w:val="center"/>
+        <w:rPr>
+          <w:rFonts w:ascii="Times New Roman" w:hAnsi="Times New Roman" w:cs="Times New Roman"/>
+          <w:b/>
+          <w:bCs/>
+          <w:sz w:val="28"/>
+          <w:szCs w:val="28"/>
+        </w:rPr>
+      </w:pPr>
+    </w:p>
+    <w:p>
+      <w:pPr>
+        <w:widowControl w:val="0"/>
+        <w:spacing w:after="0"/>
+        <w:jc w:val="center"/>
+        <w:rPr>
+          <w:rFonts w:ascii="Times New Roman" w:hAnsi="Times New Roman" w:cs="Times New Roman"/>
+          <w:b/>
+          <w:bCs/>
+          <w:sz w:val="28"/>
+          <w:szCs w:val="28"/>
+        </w:rPr>
+      </w:pPr>
+    </w:p>
+    <w:p>
+      <w:pPr>
+        <w:widowControl w:val="0"/>
+        <w:spacing w:after="0"/>
+        <w:jc w:val="center"/>
+        <w:rPr>
+          <w:rFonts w:ascii="Times New Roman" w:hAnsi="Times New Roman" w:cs="Times New Roman"/>
+          <w:b/>
+          <w:bCs/>
+          <w:sz w:val="28"/>
+          <w:szCs w:val="28"/>
+        </w:rPr>
+      </w:pPr>
+    </w:p>
+    <w:p>
+      <w:pPr>
+        <w:widowControl w:val="0"/>
+        <w:spacing w:after="0"/>
+        <w:rPr>
+          <w:rFonts w:ascii="Times New Roman" w:hAnsi="Times New Roman" w:cs="Times New Roman"/>
+          <w:sz w:val="28"/>
+          <w:szCs w:val="28"/>
+        </w:rPr>
+      </w:pPr>
+    </w:p>
+    <w:tbl>
+      <w:tblPr>
+        <w:tblW w:w="5920" w:type="dxa"/>
+        <w:tblInd w:w="4111" w:type="dxa"/>
+        <w:tblBorders>
+          <w:top w:val="single" w:sz="4" w:space="0" w:color="auto"/>
+          <w:left w:val="single" w:sz="4" w:space="0" w:color="auto"/>
+          <w:bottom w:val="single" w:sz="4" w:space="0" w:color="auto"/>
+          <w:right w:val="single" w:sz="4" w:space="0" w:color="auto"/>
+          <w:insideH w:val="single" w:sz="4" w:space="0" w:color="auto"/>
+          <w:insideV w:val="single" w:sz="4" w:space="0" w:color="auto"/>
+        </w:tblBorders>
+        <w:tblLayout w:type="fixed"/>
+        <w:tblLook w:val="0000" w:firstRow="0" w:lastRow="0" w:firstColumn="0" w:lastColumn="0" w:noHBand="0" w:noVBand="0"/>
+      </w:tblPr>
+      <w:tblGrid>
+        <w:gridCol w:w="5920"/>
+      </w:tblGrid>
+      <w:tr>
+        <w:tc>
+          <w:tcPr>
+            <w:tcW w:w="5920" w:type="dxa"/>
+            <w:tcBorders>
+              <w:top w:val="nil"/>
+              <w:left w:val="nil"/>
+              <w:bottom w:val="nil"/>
+              <w:right w:val="nil"/>
+            </w:tcBorders>
+          </w:tcPr>
+          <w:p>
+            <w:pPr>
+              <w:widowControl w:val="0"/>
+              <w:spacing w:after="0"/>
+              <w:jc w:val="right"/>
+              <w:rPr>
+                <w:rFonts w:ascii="Times New Roman" w:hAnsi="Times New Roman" w:cs="Times New Roman"/>
+                <w:sz w:val="28"/>
+                <w:szCs w:val="28"/>
+              </w:rPr>
+            </w:pPr>
+            <w:r>
+              <w:rPr>
+                <w:rFonts w:ascii="Times New Roman" w:hAnsi="Times New Roman" w:cs="Times New Roman"/>
+                <w:sz w:val="28"/>
+                <w:szCs w:val="28"/>
+              </w:rPr>
+              <w:t xml:space="preserve">Выполнил студент гр. Б8104 </w:t>
+            </w:r>
+          </w:p>
+          <w:p>
+            <w:pPr>
+              <w:widowControl w:val="0"/>
+              <w:spacing w:after="0"/>
+              <w:jc w:val="right"/>
+              <w:rPr>
+                <w:rFonts w:ascii="Times New Roman" w:hAnsi="Times New Roman" w:cs="Times New Roman"/>
+                <w:sz w:val="28"/>
+                <w:szCs w:val="28"/>
+              </w:rPr>
+            </w:pPr>
+            <w:r>
+              <w:rPr>
+                <w:rFonts w:ascii="Times New Roman" w:hAnsi="Times New Roman" w:cs="Times New Roman"/>
+                <w:sz w:val="28"/>
+                <w:szCs w:val="28"/>
+              </w:rPr>
+              <w:t xml:space="preserve">________________________ </w:t>
+            </w:r>
+            <w:r>
+              <w:rPr>
+                <w:rFonts w:ascii="Times New Roman" w:hAnsi="Times New Roman" w:cs="Times New Roman"/>
+                <w:sz w:val="28"/>
+                <w:szCs w:val="28"/>
+              </w:rPr>
+              <w:t>Д. А. Федоренко</w:t>
+            </w:r>
+          </w:p>
+          <w:p>
+            <w:pPr>
+              <w:widowControl w:val="0"/>
+              <w:spacing w:after="0"/>
+              <w:rPr>
+                <w:rFonts w:ascii="Times New Roman" w:hAnsi="Times New Roman" w:cs="Times New Roman"/>
+                <w:sz w:val="28"/>
+                <w:szCs w:val="28"/>
+              </w:rPr>
+            </w:pPr>
+          </w:p>
+        </w:tc>
+      </w:tr>
+      <w:tr>
+        <w:tc>
+          <w:tcPr>
+            <w:tcW w:w="5920" w:type="dxa"/>
+            <w:tcBorders>
+              <w:top w:val="nil"/>
+              <w:left w:val="nil"/>
+              <w:bottom w:val="nil"/>
+              <w:right w:val="nil"/>
+            </w:tcBorders>
+          </w:tcPr>
+          <w:p>
+            <w:pPr>
+              <w:widowControl w:val="0"/>
+              <w:spacing w:after="0"/>
+              <w:jc w:val="right"/>
+              <w:rPr>
+                <w:rFonts w:ascii="Times New Roman" w:hAnsi="Times New Roman" w:cs="Times New Roman"/>
+                <w:sz w:val="28"/>
+                <w:szCs w:val="28"/>
+              </w:rPr>
+            </w:pPr>
+            <w:r>
+              <w:rPr>
+                <w:rFonts w:ascii="Times New Roman" w:hAnsi="Times New Roman" w:cs="Times New Roman"/>
+                <w:sz w:val="28"/>
+                <w:szCs w:val="28"/>
+              </w:rPr>
+              <w:t>Проверил</w:t>
+            </w:r>
+            <w:r>
+              <w:rPr>
+                <w:rFonts w:ascii="Times New Roman" w:hAnsi="Times New Roman" w:cs="Times New Roman"/>
+                <w:color w:val="0D0D0D" w:themeColor="text1" w:themeTint="F2"/>
+                <w:sz w:val="28"/>
+                <w:szCs w:val="28"/>
+              </w:rPr>
+              <w:t xml:space="preserve"> доцент</w:t>
+            </w:r>
+            <w:r>
+              <w:rPr>
+                <w:rFonts w:ascii="Times New Roman" w:hAnsi="Times New Roman" w:cs="Times New Roman"/>
+                <w:color w:val="0D0D0D" w:themeColor="text1" w:themeTint="F2"/>
+                <w:sz w:val="28"/>
+                <w:szCs w:val="28"/>
+              </w:rPr>
+              <w:t xml:space="preserve"> </w:t>
+            </w:r>
+          </w:p>
+          <w:p>
+            <w:pPr>
+              <w:widowControl w:val="0"/>
+              <w:spacing w:after="0" w:line="360" w:lineRule="auto"/>
+              <w:jc w:val="right"/>
+              <w:rPr>
+                <w:rFonts w:ascii="Times New Roman" w:hAnsi="Times New Roman" w:cs="Times New Roman"/>
+                <w:sz w:val="28"/>
+                <w:szCs w:val="28"/>
+              </w:rPr>
+            </w:pPr>
+            <w:r>
+              <w:rPr>
+                <w:rFonts w:ascii="Times New Roman" w:hAnsi="Times New Roman" w:cs="Times New Roman"/>
+                <w:sz w:val="28"/>
+                <w:szCs w:val="28"/>
+              </w:rPr>
+              <w:t>_______________________</w:t>
+            </w:r>
+            <w:proofErr w:type="gramStart"/>
+            <w:r>
+              <w:rPr>
+                <w:rFonts w:ascii="Times New Roman" w:hAnsi="Times New Roman" w:cs="Times New Roman"/>
+                <w:sz w:val="28"/>
+                <w:szCs w:val="28"/>
+              </w:rPr>
+              <w:t xml:space="preserve">_  </w:t>
+            </w:r>
+            <w:r>
+              <w:rPr>
+                <w:rFonts w:ascii="Times New Roman" w:hAnsi="Times New Roman" w:cs="Times New Roman"/>
+                <w:color w:val="0D0D0D" w:themeColor="text1" w:themeTint="F2"/>
+                <w:sz w:val="28"/>
+                <w:szCs w:val="28"/>
+              </w:rPr>
+              <w:t>С.Н.</w:t>
+            </w:r>
+            <w:proofErr w:type="gramEnd"/>
+            <w:r>
+              <w:rPr>
+                <w:rFonts w:ascii="Times New Roman" w:hAnsi="Times New Roman" w:cs="Times New Roman"/>
+                <w:color w:val="0D0D0D" w:themeColor="text1" w:themeTint="F2"/>
+                <w:sz w:val="28"/>
+                <w:szCs w:val="28"/>
+              </w:rPr>
+              <w:t xml:space="preserve"> Остроухова</w:t>
+            </w:r>
+          </w:p>
+          <w:p>
+            <w:pPr>
+              <w:widowControl w:val="0"/>
+              <w:spacing w:after="0" w:line="360" w:lineRule="auto"/>
+              <w:jc w:val="right"/>
+              <w:rPr>
+                <w:rFonts w:ascii="Times New Roman" w:hAnsi="Times New Roman" w:cs="Times New Roman"/>
+                <w:sz w:val="28"/>
+                <w:szCs w:val="28"/>
+              </w:rPr>
+            </w:pPr>
+          </w:p>
+          <w:p>
+            <w:pPr>
+              <w:widowControl w:val="0"/>
+              <w:spacing w:after="0"/>
+              <w:rPr>
+                <w:rFonts w:ascii="Times New Roman" w:hAnsi="Times New Roman" w:cs="Times New Roman"/>
+                <w:sz w:val="28"/>
+                <w:szCs w:val="28"/>
+              </w:rPr>
+            </w:pPr>
+          </w:p>
+        </w:tc>
+      </w:tr>
+    </w:tbl>
+    <w:p>
+      <w:pPr>
+        <w:widowControl w:val="0"/>
+        <w:spacing w:after="0"/>
+        <w:rPr>
+          <w:rFonts w:ascii="Times New Roman" w:hAnsi="Times New Roman" w:cs="Times New Roman"/>
+          <w:sz w:val="28"/>
+          <w:szCs w:val="28"/>
+        </w:rPr>
+      </w:pPr>
+    </w:p>
+    <w:p>
+      <w:pPr>
+        <w:widowControl w:val="0"/>
+        <w:spacing w:after="0"/>
+        <w:rPr>
+          <w:rFonts w:ascii="Times New Roman" w:hAnsi="Times New Roman" w:cs="Times New Roman"/>
+          <w:sz w:val="28"/>
+          <w:szCs w:val="28"/>
+        </w:rPr>
+      </w:pPr>
+    </w:p>
+    <w:p>
+      <w:pPr>
+        <w:widowControl w:val="0"/>
+        <w:spacing w:after="0"/>
+        <w:rPr>
+          <w:rFonts w:ascii="Times New Roman" w:hAnsi="Times New Roman" w:cs="Times New Roman"/>
+          <w:sz w:val="28"/>
+          <w:szCs w:val="28"/>
+        </w:rPr>
+      </w:pPr>
+    </w:p>
+    <w:p>
+      <w:pPr>
+        <w:widowControl w:val="0"/>
+        <w:spacing w:after="0"/>
+        <w:rPr>
+          <w:rFonts w:ascii="Times New Roman" w:hAnsi="Times New Roman" w:cs="Times New Roman"/>
+          <w:sz w:val="28"/>
+          <w:szCs w:val="28"/>
+        </w:rPr>
+      </w:pPr>
+    </w:p>
+    <w:p>
+      <w:pPr>
+        <w:spacing w:after="0"/>
+        <w:jc w:val="center"/>
+        <w:rPr>
+          <w:rFonts w:ascii="Times New Roman" w:hAnsi="Times New Roman" w:cs="Times New Roman"/>
+          <w:sz w:val="28"/>
+          <w:szCs w:val="28"/>
+        </w:rPr>
+      </w:pPr>
+      <w:r>
+        <w:rPr>
+          <w:rFonts w:ascii="Times New Roman" w:hAnsi="Times New Roman" w:cs="Times New Roman"/>
+          <w:sz w:val="28"/>
+          <w:szCs w:val="28"/>
+        </w:rPr>
+        <w:t>г. Владивосток</w:t>
+      </w:r>
+    </w:p>
+    <w:p>
+      <w:pPr>
+        <w:jc w:val="center"/>
+        <w:rPr>
+          <w:rFonts w:ascii="Times New Roman" w:hAnsi="Times New Roman" w:cs="Times New Roman"/>
+          <w:sz w:val="28"/>
+          <w:szCs w:val="28"/>
+        </w:rPr>
+      </w:pPr>
+      <w:r>
+        <w:rPr>
+          <w:rFonts w:ascii="Times New Roman" w:hAnsi="Times New Roman" w:cs="Times New Roman"/>
+          <w:sz w:val="28"/>
+          <w:szCs w:val="28"/>
+        </w:rPr>
+        <w:t>2017</w:t>
+      </w:r>
+    </w:p>
+    <w:p>
+      <w:pPr>
+        <w:jc w:val="center"/>
+        <w:rPr>
+          <w:b/>
+        </w:rPr>
+      </w:pPr>
+    </w:p>
+    <w:p>
+      <w:pPr>
+        <w:jc w:val="center"/>
+        <w:rPr>
+          <w:b/>
+        </w:rPr>
+      </w:pPr>
+      <w:r>
+        <w:rPr>
+          <w:b/>
+        </w:rPr>
+        <w:lastRenderedPageBreak/>
         <w:t>Неформальная постановка задачи</w:t>
       </w:r>
     </w:p>
@@ -554,7 +1281,34 @@
         <w:t xml:space="preserve">2 </w:t>
       </w:r>
       <w:r>
-        <w:t>должно стоять по 150 цифр до и после точки)</w:t>
+        <w:t xml:space="preserve">должно стоять не более </w:t>
+      </w:r>
+      <w:r>
+        <w:rPr>
+          <w:lang w:val="en-US"/>
+        </w:rPr>
+        <w:t>n</w:t>
+      </w:r>
+      <w:r>
+        <w:t xml:space="preserve"> (</w:t>
+      </w:r>
+      <w:r>
+        <w:rPr>
+          <w:lang w:val="en-US"/>
+        </w:rPr>
+        <w:t>n</w:t>
+      </w:r>
+      <w:r>
+        <w:t>=</w:t>
+      </w:r>
+      <w:r>
+        <w:t>150</w:t>
+      </w:r>
+      <w:r>
+        <w:t>)</w:t>
+      </w:r>
+      <w:r>
+        <w:t xml:space="preserve"> цифр до и после точки)</w:t>
       </w:r>
     </w:p>
     <w:p>
@@ -2613,7 +3367,6 @@
           <w:szCs w:val="20"/>
           <w:lang w:val="en-US"/>
         </w:rPr>
-        <w:lastRenderedPageBreak/>
         <w:t>procedure</w:t>
       </w:r>
       <w:proofErr w:type="gramEnd"/>
@@ -2769,6 +3522,7 @@
           <w:rFonts w:cs="Courier New"/>
           <w:color w:val="000000"/>
         </w:rPr>
+        <w:lastRenderedPageBreak/>
         <w:t xml:space="preserve">Процедура сложения многоразрядных </w:t>
       </w:r>
       <w:r>
@@ -3079,6 +3833,1753 @@
           <w:lang w:val="en-US"/>
         </w:rPr>
         <w:t>RealNumber</w:t>
+      </w:r>
+      <w:proofErr w:type="spellEnd"/>
+      <w:r>
+        <w:rPr>
+          <w:rFonts w:ascii="Courier New" w:hAnsi="Courier New" w:cs="Courier New"/>
+          <w:color w:val="000000"/>
+          <w:sz w:val="20"/>
+          <w:szCs w:val="20"/>
+          <w:lang w:val="en-US"/>
+        </w:rPr>
+        <w:t xml:space="preserve">): </w:t>
+      </w:r>
+      <w:r>
+        <w:rPr>
+          <w:rFonts w:ascii="Courier New" w:hAnsi="Courier New" w:cs="Courier New"/>
+          <w:color w:val="0000FF"/>
+          <w:sz w:val="20"/>
+          <w:szCs w:val="20"/>
+          <w:lang w:val="en-US"/>
+        </w:rPr>
+        <w:t>boolean</w:t>
+      </w:r>
+      <w:r>
+        <w:rPr>
+          <w:rFonts w:ascii="Courier New" w:hAnsi="Courier New" w:cs="Courier New"/>
+          <w:color w:val="000000"/>
+          <w:sz w:val="20"/>
+          <w:szCs w:val="20"/>
+          <w:lang w:val="en-US"/>
+        </w:rPr>
+        <w:t>;</w:t>
+      </w:r>
+    </w:p>
+    <w:p>
+      <w:pPr>
+        <w:rPr>
+          <w:rFonts w:ascii="Courier New" w:hAnsi="Courier New" w:cs="Courier New"/>
+          <w:color w:val="000000"/>
+          <w:sz w:val="20"/>
+          <w:szCs w:val="20"/>
+          <w:lang w:val="en-US"/>
+        </w:rPr>
+      </w:pPr>
+      <w:proofErr w:type="gramStart"/>
+      <w:r>
+        <w:rPr>
+          <w:rFonts w:ascii="Courier New" w:hAnsi="Courier New" w:cs="Courier New"/>
+          <w:b/>
+          <w:bCs/>
+          <w:color w:val="000000"/>
+          <w:sz w:val="20"/>
+          <w:szCs w:val="20"/>
+          <w:lang w:val="en-US"/>
+        </w:rPr>
+        <w:t>procedure</w:t>
+      </w:r>
+      <w:proofErr w:type="gramEnd"/>
+      <w:r>
+        <w:rPr>
+          <w:rFonts w:ascii="Courier New" w:hAnsi="Courier New" w:cs="Courier New"/>
+          <w:b/>
+          <w:bCs/>
+          <w:color w:val="000000"/>
+          <w:sz w:val="20"/>
+          <w:szCs w:val="20"/>
+          <w:lang w:val="en-US"/>
+        </w:rPr>
+        <w:t xml:space="preserve"> </w:t>
+      </w:r>
+      <w:proofErr w:type="spellStart"/>
+      <w:r>
+        <w:rPr>
+          <w:rFonts w:ascii="Courier New" w:hAnsi="Courier New" w:cs="Courier New"/>
+          <w:color w:val="000000"/>
+          <w:sz w:val="20"/>
+          <w:szCs w:val="20"/>
+          <w:lang w:val="en-US"/>
+        </w:rPr>
+        <w:t>WriteRealNumber</w:t>
+      </w:r>
+      <w:proofErr w:type="spellEnd"/>
+      <w:r>
+        <w:rPr>
+          <w:rFonts w:ascii="Courier New" w:hAnsi="Courier New" w:cs="Courier New"/>
+          <w:color w:val="000000"/>
+          <w:sz w:val="20"/>
+          <w:szCs w:val="20"/>
+          <w:lang w:val="en-US"/>
+        </w:rPr>
+        <w:t xml:space="preserve"> (</w:t>
+      </w:r>
+      <w:r>
+        <w:rPr>
+          <w:rFonts w:ascii="Courier New" w:hAnsi="Courier New" w:cs="Courier New"/>
+          <w:b/>
+          <w:bCs/>
+          <w:color w:val="000000"/>
+          <w:sz w:val="20"/>
+          <w:szCs w:val="20"/>
+          <w:lang w:val="en-US"/>
+        </w:rPr>
+        <w:t xml:space="preserve">var </w:t>
+      </w:r>
+      <w:r>
+        <w:rPr>
+          <w:rFonts w:ascii="Courier New" w:hAnsi="Courier New" w:cs="Courier New"/>
+          <w:color w:val="000000"/>
+          <w:sz w:val="20"/>
+          <w:szCs w:val="20"/>
+          <w:lang w:val="en-US"/>
+        </w:rPr>
+        <w:t xml:space="preserve">t:text; x: </w:t>
+      </w:r>
+      <w:proofErr w:type="spellStart"/>
+      <w:r>
+        <w:rPr>
+          <w:rFonts w:ascii="Courier New" w:hAnsi="Courier New" w:cs="Courier New"/>
+          <w:color w:val="000000"/>
+          <w:sz w:val="20"/>
+          <w:szCs w:val="20"/>
+          <w:lang w:val="en-US"/>
+        </w:rPr>
+        <w:t>RealNumber</w:t>
+      </w:r>
+      <w:proofErr w:type="spellEnd"/>
+      <w:r>
+        <w:rPr>
+          <w:rFonts w:ascii="Courier New" w:hAnsi="Courier New" w:cs="Courier New"/>
+          <w:color w:val="000000"/>
+          <w:sz w:val="20"/>
+          <w:szCs w:val="20"/>
+          <w:lang w:val="en-US"/>
+        </w:rPr>
+        <w:t>)</w:t>
+      </w:r>
+      <w:r>
+        <w:rPr>
+          <w:rFonts w:ascii="Courier New" w:hAnsi="Courier New" w:cs="Courier New"/>
+          <w:color w:val="000000"/>
+          <w:sz w:val="20"/>
+          <w:szCs w:val="20"/>
+          <w:lang w:val="en-US"/>
+        </w:rPr>
+        <w:t>;</w:t>
+      </w:r>
+      <w:r>
+        <w:rPr>
+          <w:rFonts w:ascii="Courier New" w:hAnsi="Courier New" w:cs="Courier New"/>
+          <w:color w:val="000000"/>
+          <w:sz w:val="20"/>
+          <w:szCs w:val="20"/>
+          <w:lang w:val="en-US"/>
+        </w:rPr>
+        <w:t xml:space="preserve"> </w:t>
+      </w:r>
+    </w:p>
+    <w:tbl>
+      <w:tblPr>
+        <w:tblStyle w:val="a4"/>
+        <w:tblW w:w="0" w:type="auto"/>
+        <w:tblLook w:val="04A0" w:firstRow="1" w:lastRow="0" w:firstColumn="1" w:lastColumn="0" w:noHBand="0" w:noVBand="1"/>
+      </w:tblPr>
+      <w:tblGrid>
+        <w:gridCol w:w="1748"/>
+        <w:gridCol w:w="3522"/>
+        <w:gridCol w:w="1122"/>
+        <w:gridCol w:w="2953"/>
+      </w:tblGrid>
+      <w:tr>
+        <w:tc>
+          <w:tcPr>
+            <w:tcW w:w="1748" w:type="dxa"/>
+          </w:tcPr>
+          <w:p>
+            <w:pPr>
+              <w:jc w:val="center"/>
+              <w:rPr>
+                <w:rFonts w:cs="Courier New"/>
+                <w:b/>
+                <w:color w:val="000000"/>
+              </w:rPr>
+            </w:pPr>
+            <w:r>
+              <w:rPr>
+                <w:rFonts w:cs="Courier New"/>
+                <w:b/>
+                <w:color w:val="000000"/>
+              </w:rPr>
+              <w:t>Ситуация</w:t>
+            </w:r>
+          </w:p>
+        </w:tc>
+        <w:tc>
+          <w:tcPr>
+            <w:tcW w:w="3522" w:type="dxa"/>
+          </w:tcPr>
+          <w:p>
+            <w:pPr>
+              <w:jc w:val="center"/>
+              <w:rPr>
+                <w:rFonts w:cs="Courier New"/>
+                <w:b/>
+                <w:color w:val="000000"/>
+              </w:rPr>
+            </w:pPr>
+            <w:r>
+              <w:rPr>
+                <w:rFonts w:cs="Courier New"/>
+                <w:b/>
+                <w:color w:val="000000"/>
+              </w:rPr>
+              <w:t>Входные данные</w:t>
+            </w:r>
+          </w:p>
+        </w:tc>
+        <w:tc>
+          <w:tcPr>
+            <w:tcW w:w="1122" w:type="dxa"/>
+          </w:tcPr>
+          <w:p>
+            <w:pPr>
+              <w:jc w:val="center"/>
+              <w:rPr>
+                <w:rFonts w:cs="Courier New"/>
+                <w:b/>
+                <w:color w:val="000000"/>
+              </w:rPr>
+            </w:pPr>
+            <w:r>
+              <w:rPr>
+                <w:rFonts w:cs="Courier New"/>
+                <w:b/>
+                <w:color w:val="000000"/>
+              </w:rPr>
+              <w:t>Значение функции</w:t>
+            </w:r>
+          </w:p>
+        </w:tc>
+        <w:tc>
+          <w:tcPr>
+            <w:tcW w:w="2953" w:type="dxa"/>
+          </w:tcPr>
+          <w:p>
+            <w:pPr>
+              <w:jc w:val="center"/>
+              <w:rPr>
+                <w:rFonts w:cs="Courier New"/>
+                <w:b/>
+                <w:color w:val="000000"/>
+              </w:rPr>
+            </w:pPr>
+            <w:r>
+              <w:rPr>
+                <w:rFonts w:cs="Courier New"/>
+                <w:b/>
+                <w:color w:val="000000"/>
+              </w:rPr>
+              <w:t>Вывод</w:t>
+            </w:r>
+          </w:p>
+        </w:tc>
+      </w:tr>
+      <w:tr>
+        <w:tc>
+          <w:tcPr>
+            <w:tcW w:w="1748" w:type="dxa"/>
+          </w:tcPr>
+          <w:p>
+            <w:pPr>
+              <w:rPr>
+                <w:rFonts w:cs="Courier New"/>
+                <w:color w:val="000000"/>
+              </w:rPr>
+            </w:pPr>
+            <w:r>
+              <w:rPr>
+                <w:rFonts w:cs="Courier New"/>
+                <w:color w:val="000000"/>
+              </w:rPr>
+              <w:t>Число введено правильно</w:t>
+            </w:r>
+          </w:p>
+        </w:tc>
+        <w:tc>
+          <w:tcPr>
+            <w:tcW w:w="3522" w:type="dxa"/>
+          </w:tcPr>
+          <w:p>
+            <w:pPr>
+              <w:rPr>
+                <w:rFonts w:cs="Courier New"/>
+                <w:color w:val="000000"/>
+                <w:lang w:val="en-US"/>
+              </w:rPr>
+            </w:pPr>
+            <w:r>
+              <w:rPr>
+                <w:rFonts w:cs="Courier New"/>
+                <w:color w:val="000000"/>
+                <w:lang w:val="en-US"/>
+              </w:rPr>
+              <w:t>45245.5214326</w:t>
+            </w:r>
+          </w:p>
+        </w:tc>
+        <w:tc>
+          <w:tcPr>
+            <w:tcW w:w="1122" w:type="dxa"/>
+          </w:tcPr>
+          <w:p>
+            <w:pPr>
+              <w:jc w:val="center"/>
+              <w:rPr>
+                <w:rFonts w:cs="Courier New"/>
+                <w:color w:val="000000"/>
+                <w:lang w:val="en-US"/>
+              </w:rPr>
+            </w:pPr>
+            <w:r>
+              <w:rPr>
+                <w:rFonts w:cs="Courier New"/>
+                <w:color w:val="000000"/>
+                <w:lang w:val="en-US"/>
+              </w:rPr>
+              <w:t>True</w:t>
+            </w:r>
+          </w:p>
+        </w:tc>
+        <w:tc>
+          <w:tcPr>
+            <w:tcW w:w="2953" w:type="dxa"/>
+          </w:tcPr>
+          <w:p>
+            <w:pPr>
+              <w:jc w:val="center"/>
+              <w:rPr>
+                <w:rFonts w:cs="Courier New"/>
+                <w:color w:val="000000"/>
+                <w:lang w:val="en-US"/>
+              </w:rPr>
+            </w:pPr>
+            <w:r>
+              <w:rPr>
+                <w:rFonts w:cs="Courier New"/>
+                <w:color w:val="000000"/>
+                <w:lang w:val="en-US"/>
+              </w:rPr>
+              <w:t>45245.5214326</w:t>
+            </w:r>
+          </w:p>
+        </w:tc>
+      </w:tr>
+      <w:tr>
+        <w:trPr>
+          <w:trHeight w:val="270"/>
+        </w:trPr>
+        <w:tc>
+          <w:tcPr>
+            <w:tcW w:w="1748" w:type="dxa"/>
+            <w:vMerge w:val="restart"/>
+          </w:tcPr>
+          <w:p>
+            <w:pPr>
+              <w:rPr>
+                <w:rFonts w:cs="Courier New"/>
+                <w:color w:val="000000"/>
+                <w:lang w:val="en-US"/>
+              </w:rPr>
+            </w:pPr>
+            <w:r>
+              <w:rPr>
+                <w:rFonts w:cs="Courier New"/>
+                <w:color w:val="000000"/>
+              </w:rPr>
+              <w:t xml:space="preserve">В записи числа присутствуют символы </w:t>
+            </w:r>
+            <w:r>
+              <w:rPr>
+                <w:rFonts w:ascii="Times New Roman" w:hAnsi="Times New Roman" w:cs="Times New Roman"/>
+                <w:color w:val="000000"/>
+              </w:rPr>
+              <w:sym w:font="Symbol" w:char="F0CF"/>
+            </w:r>
+            <w:r>
+              <w:rPr>
+                <w:rFonts w:ascii="Times New Roman" w:hAnsi="Times New Roman" w:cs="Times New Roman"/>
+                <w:color w:val="000000"/>
+              </w:rPr>
+              <w:t xml:space="preserve">{“0” … </w:t>
+            </w:r>
+            <w:r>
+              <w:rPr>
+                <w:rFonts w:ascii="Times New Roman" w:hAnsi="Times New Roman" w:cs="Times New Roman"/>
+                <w:color w:val="000000"/>
+                <w:lang w:val="en-US"/>
+              </w:rPr>
+              <w:t>“7”</w:t>
+            </w:r>
+            <w:r>
+              <w:rPr>
+                <w:rFonts w:ascii="Times New Roman" w:hAnsi="Times New Roman" w:cs="Times New Roman"/>
+                <w:color w:val="000000"/>
+              </w:rPr>
+              <w:t>}</w:t>
+            </w:r>
+            <w:r>
+              <w:rPr>
+                <w:rFonts w:ascii="Times New Roman" w:hAnsi="Times New Roman" w:cs="Times New Roman"/>
+                <w:color w:val="000000"/>
+              </w:rPr>
+              <w:sym w:font="Symbol" w:char="F0C7"/>
+            </w:r>
+            <w:r>
+              <w:rPr>
+                <w:rFonts w:ascii="Times New Roman" w:hAnsi="Times New Roman" w:cs="Times New Roman"/>
+                <w:color w:val="000000"/>
+                <w:lang w:val="en-US"/>
+              </w:rPr>
+              <w:t>”.”</w:t>
+            </w:r>
+          </w:p>
+        </w:tc>
+        <w:tc>
+          <w:tcPr>
+            <w:tcW w:w="3522" w:type="dxa"/>
+          </w:tcPr>
+          <w:p>
+            <w:pPr>
+              <w:rPr>
+                <w:rFonts w:cs="Courier New"/>
+                <w:color w:val="000000"/>
+              </w:rPr>
+            </w:pPr>
+            <w:r>
+              <w:rPr>
+                <w:rFonts w:cs="Courier New"/>
+                <w:color w:val="000000"/>
+                <w:lang w:val="en-US"/>
+              </w:rPr>
+              <w:t>4528</w:t>
+            </w:r>
+            <w:r>
+              <w:rPr>
+                <w:rFonts w:cs="Courier New"/>
+                <w:color w:val="000000"/>
+                <w:lang w:val="en-US"/>
+              </w:rPr>
+              <w:t>5.5214326</w:t>
+            </w:r>
+          </w:p>
+        </w:tc>
+        <w:tc>
+          <w:tcPr>
+            <w:tcW w:w="1122" w:type="dxa"/>
+          </w:tcPr>
+          <w:p>
+            <w:pPr>
+              <w:jc w:val="center"/>
+              <w:rPr>
+                <w:rFonts w:cs="Courier New"/>
+                <w:color w:val="000000"/>
+                <w:lang w:val="en-US"/>
+              </w:rPr>
+            </w:pPr>
+            <w:r>
+              <w:rPr>
+                <w:rFonts w:cs="Courier New"/>
+                <w:color w:val="000000"/>
+                <w:lang w:val="en-US"/>
+              </w:rPr>
+              <w:t>False</w:t>
+            </w:r>
+          </w:p>
+        </w:tc>
+        <w:tc>
+          <w:tcPr>
+            <w:tcW w:w="2953" w:type="dxa"/>
+          </w:tcPr>
+          <w:p>
+            <w:pPr>
+              <w:jc w:val="center"/>
+              <w:rPr>
+                <w:rFonts w:cs="Courier New"/>
+                <w:color w:val="000000"/>
+              </w:rPr>
+            </w:pPr>
+            <w:r>
+              <w:rPr>
+                <w:rFonts w:cs="Courier New"/>
+                <w:color w:val="000000"/>
+              </w:rPr>
+              <w:t>Число введено неправильно</w:t>
+            </w:r>
+          </w:p>
+        </w:tc>
+      </w:tr>
+      <w:tr>
+        <w:trPr>
+          <w:trHeight w:val="270"/>
+        </w:trPr>
+        <w:tc>
+          <w:tcPr>
+            <w:tcW w:w="1748" w:type="dxa"/>
+            <w:vMerge/>
+          </w:tcPr>
+          <w:p>
+            <w:pPr>
+              <w:rPr>
+                <w:rFonts w:cs="Courier New"/>
+                <w:color w:val="000000"/>
+              </w:rPr>
+            </w:pPr>
+          </w:p>
+        </w:tc>
+        <w:tc>
+          <w:tcPr>
+            <w:tcW w:w="3522" w:type="dxa"/>
+          </w:tcPr>
+          <w:p>
+            <w:pPr>
+              <w:rPr>
+                <w:rFonts w:cs="Courier New"/>
+                <w:color w:val="000000"/>
+                <w:lang w:val="en-US"/>
+              </w:rPr>
+            </w:pPr>
+            <w:r>
+              <w:rPr>
+                <w:rFonts w:cs="Courier New"/>
+                <w:color w:val="000000"/>
+                <w:lang w:val="en-US"/>
+              </w:rPr>
+              <w:t>45245.52143</w:t>
+            </w:r>
+            <w:r>
+              <w:rPr>
+                <w:rFonts w:cs="Courier New"/>
+                <w:color w:val="000000"/>
+                <w:lang w:val="en-US"/>
+              </w:rPr>
+              <w:t>9</w:t>
+            </w:r>
+            <w:r>
+              <w:rPr>
+                <w:rFonts w:cs="Courier New"/>
+                <w:color w:val="000000"/>
+                <w:lang w:val="en-US"/>
+              </w:rPr>
+              <w:t>6</w:t>
+            </w:r>
+          </w:p>
+        </w:tc>
+        <w:tc>
+          <w:tcPr>
+            <w:tcW w:w="1122" w:type="dxa"/>
+          </w:tcPr>
+          <w:p>
+            <w:pPr>
+              <w:jc w:val="center"/>
+              <w:rPr>
+                <w:rFonts w:cs="Courier New"/>
+                <w:color w:val="000000"/>
+              </w:rPr>
+            </w:pPr>
+            <w:r>
+              <w:rPr>
+                <w:rFonts w:cs="Courier New"/>
+                <w:color w:val="000000"/>
+                <w:lang w:val="en-US"/>
+              </w:rPr>
+              <w:t>False</w:t>
+            </w:r>
+          </w:p>
+        </w:tc>
+        <w:tc>
+          <w:tcPr>
+            <w:tcW w:w="2953" w:type="dxa"/>
+          </w:tcPr>
+          <w:p>
+            <w:pPr>
+              <w:jc w:val="center"/>
+              <w:rPr>
+                <w:rFonts w:cs="Courier New"/>
+                <w:color w:val="000000"/>
+                <w:lang w:val="en-US"/>
+              </w:rPr>
+            </w:pPr>
+            <w:r>
+              <w:rPr>
+                <w:rFonts w:cs="Courier New"/>
+                <w:color w:val="000000"/>
+              </w:rPr>
+              <w:t>Число введено неправильно</w:t>
+            </w:r>
+          </w:p>
+        </w:tc>
+      </w:tr>
+      <w:tr>
+        <w:trPr>
+          <w:trHeight w:val="270"/>
+        </w:trPr>
+        <w:tc>
+          <w:tcPr>
+            <w:tcW w:w="1748" w:type="dxa"/>
+            <w:vMerge/>
+          </w:tcPr>
+          <w:p>
+            <w:pPr>
+              <w:rPr>
+                <w:rFonts w:cs="Courier New"/>
+                <w:color w:val="000000"/>
+              </w:rPr>
+            </w:pPr>
+          </w:p>
+        </w:tc>
+        <w:tc>
+          <w:tcPr>
+            <w:tcW w:w="3522" w:type="dxa"/>
+          </w:tcPr>
+          <w:p>
+            <w:pPr>
+              <w:rPr>
+                <w:rFonts w:cs="Courier New"/>
+                <w:color w:val="000000"/>
+                <w:lang w:val="en-US"/>
+              </w:rPr>
+            </w:pPr>
+            <w:r>
+              <w:rPr>
+                <w:rFonts w:cs="Courier New"/>
+                <w:color w:val="000000"/>
+                <w:lang w:val="en-US"/>
+              </w:rPr>
+              <w:t>4f</w:t>
+            </w:r>
+            <w:r>
+              <w:rPr>
+                <w:rFonts w:cs="Courier New"/>
+                <w:color w:val="000000"/>
+                <w:lang w:val="en-US"/>
+              </w:rPr>
+              <w:t>245.5214326</w:t>
+            </w:r>
+          </w:p>
+        </w:tc>
+        <w:tc>
+          <w:tcPr>
+            <w:tcW w:w="1122" w:type="dxa"/>
+          </w:tcPr>
+          <w:p>
+            <w:pPr>
+              <w:jc w:val="center"/>
+              <w:rPr>
+                <w:rFonts w:cs="Courier New"/>
+                <w:color w:val="000000"/>
+              </w:rPr>
+            </w:pPr>
+            <w:r>
+              <w:rPr>
+                <w:rFonts w:cs="Courier New"/>
+                <w:color w:val="000000"/>
+                <w:lang w:val="en-US"/>
+              </w:rPr>
+              <w:t>False</w:t>
+            </w:r>
+          </w:p>
+        </w:tc>
+        <w:tc>
+          <w:tcPr>
+            <w:tcW w:w="2953" w:type="dxa"/>
+          </w:tcPr>
+          <w:p>
+            <w:pPr>
+              <w:jc w:val="center"/>
+              <w:rPr>
+                <w:rFonts w:cs="Courier New"/>
+                <w:color w:val="000000"/>
+                <w:lang w:val="en-US"/>
+              </w:rPr>
+            </w:pPr>
+            <w:r>
+              <w:rPr>
+                <w:rFonts w:cs="Courier New"/>
+                <w:color w:val="000000"/>
+              </w:rPr>
+              <w:t>Число введено неправильно</w:t>
+            </w:r>
+          </w:p>
+        </w:tc>
+      </w:tr>
+      <w:tr>
+        <w:trPr>
+          <w:trHeight w:val="270"/>
+        </w:trPr>
+        <w:tc>
+          <w:tcPr>
+            <w:tcW w:w="1748" w:type="dxa"/>
+            <w:vMerge/>
+          </w:tcPr>
+          <w:p>
+            <w:pPr>
+              <w:rPr>
+                <w:rFonts w:cs="Courier New"/>
+                <w:color w:val="000000"/>
+              </w:rPr>
+            </w:pPr>
+          </w:p>
+        </w:tc>
+        <w:tc>
+          <w:tcPr>
+            <w:tcW w:w="3522" w:type="dxa"/>
+          </w:tcPr>
+          <w:p>
+            <w:pPr>
+              <w:rPr>
+                <w:rFonts w:cs="Courier New"/>
+                <w:color w:val="000000"/>
+                <w:lang w:val="en-US"/>
+              </w:rPr>
+            </w:pPr>
+            <w:r>
+              <w:rPr>
+                <w:rFonts w:cs="Courier New"/>
+                <w:color w:val="000000"/>
+                <w:lang w:val="en-US"/>
+              </w:rPr>
+              <w:t>45245.5214</w:t>
+            </w:r>
+            <w:r>
+              <w:rPr>
+                <w:rFonts w:cs="Courier New"/>
+                <w:color w:val="000000"/>
+                <w:lang w:val="en-US"/>
+              </w:rPr>
+              <w:t>a</w:t>
+            </w:r>
+            <w:r>
+              <w:rPr>
+                <w:rFonts w:cs="Courier New"/>
+                <w:color w:val="000000"/>
+                <w:lang w:val="en-US"/>
+              </w:rPr>
+              <w:t>326</w:t>
+            </w:r>
+          </w:p>
+        </w:tc>
+        <w:tc>
+          <w:tcPr>
+            <w:tcW w:w="1122" w:type="dxa"/>
+          </w:tcPr>
+          <w:p>
+            <w:pPr>
+              <w:jc w:val="center"/>
+              <w:rPr>
+                <w:rFonts w:cs="Courier New"/>
+                <w:color w:val="000000"/>
+              </w:rPr>
+            </w:pPr>
+            <w:r>
+              <w:rPr>
+                <w:rFonts w:cs="Courier New"/>
+                <w:color w:val="000000"/>
+                <w:lang w:val="en-US"/>
+              </w:rPr>
+              <w:t>False</w:t>
+            </w:r>
+          </w:p>
+        </w:tc>
+        <w:tc>
+          <w:tcPr>
+            <w:tcW w:w="2953" w:type="dxa"/>
+          </w:tcPr>
+          <w:p>
+            <w:pPr>
+              <w:jc w:val="center"/>
+              <w:rPr>
+                <w:rFonts w:cs="Courier New"/>
+                <w:color w:val="000000"/>
+                <w:lang w:val="en-US"/>
+              </w:rPr>
+            </w:pPr>
+            <w:r>
+              <w:rPr>
+                <w:rFonts w:cs="Courier New"/>
+                <w:color w:val="000000"/>
+              </w:rPr>
+              <w:t>Число введено неправильно</w:t>
+            </w:r>
+          </w:p>
+        </w:tc>
+      </w:tr>
+      <w:tr>
+        <w:trPr>
+          <w:trHeight w:val="405"/>
+        </w:trPr>
+        <w:tc>
+          <w:tcPr>
+            <w:tcW w:w="1748" w:type="dxa"/>
+            <w:vMerge w:val="restart"/>
+          </w:tcPr>
+          <w:p>
+            <w:pPr>
+              <w:rPr>
+                <w:rFonts w:cs="Courier New"/>
+                <w:color w:val="000000"/>
+              </w:rPr>
+            </w:pPr>
+            <w:r>
+              <w:rPr>
+                <w:rFonts w:cs="Courier New"/>
+                <w:color w:val="000000"/>
+              </w:rPr>
+              <w:t>В записи числа присутствуют две или более точек</w:t>
+            </w:r>
+          </w:p>
+        </w:tc>
+        <w:tc>
+          <w:tcPr>
+            <w:tcW w:w="3522" w:type="dxa"/>
+          </w:tcPr>
+          <w:p>
+            <w:pPr>
+              <w:rPr>
+                <w:rFonts w:cs="Courier New"/>
+                <w:color w:val="000000"/>
+              </w:rPr>
+            </w:pPr>
+            <w:r>
+              <w:rPr>
+                <w:rFonts w:cs="Courier New"/>
+                <w:color w:val="000000"/>
+                <w:lang w:val="en-US"/>
+              </w:rPr>
+              <w:t>45245.521</w:t>
+            </w:r>
+            <w:r>
+              <w:rPr>
+                <w:rFonts w:cs="Courier New"/>
+                <w:color w:val="000000"/>
+              </w:rPr>
+              <w:t>.</w:t>
+            </w:r>
+            <w:r>
+              <w:rPr>
+                <w:rFonts w:cs="Courier New"/>
+                <w:color w:val="000000"/>
+                <w:lang w:val="en-US"/>
+              </w:rPr>
+              <w:t>4326</w:t>
+            </w:r>
+          </w:p>
+        </w:tc>
+        <w:tc>
+          <w:tcPr>
+            <w:tcW w:w="1122" w:type="dxa"/>
+          </w:tcPr>
+          <w:p>
+            <w:pPr>
+              <w:jc w:val="center"/>
+              <w:rPr>
+                <w:rFonts w:cs="Courier New"/>
+                <w:color w:val="000000"/>
+              </w:rPr>
+            </w:pPr>
+            <w:r>
+              <w:rPr>
+                <w:rFonts w:cs="Courier New"/>
+                <w:color w:val="000000"/>
+                <w:lang w:val="en-US"/>
+              </w:rPr>
+              <w:t>False</w:t>
+            </w:r>
+          </w:p>
+        </w:tc>
+        <w:tc>
+          <w:tcPr>
+            <w:tcW w:w="2953" w:type="dxa"/>
+          </w:tcPr>
+          <w:p>
+            <w:pPr>
+              <w:jc w:val="center"/>
+              <w:rPr>
+                <w:rFonts w:cs="Courier New"/>
+                <w:color w:val="000000"/>
+                <w:lang w:val="en-US"/>
+              </w:rPr>
+            </w:pPr>
+            <w:r>
+              <w:rPr>
+                <w:rFonts w:cs="Courier New"/>
+                <w:color w:val="000000"/>
+              </w:rPr>
+              <w:t>Число введено неправильно</w:t>
+            </w:r>
+          </w:p>
+        </w:tc>
+      </w:tr>
+      <w:tr>
+        <w:trPr>
+          <w:trHeight w:val="405"/>
+        </w:trPr>
+        <w:tc>
+          <w:tcPr>
+            <w:tcW w:w="1748" w:type="dxa"/>
+            <w:vMerge/>
+          </w:tcPr>
+          <w:p>
+            <w:pPr>
+              <w:rPr>
+                <w:rFonts w:cs="Courier New"/>
+                <w:color w:val="000000"/>
+              </w:rPr>
+            </w:pPr>
+          </w:p>
+        </w:tc>
+        <w:tc>
+          <w:tcPr>
+            <w:tcW w:w="3522" w:type="dxa"/>
+          </w:tcPr>
+          <w:p>
+            <w:pPr>
+              <w:rPr>
+                <w:rFonts w:cs="Courier New"/>
+                <w:color w:val="000000"/>
+                <w:lang w:val="en-US"/>
+              </w:rPr>
+            </w:pPr>
+            <w:r>
+              <w:rPr>
+                <w:rFonts w:cs="Courier New"/>
+                <w:color w:val="000000"/>
+                <w:lang w:val="en-US"/>
+              </w:rPr>
+              <w:t>45245.521</w:t>
+            </w:r>
+            <w:r>
+              <w:rPr>
+                <w:rFonts w:cs="Courier New"/>
+                <w:color w:val="000000"/>
+              </w:rPr>
+              <w:t>.</w:t>
+            </w:r>
+            <w:r>
+              <w:rPr>
+                <w:rFonts w:cs="Courier New"/>
+                <w:color w:val="000000"/>
+                <w:lang w:val="en-US"/>
+              </w:rPr>
+              <w:t>432</w:t>
+            </w:r>
+            <w:r>
+              <w:rPr>
+                <w:rFonts w:cs="Courier New"/>
+                <w:color w:val="000000"/>
+              </w:rPr>
+              <w:t>.</w:t>
+            </w:r>
+            <w:r>
+              <w:rPr>
+                <w:rFonts w:cs="Courier New"/>
+                <w:color w:val="000000"/>
+                <w:lang w:val="en-US"/>
+              </w:rPr>
+              <w:t>6</w:t>
+            </w:r>
+          </w:p>
+        </w:tc>
+        <w:tc>
+          <w:tcPr>
+            <w:tcW w:w="1122" w:type="dxa"/>
+          </w:tcPr>
+          <w:p>
+            <w:pPr>
+              <w:jc w:val="center"/>
+              <w:rPr>
+                <w:rFonts w:cs="Courier New"/>
+                <w:color w:val="000000"/>
+              </w:rPr>
+            </w:pPr>
+            <w:r>
+              <w:rPr>
+                <w:rFonts w:cs="Courier New"/>
+                <w:color w:val="000000"/>
+                <w:lang w:val="en-US"/>
+              </w:rPr>
+              <w:t>False</w:t>
+            </w:r>
+          </w:p>
+        </w:tc>
+        <w:tc>
+          <w:tcPr>
+            <w:tcW w:w="2953" w:type="dxa"/>
+          </w:tcPr>
+          <w:p>
+            <w:pPr>
+              <w:jc w:val="center"/>
+              <w:rPr>
+                <w:rFonts w:cs="Courier New"/>
+                <w:color w:val="000000"/>
+                <w:lang w:val="en-US"/>
+              </w:rPr>
+            </w:pPr>
+            <w:r>
+              <w:rPr>
+                <w:rFonts w:cs="Courier New"/>
+                <w:color w:val="000000"/>
+              </w:rPr>
+              <w:t>Число введено неправильно</w:t>
+            </w:r>
+          </w:p>
+        </w:tc>
+      </w:tr>
+      <w:tr>
+        <w:trPr>
+          <w:trHeight w:val="405"/>
+        </w:trPr>
+        <w:tc>
+          <w:tcPr>
+            <w:tcW w:w="1748" w:type="dxa"/>
+          </w:tcPr>
+          <w:p>
+            <w:pPr>
+              <w:rPr>
+                <w:rFonts w:cs="Courier New"/>
+                <w:color w:val="000000"/>
+              </w:rPr>
+            </w:pPr>
+            <w:r>
+              <w:rPr>
+                <w:rFonts w:cs="Courier New"/>
+                <w:color w:val="000000"/>
+              </w:rPr>
+              <w:t>В записи числа отсутствует точка</w:t>
+            </w:r>
+          </w:p>
+        </w:tc>
+        <w:tc>
+          <w:tcPr>
+            <w:tcW w:w="3522" w:type="dxa"/>
+          </w:tcPr>
+          <w:p>
+            <w:pPr>
+              <w:rPr>
+                <w:rFonts w:cs="Courier New"/>
+                <w:color w:val="000000"/>
+              </w:rPr>
+            </w:pPr>
+            <w:r>
+              <w:rPr>
+                <w:rFonts w:cs="Courier New"/>
+                <w:color w:val="000000"/>
+              </w:rPr>
+              <w:t>00000000000</w:t>
+            </w:r>
+          </w:p>
+        </w:tc>
+        <w:tc>
+          <w:tcPr>
+            <w:tcW w:w="1122" w:type="dxa"/>
+          </w:tcPr>
+          <w:p>
+            <w:pPr>
+              <w:jc w:val="center"/>
+              <w:rPr>
+                <w:rFonts w:cs="Courier New"/>
+                <w:color w:val="000000"/>
+              </w:rPr>
+            </w:pPr>
+            <w:r>
+              <w:rPr>
+                <w:rFonts w:cs="Courier New"/>
+                <w:color w:val="000000"/>
+                <w:lang w:val="en-US"/>
+              </w:rPr>
+              <w:t>False</w:t>
+            </w:r>
+          </w:p>
+        </w:tc>
+        <w:tc>
+          <w:tcPr>
+            <w:tcW w:w="2953" w:type="dxa"/>
+          </w:tcPr>
+          <w:p>
+            <w:pPr>
+              <w:jc w:val="center"/>
+              <w:rPr>
+                <w:rFonts w:cs="Courier New"/>
+                <w:color w:val="000000"/>
+                <w:lang w:val="en-US"/>
+              </w:rPr>
+            </w:pPr>
+            <w:r>
+              <w:rPr>
+                <w:rFonts w:cs="Courier New"/>
+                <w:color w:val="000000"/>
+              </w:rPr>
+              <w:t>Число введено неправильно</w:t>
+            </w:r>
+          </w:p>
+        </w:tc>
+      </w:tr>
+      <w:tr>
+        <w:trPr>
+          <w:trHeight w:val="405"/>
+        </w:trPr>
+        <w:tc>
+          <w:tcPr>
+            <w:tcW w:w="1748" w:type="dxa"/>
+          </w:tcPr>
+          <w:p>
+            <w:pPr>
+              <w:rPr>
+                <w:rFonts w:cs="Courier New"/>
+                <w:color w:val="000000"/>
+              </w:rPr>
+            </w:pPr>
+            <w:r>
+              <w:rPr>
+                <w:rFonts w:cs="Courier New"/>
+                <w:color w:val="000000"/>
+              </w:rPr>
+              <w:t>В записи числа точка стоит на первой позиции</w:t>
+            </w:r>
+          </w:p>
+        </w:tc>
+        <w:tc>
+          <w:tcPr>
+            <w:tcW w:w="3522" w:type="dxa"/>
+          </w:tcPr>
+          <w:p>
+            <w:pPr>
+              <w:rPr>
+                <w:rFonts w:cs="Courier New"/>
+                <w:color w:val="000000"/>
+              </w:rPr>
+            </w:pPr>
+            <w:r>
+              <w:rPr>
+                <w:rFonts w:cs="Courier New"/>
+                <w:color w:val="000000"/>
+                <w:lang w:val="en-US"/>
+              </w:rPr>
+              <w:t>.5214326</w:t>
+            </w:r>
+          </w:p>
+        </w:tc>
+        <w:tc>
+          <w:tcPr>
+            <w:tcW w:w="1122" w:type="dxa"/>
+          </w:tcPr>
+          <w:p>
+            <w:pPr>
+              <w:jc w:val="center"/>
+              <w:rPr>
+                <w:rFonts w:cs="Courier New"/>
+                <w:color w:val="000000"/>
+              </w:rPr>
+            </w:pPr>
+            <w:r>
+              <w:rPr>
+                <w:rFonts w:cs="Courier New"/>
+                <w:color w:val="000000"/>
+                <w:lang w:val="en-US"/>
+              </w:rPr>
+              <w:t>False</w:t>
+            </w:r>
+          </w:p>
+        </w:tc>
+        <w:tc>
+          <w:tcPr>
+            <w:tcW w:w="2953" w:type="dxa"/>
+          </w:tcPr>
+          <w:p>
+            <w:pPr>
+              <w:jc w:val="center"/>
+              <w:rPr>
+                <w:rFonts w:cs="Courier New"/>
+                <w:color w:val="000000"/>
+                <w:lang w:val="en-US"/>
+              </w:rPr>
+            </w:pPr>
+            <w:r>
+              <w:rPr>
+                <w:rFonts w:cs="Courier New"/>
+                <w:color w:val="000000"/>
+              </w:rPr>
+              <w:t>Число введено неправильно</w:t>
+            </w:r>
+          </w:p>
+        </w:tc>
+      </w:tr>
+      <w:tr>
+        <w:trPr>
+          <w:trHeight w:val="405"/>
+        </w:trPr>
+        <w:tc>
+          <w:tcPr>
+            <w:tcW w:w="1748" w:type="dxa"/>
+          </w:tcPr>
+          <w:p>
+            <w:pPr>
+              <w:rPr>
+                <w:rFonts w:cs="Courier New"/>
+                <w:color w:val="000000"/>
+              </w:rPr>
+            </w:pPr>
+            <w:r>
+              <w:rPr>
+                <w:rFonts w:cs="Courier New"/>
+                <w:color w:val="000000"/>
+              </w:rPr>
+              <w:t>В записи числа точка стоит на последней позиции</w:t>
+            </w:r>
+          </w:p>
+        </w:tc>
+        <w:tc>
+          <w:tcPr>
+            <w:tcW w:w="3522" w:type="dxa"/>
+          </w:tcPr>
+          <w:p>
+            <w:pPr>
+              <w:rPr>
+                <w:rFonts w:cs="Courier New"/>
+                <w:color w:val="000000"/>
+              </w:rPr>
+            </w:pPr>
+            <w:r>
+              <w:rPr>
+                <w:rFonts w:cs="Courier New"/>
+                <w:color w:val="000000"/>
+                <w:lang w:val="en-US"/>
+              </w:rPr>
+              <w:t>45245.</w:t>
+            </w:r>
+          </w:p>
+          <w:p>
+            <w:pPr>
+              <w:rPr>
+                <w:rFonts w:cs="Courier New"/>
+              </w:rPr>
+            </w:pPr>
+          </w:p>
+          <w:p>
+            <w:pPr>
+              <w:tabs>
+                <w:tab w:val="left" w:pos="1380"/>
+              </w:tabs>
+              <w:rPr>
+                <w:rFonts w:cs="Courier New"/>
+              </w:rPr>
+            </w:pPr>
+            <w:r>
+              <w:rPr>
+                <w:rFonts w:cs="Courier New"/>
+              </w:rPr>
+              <w:tab/>
+            </w:r>
+          </w:p>
+        </w:tc>
+        <w:tc>
+          <w:tcPr>
+            <w:tcW w:w="1122" w:type="dxa"/>
+          </w:tcPr>
+          <w:p>
+            <w:pPr>
+              <w:jc w:val="center"/>
+              <w:rPr>
+                <w:rFonts w:cs="Courier New"/>
+                <w:color w:val="000000"/>
+              </w:rPr>
+            </w:pPr>
+            <w:r>
+              <w:rPr>
+                <w:rFonts w:cs="Courier New"/>
+                <w:color w:val="000000"/>
+                <w:lang w:val="en-US"/>
+              </w:rPr>
+              <w:t>False</w:t>
+            </w:r>
+          </w:p>
+        </w:tc>
+        <w:tc>
+          <w:tcPr>
+            <w:tcW w:w="2953" w:type="dxa"/>
+          </w:tcPr>
+          <w:p>
+            <w:pPr>
+              <w:jc w:val="center"/>
+              <w:rPr>
+                <w:rFonts w:cs="Courier New"/>
+                <w:color w:val="000000"/>
+                <w:lang w:val="en-US"/>
+              </w:rPr>
+            </w:pPr>
+            <w:r>
+              <w:rPr>
+                <w:rFonts w:cs="Courier New"/>
+                <w:color w:val="000000"/>
+              </w:rPr>
+              <w:t>Число введено неправильно</w:t>
+            </w:r>
+          </w:p>
+        </w:tc>
+      </w:tr>
+      <w:tr>
+        <w:trPr>
+          <w:trHeight w:val="405"/>
+        </w:trPr>
+        <w:tc>
+          <w:tcPr>
+            <w:tcW w:w="1748" w:type="dxa"/>
+          </w:tcPr>
+          <w:p>
+            <w:pPr>
+              <w:rPr>
+                <w:rFonts w:cs="Courier New"/>
+                <w:color w:val="000000"/>
+              </w:rPr>
+            </w:pPr>
+            <w:r>
+              <w:rPr>
+                <w:rFonts w:cs="Courier New"/>
+                <w:color w:val="000000"/>
+              </w:rPr>
+              <w:t>В целой части числа больше 150 символов</w:t>
+            </w:r>
+          </w:p>
+        </w:tc>
+        <w:tc>
+          <w:tcPr>
+            <w:tcW w:w="3522" w:type="dxa"/>
+          </w:tcPr>
+          <w:p>
+            <w:pPr>
+              <w:rPr>
+                <w:rFonts w:cs="Courier New"/>
+                <w:color w:val="000000"/>
+              </w:rPr>
+            </w:pPr>
+            <w:r>
+              <w:rPr>
+                <w:rFonts w:cs="Courier New"/>
+                <w:color w:val="000000"/>
+              </w:rPr>
+              <w:t xml:space="preserve">7 … .0 </w:t>
+            </w:r>
+            <w:proofErr w:type="gramStart"/>
+            <w:r>
+              <w:rPr>
+                <w:rFonts w:cs="Courier New"/>
+                <w:color w:val="000000"/>
+              </w:rPr>
+              <w:t>( …</w:t>
+            </w:r>
+            <w:proofErr w:type="gramEnd"/>
+            <w:r>
+              <w:rPr>
+                <w:rFonts w:cs="Courier New"/>
+                <w:color w:val="000000"/>
+              </w:rPr>
+              <w:t xml:space="preserve"> - 150 символов)</w:t>
+            </w:r>
+          </w:p>
+        </w:tc>
+        <w:tc>
+          <w:tcPr>
+            <w:tcW w:w="1122" w:type="dxa"/>
+          </w:tcPr>
+          <w:p>
+            <w:pPr>
+              <w:jc w:val="center"/>
+              <w:rPr>
+                <w:rFonts w:cs="Courier New"/>
+                <w:color w:val="000000"/>
+              </w:rPr>
+            </w:pPr>
+            <w:r>
+              <w:rPr>
+                <w:rFonts w:cs="Courier New"/>
+                <w:color w:val="000000"/>
+                <w:lang w:val="en-US"/>
+              </w:rPr>
+              <w:t>False</w:t>
+            </w:r>
+          </w:p>
+        </w:tc>
+        <w:tc>
+          <w:tcPr>
+            <w:tcW w:w="2953" w:type="dxa"/>
+          </w:tcPr>
+          <w:p>
+            <w:pPr>
+              <w:jc w:val="center"/>
+              <w:rPr>
+                <w:rFonts w:cs="Courier New"/>
+                <w:color w:val="000000"/>
+                <w:lang w:val="en-US"/>
+              </w:rPr>
+            </w:pPr>
+            <w:r>
+              <w:rPr>
+                <w:rFonts w:cs="Courier New"/>
+                <w:color w:val="000000"/>
+              </w:rPr>
+              <w:t>Число введено неправильно</w:t>
+            </w:r>
+          </w:p>
+        </w:tc>
+      </w:tr>
+      <w:tr>
+        <w:trPr>
+          <w:trHeight w:val="405"/>
+        </w:trPr>
+        <w:tc>
+          <w:tcPr>
+            <w:tcW w:w="1748" w:type="dxa"/>
+          </w:tcPr>
+          <w:p>
+            <w:pPr>
+              <w:rPr>
+                <w:rFonts w:cs="Courier New"/>
+                <w:color w:val="000000"/>
+              </w:rPr>
+            </w:pPr>
+            <w:r>
+              <w:rPr>
+                <w:rFonts w:cs="Courier New"/>
+                <w:color w:val="000000"/>
+              </w:rPr>
+              <w:t>В вещественной части числа больше 150 символов</w:t>
+            </w:r>
+          </w:p>
+        </w:tc>
+        <w:tc>
+          <w:tcPr>
+            <w:tcW w:w="3522" w:type="dxa"/>
+          </w:tcPr>
+          <w:p>
+            <w:pPr>
+              <w:rPr>
+                <w:rFonts w:cs="Courier New"/>
+                <w:color w:val="000000"/>
+              </w:rPr>
+            </w:pPr>
+            <w:r>
+              <w:rPr>
+                <w:rFonts w:cs="Courier New"/>
+                <w:color w:val="000000"/>
+              </w:rPr>
+              <w:t xml:space="preserve">0. … 5 </w:t>
+            </w:r>
+            <w:proofErr w:type="gramStart"/>
+            <w:r>
+              <w:rPr>
+                <w:rFonts w:cs="Courier New"/>
+                <w:color w:val="000000"/>
+              </w:rPr>
+              <w:t>( …</w:t>
+            </w:r>
+            <w:proofErr w:type="gramEnd"/>
+            <w:r>
+              <w:rPr>
+                <w:rFonts w:cs="Courier New"/>
+                <w:color w:val="000000"/>
+              </w:rPr>
+              <w:t xml:space="preserve"> - 150 символов)</w:t>
+            </w:r>
+          </w:p>
+        </w:tc>
+        <w:tc>
+          <w:tcPr>
+            <w:tcW w:w="1122" w:type="dxa"/>
+          </w:tcPr>
+          <w:p>
+            <w:pPr>
+              <w:jc w:val="center"/>
+              <w:rPr>
+                <w:rFonts w:cs="Courier New"/>
+                <w:color w:val="000000"/>
+              </w:rPr>
+            </w:pPr>
+            <w:r>
+              <w:rPr>
+                <w:rFonts w:cs="Courier New"/>
+                <w:color w:val="000000"/>
+                <w:lang w:val="en-US"/>
+              </w:rPr>
+              <w:t>False</w:t>
+            </w:r>
+          </w:p>
+        </w:tc>
+        <w:tc>
+          <w:tcPr>
+            <w:tcW w:w="2953" w:type="dxa"/>
+          </w:tcPr>
+          <w:p>
+            <w:pPr>
+              <w:jc w:val="center"/>
+              <w:rPr>
+                <w:rFonts w:cs="Courier New"/>
+                <w:color w:val="000000"/>
+                <w:lang w:val="en-US"/>
+              </w:rPr>
+            </w:pPr>
+            <w:r>
+              <w:rPr>
+                <w:rFonts w:cs="Courier New"/>
+                <w:color w:val="000000"/>
+              </w:rPr>
+              <w:t>Число введено неправильно</w:t>
+            </w:r>
+          </w:p>
+        </w:tc>
+      </w:tr>
+      <w:tr>
+        <w:trPr>
+          <w:trHeight w:val="540"/>
+        </w:trPr>
+        <w:tc>
+          <w:tcPr>
+            <w:tcW w:w="1748" w:type="dxa"/>
+            <w:vMerge w:val="restart"/>
+          </w:tcPr>
+          <w:p>
+            <w:pPr>
+              <w:rPr>
+                <w:rFonts w:cs="Courier New"/>
+                <w:color w:val="000000"/>
+              </w:rPr>
+            </w:pPr>
+            <w:r>
+              <w:rPr>
+                <w:rFonts w:cs="Courier New"/>
+                <w:color w:val="000000"/>
+              </w:rPr>
+              <w:t>В записи числа присутствуют незначащие нули</w:t>
+            </w:r>
+          </w:p>
+        </w:tc>
+        <w:tc>
+          <w:tcPr>
+            <w:tcW w:w="3522" w:type="dxa"/>
+          </w:tcPr>
+          <w:p>
+            <w:pPr>
+              <w:rPr>
+                <w:rFonts w:cs="Courier New"/>
+                <w:color w:val="000000"/>
+              </w:rPr>
+            </w:pPr>
+            <w:r>
+              <w:rPr>
+                <w:rFonts w:cs="Courier New"/>
+                <w:color w:val="000000"/>
+              </w:rPr>
+              <w:t>000000010000000.00000100000000</w:t>
+            </w:r>
+          </w:p>
+        </w:tc>
+        <w:tc>
+          <w:tcPr>
+            <w:tcW w:w="1122" w:type="dxa"/>
+            <w:vMerge w:val="restart"/>
+          </w:tcPr>
+          <w:p>
+            <w:pPr>
+              <w:jc w:val="center"/>
+              <w:rPr>
+                <w:rFonts w:cs="Courier New"/>
+                <w:color w:val="000000"/>
+              </w:rPr>
+            </w:pPr>
+            <w:r>
+              <w:rPr>
+                <w:rFonts w:cs="Courier New"/>
+                <w:color w:val="000000"/>
+                <w:lang w:val="en-US"/>
+              </w:rPr>
+              <w:t>True</w:t>
+            </w:r>
+          </w:p>
+        </w:tc>
+        <w:tc>
+          <w:tcPr>
+            <w:tcW w:w="2953" w:type="dxa"/>
+          </w:tcPr>
+          <w:p>
+            <w:pPr>
+              <w:jc w:val="center"/>
+              <w:rPr>
+                <w:rFonts w:cs="Courier New"/>
+                <w:color w:val="000000"/>
+                <w:lang w:val="en-US"/>
+              </w:rPr>
+            </w:pPr>
+            <w:r>
+              <w:rPr>
+                <w:rFonts w:cs="Courier New"/>
+                <w:color w:val="000000"/>
+              </w:rPr>
+              <w:t>10000000.000001</w:t>
+            </w:r>
+          </w:p>
+        </w:tc>
+      </w:tr>
+      <w:tr>
+        <w:trPr>
+          <w:trHeight w:val="540"/>
+        </w:trPr>
+        <w:tc>
+          <w:tcPr>
+            <w:tcW w:w="1748" w:type="dxa"/>
+            <w:vMerge/>
+          </w:tcPr>
+          <w:p>
+            <w:pPr>
+              <w:rPr>
+                <w:rFonts w:cs="Courier New"/>
+                <w:color w:val="000000"/>
+              </w:rPr>
+            </w:pPr>
+          </w:p>
+        </w:tc>
+        <w:tc>
+          <w:tcPr>
+            <w:tcW w:w="3522" w:type="dxa"/>
+          </w:tcPr>
+          <w:p>
+            <w:pPr>
+              <w:rPr>
+                <w:rFonts w:cs="Courier New"/>
+                <w:color w:val="000000"/>
+              </w:rPr>
+            </w:pPr>
+            <w:r>
+              <w:rPr>
+                <w:rFonts w:cs="Courier New"/>
+                <w:color w:val="000000"/>
+              </w:rPr>
+              <w:t>000000000000.0000000000000</w:t>
+            </w:r>
+          </w:p>
+        </w:tc>
+        <w:tc>
+          <w:tcPr>
+            <w:tcW w:w="1122" w:type="dxa"/>
+            <w:vMerge/>
+          </w:tcPr>
+          <w:p>
+            <w:pPr>
+              <w:jc w:val="center"/>
+              <w:rPr>
+                <w:rFonts w:cs="Courier New"/>
+                <w:color w:val="000000"/>
+                <w:lang w:val="en-US"/>
+              </w:rPr>
+            </w:pPr>
+          </w:p>
+        </w:tc>
+        <w:tc>
+          <w:tcPr>
+            <w:tcW w:w="2953" w:type="dxa"/>
+          </w:tcPr>
+          <w:p>
+            <w:pPr>
+              <w:jc w:val="center"/>
+              <w:rPr>
+                <w:rFonts w:cs="Courier New"/>
+                <w:color w:val="000000"/>
+              </w:rPr>
+            </w:pPr>
+            <w:r>
+              <w:rPr>
+                <w:rFonts w:cs="Courier New"/>
+                <w:color w:val="000000"/>
+              </w:rPr>
+              <w:t>0.0</w:t>
+            </w:r>
+          </w:p>
+        </w:tc>
+      </w:tr>
+    </w:tbl>
+    <w:p>
+      <w:pPr>
+        <w:rPr>
+          <w:rFonts w:cs="Courier New"/>
+          <w:b/>
+          <w:color w:val="000000"/>
+        </w:rPr>
+      </w:pPr>
+    </w:p>
+    <w:p>
+      <w:pPr>
+        <w:rPr>
+          <w:rFonts w:ascii="Courier New" w:hAnsi="Courier New" w:cs="Courier New"/>
+          <w:color w:val="000000"/>
+          <w:sz w:val="20"/>
+          <w:szCs w:val="20"/>
+          <w:lang w:val="en-US"/>
+        </w:rPr>
+      </w:pPr>
+      <w:proofErr w:type="gramStart"/>
+      <w:r>
+        <w:rPr>
+          <w:rFonts w:ascii="Courier New" w:hAnsi="Courier New" w:cs="Courier New"/>
+          <w:b/>
+          <w:bCs/>
+          <w:color w:val="000000"/>
+          <w:sz w:val="20"/>
+          <w:szCs w:val="20"/>
+          <w:lang w:val="en-US"/>
+        </w:rPr>
+        <w:t>function</w:t>
+      </w:r>
+      <w:proofErr w:type="gramEnd"/>
+      <w:r>
+        <w:rPr>
+          <w:rFonts w:ascii="Courier New" w:hAnsi="Courier New" w:cs="Courier New"/>
+          <w:b/>
+          <w:bCs/>
+          <w:color w:val="000000"/>
+          <w:sz w:val="20"/>
+          <w:szCs w:val="20"/>
+          <w:lang w:val="en-US"/>
+        </w:rPr>
+        <w:t xml:space="preserve"> </w:t>
+      </w:r>
+      <w:r>
+        <w:rPr>
+          <w:rFonts w:ascii="Courier New" w:hAnsi="Courier New" w:cs="Courier New"/>
+          <w:color w:val="000000"/>
+          <w:sz w:val="20"/>
+          <w:szCs w:val="20"/>
+          <w:lang w:val="en-US"/>
+        </w:rPr>
+        <w:t>Less (</w:t>
+      </w:r>
+      <w:proofErr w:type="spellStart"/>
+      <w:r>
+        <w:rPr>
+          <w:rFonts w:ascii="Courier New" w:hAnsi="Courier New" w:cs="Courier New"/>
+          <w:color w:val="000000"/>
+          <w:sz w:val="20"/>
+          <w:szCs w:val="20"/>
+          <w:lang w:val="en-US"/>
+        </w:rPr>
+        <w:t>x,y:RealNumber</w:t>
       </w:r>
       <w:proofErr w:type="spellEnd"/>
       <w:r>
@@ -3120,8 +5621,8 @@
       </w:tblPr>
       <w:tblGrid>
         <w:gridCol w:w="1980"/>
-        <w:gridCol w:w="4250"/>
-        <w:gridCol w:w="3115"/>
+        <w:gridCol w:w="3544"/>
+        <w:gridCol w:w="3821"/>
       </w:tblGrid>
       <w:tr>
         <w:tc>
@@ -3149,7 +5650,7 @@
         </w:tc>
         <w:tc>
           <w:tcPr>
-            <w:tcW w:w="4250" w:type="dxa"/>
+            <w:tcW w:w="3544" w:type="dxa"/>
           </w:tcPr>
           <w:p>
             <w:pPr>
@@ -3172,7 +5673,7 @@
         </w:tc>
         <w:tc>
           <w:tcPr>
-            <w:tcW w:w="3115" w:type="dxa"/>
+            <w:tcW w:w="3821" w:type="dxa"/>
           </w:tcPr>
           <w:p>
             <w:pPr>
@@ -3190,73 +5691,6 @@
                 <w:color w:val="000000"/>
               </w:rPr>
               <w:t>Значение функции</w:t>
-            </w:r>
-          </w:p>
-        </w:tc>
-      </w:tr>
-      <w:tr>
-        <w:tc>
-          <w:tcPr>
-            <w:tcW w:w="1980" w:type="dxa"/>
-          </w:tcPr>
-          <w:p>
-            <w:pPr>
-              <w:rPr>
-                <w:rFonts w:cs="Courier New"/>
-                <w:color w:val="000000"/>
-              </w:rPr>
-            </w:pPr>
-            <w:r>
-              <w:rPr>
-                <w:rFonts w:cs="Courier New"/>
-                <w:color w:val="000000"/>
-              </w:rPr>
-              <w:t>Число введено правильно</w:t>
-            </w:r>
-          </w:p>
-        </w:tc>
-        <w:tc>
-          <w:tcPr>
-            <w:tcW w:w="4250" w:type="dxa"/>
-          </w:tcPr>
-          <w:p>
-            <w:pPr>
-              <w:rPr>
-                <w:rFonts w:cs="Courier New"/>
-                <w:color w:val="000000"/>
-                <w:lang w:val="en-US"/>
-              </w:rPr>
-            </w:pPr>
-            <w:r>
-              <w:rPr>
-                <w:rFonts w:cs="Courier New"/>
-                <w:color w:val="000000"/>
-                <w:lang w:val="en-US"/>
-              </w:rPr>
-              <w:t>45245.5214326</w:t>
-            </w:r>
-          </w:p>
-        </w:tc>
-        <w:tc>
-          <w:tcPr>
-            <w:tcW w:w="3115" w:type="dxa"/>
-          </w:tcPr>
-          <w:p>
-            <w:pPr>
-              <w:jc w:val="center"/>
-              <w:rPr>
-                <w:rFonts w:cs="Courier New"/>
-                <w:color w:val="000000"/>
-                <w:lang w:val="en-US"/>
-              </w:rPr>
-            </w:pPr>
-            <w:r>
-              <w:rPr>
-                <w:rFonts w:cs="Courier New"/>
-                <w:color w:val="000000"/>
-                <w:lang w:val="en-US"/>
-              </w:rPr>
-              <w:t>True</w:t>
             </w:r>
           </w:p>
         </w:tc>
@@ -3275,94 +5709,93 @@
               <w:rPr>
                 <w:rFonts w:cs="Courier New"/>
                 <w:color w:val="000000"/>
-                <w:lang w:val="en-US"/>
-              </w:rPr>
-            </w:pPr>
-            <w:r>
-              <w:rPr>
-                <w:rFonts w:cs="Courier New"/>
-                <w:color w:val="000000"/>
-              </w:rPr>
-              <w:t xml:space="preserve">В записи числа присутствуют символы </w:t>
-            </w:r>
-            <w:r>
-              <w:rPr>
-                <w:rFonts w:ascii="Times New Roman" w:hAnsi="Times New Roman" w:cs="Times New Roman"/>
-                <w:color w:val="000000"/>
-              </w:rPr>
-              <w:sym w:font="Symbol" w:char="F0CF"/>
-            </w:r>
-            <w:r>
-              <w:rPr>
-                <w:rFonts w:ascii="Times New Roman" w:hAnsi="Times New Roman" w:cs="Times New Roman"/>
-                <w:color w:val="000000"/>
-              </w:rPr>
-              <w:t xml:space="preserve">{“0” … </w:t>
-            </w:r>
-            <w:r>
-              <w:rPr>
-                <w:rFonts w:ascii="Times New Roman" w:hAnsi="Times New Roman" w:cs="Times New Roman"/>
-                <w:color w:val="000000"/>
-                <w:lang w:val="en-US"/>
-              </w:rPr>
-              <w:t>“7”</w:t>
-            </w:r>
-            <w:r>
-              <w:rPr>
-                <w:rFonts w:ascii="Times New Roman" w:hAnsi="Times New Roman" w:cs="Times New Roman"/>
-                <w:color w:val="000000"/>
-              </w:rPr>
-              <w:t>}</w:t>
-            </w:r>
-            <w:r>
-              <w:rPr>
-                <w:rFonts w:ascii="Times New Roman" w:hAnsi="Times New Roman" w:cs="Times New Roman"/>
-                <w:color w:val="000000"/>
-              </w:rPr>
-              <w:sym w:font="Symbol" w:char="F0C7"/>
-            </w:r>
-            <w:r>
-              <w:rPr>
-                <w:rFonts w:ascii="Times New Roman" w:hAnsi="Times New Roman" w:cs="Times New Roman"/>
-                <w:color w:val="000000"/>
-                <w:lang w:val="en-US"/>
-              </w:rPr>
-              <w:t>”.”</w:t>
-            </w:r>
-          </w:p>
-        </w:tc>
-        <w:tc>
-          <w:tcPr>
-            <w:tcW w:w="4250" w:type="dxa"/>
-          </w:tcPr>
-          <w:p>
-            <w:pPr>
-              <w:rPr>
-                <w:rFonts w:cs="Courier New"/>
-                <w:color w:val="000000"/>
-              </w:rPr>
-            </w:pPr>
-            <w:r>
-              <w:rPr>
-                <w:rFonts w:cs="Courier New"/>
-                <w:color w:val="000000"/>
-                <w:lang w:val="en-US"/>
-              </w:rPr>
-              <w:t>4528</w:t>
-            </w:r>
-            <w:r>
-              <w:rPr>
-                <w:rFonts w:cs="Courier New"/>
-                <w:color w:val="000000"/>
-                <w:lang w:val="en-US"/>
-              </w:rPr>
-              <w:t>5.5214326</w:t>
-            </w:r>
-          </w:p>
-        </w:tc>
-        <w:tc>
-          <w:tcPr>
-            <w:tcW w:w="3115" w:type="dxa"/>
+              </w:rPr>
+            </w:pPr>
+            <w:r>
+              <w:rPr>
+                <w:rFonts w:cs="Courier New"/>
+                <w:color w:val="000000"/>
+              </w:rPr>
+              <w:t>Первое число больше второго</w:t>
+            </w:r>
+          </w:p>
+        </w:tc>
+        <w:tc>
+          <w:tcPr>
+            <w:tcW w:w="3544" w:type="dxa"/>
+          </w:tcPr>
+          <w:p>
+            <w:pPr>
+              <w:rPr>
+                <w:rFonts w:cs="Courier New"/>
+                <w:color w:val="000000"/>
+                <w:lang w:val="en-US"/>
+              </w:rPr>
+            </w:pPr>
+            <w:r>
+              <w:rPr>
+                <w:rFonts w:cs="Courier New"/>
+                <w:color w:val="000000"/>
+                <w:lang w:val="en-US"/>
+              </w:rPr>
+              <w:t>1</w:t>
+            </w:r>
+            <w:r>
+              <w:rPr>
+                <w:rFonts w:cs="Courier New"/>
+                <w:color w:val="000000"/>
+                <w:lang w:val="en-US"/>
+              </w:rPr>
+              <w:t>1324</w:t>
+            </w:r>
+            <w:r>
+              <w:rPr>
+                <w:rFonts w:cs="Courier New"/>
+                <w:color w:val="000000"/>
+                <w:lang w:val="en-US"/>
+              </w:rPr>
+              <w:t>0.0</w:t>
+            </w:r>
+          </w:p>
+          <w:p>
+            <w:pPr>
+              <w:rPr>
+                <w:rFonts w:cs="Courier New"/>
+                <w:b/>
+                <w:color w:val="000000"/>
+                <w:lang w:val="en-US"/>
+              </w:rPr>
+            </w:pPr>
+            <w:r>
+              <w:rPr>
+                <w:rFonts w:cs="Courier New"/>
+                <w:color w:val="000000"/>
+                <w:lang w:val="en-US"/>
+              </w:rPr>
+              <w:t>7</w:t>
+            </w:r>
+            <w:r>
+              <w:rPr>
+                <w:rFonts w:cs="Courier New"/>
+                <w:color w:val="000000"/>
+                <w:lang w:val="en-US"/>
+              </w:rPr>
+              <w:t>126</w:t>
+            </w:r>
+            <w:r>
+              <w:rPr>
+                <w:rFonts w:cs="Courier New"/>
+                <w:color w:val="000000"/>
+                <w:lang w:val="en-US"/>
+              </w:rPr>
+              <w:t>.777</w:t>
+            </w:r>
+          </w:p>
+        </w:tc>
+        <w:tc>
+          <w:tcPr>
+            <w:tcW w:w="3821" w:type="dxa"/>
+            <w:vMerge w:val="restart"/>
           </w:tcPr>
           <w:p>
             <w:pPr>
@@ -3379,7 +5812,7 @@
                 <w:color w:val="000000"/>
                 <w:lang w:val="en-US"/>
               </w:rPr>
-              <w:t>False</w:t>
+              <w:t>True</w:t>
             </w:r>
           </w:p>
         </w:tc>
@@ -3404,45 +5837,77 @@
         </w:tc>
         <w:tc>
           <w:tcPr>
-            <w:tcW w:w="4250" w:type="dxa"/>
-          </w:tcPr>
-          <w:p>
-            <w:pPr>
-              <w:rPr>
-                <w:rFonts w:cs="Courier New"/>
-                <w:color w:val="000000"/>
-                <w:lang w:val="en-US"/>
-              </w:rPr>
-            </w:pPr>
-            <w:r>
-              <w:rPr>
-                <w:rFonts w:cs="Courier New"/>
-                <w:color w:val="000000"/>
-                <w:lang w:val="en-US"/>
-              </w:rPr>
-              <w:t>45245.52143</w:t>
-            </w:r>
-            <w:r>
-              <w:rPr>
-                <w:rFonts w:cs="Courier New"/>
-                <w:color w:val="000000"/>
-                <w:lang w:val="en-US"/>
-              </w:rPr>
-              <w:t>9</w:t>
-            </w:r>
-            <w:r>
-              <w:rPr>
-                <w:rFonts w:cs="Courier New"/>
-                <w:color w:val="000000"/>
-                <w:lang w:val="en-US"/>
-              </w:rPr>
-              <w:t>6</w:t>
-            </w:r>
-          </w:p>
-        </w:tc>
-        <w:tc>
-          <w:tcPr>
-            <w:tcW w:w="3115" w:type="dxa"/>
+            <w:tcW w:w="3544" w:type="dxa"/>
+          </w:tcPr>
+          <w:p>
+            <w:pPr>
+              <w:rPr>
+                <w:rFonts w:cs="Courier New"/>
+                <w:color w:val="000000"/>
+                <w:lang w:val="en-US"/>
+              </w:rPr>
+            </w:pPr>
+            <w:r>
+              <w:rPr>
+                <w:rFonts w:cs="Courier New"/>
+                <w:color w:val="000000"/>
+                <w:lang w:val="en-US"/>
+              </w:rPr>
+              <w:t>321</w:t>
+            </w:r>
+            <w:r>
+              <w:rPr>
+                <w:rFonts w:cs="Courier New"/>
+                <w:color w:val="000000"/>
+              </w:rPr>
+              <w:t>10.777</w:t>
+            </w:r>
+            <w:r>
+              <w:rPr>
+                <w:rFonts w:cs="Courier New"/>
+                <w:color w:val="000000"/>
+                <w:lang w:val="en-US"/>
+              </w:rPr>
+              <w:t>456145</w:t>
+            </w:r>
+          </w:p>
+          <w:p>
+            <w:pPr>
+              <w:rPr>
+                <w:rFonts w:cs="Courier New"/>
+                <w:color w:val="000000"/>
+                <w:lang w:val="en-US"/>
+              </w:rPr>
+            </w:pPr>
+            <w:r>
+              <w:rPr>
+                <w:rFonts w:cs="Courier New"/>
+                <w:color w:val="000000"/>
+                <w:lang w:val="en-US"/>
+              </w:rPr>
+              <w:t>321</w:t>
+            </w:r>
+            <w:r>
+              <w:rPr>
+                <w:rFonts w:cs="Courier New"/>
+                <w:color w:val="000000"/>
+              </w:rPr>
+              <w:t>10.0</w:t>
+            </w:r>
+            <w:r>
+              <w:rPr>
+                <w:rFonts w:cs="Courier New"/>
+                <w:color w:val="000000"/>
+                <w:lang w:val="en-US"/>
+              </w:rPr>
+              <w:t>1234</w:t>
+            </w:r>
+          </w:p>
+        </w:tc>
+        <w:tc>
+          <w:tcPr>
+            <w:tcW w:w="3821" w:type="dxa"/>
+            <w:vMerge/>
           </w:tcPr>
           <w:p>
             <w:pPr>
@@ -3450,166 +5915,9 @@
               <w:rPr>
                 <w:rFonts w:cs="Courier New"/>
                 <w:color w:val="000000"/>
-              </w:rPr>
-            </w:pPr>
-            <w:r>
-              <w:rPr>
-                <w:rFonts w:cs="Courier New"/>
-                <w:color w:val="000000"/>
-                <w:lang w:val="en-US"/>
-              </w:rPr>
-              <w:t>False</w:t>
-            </w:r>
-          </w:p>
-        </w:tc>
-      </w:tr>
-      <w:tr>
-        <w:trPr>
-          <w:trHeight w:val="270"/>
-        </w:trPr>
-        <w:tc>
-          <w:tcPr>
-            <w:tcW w:w="1980" w:type="dxa"/>
-            <w:vMerge/>
-          </w:tcPr>
-          <w:p>
-            <w:pPr>
-              <w:rPr>
-                <w:rFonts w:cs="Courier New"/>
-                <w:color w:val="000000"/>
-              </w:rPr>
-            </w:pPr>
-          </w:p>
-        </w:tc>
-        <w:tc>
-          <w:tcPr>
-            <w:tcW w:w="4250" w:type="dxa"/>
-          </w:tcPr>
-          <w:p>
-            <w:pPr>
-              <w:rPr>
-                <w:rFonts w:cs="Courier New"/>
-                <w:color w:val="000000"/>
-                <w:lang w:val="en-US"/>
-              </w:rPr>
-            </w:pPr>
-            <w:r>
-              <w:rPr>
-                <w:rFonts w:cs="Courier New"/>
-                <w:color w:val="000000"/>
-                <w:lang w:val="en-US"/>
-              </w:rPr>
-              <w:t>4f</w:t>
-            </w:r>
-            <w:r>
-              <w:rPr>
-                <w:rFonts w:cs="Courier New"/>
-                <w:color w:val="000000"/>
-                <w:lang w:val="en-US"/>
-              </w:rPr>
-              <w:t>245.5214326</w:t>
-            </w:r>
-          </w:p>
-        </w:tc>
-        <w:tc>
-          <w:tcPr>
-            <w:tcW w:w="3115" w:type="dxa"/>
-          </w:tcPr>
-          <w:p>
-            <w:pPr>
-              <w:jc w:val="center"/>
-              <w:rPr>
-                <w:rFonts w:cs="Courier New"/>
-                <w:color w:val="000000"/>
-              </w:rPr>
-            </w:pPr>
-            <w:r>
-              <w:rPr>
-                <w:rFonts w:cs="Courier New"/>
-                <w:color w:val="000000"/>
-                <w:lang w:val="en-US"/>
-              </w:rPr>
-              <w:t>False</w:t>
-            </w:r>
-          </w:p>
-        </w:tc>
-      </w:tr>
-      <w:tr>
-        <w:trPr>
-          <w:trHeight w:val="270"/>
-        </w:trPr>
-        <w:tc>
-          <w:tcPr>
-            <w:tcW w:w="1980" w:type="dxa"/>
-            <w:vMerge/>
-          </w:tcPr>
-          <w:p>
-            <w:pPr>
-              <w:rPr>
-                <w:rFonts w:cs="Courier New"/>
-                <w:color w:val="000000"/>
-              </w:rPr>
-            </w:pPr>
-          </w:p>
-        </w:tc>
-        <w:tc>
-          <w:tcPr>
-            <w:tcW w:w="4250" w:type="dxa"/>
-          </w:tcPr>
-          <w:p>
-            <w:pPr>
-              <w:rPr>
-                <w:rFonts w:cs="Courier New"/>
-                <w:color w:val="000000"/>
-                <w:lang w:val="en-US"/>
-              </w:rPr>
-            </w:pPr>
-            <w:r>
-              <w:rPr>
-                <w:rFonts w:cs="Courier New"/>
-                <w:color w:val="000000"/>
-                <w:lang w:val="en-US"/>
-              </w:rPr>
-              <w:t>45245.5214</w:t>
-            </w:r>
-            <w:r>
-              <w:rPr>
-                <w:rFonts w:cs="Courier New"/>
-                <w:color w:val="000000"/>
-                <w:lang w:val="en-US"/>
-              </w:rPr>
-              <w:t>a</w:t>
-            </w:r>
-            <w:r>
-              <w:rPr>
-                <w:rFonts w:cs="Courier New"/>
-                <w:color w:val="000000"/>
-                <w:lang w:val="en-US"/>
-              </w:rPr>
-              <w:t>326</w:t>
-            </w:r>
-          </w:p>
-        </w:tc>
-        <w:tc>
-          <w:tcPr>
-            <w:tcW w:w="3115" w:type="dxa"/>
-          </w:tcPr>
-          <w:p>
-            <w:pPr>
-              <w:jc w:val="center"/>
-              <w:rPr>
-                <w:rFonts w:cs="Courier New"/>
-                <w:color w:val="000000"/>
-              </w:rPr>
-            </w:pPr>
-            <w:r>
-              <w:rPr>
-                <w:rFonts w:cs="Courier New"/>
-                <w:color w:val="000000"/>
-                <w:lang w:val="en-US"/>
-              </w:rPr>
-              <w:t>False</w:t>
-            </w:r>
+                <w:lang w:val="en-US"/>
+              </w:rPr>
+            </w:pPr>
           </w:p>
         </w:tc>
       </w:tr>
@@ -3634,49 +5942,85 @@
                 <w:rFonts w:cs="Courier New"/>
                 <w:color w:val="000000"/>
               </w:rPr>
-              <w:t>В записи числа присутствуют две или более точек</w:t>
-            </w:r>
-          </w:p>
-        </w:tc>
-        <w:tc>
-          <w:tcPr>
-            <w:tcW w:w="4250" w:type="dxa"/>
-          </w:tcPr>
-          <w:p>
-            <w:pPr>
-              <w:rPr>
-                <w:rFonts w:cs="Courier New"/>
-                <w:color w:val="000000"/>
-              </w:rPr>
-            </w:pPr>
-            <w:r>
-              <w:rPr>
-                <w:rFonts w:cs="Courier New"/>
-                <w:color w:val="000000"/>
-                <w:lang w:val="en-US"/>
-              </w:rPr>
-              <w:t>45245.521</w:t>
-            </w:r>
-            <w:r>
-              <w:rPr>
-                <w:rFonts w:cs="Courier New"/>
-                <w:color w:val="000000"/>
-              </w:rPr>
-              <w:t>.</w:t>
-            </w:r>
-            <w:r>
-              <w:rPr>
-                <w:rFonts w:cs="Courier New"/>
-                <w:color w:val="000000"/>
-                <w:lang w:val="en-US"/>
-              </w:rPr>
-              <w:t>4326</w:t>
-            </w:r>
-          </w:p>
-        </w:tc>
-        <w:tc>
-          <w:tcPr>
-            <w:tcW w:w="3115" w:type="dxa"/>
+              <w:t>Второе число больше первого</w:t>
+            </w:r>
+          </w:p>
+        </w:tc>
+        <w:tc>
+          <w:tcPr>
+            <w:tcW w:w="3544" w:type="dxa"/>
+          </w:tcPr>
+          <w:p>
+            <w:pPr>
+              <w:rPr>
+                <w:rFonts w:cs="Courier New"/>
+                <w:color w:val="000000"/>
+                <w:lang w:val="en-US"/>
+              </w:rPr>
+            </w:pPr>
+            <w:r>
+              <w:rPr>
+                <w:rFonts w:cs="Courier New"/>
+                <w:color w:val="000000"/>
+                <w:lang w:val="en-US"/>
+              </w:rPr>
+              <w:t>7</w:t>
+            </w:r>
+            <w:r>
+              <w:rPr>
+                <w:rFonts w:cs="Courier New"/>
+                <w:color w:val="000000"/>
+                <w:lang w:val="en-US"/>
+              </w:rPr>
+              <w:t>126</w:t>
+            </w:r>
+            <w:r>
+              <w:rPr>
+                <w:rFonts w:cs="Courier New"/>
+                <w:color w:val="000000"/>
+                <w:lang w:val="en-US"/>
+              </w:rPr>
+              <w:t>.777</w:t>
+            </w:r>
+          </w:p>
+          <w:p>
+            <w:pPr>
+              <w:rPr>
+                <w:rFonts w:cs="Courier New"/>
+                <w:color w:val="000000"/>
+                <w:lang w:val="en-US"/>
+              </w:rPr>
+            </w:pPr>
+            <w:r>
+              <w:rPr>
+                <w:rFonts w:cs="Courier New"/>
+                <w:color w:val="000000"/>
+                <w:lang w:val="en-US"/>
+              </w:rPr>
+              <w:t>1</w:t>
+            </w:r>
+            <w:r>
+              <w:rPr>
+                <w:rFonts w:cs="Courier New"/>
+                <w:color w:val="000000"/>
+                <w:lang w:val="en-US"/>
+              </w:rPr>
+              <w:t>1324</w:t>
+            </w:r>
+            <w:r>
+              <w:rPr>
+                <w:rFonts w:cs="Courier New"/>
+                <w:color w:val="000000"/>
+                <w:lang w:val="en-US"/>
+              </w:rPr>
+              <w:t>0.0</w:t>
+            </w:r>
+          </w:p>
+        </w:tc>
+        <w:tc>
+          <w:tcPr>
+            <w:tcW w:w="3821" w:type="dxa"/>
+            <w:vMerge w:val="restart"/>
           </w:tcPr>
           <w:p>
             <w:pPr>
@@ -3684,6 +6028,7 @@
               <w:rPr>
                 <w:rFonts w:cs="Courier New"/>
                 <w:color w:val="000000"/>
+                <w:lang w:val="en-US"/>
               </w:rPr>
             </w:pPr>
             <w:r>
@@ -3717,59 +6062,77 @@
         </w:tc>
         <w:tc>
           <w:tcPr>
-            <w:tcW w:w="4250" w:type="dxa"/>
-          </w:tcPr>
-          <w:p>
-            <w:pPr>
-              <w:rPr>
-                <w:rFonts w:cs="Courier New"/>
-                <w:color w:val="000000"/>
-                <w:lang w:val="en-US"/>
-              </w:rPr>
-            </w:pPr>
-            <w:r>
-              <w:rPr>
-                <w:rFonts w:cs="Courier New"/>
-                <w:color w:val="000000"/>
-                <w:lang w:val="en-US"/>
-              </w:rPr>
-              <w:t>45245.521</w:t>
-            </w:r>
-            <w:r>
-              <w:rPr>
-                <w:rFonts w:cs="Courier New"/>
-                <w:color w:val="000000"/>
-              </w:rPr>
-              <w:t>.</w:t>
-            </w:r>
-            <w:r>
-              <w:rPr>
-                <w:rFonts w:cs="Courier New"/>
-                <w:color w:val="000000"/>
-                <w:lang w:val="en-US"/>
-              </w:rPr>
-              <w:t>432</w:t>
-            </w:r>
-            <w:r>
-              <w:rPr>
-                <w:rFonts w:cs="Courier New"/>
-                <w:color w:val="000000"/>
-              </w:rPr>
-              <w:t>.</w:t>
-            </w:r>
-            <w:r>
-              <w:rPr>
-                <w:rFonts w:cs="Courier New"/>
-                <w:color w:val="000000"/>
-                <w:lang w:val="en-US"/>
-              </w:rPr>
-              <w:t>6</w:t>
-            </w:r>
-          </w:p>
-        </w:tc>
-        <w:tc>
-          <w:tcPr>
-            <w:tcW w:w="3115" w:type="dxa"/>
+            <w:tcW w:w="3544" w:type="dxa"/>
+          </w:tcPr>
+          <w:p>
+            <w:pPr>
+              <w:rPr>
+                <w:rFonts w:cs="Courier New"/>
+                <w:color w:val="000000"/>
+                <w:lang w:val="en-US"/>
+              </w:rPr>
+            </w:pPr>
+            <w:r>
+              <w:rPr>
+                <w:rFonts w:cs="Courier New"/>
+                <w:color w:val="000000"/>
+                <w:lang w:val="en-US"/>
+              </w:rPr>
+              <w:t>321</w:t>
+            </w:r>
+            <w:r>
+              <w:rPr>
+                <w:rFonts w:cs="Courier New"/>
+                <w:color w:val="000000"/>
+              </w:rPr>
+              <w:t>10.0</w:t>
+            </w:r>
+            <w:r>
+              <w:rPr>
+                <w:rFonts w:cs="Courier New"/>
+                <w:color w:val="000000"/>
+                <w:lang w:val="en-US"/>
+              </w:rPr>
+              <w:t>1234</w:t>
+            </w:r>
+          </w:p>
+          <w:p>
+            <w:pPr>
+              <w:rPr>
+                <w:rFonts w:cs="Courier New"/>
+                <w:color w:val="000000"/>
+                <w:lang w:val="en-US"/>
+              </w:rPr>
+            </w:pPr>
+            <w:r>
+              <w:rPr>
+                <w:rFonts w:cs="Courier New"/>
+                <w:color w:val="000000"/>
+                <w:lang w:val="en-US"/>
+              </w:rPr>
+              <w:t>321</w:t>
+            </w:r>
+            <w:r>
+              <w:rPr>
+                <w:rFonts w:cs="Courier New"/>
+                <w:color w:val="000000"/>
+              </w:rPr>
+              <w:t>10.777</w:t>
+            </w:r>
+            <w:r>
+              <w:rPr>
+                <w:rFonts w:cs="Courier New"/>
+                <w:color w:val="000000"/>
+                <w:lang w:val="en-US"/>
+              </w:rPr>
+              <w:t>456145</w:t>
+            </w:r>
+          </w:p>
+        </w:tc>
+        <w:tc>
+          <w:tcPr>
+            <w:tcW w:w="3821" w:type="dxa"/>
+            <w:vMerge/>
           </w:tcPr>
           <w:p>
             <w:pPr>
@@ -3777,23 +6140,13 @@
               <w:rPr>
                 <w:rFonts w:cs="Courier New"/>
                 <w:color w:val="000000"/>
-              </w:rPr>
-            </w:pPr>
-            <w:r>
-              <w:rPr>
-                <w:rFonts w:cs="Courier New"/>
-                <w:color w:val="000000"/>
-                <w:lang w:val="en-US"/>
-              </w:rPr>
-              <w:t>False</w:t>
-            </w:r>
+                <w:lang w:val="en-US"/>
+              </w:rPr>
+            </w:pPr>
           </w:p>
         </w:tc>
       </w:tr>
       <w:tr>
-        <w:trPr>
-          <w:trHeight w:val="405"/>
-        </w:trPr>
         <w:tc>
           <w:tcPr>
             <w:tcW w:w="1980" w:type="dxa"/>
@@ -3810,33 +6163,53 @@
                 <w:rFonts w:cs="Courier New"/>
                 <w:color w:val="000000"/>
               </w:rPr>
-              <w:t>В записи числа отсутствует точка</w:t>
-            </w:r>
-          </w:p>
-        </w:tc>
-        <w:tc>
-          <w:tcPr>
-            <w:tcW w:w="4250" w:type="dxa"/>
-          </w:tcPr>
-          <w:p>
-            <w:pPr>
-              <w:rPr>
-                <w:rFonts w:cs="Courier New"/>
-                <w:color w:val="000000"/>
-              </w:rPr>
-            </w:pPr>
-            <w:r>
-              <w:rPr>
-                <w:rFonts w:cs="Courier New"/>
-                <w:color w:val="000000"/>
-              </w:rPr>
-              <w:t>00000000000</w:t>
-            </w:r>
-          </w:p>
-        </w:tc>
-        <w:tc>
-          <w:tcPr>
-            <w:tcW w:w="3115" w:type="dxa"/>
+              <w:lastRenderedPageBreak/>
+              <w:t>Оба числа равны</w:t>
+            </w:r>
+          </w:p>
+        </w:tc>
+        <w:tc>
+          <w:tcPr>
+            <w:tcW w:w="3544" w:type="dxa"/>
+          </w:tcPr>
+          <w:p>
+            <w:pPr>
+              <w:rPr>
+                <w:rFonts w:cs="Courier New"/>
+                <w:color w:val="000000"/>
+                <w:lang w:val="en-US"/>
+              </w:rPr>
+            </w:pPr>
+            <w:r>
+              <w:rPr>
+                <w:rFonts w:cs="Courier New"/>
+                <w:color w:val="000000"/>
+                <w:lang w:val="en-US"/>
+              </w:rPr>
+              <w:t>7.777</w:t>
+            </w:r>
+          </w:p>
+          <w:p>
+            <w:pPr>
+              <w:rPr>
+                <w:rFonts w:cs="Courier New"/>
+                <w:color w:val="000000"/>
+                <w:lang w:val="en-US"/>
+              </w:rPr>
+            </w:pPr>
+            <w:r>
+              <w:rPr>
+                <w:rFonts w:cs="Courier New"/>
+                <w:color w:val="000000"/>
+                <w:lang w:val="en-US"/>
+              </w:rPr>
+              <w:t>7.777</w:t>
+            </w:r>
+          </w:p>
+        </w:tc>
+        <w:tc>
+          <w:tcPr>
+            <w:tcW w:w="3821" w:type="dxa"/>
           </w:tcPr>
           <w:p>
             <w:pPr>
@@ -3844,398 +6217,7 @@
               <w:rPr>
                 <w:rFonts w:cs="Courier New"/>
                 <w:color w:val="000000"/>
-              </w:rPr>
-            </w:pPr>
-            <w:r>
-              <w:rPr>
-                <w:rFonts w:cs="Courier New"/>
-                <w:color w:val="000000"/>
-                <w:lang w:val="en-US"/>
-              </w:rPr>
-              <w:t>False</w:t>
-            </w:r>
-          </w:p>
-        </w:tc>
-      </w:tr>
-      <w:tr>
-        <w:trPr>
-          <w:trHeight w:val="405"/>
-        </w:trPr>
-        <w:tc>
-          <w:tcPr>
-            <w:tcW w:w="1980" w:type="dxa"/>
-          </w:tcPr>
-          <w:p>
-            <w:pPr>
-              <w:rPr>
-                <w:rFonts w:cs="Courier New"/>
-                <w:color w:val="000000"/>
-              </w:rPr>
-            </w:pPr>
-            <w:r>
-              <w:rPr>
-                <w:rFonts w:cs="Courier New"/>
-                <w:color w:val="000000"/>
-              </w:rPr>
-              <w:t>В записи числа точка стоит на первой позиции</w:t>
-            </w:r>
-          </w:p>
-        </w:tc>
-        <w:tc>
-          <w:tcPr>
-            <w:tcW w:w="4250" w:type="dxa"/>
-          </w:tcPr>
-          <w:p>
-            <w:pPr>
-              <w:rPr>
-                <w:rFonts w:cs="Courier New"/>
-                <w:color w:val="000000"/>
-              </w:rPr>
-            </w:pPr>
-            <w:r>
-              <w:rPr>
-                <w:rFonts w:cs="Courier New"/>
-                <w:color w:val="000000"/>
-                <w:lang w:val="en-US"/>
-              </w:rPr>
-              <w:t>.5214326</w:t>
-            </w:r>
-          </w:p>
-        </w:tc>
-        <w:tc>
-          <w:tcPr>
-            <w:tcW w:w="3115" w:type="dxa"/>
-          </w:tcPr>
-          <w:p>
-            <w:pPr>
-              <w:jc w:val="center"/>
-              <w:rPr>
-                <w:rFonts w:cs="Courier New"/>
-                <w:color w:val="000000"/>
-              </w:rPr>
-            </w:pPr>
-            <w:r>
-              <w:rPr>
-                <w:rFonts w:cs="Courier New"/>
-                <w:color w:val="000000"/>
-                <w:lang w:val="en-US"/>
-              </w:rPr>
-              <w:t>False</w:t>
-            </w:r>
-          </w:p>
-        </w:tc>
-      </w:tr>
-      <w:tr>
-        <w:trPr>
-          <w:trHeight w:val="405"/>
-        </w:trPr>
-        <w:tc>
-          <w:tcPr>
-            <w:tcW w:w="1980" w:type="dxa"/>
-          </w:tcPr>
-          <w:p>
-            <w:pPr>
-              <w:rPr>
-                <w:rFonts w:cs="Courier New"/>
-                <w:color w:val="000000"/>
-              </w:rPr>
-            </w:pPr>
-            <w:r>
-              <w:rPr>
-                <w:rFonts w:cs="Courier New"/>
-                <w:color w:val="000000"/>
-              </w:rPr>
-              <w:t>В записи числа точка стоит на последней позиции</w:t>
-            </w:r>
-          </w:p>
-        </w:tc>
-        <w:tc>
-          <w:tcPr>
-            <w:tcW w:w="4250" w:type="dxa"/>
-          </w:tcPr>
-          <w:p>
-            <w:pPr>
-              <w:rPr>
-                <w:rFonts w:cs="Courier New"/>
-                <w:color w:val="000000"/>
-              </w:rPr>
-            </w:pPr>
-            <w:r>
-              <w:rPr>
-                <w:rFonts w:cs="Courier New"/>
-                <w:color w:val="000000"/>
-                <w:lang w:val="en-US"/>
-              </w:rPr>
-              <w:t>45245.</w:t>
-            </w:r>
-          </w:p>
-          <w:p>
-            <w:pPr>
-              <w:rPr>
-                <w:rFonts w:cs="Courier New"/>
-              </w:rPr>
-            </w:pPr>
-          </w:p>
-          <w:p>
-            <w:pPr>
-              <w:tabs>
-                <w:tab w:val="left" w:pos="1380"/>
-              </w:tabs>
-              <w:rPr>
-                <w:rFonts w:cs="Courier New"/>
-              </w:rPr>
-            </w:pPr>
-            <w:r>
-              <w:rPr>
-                <w:rFonts w:cs="Courier New"/>
-              </w:rPr>
-              <w:tab/>
-            </w:r>
-          </w:p>
-        </w:tc>
-        <w:tc>
-          <w:tcPr>
-            <w:tcW w:w="3115" w:type="dxa"/>
-          </w:tcPr>
-          <w:p>
-            <w:pPr>
-              <w:jc w:val="center"/>
-              <w:rPr>
-                <w:rFonts w:cs="Courier New"/>
-                <w:color w:val="000000"/>
-              </w:rPr>
-            </w:pPr>
-            <w:r>
-              <w:rPr>
-                <w:rFonts w:cs="Courier New"/>
-                <w:color w:val="000000"/>
-                <w:lang w:val="en-US"/>
-              </w:rPr>
-              <w:t>False</w:t>
-            </w:r>
-          </w:p>
-        </w:tc>
-      </w:tr>
-      <w:tr>
-        <w:trPr>
-          <w:trHeight w:val="405"/>
-        </w:trPr>
-        <w:tc>
-          <w:tcPr>
-            <w:tcW w:w="1980" w:type="dxa"/>
-          </w:tcPr>
-          <w:p>
-            <w:pPr>
-              <w:rPr>
-                <w:rFonts w:cs="Courier New"/>
-                <w:color w:val="000000"/>
-              </w:rPr>
-            </w:pPr>
-            <w:r>
-              <w:rPr>
-                <w:rFonts w:cs="Courier New"/>
-                <w:color w:val="000000"/>
-              </w:rPr>
-              <w:t>В целой части числа больше 150 символов</w:t>
-            </w:r>
-          </w:p>
-        </w:tc>
-        <w:tc>
-          <w:tcPr>
-            <w:tcW w:w="4250" w:type="dxa"/>
-          </w:tcPr>
-          <w:p>
-            <w:pPr>
-              <w:rPr>
-                <w:rFonts w:cs="Courier New"/>
-                <w:color w:val="000000"/>
-              </w:rPr>
-            </w:pPr>
-            <w:r>
-              <w:rPr>
-                <w:rFonts w:cs="Courier New"/>
-                <w:color w:val="000000"/>
-              </w:rPr>
-              <w:t xml:space="preserve">7 … .0 </w:t>
-            </w:r>
-            <w:proofErr w:type="gramStart"/>
-            <w:r>
-              <w:rPr>
-                <w:rFonts w:cs="Courier New"/>
-                <w:color w:val="000000"/>
-              </w:rPr>
-              <w:t>( …</w:t>
-            </w:r>
-            <w:proofErr w:type="gramEnd"/>
-            <w:r>
-              <w:rPr>
-                <w:rFonts w:cs="Courier New"/>
-                <w:color w:val="000000"/>
-              </w:rPr>
-              <w:t xml:space="preserve"> - 150 символов)</w:t>
-            </w:r>
-          </w:p>
-        </w:tc>
-        <w:tc>
-          <w:tcPr>
-            <w:tcW w:w="3115" w:type="dxa"/>
-          </w:tcPr>
-          <w:p>
-            <w:pPr>
-              <w:jc w:val="center"/>
-              <w:rPr>
-                <w:rFonts w:cs="Courier New"/>
-                <w:color w:val="000000"/>
-              </w:rPr>
-            </w:pPr>
-            <w:r>
-              <w:rPr>
-                <w:rFonts w:cs="Courier New"/>
-                <w:color w:val="000000"/>
-                <w:lang w:val="en-US"/>
-              </w:rPr>
-              <w:t>False</w:t>
-            </w:r>
-          </w:p>
-        </w:tc>
-      </w:tr>
-      <w:tr>
-        <w:trPr>
-          <w:trHeight w:val="405"/>
-        </w:trPr>
-        <w:tc>
-          <w:tcPr>
-            <w:tcW w:w="1980" w:type="dxa"/>
-          </w:tcPr>
-          <w:p>
-            <w:pPr>
-              <w:rPr>
-                <w:rFonts w:cs="Courier New"/>
-                <w:color w:val="000000"/>
-              </w:rPr>
-            </w:pPr>
-            <w:r>
-              <w:rPr>
-                <w:rFonts w:cs="Courier New"/>
-                <w:color w:val="000000"/>
-              </w:rPr>
-              <w:t>В вещественной части числа больше 150 символов</w:t>
-            </w:r>
-          </w:p>
-        </w:tc>
-        <w:tc>
-          <w:tcPr>
-            <w:tcW w:w="4250" w:type="dxa"/>
-          </w:tcPr>
-          <w:p>
-            <w:pPr>
-              <w:rPr>
-                <w:rFonts w:cs="Courier New"/>
-                <w:color w:val="000000"/>
-              </w:rPr>
-            </w:pPr>
-            <w:r>
-              <w:rPr>
-                <w:rFonts w:cs="Courier New"/>
-                <w:color w:val="000000"/>
-              </w:rPr>
-              <w:t xml:space="preserve">0. … 5 </w:t>
-            </w:r>
-            <w:proofErr w:type="gramStart"/>
-            <w:r>
-              <w:rPr>
-                <w:rFonts w:cs="Courier New"/>
-                <w:color w:val="000000"/>
-              </w:rPr>
-              <w:t>( …</w:t>
-            </w:r>
-            <w:proofErr w:type="gramEnd"/>
-            <w:r>
-              <w:rPr>
-                <w:rFonts w:cs="Courier New"/>
-                <w:color w:val="000000"/>
-              </w:rPr>
-              <w:t xml:space="preserve"> - 150 символов)</w:t>
-            </w:r>
-          </w:p>
-        </w:tc>
-        <w:tc>
-          <w:tcPr>
-            <w:tcW w:w="3115" w:type="dxa"/>
-          </w:tcPr>
-          <w:p>
-            <w:pPr>
-              <w:jc w:val="center"/>
-              <w:rPr>
-                <w:rFonts w:cs="Courier New"/>
-                <w:color w:val="000000"/>
-              </w:rPr>
-            </w:pPr>
-            <w:r>
-              <w:rPr>
-                <w:rFonts w:cs="Courier New"/>
-                <w:color w:val="000000"/>
-                <w:lang w:val="en-US"/>
-              </w:rPr>
-              <w:t>False</w:t>
-            </w:r>
-          </w:p>
-        </w:tc>
-      </w:tr>
-      <w:tr>
-        <w:trPr>
-          <w:trHeight w:val="405"/>
-        </w:trPr>
-        <w:tc>
-          <w:tcPr>
-            <w:tcW w:w="1980" w:type="dxa"/>
-          </w:tcPr>
-          <w:p>
-            <w:pPr>
-              <w:rPr>
-                <w:rFonts w:cs="Courier New"/>
-                <w:color w:val="000000"/>
-              </w:rPr>
-            </w:pPr>
-            <w:r>
-              <w:rPr>
-                <w:rFonts w:cs="Courier New"/>
-                <w:color w:val="000000"/>
-              </w:rPr>
-              <w:t>В записи числа присутствуют незначащие нули</w:t>
-            </w:r>
-          </w:p>
-        </w:tc>
-        <w:tc>
-          <w:tcPr>
-            <w:tcW w:w="4250" w:type="dxa"/>
-          </w:tcPr>
-          <w:p>
-            <w:pPr>
-              <w:rPr>
-                <w:rFonts w:cs="Courier New"/>
-                <w:color w:val="000000"/>
-              </w:rPr>
-            </w:pPr>
-            <w:r>
-              <w:rPr>
-                <w:rFonts w:cs="Courier New"/>
-                <w:color w:val="000000"/>
-              </w:rPr>
-              <w:t>000000010000000.00000100000000</w:t>
-            </w:r>
-          </w:p>
-        </w:tc>
-        <w:tc>
-          <w:tcPr>
-            <w:tcW w:w="3115" w:type="dxa"/>
-          </w:tcPr>
-          <w:p>
-            <w:pPr>
-              <w:jc w:val="center"/>
-              <w:rPr>
-                <w:rFonts w:cs="Courier New"/>
-                <w:color w:val="000000"/>
+                <w:lang w:val="en-US"/>
               </w:rPr>
             </w:pPr>
             <w:r>
@@ -4253,9 +6235,13 @@
     <w:p>
       <w:pPr>
         <w:rPr>
-          <w:rFonts w:cs="Courier New"/>
-          <w:b/>
-          <w:color w:val="000000"/>
+          <w:rFonts w:ascii="Courier New" w:hAnsi="Courier New" w:cs="Courier New"/>
+          <w:b/>
+          <w:bCs/>
+          <w:color w:val="000000"/>
+          <w:sz w:val="20"/>
+          <w:szCs w:val="20"/>
+          <w:lang w:val="en-US"/>
         </w:rPr>
       </w:pPr>
     </w:p>
@@ -4280,7 +6266,7 @@
           <w:szCs w:val="20"/>
           <w:lang w:val="en-US"/>
         </w:rPr>
-        <w:t>function</w:t>
+        <w:t>procedure</w:t>
       </w:r>
       <w:proofErr w:type="gramEnd"/>
       <w:r>
@@ -4295,16 +6281,6 @@
         </w:rPr>
         <w:t xml:space="preserve"> </w:t>
       </w:r>
-      <w:r>
-        <w:rPr>
-          <w:rFonts w:ascii="Courier New" w:hAnsi="Courier New" w:cs="Courier New"/>
-          <w:color w:val="000000"/>
-          <w:sz w:val="20"/>
-          <w:szCs w:val="20"/>
-          <w:lang w:val="en-US"/>
-        </w:rPr>
-        <w:t>Less (</w:t>
-      </w:r>
       <w:proofErr w:type="spellStart"/>
       <w:r>
         <w:rPr>
@@ -4314,6 +6290,28 @@
           <w:szCs w:val="20"/>
           <w:lang w:val="en-US"/>
         </w:rPr>
+        <w:t>SubRealNumbers</w:t>
+      </w:r>
+      <w:proofErr w:type="spellEnd"/>
+      <w:r>
+        <w:rPr>
+          <w:rFonts w:ascii="Courier New" w:hAnsi="Courier New" w:cs="Courier New"/>
+          <w:color w:val="000000"/>
+          <w:sz w:val="20"/>
+          <w:szCs w:val="20"/>
+          <w:lang w:val="en-US"/>
+        </w:rPr>
+        <w:t xml:space="preserve"> (</w:t>
+      </w:r>
+      <w:proofErr w:type="spellStart"/>
+      <w:r>
+        <w:rPr>
+          <w:rFonts w:ascii="Courier New" w:hAnsi="Courier New" w:cs="Courier New"/>
+          <w:color w:val="000000"/>
+          <w:sz w:val="20"/>
+          <w:szCs w:val="20"/>
+          <w:lang w:val="en-US"/>
+        </w:rPr>
         <w:t>x,y:RealNumber</w:t>
       </w:r>
       <w:proofErr w:type="spellEnd"/>
@@ -4325,27 +6323,41 @@
           <w:szCs w:val="20"/>
           <w:lang w:val="en-US"/>
         </w:rPr>
-        <w:t xml:space="preserve">): </w:t>
-      </w:r>
-      <w:r>
-        <w:rPr>
-          <w:rFonts w:ascii="Courier New" w:hAnsi="Courier New" w:cs="Courier New"/>
-          <w:color w:val="0000FF"/>
-          <w:sz w:val="20"/>
-          <w:szCs w:val="20"/>
-          <w:lang w:val="en-US"/>
-        </w:rPr>
-        <w:t>boolean</w:t>
-      </w:r>
-      <w:r>
-        <w:rPr>
-          <w:rFonts w:ascii="Courier New" w:hAnsi="Courier New" w:cs="Courier New"/>
-          <w:color w:val="000000"/>
-          <w:sz w:val="20"/>
-          <w:szCs w:val="20"/>
-          <w:lang w:val="en-US"/>
-        </w:rPr>
-        <w:t>;</w:t>
+        <w:t xml:space="preserve">; </w:t>
+      </w:r>
+      <w:r>
+        <w:rPr>
+          <w:rFonts w:ascii="Courier New" w:hAnsi="Courier New" w:cs="Courier New"/>
+          <w:b/>
+          <w:bCs/>
+          <w:color w:val="000000"/>
+          <w:sz w:val="20"/>
+          <w:szCs w:val="20"/>
+          <w:lang w:val="en-US"/>
+        </w:rPr>
+        <w:t xml:space="preserve">var </w:t>
+      </w:r>
+      <w:proofErr w:type="spellStart"/>
+      <w:r>
+        <w:rPr>
+          <w:rFonts w:ascii="Courier New" w:hAnsi="Courier New" w:cs="Courier New"/>
+          <w:color w:val="000000"/>
+          <w:sz w:val="20"/>
+          <w:szCs w:val="20"/>
+          <w:lang w:val="en-US"/>
+        </w:rPr>
+        <w:t>SubNumbers:RealNumber</w:t>
+      </w:r>
+      <w:proofErr w:type="spellEnd"/>
+      <w:r>
+        <w:rPr>
+          <w:rFonts w:ascii="Courier New" w:hAnsi="Courier New" w:cs="Courier New"/>
+          <w:color w:val="000000"/>
+          <w:sz w:val="20"/>
+          <w:szCs w:val="20"/>
+          <w:lang w:val="en-US"/>
+        </w:rPr>
+        <w:t>);</w:t>
       </w:r>
     </w:p>
     <w:tbl>
@@ -4355,14 +6367,14 @@
         <w:tblLook w:val="04A0" w:firstRow="1" w:lastRow="0" w:firstColumn="1" w:lastColumn="0" w:noHBand="0" w:noVBand="1"/>
       </w:tblPr>
       <w:tblGrid>
-        <w:gridCol w:w="1980"/>
-        <w:gridCol w:w="4250"/>
+        <w:gridCol w:w="3115"/>
+        <w:gridCol w:w="3115"/>
         <w:gridCol w:w="3115"/>
       </w:tblGrid>
       <w:tr>
         <w:tc>
           <w:tcPr>
-            <w:tcW w:w="1980" w:type="dxa"/>
+            <w:tcW w:w="3115" w:type="dxa"/>
           </w:tcPr>
           <w:p>
             <w:pPr>
@@ -4385,7 +6397,7 @@
         </w:tc>
         <w:tc>
           <w:tcPr>
-            <w:tcW w:w="4250" w:type="dxa"/>
+            <w:tcW w:w="3115" w:type="dxa"/>
           </w:tcPr>
           <w:p>
             <w:pPr>
@@ -4402,7 +6414,7 @@
                 <w:b/>
                 <w:color w:val="000000"/>
               </w:rPr>
-              <w:t>Входные данные</w:t>
+              <w:t>Вход</w:t>
             </w:r>
           </w:p>
         </w:tc>
@@ -4425,7 +6437,7 @@
                 <w:b/>
                 <w:color w:val="000000"/>
               </w:rPr>
-              <w:t>Значение функции</w:t>
+              <w:t>Выход</w:t>
             </w:r>
           </w:p>
         </w:tc>
@@ -4433,43 +6445,43 @@
       <w:tr>
         <w:tc>
           <w:tcPr>
-            <w:tcW w:w="1980" w:type="dxa"/>
-          </w:tcPr>
-          <w:p>
-            <w:pPr>
-              <w:rPr>
-                <w:rFonts w:cs="Courier New"/>
-                <w:color w:val="000000"/>
-              </w:rPr>
-            </w:pPr>
-            <w:r>
-              <w:rPr>
-                <w:rFonts w:cs="Courier New"/>
-                <w:color w:val="000000"/>
-              </w:rPr>
-              <w:t>Первое число больше второго</w:t>
-            </w:r>
-          </w:p>
-        </w:tc>
-        <w:tc>
-          <w:tcPr>
-            <w:tcW w:w="4250" w:type="dxa"/>
-          </w:tcPr>
-          <w:p>
-            <w:pPr>
-              <w:rPr>
-                <w:rFonts w:cs="Courier New"/>
-                <w:color w:val="000000"/>
-                <w:lang w:val="en-US"/>
-              </w:rPr>
-            </w:pPr>
-            <w:r>
-              <w:rPr>
-                <w:rFonts w:cs="Courier New"/>
-                <w:color w:val="000000"/>
-                <w:lang w:val="en-US"/>
-              </w:rPr>
-              <w:t>10.0</w:t>
+            <w:tcW w:w="3115" w:type="dxa"/>
+          </w:tcPr>
+          <w:p>
+            <w:pPr>
+              <w:rPr>
+                <w:rFonts w:cs="Courier New"/>
+                <w:color w:val="000000"/>
+              </w:rPr>
+            </w:pPr>
+            <w:r>
+              <w:rPr>
+                <w:rFonts w:cs="Courier New"/>
+                <w:color w:val="000000"/>
+              </w:rPr>
+              <w:t>Просто вычитание</w:t>
+            </w:r>
+          </w:p>
+        </w:tc>
+        <w:tc>
+          <w:tcPr>
+            <w:tcW w:w="3115" w:type="dxa"/>
+          </w:tcPr>
+          <w:p>
+            <w:pPr>
+              <w:rPr>
+                <w:rFonts w:cs="Courier New"/>
+                <w:color w:val="000000"/>
+                <w:lang w:val="en-US"/>
+              </w:rPr>
+            </w:pPr>
+            <w:r>
+              <w:rPr>
+                <w:rFonts w:cs="Courier New"/>
+                <w:color w:val="000000"/>
+                <w:lang w:val="en-US"/>
+              </w:rPr>
+              <w:t>333333333333.3333333</w:t>
             </w:r>
           </w:p>
           <w:p>
@@ -4487,7 +6499,7 @@
                 <w:color w:val="000000"/>
                 <w:lang w:val="en-US"/>
               </w:rPr>
-              <w:t>7.777</w:t>
+              <w:t>22222222.22222</w:t>
             </w:r>
           </w:p>
         </w:tc>
@@ -4497,20 +6509,19 @@
           </w:tcPr>
           <w:p>
             <w:pPr>
-              <w:jc w:val="center"/>
-              <w:rPr>
-                <w:rFonts w:cs="Courier New"/>
-                <w:color w:val="000000"/>
-                <w:lang w:val="en-US"/>
-              </w:rPr>
-            </w:pPr>
-            <w:r>
-              <w:rPr>
-                <w:rFonts w:cs="Courier New"/>
-                <w:color w:val="000000"/>
-                <w:lang w:val="en-US"/>
-              </w:rPr>
-              <w:t>True</w:t>
+              <w:rPr>
+                <w:rFonts w:cs="Courier New"/>
+                <w:color w:val="000000"/>
+                <w:lang w:val="en-US"/>
+              </w:rPr>
+            </w:pPr>
+            <w:r>
+              <w:rPr>
+                <w:rFonts w:cs="Courier New"/>
+                <w:color w:val="000000"/>
+                <w:lang w:val="en-US"/>
+              </w:rPr>
+              <w:t>333311111111.1111133</w:t>
             </w:r>
           </w:p>
         </w:tc>
@@ -4518,92 +6529,82 @@
       <w:tr>
         <w:tc>
           <w:tcPr>
-            <w:tcW w:w="1980" w:type="dxa"/>
-          </w:tcPr>
-          <w:p>
-            <w:pPr>
-              <w:rPr>
-                <w:rFonts w:cs="Courier New"/>
-                <w:color w:val="000000"/>
-              </w:rPr>
-            </w:pPr>
-            <w:r>
-              <w:rPr>
-                <w:rFonts w:cs="Courier New"/>
-                <w:color w:val="000000"/>
-              </w:rPr>
-              <w:t>Второе число больше первого</w:t>
-            </w:r>
-          </w:p>
-        </w:tc>
-        <w:tc>
-          <w:tcPr>
-            <w:tcW w:w="4250" w:type="dxa"/>
-          </w:tcPr>
-          <w:p>
-            <w:pPr>
-              <w:rPr>
-                <w:rFonts w:cs="Courier New"/>
-                <w:color w:val="000000"/>
-                <w:lang w:val="en-US"/>
-              </w:rPr>
-            </w:pPr>
-            <w:r>
-              <w:rPr>
-                <w:rFonts w:cs="Courier New"/>
-                <w:color w:val="000000"/>
-                <w:lang w:val="en-US"/>
-              </w:rPr>
-              <w:t>7.777</w:t>
-            </w:r>
-          </w:p>
-          <w:p>
-            <w:pPr>
-              <w:rPr>
-                <w:rFonts w:cs="Courier New"/>
-                <w:color w:val="000000"/>
-                <w:lang w:val="en-US"/>
-              </w:rPr>
-            </w:pPr>
-            <w:r>
-              <w:rPr>
-                <w:rFonts w:cs="Courier New"/>
-                <w:color w:val="000000"/>
-                <w:lang w:val="en-US"/>
-              </w:rPr>
-              <w:t>10.0</w:t>
-            </w:r>
-          </w:p>
-          <w:p>
-            <w:pPr>
-              <w:rPr>
-                <w:rFonts w:cs="Courier New"/>
-                <w:color w:val="000000"/>
-                <w:lang w:val="en-US"/>
-              </w:rPr>
-            </w:pPr>
-          </w:p>
-        </w:tc>
-        <w:tc>
-          <w:tcPr>
             <w:tcW w:w="3115" w:type="dxa"/>
           </w:tcPr>
           <w:p>
             <w:pPr>
-              <w:jc w:val="center"/>
-              <w:rPr>
-                <w:rFonts w:cs="Courier New"/>
-                <w:color w:val="000000"/>
-                <w:lang w:val="en-US"/>
-              </w:rPr>
-            </w:pPr>
-            <w:r>
-              <w:rPr>
-                <w:rFonts w:cs="Courier New"/>
-                <w:color w:val="000000"/>
-                <w:lang w:val="en-US"/>
-              </w:rPr>
-              <w:t>False</w:t>
+              <w:rPr>
+                <w:rFonts w:cs="Courier New"/>
+                <w:color w:val="000000"/>
+              </w:rPr>
+            </w:pPr>
+            <w:r>
+              <w:rPr>
+                <w:rFonts w:cs="Courier New"/>
+                <w:color w:val="000000"/>
+              </w:rPr>
+              <w:t>Просто вычитание</w:t>
+            </w:r>
+          </w:p>
+        </w:tc>
+        <w:tc>
+          <w:tcPr>
+            <w:tcW w:w="3115" w:type="dxa"/>
+          </w:tcPr>
+          <w:p>
+            <w:pPr>
+              <w:rPr>
+                <w:rFonts w:cs="Courier New"/>
+                <w:color w:val="000000"/>
+                <w:lang w:val="en-US"/>
+              </w:rPr>
+            </w:pPr>
+            <w:r>
+              <w:rPr>
+                <w:rFonts w:cs="Courier New"/>
+                <w:color w:val="000000"/>
+                <w:lang w:val="en-US"/>
+              </w:rPr>
+              <w:t>22222222.22222</w:t>
+            </w:r>
+          </w:p>
+          <w:p>
+            <w:pPr>
+              <w:rPr>
+                <w:rFonts w:cs="Courier New"/>
+                <w:color w:val="000000"/>
+                <w:lang w:val="en-US"/>
+              </w:rPr>
+            </w:pPr>
+            <w:r>
+              <w:rPr>
+                <w:rFonts w:cs="Courier New"/>
+                <w:color w:val="000000"/>
+                <w:lang w:val="en-US"/>
+              </w:rPr>
+              <w:t>333333333333.3333333</w:t>
+            </w:r>
+          </w:p>
+        </w:tc>
+        <w:tc>
+          <w:tcPr>
+            <w:tcW w:w="3115" w:type="dxa"/>
+          </w:tcPr>
+          <w:p>
+            <w:pPr>
+              <w:rPr>
+                <w:rFonts w:cs="Courier New"/>
+                <w:color w:val="000000"/>
+                <w:lang w:val="en-US"/>
+              </w:rPr>
+            </w:pPr>
+            <w:r>
+              <w:rPr>
+                <w:rFonts w:cs="Courier New"/>
+                <w:color w:val="000000"/>
+                <w:lang w:val="en-US"/>
+              </w:rPr>
+              <w:t>333311111111.1111133</w:t>
             </w:r>
           </w:p>
         </w:tc>
@@ -4611,86 +6612,231 @@
       <w:tr>
         <w:tc>
           <w:tcPr>
-            <w:tcW w:w="1980" w:type="dxa"/>
-          </w:tcPr>
-          <w:p>
-            <w:pPr>
-              <w:rPr>
-                <w:rFonts w:cs="Courier New"/>
-                <w:color w:val="000000"/>
-              </w:rPr>
-            </w:pPr>
-            <w:r>
-              <w:rPr>
-                <w:rFonts w:cs="Courier New"/>
-                <w:color w:val="000000"/>
-              </w:rPr>
-              <w:t>Оба числа равны</w:t>
-            </w:r>
-          </w:p>
-        </w:tc>
-        <w:tc>
-          <w:tcPr>
-            <w:tcW w:w="4250" w:type="dxa"/>
-          </w:tcPr>
-          <w:p>
-            <w:pPr>
-              <w:rPr>
-                <w:rFonts w:cs="Courier New"/>
-                <w:color w:val="000000"/>
-                <w:lang w:val="en-US"/>
-              </w:rPr>
-            </w:pPr>
-            <w:r>
-              <w:rPr>
-                <w:rFonts w:cs="Courier New"/>
-                <w:color w:val="000000"/>
-                <w:lang w:val="en-US"/>
-              </w:rPr>
-              <w:t>7.777</w:t>
-            </w:r>
-          </w:p>
-          <w:p>
-            <w:pPr>
-              <w:rPr>
-                <w:rFonts w:cs="Courier New"/>
-                <w:color w:val="000000"/>
-                <w:lang w:val="en-US"/>
-              </w:rPr>
-            </w:pPr>
-            <w:r>
-              <w:rPr>
-                <w:rFonts w:cs="Courier New"/>
-                <w:color w:val="000000"/>
-                <w:lang w:val="en-US"/>
-              </w:rPr>
-              <w:t>7.777</w:t>
-            </w:r>
-          </w:p>
-        </w:tc>
-        <w:tc>
-          <w:tcPr>
             <w:tcW w:w="3115" w:type="dxa"/>
           </w:tcPr>
           <w:p>
             <w:pPr>
-              <w:jc w:val="center"/>
-              <w:rPr>
-                <w:rFonts w:cs="Courier New"/>
-                <w:color w:val="000000"/>
-                <w:lang w:val="en-US"/>
-              </w:rPr>
-            </w:pPr>
-            <w:r>
-              <w:rPr>
-                <w:rFonts w:cs="Courier New"/>
-                <w:color w:val="000000"/>
-                <w:lang w:val="en-US"/>
-              </w:rPr>
-              <w:t>True</w:t>
-            </w:r>
-            <w:bookmarkStart w:id="0" w:name="_GoBack"/>
-            <w:bookmarkEnd w:id="0"/>
+              <w:rPr>
+                <w:rFonts w:cs="Courier New"/>
+                <w:color w:val="000000"/>
+              </w:rPr>
+            </w:pPr>
+            <w:r>
+              <w:rPr>
+                <w:rFonts w:cs="Courier New"/>
+                <w:color w:val="000000"/>
+              </w:rPr>
+              <w:t>Проверка правильности занимания из вышестоящих разрядов</w:t>
+            </w:r>
+          </w:p>
+        </w:tc>
+        <w:tc>
+          <w:tcPr>
+            <w:tcW w:w="3115" w:type="dxa"/>
+          </w:tcPr>
+          <w:p>
+            <w:pPr>
+              <w:rPr>
+                <w:rFonts w:cs="Courier New"/>
+                <w:color w:val="000000"/>
+              </w:rPr>
+            </w:pPr>
+            <w:r>
+              <w:rPr>
+                <w:rFonts w:cs="Courier New"/>
+                <w:color w:val="000000"/>
+              </w:rPr>
+              <w:t>125400000.0</w:t>
+            </w:r>
+          </w:p>
+          <w:p>
+            <w:pPr>
+              <w:rPr>
+                <w:rFonts w:cs="Courier New"/>
+                <w:color w:val="000000"/>
+              </w:rPr>
+            </w:pPr>
+            <w:r>
+              <w:rPr>
+                <w:rFonts w:cs="Courier New"/>
+                <w:color w:val="000000"/>
+              </w:rPr>
+              <w:t>31247.777</w:t>
+            </w:r>
+          </w:p>
+        </w:tc>
+        <w:tc>
+          <w:tcPr>
+            <w:tcW w:w="3115" w:type="dxa"/>
+          </w:tcPr>
+          <w:p>
+            <w:pPr>
+              <w:rPr>
+                <w:rFonts w:cs="Courier New"/>
+                <w:color w:val="000000"/>
+              </w:rPr>
+            </w:pPr>
+            <w:r>
+              <w:rPr>
+                <w:rFonts w:cs="Courier New"/>
+                <w:color w:val="000000"/>
+              </w:rPr>
+              <w:t>125346530.001</w:t>
+            </w:r>
+          </w:p>
+        </w:tc>
+      </w:tr>
+      <w:tr>
+        <w:tc>
+          <w:tcPr>
+            <w:tcW w:w="3115" w:type="dxa"/>
+          </w:tcPr>
+          <w:p>
+            <w:pPr>
+              <w:rPr>
+                <w:rFonts w:cs="Courier New"/>
+                <w:color w:val="000000"/>
+              </w:rPr>
+            </w:pPr>
+            <w:r>
+              <w:rPr>
+                <w:rFonts w:cs="Courier New"/>
+                <w:color w:val="000000"/>
+              </w:rPr>
+              <w:t>Разность равных чисел</w:t>
+            </w:r>
+          </w:p>
+        </w:tc>
+        <w:tc>
+          <w:tcPr>
+            <w:tcW w:w="3115" w:type="dxa"/>
+          </w:tcPr>
+          <w:p>
+            <w:pPr>
+              <w:rPr>
+                <w:rFonts w:cs="Courier New"/>
+                <w:color w:val="000000"/>
+              </w:rPr>
+            </w:pPr>
+            <w:r>
+              <w:rPr>
+                <w:rFonts w:cs="Courier New"/>
+                <w:color w:val="000000"/>
+              </w:rPr>
+              <w:t>777777.77777</w:t>
+            </w:r>
+          </w:p>
+          <w:p>
+            <w:pPr>
+              <w:rPr>
+                <w:rFonts w:cs="Courier New"/>
+                <w:color w:val="000000"/>
+              </w:rPr>
+            </w:pPr>
+            <w:r>
+              <w:rPr>
+                <w:rFonts w:cs="Courier New"/>
+                <w:color w:val="000000"/>
+              </w:rPr>
+              <w:t>777777.77777</w:t>
+            </w:r>
+          </w:p>
+        </w:tc>
+        <w:tc>
+          <w:tcPr>
+            <w:tcW w:w="3115" w:type="dxa"/>
+          </w:tcPr>
+          <w:p>
+            <w:pPr>
+              <w:rPr>
+                <w:rFonts w:cs="Courier New"/>
+                <w:color w:val="000000"/>
+              </w:rPr>
+            </w:pPr>
+            <w:r>
+              <w:rPr>
+                <w:rFonts w:cs="Courier New"/>
+                <w:color w:val="000000"/>
+              </w:rPr>
+              <w:t>0.0</w:t>
+            </w:r>
+          </w:p>
+        </w:tc>
+      </w:tr>
+      <w:tr>
+        <w:tc>
+          <w:tcPr>
+            <w:tcW w:w="3115" w:type="dxa"/>
+          </w:tcPr>
+          <w:p>
+            <w:pPr>
+              <w:rPr>
+                <w:rFonts w:cs="Courier New"/>
+                <w:color w:val="000000"/>
+              </w:rPr>
+            </w:pPr>
+            <w:r>
+              <w:rPr>
+                <w:rFonts w:cs="Courier New"/>
+                <w:color w:val="000000"/>
+              </w:rPr>
+              <w:t>Вычитание нуля</w:t>
+            </w:r>
+          </w:p>
+        </w:tc>
+        <w:tc>
+          <w:tcPr>
+            <w:tcW w:w="3115" w:type="dxa"/>
+          </w:tcPr>
+          <w:p>
+            <w:pPr>
+              <w:rPr>
+                <w:rFonts w:cs="Courier New"/>
+                <w:color w:val="000000"/>
+              </w:rPr>
+            </w:pPr>
+            <w:r>
+              <w:rPr>
+                <w:rFonts w:cs="Courier New"/>
+                <w:color w:val="000000"/>
+              </w:rPr>
+              <w:t>777777.77777</w:t>
+            </w:r>
+          </w:p>
+          <w:p>
+            <w:pPr>
+              <w:rPr>
+                <w:rFonts w:cs="Courier New"/>
+                <w:color w:val="000000"/>
+              </w:rPr>
+            </w:pPr>
+            <w:r>
+              <w:rPr>
+                <w:rFonts w:cs="Courier New"/>
+                <w:color w:val="000000"/>
+              </w:rPr>
+              <w:t>00000000000.00000000000</w:t>
+            </w:r>
+          </w:p>
+        </w:tc>
+        <w:tc>
+          <w:tcPr>
+            <w:tcW w:w="3115" w:type="dxa"/>
+          </w:tcPr>
+          <w:p>
+            <w:pPr>
+              <w:rPr>
+                <w:rFonts w:cs="Courier New"/>
+                <w:color w:val="000000"/>
+              </w:rPr>
+            </w:pPr>
+            <w:r>
+              <w:rPr>
+                <w:rFonts w:cs="Courier New"/>
+                <w:color w:val="000000"/>
+              </w:rPr>
+              <w:t>777777.77777</w:t>
+            </w:r>
           </w:p>
         </w:tc>
       </w:tr>
@@ -4701,13 +6847,772 @@
           <w:rFonts w:cs="Courier New"/>
           <w:b/>
           <w:color w:val="000000"/>
+        </w:rPr>
+      </w:pPr>
+    </w:p>
+    <w:p>
+      <w:pPr>
+        <w:rPr>
+          <w:rFonts w:cs="Courier New"/>
+          <w:color w:val="000000"/>
+          <w:lang w:val="en-US"/>
+        </w:rPr>
+      </w:pPr>
+      <w:proofErr w:type="gramStart"/>
+      <w:r>
+        <w:rPr>
+          <w:rFonts w:ascii="Courier New" w:hAnsi="Courier New" w:cs="Courier New"/>
+          <w:b/>
+          <w:bCs/>
+          <w:color w:val="000000"/>
+          <w:sz w:val="20"/>
+          <w:szCs w:val="20"/>
+          <w:lang w:val="en-US"/>
+        </w:rPr>
+        <w:t>procedure</w:t>
+      </w:r>
+      <w:proofErr w:type="gramEnd"/>
+      <w:r>
+        <w:rPr>
+          <w:rFonts w:ascii="Courier New" w:hAnsi="Courier New" w:cs="Courier New"/>
+          <w:b/>
+          <w:bCs/>
+          <w:color w:val="000000"/>
+          <w:sz w:val="20"/>
+          <w:szCs w:val="20"/>
+          <w:lang w:val="en-US"/>
+        </w:rPr>
+        <w:t xml:space="preserve"> </w:t>
+      </w:r>
+      <w:proofErr w:type="spellStart"/>
+      <w:r>
+        <w:rPr>
+          <w:rFonts w:ascii="Courier New" w:hAnsi="Courier New" w:cs="Courier New"/>
+          <w:color w:val="000000"/>
+          <w:sz w:val="20"/>
+          <w:szCs w:val="20"/>
+          <w:lang w:val="en-US"/>
+        </w:rPr>
+        <w:t>SumRealNumbers</w:t>
+      </w:r>
+      <w:proofErr w:type="spellEnd"/>
+      <w:r>
+        <w:rPr>
+          <w:rFonts w:ascii="Courier New" w:hAnsi="Courier New" w:cs="Courier New"/>
+          <w:color w:val="000000"/>
+          <w:sz w:val="20"/>
+          <w:szCs w:val="20"/>
+          <w:lang w:val="en-US"/>
+        </w:rPr>
+        <w:t xml:space="preserve"> (</w:t>
+      </w:r>
+      <w:proofErr w:type="spellStart"/>
+      <w:r>
+        <w:rPr>
+          <w:rFonts w:ascii="Courier New" w:hAnsi="Courier New" w:cs="Courier New"/>
+          <w:color w:val="000000"/>
+          <w:sz w:val="20"/>
+          <w:szCs w:val="20"/>
+          <w:lang w:val="en-US"/>
+        </w:rPr>
+        <w:t>x,y</w:t>
+      </w:r>
+      <w:proofErr w:type="spellEnd"/>
+      <w:r>
+        <w:rPr>
+          <w:rFonts w:ascii="Courier New" w:hAnsi="Courier New" w:cs="Courier New"/>
+          <w:color w:val="000000"/>
+          <w:sz w:val="20"/>
+          <w:szCs w:val="20"/>
+          <w:lang w:val="en-US"/>
+        </w:rPr>
+        <w:t xml:space="preserve">: </w:t>
+      </w:r>
+      <w:proofErr w:type="spellStart"/>
+      <w:r>
+        <w:rPr>
+          <w:rFonts w:ascii="Courier New" w:hAnsi="Courier New" w:cs="Courier New"/>
+          <w:color w:val="000000"/>
+          <w:sz w:val="20"/>
+          <w:szCs w:val="20"/>
+          <w:lang w:val="en-US"/>
+        </w:rPr>
+        <w:t>RealNumber</w:t>
+      </w:r>
+      <w:proofErr w:type="spellEnd"/>
+      <w:r>
+        <w:rPr>
+          <w:rFonts w:ascii="Courier New" w:hAnsi="Courier New" w:cs="Courier New"/>
+          <w:color w:val="000000"/>
+          <w:sz w:val="20"/>
+          <w:szCs w:val="20"/>
+          <w:lang w:val="en-US"/>
+        </w:rPr>
+        <w:t xml:space="preserve">; </w:t>
+      </w:r>
+      <w:r>
+        <w:rPr>
+          <w:rFonts w:ascii="Courier New" w:hAnsi="Courier New" w:cs="Courier New"/>
+          <w:b/>
+          <w:bCs/>
+          <w:color w:val="000000"/>
+          <w:sz w:val="20"/>
+          <w:szCs w:val="20"/>
+          <w:lang w:val="en-US"/>
+        </w:rPr>
+        <w:t xml:space="preserve">var </w:t>
+      </w:r>
+      <w:proofErr w:type="spellStart"/>
+      <w:r>
+        <w:rPr>
+          <w:rFonts w:ascii="Courier New" w:hAnsi="Courier New" w:cs="Courier New"/>
+          <w:color w:val="000000"/>
+          <w:sz w:val="20"/>
+          <w:szCs w:val="20"/>
+          <w:lang w:val="en-US"/>
+        </w:rPr>
+        <w:t>SumNumbers</w:t>
+      </w:r>
+      <w:proofErr w:type="spellEnd"/>
+      <w:r>
+        <w:rPr>
+          <w:rFonts w:ascii="Courier New" w:hAnsi="Courier New" w:cs="Courier New"/>
+          <w:color w:val="000000"/>
+          <w:sz w:val="20"/>
+          <w:szCs w:val="20"/>
+          <w:lang w:val="en-US"/>
+        </w:rPr>
+        <w:t xml:space="preserve">: </w:t>
+      </w:r>
+      <w:proofErr w:type="spellStart"/>
+      <w:r>
+        <w:rPr>
+          <w:rFonts w:ascii="Courier New" w:hAnsi="Courier New" w:cs="Courier New"/>
+          <w:color w:val="000000"/>
+          <w:sz w:val="20"/>
+          <w:szCs w:val="20"/>
+          <w:lang w:val="en-US"/>
+        </w:rPr>
+        <w:t>RealNumber</w:t>
+      </w:r>
+      <w:proofErr w:type="spellEnd"/>
+      <w:r>
+        <w:rPr>
+          <w:rFonts w:ascii="Courier New" w:hAnsi="Courier New" w:cs="Courier New"/>
+          <w:color w:val="000000"/>
+          <w:sz w:val="20"/>
+          <w:szCs w:val="20"/>
+          <w:lang w:val="en-US"/>
+        </w:rPr>
+        <w:t>);</w:t>
+      </w:r>
+    </w:p>
+    <w:tbl>
+      <w:tblPr>
+        <w:tblStyle w:val="a4"/>
+        <w:tblW w:w="0" w:type="auto"/>
+        <w:tblLook w:val="04A0" w:firstRow="1" w:lastRow="0" w:firstColumn="1" w:lastColumn="0" w:noHBand="0" w:noVBand="1"/>
+      </w:tblPr>
+      <w:tblGrid>
+        <w:gridCol w:w="3115"/>
+        <w:gridCol w:w="3115"/>
+        <w:gridCol w:w="3115"/>
+      </w:tblGrid>
+      <w:tr>
+        <w:tc>
+          <w:tcPr>
+            <w:tcW w:w="3115" w:type="dxa"/>
+          </w:tcPr>
+          <w:p>
+            <w:pPr>
+              <w:jc w:val="center"/>
+              <w:rPr>
+                <w:rFonts w:cs="Courier New"/>
+                <w:b/>
+                <w:color w:val="000000"/>
+              </w:rPr>
+            </w:pPr>
+            <w:r>
+              <w:rPr>
+                <w:rFonts w:cs="Courier New"/>
+                <w:b/>
+                <w:color w:val="000000"/>
+              </w:rPr>
+              <w:t>Ситуация</w:t>
+            </w:r>
+          </w:p>
+        </w:tc>
+        <w:tc>
+          <w:tcPr>
+            <w:tcW w:w="3115" w:type="dxa"/>
+          </w:tcPr>
+          <w:p>
+            <w:pPr>
+              <w:jc w:val="center"/>
+              <w:rPr>
+                <w:rFonts w:cs="Courier New"/>
+                <w:b/>
+                <w:color w:val="000000"/>
+              </w:rPr>
+            </w:pPr>
+            <w:r>
+              <w:rPr>
+                <w:rFonts w:cs="Courier New"/>
+                <w:b/>
+                <w:color w:val="000000"/>
+              </w:rPr>
+              <w:t>Вход</w:t>
+            </w:r>
+          </w:p>
+        </w:tc>
+        <w:tc>
+          <w:tcPr>
+            <w:tcW w:w="3115" w:type="dxa"/>
+          </w:tcPr>
+          <w:p>
+            <w:pPr>
+              <w:jc w:val="center"/>
+              <w:rPr>
+                <w:rFonts w:cs="Courier New"/>
+                <w:b/>
+                <w:color w:val="000000"/>
+              </w:rPr>
+            </w:pPr>
+            <w:r>
+              <w:rPr>
+                <w:rFonts w:cs="Courier New"/>
+                <w:b/>
+                <w:color w:val="000000"/>
+              </w:rPr>
+              <w:t>Выход</w:t>
+            </w:r>
+          </w:p>
+        </w:tc>
+      </w:tr>
+      <w:tr>
+        <w:tc>
+          <w:tcPr>
+            <w:tcW w:w="3115" w:type="dxa"/>
+          </w:tcPr>
+          <w:p>
+            <w:pPr>
+              <w:rPr>
+                <w:rFonts w:cs="Courier New"/>
+                <w:color w:val="000000"/>
+              </w:rPr>
+            </w:pPr>
+            <w:r>
+              <w:rPr>
+                <w:rFonts w:cs="Courier New"/>
+                <w:color w:val="000000"/>
+              </w:rPr>
+              <w:t>Просто сложение</w:t>
+            </w:r>
+          </w:p>
+        </w:tc>
+        <w:tc>
+          <w:tcPr>
+            <w:tcW w:w="3115" w:type="dxa"/>
+          </w:tcPr>
+          <w:p>
+            <w:pPr>
+              <w:rPr>
+                <w:rFonts w:cs="Courier New"/>
+                <w:color w:val="000000"/>
+                <w:lang w:val="en-US"/>
+              </w:rPr>
+            </w:pPr>
+            <w:r>
+              <w:rPr>
+                <w:rFonts w:cs="Courier New"/>
+                <w:color w:val="000000"/>
+                <w:lang w:val="en-US"/>
+              </w:rPr>
+              <w:t>333333333333.3333333</w:t>
+            </w:r>
+          </w:p>
+          <w:p>
+            <w:pPr>
+              <w:rPr>
+                <w:rFonts w:cs="Courier New"/>
+                <w:color w:val="000000"/>
+                <w:lang w:val="en-US"/>
+              </w:rPr>
+            </w:pPr>
+            <w:r>
+              <w:rPr>
+                <w:rFonts w:cs="Courier New"/>
+                <w:color w:val="000000"/>
+                <w:lang w:val="en-US"/>
+              </w:rPr>
+              <w:t>22222222.22222</w:t>
+            </w:r>
+          </w:p>
+        </w:tc>
+        <w:tc>
+          <w:tcPr>
+            <w:tcW w:w="3115" w:type="dxa"/>
+          </w:tcPr>
+          <w:p>
+            <w:pPr>
+              <w:rPr>
+                <w:rFonts w:cs="Courier New"/>
+                <w:color w:val="000000"/>
+                <w:lang w:val="en-US"/>
+              </w:rPr>
+            </w:pPr>
+            <w:r>
+              <w:rPr>
+                <w:rFonts w:cs="Courier New"/>
+                <w:color w:val="000000"/>
+                <w:lang w:val="en-US"/>
+              </w:rPr>
+              <w:t>333355555555.5555533</w:t>
+            </w:r>
+          </w:p>
+        </w:tc>
+      </w:tr>
+      <w:tr>
+        <w:tc>
+          <w:tcPr>
+            <w:tcW w:w="3115" w:type="dxa"/>
+          </w:tcPr>
+          <w:p>
+            <w:pPr>
+              <w:rPr>
+                <w:rFonts w:cs="Courier New"/>
+                <w:color w:val="000000"/>
+              </w:rPr>
+            </w:pPr>
+            <w:r>
+              <w:rPr>
+                <w:rFonts w:cs="Courier New"/>
+                <w:color w:val="000000"/>
+              </w:rPr>
+              <w:t>Просто сложение</w:t>
+            </w:r>
+          </w:p>
+        </w:tc>
+        <w:tc>
+          <w:tcPr>
+            <w:tcW w:w="3115" w:type="dxa"/>
+          </w:tcPr>
+          <w:p>
+            <w:pPr>
+              <w:rPr>
+                <w:rFonts w:cs="Courier New"/>
+                <w:color w:val="000000"/>
+                <w:lang w:val="en-US"/>
+              </w:rPr>
+            </w:pPr>
+            <w:r>
+              <w:rPr>
+                <w:rFonts w:cs="Courier New"/>
+                <w:color w:val="000000"/>
+                <w:lang w:val="en-US"/>
+              </w:rPr>
+              <w:t>333333333333.3333333</w:t>
+            </w:r>
+          </w:p>
+          <w:p>
+            <w:pPr>
+              <w:rPr>
+                <w:rFonts w:cs="Courier New"/>
+                <w:color w:val="000000"/>
+                <w:lang w:val="en-US"/>
+              </w:rPr>
+            </w:pPr>
+            <w:r>
+              <w:rPr>
+                <w:rFonts w:cs="Courier New"/>
+                <w:color w:val="000000"/>
+                <w:lang w:val="en-US"/>
+              </w:rPr>
+              <w:t>22222222.22222</w:t>
+            </w:r>
+          </w:p>
+        </w:tc>
+        <w:tc>
+          <w:tcPr>
+            <w:tcW w:w="3115" w:type="dxa"/>
+          </w:tcPr>
+          <w:p>
+            <w:pPr>
+              <w:rPr>
+                <w:rFonts w:cs="Courier New"/>
+                <w:color w:val="000000"/>
+                <w:lang w:val="en-US"/>
+              </w:rPr>
+            </w:pPr>
+            <w:r>
+              <w:rPr>
+                <w:rFonts w:cs="Courier New"/>
+                <w:color w:val="000000"/>
+                <w:lang w:val="en-US"/>
+              </w:rPr>
+              <w:t>333355555555.5555533</w:t>
+            </w:r>
+          </w:p>
+        </w:tc>
+      </w:tr>
+      <w:tr>
+        <w:tc>
+          <w:tcPr>
+            <w:tcW w:w="3115" w:type="dxa"/>
+          </w:tcPr>
+          <w:p>
+            <w:pPr>
+              <w:rPr>
+                <w:rFonts w:cs="Courier New"/>
+                <w:color w:val="000000"/>
+              </w:rPr>
+            </w:pPr>
+            <w:r>
+              <w:rPr>
+                <w:rFonts w:cs="Courier New"/>
+                <w:color w:val="000000"/>
+              </w:rPr>
+              <w:t>Сложение с нулём</w:t>
+            </w:r>
+          </w:p>
+        </w:tc>
+        <w:tc>
+          <w:tcPr>
+            <w:tcW w:w="3115" w:type="dxa"/>
+          </w:tcPr>
+          <w:p>
+            <w:pPr>
+              <w:rPr>
+                <w:rFonts w:cs="Courier New"/>
+                <w:color w:val="000000"/>
+              </w:rPr>
+            </w:pPr>
+            <w:r>
+              <w:rPr>
+                <w:rFonts w:cs="Courier New"/>
+                <w:color w:val="000000"/>
+              </w:rPr>
+              <w:t>777777.77777</w:t>
+            </w:r>
+          </w:p>
+          <w:p>
+            <w:pPr>
+              <w:rPr>
+                <w:rFonts w:cs="Courier New"/>
+                <w:color w:val="000000"/>
+                <w:lang w:val="en-US"/>
+              </w:rPr>
+            </w:pPr>
+            <w:r>
+              <w:rPr>
+                <w:rFonts w:cs="Courier New"/>
+                <w:color w:val="000000"/>
+              </w:rPr>
+              <w:t>00000000000.00000000000</w:t>
+            </w:r>
+          </w:p>
+        </w:tc>
+        <w:tc>
+          <w:tcPr>
+            <w:tcW w:w="3115" w:type="dxa"/>
+          </w:tcPr>
+          <w:p>
+            <w:pPr>
+              <w:rPr>
+                <w:rFonts w:cs="Courier New"/>
+                <w:color w:val="000000"/>
+              </w:rPr>
+            </w:pPr>
+            <w:r>
+              <w:rPr>
+                <w:rFonts w:cs="Courier New"/>
+                <w:color w:val="000000"/>
+              </w:rPr>
+              <w:t>777777.77777</w:t>
+            </w:r>
+          </w:p>
+          <w:p>
+            <w:pPr>
+              <w:rPr>
+                <w:rFonts w:cs="Courier New"/>
+                <w:color w:val="000000"/>
+                <w:lang w:val="en-US"/>
+              </w:rPr>
+            </w:pPr>
+          </w:p>
+        </w:tc>
+      </w:tr>
+      <w:tr>
+        <w:tc>
+          <w:tcPr>
+            <w:tcW w:w="3115" w:type="dxa"/>
+          </w:tcPr>
+          <w:p>
+            <w:pPr>
+              <w:rPr>
+                <w:rFonts w:cs="Courier New"/>
+                <w:color w:val="000000"/>
+              </w:rPr>
+            </w:pPr>
+            <w:r>
+              <w:rPr>
+                <w:rFonts w:cs="Courier New"/>
+                <w:color w:val="000000"/>
+              </w:rPr>
+              <w:t xml:space="preserve">Проверка переноса </w:t>
+            </w:r>
+          </w:p>
+        </w:tc>
+        <w:tc>
+          <w:tcPr>
+            <w:tcW w:w="3115" w:type="dxa"/>
+          </w:tcPr>
+          <w:p>
+            <w:pPr>
+              <w:rPr>
+                <w:rFonts w:cs="Courier New"/>
+                <w:color w:val="000000"/>
+              </w:rPr>
+            </w:pPr>
+            <w:r>
+              <w:rPr>
+                <w:rFonts w:cs="Courier New"/>
+                <w:color w:val="000000"/>
+              </w:rPr>
+              <w:t>777777.77777</w:t>
+            </w:r>
+          </w:p>
+          <w:p>
+            <w:pPr>
+              <w:rPr>
+                <w:rFonts w:cs="Courier New"/>
+                <w:color w:val="000000"/>
+              </w:rPr>
+            </w:pPr>
+            <w:r>
+              <w:rPr>
+                <w:rFonts w:cs="Courier New"/>
+                <w:color w:val="000000"/>
+              </w:rPr>
+              <w:t>0.00001</w:t>
+            </w:r>
+          </w:p>
+        </w:tc>
+        <w:tc>
+          <w:tcPr>
+            <w:tcW w:w="3115" w:type="dxa"/>
+          </w:tcPr>
+          <w:p>
+            <w:pPr>
+              <w:rPr>
+                <w:rFonts w:cs="Courier New"/>
+                <w:color w:val="000000"/>
+              </w:rPr>
+            </w:pPr>
+            <w:r>
+              <w:rPr>
+                <w:rFonts w:cs="Courier New"/>
+                <w:color w:val="000000"/>
+              </w:rPr>
+              <w:t>1000000.0</w:t>
+            </w:r>
+          </w:p>
+        </w:tc>
+      </w:tr>
+      <w:tr>
+        <w:tc>
+          <w:tcPr>
+            <w:tcW w:w="3115" w:type="dxa"/>
+          </w:tcPr>
+          <w:p>
+            <w:pPr>
+              <w:rPr>
+                <w:rFonts w:cs="Courier New"/>
+                <w:color w:val="000000"/>
+              </w:rPr>
+            </w:pPr>
+            <w:r>
+              <w:rPr>
+                <w:rFonts w:cs="Courier New"/>
+                <w:color w:val="000000"/>
+              </w:rPr>
+              <w:t>Переполнение</w:t>
+            </w:r>
+          </w:p>
+        </w:tc>
+        <w:tc>
+          <w:tcPr>
+            <w:tcW w:w="3115" w:type="dxa"/>
+          </w:tcPr>
+          <w:p>
+            <w:pPr>
+              <w:rPr>
+                <w:rFonts w:cs="Courier New"/>
+                <w:color w:val="000000"/>
+                <w:lang w:val="en-US"/>
+              </w:rPr>
+            </w:pPr>
+            <w:r>
+              <w:rPr>
+                <w:rFonts w:cs="Courier New"/>
+                <w:color w:val="000000"/>
+                <w:lang w:val="en-US"/>
+              </w:rPr>
+              <w:t>{7}</w:t>
+            </w:r>
+            <w:r>
+              <w:rPr>
+                <w:rFonts w:cs="Courier New"/>
+                <w:color w:val="000000"/>
+                <w:vertAlign w:val="subscript"/>
+                <w:lang w:val="en-US"/>
+              </w:rPr>
+              <w:t>150</w:t>
+            </w:r>
+            <w:r>
+              <w:rPr>
+                <w:rFonts w:cs="Courier New"/>
+                <w:color w:val="000000"/>
+                <w:lang w:val="en-US"/>
+              </w:rPr>
+              <w:t>.{7}</w:t>
+            </w:r>
+            <w:r>
+              <w:rPr>
+                <w:rFonts w:cs="Courier New"/>
+                <w:color w:val="000000"/>
+                <w:vertAlign w:val="subscript"/>
+                <w:lang w:val="en-US"/>
+              </w:rPr>
+              <w:t>150</w:t>
+            </w:r>
+          </w:p>
+          <w:p>
+            <w:pPr>
+              <w:rPr>
+                <w:rFonts w:cs="Courier New"/>
+                <w:color w:val="000000"/>
+                <w:lang w:val="en-US"/>
+              </w:rPr>
+            </w:pPr>
+            <w:r>
+              <w:rPr>
+                <w:rFonts w:cs="Courier New"/>
+                <w:color w:val="000000"/>
+                <w:lang w:val="en-US"/>
+              </w:rPr>
+              <w:t>{7}</w:t>
+            </w:r>
+            <w:r>
+              <w:rPr>
+                <w:rFonts w:cs="Courier New"/>
+                <w:color w:val="000000"/>
+                <w:vertAlign w:val="subscript"/>
+                <w:lang w:val="en-US"/>
+              </w:rPr>
+              <w:t>150</w:t>
+            </w:r>
+            <w:r>
+              <w:rPr>
+                <w:rFonts w:cs="Courier New"/>
+                <w:color w:val="000000"/>
+                <w:lang w:val="en-US"/>
+              </w:rPr>
+              <w:t>.{7}</w:t>
+            </w:r>
+            <w:r>
+              <w:rPr>
+                <w:rFonts w:cs="Courier New"/>
+                <w:color w:val="000000"/>
+                <w:vertAlign w:val="subscript"/>
+                <w:lang w:val="en-US"/>
+              </w:rPr>
+              <w:t>150</w:t>
+            </w:r>
+          </w:p>
+        </w:tc>
+        <w:tc>
+          <w:tcPr>
+            <w:tcW w:w="3115" w:type="dxa"/>
+          </w:tcPr>
+          <w:p>
+            <w:pPr>
+              <w:rPr>
+                <w:rFonts w:cs="Courier New"/>
+                <w:color w:val="000000"/>
+                <w:lang w:val="en-US"/>
+              </w:rPr>
+            </w:pPr>
+            <w:r>
+              <w:rPr>
+                <w:rFonts w:cs="Courier New"/>
+                <w:color w:val="000000"/>
+                <w:lang w:val="en-US"/>
+              </w:rPr>
+              <w:t>1{7}</w:t>
+            </w:r>
+            <w:r>
+              <w:rPr>
+                <w:rFonts w:cs="Courier New"/>
+                <w:color w:val="000000"/>
+                <w:vertAlign w:val="subscript"/>
+                <w:lang w:val="en-US"/>
+              </w:rPr>
+              <w:t>150</w:t>
+            </w:r>
+            <w:r>
+              <w:rPr>
+                <w:rFonts w:cs="Courier New"/>
+                <w:color w:val="000000"/>
+                <w:lang w:val="en-US"/>
+              </w:rPr>
+              <w:t>.{7}</w:t>
+            </w:r>
+            <w:r>
+              <w:rPr>
+                <w:rFonts w:cs="Courier New"/>
+                <w:color w:val="000000"/>
+                <w:vertAlign w:val="subscript"/>
+                <w:lang w:val="en-US"/>
+              </w:rPr>
+              <w:t>149</w:t>
+            </w:r>
+            <w:bookmarkStart w:id="0" w:name="_GoBack"/>
+            <w:bookmarkEnd w:id="0"/>
+            <w:r>
+              <w:rPr>
+                <w:rFonts w:cs="Courier New"/>
+                <w:color w:val="000000"/>
+                <w:lang w:val="en-US"/>
+              </w:rPr>
+              <w:t>6</w:t>
+            </w:r>
+          </w:p>
+          <w:p>
+            <w:pPr>
+              <w:rPr>
+                <w:rFonts w:cs="Courier New"/>
+                <w:color w:val="000000"/>
+                <w:lang w:val="en-US"/>
+              </w:rPr>
+            </w:pPr>
+          </w:p>
+        </w:tc>
+      </w:tr>
+    </w:tbl>
+    <w:p>
+      <w:pPr>
+        <w:rPr>
+          <w:rFonts w:cs="Courier New"/>
+          <w:b/>
+          <w:color w:val="000000"/>
           <w:lang w:val="en-US"/>
         </w:rPr>
       </w:pPr>
     </w:p>
     <w:sectPr>
       <w:pgSz w:w="11906" w:h="16838"/>
-      <w:pgMar w:top="1134" w:right="850" w:bottom="1134" w:left="1701" w:header="708" w:footer="708" w:gutter="0"/>
+      <w:pgMar w:top="426" w:right="850" w:bottom="1134" w:left="1701" w:header="708" w:footer="708" w:gutter="0"/>
       <w:cols w:space="708"/>
       <w:docGrid w:linePitch="360"/>
     </w:sectPr>
@@ -5758,6 +8663,16 @@
       </w:tblCellMar>
     </w:tblPr>
   </w:style>
+  <w:style w:type="character" w:styleId="a5">
+    <w:name w:val="Placeholder Text"/>
+    <w:basedOn w:val="a0"/>
+    <w:uiPriority w:val="99"/>
+    <w:semiHidden/>
+    <w:rsid w:val="00950A93"/>
+    <w:rPr>
+      <w:color w:val="808080"/>
+    </w:rPr>
+  </w:style>
 </w:styles>
 </file>
 

--- a/Длинная арифметика/БНФ.docx
+++ b/Длинная арифметика/БНФ.docx
@@ -316,34 +316,7 @@
           <w:sz w:val="28"/>
           <w:szCs w:val="28"/>
         </w:rPr>
-        <w:t xml:space="preserve">по лабораторной работе №1 по дисциплине </w:t>
-      </w:r>
-      <w:r>
-        <w:rPr>
-          <w:rFonts w:ascii="Times New Roman" w:hAnsi="Times New Roman" w:cs="Times New Roman"/>
-          <w:bCs/>
-          <w:sz w:val="28"/>
-          <w:szCs w:val="28"/>
-        </w:rPr>
-        <w:t>“</w:t>
-      </w:r>
-      <w:r>
-        <w:rPr>
-          <w:rFonts w:ascii="Times New Roman" w:hAnsi="Times New Roman" w:cs="Times New Roman"/>
-          <w:bCs/>
-          <w:sz w:val="28"/>
-          <w:szCs w:val="28"/>
-        </w:rPr>
-        <w:t>Структуры и алгоритмы компьютерной обработки данных</w:t>
-      </w:r>
-      <w:r>
-        <w:rPr>
-          <w:rFonts w:ascii="Times New Roman" w:hAnsi="Times New Roman" w:cs="Times New Roman"/>
-          <w:bCs/>
-          <w:sz w:val="28"/>
-          <w:szCs w:val="28"/>
-        </w:rPr>
-        <w:t>”</w:t>
+        <w:t>по лабораторной работе №1 по дисциплине “Структуры и алгоритмы компьютерной обработки данных”</w:t>
       </w:r>
     </w:p>
     <w:p>
@@ -492,15 +465,7 @@
                 <w:sz w:val="28"/>
                 <w:szCs w:val="28"/>
               </w:rPr>
-              <w:t xml:space="preserve">________________________ </w:t>
-            </w:r>
-            <w:r>
-              <w:rPr>
-                <w:rFonts w:ascii="Times New Roman" w:hAnsi="Times New Roman" w:cs="Times New Roman"/>
-                <w:sz w:val="28"/>
-                <w:szCs w:val="28"/>
-              </w:rPr>
-              <w:t>Д. А. Федоренко</w:t>
+              <w:t>________________________ Д. А. Федоренко</w:t>
             </w:r>
           </w:p>
           <w:p>
@@ -553,7 +518,25 @@
                 <w:sz w:val="28"/>
                 <w:szCs w:val="28"/>
               </w:rPr>
-              <w:t xml:space="preserve"> доцент</w:t>
+              <w:t xml:space="preserve"> </w:t>
+            </w:r>
+            <w:r>
+              <w:rPr>
+                <w:rFonts w:ascii="Times New Roman" w:hAnsi="Times New Roman" w:cs="Times New Roman"/>
+                <w:color w:val="0D0D0D" w:themeColor="text1" w:themeTint="F2"/>
+                <w:sz w:val="28"/>
+                <w:szCs w:val="28"/>
+              </w:rPr>
+              <w:t xml:space="preserve">к.т.н. </w:t>
+            </w:r>
+            <w:r>
+              <w:rPr>
+                <w:rFonts w:ascii="Times New Roman" w:hAnsi="Times New Roman" w:cs="Times New Roman"/>
+                <w:color w:val="0D0D0D" w:themeColor="text1" w:themeTint="F2"/>
+                <w:sz w:val="28"/>
+                <w:szCs w:val="28"/>
+              </w:rPr>
+              <w:t>доцент</w:t>
             </w:r>
             <w:r>
               <w:rPr>
@@ -724,7 +707,10 @@
       <w:pPr>
         <w:jc w:val="center"/>
         <w:rPr>
-          <w:b/>
+          <w:rFonts w:ascii="Times New Roman" w:hAnsi="Times New Roman" w:cs="Times New Roman"/>
+          <w:b/>
+          <w:sz w:val="28"/>
+          <w:szCs w:val="28"/>
         </w:rPr>
       </w:pPr>
     </w:p>
@@ -732,28 +718,61 @@
       <w:pPr>
         <w:jc w:val="center"/>
         <w:rPr>
-          <w:b/>
-        </w:rPr>
-      </w:pPr>
-      <w:r>
-        <w:rPr>
-          <w:b/>
+          <w:rFonts w:ascii="Times New Roman" w:hAnsi="Times New Roman" w:cs="Times New Roman"/>
+          <w:b/>
+          <w:sz w:val="28"/>
+          <w:szCs w:val="28"/>
+        </w:rPr>
+      </w:pPr>
+      <w:r>
+        <w:rPr>
+          <w:rFonts w:ascii="Times New Roman" w:hAnsi="Times New Roman" w:cs="Times New Roman"/>
+          <w:b/>
+          <w:sz w:val="28"/>
+          <w:szCs w:val="28"/>
         </w:rPr>
         <w:lastRenderedPageBreak/>
         <w:t>Неформальная постановка задачи</w:t>
       </w:r>
     </w:p>
     <w:p>
-      <w:r>
+      <w:pPr>
+        <w:rPr>
+          <w:rFonts w:ascii="Times New Roman" w:hAnsi="Times New Roman" w:cs="Times New Roman"/>
+          <w:sz w:val="28"/>
+          <w:szCs w:val="28"/>
+        </w:rPr>
+      </w:pPr>
+      <w:r>
+        <w:rPr>
+          <w:rFonts w:ascii="Times New Roman" w:hAnsi="Times New Roman" w:cs="Times New Roman"/>
+          <w:sz w:val="28"/>
+          <w:szCs w:val="28"/>
+        </w:rPr>
         <w:t>Разработать пакет процедур</w:t>
       </w:r>
       <w:r>
+        <w:rPr>
+          <w:rFonts w:ascii="Times New Roman" w:hAnsi="Times New Roman" w:cs="Times New Roman"/>
+          <w:sz w:val="28"/>
+          <w:szCs w:val="28"/>
+        </w:rPr>
         <w:t xml:space="preserve"> (Считывание числа из файла, Печать числа в файл, Сравнение чисел, Сложение чисел, Вычитание из большего числа меньшего)</w:t>
       </w:r>
       <w:r>
+        <w:rPr>
+          <w:rFonts w:ascii="Times New Roman" w:hAnsi="Times New Roman" w:cs="Times New Roman"/>
+          <w:sz w:val="28"/>
+          <w:szCs w:val="28"/>
+        </w:rPr>
         <w:t xml:space="preserve"> для работы с многоразрядными числами в восьмеричной системе счисления</w:t>
       </w:r>
       <w:r>
+        <w:rPr>
+          <w:rFonts w:ascii="Times New Roman" w:hAnsi="Times New Roman" w:cs="Times New Roman"/>
+          <w:sz w:val="28"/>
+          <w:szCs w:val="28"/>
+        </w:rPr>
         <w:t>.</w:t>
       </w:r>
     </w:p>
@@ -761,330 +780,499 @@
       <w:pPr>
         <w:jc w:val="center"/>
         <w:rPr>
-          <w:b/>
-        </w:rPr>
-      </w:pPr>
-      <w:r>
-        <w:rPr>
-          <w:b/>
+          <w:rFonts w:ascii="Times New Roman" w:hAnsi="Times New Roman" w:cs="Times New Roman"/>
+          <w:b/>
+          <w:sz w:val="28"/>
+          <w:szCs w:val="28"/>
+        </w:rPr>
+      </w:pPr>
+      <w:r>
+        <w:rPr>
+          <w:rFonts w:ascii="Times New Roman" w:hAnsi="Times New Roman" w:cs="Times New Roman"/>
+          <w:b/>
+          <w:sz w:val="28"/>
+          <w:szCs w:val="28"/>
         </w:rPr>
         <w:t>Спецификация входного и выходного файлов</w:t>
       </w:r>
     </w:p>
     <w:p>
+      <w:pPr>
+        <w:rPr>
+          <w:rFonts w:ascii="Times New Roman" w:hAnsi="Times New Roman" w:cs="Times New Roman"/>
+          <w:sz w:val="28"/>
+          <w:szCs w:val="28"/>
+        </w:rPr>
+      </w:pPr>
       <w:proofErr w:type="gramStart"/>
       <w:r>
         <w:rPr>
+          <w:rFonts w:ascii="Times New Roman" w:hAnsi="Times New Roman" w:cs="Times New Roman"/>
+          <w:sz w:val="28"/>
+          <w:szCs w:val="28"/>
           <w:lang w:val="en-US"/>
         </w:rPr>
         <w:t>Real</w:t>
       </w:r>
       <w:r>
         <w:rPr>
+          <w:rFonts w:ascii="Times New Roman" w:hAnsi="Times New Roman" w:cs="Times New Roman"/>
+          <w:sz w:val="28"/>
+          <w:szCs w:val="28"/>
           <w:lang w:val="en-US"/>
         </w:rPr>
         <w:t>Digit</w:t>
       </w:r>
       <w:r>
+        <w:rPr>
+          <w:rFonts w:ascii="Times New Roman" w:hAnsi="Times New Roman" w:cs="Times New Roman"/>
+          <w:sz w:val="28"/>
+          <w:szCs w:val="28"/>
+        </w:rPr>
         <w:t xml:space="preserve"> :</w:t>
       </w:r>
       <w:proofErr w:type="gramEnd"/>
       <w:r>
+        <w:rPr>
+          <w:rFonts w:ascii="Times New Roman" w:hAnsi="Times New Roman" w:cs="Times New Roman"/>
+          <w:sz w:val="28"/>
+          <w:szCs w:val="28"/>
+        </w:rPr>
         <w:t xml:space="preserve">:= </w:t>
       </w:r>
       <w:r>
+        <w:rPr>
+          <w:rFonts w:ascii="Times New Roman" w:hAnsi="Times New Roman" w:cs="Times New Roman"/>
+          <w:sz w:val="28"/>
+          <w:szCs w:val="28"/>
+        </w:rPr>
         <w:t>”</w:t>
       </w:r>
       <w:r>
+        <w:rPr>
+          <w:rFonts w:ascii="Times New Roman" w:hAnsi="Times New Roman" w:cs="Times New Roman"/>
+          <w:sz w:val="28"/>
+          <w:szCs w:val="28"/>
+        </w:rPr>
         <w:t>1</w:t>
       </w:r>
       <w:r>
+        <w:rPr>
+          <w:rFonts w:ascii="Times New Roman" w:hAnsi="Times New Roman" w:cs="Times New Roman"/>
+          <w:sz w:val="28"/>
+          <w:szCs w:val="28"/>
+        </w:rPr>
         <w:t>”</w:t>
       </w:r>
       <w:r>
+        <w:rPr>
+          <w:rFonts w:ascii="Times New Roman" w:hAnsi="Times New Roman" w:cs="Times New Roman"/>
+          <w:sz w:val="28"/>
+          <w:szCs w:val="28"/>
+        </w:rPr>
         <w:t>|</w:t>
       </w:r>
       <w:r>
+        <w:rPr>
+          <w:rFonts w:ascii="Times New Roman" w:hAnsi="Times New Roman" w:cs="Times New Roman"/>
+          <w:sz w:val="28"/>
+          <w:szCs w:val="28"/>
+        </w:rPr>
         <w:t>”</w:t>
       </w:r>
       <w:r>
+        <w:rPr>
+          <w:rFonts w:ascii="Times New Roman" w:hAnsi="Times New Roman" w:cs="Times New Roman"/>
+          <w:sz w:val="28"/>
+          <w:szCs w:val="28"/>
+        </w:rPr>
         <w:t>2</w:t>
       </w:r>
       <w:r>
+        <w:rPr>
+          <w:rFonts w:ascii="Times New Roman" w:hAnsi="Times New Roman" w:cs="Times New Roman"/>
+          <w:sz w:val="28"/>
+          <w:szCs w:val="28"/>
+        </w:rPr>
         <w:t>”</w:t>
       </w:r>
       <w:r>
+        <w:rPr>
+          <w:rFonts w:ascii="Times New Roman" w:hAnsi="Times New Roman" w:cs="Times New Roman"/>
+          <w:sz w:val="28"/>
+          <w:szCs w:val="28"/>
+        </w:rPr>
         <w:t>|</w:t>
       </w:r>
       <w:r>
+        <w:rPr>
+          <w:rFonts w:ascii="Times New Roman" w:hAnsi="Times New Roman" w:cs="Times New Roman"/>
+          <w:sz w:val="28"/>
+          <w:szCs w:val="28"/>
+        </w:rPr>
         <w:t>”</w:t>
       </w:r>
       <w:r>
+        <w:rPr>
+          <w:rFonts w:ascii="Times New Roman" w:hAnsi="Times New Roman" w:cs="Times New Roman"/>
+          <w:sz w:val="28"/>
+          <w:szCs w:val="28"/>
+        </w:rPr>
         <w:t>3</w:t>
       </w:r>
       <w:r>
+        <w:rPr>
+          <w:rFonts w:ascii="Times New Roman" w:hAnsi="Times New Roman" w:cs="Times New Roman"/>
+          <w:sz w:val="28"/>
+          <w:szCs w:val="28"/>
+        </w:rPr>
         <w:t>”</w:t>
       </w:r>
       <w:r>
+        <w:rPr>
+          <w:rFonts w:ascii="Times New Roman" w:hAnsi="Times New Roman" w:cs="Times New Roman"/>
+          <w:sz w:val="28"/>
+          <w:szCs w:val="28"/>
+        </w:rPr>
         <w:t>|</w:t>
       </w:r>
       <w:r>
+        <w:rPr>
+          <w:rFonts w:ascii="Times New Roman" w:hAnsi="Times New Roman" w:cs="Times New Roman"/>
+          <w:sz w:val="28"/>
+          <w:szCs w:val="28"/>
+        </w:rPr>
         <w:t>”</w:t>
       </w:r>
       <w:r>
+        <w:rPr>
+          <w:rFonts w:ascii="Times New Roman" w:hAnsi="Times New Roman" w:cs="Times New Roman"/>
+          <w:sz w:val="28"/>
+          <w:szCs w:val="28"/>
+        </w:rPr>
         <w:t>4</w:t>
       </w:r>
       <w:r>
+        <w:rPr>
+          <w:rFonts w:ascii="Times New Roman" w:hAnsi="Times New Roman" w:cs="Times New Roman"/>
+          <w:sz w:val="28"/>
+          <w:szCs w:val="28"/>
+        </w:rPr>
         <w:t>”</w:t>
       </w:r>
       <w:r>
+        <w:rPr>
+          <w:rFonts w:ascii="Times New Roman" w:hAnsi="Times New Roman" w:cs="Times New Roman"/>
+          <w:sz w:val="28"/>
+          <w:szCs w:val="28"/>
+        </w:rPr>
         <w:t>|</w:t>
       </w:r>
       <w:r>
+        <w:rPr>
+          <w:rFonts w:ascii="Times New Roman" w:hAnsi="Times New Roman" w:cs="Times New Roman"/>
+          <w:sz w:val="28"/>
+          <w:szCs w:val="28"/>
+        </w:rPr>
         <w:t>”</w:t>
       </w:r>
       <w:r>
+        <w:rPr>
+          <w:rFonts w:ascii="Times New Roman" w:hAnsi="Times New Roman" w:cs="Times New Roman"/>
+          <w:sz w:val="28"/>
+          <w:szCs w:val="28"/>
+        </w:rPr>
         <w:t>5</w:t>
       </w:r>
       <w:r>
+        <w:rPr>
+          <w:rFonts w:ascii="Times New Roman" w:hAnsi="Times New Roman" w:cs="Times New Roman"/>
+          <w:sz w:val="28"/>
+          <w:szCs w:val="28"/>
+        </w:rPr>
         <w:t>”</w:t>
       </w:r>
       <w:r>
+        <w:rPr>
+          <w:rFonts w:ascii="Times New Roman" w:hAnsi="Times New Roman" w:cs="Times New Roman"/>
+          <w:sz w:val="28"/>
+          <w:szCs w:val="28"/>
+        </w:rPr>
         <w:t>|</w:t>
       </w:r>
       <w:r>
+        <w:rPr>
+          <w:rFonts w:ascii="Times New Roman" w:hAnsi="Times New Roman" w:cs="Times New Roman"/>
+          <w:sz w:val="28"/>
+          <w:szCs w:val="28"/>
+        </w:rPr>
         <w:t>”</w:t>
       </w:r>
       <w:r>
+        <w:rPr>
+          <w:rFonts w:ascii="Times New Roman" w:hAnsi="Times New Roman" w:cs="Times New Roman"/>
+          <w:sz w:val="28"/>
+          <w:szCs w:val="28"/>
+        </w:rPr>
         <w:t>6</w:t>
       </w:r>
       <w:r>
+        <w:rPr>
+          <w:rFonts w:ascii="Times New Roman" w:hAnsi="Times New Roman" w:cs="Times New Roman"/>
+          <w:sz w:val="28"/>
+          <w:szCs w:val="28"/>
+        </w:rPr>
         <w:t>”</w:t>
       </w:r>
       <w:r>
+        <w:rPr>
+          <w:rFonts w:ascii="Times New Roman" w:hAnsi="Times New Roman" w:cs="Times New Roman"/>
+          <w:sz w:val="28"/>
+          <w:szCs w:val="28"/>
+        </w:rPr>
         <w:t>|</w:t>
       </w:r>
       <w:r>
+        <w:rPr>
+          <w:rFonts w:ascii="Times New Roman" w:hAnsi="Times New Roman" w:cs="Times New Roman"/>
+          <w:sz w:val="28"/>
+          <w:szCs w:val="28"/>
+        </w:rPr>
         <w:t>”</w:t>
       </w:r>
       <w:r>
+        <w:rPr>
+          <w:rFonts w:ascii="Times New Roman" w:hAnsi="Times New Roman" w:cs="Times New Roman"/>
+          <w:sz w:val="28"/>
+          <w:szCs w:val="28"/>
+        </w:rPr>
         <w:t>7</w:t>
       </w:r>
       <w:r>
+        <w:rPr>
+          <w:rFonts w:ascii="Times New Roman" w:hAnsi="Times New Roman" w:cs="Times New Roman"/>
+          <w:sz w:val="28"/>
+          <w:szCs w:val="28"/>
+        </w:rPr>
         <w:t>”</w:t>
       </w:r>
     </w:p>
     <w:p>
+      <w:pPr>
+        <w:rPr>
+          <w:rFonts w:ascii="Times New Roman" w:hAnsi="Times New Roman" w:cs="Times New Roman"/>
+          <w:sz w:val="28"/>
+          <w:szCs w:val="28"/>
+        </w:rPr>
+      </w:pPr>
       <w:proofErr w:type="gramStart"/>
       <w:r>
         <w:rPr>
+          <w:rFonts w:ascii="Times New Roman" w:hAnsi="Times New Roman" w:cs="Times New Roman"/>
+          <w:sz w:val="28"/>
+          <w:szCs w:val="28"/>
           <w:lang w:val="en-US"/>
         </w:rPr>
         <w:t>RealDigit</w:t>
       </w:r>
       <w:r>
-        <w:t>0</w:t>
-      </w:r>
-      <w:r>
-        <w:t xml:space="preserve"> :</w:t>
+        <w:rPr>
+          <w:rFonts w:ascii="Times New Roman" w:hAnsi="Times New Roman" w:cs="Times New Roman"/>
+          <w:sz w:val="28"/>
+          <w:szCs w:val="28"/>
+        </w:rPr>
+        <w:t>0 :</w:t>
       </w:r>
       <w:proofErr w:type="gramEnd"/>
       <w:r>
-        <w:t>:=</w:t>
-      </w:r>
-      <w:r>
-        <w:t>”0”|</w:t>
-      </w:r>
-      <w:r>
-        <w:t xml:space="preserve"> </w:t>
-      </w:r>
-      <w:r>
-        <w:t>”</w:t>
-      </w:r>
-      <w:r>
-        <w:t>1</w:t>
-      </w:r>
-      <w:r>
-        <w:t>”</w:t>
-      </w:r>
-      <w:r>
-        <w:t>|</w:t>
-      </w:r>
-      <w:r>
-        <w:t>”</w:t>
-      </w:r>
-      <w:r>
-        <w:t>2</w:t>
-      </w:r>
-      <w:r>
-        <w:t>”</w:t>
-      </w:r>
-      <w:r>
-        <w:t>|</w:t>
-      </w:r>
-      <w:r>
-        <w:t>”</w:t>
-      </w:r>
-      <w:r>
-        <w:t>3</w:t>
-      </w:r>
-      <w:r>
-        <w:t>”</w:t>
-      </w:r>
-      <w:r>
-        <w:t>|</w:t>
-      </w:r>
-      <w:r>
-        <w:t>”</w:t>
-      </w:r>
-      <w:r>
-        <w:t>4</w:t>
-      </w:r>
-      <w:r>
-        <w:t>”</w:t>
-      </w:r>
-      <w:r>
-        <w:t>|</w:t>
-      </w:r>
-      <w:r>
-        <w:t>”</w:t>
-      </w:r>
-      <w:r>
-        <w:t>5</w:t>
-      </w:r>
-      <w:r>
-        <w:t>”</w:t>
-      </w:r>
-      <w:r>
-        <w:t>|</w:t>
-      </w:r>
-      <w:r>
-        <w:t>”</w:t>
-      </w:r>
-      <w:r>
-        <w:t>6</w:t>
-      </w:r>
-      <w:r>
-        <w:t>”</w:t>
-      </w:r>
-      <w:r>
-        <w:t>|</w:t>
-      </w:r>
-      <w:r>
-        <w:t>”</w:t>
-      </w:r>
-      <w:r>
-        <w:t>7</w:t>
-      </w:r>
-      <w:r>
-        <w:t>”</w:t>
+        <w:rPr>
+          <w:rFonts w:ascii="Times New Roman" w:hAnsi="Times New Roman" w:cs="Times New Roman"/>
+          <w:sz w:val="28"/>
+          <w:szCs w:val="28"/>
+        </w:rPr>
+        <w:t>:=”0”| ”1”|”2”|”3”|”4”|”5”|”6”|”7”</w:t>
       </w:r>
     </w:p>
     <w:p>
-      <w:r>
-        <w:t>Входной</w:t>
-      </w:r>
-      <w:r>
+      <w:pPr>
+        <w:rPr>
+          <w:rFonts w:ascii="Times New Roman" w:hAnsi="Times New Roman" w:cs="Times New Roman"/>
+          <w:sz w:val="28"/>
+          <w:szCs w:val="28"/>
+        </w:rPr>
+      </w:pPr>
+      <w:r>
+        <w:rPr>
+          <w:rFonts w:ascii="Times New Roman" w:hAnsi="Times New Roman" w:cs="Times New Roman"/>
+          <w:sz w:val="28"/>
+          <w:szCs w:val="28"/>
+        </w:rPr>
+        <w:t xml:space="preserve">Входной файл </w:t>
+      </w:r>
+      <w:r>
+        <w:rPr>
+          <w:rFonts w:ascii="Times New Roman" w:hAnsi="Times New Roman" w:cs="Times New Roman"/>
+          <w:b/>
+          <w:sz w:val="28"/>
+          <w:szCs w:val="28"/>
+          <w:lang w:val="en-US"/>
+        </w:rPr>
+        <w:t>Input</w:t>
+      </w:r>
+      <w:r>
+        <w:rPr>
+          <w:rFonts w:ascii="Times New Roman" w:hAnsi="Times New Roman" w:cs="Times New Roman"/>
+          <w:b/>
+          <w:sz w:val="28"/>
+          <w:szCs w:val="28"/>
+        </w:rPr>
+        <w:t>.</w:t>
+      </w:r>
+      <w:r>
+        <w:rPr>
+          <w:rFonts w:ascii="Times New Roman" w:hAnsi="Times New Roman" w:cs="Times New Roman"/>
+          <w:b/>
+          <w:sz w:val="28"/>
+          <w:szCs w:val="28"/>
+          <w:lang w:val="en-US"/>
+        </w:rPr>
+        <w:t>txt</w:t>
+      </w:r>
+      <w:proofErr w:type="gramStart"/>
+      <w:r>
+        <w:rPr>
+          <w:rFonts w:ascii="Times New Roman" w:hAnsi="Times New Roman" w:cs="Times New Roman"/>
+          <w:b/>
+          <w:sz w:val="28"/>
+          <w:szCs w:val="28"/>
+        </w:rPr>
         <w:t xml:space="preserve"> </w:t>
       </w:r>
       <w:r>
-        <w:t>файл</w:t>
-      </w:r>
-      <w:r>
+        <w:rPr>
+          <w:rFonts w:ascii="Times New Roman" w:hAnsi="Times New Roman" w:cs="Times New Roman"/>
+          <w:sz w:val="28"/>
+          <w:szCs w:val="28"/>
+        </w:rPr>
+        <w:t>:</w:t>
+      </w:r>
+      <w:r>
+        <w:rPr>
+          <w:rFonts w:ascii="Times New Roman" w:hAnsi="Times New Roman" w:cs="Times New Roman"/>
+          <w:sz w:val="28"/>
+          <w:szCs w:val="28"/>
+        </w:rPr>
+        <w:t>:</w:t>
+      </w:r>
+      <w:proofErr w:type="gramEnd"/>
+      <w:r>
+        <w:rPr>
+          <w:rFonts w:ascii="Times New Roman" w:hAnsi="Times New Roman" w:cs="Times New Roman"/>
+          <w:sz w:val="28"/>
+          <w:szCs w:val="28"/>
+        </w:rPr>
+        <w:t xml:space="preserve">= </w:t>
+      </w:r>
+      <w:r>
+        <w:rPr>
+          <w:rFonts w:ascii="Times New Roman" w:hAnsi="Times New Roman" w:cs="Times New Roman"/>
+          <w:sz w:val="28"/>
+          <w:szCs w:val="28"/>
+          <w:lang w:val="en-US"/>
+        </w:rPr>
+        <w:t>RealDigit</w:t>
+      </w:r>
+      <w:r>
+        <w:rPr>
+          <w:rFonts w:ascii="Times New Roman" w:hAnsi="Times New Roman" w:cs="Times New Roman"/>
+          <w:sz w:val="28"/>
+          <w:szCs w:val="28"/>
+        </w:rPr>
+        <w:t>1</w:t>
+      </w:r>
+      <w:r>
+        <w:rPr>
+          <w:rFonts w:ascii="Times New Roman" w:hAnsi="Times New Roman" w:cs="Times New Roman"/>
+          <w:sz w:val="28"/>
+          <w:szCs w:val="28"/>
+        </w:rPr>
+        <w:t xml:space="preserve"> “\</w:t>
+      </w:r>
+      <w:r>
+        <w:rPr>
+          <w:rFonts w:ascii="Times New Roman" w:hAnsi="Times New Roman" w:cs="Times New Roman"/>
+          <w:sz w:val="28"/>
+          <w:szCs w:val="28"/>
+          <w:lang w:val="en-US"/>
+        </w:rPr>
+        <w:t>n</w:t>
+      </w:r>
+      <w:r>
+        <w:rPr>
+          <w:rFonts w:ascii="Times New Roman" w:hAnsi="Times New Roman" w:cs="Times New Roman"/>
+          <w:sz w:val="28"/>
+          <w:szCs w:val="28"/>
+        </w:rPr>
+        <w:t xml:space="preserve">” </w:t>
+      </w:r>
+      <w:r>
+        <w:rPr>
+          <w:rFonts w:ascii="Times New Roman" w:hAnsi="Times New Roman" w:cs="Times New Roman"/>
+          <w:sz w:val="28"/>
+          <w:szCs w:val="28"/>
+        </w:rPr>
         <w:t xml:space="preserve"> </w:t>
       </w:r>
       <w:r>
         <w:rPr>
-          <w:b/>
-          <w:lang w:val="en-US"/>
-        </w:rPr>
-        <w:t>Input</w:t>
-      </w:r>
-      <w:r>
-        <w:rPr>
-          <w:b/>
-        </w:rPr>
-        <w:t>.</w:t>
-      </w:r>
-      <w:r>
-        <w:rPr>
-          <w:b/>
-          <w:lang w:val="en-US"/>
-        </w:rPr>
-        <w:t>txt</w:t>
-      </w:r>
-      <w:proofErr w:type="gramStart"/>
-      <w:r>
-        <w:rPr>
-          <w:b/>
-        </w:rPr>
-        <w:t xml:space="preserve"> </w:t>
-      </w:r>
-      <w:r>
-        <w:t>:</w:t>
-      </w:r>
-      <w:r>
-        <w:t>:</w:t>
-      </w:r>
-      <w:proofErr w:type="gramEnd"/>
-      <w:r>
-        <w:t xml:space="preserve">= </w:t>
-      </w:r>
-      <w:r>
-        <w:rPr>
+          <w:rFonts w:ascii="Times New Roman" w:hAnsi="Times New Roman" w:cs="Times New Roman"/>
+          <w:sz w:val="28"/>
+          <w:szCs w:val="28"/>
           <w:lang w:val="en-US"/>
         </w:rPr>
         <w:t>RealDigit</w:t>
       </w:r>
       <w:r>
-        <w:t>1</w:t>
-      </w:r>
-      <w:r>
-        <w:t xml:space="preserve"> “\</w:t>
-      </w:r>
-      <w:r>
-        <w:rPr>
-          <w:lang w:val="en-US"/>
-        </w:rPr>
-        <w:t>n</w:t>
-      </w:r>
-      <w:r>
-        <w:t>”</w:t>
-      </w:r>
-      <w:r>
-        <w:t xml:space="preserve"> </w:t>
-      </w:r>
-      <w:r>
-        <w:t xml:space="preserve"> </w:t>
-      </w:r>
-      <w:r>
-        <w:rPr>
-          <w:lang w:val="en-US"/>
-        </w:rPr>
-        <w:t>RealDigit</w:t>
-      </w:r>
-      <w:r>
+        <w:rPr>
+          <w:rFonts w:ascii="Times New Roman" w:hAnsi="Times New Roman" w:cs="Times New Roman"/>
+          <w:sz w:val="28"/>
+          <w:szCs w:val="28"/>
+        </w:rPr>
         <w:t>2</w:t>
       </w:r>
       <w:r>
+        <w:rPr>
+          <w:rFonts w:ascii="Times New Roman" w:hAnsi="Times New Roman" w:cs="Times New Roman"/>
+          <w:sz w:val="28"/>
+          <w:szCs w:val="28"/>
+        </w:rPr>
         <w:t xml:space="preserve"> </w:t>
       </w:r>
     </w:p>
     <w:p>
       <w:pPr>
         <w:rPr>
+          <w:rFonts w:ascii="Times New Roman" w:hAnsi="Times New Roman" w:cs="Times New Roman"/>
+          <w:sz w:val="28"/>
+          <w:szCs w:val="28"/>
           <w:lang w:val="en-US"/>
         </w:rPr>
       </w:pPr>
       <w:proofErr w:type="gramStart"/>
       <w:r>
         <w:rPr>
+          <w:rFonts w:ascii="Times New Roman" w:hAnsi="Times New Roman" w:cs="Times New Roman"/>
+          <w:sz w:val="28"/>
+          <w:szCs w:val="28"/>
           <w:lang w:val="en-US"/>
         </w:rPr>
         <w:t>RealDigit</w:t>
       </w:r>
       <w:r>
         <w:rPr>
+          <w:rFonts w:ascii="Times New Roman" w:hAnsi="Times New Roman" w:cs="Times New Roman"/>
+          <w:sz w:val="28"/>
+          <w:szCs w:val="28"/>
           <w:lang w:val="en-US"/>
         </w:rPr>
         <w:t>1 :</w:t>
@@ -1092,54 +1280,72 @@
       <w:proofErr w:type="gramEnd"/>
       <w:r>
         <w:rPr>
+          <w:rFonts w:ascii="Times New Roman" w:hAnsi="Times New Roman" w:cs="Times New Roman"/>
+          <w:sz w:val="28"/>
+          <w:szCs w:val="28"/>
           <w:lang w:val="en-US"/>
         </w:rPr>
         <w:t>:=</w:t>
       </w:r>
       <w:r>
         <w:rPr>
+          <w:rFonts w:ascii="Times New Roman" w:hAnsi="Times New Roman" w:cs="Times New Roman"/>
+          <w:sz w:val="28"/>
+          <w:szCs w:val="28"/>
           <w:lang w:val="en-US"/>
         </w:rPr>
         <w:t xml:space="preserve"> </w:t>
       </w:r>
       <w:r>
         <w:rPr>
+          <w:rFonts w:ascii="Times New Roman" w:hAnsi="Times New Roman" w:cs="Times New Roman"/>
+          <w:sz w:val="28"/>
+          <w:szCs w:val="28"/>
           <w:lang w:val="en-US"/>
         </w:rPr>
         <w:t xml:space="preserve"> </w:t>
       </w:r>
       <w:r>
         <w:rPr>
+          <w:rFonts w:ascii="Times New Roman" w:hAnsi="Times New Roman" w:cs="Times New Roman"/>
+          <w:sz w:val="28"/>
+          <w:szCs w:val="28"/>
           <w:lang w:val="en-US"/>
         </w:rPr>
         <w:t>RealDigit</w:t>
       </w:r>
       <w:r>
         <w:rPr>
+          <w:rFonts w:ascii="Times New Roman" w:hAnsi="Times New Roman" w:cs="Times New Roman"/>
+          <w:sz w:val="28"/>
+          <w:szCs w:val="28"/>
           <w:lang w:val="en-US"/>
         </w:rPr>
         <w:t>0</w:t>
       </w:r>
       <w:r>
         <w:rPr>
-          <w:lang w:val="en-US"/>
-        </w:rPr>
-        <w:t xml:space="preserve"> {</w:t>
-      </w:r>
-      <w:r>
-        <w:rPr>
-          <w:lang w:val="en-US"/>
-        </w:rPr>
-        <w:t>RealDigit</w:t>
-      </w:r>
-      <w:r>
-        <w:rPr>
+          <w:rFonts w:ascii="Times New Roman" w:hAnsi="Times New Roman" w:cs="Times New Roman"/>
+          <w:sz w:val="28"/>
+          <w:szCs w:val="28"/>
+          <w:lang w:val="en-US"/>
+        </w:rPr>
+        <w:t xml:space="preserve"> {RealDigit</w:t>
+      </w:r>
+      <w:r>
+        <w:rPr>
+          <w:rFonts w:ascii="Times New Roman" w:hAnsi="Times New Roman" w:cs="Times New Roman"/>
+          <w:sz w:val="28"/>
+          <w:szCs w:val="28"/>
           <w:lang w:val="en-US"/>
         </w:rPr>
         <w:t>0</w:t>
       </w:r>
       <w:r>
         <w:rPr>
+          <w:rFonts w:ascii="Times New Roman" w:hAnsi="Times New Roman" w:cs="Times New Roman"/>
+          <w:sz w:val="28"/>
+          <w:szCs w:val="28"/>
           <w:lang w:val="en-US"/>
         </w:rPr>
         <w:t xml:space="preserve">}   “.” </w:t>
@@ -1147,18 +1353,18 @@
       <w:proofErr w:type="gramStart"/>
       <w:r>
         <w:rPr>
-          <w:lang w:val="en-US"/>
-        </w:rPr>
-        <w:t xml:space="preserve">{ </w:t>
-      </w:r>
-      <w:r>
-        <w:rPr>
-          <w:lang w:val="en-US"/>
-        </w:rPr>
-        <w:t>RealDigit</w:t>
-      </w:r>
-      <w:r>
-        <w:rPr>
+          <w:rFonts w:ascii="Times New Roman" w:hAnsi="Times New Roman" w:cs="Times New Roman"/>
+          <w:sz w:val="28"/>
+          <w:szCs w:val="28"/>
+          <w:lang w:val="en-US"/>
+        </w:rPr>
+        <w:t>{ RealDigit</w:t>
+      </w:r>
+      <w:r>
+        <w:rPr>
+          <w:rFonts w:ascii="Times New Roman" w:hAnsi="Times New Roman" w:cs="Times New Roman"/>
+          <w:sz w:val="28"/>
+          <w:szCs w:val="28"/>
           <w:lang w:val="en-US"/>
         </w:rPr>
         <w:t>0</w:t>
@@ -1166,178 +1372,273 @@
       <w:proofErr w:type="gramEnd"/>
       <w:r>
         <w:rPr>
-          <w:lang w:val="en-US"/>
-        </w:rPr>
-        <w:t xml:space="preserve">} </w:t>
-      </w:r>
-      <w:r>
-        <w:rPr>
-          <w:lang w:val="en-US"/>
-        </w:rPr>
-        <w:t>RealDigit</w:t>
-      </w:r>
-      <w:r>
-        <w:rPr>
+          <w:rFonts w:ascii="Times New Roman" w:hAnsi="Times New Roman" w:cs="Times New Roman"/>
+          <w:sz w:val="28"/>
+          <w:szCs w:val="28"/>
+          <w:lang w:val="en-US"/>
+        </w:rPr>
+        <w:t>} RealDigit</w:t>
+      </w:r>
+      <w:r>
+        <w:rPr>
+          <w:rFonts w:ascii="Times New Roman" w:hAnsi="Times New Roman" w:cs="Times New Roman"/>
+          <w:sz w:val="28"/>
+          <w:szCs w:val="28"/>
           <w:lang w:val="en-US"/>
         </w:rPr>
         <w:t>0</w:t>
       </w:r>
     </w:p>
     <w:p>
+      <w:pPr>
+        <w:rPr>
+          <w:rFonts w:ascii="Times New Roman" w:hAnsi="Times New Roman" w:cs="Times New Roman"/>
+          <w:sz w:val="28"/>
+          <w:szCs w:val="28"/>
+        </w:rPr>
+      </w:pPr>
       <w:proofErr w:type="gramStart"/>
       <w:r>
         <w:rPr>
+          <w:rFonts w:ascii="Times New Roman" w:hAnsi="Times New Roman" w:cs="Times New Roman"/>
+          <w:sz w:val="28"/>
+          <w:szCs w:val="28"/>
+          <w:lang w:val="en-US"/>
+        </w:rPr>
+        <w:t>RealDigit2 :</w:t>
+      </w:r>
+      <w:proofErr w:type="gramEnd"/>
+      <w:r>
+        <w:rPr>
+          <w:rFonts w:ascii="Times New Roman" w:hAnsi="Times New Roman" w:cs="Times New Roman"/>
+          <w:sz w:val="28"/>
+          <w:szCs w:val="28"/>
+          <w:lang w:val="en-US"/>
+        </w:rPr>
+        <w:t xml:space="preserve">:= </w:t>
+      </w:r>
+      <w:r>
+        <w:rPr>
+          <w:rFonts w:ascii="Times New Roman" w:hAnsi="Times New Roman" w:cs="Times New Roman"/>
+          <w:sz w:val="28"/>
+          <w:szCs w:val="28"/>
+          <w:lang w:val="en-US"/>
+        </w:rPr>
+        <w:t xml:space="preserve">RealDigit0 {RealDigit0}   “.” </w:t>
+      </w:r>
+      <w:proofErr w:type="gramStart"/>
+      <w:r>
+        <w:rPr>
+          <w:rFonts w:ascii="Times New Roman" w:hAnsi="Times New Roman" w:cs="Times New Roman"/>
+          <w:sz w:val="28"/>
+          <w:szCs w:val="28"/>
+        </w:rPr>
+        <w:t xml:space="preserve">{ </w:t>
+      </w:r>
+      <w:r>
+        <w:rPr>
+          <w:rFonts w:ascii="Times New Roman" w:hAnsi="Times New Roman" w:cs="Times New Roman"/>
+          <w:sz w:val="28"/>
+          <w:szCs w:val="28"/>
           <w:lang w:val="en-US"/>
         </w:rPr>
         <w:t>RealDigit</w:t>
       </w:r>
-      <w:r>
-        <w:rPr>
-          <w:lang w:val="en-US"/>
-        </w:rPr>
-        <w:t>2 :</w:t>
-      </w:r>
       <w:proofErr w:type="gramEnd"/>
       <w:r>
         <w:rPr>
-          <w:lang w:val="en-US"/>
-        </w:rPr>
-        <w:t xml:space="preserve">:= </w:t>
-      </w:r>
-      <w:r>
-        <w:rPr>
-          <w:lang w:val="en-US"/>
-        </w:rPr>
-        <w:t>RealDigit0</w:t>
-      </w:r>
-      <w:r>
-        <w:rPr>
-          <w:lang w:val="en-US"/>
-        </w:rPr>
-        <w:t xml:space="preserve"> {</w:t>
-      </w:r>
-      <w:r>
-        <w:rPr>
-          <w:lang w:val="en-US"/>
-        </w:rPr>
-        <w:t>RealDigit0</w:t>
-      </w:r>
-      <w:r>
-        <w:rPr>
-          <w:lang w:val="en-US"/>
-        </w:rPr>
-        <w:t xml:space="preserve">}   “.” </w:t>
-      </w:r>
-      <w:proofErr w:type="gramStart"/>
-      <w:r>
-        <w:t xml:space="preserve">{ </w:t>
-      </w:r>
-      <w:r>
-        <w:rPr>
+          <w:rFonts w:ascii="Times New Roman" w:hAnsi="Times New Roman" w:cs="Times New Roman"/>
+          <w:sz w:val="28"/>
+          <w:szCs w:val="28"/>
+        </w:rPr>
+        <w:t xml:space="preserve">0} </w:t>
+      </w:r>
+      <w:r>
+        <w:rPr>
+          <w:rFonts w:ascii="Times New Roman" w:hAnsi="Times New Roman" w:cs="Times New Roman"/>
+          <w:sz w:val="28"/>
+          <w:szCs w:val="28"/>
           <w:lang w:val="en-US"/>
         </w:rPr>
         <w:t>RealDigit</w:t>
       </w:r>
-      <w:proofErr w:type="gramEnd"/>
-      <w:r>
-        <w:t>0</w:t>
-      </w:r>
-      <w:r>
-        <w:t xml:space="preserve">} </w:t>
-      </w:r>
-      <w:r>
-        <w:rPr>
-          <w:lang w:val="en-US"/>
-        </w:rPr>
-        <w:t>RealDigit</w:t>
-      </w:r>
-      <w:r>
+      <w:r>
+        <w:rPr>
+          <w:rFonts w:ascii="Times New Roman" w:hAnsi="Times New Roman" w:cs="Times New Roman"/>
+          <w:sz w:val="28"/>
+          <w:szCs w:val="28"/>
+        </w:rPr>
         <w:t>0</w:t>
       </w:r>
     </w:p>
     <w:p>
-      <w:r>
+      <w:pPr>
+        <w:rPr>
+          <w:rFonts w:ascii="Times New Roman" w:hAnsi="Times New Roman" w:cs="Times New Roman"/>
+          <w:sz w:val="28"/>
+          <w:szCs w:val="28"/>
+        </w:rPr>
+      </w:pPr>
+      <w:r>
+        <w:rPr>
+          <w:rFonts w:ascii="Times New Roman" w:hAnsi="Times New Roman" w:cs="Times New Roman"/>
+          <w:sz w:val="28"/>
+          <w:szCs w:val="28"/>
+        </w:rPr>
         <w:t xml:space="preserve">(В </w:t>
       </w:r>
       <w:r>
         <w:rPr>
+          <w:rFonts w:ascii="Times New Roman" w:hAnsi="Times New Roman" w:cs="Times New Roman"/>
+          <w:sz w:val="28"/>
+          <w:szCs w:val="28"/>
           <w:lang w:val="en-US"/>
         </w:rPr>
         <w:t>RealDigit</w:t>
       </w:r>
       <w:r>
-        <w:t xml:space="preserve">1 </w:t>
-      </w:r>
-      <w:r>
-        <w:t xml:space="preserve">и в </w:t>
-      </w:r>
-      <w:r>
-        <w:rPr>
+        <w:rPr>
+          <w:rFonts w:ascii="Times New Roman" w:hAnsi="Times New Roman" w:cs="Times New Roman"/>
+          <w:sz w:val="28"/>
+          <w:szCs w:val="28"/>
+        </w:rPr>
+        <w:t xml:space="preserve">1 и в </w:t>
+      </w:r>
+      <w:r>
+        <w:rPr>
+          <w:rFonts w:ascii="Times New Roman" w:hAnsi="Times New Roman" w:cs="Times New Roman"/>
+          <w:sz w:val="28"/>
+          <w:szCs w:val="28"/>
           <w:lang w:val="en-US"/>
         </w:rPr>
         <w:t>RealDigit</w:t>
       </w:r>
       <w:r>
+        <w:rPr>
+          <w:rFonts w:ascii="Times New Roman" w:hAnsi="Times New Roman" w:cs="Times New Roman"/>
+          <w:sz w:val="28"/>
+          <w:szCs w:val="28"/>
+        </w:rPr>
         <w:t xml:space="preserve">2 </w:t>
       </w:r>
       <w:r>
+        <w:rPr>
+          <w:rFonts w:ascii="Times New Roman" w:hAnsi="Times New Roman" w:cs="Times New Roman"/>
+          <w:sz w:val="28"/>
+          <w:szCs w:val="28"/>
+        </w:rPr>
         <w:t xml:space="preserve">должно стоять не более </w:t>
       </w:r>
       <w:r>
         <w:rPr>
+          <w:rFonts w:ascii="Times New Roman" w:hAnsi="Times New Roman" w:cs="Times New Roman"/>
+          <w:sz w:val="28"/>
+          <w:szCs w:val="28"/>
           <w:lang w:val="en-US"/>
         </w:rPr>
         <w:t>n</w:t>
       </w:r>
       <w:r>
+        <w:rPr>
+          <w:rFonts w:ascii="Times New Roman" w:hAnsi="Times New Roman" w:cs="Times New Roman"/>
+          <w:sz w:val="28"/>
+          <w:szCs w:val="28"/>
+        </w:rPr>
         <w:t xml:space="preserve"> (</w:t>
       </w:r>
       <w:r>
         <w:rPr>
+          <w:rFonts w:ascii="Times New Roman" w:hAnsi="Times New Roman" w:cs="Times New Roman"/>
+          <w:sz w:val="28"/>
+          <w:szCs w:val="28"/>
           <w:lang w:val="en-US"/>
         </w:rPr>
         <w:t>n</w:t>
       </w:r>
       <w:r>
+        <w:rPr>
+          <w:rFonts w:ascii="Times New Roman" w:hAnsi="Times New Roman" w:cs="Times New Roman"/>
+          <w:sz w:val="28"/>
+          <w:szCs w:val="28"/>
+        </w:rPr>
         <w:t>=</w:t>
       </w:r>
       <w:r>
+        <w:rPr>
+          <w:rFonts w:ascii="Times New Roman" w:hAnsi="Times New Roman" w:cs="Times New Roman"/>
+          <w:sz w:val="28"/>
+          <w:szCs w:val="28"/>
+        </w:rPr>
         <w:t>150</w:t>
       </w:r>
       <w:r>
+        <w:rPr>
+          <w:rFonts w:ascii="Times New Roman" w:hAnsi="Times New Roman" w:cs="Times New Roman"/>
+          <w:sz w:val="28"/>
+          <w:szCs w:val="28"/>
+        </w:rPr>
         <w:t>)</w:t>
       </w:r>
       <w:r>
+        <w:rPr>
+          <w:rFonts w:ascii="Times New Roman" w:hAnsi="Times New Roman" w:cs="Times New Roman"/>
+          <w:sz w:val="28"/>
+          <w:szCs w:val="28"/>
+        </w:rPr>
         <w:t xml:space="preserve"> цифр до и после точки)</w:t>
       </w:r>
     </w:p>
     <w:p>
       <w:pPr>
         <w:rPr>
-          <w:lang w:val="en-US"/>
-        </w:rPr>
-      </w:pPr>
-      <w:r>
+          <w:rFonts w:ascii="Times New Roman" w:hAnsi="Times New Roman" w:cs="Times New Roman"/>
+          <w:sz w:val="28"/>
+          <w:szCs w:val="28"/>
+          <w:lang w:val="en-US"/>
+        </w:rPr>
+      </w:pPr>
+      <w:r>
+        <w:rPr>
+          <w:rFonts w:ascii="Times New Roman" w:hAnsi="Times New Roman" w:cs="Times New Roman"/>
+          <w:sz w:val="28"/>
+          <w:szCs w:val="28"/>
+        </w:rPr>
         <w:t>Выходной</w:t>
       </w:r>
-      <w:r>
-        <w:rPr>
+      <w:bookmarkStart w:id="0" w:name="_GoBack"/>
+      <w:bookmarkEnd w:id="0"/>
+      <w:r>
+        <w:rPr>
+          <w:rFonts w:ascii="Times New Roman" w:hAnsi="Times New Roman" w:cs="Times New Roman"/>
+          <w:sz w:val="28"/>
+          <w:szCs w:val="28"/>
           <w:lang w:val="en-US"/>
         </w:rPr>
         <w:t xml:space="preserve"> </w:t>
       </w:r>
       <w:r>
+        <w:rPr>
+          <w:rFonts w:ascii="Times New Roman" w:hAnsi="Times New Roman" w:cs="Times New Roman"/>
+          <w:sz w:val="28"/>
+          <w:szCs w:val="28"/>
+        </w:rPr>
         <w:t>файл</w:t>
       </w:r>
       <w:r>
         <w:rPr>
+          <w:rFonts w:ascii="Times New Roman" w:hAnsi="Times New Roman" w:cs="Times New Roman"/>
+          <w:sz w:val="28"/>
+          <w:szCs w:val="28"/>
           <w:lang w:val="en-US"/>
         </w:rPr>
         <w:t xml:space="preserve"> </w:t>
       </w:r>
       <w:r>
         <w:rPr>
-          <w:b/>
+          <w:rFonts w:ascii="Times New Roman" w:hAnsi="Times New Roman" w:cs="Times New Roman"/>
+          <w:b/>
+          <w:sz w:val="28"/>
+          <w:szCs w:val="28"/>
           <w:lang w:val="en-US"/>
         </w:rPr>
         <w:t>Output.txt</w:t>
@@ -1345,19 +1646,28 @@
       <w:proofErr w:type="gramStart"/>
       <w:r>
         <w:rPr>
-          <w:b/>
+          <w:rFonts w:ascii="Times New Roman" w:hAnsi="Times New Roman" w:cs="Times New Roman"/>
+          <w:b/>
+          <w:sz w:val="28"/>
+          <w:szCs w:val="28"/>
           <w:lang w:val="en-US"/>
         </w:rPr>
         <w:t xml:space="preserve"> </w:t>
       </w:r>
       <w:r>
         <w:rPr>
+          <w:rFonts w:ascii="Times New Roman" w:hAnsi="Times New Roman" w:cs="Times New Roman"/>
+          <w:sz w:val="28"/>
+          <w:szCs w:val="28"/>
           <w:lang w:val="en-US"/>
         </w:rPr>
         <w:t>:</w:t>
       </w:r>
       <w:r>
         <w:rPr>
+          <w:rFonts w:ascii="Times New Roman" w:hAnsi="Times New Roman" w:cs="Times New Roman"/>
+          <w:sz w:val="28"/>
+          <w:szCs w:val="28"/>
           <w:lang w:val="en-US"/>
         </w:rPr>
         <w:t>:</w:t>
@@ -1365,30 +1675,27 @@
       <w:proofErr w:type="gramEnd"/>
       <w:r>
         <w:rPr>
+          <w:rFonts w:ascii="Times New Roman" w:hAnsi="Times New Roman" w:cs="Times New Roman"/>
+          <w:sz w:val="28"/>
+          <w:szCs w:val="28"/>
           <w:lang w:val="en-US"/>
         </w:rPr>
         <w:t xml:space="preserve">= </w:t>
       </w:r>
       <w:r>
         <w:rPr>
-          <w:lang w:val="en-US"/>
-        </w:rPr>
-        <w:t>RealDigit1/RealDigit2/Less/</w:t>
-      </w:r>
-      <w:r>
-        <w:rPr>
-          <w:lang w:val="en-US"/>
-        </w:rPr>
-        <w:t xml:space="preserve"> </w:t>
-      </w:r>
-      <w:r>
-        <w:rPr>
-          <w:lang w:val="en-US"/>
-        </w:rPr>
-        <w:t>RealDifference/RealSum</w:t>
-      </w:r>
-      <w:r>
-        <w:rPr>
+          <w:rFonts w:ascii="Times New Roman" w:hAnsi="Times New Roman" w:cs="Times New Roman"/>
+          <w:sz w:val="28"/>
+          <w:szCs w:val="28"/>
+          <w:lang w:val="en-US"/>
+        </w:rPr>
+        <w:t>RealDigit1/RealDigit2/Less/ RealDifference/RealSum</w:t>
+      </w:r>
+      <w:r>
+        <w:rPr>
+          <w:rFonts w:ascii="Times New Roman" w:hAnsi="Times New Roman" w:cs="Times New Roman"/>
+          <w:sz w:val="28"/>
+          <w:szCs w:val="28"/>
           <w:lang w:val="en-US"/>
         </w:rPr>
         <w:t xml:space="preserve"> | Error</w:t>
@@ -1397,18 +1704,27 @@
     <w:p>
       <w:pPr>
         <w:rPr>
+          <w:rFonts w:ascii="Times New Roman" w:hAnsi="Times New Roman" w:cs="Times New Roman"/>
+          <w:sz w:val="28"/>
+          <w:szCs w:val="28"/>
           <w:lang w:val="en-US"/>
         </w:rPr>
       </w:pPr>
       <w:proofErr w:type="gramStart"/>
       <w:r>
         <w:rPr>
+          <w:rFonts w:ascii="Times New Roman" w:hAnsi="Times New Roman" w:cs="Times New Roman"/>
+          <w:sz w:val="28"/>
+          <w:szCs w:val="28"/>
           <w:lang w:val="en-US"/>
         </w:rPr>
         <w:t>Real</w:t>
       </w:r>
       <w:r>
         <w:rPr>
+          <w:rFonts w:ascii="Times New Roman" w:hAnsi="Times New Roman" w:cs="Times New Roman"/>
+          <w:sz w:val="28"/>
+          <w:szCs w:val="28"/>
           <w:lang w:val="en-US"/>
         </w:rPr>
         <w:t>Sum :</w:t>
@@ -1416,122 +1732,137 @@
       <w:proofErr w:type="gramEnd"/>
       <w:r>
         <w:rPr>
+          <w:rFonts w:ascii="Times New Roman" w:hAnsi="Times New Roman" w:cs="Times New Roman"/>
+          <w:sz w:val="28"/>
+          <w:szCs w:val="28"/>
           <w:lang w:val="en-US"/>
         </w:rPr>
         <w:t>:=</w:t>
       </w:r>
       <w:r>
         <w:rPr>
+          <w:rFonts w:ascii="Times New Roman" w:hAnsi="Times New Roman" w:cs="Times New Roman"/>
+          <w:sz w:val="28"/>
+          <w:szCs w:val="28"/>
           <w:lang w:val="en-US"/>
         </w:rPr>
         <w:t xml:space="preserve"> (</w:t>
       </w:r>
       <w:r>
         <w:rPr>
+          <w:rFonts w:ascii="Times New Roman" w:hAnsi="Times New Roman" w:cs="Times New Roman"/>
+          <w:sz w:val="28"/>
+          <w:szCs w:val="28"/>
+          <w:lang w:val="en-US"/>
+        </w:rPr>
+        <w:t>RealDigit {RealDigit</w:t>
+      </w:r>
+      <w:r>
+        <w:rPr>
+          <w:rFonts w:ascii="Times New Roman" w:hAnsi="Times New Roman" w:cs="Times New Roman"/>
+          <w:sz w:val="28"/>
+          <w:szCs w:val="28"/>
+          <w:lang w:val="en-US"/>
+        </w:rPr>
+        <w:t>0</w:t>
+      </w:r>
+      <w:r>
+        <w:rPr>
+          <w:rFonts w:ascii="Times New Roman" w:hAnsi="Times New Roman" w:cs="Times New Roman"/>
+          <w:sz w:val="28"/>
+          <w:szCs w:val="28"/>
+          <w:lang w:val="en-US"/>
+        </w:rPr>
+        <w:t xml:space="preserve">} </w:t>
+      </w:r>
+      <w:r>
+        <w:rPr>
+          <w:rFonts w:ascii="Times New Roman" w:hAnsi="Times New Roman" w:cs="Times New Roman"/>
+          <w:sz w:val="28"/>
+          <w:szCs w:val="28"/>
+          <w:lang w:val="en-US"/>
+        </w:rPr>
+        <w:t xml:space="preserve"> | “0” </w:t>
+      </w:r>
+      <w:r>
+        <w:rPr>
+          <w:rFonts w:ascii="Times New Roman" w:hAnsi="Times New Roman" w:cs="Times New Roman"/>
+          <w:sz w:val="28"/>
+          <w:szCs w:val="28"/>
+          <w:lang w:val="en-US"/>
+        </w:rPr>
+        <w:t xml:space="preserve">) </w:t>
+      </w:r>
+      <w:r>
+        <w:rPr>
+          <w:rFonts w:ascii="Times New Roman" w:hAnsi="Times New Roman" w:cs="Times New Roman"/>
+          <w:sz w:val="28"/>
+          <w:szCs w:val="28"/>
+          <w:lang w:val="en-US"/>
+        </w:rPr>
+        <w:t xml:space="preserve">“.” </w:t>
+      </w:r>
+      <w:r>
+        <w:rPr>
+          <w:rFonts w:ascii="Times New Roman" w:hAnsi="Times New Roman" w:cs="Times New Roman"/>
+          <w:sz w:val="28"/>
+          <w:szCs w:val="28"/>
+          <w:lang w:val="en-US"/>
+        </w:rPr>
+        <w:t>(</w:t>
+      </w:r>
+      <w:r>
+        <w:rPr>
+          <w:rFonts w:ascii="Times New Roman" w:hAnsi="Times New Roman" w:cs="Times New Roman"/>
+          <w:sz w:val="28"/>
+          <w:szCs w:val="28"/>
+          <w:lang w:val="en-US"/>
+        </w:rPr>
+        <w:t xml:space="preserve">“0” | </w:t>
+      </w:r>
+      <w:proofErr w:type="gramStart"/>
+      <w:r>
+        <w:rPr>
+          <w:rFonts w:ascii="Times New Roman" w:hAnsi="Times New Roman" w:cs="Times New Roman"/>
+          <w:sz w:val="28"/>
+          <w:szCs w:val="28"/>
+          <w:lang w:val="en-US"/>
+        </w:rPr>
+        <w:t>{ RealDigit</w:t>
+      </w:r>
+      <w:r>
+        <w:rPr>
+          <w:rFonts w:ascii="Times New Roman" w:hAnsi="Times New Roman" w:cs="Times New Roman"/>
+          <w:sz w:val="28"/>
+          <w:szCs w:val="28"/>
+          <w:lang w:val="en-US"/>
+        </w:rPr>
+        <w:t>0</w:t>
+      </w:r>
+      <w:proofErr w:type="gramEnd"/>
+      <w:r>
+        <w:rPr>
+          <w:rFonts w:ascii="Times New Roman" w:hAnsi="Times New Roman" w:cs="Times New Roman"/>
+          <w:sz w:val="28"/>
+          <w:szCs w:val="28"/>
+          <w:lang w:val="en-US"/>
+        </w:rPr>
+        <w:t xml:space="preserve">} </w:t>
+      </w:r>
+      <w:r>
+        <w:rPr>
+          <w:rFonts w:ascii="Times New Roman" w:hAnsi="Times New Roman" w:cs="Times New Roman"/>
+          <w:sz w:val="28"/>
+          <w:szCs w:val="28"/>
           <w:lang w:val="en-US"/>
         </w:rPr>
         <w:t>RealDigit</w:t>
       </w:r>
       <w:r>
         <w:rPr>
-          <w:lang w:val="en-US"/>
-        </w:rPr>
-        <w:t xml:space="preserve"> {</w:t>
-      </w:r>
-      <w:r>
-        <w:rPr>
-          <w:lang w:val="en-US"/>
-        </w:rPr>
-        <w:t>RealDigit</w:t>
-      </w:r>
-      <w:r>
-        <w:rPr>
-          <w:lang w:val="en-US"/>
-        </w:rPr>
-        <w:t>0</w:t>
-      </w:r>
-      <w:r>
-        <w:rPr>
-          <w:lang w:val="en-US"/>
-        </w:rPr>
-        <w:t xml:space="preserve">} </w:t>
-      </w:r>
-      <w:r>
-        <w:rPr>
-          <w:lang w:val="en-US"/>
-        </w:rPr>
-        <w:t xml:space="preserve"> | “0” </w:t>
-      </w:r>
-      <w:r>
-        <w:rPr>
-          <w:lang w:val="en-US"/>
-        </w:rPr>
-        <w:t xml:space="preserve">) </w:t>
-      </w:r>
-      <w:r>
-        <w:rPr>
-          <w:lang w:val="en-US"/>
-        </w:rPr>
-        <w:t xml:space="preserve">“.” </w:t>
-      </w:r>
-      <w:r>
-        <w:rPr>
-          <w:lang w:val="en-US"/>
-        </w:rPr>
-        <w:t>(</w:t>
-      </w:r>
-      <w:r>
-        <w:rPr>
-          <w:lang w:val="en-US"/>
-        </w:rPr>
-        <w:t xml:space="preserve">“0” | </w:t>
-      </w:r>
-      <w:proofErr w:type="gramStart"/>
-      <w:r>
-        <w:rPr>
-          <w:lang w:val="en-US"/>
-        </w:rPr>
-        <w:t>{</w:t>
-      </w:r>
-      <w:r>
-        <w:rPr>
-          <w:lang w:val="en-US"/>
-        </w:rPr>
-        <w:t xml:space="preserve"> </w:t>
-      </w:r>
-      <w:r>
-        <w:rPr>
-          <w:lang w:val="en-US"/>
-        </w:rPr>
-        <w:t>RealDigit</w:t>
-      </w:r>
-      <w:r>
-        <w:rPr>
-          <w:lang w:val="en-US"/>
-        </w:rPr>
-        <w:t>0</w:t>
-      </w:r>
-      <w:proofErr w:type="gramEnd"/>
-      <w:r>
-        <w:rPr>
-          <w:lang w:val="en-US"/>
-        </w:rPr>
-        <w:t>}</w:t>
-      </w:r>
-      <w:r>
-        <w:rPr>
-          <w:lang w:val="en-US"/>
-        </w:rPr>
-        <w:t xml:space="preserve"> </w:t>
-      </w:r>
-      <w:r>
-        <w:rPr>
-          <w:lang w:val="en-US"/>
-        </w:rPr>
-        <w:t>RealDigit</w:t>
-      </w:r>
-      <w:r>
-        <w:rPr>
+          <w:rFonts w:ascii="Times New Roman" w:hAnsi="Times New Roman" w:cs="Times New Roman"/>
+          <w:sz w:val="28"/>
+          <w:szCs w:val="28"/>
           <w:lang w:val="en-US"/>
         </w:rPr>
         <w:t>)</w:t>
@@ -1540,18 +1871,27 @@
     <w:p>
       <w:pPr>
         <w:rPr>
+          <w:rFonts w:ascii="Times New Roman" w:hAnsi="Times New Roman" w:cs="Times New Roman"/>
+          <w:sz w:val="28"/>
+          <w:szCs w:val="28"/>
           <w:lang w:val="en-US"/>
         </w:rPr>
       </w:pPr>
       <w:proofErr w:type="gramStart"/>
       <w:r>
         <w:rPr>
+          <w:rFonts w:ascii="Times New Roman" w:hAnsi="Times New Roman" w:cs="Times New Roman"/>
+          <w:sz w:val="28"/>
+          <w:szCs w:val="28"/>
           <w:lang w:val="en-US"/>
         </w:rPr>
         <w:t>Real</w:t>
       </w:r>
       <w:r>
         <w:rPr>
+          <w:rFonts w:ascii="Times New Roman" w:hAnsi="Times New Roman" w:cs="Times New Roman"/>
+          <w:sz w:val="28"/>
+          <w:szCs w:val="28"/>
           <w:lang w:val="en-US"/>
         </w:rPr>
         <w:t>Difference :</w:t>
@@ -1559,172 +1899,237 @@
       <w:proofErr w:type="gramEnd"/>
       <w:r>
         <w:rPr>
+          <w:rFonts w:ascii="Times New Roman" w:hAnsi="Times New Roman" w:cs="Times New Roman"/>
+          <w:sz w:val="28"/>
+          <w:szCs w:val="28"/>
           <w:lang w:val="en-US"/>
         </w:rPr>
         <w:t xml:space="preserve">:= </w:t>
       </w:r>
       <w:r>
         <w:rPr>
-          <w:lang w:val="en-US"/>
-        </w:rPr>
-        <w:t>(</w:t>
-      </w:r>
-      <w:r>
-        <w:rPr>
-          <w:lang w:val="en-US"/>
-        </w:rPr>
-        <w:t>RealDigit</w:t>
-      </w:r>
-      <w:r>
-        <w:rPr>
-          <w:lang w:val="en-US"/>
-        </w:rPr>
-        <w:t xml:space="preserve"> {</w:t>
-      </w:r>
-      <w:r>
-        <w:rPr>
-          <w:lang w:val="en-US"/>
-        </w:rPr>
-        <w:t xml:space="preserve">RealDigit0}  | “0” ) “.” (“0” | </w:t>
+          <w:rFonts w:ascii="Times New Roman" w:hAnsi="Times New Roman" w:cs="Times New Roman"/>
+          <w:sz w:val="28"/>
+          <w:szCs w:val="28"/>
+          <w:lang w:val="en-US"/>
+        </w:rPr>
+        <w:t xml:space="preserve">(RealDigit {RealDigit0}  | “0” ) “.” (“0” | </w:t>
       </w:r>
       <w:proofErr w:type="gramStart"/>
       <w:r>
         <w:rPr>
-          <w:lang w:val="en-US"/>
-        </w:rPr>
-        <w:t>{</w:t>
-      </w:r>
-      <w:r>
-        <w:rPr>
-          <w:lang w:val="en-US"/>
-        </w:rPr>
-        <w:t xml:space="preserve"> </w:t>
-      </w:r>
-      <w:r>
-        <w:rPr>
-          <w:lang w:val="en-US"/>
-        </w:rPr>
-        <w:t>RealDigit0</w:t>
+          <w:rFonts w:ascii="Times New Roman" w:hAnsi="Times New Roman" w:cs="Times New Roman"/>
+          <w:sz w:val="28"/>
+          <w:szCs w:val="28"/>
+          <w:lang w:val="en-US"/>
+        </w:rPr>
+        <w:t>{ RealDigit0</w:t>
       </w:r>
       <w:proofErr w:type="gramEnd"/>
       <w:r>
         <w:rPr>
-          <w:lang w:val="en-US"/>
-        </w:rPr>
-        <w:t>}</w:t>
-      </w:r>
-      <w:r>
-        <w:rPr>
-          <w:lang w:val="en-US"/>
-        </w:rPr>
-        <w:t xml:space="preserve"> RealDigit)</w:t>
+          <w:rFonts w:ascii="Times New Roman" w:hAnsi="Times New Roman" w:cs="Times New Roman"/>
+          <w:sz w:val="28"/>
+          <w:szCs w:val="28"/>
+          <w:lang w:val="en-US"/>
+        </w:rPr>
+        <w:t>} RealDigit)</w:t>
       </w:r>
     </w:p>
     <w:p>
+      <w:pPr>
+        <w:rPr>
+          <w:rFonts w:ascii="Times New Roman" w:hAnsi="Times New Roman" w:cs="Times New Roman"/>
+          <w:sz w:val="28"/>
+          <w:szCs w:val="28"/>
+        </w:rPr>
+      </w:pPr>
       <w:proofErr w:type="gramStart"/>
       <w:r>
         <w:rPr>
+          <w:rFonts w:ascii="Times New Roman" w:hAnsi="Times New Roman" w:cs="Times New Roman"/>
+          <w:sz w:val="28"/>
+          <w:szCs w:val="28"/>
           <w:lang w:val="en-US"/>
         </w:rPr>
         <w:t>Less</w:t>
       </w:r>
       <w:r>
+        <w:rPr>
+          <w:rFonts w:ascii="Times New Roman" w:hAnsi="Times New Roman" w:cs="Times New Roman"/>
+          <w:sz w:val="28"/>
+          <w:szCs w:val="28"/>
+        </w:rPr>
         <w:t xml:space="preserve"> :</w:t>
       </w:r>
       <w:proofErr w:type="gramEnd"/>
       <w:r>
+        <w:rPr>
+          <w:rFonts w:ascii="Times New Roman" w:hAnsi="Times New Roman" w:cs="Times New Roman"/>
+          <w:sz w:val="28"/>
+          <w:szCs w:val="28"/>
+        </w:rPr>
         <w:t xml:space="preserve">:= </w:t>
       </w:r>
       <w:r>
+        <w:rPr>
+          <w:rFonts w:ascii="Times New Roman" w:hAnsi="Times New Roman" w:cs="Times New Roman"/>
+          <w:sz w:val="28"/>
+          <w:szCs w:val="28"/>
+        </w:rPr>
         <w:t>“</w:t>
       </w:r>
       <w:r>
+        <w:rPr>
+          <w:rFonts w:ascii="Times New Roman" w:hAnsi="Times New Roman" w:cs="Times New Roman"/>
+          <w:sz w:val="28"/>
+          <w:szCs w:val="28"/>
+        </w:rPr>
         <w:t>Первое число больше второго</w:t>
       </w:r>
       <w:r>
+        <w:rPr>
+          <w:rFonts w:ascii="Times New Roman" w:hAnsi="Times New Roman" w:cs="Times New Roman"/>
+          <w:sz w:val="28"/>
+          <w:szCs w:val="28"/>
+        </w:rPr>
         <w:t xml:space="preserve"> </w:t>
       </w:r>
       <w:r>
+        <w:rPr>
+          <w:rFonts w:ascii="Times New Roman" w:hAnsi="Times New Roman" w:cs="Times New Roman"/>
+          <w:sz w:val="28"/>
+          <w:szCs w:val="28"/>
+        </w:rPr>
         <w:t>“</w:t>
       </w:r>
       <w:r>
+        <w:rPr>
+          <w:rFonts w:ascii="Times New Roman" w:hAnsi="Times New Roman" w:cs="Times New Roman"/>
+          <w:sz w:val="28"/>
+          <w:szCs w:val="28"/>
+        </w:rPr>
         <w:t xml:space="preserve">| </w:t>
       </w:r>
       <w:r>
+        <w:rPr>
+          <w:rFonts w:ascii="Times New Roman" w:hAnsi="Times New Roman" w:cs="Times New Roman"/>
+          <w:sz w:val="28"/>
+          <w:szCs w:val="28"/>
+        </w:rPr>
         <w:t>“</w:t>
       </w:r>
       <w:r>
+        <w:rPr>
+          <w:rFonts w:ascii="Times New Roman" w:hAnsi="Times New Roman" w:cs="Times New Roman"/>
+          <w:sz w:val="28"/>
+          <w:szCs w:val="28"/>
+        </w:rPr>
         <w:t>Второе число больше первого</w:t>
       </w:r>
       <w:r>
+        <w:rPr>
+          <w:rFonts w:ascii="Times New Roman" w:hAnsi="Times New Roman" w:cs="Times New Roman"/>
+          <w:sz w:val="28"/>
+          <w:szCs w:val="28"/>
+        </w:rPr>
         <w:t>”</w:t>
       </w:r>
       <w:r>
+        <w:rPr>
+          <w:rFonts w:ascii="Times New Roman" w:hAnsi="Times New Roman" w:cs="Times New Roman"/>
+          <w:sz w:val="28"/>
+          <w:szCs w:val="28"/>
+        </w:rPr>
         <w:t xml:space="preserve"> | </w:t>
       </w:r>
       <w:r>
+        <w:rPr>
+          <w:rFonts w:ascii="Times New Roman" w:hAnsi="Times New Roman" w:cs="Times New Roman"/>
+          <w:sz w:val="28"/>
+          <w:szCs w:val="28"/>
+        </w:rPr>
         <w:t>“</w:t>
       </w:r>
       <w:r>
-        <w:t>Числа</w:t>
-      </w:r>
-      <w:r>
-        <w:t xml:space="preserve"> </w:t>
-      </w:r>
-      <w:r>
-        <w:t>равны</w:t>
-      </w:r>
-      <w:r>
+        <w:rPr>
+          <w:rFonts w:ascii="Times New Roman" w:hAnsi="Times New Roman" w:cs="Times New Roman"/>
+          <w:sz w:val="28"/>
+          <w:szCs w:val="28"/>
+        </w:rPr>
+        <w:t>Числа равны</w:t>
+      </w:r>
+      <w:r>
+        <w:rPr>
+          <w:rFonts w:ascii="Times New Roman" w:hAnsi="Times New Roman" w:cs="Times New Roman"/>
+          <w:sz w:val="28"/>
+          <w:szCs w:val="28"/>
+        </w:rPr>
         <w:t>”</w:t>
       </w:r>
     </w:p>
     <w:p>
-      <w:r>
-        <w:rPr>
+      <w:pPr>
+        <w:rPr>
+          <w:rFonts w:ascii="Times New Roman" w:hAnsi="Times New Roman" w:cs="Times New Roman"/>
+          <w:sz w:val="28"/>
+          <w:szCs w:val="28"/>
+        </w:rPr>
+      </w:pPr>
+      <w:proofErr w:type="gramStart"/>
+      <w:r>
+        <w:rPr>
+          <w:rFonts w:ascii="Times New Roman" w:hAnsi="Times New Roman" w:cs="Times New Roman"/>
+          <w:sz w:val="28"/>
+          <w:szCs w:val="28"/>
           <w:lang w:val="en-US"/>
         </w:rPr>
         <w:t>Error</w:t>
       </w:r>
       <w:r>
-        <w:t xml:space="preserve"> ::= “</w:t>
-      </w:r>
-      <w:r>
-        <w:t>Первое число введено неверно</w:t>
-      </w:r>
-      <w:r>
-        <w:t>”</w:t>
-      </w:r>
-      <w:r>
-        <w:t xml:space="preserve"> </w:t>
-      </w:r>
-      <w:r>
-        <w:t>| “</w:t>
-      </w:r>
-      <w:r>
-        <w:t>Второе число введено неверно</w:t>
-      </w:r>
-      <w:r>
-        <w:t>”</w:t>
-      </w:r>
-      <w:r>
-        <w:t xml:space="preserve"> </w:t>
+        <w:rPr>
+          <w:rFonts w:ascii="Times New Roman" w:hAnsi="Times New Roman" w:cs="Times New Roman"/>
+          <w:sz w:val="28"/>
+          <w:szCs w:val="28"/>
+        </w:rPr>
+        <w:t xml:space="preserve"> :</w:t>
+      </w:r>
+      <w:proofErr w:type="gramEnd"/>
+      <w:r>
+        <w:rPr>
+          <w:rFonts w:ascii="Times New Roman" w:hAnsi="Times New Roman" w:cs="Times New Roman"/>
+          <w:sz w:val="28"/>
+          <w:szCs w:val="28"/>
+        </w:rPr>
+        <w:t xml:space="preserve">:= “Первое число введено неверно” | “Второе число введено неверно” </w:t>
       </w:r>
     </w:p>
     <w:p>
       <w:pPr>
         <w:jc w:val="center"/>
+        <w:rPr>
+          <w:rFonts w:ascii="Times New Roman" w:hAnsi="Times New Roman" w:cs="Times New Roman"/>
+          <w:sz w:val="28"/>
+          <w:szCs w:val="28"/>
+        </w:rPr>
       </w:pPr>
     </w:p>
     <w:p>
       <w:pPr>
         <w:jc w:val="center"/>
         <w:rPr>
-          <w:b/>
-        </w:rPr>
-      </w:pPr>
-      <w:r>
-        <w:rPr>
-          <w:b/>
+          <w:rFonts w:ascii="Times New Roman" w:hAnsi="Times New Roman" w:cs="Times New Roman"/>
+          <w:b/>
+          <w:sz w:val="28"/>
+          <w:szCs w:val="28"/>
+        </w:rPr>
+      </w:pPr>
+      <w:r>
+        <w:rPr>
+          <w:rFonts w:ascii="Times New Roman" w:hAnsi="Times New Roman" w:cs="Times New Roman"/>
+          <w:b/>
+          <w:sz w:val="28"/>
+          <w:szCs w:val="28"/>
         </w:rPr>
         <w:t>Спецификация функций</w:t>
       </w:r>
@@ -1736,19 +2141,19 @@
         <w:adjustRightInd w:val="0"/>
         <w:spacing w:after="0" w:line="240" w:lineRule="auto"/>
         <w:rPr>
-          <w:rFonts w:ascii="Courier New" w:hAnsi="Courier New" w:cs="Courier New"/>
+          <w:rFonts w:ascii="Times New Roman" w:hAnsi="Times New Roman" w:cs="Times New Roman"/>
           <w:color w:val="008000"/>
-          <w:sz w:val="20"/>
-          <w:szCs w:val="20"/>
+          <w:sz w:val="28"/>
+          <w:szCs w:val="28"/>
         </w:rPr>
       </w:pPr>
       <w:proofErr w:type="spellStart"/>
       <w:r>
         <w:rPr>
-          <w:rFonts w:ascii="Courier New" w:hAnsi="Courier New" w:cs="Courier New"/>
-          <w:color w:val="000000"/>
-          <w:sz w:val="20"/>
-          <w:szCs w:val="20"/>
+          <w:rFonts w:ascii="Times New Roman" w:hAnsi="Times New Roman" w:cs="Times New Roman"/>
+          <w:color w:val="000000"/>
+          <w:sz w:val="28"/>
+          <w:szCs w:val="28"/>
           <w:lang w:val="en-US"/>
         </w:rPr>
         <w:t>RealNumber</w:t>
@@ -1756,89 +2161,44 @@
       <w:proofErr w:type="spellEnd"/>
       <w:r>
         <w:rPr>
-          <w:rFonts w:ascii="Courier New" w:hAnsi="Courier New" w:cs="Courier New"/>
-          <w:color w:val="000000"/>
-          <w:sz w:val="20"/>
-          <w:szCs w:val="20"/>
+          <w:rFonts w:ascii="Times New Roman" w:hAnsi="Times New Roman" w:cs="Times New Roman"/>
+          <w:color w:val="000000"/>
+          <w:sz w:val="28"/>
+          <w:szCs w:val="28"/>
         </w:rPr>
         <w:t xml:space="preserve"> = </w:t>
       </w:r>
       <w:r>
         <w:rPr>
-          <w:rFonts w:ascii="Courier New" w:hAnsi="Courier New" w:cs="Courier New"/>
+          <w:rFonts w:ascii="Times New Roman" w:hAnsi="Times New Roman" w:cs="Times New Roman"/>
           <w:b/>
           <w:bCs/>
           <w:color w:val="000000"/>
-          <w:sz w:val="20"/>
-          <w:szCs w:val="20"/>
+          <w:sz w:val="28"/>
+          <w:szCs w:val="28"/>
           <w:lang w:val="en-US"/>
         </w:rPr>
         <w:t>record</w:t>
       </w:r>
       <w:r>
         <w:rPr>
-          <w:rFonts w:ascii="Courier New" w:hAnsi="Courier New" w:cs="Courier New"/>
+          <w:rFonts w:ascii="Times New Roman" w:hAnsi="Times New Roman" w:cs="Times New Roman"/>
           <w:b/>
           <w:bCs/>
           <w:color w:val="000000"/>
-          <w:sz w:val="20"/>
-          <w:szCs w:val="20"/>
+          <w:sz w:val="28"/>
+          <w:szCs w:val="28"/>
         </w:rPr>
         <w:t xml:space="preserve"> </w:t>
       </w:r>
       <w:r>
         <w:rPr>
-          <w:rFonts w:ascii="Courier New" w:hAnsi="Courier New" w:cs="Courier New"/>
+          <w:rFonts w:ascii="Times New Roman" w:hAnsi="Times New Roman" w:cs="Times New Roman"/>
           <w:color w:val="008000"/>
-          <w:sz w:val="20"/>
-          <w:szCs w:val="20"/>
-        </w:rPr>
-        <w:t xml:space="preserve">// </w:t>
-      </w:r>
-      <w:r>
-        <w:rPr>
-          <w:rFonts w:ascii="Courier New" w:hAnsi="Courier New" w:cs="Courier New"/>
-          <w:color w:val="008000"/>
-          <w:sz w:val="20"/>
-          <w:szCs w:val="20"/>
-        </w:rPr>
-        <w:t>Многоразрядное</w:t>
-      </w:r>
-      <w:r>
-        <w:rPr>
-          <w:rFonts w:ascii="Courier New" w:hAnsi="Courier New" w:cs="Courier New"/>
-          <w:color w:val="008000"/>
-          <w:sz w:val="20"/>
-          <w:szCs w:val="20"/>
-        </w:rPr>
-        <w:t xml:space="preserve"> </w:t>
-      </w:r>
-      <w:r>
-        <w:rPr>
-          <w:rFonts w:ascii="Courier New" w:hAnsi="Courier New" w:cs="Courier New"/>
-          <w:color w:val="008000"/>
-          <w:sz w:val="20"/>
-          <w:szCs w:val="20"/>
-        </w:rPr>
-        <w:t>вещественное</w:t>
-      </w:r>
-      <w:r>
-        <w:rPr>
-          <w:rFonts w:ascii="Courier New" w:hAnsi="Courier New" w:cs="Courier New"/>
-          <w:color w:val="008000"/>
-          <w:sz w:val="20"/>
-          <w:szCs w:val="20"/>
-        </w:rPr>
-        <w:t xml:space="preserve"> </w:t>
-      </w:r>
-      <w:r>
-        <w:rPr>
-          <w:rFonts w:ascii="Courier New" w:hAnsi="Courier New" w:cs="Courier New"/>
-          <w:color w:val="008000"/>
-          <w:sz w:val="20"/>
-          <w:szCs w:val="20"/>
-        </w:rPr>
-        <w:t>число</w:t>
+          <w:sz w:val="28"/>
+          <w:szCs w:val="28"/>
+        </w:rPr>
+        <w:t>// Многоразрядное вещественное число</w:t>
       </w:r>
     </w:p>
     <w:p>
@@ -1848,29 +2208,29 @@
         <w:adjustRightInd w:val="0"/>
         <w:spacing w:after="0" w:line="240" w:lineRule="auto"/>
         <w:rPr>
-          <w:rFonts w:ascii="Courier New" w:hAnsi="Courier New" w:cs="Courier New"/>
+          <w:rFonts w:ascii="Times New Roman" w:hAnsi="Times New Roman" w:cs="Times New Roman"/>
           <w:color w:val="008000"/>
-          <w:sz w:val="20"/>
-          <w:szCs w:val="20"/>
-          <w:lang w:val="en-US"/>
-        </w:rPr>
-      </w:pPr>
-      <w:r>
-        <w:rPr>
-          <w:rFonts w:ascii="Courier New" w:hAnsi="Courier New" w:cs="Courier New"/>
+          <w:sz w:val="28"/>
+          <w:szCs w:val="28"/>
+          <w:lang w:val="en-US"/>
+        </w:rPr>
+      </w:pPr>
+      <w:r>
+        <w:rPr>
+          <w:rFonts w:ascii="Times New Roman" w:hAnsi="Times New Roman" w:cs="Times New Roman"/>
           <w:color w:val="008000"/>
-          <w:sz w:val="20"/>
-          <w:szCs w:val="20"/>
+          <w:sz w:val="28"/>
+          <w:szCs w:val="28"/>
         </w:rPr>
         <w:t xml:space="preserve">    </w:t>
       </w:r>
       <w:proofErr w:type="spellStart"/>
       <w:r>
         <w:rPr>
-          <w:rFonts w:ascii="Courier New" w:hAnsi="Courier New" w:cs="Courier New"/>
-          <w:color w:val="000000"/>
-          <w:sz w:val="20"/>
-          <w:szCs w:val="20"/>
+          <w:rFonts w:ascii="Times New Roman" w:hAnsi="Times New Roman" w:cs="Times New Roman"/>
+          <w:color w:val="000000"/>
+          <w:sz w:val="28"/>
+          <w:szCs w:val="28"/>
           <w:lang w:val="en-US"/>
         </w:rPr>
         <w:t>IntPart</w:t>
@@ -1878,218 +2238,174 @@
       <w:proofErr w:type="spellEnd"/>
       <w:r>
         <w:rPr>
-          <w:rFonts w:ascii="Courier New" w:hAnsi="Courier New" w:cs="Courier New"/>
-          <w:color w:val="000000"/>
-          <w:sz w:val="20"/>
-          <w:szCs w:val="20"/>
+          <w:rFonts w:ascii="Times New Roman" w:hAnsi="Times New Roman" w:cs="Times New Roman"/>
+          <w:color w:val="000000"/>
+          <w:sz w:val="28"/>
+          <w:szCs w:val="28"/>
           <w:lang w:val="en-US"/>
         </w:rPr>
         <w:t xml:space="preserve">: </w:t>
       </w:r>
       <w:r>
         <w:rPr>
-          <w:rFonts w:ascii="Courier New" w:hAnsi="Courier New" w:cs="Courier New"/>
+          <w:rFonts w:ascii="Times New Roman" w:hAnsi="Times New Roman" w:cs="Times New Roman"/>
           <w:b/>
           <w:bCs/>
           <w:color w:val="000000"/>
-          <w:sz w:val="20"/>
-          <w:szCs w:val="20"/>
-          <w:lang w:val="en-US"/>
-        </w:rPr>
-        <w:t>array</w:t>
-      </w:r>
-      <w:r>
-        <w:rPr>
-          <w:rFonts w:ascii="Courier New" w:hAnsi="Courier New" w:cs="Courier New"/>
+          <w:sz w:val="28"/>
+          <w:szCs w:val="28"/>
+          <w:lang w:val="en-US"/>
+        </w:rPr>
+        <w:t xml:space="preserve">array </w:t>
+      </w:r>
+      <w:r>
+        <w:rPr>
+          <w:rFonts w:ascii="Times New Roman" w:hAnsi="Times New Roman" w:cs="Times New Roman"/>
+          <w:color w:val="000000"/>
+          <w:sz w:val="28"/>
+          <w:szCs w:val="28"/>
+          <w:lang w:val="en-US"/>
+        </w:rPr>
+        <w:t>[</w:t>
+      </w:r>
+      <w:proofErr w:type="gramStart"/>
+      <w:r>
+        <w:rPr>
+          <w:rFonts w:ascii="Times New Roman" w:hAnsi="Times New Roman" w:cs="Times New Roman"/>
+          <w:color w:val="006400"/>
+          <w:sz w:val="28"/>
+          <w:szCs w:val="28"/>
+          <w:lang w:val="en-US"/>
+        </w:rPr>
+        <w:t xml:space="preserve">0 </w:t>
+      </w:r>
+      <w:r>
+        <w:rPr>
+          <w:rFonts w:ascii="Times New Roman" w:hAnsi="Times New Roman" w:cs="Times New Roman"/>
+          <w:color w:val="000000"/>
+          <w:sz w:val="28"/>
+          <w:szCs w:val="28"/>
+          <w:lang w:val="en-US"/>
+        </w:rPr>
+        <w:t>..</w:t>
+      </w:r>
+      <w:proofErr w:type="gramEnd"/>
+      <w:r>
+        <w:rPr>
+          <w:rFonts w:ascii="Times New Roman" w:hAnsi="Times New Roman" w:cs="Times New Roman"/>
+          <w:color w:val="000000"/>
+          <w:sz w:val="28"/>
+          <w:szCs w:val="28"/>
+          <w:lang w:val="en-US"/>
+        </w:rPr>
+        <w:t xml:space="preserve"> n+</w:t>
+      </w:r>
+      <w:r>
+        <w:rPr>
+          <w:rFonts w:ascii="Times New Roman" w:hAnsi="Times New Roman" w:cs="Times New Roman"/>
+          <w:color w:val="006400"/>
+          <w:sz w:val="28"/>
+          <w:szCs w:val="28"/>
+          <w:lang w:val="en-US"/>
+        </w:rPr>
+        <w:t>1</w:t>
+      </w:r>
+      <w:r>
+        <w:rPr>
+          <w:rFonts w:ascii="Times New Roman" w:hAnsi="Times New Roman" w:cs="Times New Roman"/>
+          <w:color w:val="000000"/>
+          <w:sz w:val="28"/>
+          <w:szCs w:val="28"/>
+          <w:lang w:val="en-US"/>
+        </w:rPr>
+        <w:t xml:space="preserve">] </w:t>
+      </w:r>
+      <w:r>
+        <w:rPr>
+          <w:rFonts w:ascii="Times New Roman" w:hAnsi="Times New Roman" w:cs="Times New Roman"/>
           <w:b/>
           <w:bCs/>
           <w:color w:val="000000"/>
-          <w:sz w:val="20"/>
-          <w:szCs w:val="20"/>
+          <w:sz w:val="28"/>
+          <w:szCs w:val="28"/>
+          <w:lang w:val="en-US"/>
+        </w:rPr>
+        <w:t xml:space="preserve">of </w:t>
+      </w:r>
+      <w:r>
+        <w:rPr>
+          <w:rFonts w:ascii="Times New Roman" w:hAnsi="Times New Roman" w:cs="Times New Roman"/>
+          <w:color w:val="0000FF"/>
+          <w:sz w:val="28"/>
+          <w:szCs w:val="28"/>
+          <w:lang w:val="en-US"/>
+        </w:rPr>
+        <w:t>word</w:t>
+      </w:r>
+      <w:r>
+        <w:rPr>
+          <w:rFonts w:ascii="Times New Roman" w:hAnsi="Times New Roman" w:cs="Times New Roman"/>
+          <w:color w:val="000000"/>
+          <w:sz w:val="28"/>
+          <w:szCs w:val="28"/>
+          <w:lang w:val="en-US"/>
+        </w:rPr>
+        <w:t>;</w:t>
+      </w:r>
+      <w:r>
+        <w:rPr>
+          <w:rFonts w:ascii="Times New Roman" w:hAnsi="Times New Roman" w:cs="Times New Roman"/>
+          <w:color w:val="008000"/>
+          <w:sz w:val="28"/>
+          <w:szCs w:val="28"/>
+          <w:lang w:val="en-US"/>
+        </w:rPr>
+        <w:t xml:space="preserve"> // </w:t>
+      </w:r>
+      <w:r>
+        <w:rPr>
+          <w:rFonts w:ascii="Times New Roman" w:hAnsi="Times New Roman" w:cs="Times New Roman"/>
+          <w:color w:val="008000"/>
+          <w:sz w:val="28"/>
+          <w:szCs w:val="28"/>
+        </w:rPr>
+        <w:t>Целая</w:t>
+      </w:r>
+      <w:r>
+        <w:rPr>
+          <w:rFonts w:ascii="Times New Roman" w:hAnsi="Times New Roman" w:cs="Times New Roman"/>
+          <w:color w:val="008000"/>
+          <w:sz w:val="28"/>
+          <w:szCs w:val="28"/>
           <w:lang w:val="en-US"/>
         </w:rPr>
         <w:t xml:space="preserve"> </w:t>
       </w:r>
       <w:r>
         <w:rPr>
-          <w:rFonts w:ascii="Courier New" w:hAnsi="Courier New" w:cs="Courier New"/>
-          <w:color w:val="000000"/>
-          <w:sz w:val="20"/>
-          <w:szCs w:val="20"/>
-          <w:lang w:val="en-US"/>
-        </w:rPr>
-        <w:t>[</w:t>
-      </w:r>
-      <w:proofErr w:type="gramStart"/>
-      <w:r>
-        <w:rPr>
-          <w:rFonts w:ascii="Courier New" w:hAnsi="Courier New" w:cs="Courier New"/>
-          <w:color w:val="006400"/>
-          <w:sz w:val="20"/>
-          <w:szCs w:val="20"/>
-          <w:lang w:val="en-US"/>
-        </w:rPr>
-        <w:t xml:space="preserve">0 </w:t>
-      </w:r>
-      <w:r>
-        <w:rPr>
-          <w:rFonts w:ascii="Courier New" w:hAnsi="Courier New" w:cs="Courier New"/>
-          <w:color w:val="000000"/>
-          <w:sz w:val="20"/>
-          <w:szCs w:val="20"/>
-          <w:lang w:val="en-US"/>
-        </w:rPr>
-        <w:t>..</w:t>
-      </w:r>
-      <w:proofErr w:type="gramEnd"/>
-      <w:r>
-        <w:rPr>
-          <w:rFonts w:ascii="Courier New" w:hAnsi="Courier New" w:cs="Courier New"/>
-          <w:color w:val="000000"/>
-          <w:sz w:val="20"/>
-          <w:szCs w:val="20"/>
+          <w:rFonts w:ascii="Times New Roman" w:hAnsi="Times New Roman" w:cs="Times New Roman"/>
+          <w:color w:val="008000"/>
+          <w:sz w:val="28"/>
+          <w:szCs w:val="28"/>
+        </w:rPr>
+        <w:t>часть</w:t>
+      </w:r>
+      <w:r>
+        <w:rPr>
+          <w:rFonts w:ascii="Times New Roman" w:hAnsi="Times New Roman" w:cs="Times New Roman"/>
+          <w:color w:val="008000"/>
+          <w:sz w:val="28"/>
+          <w:szCs w:val="28"/>
           <w:lang w:val="en-US"/>
         </w:rPr>
         <w:t xml:space="preserve"> </w:t>
       </w:r>
       <w:r>
         <w:rPr>
-          <w:rFonts w:ascii="Courier New" w:hAnsi="Courier New" w:cs="Courier New"/>
-          <w:color w:val="000000"/>
-          <w:sz w:val="20"/>
-          <w:szCs w:val="20"/>
-          <w:lang w:val="en-US"/>
-        </w:rPr>
-        <w:t>n</w:t>
-      </w:r>
-      <w:r>
-        <w:rPr>
-          <w:rFonts w:ascii="Courier New" w:hAnsi="Courier New" w:cs="Courier New"/>
-          <w:color w:val="000000"/>
-          <w:sz w:val="20"/>
-          <w:szCs w:val="20"/>
-          <w:lang w:val="en-US"/>
-        </w:rPr>
-        <w:t>+</w:t>
-      </w:r>
-      <w:r>
-        <w:rPr>
-          <w:rFonts w:ascii="Courier New" w:hAnsi="Courier New" w:cs="Courier New"/>
-          <w:color w:val="006400"/>
-          <w:sz w:val="20"/>
-          <w:szCs w:val="20"/>
-          <w:lang w:val="en-US"/>
-        </w:rPr>
-        <w:t>1</w:t>
-      </w:r>
-      <w:r>
-        <w:rPr>
-          <w:rFonts w:ascii="Courier New" w:hAnsi="Courier New" w:cs="Courier New"/>
-          <w:color w:val="000000"/>
-          <w:sz w:val="20"/>
-          <w:szCs w:val="20"/>
-          <w:lang w:val="en-US"/>
-        </w:rPr>
-        <w:t xml:space="preserve">] </w:t>
-      </w:r>
-      <w:r>
-        <w:rPr>
-          <w:rFonts w:ascii="Courier New" w:hAnsi="Courier New" w:cs="Courier New"/>
-          <w:b/>
-          <w:bCs/>
-          <w:color w:val="000000"/>
-          <w:sz w:val="20"/>
-          <w:szCs w:val="20"/>
-          <w:lang w:val="en-US"/>
-        </w:rPr>
-        <w:t>of</w:t>
-      </w:r>
-      <w:r>
-        <w:rPr>
-          <w:rFonts w:ascii="Courier New" w:hAnsi="Courier New" w:cs="Courier New"/>
-          <w:b/>
-          <w:bCs/>
-          <w:color w:val="000000"/>
-          <w:sz w:val="20"/>
-          <w:szCs w:val="20"/>
-          <w:lang w:val="en-US"/>
-        </w:rPr>
-        <w:t xml:space="preserve"> </w:t>
-      </w:r>
-      <w:r>
-        <w:rPr>
-          <w:rFonts w:ascii="Courier New" w:hAnsi="Courier New" w:cs="Courier New"/>
-          <w:color w:val="0000FF"/>
-          <w:sz w:val="20"/>
-          <w:szCs w:val="20"/>
-          <w:lang w:val="en-US"/>
-        </w:rPr>
-        <w:t>word</w:t>
-      </w:r>
-      <w:r>
-        <w:rPr>
-          <w:rFonts w:ascii="Courier New" w:hAnsi="Courier New" w:cs="Courier New"/>
-          <w:color w:val="000000"/>
-          <w:sz w:val="20"/>
-          <w:szCs w:val="20"/>
-          <w:lang w:val="en-US"/>
-        </w:rPr>
-        <w:t>;</w:t>
-      </w:r>
-      <w:r>
-        <w:rPr>
-          <w:rFonts w:ascii="Courier New" w:hAnsi="Courier New" w:cs="Courier New"/>
+          <w:rFonts w:ascii="Times New Roman" w:hAnsi="Times New Roman" w:cs="Times New Roman"/>
           <w:color w:val="008000"/>
-          <w:sz w:val="20"/>
-          <w:szCs w:val="20"/>
-          <w:lang w:val="en-US"/>
-        </w:rPr>
-        <w:t xml:space="preserve"> // </w:t>
-      </w:r>
-      <w:r>
-        <w:rPr>
-          <w:rFonts w:ascii="Courier New" w:hAnsi="Courier New" w:cs="Courier New"/>
-          <w:color w:val="008000"/>
-          <w:sz w:val="20"/>
-          <w:szCs w:val="20"/>
-        </w:rPr>
-        <w:t>Целая</w:t>
-      </w:r>
-      <w:r>
-        <w:rPr>
-          <w:rFonts w:ascii="Courier New" w:hAnsi="Courier New" w:cs="Courier New"/>
-          <w:color w:val="008000"/>
-          <w:sz w:val="20"/>
-          <w:szCs w:val="20"/>
-          <w:lang w:val="en-US"/>
-        </w:rPr>
-        <w:t xml:space="preserve"> </w:t>
-      </w:r>
-      <w:r>
-        <w:rPr>
-          <w:rFonts w:ascii="Courier New" w:hAnsi="Courier New" w:cs="Courier New"/>
-          <w:color w:val="008000"/>
-          <w:sz w:val="20"/>
-          <w:szCs w:val="20"/>
-        </w:rPr>
-        <w:t>часть</w:t>
-      </w:r>
-      <w:r>
-        <w:rPr>
-          <w:rFonts w:ascii="Courier New" w:hAnsi="Courier New" w:cs="Courier New"/>
-          <w:color w:val="008000"/>
-          <w:sz w:val="20"/>
-          <w:szCs w:val="20"/>
-          <w:lang w:val="en-US"/>
-        </w:rPr>
-        <w:t xml:space="preserve"> </w:t>
-      </w:r>
-      <w:r>
-        <w:rPr>
-          <w:rFonts w:ascii="Courier New" w:hAnsi="Courier New" w:cs="Courier New"/>
-          <w:color w:val="008000"/>
-          <w:sz w:val="20"/>
-          <w:szCs w:val="20"/>
+          <w:sz w:val="28"/>
+          <w:szCs w:val="28"/>
         </w:rPr>
         <w:t>числа</w:t>
       </w:r>
@@ -2101,19 +2417,19 @@
         <w:adjustRightInd w:val="0"/>
         <w:spacing w:after="0" w:line="240" w:lineRule="auto"/>
         <w:rPr>
-          <w:rFonts w:ascii="Courier New" w:hAnsi="Courier New" w:cs="Courier New"/>
-          <w:color w:val="000000"/>
-          <w:sz w:val="20"/>
-          <w:szCs w:val="20"/>
-          <w:lang w:val="en-US"/>
-        </w:rPr>
-      </w:pPr>
-      <w:r>
-        <w:rPr>
-          <w:rFonts w:ascii="Courier New" w:hAnsi="Courier New" w:cs="Courier New"/>
-          <w:color w:val="000000"/>
-          <w:sz w:val="20"/>
-          <w:szCs w:val="20"/>
+          <w:rFonts w:ascii="Times New Roman" w:hAnsi="Times New Roman" w:cs="Times New Roman"/>
+          <w:color w:val="000000"/>
+          <w:sz w:val="28"/>
+          <w:szCs w:val="28"/>
+          <w:lang w:val="en-US"/>
+        </w:rPr>
+      </w:pPr>
+      <w:r>
+        <w:rPr>
+          <w:rFonts w:ascii="Times New Roman" w:hAnsi="Times New Roman" w:cs="Times New Roman"/>
+          <w:color w:val="000000"/>
+          <w:sz w:val="28"/>
+          <w:szCs w:val="28"/>
           <w:lang w:val="en-US"/>
         </w:rPr>
         <w:t xml:space="preserve">    </w:t>
@@ -2121,10 +2437,10 @@
       <w:proofErr w:type="spellStart"/>
       <w:r>
         <w:rPr>
-          <w:rFonts w:ascii="Courier New" w:hAnsi="Courier New" w:cs="Courier New"/>
-          <w:color w:val="000000"/>
-          <w:sz w:val="20"/>
-          <w:szCs w:val="20"/>
+          <w:rFonts w:ascii="Times New Roman" w:hAnsi="Times New Roman" w:cs="Times New Roman"/>
+          <w:color w:val="000000"/>
+          <w:sz w:val="28"/>
+          <w:szCs w:val="28"/>
           <w:lang w:val="en-US"/>
         </w:rPr>
         <w:t>RealPart</w:t>
@@ -2132,32 +2448,32 @@
       <w:proofErr w:type="spellEnd"/>
       <w:r>
         <w:rPr>
-          <w:rFonts w:ascii="Courier New" w:hAnsi="Courier New" w:cs="Courier New"/>
-          <w:color w:val="000000"/>
-          <w:sz w:val="20"/>
-          <w:szCs w:val="20"/>
+          <w:rFonts w:ascii="Times New Roman" w:hAnsi="Times New Roman" w:cs="Times New Roman"/>
+          <w:color w:val="000000"/>
+          <w:sz w:val="28"/>
+          <w:szCs w:val="28"/>
           <w:lang w:val="en-US"/>
         </w:rPr>
         <w:t xml:space="preserve">: </w:t>
       </w:r>
       <w:r>
         <w:rPr>
-          <w:rFonts w:ascii="Courier New" w:hAnsi="Courier New" w:cs="Courier New"/>
+          <w:rFonts w:ascii="Times New Roman" w:hAnsi="Times New Roman" w:cs="Times New Roman"/>
           <w:b/>
           <w:bCs/>
           <w:color w:val="000000"/>
-          <w:sz w:val="20"/>
-          <w:szCs w:val="20"/>
+          <w:sz w:val="28"/>
+          <w:szCs w:val="28"/>
           <w:lang w:val="en-US"/>
         </w:rPr>
         <w:t xml:space="preserve">array </w:t>
       </w:r>
       <w:r>
         <w:rPr>
-          <w:rFonts w:ascii="Courier New" w:hAnsi="Courier New" w:cs="Courier New"/>
-          <w:color w:val="000000"/>
-          <w:sz w:val="20"/>
-          <w:szCs w:val="20"/>
+          <w:rFonts w:ascii="Times New Roman" w:hAnsi="Times New Roman" w:cs="Times New Roman"/>
+          <w:color w:val="000000"/>
+          <w:sz w:val="28"/>
+          <w:szCs w:val="28"/>
           <w:lang w:val="en-US"/>
         </w:rPr>
         <w:t>[</w:t>
@@ -2165,20 +2481,20 @@
       <w:proofErr w:type="gramStart"/>
       <w:r>
         <w:rPr>
-          <w:rFonts w:ascii="Courier New" w:hAnsi="Courier New" w:cs="Courier New"/>
+          <w:rFonts w:ascii="Times New Roman" w:hAnsi="Times New Roman" w:cs="Times New Roman"/>
           <w:color w:val="006400"/>
-          <w:sz w:val="20"/>
-          <w:szCs w:val="20"/>
+          <w:sz w:val="28"/>
+          <w:szCs w:val="28"/>
           <w:lang w:val="en-US"/>
         </w:rPr>
         <w:t xml:space="preserve">0 </w:t>
       </w:r>
       <w:r>
         <w:rPr>
-          <w:rFonts w:ascii="Courier New" w:hAnsi="Courier New" w:cs="Courier New"/>
-          <w:color w:val="000000"/>
-          <w:sz w:val="20"/>
-          <w:szCs w:val="20"/>
+          <w:rFonts w:ascii="Times New Roman" w:hAnsi="Times New Roman" w:cs="Times New Roman"/>
+          <w:color w:val="000000"/>
+          <w:sz w:val="28"/>
+          <w:szCs w:val="28"/>
           <w:lang w:val="en-US"/>
         </w:rPr>
         <w:t>..</w:t>
@@ -2186,100 +2502,100 @@
       <w:proofErr w:type="gramEnd"/>
       <w:r>
         <w:rPr>
-          <w:rFonts w:ascii="Courier New" w:hAnsi="Courier New" w:cs="Courier New"/>
-          <w:color w:val="000000"/>
-          <w:sz w:val="20"/>
-          <w:szCs w:val="20"/>
+          <w:rFonts w:ascii="Times New Roman" w:hAnsi="Times New Roman" w:cs="Times New Roman"/>
+          <w:color w:val="000000"/>
+          <w:sz w:val="28"/>
+          <w:szCs w:val="28"/>
           <w:lang w:val="en-US"/>
         </w:rPr>
         <w:t xml:space="preserve"> n] </w:t>
       </w:r>
       <w:r>
         <w:rPr>
-          <w:rFonts w:ascii="Courier New" w:hAnsi="Courier New" w:cs="Courier New"/>
+          <w:rFonts w:ascii="Times New Roman" w:hAnsi="Times New Roman" w:cs="Times New Roman"/>
           <w:b/>
           <w:bCs/>
           <w:color w:val="000000"/>
-          <w:sz w:val="20"/>
-          <w:szCs w:val="20"/>
+          <w:sz w:val="28"/>
+          <w:szCs w:val="28"/>
           <w:lang w:val="en-US"/>
         </w:rPr>
         <w:t xml:space="preserve">of </w:t>
       </w:r>
       <w:r>
         <w:rPr>
-          <w:rFonts w:ascii="Courier New" w:hAnsi="Courier New" w:cs="Courier New"/>
+          <w:rFonts w:ascii="Times New Roman" w:hAnsi="Times New Roman" w:cs="Times New Roman"/>
           <w:color w:val="0000FF"/>
-          <w:sz w:val="20"/>
-          <w:szCs w:val="20"/>
+          <w:sz w:val="28"/>
+          <w:szCs w:val="28"/>
           <w:lang w:val="en-US"/>
         </w:rPr>
         <w:t>word</w:t>
       </w:r>
       <w:r>
         <w:rPr>
-          <w:rFonts w:ascii="Courier New" w:hAnsi="Courier New" w:cs="Courier New"/>
-          <w:color w:val="000000"/>
-          <w:sz w:val="20"/>
-          <w:szCs w:val="20"/>
+          <w:rFonts w:ascii="Times New Roman" w:hAnsi="Times New Roman" w:cs="Times New Roman"/>
+          <w:color w:val="000000"/>
+          <w:sz w:val="28"/>
+          <w:szCs w:val="28"/>
           <w:lang w:val="en-US"/>
         </w:rPr>
         <w:t>;</w:t>
       </w:r>
       <w:r>
         <w:rPr>
-          <w:rFonts w:ascii="Courier New" w:hAnsi="Courier New" w:cs="Courier New"/>
+          <w:rFonts w:ascii="Times New Roman" w:hAnsi="Times New Roman" w:cs="Times New Roman"/>
           <w:color w:val="008000"/>
-          <w:sz w:val="20"/>
-          <w:szCs w:val="20"/>
+          <w:sz w:val="28"/>
+          <w:szCs w:val="28"/>
           <w:lang w:val="en-US"/>
         </w:rPr>
         <w:t xml:space="preserve"> // </w:t>
       </w:r>
       <w:r>
         <w:rPr>
-          <w:rFonts w:ascii="Courier New" w:hAnsi="Courier New" w:cs="Courier New"/>
+          <w:rFonts w:ascii="Times New Roman" w:hAnsi="Times New Roman" w:cs="Times New Roman"/>
           <w:color w:val="008000"/>
-          <w:sz w:val="20"/>
-          <w:szCs w:val="20"/>
+          <w:sz w:val="28"/>
+          <w:szCs w:val="28"/>
         </w:rPr>
         <w:t>вещественная</w:t>
       </w:r>
       <w:r>
         <w:rPr>
-          <w:rFonts w:ascii="Courier New" w:hAnsi="Courier New" w:cs="Courier New"/>
+          <w:rFonts w:ascii="Times New Roman" w:hAnsi="Times New Roman" w:cs="Times New Roman"/>
           <w:color w:val="008000"/>
-          <w:sz w:val="20"/>
-          <w:szCs w:val="20"/>
+          <w:sz w:val="28"/>
+          <w:szCs w:val="28"/>
           <w:lang w:val="en-US"/>
         </w:rPr>
         <w:t xml:space="preserve"> </w:t>
       </w:r>
       <w:r>
         <w:rPr>
-          <w:rFonts w:ascii="Courier New" w:hAnsi="Courier New" w:cs="Courier New"/>
+          <w:rFonts w:ascii="Times New Roman" w:hAnsi="Times New Roman" w:cs="Times New Roman"/>
           <w:color w:val="008000"/>
-          <w:sz w:val="20"/>
-          <w:szCs w:val="20"/>
+          <w:sz w:val="28"/>
+          <w:szCs w:val="28"/>
         </w:rPr>
         <w:t>часть</w:t>
       </w:r>
       <w:r>
         <w:rPr>
-          <w:rFonts w:ascii="Courier New" w:hAnsi="Courier New" w:cs="Courier New"/>
+          <w:rFonts w:ascii="Times New Roman" w:hAnsi="Times New Roman" w:cs="Times New Roman"/>
           <w:color w:val="008000"/>
-          <w:sz w:val="20"/>
-          <w:szCs w:val="20"/>
+          <w:sz w:val="28"/>
+          <w:szCs w:val="28"/>
           <w:lang w:val="en-US"/>
         </w:rPr>
         <w:t xml:space="preserve"> </w:t>
       </w:r>
       <w:r>
         <w:rPr>
-          <w:rFonts w:ascii="Courier New" w:hAnsi="Courier New" w:cs="Courier New"/>
+          <w:rFonts w:ascii="Times New Roman" w:hAnsi="Times New Roman" w:cs="Times New Roman"/>
           <w:color w:val="008000"/>
-          <w:sz w:val="20"/>
-          <w:szCs w:val="20"/>
+          <w:sz w:val="28"/>
+          <w:szCs w:val="28"/>
         </w:rPr>
         <w:t>числа</w:t>
       </w:r>
@@ -2287,21 +2603,21 @@
     <w:p>
       <w:pPr>
         <w:rPr>
-          <w:rFonts w:ascii="Courier New" w:hAnsi="Courier New" w:cs="Courier New"/>
+          <w:rFonts w:ascii="Times New Roman" w:hAnsi="Times New Roman" w:cs="Times New Roman"/>
           <w:b/>
           <w:bCs/>
           <w:color w:val="000000"/>
-          <w:sz w:val="20"/>
-          <w:szCs w:val="20"/>
-          <w:lang w:val="en-US"/>
-        </w:rPr>
-      </w:pPr>
-      <w:r>
-        <w:rPr>
-          <w:rFonts w:ascii="Courier New" w:hAnsi="Courier New" w:cs="Courier New"/>
-          <w:color w:val="000000"/>
-          <w:sz w:val="20"/>
-          <w:szCs w:val="20"/>
+          <w:sz w:val="28"/>
+          <w:szCs w:val="28"/>
+          <w:lang w:val="en-US"/>
+        </w:rPr>
+      </w:pPr>
+      <w:r>
+        <w:rPr>
+          <w:rFonts w:ascii="Times New Roman" w:hAnsi="Times New Roman" w:cs="Times New Roman"/>
+          <w:color w:val="000000"/>
+          <w:sz w:val="28"/>
+          <w:szCs w:val="28"/>
           <w:lang w:val="en-US"/>
         </w:rPr>
         <w:t xml:space="preserve">    </w:t>
@@ -2309,12 +2625,12 @@
       <w:proofErr w:type="gramStart"/>
       <w:r>
         <w:rPr>
-          <w:rFonts w:ascii="Courier New" w:hAnsi="Courier New" w:cs="Courier New"/>
+          <w:rFonts w:ascii="Times New Roman" w:hAnsi="Times New Roman" w:cs="Times New Roman"/>
           <w:b/>
           <w:bCs/>
           <w:color w:val="000000"/>
-          <w:sz w:val="20"/>
-          <w:szCs w:val="20"/>
+          <w:sz w:val="28"/>
+          <w:szCs w:val="28"/>
           <w:lang w:val="en-US"/>
         </w:rPr>
         <w:t>end</w:t>
@@ -2322,22 +2638,22 @@
       <w:proofErr w:type="gramEnd"/>
       <w:r>
         <w:rPr>
-          <w:rFonts w:ascii="Courier New" w:hAnsi="Courier New" w:cs="Courier New"/>
-          <w:color w:val="000000"/>
-          <w:sz w:val="20"/>
-          <w:szCs w:val="20"/>
+          <w:rFonts w:ascii="Times New Roman" w:hAnsi="Times New Roman" w:cs="Times New Roman"/>
+          <w:color w:val="000000"/>
+          <w:sz w:val="28"/>
+          <w:szCs w:val="28"/>
           <w:lang w:val="en-US"/>
         </w:rPr>
         <w:t>;</w:t>
       </w:r>
       <w:r>
         <w:rPr>
-          <w:rFonts w:ascii="Courier New" w:hAnsi="Courier New" w:cs="Courier New"/>
+          <w:rFonts w:ascii="Times New Roman" w:hAnsi="Times New Roman" w:cs="Times New Roman"/>
           <w:b/>
           <w:bCs/>
           <w:color w:val="000000"/>
-          <w:sz w:val="20"/>
-          <w:szCs w:val="20"/>
+          <w:sz w:val="28"/>
+          <w:szCs w:val="28"/>
           <w:lang w:val="en-US"/>
         </w:rPr>
         <w:t xml:space="preserve"> </w:t>
@@ -2346,22 +2662,22 @@
     <w:p>
       <w:pPr>
         <w:rPr>
-          <w:rFonts w:ascii="Courier New" w:hAnsi="Courier New" w:cs="Courier New"/>
-          <w:color w:val="000000"/>
-          <w:sz w:val="20"/>
-          <w:szCs w:val="20"/>
+          <w:rFonts w:ascii="Times New Roman" w:hAnsi="Times New Roman" w:cs="Times New Roman"/>
+          <w:color w:val="000000"/>
+          <w:sz w:val="28"/>
+          <w:szCs w:val="28"/>
           <w:lang w:val="en-US"/>
         </w:rPr>
       </w:pPr>
       <w:proofErr w:type="gramStart"/>
       <w:r>
         <w:rPr>
-          <w:rFonts w:ascii="Courier New" w:hAnsi="Courier New" w:cs="Courier New"/>
+          <w:rFonts w:ascii="Times New Roman" w:hAnsi="Times New Roman" w:cs="Times New Roman"/>
           <w:b/>
           <w:bCs/>
           <w:color w:val="000000"/>
-          <w:sz w:val="20"/>
-          <w:szCs w:val="20"/>
+          <w:sz w:val="28"/>
+          <w:szCs w:val="28"/>
           <w:lang w:val="en-US"/>
         </w:rPr>
         <w:t>function</w:t>
@@ -2369,12 +2685,12 @@
       <w:proofErr w:type="gramEnd"/>
       <w:r>
         <w:rPr>
-          <w:rFonts w:ascii="Courier New" w:hAnsi="Courier New" w:cs="Courier New"/>
+          <w:rFonts w:ascii="Times New Roman" w:hAnsi="Times New Roman" w:cs="Times New Roman"/>
           <w:b/>
           <w:bCs/>
           <w:color w:val="000000"/>
-          <w:sz w:val="20"/>
-          <w:szCs w:val="20"/>
+          <w:sz w:val="28"/>
+          <w:szCs w:val="28"/>
           <w:lang w:val="en-US"/>
         </w:rPr>
         <w:t xml:space="preserve"> </w:t>
@@ -2382,10 +2698,10 @@
       <w:proofErr w:type="spellStart"/>
       <w:r>
         <w:rPr>
-          <w:rFonts w:ascii="Courier New" w:hAnsi="Courier New" w:cs="Courier New"/>
-          <w:color w:val="000000"/>
-          <w:sz w:val="20"/>
-          <w:szCs w:val="20"/>
+          <w:rFonts w:ascii="Times New Roman" w:hAnsi="Times New Roman" w:cs="Times New Roman"/>
+          <w:color w:val="000000"/>
+          <w:sz w:val="28"/>
+          <w:szCs w:val="28"/>
           <w:lang w:val="en-US"/>
         </w:rPr>
         <w:t>ReadRealNumber</w:t>
@@ -2393,32 +2709,32 @@
       <w:proofErr w:type="spellEnd"/>
       <w:r>
         <w:rPr>
-          <w:rFonts w:ascii="Courier New" w:hAnsi="Courier New" w:cs="Courier New"/>
-          <w:color w:val="000000"/>
-          <w:sz w:val="20"/>
-          <w:szCs w:val="20"/>
+          <w:rFonts w:ascii="Times New Roman" w:hAnsi="Times New Roman" w:cs="Times New Roman"/>
+          <w:color w:val="000000"/>
+          <w:sz w:val="28"/>
+          <w:szCs w:val="28"/>
           <w:lang w:val="en-US"/>
         </w:rPr>
         <w:t xml:space="preserve"> (f: text; </w:t>
       </w:r>
       <w:r>
         <w:rPr>
-          <w:rFonts w:ascii="Courier New" w:hAnsi="Courier New" w:cs="Courier New"/>
+          <w:rFonts w:ascii="Times New Roman" w:hAnsi="Times New Roman" w:cs="Times New Roman"/>
           <w:b/>
           <w:bCs/>
           <w:color w:val="000000"/>
-          <w:sz w:val="20"/>
-          <w:szCs w:val="20"/>
+          <w:sz w:val="28"/>
+          <w:szCs w:val="28"/>
           <w:lang w:val="en-US"/>
         </w:rPr>
         <w:t xml:space="preserve">var </w:t>
       </w:r>
       <w:r>
         <w:rPr>
-          <w:rFonts w:ascii="Courier New" w:hAnsi="Courier New" w:cs="Courier New"/>
-          <w:color w:val="000000"/>
-          <w:sz w:val="20"/>
-          <w:szCs w:val="20"/>
+          <w:rFonts w:ascii="Times New Roman" w:hAnsi="Times New Roman" w:cs="Times New Roman"/>
+          <w:color w:val="000000"/>
+          <w:sz w:val="28"/>
+          <w:szCs w:val="28"/>
           <w:lang w:val="en-US"/>
         </w:rPr>
         <w:t xml:space="preserve">x: </w:t>
@@ -2426,10 +2742,10 @@
       <w:proofErr w:type="spellStart"/>
       <w:r>
         <w:rPr>
-          <w:rFonts w:ascii="Courier New" w:hAnsi="Courier New" w:cs="Courier New"/>
-          <w:color w:val="000000"/>
-          <w:sz w:val="20"/>
-          <w:szCs w:val="20"/>
+          <w:rFonts w:ascii="Times New Roman" w:hAnsi="Times New Roman" w:cs="Times New Roman"/>
+          <w:color w:val="000000"/>
+          <w:sz w:val="28"/>
+          <w:szCs w:val="28"/>
           <w:lang w:val="en-US"/>
         </w:rPr>
         <w:t>RealNumber</w:t>
@@ -2437,30 +2753,30 @@
       <w:proofErr w:type="spellEnd"/>
       <w:r>
         <w:rPr>
-          <w:rFonts w:ascii="Courier New" w:hAnsi="Courier New" w:cs="Courier New"/>
-          <w:color w:val="000000"/>
-          <w:sz w:val="20"/>
-          <w:szCs w:val="20"/>
+          <w:rFonts w:ascii="Times New Roman" w:hAnsi="Times New Roman" w:cs="Times New Roman"/>
+          <w:color w:val="000000"/>
+          <w:sz w:val="28"/>
+          <w:szCs w:val="28"/>
           <w:lang w:val="en-US"/>
         </w:rPr>
         <w:t xml:space="preserve">): </w:t>
       </w:r>
       <w:r>
         <w:rPr>
-          <w:rFonts w:ascii="Courier New" w:hAnsi="Courier New" w:cs="Courier New"/>
+          <w:rFonts w:ascii="Times New Roman" w:hAnsi="Times New Roman" w:cs="Times New Roman"/>
           <w:color w:val="0000FF"/>
-          <w:sz w:val="20"/>
-          <w:szCs w:val="20"/>
+          <w:sz w:val="28"/>
+          <w:szCs w:val="28"/>
           <w:lang w:val="en-US"/>
         </w:rPr>
         <w:t>boolean</w:t>
       </w:r>
       <w:r>
         <w:rPr>
-          <w:rFonts w:ascii="Courier New" w:hAnsi="Courier New" w:cs="Courier New"/>
-          <w:color w:val="000000"/>
-          <w:sz w:val="20"/>
-          <w:szCs w:val="20"/>
+          <w:rFonts w:ascii="Times New Roman" w:hAnsi="Times New Roman" w:cs="Times New Roman"/>
+          <w:color w:val="000000"/>
+          <w:sz w:val="28"/>
+          <w:szCs w:val="28"/>
           <w:lang w:val="en-US"/>
         </w:rPr>
         <w:t>;</w:t>
@@ -2474,60 +2790,76 @@
           <w:numId w:val="1"/>
         </w:numPr>
         <w:rPr>
-          <w:rFonts w:cs="Courier New"/>
-          <w:color w:val="000000"/>
-        </w:rPr>
-      </w:pPr>
-      <w:r>
-        <w:rPr>
-          <w:rFonts w:cs="Courier New"/>
-          <w:color w:val="000000"/>
+          <w:rFonts w:ascii="Times New Roman" w:hAnsi="Times New Roman" w:cs="Times New Roman"/>
+          <w:color w:val="000000"/>
+          <w:sz w:val="28"/>
+          <w:szCs w:val="28"/>
+        </w:rPr>
+      </w:pPr>
+      <w:r>
+        <w:rPr>
+          <w:rFonts w:ascii="Times New Roman" w:hAnsi="Times New Roman" w:cs="Times New Roman"/>
+          <w:color w:val="000000"/>
+          <w:sz w:val="28"/>
+          <w:szCs w:val="28"/>
         </w:rPr>
         <w:t>Функция считывания многоразрядного</w:t>
       </w:r>
       <w:r>
         <w:rPr>
-          <w:rFonts w:cs="Courier New"/>
-          <w:color w:val="000000"/>
+          <w:rFonts w:ascii="Times New Roman" w:hAnsi="Times New Roman" w:cs="Times New Roman"/>
+          <w:color w:val="000000"/>
+          <w:sz w:val="28"/>
+          <w:szCs w:val="28"/>
         </w:rPr>
         <w:t xml:space="preserve"> вещественного</w:t>
       </w:r>
       <w:r>
         <w:rPr>
-          <w:rFonts w:cs="Courier New"/>
-          <w:color w:val="000000"/>
+          <w:rFonts w:ascii="Times New Roman" w:hAnsi="Times New Roman" w:cs="Times New Roman"/>
+          <w:color w:val="000000"/>
+          <w:sz w:val="28"/>
+          <w:szCs w:val="28"/>
         </w:rPr>
         <w:t xml:space="preserve"> числа </w:t>
       </w:r>
       <w:r>
         <w:rPr>
-          <w:rFonts w:cs="Courier New"/>
-          <w:b/>
-          <w:color w:val="000000"/>
+          <w:rFonts w:ascii="Times New Roman" w:hAnsi="Times New Roman" w:cs="Times New Roman"/>
+          <w:b/>
+          <w:color w:val="000000"/>
+          <w:sz w:val="28"/>
+          <w:szCs w:val="28"/>
           <w:lang w:val="en-US"/>
         </w:rPr>
         <w:t>x</w:t>
       </w:r>
       <w:r>
         <w:rPr>
-          <w:rFonts w:cs="Courier New"/>
-          <w:color w:val="000000"/>
+          <w:rFonts w:ascii="Times New Roman" w:hAnsi="Times New Roman" w:cs="Times New Roman"/>
+          <w:color w:val="000000"/>
+          <w:sz w:val="28"/>
+          <w:szCs w:val="28"/>
         </w:rPr>
         <w:t xml:space="preserve"> из файла </w:t>
       </w:r>
       <w:r>
         <w:rPr>
-          <w:rFonts w:cs="Courier New"/>
-          <w:b/>
-          <w:color w:val="000000"/>
+          <w:rFonts w:ascii="Times New Roman" w:hAnsi="Times New Roman" w:cs="Times New Roman"/>
+          <w:b/>
+          <w:color w:val="000000"/>
+          <w:sz w:val="28"/>
+          <w:szCs w:val="28"/>
           <w:lang w:val="en-US"/>
         </w:rPr>
         <w:t>f</w:t>
       </w:r>
       <w:r>
         <w:rPr>
-          <w:rFonts w:cs="Courier New"/>
-          <w:color w:val="000000"/>
+          <w:rFonts w:ascii="Times New Roman" w:hAnsi="Times New Roman" w:cs="Times New Roman"/>
+          <w:color w:val="000000"/>
+          <w:sz w:val="28"/>
+          <w:szCs w:val="28"/>
         </w:rPr>
         <w:t>.</w:t>
       </w:r>
@@ -2540,46 +2872,58 @@
           <w:numId w:val="1"/>
         </w:numPr>
         <w:rPr>
-          <w:rFonts w:cs="Courier New"/>
-          <w:color w:val="000000"/>
-        </w:rPr>
-      </w:pPr>
-      <w:r>
-        <w:rPr>
-          <w:rFonts w:cs="Courier New"/>
-          <w:color w:val="000000"/>
+          <w:rFonts w:ascii="Times New Roman" w:hAnsi="Times New Roman" w:cs="Times New Roman"/>
+          <w:color w:val="000000"/>
+          <w:sz w:val="28"/>
+          <w:szCs w:val="28"/>
+        </w:rPr>
+      </w:pPr>
+      <w:r>
+        <w:rPr>
+          <w:rFonts w:ascii="Times New Roman" w:hAnsi="Times New Roman" w:cs="Times New Roman"/>
+          <w:color w:val="000000"/>
+          <w:sz w:val="28"/>
+          <w:szCs w:val="28"/>
         </w:rPr>
         <w:t xml:space="preserve">Функция принимает значение </w:t>
       </w:r>
       <w:r>
         <w:rPr>
-          <w:rFonts w:cs="Courier New"/>
-          <w:b/>
-          <w:color w:val="000000"/>
+          <w:rFonts w:ascii="Times New Roman" w:hAnsi="Times New Roman" w:cs="Times New Roman"/>
+          <w:b/>
+          <w:color w:val="000000"/>
+          <w:sz w:val="28"/>
+          <w:szCs w:val="28"/>
           <w:lang w:val="en-US"/>
         </w:rPr>
         <w:t>True</w:t>
       </w:r>
       <w:r>
         <w:rPr>
-          <w:rFonts w:cs="Courier New"/>
-          <w:color w:val="000000"/>
+          <w:rFonts w:ascii="Times New Roman" w:hAnsi="Times New Roman" w:cs="Times New Roman"/>
+          <w:color w:val="000000"/>
+          <w:sz w:val="28"/>
+          <w:szCs w:val="28"/>
         </w:rPr>
         <w:t xml:space="preserve">, если число введено правильно, и значение </w:t>
       </w:r>
       <w:r>
         <w:rPr>
-          <w:rFonts w:cs="Courier New"/>
-          <w:b/>
-          <w:color w:val="000000"/>
+          <w:rFonts w:ascii="Times New Roman" w:hAnsi="Times New Roman" w:cs="Times New Roman"/>
+          <w:b/>
+          <w:color w:val="000000"/>
+          <w:sz w:val="28"/>
+          <w:szCs w:val="28"/>
           <w:lang w:val="en-US"/>
         </w:rPr>
         <w:t>False</w:t>
       </w:r>
       <w:r>
         <w:rPr>
-          <w:rFonts w:cs="Courier New"/>
-          <w:color w:val="000000"/>
+          <w:rFonts w:ascii="Times New Roman" w:hAnsi="Times New Roman" w:cs="Times New Roman"/>
+          <w:color w:val="000000"/>
+          <w:sz w:val="28"/>
+          <w:szCs w:val="28"/>
         </w:rPr>
         <w:t>, если число введено неправильно.</w:t>
       </w:r>
@@ -2587,22 +2931,22 @@
     <w:p>
       <w:pPr>
         <w:rPr>
-          <w:rFonts w:ascii="Courier New" w:hAnsi="Courier New" w:cs="Courier New"/>
-          <w:color w:val="000000"/>
-          <w:sz w:val="20"/>
-          <w:szCs w:val="20"/>
+          <w:rFonts w:ascii="Times New Roman" w:hAnsi="Times New Roman" w:cs="Times New Roman"/>
+          <w:color w:val="000000"/>
+          <w:sz w:val="28"/>
+          <w:szCs w:val="28"/>
           <w:lang w:val="en-US"/>
         </w:rPr>
       </w:pPr>
       <w:proofErr w:type="gramStart"/>
       <w:r>
         <w:rPr>
-          <w:rFonts w:ascii="Courier New" w:hAnsi="Courier New" w:cs="Courier New"/>
+          <w:rFonts w:ascii="Times New Roman" w:hAnsi="Times New Roman" w:cs="Times New Roman"/>
           <w:b/>
           <w:bCs/>
           <w:color w:val="000000"/>
-          <w:sz w:val="20"/>
-          <w:szCs w:val="20"/>
+          <w:sz w:val="28"/>
+          <w:szCs w:val="28"/>
           <w:lang w:val="en-US"/>
         </w:rPr>
         <w:t>procedure</w:t>
@@ -2610,12 +2954,12 @@
       <w:proofErr w:type="gramEnd"/>
       <w:r>
         <w:rPr>
-          <w:rFonts w:ascii="Courier New" w:hAnsi="Courier New" w:cs="Courier New"/>
+          <w:rFonts w:ascii="Times New Roman" w:hAnsi="Times New Roman" w:cs="Times New Roman"/>
           <w:b/>
           <w:bCs/>
           <w:color w:val="000000"/>
-          <w:sz w:val="20"/>
-          <w:szCs w:val="20"/>
+          <w:sz w:val="28"/>
+          <w:szCs w:val="28"/>
           <w:lang w:val="en-US"/>
         </w:rPr>
         <w:t xml:space="preserve"> </w:t>
@@ -2623,10 +2967,10 @@
       <w:proofErr w:type="spellStart"/>
       <w:r>
         <w:rPr>
-          <w:rFonts w:ascii="Courier New" w:hAnsi="Courier New" w:cs="Courier New"/>
-          <w:color w:val="000000"/>
-          <w:sz w:val="20"/>
-          <w:szCs w:val="20"/>
+          <w:rFonts w:ascii="Times New Roman" w:hAnsi="Times New Roman" w:cs="Times New Roman"/>
+          <w:color w:val="000000"/>
+          <w:sz w:val="28"/>
+          <w:szCs w:val="28"/>
           <w:lang w:val="en-US"/>
         </w:rPr>
         <w:t>WriteRealNumber</w:t>
@@ -2634,32 +2978,32 @@
       <w:proofErr w:type="spellEnd"/>
       <w:r>
         <w:rPr>
-          <w:rFonts w:ascii="Courier New" w:hAnsi="Courier New" w:cs="Courier New"/>
-          <w:color w:val="000000"/>
-          <w:sz w:val="20"/>
-          <w:szCs w:val="20"/>
+          <w:rFonts w:ascii="Times New Roman" w:hAnsi="Times New Roman" w:cs="Times New Roman"/>
+          <w:color w:val="000000"/>
+          <w:sz w:val="28"/>
+          <w:szCs w:val="28"/>
           <w:lang w:val="en-US"/>
         </w:rPr>
         <w:t xml:space="preserve"> (</w:t>
       </w:r>
       <w:r>
         <w:rPr>
-          <w:rFonts w:ascii="Courier New" w:hAnsi="Courier New" w:cs="Courier New"/>
+          <w:rFonts w:ascii="Times New Roman" w:hAnsi="Times New Roman" w:cs="Times New Roman"/>
           <w:b/>
           <w:bCs/>
           <w:color w:val="000000"/>
-          <w:sz w:val="20"/>
-          <w:szCs w:val="20"/>
+          <w:sz w:val="28"/>
+          <w:szCs w:val="28"/>
           <w:lang w:val="en-US"/>
         </w:rPr>
         <w:t xml:space="preserve">var </w:t>
       </w:r>
       <w:r>
         <w:rPr>
-          <w:rFonts w:ascii="Courier New" w:hAnsi="Courier New" w:cs="Courier New"/>
-          <w:color w:val="000000"/>
-          <w:sz w:val="20"/>
-          <w:szCs w:val="20"/>
+          <w:rFonts w:ascii="Times New Roman" w:hAnsi="Times New Roman" w:cs="Times New Roman"/>
+          <w:color w:val="000000"/>
+          <w:sz w:val="28"/>
+          <w:szCs w:val="28"/>
           <w:lang w:val="en-US"/>
         </w:rPr>
         <w:t xml:space="preserve">t:text; x: </w:t>
@@ -2667,10 +3011,10 @@
       <w:proofErr w:type="spellStart"/>
       <w:r>
         <w:rPr>
-          <w:rFonts w:ascii="Courier New" w:hAnsi="Courier New" w:cs="Courier New"/>
-          <w:color w:val="000000"/>
-          <w:sz w:val="20"/>
-          <w:szCs w:val="20"/>
+          <w:rFonts w:ascii="Times New Roman" w:hAnsi="Times New Roman" w:cs="Times New Roman"/>
+          <w:color w:val="000000"/>
+          <w:sz w:val="28"/>
+          <w:szCs w:val="28"/>
           <w:lang w:val="en-US"/>
         </w:rPr>
         <w:t>RealNumber</w:t>
@@ -2678,20 +3022,20 @@
       <w:proofErr w:type="spellEnd"/>
       <w:r>
         <w:rPr>
-          <w:rFonts w:ascii="Courier New" w:hAnsi="Courier New" w:cs="Courier New"/>
-          <w:color w:val="000000"/>
-          <w:sz w:val="20"/>
-          <w:szCs w:val="20"/>
+          <w:rFonts w:ascii="Times New Roman" w:hAnsi="Times New Roman" w:cs="Times New Roman"/>
+          <w:color w:val="000000"/>
+          <w:sz w:val="28"/>
+          <w:szCs w:val="28"/>
           <w:lang w:val="en-US"/>
         </w:rPr>
         <w:t>)</w:t>
       </w:r>
       <w:r>
         <w:rPr>
-          <w:rFonts w:ascii="Courier New" w:hAnsi="Courier New" w:cs="Courier New"/>
-          <w:color w:val="000000"/>
-          <w:sz w:val="20"/>
-          <w:szCs w:val="20"/>
+          <w:rFonts w:ascii="Times New Roman" w:hAnsi="Times New Roman" w:cs="Times New Roman"/>
+          <w:color w:val="000000"/>
+          <w:sz w:val="28"/>
+          <w:szCs w:val="28"/>
           <w:lang w:val="en-US"/>
         </w:rPr>
         <w:t>;</w:t>
@@ -2705,60 +3049,76 @@
           <w:numId w:val="2"/>
         </w:numPr>
         <w:rPr>
-          <w:rFonts w:cs="Courier New"/>
-          <w:color w:val="000000"/>
-        </w:rPr>
-      </w:pPr>
-      <w:r>
-        <w:rPr>
-          <w:rFonts w:cs="Courier New"/>
-          <w:color w:val="000000"/>
+          <w:rFonts w:ascii="Times New Roman" w:hAnsi="Times New Roman" w:cs="Times New Roman"/>
+          <w:color w:val="000000"/>
+          <w:sz w:val="28"/>
+          <w:szCs w:val="28"/>
+        </w:rPr>
+      </w:pPr>
+      <w:r>
+        <w:rPr>
+          <w:rFonts w:ascii="Times New Roman" w:hAnsi="Times New Roman" w:cs="Times New Roman"/>
+          <w:color w:val="000000"/>
+          <w:sz w:val="28"/>
+          <w:szCs w:val="28"/>
         </w:rPr>
         <w:t xml:space="preserve">Процедура записи многоразрядного </w:t>
       </w:r>
       <w:r>
         <w:rPr>
-          <w:rFonts w:cs="Courier New"/>
-          <w:color w:val="000000"/>
+          <w:rFonts w:ascii="Times New Roman" w:hAnsi="Times New Roman" w:cs="Times New Roman"/>
+          <w:color w:val="000000"/>
+          <w:sz w:val="28"/>
+          <w:szCs w:val="28"/>
         </w:rPr>
         <w:t xml:space="preserve">вещественного </w:t>
       </w:r>
       <w:r>
         <w:rPr>
-          <w:rFonts w:cs="Courier New"/>
-          <w:color w:val="000000"/>
+          <w:rFonts w:ascii="Times New Roman" w:hAnsi="Times New Roman" w:cs="Times New Roman"/>
+          <w:color w:val="000000"/>
+          <w:sz w:val="28"/>
+          <w:szCs w:val="28"/>
         </w:rPr>
         <w:t xml:space="preserve">числа </w:t>
       </w:r>
       <w:r>
         <w:rPr>
-          <w:rFonts w:cs="Courier New"/>
-          <w:b/>
-          <w:color w:val="000000"/>
+          <w:rFonts w:ascii="Times New Roman" w:hAnsi="Times New Roman" w:cs="Times New Roman"/>
+          <w:b/>
+          <w:color w:val="000000"/>
+          <w:sz w:val="28"/>
+          <w:szCs w:val="28"/>
           <w:lang w:val="en-US"/>
         </w:rPr>
         <w:t>x</w:t>
       </w:r>
       <w:r>
         <w:rPr>
-          <w:rFonts w:cs="Courier New"/>
-          <w:color w:val="000000"/>
+          <w:rFonts w:ascii="Times New Roman" w:hAnsi="Times New Roman" w:cs="Times New Roman"/>
+          <w:color w:val="000000"/>
+          <w:sz w:val="28"/>
+          <w:szCs w:val="28"/>
         </w:rPr>
         <w:t xml:space="preserve"> в файл </w:t>
       </w:r>
       <w:r>
         <w:rPr>
-          <w:rFonts w:cs="Courier New"/>
-          <w:b/>
-          <w:color w:val="000000"/>
+          <w:rFonts w:ascii="Times New Roman" w:hAnsi="Times New Roman" w:cs="Times New Roman"/>
+          <w:b/>
+          <w:color w:val="000000"/>
+          <w:sz w:val="28"/>
+          <w:szCs w:val="28"/>
           <w:lang w:val="en-US"/>
         </w:rPr>
         <w:t>f</w:t>
       </w:r>
       <w:r>
         <w:rPr>
-          <w:rFonts w:cs="Courier New"/>
-          <w:color w:val="000000"/>
+          <w:rFonts w:ascii="Times New Roman" w:hAnsi="Times New Roman" w:cs="Times New Roman"/>
+          <w:color w:val="000000"/>
+          <w:sz w:val="28"/>
+          <w:szCs w:val="28"/>
         </w:rPr>
         <w:t>.</w:t>
       </w:r>
@@ -2771,37 +3131,42 @@
           <w:numId w:val="2"/>
         </w:numPr>
         <w:rPr>
-          <w:rFonts w:cs="Courier New"/>
-          <w:color w:val="000000"/>
-        </w:rPr>
-      </w:pPr>
-      <w:r>
-        <w:rPr>
-          <w:rFonts w:cs="Courier New"/>
-          <w:color w:val="000000"/>
-        </w:rPr>
+          <w:rFonts w:ascii="Times New Roman" w:hAnsi="Times New Roman" w:cs="Times New Roman"/>
+          <w:color w:val="000000"/>
+          <w:sz w:val="28"/>
+          <w:szCs w:val="28"/>
+        </w:rPr>
+      </w:pPr>
+      <w:r>
+        <w:rPr>
+          <w:rFonts w:ascii="Times New Roman" w:hAnsi="Times New Roman" w:cs="Times New Roman"/>
+          <w:color w:val="000000"/>
+          <w:sz w:val="28"/>
+          <w:szCs w:val="28"/>
+        </w:rPr>
+        <w:lastRenderedPageBreak/>
         <w:t>Каждое число находится на отдельной строке</w:t>
       </w:r>
     </w:p>
     <w:p>
       <w:pPr>
         <w:rPr>
-          <w:rFonts w:ascii="Courier New" w:hAnsi="Courier New" w:cs="Courier New"/>
-          <w:color w:val="000000"/>
-          <w:sz w:val="20"/>
-          <w:szCs w:val="20"/>
+          <w:rFonts w:ascii="Times New Roman" w:hAnsi="Times New Roman" w:cs="Times New Roman"/>
+          <w:color w:val="000000"/>
+          <w:sz w:val="28"/>
+          <w:szCs w:val="28"/>
           <w:lang w:val="en-US"/>
         </w:rPr>
       </w:pPr>
       <w:proofErr w:type="gramStart"/>
       <w:r>
         <w:rPr>
-          <w:rFonts w:ascii="Courier New" w:hAnsi="Courier New" w:cs="Courier New"/>
+          <w:rFonts w:ascii="Times New Roman" w:hAnsi="Times New Roman" w:cs="Times New Roman"/>
           <w:b/>
           <w:bCs/>
           <w:color w:val="000000"/>
-          <w:sz w:val="20"/>
-          <w:szCs w:val="20"/>
+          <w:sz w:val="28"/>
+          <w:szCs w:val="28"/>
           <w:lang w:val="en-US"/>
         </w:rPr>
         <w:t>function</w:t>
@@ -2809,22 +3174,22 @@
       <w:proofErr w:type="gramEnd"/>
       <w:r>
         <w:rPr>
-          <w:rFonts w:ascii="Courier New" w:hAnsi="Courier New" w:cs="Courier New"/>
+          <w:rFonts w:ascii="Times New Roman" w:hAnsi="Times New Roman" w:cs="Times New Roman"/>
           <w:b/>
           <w:bCs/>
           <w:color w:val="000000"/>
-          <w:sz w:val="20"/>
-          <w:szCs w:val="20"/>
+          <w:sz w:val="28"/>
+          <w:szCs w:val="28"/>
           <w:lang w:val="en-US"/>
         </w:rPr>
         <w:t xml:space="preserve"> </w:t>
       </w:r>
       <w:r>
         <w:rPr>
-          <w:rFonts w:ascii="Courier New" w:hAnsi="Courier New" w:cs="Courier New"/>
-          <w:color w:val="000000"/>
-          <w:sz w:val="20"/>
-          <w:szCs w:val="20"/>
+          <w:rFonts w:ascii="Times New Roman" w:hAnsi="Times New Roman" w:cs="Times New Roman"/>
+          <w:color w:val="000000"/>
+          <w:sz w:val="28"/>
+          <w:szCs w:val="28"/>
           <w:lang w:val="en-US"/>
         </w:rPr>
         <w:t>Less (</w:t>
@@ -2832,10 +3197,10 @@
       <w:proofErr w:type="spellStart"/>
       <w:r>
         <w:rPr>
-          <w:rFonts w:ascii="Courier New" w:hAnsi="Courier New" w:cs="Courier New"/>
-          <w:color w:val="000000"/>
-          <w:sz w:val="20"/>
-          <w:szCs w:val="20"/>
+          <w:rFonts w:ascii="Times New Roman" w:hAnsi="Times New Roman" w:cs="Times New Roman"/>
+          <w:color w:val="000000"/>
+          <w:sz w:val="28"/>
+          <w:szCs w:val="28"/>
           <w:lang w:val="en-US"/>
         </w:rPr>
         <w:t>x,y:RealNumber</w:t>
@@ -2843,30 +3208,30 @@
       <w:proofErr w:type="spellEnd"/>
       <w:r>
         <w:rPr>
-          <w:rFonts w:ascii="Courier New" w:hAnsi="Courier New" w:cs="Courier New"/>
-          <w:color w:val="000000"/>
-          <w:sz w:val="20"/>
-          <w:szCs w:val="20"/>
+          <w:rFonts w:ascii="Times New Roman" w:hAnsi="Times New Roman" w:cs="Times New Roman"/>
+          <w:color w:val="000000"/>
+          <w:sz w:val="28"/>
+          <w:szCs w:val="28"/>
           <w:lang w:val="en-US"/>
         </w:rPr>
         <w:t xml:space="preserve">): </w:t>
       </w:r>
       <w:r>
         <w:rPr>
-          <w:rFonts w:ascii="Courier New" w:hAnsi="Courier New" w:cs="Courier New"/>
+          <w:rFonts w:ascii="Times New Roman" w:hAnsi="Times New Roman" w:cs="Times New Roman"/>
           <w:color w:val="0000FF"/>
-          <w:sz w:val="20"/>
-          <w:szCs w:val="20"/>
+          <w:sz w:val="28"/>
+          <w:szCs w:val="28"/>
           <w:lang w:val="en-US"/>
         </w:rPr>
         <w:t>boolean</w:t>
       </w:r>
       <w:r>
         <w:rPr>
-          <w:rFonts w:ascii="Courier New" w:hAnsi="Courier New" w:cs="Courier New"/>
-          <w:color w:val="000000"/>
-          <w:sz w:val="20"/>
-          <w:szCs w:val="20"/>
+          <w:rFonts w:ascii="Times New Roman" w:hAnsi="Times New Roman" w:cs="Times New Roman"/>
+          <w:color w:val="000000"/>
+          <w:sz w:val="28"/>
+          <w:szCs w:val="28"/>
           <w:lang w:val="en-US"/>
         </w:rPr>
         <w:t>;</w:t>
@@ -2880,60 +3245,76 @@
           <w:numId w:val="3"/>
         </w:numPr>
         <w:rPr>
-          <w:rFonts w:cs="Courier New"/>
-          <w:color w:val="000000"/>
-        </w:rPr>
-      </w:pPr>
-      <w:r>
-        <w:rPr>
-          <w:rFonts w:cs="Courier New"/>
-          <w:color w:val="000000"/>
+          <w:rFonts w:ascii="Times New Roman" w:hAnsi="Times New Roman" w:cs="Times New Roman"/>
+          <w:color w:val="000000"/>
+          <w:sz w:val="28"/>
+          <w:szCs w:val="28"/>
+        </w:rPr>
+      </w:pPr>
+      <w:r>
+        <w:rPr>
+          <w:rFonts w:ascii="Times New Roman" w:hAnsi="Times New Roman" w:cs="Times New Roman"/>
+          <w:color w:val="000000"/>
+          <w:sz w:val="28"/>
+          <w:szCs w:val="28"/>
         </w:rPr>
         <w:t xml:space="preserve">Функция сравнения многоразрядных </w:t>
       </w:r>
       <w:r>
         <w:rPr>
-          <w:rFonts w:cs="Courier New"/>
-          <w:color w:val="000000"/>
+          <w:rFonts w:ascii="Times New Roman" w:hAnsi="Times New Roman" w:cs="Times New Roman"/>
+          <w:color w:val="000000"/>
+          <w:sz w:val="28"/>
+          <w:szCs w:val="28"/>
         </w:rPr>
         <w:t xml:space="preserve">вещественных </w:t>
       </w:r>
       <w:r>
         <w:rPr>
-          <w:rFonts w:cs="Courier New"/>
-          <w:color w:val="000000"/>
+          <w:rFonts w:ascii="Times New Roman" w:hAnsi="Times New Roman" w:cs="Times New Roman"/>
+          <w:color w:val="000000"/>
+          <w:sz w:val="28"/>
+          <w:szCs w:val="28"/>
         </w:rPr>
         <w:t xml:space="preserve">чисел </w:t>
       </w:r>
       <w:r>
         <w:rPr>
-          <w:rFonts w:cs="Courier New"/>
-          <w:b/>
-          <w:color w:val="000000"/>
+          <w:rFonts w:ascii="Times New Roman" w:hAnsi="Times New Roman" w:cs="Times New Roman"/>
+          <w:b/>
+          <w:color w:val="000000"/>
+          <w:sz w:val="28"/>
+          <w:szCs w:val="28"/>
           <w:lang w:val="en-US"/>
         </w:rPr>
         <w:t>x</w:t>
       </w:r>
       <w:r>
         <w:rPr>
-          <w:rFonts w:cs="Courier New"/>
-          <w:color w:val="000000"/>
+          <w:rFonts w:ascii="Times New Roman" w:hAnsi="Times New Roman" w:cs="Times New Roman"/>
+          <w:color w:val="000000"/>
+          <w:sz w:val="28"/>
+          <w:szCs w:val="28"/>
         </w:rPr>
         <w:t xml:space="preserve"> и </w:t>
       </w:r>
       <w:r>
         <w:rPr>
-          <w:rFonts w:cs="Courier New"/>
-          <w:b/>
-          <w:color w:val="000000"/>
+          <w:rFonts w:ascii="Times New Roman" w:hAnsi="Times New Roman" w:cs="Times New Roman"/>
+          <w:b/>
+          <w:color w:val="000000"/>
+          <w:sz w:val="28"/>
+          <w:szCs w:val="28"/>
           <w:lang w:val="en-US"/>
         </w:rPr>
         <w:t>y</w:t>
       </w:r>
       <w:r>
         <w:rPr>
-          <w:rFonts w:cs="Courier New"/>
-          <w:color w:val="000000"/>
+          <w:rFonts w:ascii="Times New Roman" w:hAnsi="Times New Roman" w:cs="Times New Roman"/>
+          <w:color w:val="000000"/>
+          <w:sz w:val="28"/>
+          <w:szCs w:val="28"/>
         </w:rPr>
         <w:t>.</w:t>
       </w:r>
@@ -2946,110 +3327,138 @@
           <w:numId w:val="3"/>
         </w:numPr>
         <w:rPr>
-          <w:rFonts w:cs="Courier New"/>
-          <w:color w:val="000000"/>
-        </w:rPr>
-      </w:pPr>
-      <w:r>
-        <w:rPr>
-          <w:rFonts w:cs="Courier New"/>
-          <w:color w:val="000000"/>
+          <w:rFonts w:ascii="Times New Roman" w:hAnsi="Times New Roman" w:cs="Times New Roman"/>
+          <w:color w:val="000000"/>
+          <w:sz w:val="28"/>
+          <w:szCs w:val="28"/>
+        </w:rPr>
+      </w:pPr>
+      <w:r>
+        <w:rPr>
+          <w:rFonts w:ascii="Times New Roman" w:hAnsi="Times New Roman" w:cs="Times New Roman"/>
+          <w:color w:val="000000"/>
+          <w:sz w:val="28"/>
+          <w:szCs w:val="28"/>
         </w:rPr>
         <w:t xml:space="preserve">Функция принимает значение </w:t>
       </w:r>
       <w:r>
         <w:rPr>
-          <w:rFonts w:cs="Courier New"/>
-          <w:b/>
-          <w:color w:val="000000"/>
+          <w:rFonts w:ascii="Times New Roman" w:hAnsi="Times New Roman" w:cs="Times New Roman"/>
+          <w:b/>
+          <w:color w:val="000000"/>
+          <w:sz w:val="28"/>
+          <w:szCs w:val="28"/>
           <w:lang w:val="en-US"/>
         </w:rPr>
         <w:t>True</w:t>
       </w:r>
       <w:r>
         <w:rPr>
-          <w:rFonts w:cs="Courier New"/>
-          <w:color w:val="000000"/>
+          <w:rFonts w:ascii="Times New Roman" w:hAnsi="Times New Roman" w:cs="Times New Roman"/>
+          <w:color w:val="000000"/>
+          <w:sz w:val="28"/>
+          <w:szCs w:val="28"/>
         </w:rPr>
         <w:t xml:space="preserve">, если число </w:t>
       </w:r>
       <w:r>
         <w:rPr>
-          <w:rFonts w:cs="Courier New"/>
-          <w:b/>
-          <w:color w:val="000000"/>
+          <w:rFonts w:ascii="Times New Roman" w:hAnsi="Times New Roman" w:cs="Times New Roman"/>
+          <w:b/>
+          <w:color w:val="000000"/>
+          <w:sz w:val="28"/>
+          <w:szCs w:val="28"/>
           <w:lang w:val="en-US"/>
         </w:rPr>
         <w:t>x</w:t>
       </w:r>
       <w:r>
         <w:rPr>
-          <w:rFonts w:cs="Courier New"/>
-          <w:color w:val="000000"/>
+          <w:rFonts w:ascii="Times New Roman" w:hAnsi="Times New Roman" w:cs="Times New Roman"/>
+          <w:color w:val="000000"/>
+          <w:sz w:val="28"/>
+          <w:szCs w:val="28"/>
         </w:rPr>
         <w:t xml:space="preserve"> больше </w:t>
       </w:r>
       <w:r>
         <w:rPr>
-          <w:rFonts w:cs="Courier New"/>
-          <w:b/>
-          <w:color w:val="000000"/>
+          <w:rFonts w:ascii="Times New Roman" w:hAnsi="Times New Roman" w:cs="Times New Roman"/>
+          <w:b/>
+          <w:color w:val="000000"/>
+          <w:sz w:val="28"/>
+          <w:szCs w:val="28"/>
           <w:lang w:val="en-US"/>
         </w:rPr>
         <w:t>y</w:t>
       </w:r>
       <w:r>
         <w:rPr>
-          <w:rFonts w:cs="Courier New"/>
-          <w:color w:val="000000"/>
+          <w:rFonts w:ascii="Times New Roman" w:hAnsi="Times New Roman" w:cs="Times New Roman"/>
+          <w:color w:val="000000"/>
+          <w:sz w:val="28"/>
+          <w:szCs w:val="28"/>
         </w:rPr>
         <w:t xml:space="preserve"> или равно ему, и значение </w:t>
       </w:r>
       <w:r>
         <w:rPr>
-          <w:rFonts w:cs="Courier New"/>
-          <w:b/>
-          <w:color w:val="000000"/>
+          <w:rFonts w:ascii="Times New Roman" w:hAnsi="Times New Roman" w:cs="Times New Roman"/>
+          <w:b/>
+          <w:color w:val="000000"/>
+          <w:sz w:val="28"/>
+          <w:szCs w:val="28"/>
           <w:lang w:val="en-US"/>
         </w:rPr>
         <w:t>False</w:t>
       </w:r>
       <w:r>
         <w:rPr>
-          <w:rFonts w:cs="Courier New"/>
-          <w:color w:val="000000"/>
+          <w:rFonts w:ascii="Times New Roman" w:hAnsi="Times New Roman" w:cs="Times New Roman"/>
+          <w:color w:val="000000"/>
+          <w:sz w:val="28"/>
+          <w:szCs w:val="28"/>
         </w:rPr>
         <w:t xml:space="preserve">, если число </w:t>
       </w:r>
       <w:r>
         <w:rPr>
-          <w:rFonts w:cs="Courier New"/>
-          <w:b/>
-          <w:color w:val="000000"/>
+          <w:rFonts w:ascii="Times New Roman" w:hAnsi="Times New Roman" w:cs="Times New Roman"/>
+          <w:b/>
+          <w:color w:val="000000"/>
+          <w:sz w:val="28"/>
+          <w:szCs w:val="28"/>
           <w:lang w:val="en-US"/>
         </w:rPr>
         <w:t>y</w:t>
       </w:r>
       <w:r>
         <w:rPr>
-          <w:rFonts w:cs="Courier New"/>
-          <w:color w:val="000000"/>
+          <w:rFonts w:ascii="Times New Roman" w:hAnsi="Times New Roman" w:cs="Times New Roman"/>
+          <w:color w:val="000000"/>
+          <w:sz w:val="28"/>
+          <w:szCs w:val="28"/>
         </w:rPr>
         <w:t xml:space="preserve"> больше числа </w:t>
       </w:r>
       <w:r>
         <w:rPr>
-          <w:rFonts w:cs="Courier New"/>
-          <w:b/>
-          <w:color w:val="000000"/>
+          <w:rFonts w:ascii="Times New Roman" w:hAnsi="Times New Roman" w:cs="Times New Roman"/>
+          <w:b/>
+          <w:color w:val="000000"/>
+          <w:sz w:val="28"/>
+          <w:szCs w:val="28"/>
           <w:lang w:val="en-US"/>
         </w:rPr>
         <w:t>x</w:t>
       </w:r>
       <w:r>
         <w:rPr>
-          <w:rFonts w:cs="Courier New"/>
-          <w:color w:val="000000"/>
+          <w:rFonts w:ascii="Times New Roman" w:hAnsi="Times New Roman" w:cs="Times New Roman"/>
+          <w:color w:val="000000"/>
+          <w:sz w:val="28"/>
+          <w:szCs w:val="28"/>
         </w:rPr>
         <w:t>.</w:t>
       </w:r>
@@ -3057,22 +3466,22 @@
     <w:p>
       <w:pPr>
         <w:rPr>
-          <w:rFonts w:ascii="Courier New" w:hAnsi="Courier New" w:cs="Courier New"/>
-          <w:color w:val="000000"/>
-          <w:sz w:val="20"/>
-          <w:szCs w:val="20"/>
+          <w:rFonts w:ascii="Times New Roman" w:hAnsi="Times New Roman" w:cs="Times New Roman"/>
+          <w:color w:val="000000"/>
+          <w:sz w:val="28"/>
+          <w:szCs w:val="28"/>
           <w:lang w:val="en-US"/>
         </w:rPr>
       </w:pPr>
       <w:proofErr w:type="gramStart"/>
       <w:r>
         <w:rPr>
-          <w:rFonts w:ascii="Courier New" w:hAnsi="Courier New" w:cs="Courier New"/>
+          <w:rFonts w:ascii="Times New Roman" w:hAnsi="Times New Roman" w:cs="Times New Roman"/>
           <w:b/>
           <w:bCs/>
           <w:color w:val="000000"/>
-          <w:sz w:val="20"/>
-          <w:szCs w:val="20"/>
+          <w:sz w:val="28"/>
+          <w:szCs w:val="28"/>
           <w:lang w:val="en-US"/>
         </w:rPr>
         <w:t>procedure</w:t>
@@ -3080,12 +3489,12 @@
       <w:proofErr w:type="gramEnd"/>
       <w:r>
         <w:rPr>
-          <w:rFonts w:ascii="Courier New" w:hAnsi="Courier New" w:cs="Courier New"/>
+          <w:rFonts w:ascii="Times New Roman" w:hAnsi="Times New Roman" w:cs="Times New Roman"/>
           <w:b/>
           <w:bCs/>
           <w:color w:val="000000"/>
-          <w:sz w:val="20"/>
-          <w:szCs w:val="20"/>
+          <w:sz w:val="28"/>
+          <w:szCs w:val="28"/>
           <w:lang w:val="en-US"/>
         </w:rPr>
         <w:t xml:space="preserve"> </w:t>
@@ -3093,10 +3502,10 @@
       <w:proofErr w:type="spellStart"/>
       <w:r>
         <w:rPr>
-          <w:rFonts w:ascii="Courier New" w:hAnsi="Courier New" w:cs="Courier New"/>
-          <w:color w:val="000000"/>
-          <w:sz w:val="20"/>
-          <w:szCs w:val="20"/>
+          <w:rFonts w:ascii="Times New Roman" w:hAnsi="Times New Roman" w:cs="Times New Roman"/>
+          <w:color w:val="000000"/>
+          <w:sz w:val="28"/>
+          <w:szCs w:val="28"/>
           <w:lang w:val="en-US"/>
         </w:rPr>
         <w:t>SubRealNumbers</w:t>
@@ -3104,10 +3513,10 @@
       <w:proofErr w:type="spellEnd"/>
       <w:r>
         <w:rPr>
-          <w:rFonts w:ascii="Courier New" w:hAnsi="Courier New" w:cs="Courier New"/>
-          <w:color w:val="000000"/>
-          <w:sz w:val="20"/>
-          <w:szCs w:val="20"/>
+          <w:rFonts w:ascii="Times New Roman" w:hAnsi="Times New Roman" w:cs="Times New Roman"/>
+          <w:color w:val="000000"/>
+          <w:sz w:val="28"/>
+          <w:szCs w:val="28"/>
           <w:lang w:val="en-US"/>
         </w:rPr>
         <w:t xml:space="preserve"> (</w:t>
@@ -3115,10 +3524,10 @@
       <w:proofErr w:type="spellStart"/>
       <w:r>
         <w:rPr>
-          <w:rFonts w:ascii="Courier New" w:hAnsi="Courier New" w:cs="Courier New"/>
-          <w:color w:val="000000"/>
-          <w:sz w:val="20"/>
-          <w:szCs w:val="20"/>
+          <w:rFonts w:ascii="Times New Roman" w:hAnsi="Times New Roman" w:cs="Times New Roman"/>
+          <w:color w:val="000000"/>
+          <w:sz w:val="28"/>
+          <w:szCs w:val="28"/>
           <w:lang w:val="en-US"/>
         </w:rPr>
         <w:t>x,y:RealNumber</w:t>
@@ -3126,22 +3535,22 @@
       <w:proofErr w:type="spellEnd"/>
       <w:r>
         <w:rPr>
-          <w:rFonts w:ascii="Courier New" w:hAnsi="Courier New" w:cs="Courier New"/>
-          <w:color w:val="000000"/>
-          <w:sz w:val="20"/>
-          <w:szCs w:val="20"/>
+          <w:rFonts w:ascii="Times New Roman" w:hAnsi="Times New Roman" w:cs="Times New Roman"/>
+          <w:color w:val="000000"/>
+          <w:sz w:val="28"/>
+          <w:szCs w:val="28"/>
           <w:lang w:val="en-US"/>
         </w:rPr>
         <w:t xml:space="preserve">; </w:t>
       </w:r>
       <w:r>
         <w:rPr>
-          <w:rFonts w:ascii="Courier New" w:hAnsi="Courier New" w:cs="Courier New"/>
+          <w:rFonts w:ascii="Times New Roman" w:hAnsi="Times New Roman" w:cs="Times New Roman"/>
           <w:b/>
           <w:bCs/>
           <w:color w:val="000000"/>
-          <w:sz w:val="20"/>
-          <w:szCs w:val="20"/>
+          <w:sz w:val="28"/>
+          <w:szCs w:val="28"/>
           <w:lang w:val="en-US"/>
         </w:rPr>
         <w:t xml:space="preserve">var </w:t>
@@ -3149,10 +3558,10 @@
       <w:proofErr w:type="spellStart"/>
       <w:r>
         <w:rPr>
-          <w:rFonts w:ascii="Courier New" w:hAnsi="Courier New" w:cs="Courier New"/>
-          <w:color w:val="000000"/>
-          <w:sz w:val="20"/>
-          <w:szCs w:val="20"/>
+          <w:rFonts w:ascii="Times New Roman" w:hAnsi="Times New Roman" w:cs="Times New Roman"/>
+          <w:color w:val="000000"/>
+          <w:sz w:val="28"/>
+          <w:szCs w:val="28"/>
           <w:lang w:val="en-US"/>
         </w:rPr>
         <w:t>SubNumbers:RealNumber</w:t>
@@ -3160,10 +3569,10 @@
       <w:proofErr w:type="spellEnd"/>
       <w:r>
         <w:rPr>
-          <w:rFonts w:ascii="Courier New" w:hAnsi="Courier New" w:cs="Courier New"/>
-          <w:color w:val="000000"/>
-          <w:sz w:val="20"/>
-          <w:szCs w:val="20"/>
+          <w:rFonts w:ascii="Times New Roman" w:hAnsi="Times New Roman" w:cs="Times New Roman"/>
+          <w:color w:val="000000"/>
+          <w:sz w:val="28"/>
+          <w:szCs w:val="28"/>
           <w:lang w:val="en-US"/>
         </w:rPr>
         <w:t>);</w:t>
@@ -3177,114 +3586,144 @@
           <w:numId w:val="4"/>
         </w:numPr>
         <w:rPr>
-          <w:rFonts w:cs="Courier New"/>
-          <w:color w:val="000000"/>
-        </w:rPr>
-      </w:pPr>
-      <w:r>
-        <w:rPr>
-          <w:rFonts w:cs="Courier New"/>
-          <w:color w:val="000000"/>
+          <w:rFonts w:ascii="Times New Roman" w:hAnsi="Times New Roman" w:cs="Times New Roman"/>
+          <w:color w:val="000000"/>
+          <w:sz w:val="28"/>
+          <w:szCs w:val="28"/>
+        </w:rPr>
+      </w:pPr>
+      <w:r>
+        <w:rPr>
+          <w:rFonts w:ascii="Times New Roman" w:hAnsi="Times New Roman" w:cs="Times New Roman"/>
+          <w:color w:val="000000"/>
+          <w:sz w:val="28"/>
+          <w:szCs w:val="28"/>
         </w:rPr>
         <w:t xml:space="preserve">Процедура вычитания многоразрядного </w:t>
       </w:r>
       <w:r>
         <w:rPr>
-          <w:rFonts w:cs="Courier New"/>
-          <w:color w:val="000000"/>
+          <w:rFonts w:ascii="Times New Roman" w:hAnsi="Times New Roman" w:cs="Times New Roman"/>
+          <w:color w:val="000000"/>
+          <w:sz w:val="28"/>
+          <w:szCs w:val="28"/>
         </w:rPr>
         <w:t xml:space="preserve">вещественного </w:t>
       </w:r>
       <w:r>
         <w:rPr>
-          <w:rFonts w:cs="Courier New"/>
-          <w:color w:val="000000"/>
+          <w:rFonts w:ascii="Times New Roman" w:hAnsi="Times New Roman" w:cs="Times New Roman"/>
+          <w:color w:val="000000"/>
+          <w:sz w:val="28"/>
+          <w:szCs w:val="28"/>
         </w:rPr>
         <w:t xml:space="preserve">числа </w:t>
       </w:r>
       <w:r>
         <w:rPr>
-          <w:rFonts w:cs="Courier New"/>
-          <w:b/>
-          <w:color w:val="000000"/>
+          <w:rFonts w:ascii="Times New Roman" w:hAnsi="Times New Roman" w:cs="Times New Roman"/>
+          <w:b/>
+          <w:color w:val="000000"/>
+          <w:sz w:val="28"/>
+          <w:szCs w:val="28"/>
           <w:lang w:val="en-US"/>
         </w:rPr>
         <w:t>y</w:t>
       </w:r>
       <w:r>
         <w:rPr>
-          <w:rFonts w:cs="Courier New"/>
-          <w:color w:val="000000"/>
+          <w:rFonts w:ascii="Times New Roman" w:hAnsi="Times New Roman" w:cs="Times New Roman"/>
+          <w:color w:val="000000"/>
+          <w:sz w:val="28"/>
+          <w:szCs w:val="28"/>
         </w:rPr>
         <w:t xml:space="preserve"> из многоразрядного </w:t>
       </w:r>
       <w:r>
         <w:rPr>
-          <w:rFonts w:cs="Courier New"/>
-          <w:color w:val="000000"/>
+          <w:rFonts w:ascii="Times New Roman" w:hAnsi="Times New Roman" w:cs="Times New Roman"/>
+          <w:color w:val="000000"/>
+          <w:sz w:val="28"/>
+          <w:szCs w:val="28"/>
         </w:rPr>
         <w:t xml:space="preserve">вещественного </w:t>
       </w:r>
       <w:r>
         <w:rPr>
-          <w:rFonts w:cs="Courier New"/>
-          <w:color w:val="000000"/>
+          <w:rFonts w:ascii="Times New Roman" w:hAnsi="Times New Roman" w:cs="Times New Roman"/>
+          <w:color w:val="000000"/>
+          <w:sz w:val="28"/>
+          <w:szCs w:val="28"/>
         </w:rPr>
         <w:t xml:space="preserve">числа </w:t>
       </w:r>
       <w:r>
         <w:rPr>
-          <w:rFonts w:cs="Courier New"/>
-          <w:b/>
-          <w:color w:val="000000"/>
+          <w:rFonts w:ascii="Times New Roman" w:hAnsi="Times New Roman" w:cs="Times New Roman"/>
+          <w:b/>
+          <w:color w:val="000000"/>
+          <w:sz w:val="28"/>
+          <w:szCs w:val="28"/>
           <w:lang w:val="en-US"/>
         </w:rPr>
         <w:t>x</w:t>
       </w:r>
       <w:r>
         <w:rPr>
-          <w:rFonts w:cs="Courier New"/>
-          <w:color w:val="000000"/>
+          <w:rFonts w:ascii="Times New Roman" w:hAnsi="Times New Roman" w:cs="Times New Roman"/>
+          <w:color w:val="000000"/>
+          <w:sz w:val="28"/>
+          <w:szCs w:val="28"/>
         </w:rPr>
         <w:t xml:space="preserve">, где число </w:t>
       </w:r>
       <w:r>
         <w:rPr>
-          <w:rFonts w:cs="Courier New"/>
-          <w:b/>
-          <w:color w:val="000000"/>
+          <w:rFonts w:ascii="Times New Roman" w:hAnsi="Times New Roman" w:cs="Times New Roman"/>
+          <w:b/>
+          <w:color w:val="000000"/>
+          <w:sz w:val="28"/>
+          <w:szCs w:val="28"/>
           <w:lang w:val="en-US"/>
         </w:rPr>
         <w:t>x</w:t>
       </w:r>
       <w:r>
         <w:rPr>
-          <w:rFonts w:cs="Courier New"/>
-          <w:b/>
-          <w:color w:val="000000"/>
+          <w:rFonts w:ascii="Times New Roman" w:hAnsi="Times New Roman" w:cs="Times New Roman"/>
+          <w:b/>
+          <w:color w:val="000000"/>
+          <w:sz w:val="28"/>
+          <w:szCs w:val="28"/>
         </w:rPr>
         <w:t xml:space="preserve"> </w:t>
       </w:r>
       <w:r>
         <w:rPr>
-          <w:rFonts w:cs="Courier New"/>
-          <w:color w:val="000000"/>
+          <w:rFonts w:ascii="Times New Roman" w:hAnsi="Times New Roman" w:cs="Times New Roman"/>
+          <w:color w:val="000000"/>
+          <w:sz w:val="28"/>
+          <w:szCs w:val="28"/>
         </w:rPr>
         <w:t xml:space="preserve">больше числа </w:t>
       </w:r>
       <w:r>
         <w:rPr>
-          <w:rFonts w:cs="Courier New"/>
-          <w:b/>
-          <w:color w:val="000000"/>
+          <w:rFonts w:ascii="Times New Roman" w:hAnsi="Times New Roman" w:cs="Times New Roman"/>
+          <w:b/>
+          <w:color w:val="000000"/>
+          <w:sz w:val="28"/>
+          <w:szCs w:val="28"/>
           <w:lang w:val="en-US"/>
         </w:rPr>
         <w:t>y</w:t>
       </w:r>
       <w:r>
         <w:rPr>
-          <w:rFonts w:cs="Courier New"/>
-          <w:color w:val="000000"/>
+          <w:rFonts w:ascii="Times New Roman" w:hAnsi="Times New Roman" w:cs="Times New Roman"/>
+          <w:color w:val="000000"/>
+          <w:sz w:val="28"/>
+          <w:szCs w:val="28"/>
         </w:rPr>
         <w:t>.</w:t>
       </w:r>
@@ -3297,44 +3736,56 @@
           <w:numId w:val="4"/>
         </w:numPr>
         <w:rPr>
-          <w:rFonts w:cs="Courier New"/>
-          <w:color w:val="000000"/>
-        </w:rPr>
-      </w:pPr>
-      <w:r>
-        <w:rPr>
-          <w:rFonts w:cs="Courier New"/>
-          <w:color w:val="000000"/>
+          <w:rFonts w:ascii="Times New Roman" w:hAnsi="Times New Roman" w:cs="Times New Roman"/>
+          <w:color w:val="000000"/>
+          <w:sz w:val="28"/>
+          <w:szCs w:val="28"/>
+        </w:rPr>
+      </w:pPr>
+      <w:r>
+        <w:rPr>
+          <w:rFonts w:ascii="Times New Roman" w:hAnsi="Times New Roman" w:cs="Times New Roman"/>
+          <w:color w:val="000000"/>
+          <w:sz w:val="28"/>
+          <w:szCs w:val="28"/>
         </w:rPr>
         <w:t>П</w:t>
       </w:r>
       <w:r>
         <w:rPr>
-          <w:rFonts w:cs="Courier New"/>
-          <w:color w:val="000000"/>
+          <w:rFonts w:ascii="Times New Roman" w:hAnsi="Times New Roman" w:cs="Times New Roman"/>
+          <w:color w:val="000000"/>
+          <w:sz w:val="28"/>
+          <w:szCs w:val="28"/>
         </w:rPr>
         <w:t xml:space="preserve">роцедура </w:t>
       </w:r>
       <w:r>
         <w:rPr>
-          <w:rFonts w:cs="Courier New"/>
-          <w:color w:val="000000"/>
+          <w:rFonts w:ascii="Times New Roman" w:hAnsi="Times New Roman" w:cs="Times New Roman"/>
+          <w:color w:val="000000"/>
+          <w:sz w:val="28"/>
+          <w:szCs w:val="28"/>
         </w:rPr>
         <w:t>возвращает многоразрядное число</w:t>
       </w:r>
       <w:r>
         <w:rPr>
-          <w:rFonts w:cs="Courier New"/>
-          <w:color w:val="000000"/>
+          <w:rFonts w:ascii="Times New Roman" w:hAnsi="Times New Roman" w:cs="Times New Roman"/>
+          <w:color w:val="000000"/>
+          <w:sz w:val="28"/>
+          <w:szCs w:val="28"/>
         </w:rPr>
         <w:t xml:space="preserve"> </w:t>
       </w:r>
       <w:proofErr w:type="spellStart"/>
       <w:r>
         <w:rPr>
-          <w:rFonts w:cs="Courier New"/>
-          <w:b/>
-          <w:color w:val="000000"/>
+          <w:rFonts w:ascii="Times New Roman" w:hAnsi="Times New Roman" w:cs="Times New Roman"/>
+          <w:b/>
+          <w:color w:val="000000"/>
+          <w:sz w:val="28"/>
+          <w:szCs w:val="28"/>
           <w:lang w:val="en-US"/>
         </w:rPr>
         <w:t>SubNumbers</w:t>
@@ -3342,8 +3793,10 @@
       <w:proofErr w:type="spellEnd"/>
       <w:r>
         <w:rPr>
-          <w:rFonts w:cs="Courier New"/>
-          <w:color w:val="000000"/>
+          <w:rFonts w:ascii="Times New Roman" w:hAnsi="Times New Roman" w:cs="Times New Roman"/>
+          <w:color w:val="000000"/>
+          <w:sz w:val="28"/>
+          <w:szCs w:val="28"/>
         </w:rPr>
         <w:t>.</w:t>
       </w:r>
@@ -3351,20 +3804,22 @@
     <w:p>
       <w:pPr>
         <w:rPr>
-          <w:rFonts w:cs="Courier New"/>
-          <w:color w:val="000000"/>
+          <w:rFonts w:ascii="Times New Roman" w:hAnsi="Times New Roman" w:cs="Times New Roman"/>
+          <w:color w:val="000000"/>
+          <w:sz w:val="28"/>
+          <w:szCs w:val="28"/>
           <w:lang w:val="en-US"/>
         </w:rPr>
       </w:pPr>
       <w:proofErr w:type="gramStart"/>
       <w:r>
         <w:rPr>
-          <w:rFonts w:ascii="Courier New" w:hAnsi="Courier New" w:cs="Courier New"/>
+          <w:rFonts w:ascii="Times New Roman" w:hAnsi="Times New Roman" w:cs="Times New Roman"/>
           <w:b/>
           <w:bCs/>
           <w:color w:val="000000"/>
-          <w:sz w:val="20"/>
-          <w:szCs w:val="20"/>
+          <w:sz w:val="28"/>
+          <w:szCs w:val="28"/>
           <w:lang w:val="en-US"/>
         </w:rPr>
         <w:t>procedure</w:t>
@@ -3372,12 +3827,12 @@
       <w:proofErr w:type="gramEnd"/>
       <w:r>
         <w:rPr>
-          <w:rFonts w:ascii="Courier New" w:hAnsi="Courier New" w:cs="Courier New"/>
+          <w:rFonts w:ascii="Times New Roman" w:hAnsi="Times New Roman" w:cs="Times New Roman"/>
           <w:b/>
           <w:bCs/>
           <w:color w:val="000000"/>
-          <w:sz w:val="20"/>
-          <w:szCs w:val="20"/>
+          <w:sz w:val="28"/>
+          <w:szCs w:val="28"/>
           <w:lang w:val="en-US"/>
         </w:rPr>
         <w:t xml:space="preserve"> </w:t>
@@ -3385,10 +3840,10 @@
       <w:proofErr w:type="spellStart"/>
       <w:r>
         <w:rPr>
-          <w:rFonts w:ascii="Courier New" w:hAnsi="Courier New" w:cs="Courier New"/>
-          <w:color w:val="000000"/>
-          <w:sz w:val="20"/>
-          <w:szCs w:val="20"/>
+          <w:rFonts w:ascii="Times New Roman" w:hAnsi="Times New Roman" w:cs="Times New Roman"/>
+          <w:color w:val="000000"/>
+          <w:sz w:val="28"/>
+          <w:szCs w:val="28"/>
           <w:lang w:val="en-US"/>
         </w:rPr>
         <w:t>SumRealNumbers</w:t>
@@ -3396,10 +3851,10 @@
       <w:proofErr w:type="spellEnd"/>
       <w:r>
         <w:rPr>
-          <w:rFonts w:ascii="Courier New" w:hAnsi="Courier New" w:cs="Courier New"/>
-          <w:color w:val="000000"/>
-          <w:sz w:val="20"/>
-          <w:szCs w:val="20"/>
+          <w:rFonts w:ascii="Times New Roman" w:hAnsi="Times New Roman" w:cs="Times New Roman"/>
+          <w:color w:val="000000"/>
+          <w:sz w:val="28"/>
+          <w:szCs w:val="28"/>
           <w:lang w:val="en-US"/>
         </w:rPr>
         <w:t xml:space="preserve"> (</w:t>
@@ -3407,10 +3862,10 @@
       <w:proofErr w:type="spellStart"/>
       <w:r>
         <w:rPr>
-          <w:rFonts w:ascii="Courier New" w:hAnsi="Courier New" w:cs="Courier New"/>
-          <w:color w:val="000000"/>
-          <w:sz w:val="20"/>
-          <w:szCs w:val="20"/>
+          <w:rFonts w:ascii="Times New Roman" w:hAnsi="Times New Roman" w:cs="Times New Roman"/>
+          <w:color w:val="000000"/>
+          <w:sz w:val="28"/>
+          <w:szCs w:val="28"/>
           <w:lang w:val="en-US"/>
         </w:rPr>
         <w:t>x,y</w:t>
@@ -3418,10 +3873,10 @@
       <w:proofErr w:type="spellEnd"/>
       <w:r>
         <w:rPr>
-          <w:rFonts w:ascii="Courier New" w:hAnsi="Courier New" w:cs="Courier New"/>
-          <w:color w:val="000000"/>
-          <w:sz w:val="20"/>
-          <w:szCs w:val="20"/>
+          <w:rFonts w:ascii="Times New Roman" w:hAnsi="Times New Roman" w:cs="Times New Roman"/>
+          <w:color w:val="000000"/>
+          <w:sz w:val="28"/>
+          <w:szCs w:val="28"/>
           <w:lang w:val="en-US"/>
         </w:rPr>
         <w:t xml:space="preserve">: </w:t>
@@ -3429,10 +3884,10 @@
       <w:proofErr w:type="spellStart"/>
       <w:r>
         <w:rPr>
-          <w:rFonts w:ascii="Courier New" w:hAnsi="Courier New" w:cs="Courier New"/>
-          <w:color w:val="000000"/>
-          <w:sz w:val="20"/>
-          <w:szCs w:val="20"/>
+          <w:rFonts w:ascii="Times New Roman" w:hAnsi="Times New Roman" w:cs="Times New Roman"/>
+          <w:color w:val="000000"/>
+          <w:sz w:val="28"/>
+          <w:szCs w:val="28"/>
           <w:lang w:val="en-US"/>
         </w:rPr>
         <w:t>RealNumber</w:t>
@@ -3440,22 +3895,22 @@
       <w:proofErr w:type="spellEnd"/>
       <w:r>
         <w:rPr>
-          <w:rFonts w:ascii="Courier New" w:hAnsi="Courier New" w:cs="Courier New"/>
-          <w:color w:val="000000"/>
-          <w:sz w:val="20"/>
-          <w:szCs w:val="20"/>
+          <w:rFonts w:ascii="Times New Roman" w:hAnsi="Times New Roman" w:cs="Times New Roman"/>
+          <w:color w:val="000000"/>
+          <w:sz w:val="28"/>
+          <w:szCs w:val="28"/>
           <w:lang w:val="en-US"/>
         </w:rPr>
         <w:t xml:space="preserve">; </w:t>
       </w:r>
       <w:r>
         <w:rPr>
-          <w:rFonts w:ascii="Courier New" w:hAnsi="Courier New" w:cs="Courier New"/>
+          <w:rFonts w:ascii="Times New Roman" w:hAnsi="Times New Roman" w:cs="Times New Roman"/>
           <w:b/>
           <w:bCs/>
           <w:color w:val="000000"/>
-          <w:sz w:val="20"/>
-          <w:szCs w:val="20"/>
+          <w:sz w:val="28"/>
+          <w:szCs w:val="28"/>
           <w:lang w:val="en-US"/>
         </w:rPr>
         <w:t xml:space="preserve">var </w:t>
@@ -3463,10 +3918,10 @@
       <w:proofErr w:type="spellStart"/>
       <w:r>
         <w:rPr>
-          <w:rFonts w:ascii="Courier New" w:hAnsi="Courier New" w:cs="Courier New"/>
-          <w:color w:val="000000"/>
-          <w:sz w:val="20"/>
-          <w:szCs w:val="20"/>
+          <w:rFonts w:ascii="Times New Roman" w:hAnsi="Times New Roman" w:cs="Times New Roman"/>
+          <w:color w:val="000000"/>
+          <w:sz w:val="28"/>
+          <w:szCs w:val="28"/>
           <w:lang w:val="en-US"/>
         </w:rPr>
         <w:t>SumNumbers</w:t>
@@ -3474,10 +3929,10 @@
       <w:proofErr w:type="spellEnd"/>
       <w:r>
         <w:rPr>
-          <w:rFonts w:ascii="Courier New" w:hAnsi="Courier New" w:cs="Courier New"/>
-          <w:color w:val="000000"/>
-          <w:sz w:val="20"/>
-          <w:szCs w:val="20"/>
+          <w:rFonts w:ascii="Times New Roman" w:hAnsi="Times New Roman" w:cs="Times New Roman"/>
+          <w:color w:val="000000"/>
+          <w:sz w:val="28"/>
+          <w:szCs w:val="28"/>
           <w:lang w:val="en-US"/>
         </w:rPr>
         <w:t xml:space="preserve">: </w:t>
@@ -3485,10 +3940,10 @@
       <w:proofErr w:type="spellStart"/>
       <w:r>
         <w:rPr>
-          <w:rFonts w:ascii="Courier New" w:hAnsi="Courier New" w:cs="Courier New"/>
-          <w:color w:val="000000"/>
-          <w:sz w:val="20"/>
-          <w:szCs w:val="20"/>
+          <w:rFonts w:ascii="Times New Roman" w:hAnsi="Times New Roman" w:cs="Times New Roman"/>
+          <w:color w:val="000000"/>
+          <w:sz w:val="28"/>
+          <w:szCs w:val="28"/>
           <w:lang w:val="en-US"/>
         </w:rPr>
         <w:t>RealNumber</w:t>
@@ -3496,10 +3951,10 @@
       <w:proofErr w:type="spellEnd"/>
       <w:r>
         <w:rPr>
-          <w:rFonts w:ascii="Courier New" w:hAnsi="Courier New" w:cs="Courier New"/>
-          <w:color w:val="000000"/>
-          <w:sz w:val="20"/>
-          <w:szCs w:val="20"/>
+          <w:rFonts w:ascii="Times New Roman" w:hAnsi="Times New Roman" w:cs="Times New Roman"/>
+          <w:color w:val="000000"/>
+          <w:sz w:val="28"/>
+          <w:szCs w:val="28"/>
           <w:lang w:val="en-US"/>
         </w:rPr>
         <w:t>);</w:t>
@@ -3513,117 +3968,146 @@
           <w:numId w:val="5"/>
         </w:numPr>
         <w:rPr>
-          <w:rFonts w:cs="Courier New"/>
-          <w:color w:val="000000"/>
-        </w:rPr>
-      </w:pPr>
-      <w:r>
-        <w:rPr>
-          <w:rFonts w:cs="Courier New"/>
-          <w:color w:val="000000"/>
-        </w:rPr>
-        <w:lastRenderedPageBreak/>
+          <w:rFonts w:ascii="Times New Roman" w:hAnsi="Times New Roman" w:cs="Times New Roman"/>
+          <w:color w:val="000000"/>
+          <w:sz w:val="28"/>
+          <w:szCs w:val="28"/>
+        </w:rPr>
+      </w:pPr>
+      <w:r>
+        <w:rPr>
+          <w:rFonts w:ascii="Times New Roman" w:hAnsi="Times New Roman" w:cs="Times New Roman"/>
+          <w:color w:val="000000"/>
+          <w:sz w:val="28"/>
+          <w:szCs w:val="28"/>
+        </w:rPr>
         <w:t xml:space="preserve">Процедура сложения многоразрядных </w:t>
       </w:r>
       <w:r>
         <w:rPr>
-          <w:rFonts w:cs="Courier New"/>
-          <w:color w:val="000000"/>
+          <w:rFonts w:ascii="Times New Roman" w:hAnsi="Times New Roman" w:cs="Times New Roman"/>
+          <w:color w:val="000000"/>
+          <w:sz w:val="28"/>
+          <w:szCs w:val="28"/>
         </w:rPr>
         <w:t xml:space="preserve">вещественных </w:t>
       </w:r>
       <w:r>
         <w:rPr>
-          <w:rFonts w:cs="Courier New"/>
-          <w:color w:val="000000"/>
+          <w:rFonts w:ascii="Times New Roman" w:hAnsi="Times New Roman" w:cs="Times New Roman"/>
+          <w:color w:val="000000"/>
+          <w:sz w:val="28"/>
+          <w:szCs w:val="28"/>
         </w:rPr>
         <w:t xml:space="preserve">чисел </w:t>
       </w:r>
       <w:r>
         <w:rPr>
-          <w:rFonts w:cs="Courier New"/>
-          <w:b/>
-          <w:color w:val="000000"/>
+          <w:rFonts w:ascii="Times New Roman" w:hAnsi="Times New Roman" w:cs="Times New Roman"/>
+          <w:b/>
+          <w:color w:val="000000"/>
+          <w:sz w:val="28"/>
+          <w:szCs w:val="28"/>
           <w:lang w:val="en-US"/>
         </w:rPr>
         <w:t>x</w:t>
       </w:r>
       <w:r>
         <w:rPr>
-          <w:rFonts w:cs="Courier New"/>
-          <w:b/>
-          <w:color w:val="000000"/>
+          <w:rFonts w:ascii="Times New Roman" w:hAnsi="Times New Roman" w:cs="Times New Roman"/>
+          <w:b/>
+          <w:color w:val="000000"/>
+          <w:sz w:val="28"/>
+          <w:szCs w:val="28"/>
         </w:rPr>
         <w:t xml:space="preserve"> </w:t>
       </w:r>
       <w:r>
         <w:rPr>
-          <w:rFonts w:cs="Courier New"/>
-          <w:color w:val="000000"/>
+          <w:rFonts w:ascii="Times New Roman" w:hAnsi="Times New Roman" w:cs="Times New Roman"/>
+          <w:color w:val="000000"/>
+          <w:sz w:val="28"/>
+          <w:szCs w:val="28"/>
         </w:rPr>
         <w:t>и</w:t>
       </w:r>
       <w:r>
         <w:rPr>
-          <w:rFonts w:cs="Courier New"/>
-          <w:b/>
-          <w:color w:val="000000"/>
+          <w:rFonts w:ascii="Times New Roman" w:hAnsi="Times New Roman" w:cs="Times New Roman"/>
+          <w:b/>
+          <w:color w:val="000000"/>
+          <w:sz w:val="28"/>
+          <w:szCs w:val="28"/>
         </w:rPr>
         <w:t xml:space="preserve"> </w:t>
       </w:r>
       <w:r>
         <w:rPr>
-          <w:rFonts w:cs="Courier New"/>
-          <w:b/>
-          <w:color w:val="000000"/>
+          <w:rFonts w:ascii="Times New Roman" w:hAnsi="Times New Roman" w:cs="Times New Roman"/>
+          <w:b/>
+          <w:color w:val="000000"/>
+          <w:sz w:val="28"/>
+          <w:szCs w:val="28"/>
           <w:lang w:val="en-US"/>
         </w:rPr>
         <w:t>y</w:t>
       </w:r>
       <w:r>
         <w:rPr>
-          <w:rFonts w:cs="Courier New"/>
-          <w:color w:val="000000"/>
+          <w:rFonts w:ascii="Times New Roman" w:hAnsi="Times New Roman" w:cs="Times New Roman"/>
+          <w:color w:val="000000"/>
+          <w:sz w:val="28"/>
+          <w:szCs w:val="28"/>
         </w:rPr>
         <w:t xml:space="preserve">, где число </w:t>
       </w:r>
       <w:r>
         <w:rPr>
-          <w:rFonts w:cs="Courier New"/>
-          <w:b/>
-          <w:color w:val="000000"/>
+          <w:rFonts w:ascii="Times New Roman" w:hAnsi="Times New Roman" w:cs="Times New Roman"/>
+          <w:b/>
+          <w:color w:val="000000"/>
+          <w:sz w:val="28"/>
+          <w:szCs w:val="28"/>
           <w:lang w:val="en-US"/>
         </w:rPr>
         <w:t>x</w:t>
       </w:r>
       <w:r>
         <w:rPr>
-          <w:rFonts w:cs="Courier New"/>
-          <w:b/>
-          <w:color w:val="000000"/>
+          <w:rFonts w:ascii="Times New Roman" w:hAnsi="Times New Roman" w:cs="Times New Roman"/>
+          <w:b/>
+          <w:color w:val="000000"/>
+          <w:sz w:val="28"/>
+          <w:szCs w:val="28"/>
         </w:rPr>
         <w:t xml:space="preserve"> </w:t>
       </w:r>
       <w:r>
         <w:rPr>
-          <w:rFonts w:cs="Courier New"/>
-          <w:color w:val="000000"/>
+          <w:rFonts w:ascii="Times New Roman" w:hAnsi="Times New Roman" w:cs="Times New Roman"/>
+          <w:color w:val="000000"/>
+          <w:sz w:val="28"/>
+          <w:szCs w:val="28"/>
         </w:rPr>
         <w:t xml:space="preserve">больше числа </w:t>
       </w:r>
       <w:r>
         <w:rPr>
-          <w:rFonts w:cs="Courier New"/>
-          <w:b/>
-          <w:color w:val="000000"/>
+          <w:rFonts w:ascii="Times New Roman" w:hAnsi="Times New Roman" w:cs="Times New Roman"/>
+          <w:b/>
+          <w:color w:val="000000"/>
+          <w:sz w:val="28"/>
+          <w:szCs w:val="28"/>
           <w:lang w:val="en-US"/>
         </w:rPr>
         <w:t>y</w:t>
       </w:r>
       <w:r>
         <w:rPr>
-          <w:rFonts w:cs="Courier New"/>
-          <w:color w:val="000000"/>
+          <w:rFonts w:ascii="Times New Roman" w:hAnsi="Times New Roman" w:cs="Times New Roman"/>
+          <w:color w:val="000000"/>
+          <w:sz w:val="28"/>
+          <w:szCs w:val="28"/>
         </w:rPr>
         <w:t>.</w:t>
       </w:r>
@@ -3636,44 +4120,38 @@
           <w:numId w:val="5"/>
         </w:numPr>
         <w:rPr>
-          <w:rFonts w:cs="Courier New"/>
-          <w:color w:val="000000"/>
-        </w:rPr>
-      </w:pPr>
-      <w:r>
-        <w:rPr>
-          <w:rFonts w:cs="Courier New"/>
-          <w:color w:val="000000"/>
-        </w:rPr>
-        <w:t>П</w:t>
-      </w:r>
-      <w:r>
-        <w:rPr>
-          <w:rFonts w:cs="Courier New"/>
-          <w:color w:val="000000"/>
-        </w:rPr>
-        <w:t xml:space="preserve">роцедура </w:t>
-      </w:r>
-      <w:r>
-        <w:rPr>
-          <w:rFonts w:cs="Courier New"/>
-          <w:color w:val="000000"/>
-        </w:rPr>
-        <w:t>возвращает многоразрядное число</w:t>
-      </w:r>
-      <w:r>
-        <w:rPr>
-          <w:rFonts w:cs="Courier New"/>
-          <w:color w:val="000000"/>
+          <w:rFonts w:ascii="Times New Roman" w:hAnsi="Times New Roman" w:cs="Times New Roman"/>
+          <w:color w:val="000000"/>
+          <w:sz w:val="28"/>
+          <w:szCs w:val="28"/>
+        </w:rPr>
+      </w:pPr>
+      <w:r>
+        <w:rPr>
+          <w:rFonts w:ascii="Times New Roman" w:hAnsi="Times New Roman" w:cs="Times New Roman"/>
+          <w:color w:val="000000"/>
+          <w:sz w:val="28"/>
+          <w:szCs w:val="28"/>
+        </w:rPr>
+        <w:t>Процедура возвращает многоразрядное число</w:t>
+      </w:r>
+      <w:r>
+        <w:rPr>
+          <w:rFonts w:ascii="Times New Roman" w:hAnsi="Times New Roman" w:cs="Times New Roman"/>
+          <w:color w:val="000000"/>
+          <w:sz w:val="28"/>
+          <w:szCs w:val="28"/>
         </w:rPr>
         <w:t xml:space="preserve"> </w:t>
       </w:r>
       <w:proofErr w:type="spellStart"/>
       <w:r>
         <w:rPr>
-          <w:rFonts w:cs="Courier New"/>
-          <w:b/>
-          <w:color w:val="000000"/>
+          <w:rFonts w:ascii="Times New Roman" w:hAnsi="Times New Roman" w:cs="Times New Roman"/>
+          <w:b/>
+          <w:color w:val="000000"/>
+          <w:sz w:val="28"/>
+          <w:szCs w:val="28"/>
           <w:lang w:val="en-US"/>
         </w:rPr>
         <w:t>SumNumbers</w:t>
@@ -3681,8 +4159,10 @@
       <w:proofErr w:type="spellEnd"/>
       <w:r>
         <w:rPr>
-          <w:rFonts w:cs="Courier New"/>
-          <w:color w:val="000000"/>
+          <w:rFonts w:ascii="Times New Roman" w:hAnsi="Times New Roman" w:cs="Times New Roman"/>
+          <w:color w:val="000000"/>
+          <w:sz w:val="28"/>
+          <w:szCs w:val="28"/>
         </w:rPr>
         <w:t>.</w:t>
       </w:r>
@@ -3695,14 +4175,18 @@
           <w:numId w:val="5"/>
         </w:numPr>
         <w:rPr>
-          <w:rFonts w:cs="Courier New"/>
-          <w:color w:val="000000"/>
-        </w:rPr>
-      </w:pPr>
-      <w:r>
-        <w:rPr>
-          <w:rFonts w:cs="Courier New"/>
-          <w:color w:val="000000"/>
+          <w:rFonts w:ascii="Times New Roman" w:hAnsi="Times New Roman" w:cs="Times New Roman"/>
+          <w:color w:val="000000"/>
+          <w:sz w:val="28"/>
+          <w:szCs w:val="28"/>
+        </w:rPr>
+      </w:pPr>
+      <w:r>
+        <w:rPr>
+          <w:rFonts w:ascii="Times New Roman" w:hAnsi="Times New Roman" w:cs="Times New Roman"/>
+          <w:color w:val="000000"/>
+          <w:sz w:val="28"/>
+          <w:szCs w:val="28"/>
         </w:rPr>
         <w:t>При переполнении суммы процедура выводит сумму с дополнительным разрядом.</w:t>
       </w:r>
@@ -3711,8 +4195,10 @@
       <w:pPr>
         <w:pStyle w:val="a3"/>
         <w:rPr>
-          <w:rFonts w:cs="Courier New"/>
-          <w:color w:val="000000"/>
+          <w:rFonts w:ascii="Times New Roman" w:hAnsi="Times New Roman" w:cs="Times New Roman"/>
+          <w:color w:val="000000"/>
+          <w:sz w:val="28"/>
+          <w:szCs w:val="28"/>
         </w:rPr>
       </w:pPr>
     </w:p>
@@ -3720,25 +4206,31 @@
       <w:pPr>
         <w:jc w:val="center"/>
         <w:rPr>
-          <w:rFonts w:cs="Courier New"/>
-          <w:b/>
-          <w:color w:val="000000"/>
-          <w:lang w:val="en-US"/>
-        </w:rPr>
-      </w:pPr>
-      <w:r>
-        <w:rPr>
-          <w:rFonts w:cs="Courier New"/>
-          <w:b/>
-          <w:color w:val="000000"/>
+          <w:rFonts w:ascii="Times New Roman" w:hAnsi="Times New Roman" w:cs="Times New Roman"/>
+          <w:b/>
+          <w:color w:val="000000"/>
+          <w:sz w:val="28"/>
+          <w:szCs w:val="28"/>
+          <w:lang w:val="en-US"/>
+        </w:rPr>
+      </w:pPr>
+      <w:r>
+        <w:rPr>
+          <w:rFonts w:ascii="Times New Roman" w:hAnsi="Times New Roman" w:cs="Times New Roman"/>
+          <w:b/>
+          <w:color w:val="000000"/>
+          <w:sz w:val="28"/>
+          <w:szCs w:val="28"/>
         </w:rPr>
         <w:t>Тесты</w:t>
       </w:r>
       <w:r>
         <w:rPr>
-          <w:rFonts w:cs="Courier New"/>
-          <w:b/>
-          <w:color w:val="000000"/>
+          <w:rFonts w:ascii="Times New Roman" w:hAnsi="Times New Roman" w:cs="Times New Roman"/>
+          <w:b/>
+          <w:color w:val="000000"/>
+          <w:sz w:val="28"/>
+          <w:szCs w:val="28"/>
         </w:rPr>
         <w:t xml:space="preserve"> для функций</w:t>
       </w:r>
@@ -3746,22 +4238,22 @@
     <w:p>
       <w:pPr>
         <w:rPr>
-          <w:rFonts w:ascii="Courier New" w:hAnsi="Courier New" w:cs="Courier New"/>
-          <w:color w:val="000000"/>
-          <w:sz w:val="20"/>
-          <w:szCs w:val="20"/>
+          <w:rFonts w:ascii="Times New Roman" w:hAnsi="Times New Roman" w:cs="Times New Roman"/>
+          <w:color w:val="000000"/>
+          <w:sz w:val="28"/>
+          <w:szCs w:val="28"/>
           <w:lang w:val="en-US"/>
         </w:rPr>
       </w:pPr>
       <w:proofErr w:type="gramStart"/>
       <w:r>
         <w:rPr>
-          <w:rFonts w:ascii="Courier New" w:hAnsi="Courier New" w:cs="Courier New"/>
+          <w:rFonts w:ascii="Times New Roman" w:hAnsi="Times New Roman" w:cs="Times New Roman"/>
           <w:b/>
           <w:bCs/>
           <w:color w:val="000000"/>
-          <w:sz w:val="20"/>
-          <w:szCs w:val="20"/>
+          <w:sz w:val="28"/>
+          <w:szCs w:val="28"/>
           <w:lang w:val="en-US"/>
         </w:rPr>
         <w:t>function</w:t>
@@ -3769,12 +4261,12 @@
       <w:proofErr w:type="gramEnd"/>
       <w:r>
         <w:rPr>
-          <w:rFonts w:ascii="Courier New" w:hAnsi="Courier New" w:cs="Courier New"/>
+          <w:rFonts w:ascii="Times New Roman" w:hAnsi="Times New Roman" w:cs="Times New Roman"/>
           <w:b/>
           <w:bCs/>
           <w:color w:val="000000"/>
-          <w:sz w:val="20"/>
-          <w:szCs w:val="20"/>
+          <w:sz w:val="28"/>
+          <w:szCs w:val="28"/>
           <w:lang w:val="en-US"/>
         </w:rPr>
         <w:t xml:space="preserve"> </w:t>
@@ -3782,10 +4274,10 @@
       <w:proofErr w:type="spellStart"/>
       <w:r>
         <w:rPr>
-          <w:rFonts w:ascii="Courier New" w:hAnsi="Courier New" w:cs="Courier New"/>
-          <w:color w:val="000000"/>
-          <w:sz w:val="20"/>
-          <w:szCs w:val="20"/>
+          <w:rFonts w:ascii="Times New Roman" w:hAnsi="Times New Roman" w:cs="Times New Roman"/>
+          <w:color w:val="000000"/>
+          <w:sz w:val="28"/>
+          <w:szCs w:val="28"/>
           <w:lang w:val="en-US"/>
         </w:rPr>
         <w:t>ReadRealNumber</w:t>
@@ -3793,32 +4285,32 @@
       <w:proofErr w:type="spellEnd"/>
       <w:r>
         <w:rPr>
-          <w:rFonts w:ascii="Courier New" w:hAnsi="Courier New" w:cs="Courier New"/>
-          <w:color w:val="000000"/>
-          <w:sz w:val="20"/>
-          <w:szCs w:val="20"/>
+          <w:rFonts w:ascii="Times New Roman" w:hAnsi="Times New Roman" w:cs="Times New Roman"/>
+          <w:color w:val="000000"/>
+          <w:sz w:val="28"/>
+          <w:szCs w:val="28"/>
           <w:lang w:val="en-US"/>
         </w:rPr>
         <w:t xml:space="preserve"> (f: text; </w:t>
       </w:r>
       <w:r>
         <w:rPr>
-          <w:rFonts w:ascii="Courier New" w:hAnsi="Courier New" w:cs="Courier New"/>
+          <w:rFonts w:ascii="Times New Roman" w:hAnsi="Times New Roman" w:cs="Times New Roman"/>
           <w:b/>
           <w:bCs/>
           <w:color w:val="000000"/>
-          <w:sz w:val="20"/>
-          <w:szCs w:val="20"/>
+          <w:sz w:val="28"/>
+          <w:szCs w:val="28"/>
           <w:lang w:val="en-US"/>
         </w:rPr>
         <w:t xml:space="preserve">var </w:t>
       </w:r>
       <w:r>
         <w:rPr>
-          <w:rFonts w:ascii="Courier New" w:hAnsi="Courier New" w:cs="Courier New"/>
-          <w:color w:val="000000"/>
-          <w:sz w:val="20"/>
-          <w:szCs w:val="20"/>
+          <w:rFonts w:ascii="Times New Roman" w:hAnsi="Times New Roman" w:cs="Times New Roman"/>
+          <w:color w:val="000000"/>
+          <w:sz w:val="28"/>
+          <w:szCs w:val="28"/>
           <w:lang w:val="en-US"/>
         </w:rPr>
         <w:t xml:space="preserve">x: </w:t>
@@ -3826,10 +4318,10 @@
       <w:proofErr w:type="spellStart"/>
       <w:r>
         <w:rPr>
-          <w:rFonts w:ascii="Courier New" w:hAnsi="Courier New" w:cs="Courier New"/>
-          <w:color w:val="000000"/>
-          <w:sz w:val="20"/>
-          <w:szCs w:val="20"/>
+          <w:rFonts w:ascii="Times New Roman" w:hAnsi="Times New Roman" w:cs="Times New Roman"/>
+          <w:color w:val="000000"/>
+          <w:sz w:val="28"/>
+          <w:szCs w:val="28"/>
           <w:lang w:val="en-US"/>
         </w:rPr>
         <w:t>RealNumber</w:t>
@@ -3837,30 +4329,30 @@
       <w:proofErr w:type="spellEnd"/>
       <w:r>
         <w:rPr>
-          <w:rFonts w:ascii="Courier New" w:hAnsi="Courier New" w:cs="Courier New"/>
-          <w:color w:val="000000"/>
-          <w:sz w:val="20"/>
-          <w:szCs w:val="20"/>
+          <w:rFonts w:ascii="Times New Roman" w:hAnsi="Times New Roman" w:cs="Times New Roman"/>
+          <w:color w:val="000000"/>
+          <w:sz w:val="28"/>
+          <w:szCs w:val="28"/>
           <w:lang w:val="en-US"/>
         </w:rPr>
         <w:t xml:space="preserve">): </w:t>
       </w:r>
       <w:r>
         <w:rPr>
-          <w:rFonts w:ascii="Courier New" w:hAnsi="Courier New" w:cs="Courier New"/>
+          <w:rFonts w:ascii="Times New Roman" w:hAnsi="Times New Roman" w:cs="Times New Roman"/>
           <w:color w:val="0000FF"/>
-          <w:sz w:val="20"/>
-          <w:szCs w:val="20"/>
+          <w:sz w:val="28"/>
+          <w:szCs w:val="28"/>
           <w:lang w:val="en-US"/>
         </w:rPr>
         <w:t>boolean</w:t>
       </w:r>
       <w:r>
         <w:rPr>
-          <w:rFonts w:ascii="Courier New" w:hAnsi="Courier New" w:cs="Courier New"/>
-          <w:color w:val="000000"/>
-          <w:sz w:val="20"/>
-          <w:szCs w:val="20"/>
+          <w:rFonts w:ascii="Times New Roman" w:hAnsi="Times New Roman" w:cs="Times New Roman"/>
+          <w:color w:val="000000"/>
+          <w:sz w:val="28"/>
+          <w:szCs w:val="28"/>
           <w:lang w:val="en-US"/>
         </w:rPr>
         <w:t>;</w:t>
@@ -3869,22 +4361,22 @@
     <w:p>
       <w:pPr>
         <w:rPr>
-          <w:rFonts w:ascii="Courier New" w:hAnsi="Courier New" w:cs="Courier New"/>
-          <w:color w:val="000000"/>
-          <w:sz w:val="20"/>
-          <w:szCs w:val="20"/>
+          <w:rFonts w:ascii="Times New Roman" w:hAnsi="Times New Roman" w:cs="Times New Roman"/>
+          <w:color w:val="000000"/>
+          <w:sz w:val="28"/>
+          <w:szCs w:val="28"/>
           <w:lang w:val="en-US"/>
         </w:rPr>
       </w:pPr>
       <w:proofErr w:type="gramStart"/>
       <w:r>
         <w:rPr>
-          <w:rFonts w:ascii="Courier New" w:hAnsi="Courier New" w:cs="Courier New"/>
+          <w:rFonts w:ascii="Times New Roman" w:hAnsi="Times New Roman" w:cs="Times New Roman"/>
           <w:b/>
           <w:bCs/>
           <w:color w:val="000000"/>
-          <w:sz w:val="20"/>
-          <w:szCs w:val="20"/>
+          <w:sz w:val="28"/>
+          <w:szCs w:val="28"/>
           <w:lang w:val="en-US"/>
         </w:rPr>
         <w:t>procedure</w:t>
@@ -3892,12 +4384,12 @@
       <w:proofErr w:type="gramEnd"/>
       <w:r>
         <w:rPr>
-          <w:rFonts w:ascii="Courier New" w:hAnsi="Courier New" w:cs="Courier New"/>
+          <w:rFonts w:ascii="Times New Roman" w:hAnsi="Times New Roman" w:cs="Times New Roman"/>
           <w:b/>
           <w:bCs/>
           <w:color w:val="000000"/>
-          <w:sz w:val="20"/>
-          <w:szCs w:val="20"/>
+          <w:sz w:val="28"/>
+          <w:szCs w:val="28"/>
           <w:lang w:val="en-US"/>
         </w:rPr>
         <w:t xml:space="preserve"> </w:t>
@@ -3905,10 +4397,10 @@
       <w:proofErr w:type="spellStart"/>
       <w:r>
         <w:rPr>
-          <w:rFonts w:ascii="Courier New" w:hAnsi="Courier New" w:cs="Courier New"/>
-          <w:color w:val="000000"/>
-          <w:sz w:val="20"/>
-          <w:szCs w:val="20"/>
+          <w:rFonts w:ascii="Times New Roman" w:hAnsi="Times New Roman" w:cs="Times New Roman"/>
+          <w:color w:val="000000"/>
+          <w:sz w:val="28"/>
+          <w:szCs w:val="28"/>
           <w:lang w:val="en-US"/>
         </w:rPr>
         <w:t>WriteRealNumber</w:t>
@@ -3916,32 +4408,32 @@
       <w:proofErr w:type="spellEnd"/>
       <w:r>
         <w:rPr>
-          <w:rFonts w:ascii="Courier New" w:hAnsi="Courier New" w:cs="Courier New"/>
-          <w:color w:val="000000"/>
-          <w:sz w:val="20"/>
-          <w:szCs w:val="20"/>
+          <w:rFonts w:ascii="Times New Roman" w:hAnsi="Times New Roman" w:cs="Times New Roman"/>
+          <w:color w:val="000000"/>
+          <w:sz w:val="28"/>
+          <w:szCs w:val="28"/>
           <w:lang w:val="en-US"/>
         </w:rPr>
         <w:t xml:space="preserve"> (</w:t>
       </w:r>
       <w:r>
         <w:rPr>
-          <w:rFonts w:ascii="Courier New" w:hAnsi="Courier New" w:cs="Courier New"/>
+          <w:rFonts w:ascii="Times New Roman" w:hAnsi="Times New Roman" w:cs="Times New Roman"/>
           <w:b/>
           <w:bCs/>
           <w:color w:val="000000"/>
-          <w:sz w:val="20"/>
-          <w:szCs w:val="20"/>
+          <w:sz w:val="28"/>
+          <w:szCs w:val="28"/>
           <w:lang w:val="en-US"/>
         </w:rPr>
         <w:t xml:space="preserve">var </w:t>
       </w:r>
       <w:r>
         <w:rPr>
-          <w:rFonts w:ascii="Courier New" w:hAnsi="Courier New" w:cs="Courier New"/>
-          <w:color w:val="000000"/>
-          <w:sz w:val="20"/>
-          <w:szCs w:val="20"/>
+          <w:rFonts w:ascii="Times New Roman" w:hAnsi="Times New Roman" w:cs="Times New Roman"/>
+          <w:color w:val="000000"/>
+          <w:sz w:val="28"/>
+          <w:szCs w:val="28"/>
           <w:lang w:val="en-US"/>
         </w:rPr>
         <w:t xml:space="preserve">t:text; x: </w:t>
@@ -3949,10 +4441,10 @@
       <w:proofErr w:type="spellStart"/>
       <w:r>
         <w:rPr>
-          <w:rFonts w:ascii="Courier New" w:hAnsi="Courier New" w:cs="Courier New"/>
-          <w:color w:val="000000"/>
-          <w:sz w:val="20"/>
-          <w:szCs w:val="20"/>
+          <w:rFonts w:ascii="Times New Roman" w:hAnsi="Times New Roman" w:cs="Times New Roman"/>
+          <w:color w:val="000000"/>
+          <w:sz w:val="28"/>
+          <w:szCs w:val="28"/>
           <w:lang w:val="en-US"/>
         </w:rPr>
         <w:t>RealNumber</w:t>
@@ -3960,33 +4452,13 @@
       <w:proofErr w:type="spellEnd"/>
       <w:r>
         <w:rPr>
-          <w:rFonts w:ascii="Courier New" w:hAnsi="Courier New" w:cs="Courier New"/>
-          <w:color w:val="000000"/>
-          <w:sz w:val="20"/>
-          <w:szCs w:val="20"/>
-          <w:lang w:val="en-US"/>
-        </w:rPr>
-        <w:t>)</w:t>
-      </w:r>
-      <w:r>
-        <w:rPr>
-          <w:rFonts w:ascii="Courier New" w:hAnsi="Courier New" w:cs="Courier New"/>
-          <w:color w:val="000000"/>
-          <w:sz w:val="20"/>
-          <w:szCs w:val="20"/>
-          <w:lang w:val="en-US"/>
-        </w:rPr>
-        <w:t>;</w:t>
-      </w:r>
-      <w:r>
-        <w:rPr>
-          <w:rFonts w:ascii="Courier New" w:hAnsi="Courier New" w:cs="Courier New"/>
-          <w:color w:val="000000"/>
-          <w:sz w:val="20"/>
-          <w:szCs w:val="20"/>
-          <w:lang w:val="en-US"/>
-        </w:rPr>
-        <w:t xml:space="preserve"> </w:t>
+          <w:rFonts w:ascii="Times New Roman" w:hAnsi="Times New Roman" w:cs="Times New Roman"/>
+          <w:color w:val="000000"/>
+          <w:sz w:val="28"/>
+          <w:szCs w:val="28"/>
+          <w:lang w:val="en-US"/>
+        </w:rPr>
+        <w:t xml:space="preserve">); </w:t>
       </w:r>
     </w:p>
     <w:tbl>
@@ -3996,10 +4468,10 @@
         <w:tblLook w:val="04A0" w:firstRow="1" w:lastRow="0" w:firstColumn="1" w:lastColumn="0" w:noHBand="0" w:noVBand="1"/>
       </w:tblPr>
       <w:tblGrid>
-        <w:gridCol w:w="1748"/>
-        <w:gridCol w:w="3522"/>
-        <w:gridCol w:w="1122"/>
-        <w:gridCol w:w="2953"/>
+        <w:gridCol w:w="1804"/>
+        <w:gridCol w:w="4095"/>
+        <w:gridCol w:w="1323"/>
+        <w:gridCol w:w="2123"/>
       </w:tblGrid>
       <w:tr>
         <w:tc>
@@ -4010,16 +4482,20 @@
             <w:pPr>
               <w:jc w:val="center"/>
               <w:rPr>
-                <w:rFonts w:cs="Courier New"/>
+                <w:rFonts w:ascii="Times New Roman" w:hAnsi="Times New Roman" w:cs="Times New Roman"/>
                 <w:b/>
                 <w:color w:val="000000"/>
-              </w:rPr>
-            </w:pPr>
-            <w:r>
-              <w:rPr>
-                <w:rFonts w:cs="Courier New"/>
+                <w:sz w:val="28"/>
+                <w:szCs w:val="28"/>
+              </w:rPr>
+            </w:pPr>
+            <w:r>
+              <w:rPr>
+                <w:rFonts w:ascii="Times New Roman" w:hAnsi="Times New Roman" w:cs="Times New Roman"/>
                 <w:b/>
                 <w:color w:val="000000"/>
+                <w:sz w:val="28"/>
+                <w:szCs w:val="28"/>
               </w:rPr>
               <w:t>Ситуация</w:t>
             </w:r>
@@ -4033,16 +4509,20 @@
             <w:pPr>
               <w:jc w:val="center"/>
               <w:rPr>
-                <w:rFonts w:cs="Courier New"/>
+                <w:rFonts w:ascii="Times New Roman" w:hAnsi="Times New Roman" w:cs="Times New Roman"/>
                 <w:b/>
                 <w:color w:val="000000"/>
-              </w:rPr>
-            </w:pPr>
-            <w:r>
-              <w:rPr>
-                <w:rFonts w:cs="Courier New"/>
+                <w:sz w:val="28"/>
+                <w:szCs w:val="28"/>
+              </w:rPr>
+            </w:pPr>
+            <w:r>
+              <w:rPr>
+                <w:rFonts w:ascii="Times New Roman" w:hAnsi="Times New Roman" w:cs="Times New Roman"/>
                 <w:b/>
                 <w:color w:val="000000"/>
+                <w:sz w:val="28"/>
+                <w:szCs w:val="28"/>
               </w:rPr>
               <w:t>Входные данные</w:t>
             </w:r>
@@ -4056,16 +4536,20 @@
             <w:pPr>
               <w:jc w:val="center"/>
               <w:rPr>
-                <w:rFonts w:cs="Courier New"/>
+                <w:rFonts w:ascii="Times New Roman" w:hAnsi="Times New Roman" w:cs="Times New Roman"/>
                 <w:b/>
                 <w:color w:val="000000"/>
-              </w:rPr>
-            </w:pPr>
-            <w:r>
-              <w:rPr>
-                <w:rFonts w:cs="Courier New"/>
+                <w:sz w:val="28"/>
+                <w:szCs w:val="28"/>
+              </w:rPr>
+            </w:pPr>
+            <w:r>
+              <w:rPr>
+                <w:rFonts w:ascii="Times New Roman" w:hAnsi="Times New Roman" w:cs="Times New Roman"/>
                 <w:b/>
                 <w:color w:val="000000"/>
+                <w:sz w:val="28"/>
+                <w:szCs w:val="28"/>
               </w:rPr>
               <w:t>Значение функции</w:t>
             </w:r>
@@ -4079,16 +4563,20 @@
             <w:pPr>
               <w:jc w:val="center"/>
               <w:rPr>
-                <w:rFonts w:cs="Courier New"/>
+                <w:rFonts w:ascii="Times New Roman" w:hAnsi="Times New Roman" w:cs="Times New Roman"/>
                 <w:b/>
                 <w:color w:val="000000"/>
-              </w:rPr>
-            </w:pPr>
-            <w:r>
-              <w:rPr>
-                <w:rFonts w:cs="Courier New"/>
+                <w:sz w:val="28"/>
+                <w:szCs w:val="28"/>
+              </w:rPr>
+            </w:pPr>
+            <w:r>
+              <w:rPr>
+                <w:rFonts w:ascii="Times New Roman" w:hAnsi="Times New Roman" w:cs="Times New Roman"/>
                 <w:b/>
                 <w:color w:val="000000"/>
+                <w:sz w:val="28"/>
+                <w:szCs w:val="28"/>
               </w:rPr>
               <w:t>Вывод</w:t>
             </w:r>
@@ -4103,14 +4591,18 @@
           <w:p>
             <w:pPr>
               <w:rPr>
-                <w:rFonts w:cs="Courier New"/>
-                <w:color w:val="000000"/>
-              </w:rPr>
-            </w:pPr>
-            <w:r>
-              <w:rPr>
-                <w:rFonts w:cs="Courier New"/>
-                <w:color w:val="000000"/>
+                <w:rFonts w:ascii="Times New Roman" w:hAnsi="Times New Roman" w:cs="Times New Roman"/>
+                <w:color w:val="000000"/>
+                <w:sz w:val="28"/>
+                <w:szCs w:val="28"/>
+              </w:rPr>
+            </w:pPr>
+            <w:r>
+              <w:rPr>
+                <w:rFonts w:ascii="Times New Roman" w:hAnsi="Times New Roman" w:cs="Times New Roman"/>
+                <w:color w:val="000000"/>
+                <w:sz w:val="28"/>
+                <w:szCs w:val="28"/>
               </w:rPr>
               <w:t>Число введено правильно</w:t>
             </w:r>
@@ -4123,15 +4615,19 @@
           <w:p>
             <w:pPr>
               <w:rPr>
-                <w:rFonts w:cs="Courier New"/>
-                <w:color w:val="000000"/>
-                <w:lang w:val="en-US"/>
-              </w:rPr>
-            </w:pPr>
-            <w:r>
-              <w:rPr>
-                <w:rFonts w:cs="Courier New"/>
-                <w:color w:val="000000"/>
+                <w:rFonts w:ascii="Times New Roman" w:hAnsi="Times New Roman" w:cs="Times New Roman"/>
+                <w:color w:val="000000"/>
+                <w:sz w:val="28"/>
+                <w:szCs w:val="28"/>
+                <w:lang w:val="en-US"/>
+              </w:rPr>
+            </w:pPr>
+            <w:r>
+              <w:rPr>
+                <w:rFonts w:ascii="Times New Roman" w:hAnsi="Times New Roman" w:cs="Times New Roman"/>
+                <w:color w:val="000000"/>
+                <w:sz w:val="28"/>
+                <w:szCs w:val="28"/>
                 <w:lang w:val="en-US"/>
               </w:rPr>
               <w:t>45245.5214326</w:t>
@@ -4146,15 +4642,19 @@
             <w:pPr>
               <w:jc w:val="center"/>
               <w:rPr>
-                <w:rFonts w:cs="Courier New"/>
-                <w:color w:val="000000"/>
-                <w:lang w:val="en-US"/>
-              </w:rPr>
-            </w:pPr>
-            <w:r>
-              <w:rPr>
-                <w:rFonts w:cs="Courier New"/>
-                <w:color w:val="000000"/>
+                <w:rFonts w:ascii="Times New Roman" w:hAnsi="Times New Roman" w:cs="Times New Roman"/>
+                <w:color w:val="000000"/>
+                <w:sz w:val="28"/>
+                <w:szCs w:val="28"/>
+                <w:lang w:val="en-US"/>
+              </w:rPr>
+            </w:pPr>
+            <w:r>
+              <w:rPr>
+                <w:rFonts w:ascii="Times New Roman" w:hAnsi="Times New Roman" w:cs="Times New Roman"/>
+                <w:color w:val="000000"/>
+                <w:sz w:val="28"/>
+                <w:szCs w:val="28"/>
                 <w:lang w:val="en-US"/>
               </w:rPr>
               <w:t>True</w:t>
@@ -4169,15 +4669,19 @@
             <w:pPr>
               <w:jc w:val="center"/>
               <w:rPr>
-                <w:rFonts w:cs="Courier New"/>
-                <w:color w:val="000000"/>
-                <w:lang w:val="en-US"/>
-              </w:rPr>
-            </w:pPr>
-            <w:r>
-              <w:rPr>
-                <w:rFonts w:cs="Courier New"/>
-                <w:color w:val="000000"/>
+                <w:rFonts w:ascii="Times New Roman" w:hAnsi="Times New Roman" w:cs="Times New Roman"/>
+                <w:color w:val="000000"/>
+                <w:sz w:val="28"/>
+                <w:szCs w:val="28"/>
+                <w:lang w:val="en-US"/>
+              </w:rPr>
+            </w:pPr>
+            <w:r>
+              <w:rPr>
+                <w:rFonts w:ascii="Times New Roman" w:hAnsi="Times New Roman" w:cs="Times New Roman"/>
+                <w:color w:val="000000"/>
+                <w:sz w:val="28"/>
+                <w:szCs w:val="28"/>
                 <w:lang w:val="en-US"/>
               </w:rPr>
               <w:t>45245.5214326</w:t>
@@ -4197,15 +4701,19 @@
           <w:p>
             <w:pPr>
               <w:rPr>
-                <w:rFonts w:cs="Courier New"/>
-                <w:color w:val="000000"/>
-                <w:lang w:val="en-US"/>
-              </w:rPr>
-            </w:pPr>
-            <w:r>
-              <w:rPr>
-                <w:rFonts w:cs="Courier New"/>
-                <w:color w:val="000000"/>
+                <w:rFonts w:ascii="Times New Roman" w:hAnsi="Times New Roman" w:cs="Times New Roman"/>
+                <w:color w:val="000000"/>
+                <w:sz w:val="28"/>
+                <w:szCs w:val="28"/>
+                <w:lang w:val="en-US"/>
+              </w:rPr>
+            </w:pPr>
+            <w:r>
+              <w:rPr>
+                <w:rFonts w:ascii="Times New Roman" w:hAnsi="Times New Roman" w:cs="Times New Roman"/>
+                <w:color w:val="000000"/>
+                <w:sz w:val="28"/>
+                <w:szCs w:val="28"/>
               </w:rPr>
               <w:t xml:space="preserve">В записи числа присутствуют символы </w:t>
             </w:r>
@@ -4213,6 +4721,8 @@
               <w:rPr>
                 <w:rFonts w:ascii="Times New Roman" w:hAnsi="Times New Roman" w:cs="Times New Roman"/>
                 <w:color w:val="000000"/>
+                <w:sz w:val="28"/>
+                <w:szCs w:val="28"/>
               </w:rPr>
               <w:sym w:font="Symbol" w:char="F0CF"/>
             </w:r>
@@ -4220,6 +4730,8 @@
               <w:rPr>
                 <w:rFonts w:ascii="Times New Roman" w:hAnsi="Times New Roman" w:cs="Times New Roman"/>
                 <w:color w:val="000000"/>
+                <w:sz w:val="28"/>
+                <w:szCs w:val="28"/>
               </w:rPr>
               <w:t xml:space="preserve">{“0” … </w:t>
             </w:r>
@@ -4227,6 +4739,8 @@
               <w:rPr>
                 <w:rFonts w:ascii="Times New Roman" w:hAnsi="Times New Roman" w:cs="Times New Roman"/>
                 <w:color w:val="000000"/>
+                <w:sz w:val="28"/>
+                <w:szCs w:val="28"/>
                 <w:lang w:val="en-US"/>
               </w:rPr>
               <w:t>“7”</w:t>
@@ -4235,6 +4749,8 @@
               <w:rPr>
                 <w:rFonts w:ascii="Times New Roman" w:hAnsi="Times New Roman" w:cs="Times New Roman"/>
                 <w:color w:val="000000"/>
+                <w:sz w:val="28"/>
+                <w:szCs w:val="28"/>
               </w:rPr>
               <w:t>}</w:t>
             </w:r>
@@ -4242,13 +4758,17 @@
               <w:rPr>
                 <w:rFonts w:ascii="Times New Roman" w:hAnsi="Times New Roman" w:cs="Times New Roman"/>
                 <w:color w:val="000000"/>
-              </w:rPr>
-              <w:sym w:font="Symbol" w:char="F0C7"/>
-            </w:r>
-            <w:r>
-              <w:rPr>
-                <w:rFonts w:ascii="Times New Roman" w:hAnsi="Times New Roman" w:cs="Times New Roman"/>
-                <w:color w:val="000000"/>
+                <w:sz w:val="28"/>
+                <w:szCs w:val="28"/>
+              </w:rPr>
+              <w:sym w:font="Symbol" w:char="F0C8"/>
+            </w:r>
+            <w:r>
+              <w:rPr>
+                <w:rFonts w:ascii="Times New Roman" w:hAnsi="Times New Roman" w:cs="Times New Roman"/>
+                <w:color w:val="000000"/>
+                <w:sz w:val="28"/>
+                <w:szCs w:val="28"/>
                 <w:lang w:val="en-US"/>
               </w:rPr>
               <w:t>”.”</w:t>
@@ -4262,25 +4782,21 @@
           <w:p>
             <w:pPr>
               <w:rPr>
-                <w:rFonts w:cs="Courier New"/>
-                <w:color w:val="000000"/>
-              </w:rPr>
-            </w:pPr>
-            <w:r>
-              <w:rPr>
-                <w:rFonts w:cs="Courier New"/>
-                <w:color w:val="000000"/>
-                <w:lang w:val="en-US"/>
-              </w:rPr>
-              <w:t>4528</w:t>
-            </w:r>
-            <w:r>
-              <w:rPr>
-                <w:rFonts w:cs="Courier New"/>
-                <w:color w:val="000000"/>
-                <w:lang w:val="en-US"/>
-              </w:rPr>
-              <w:t>5.5214326</w:t>
+                <w:rFonts w:ascii="Times New Roman" w:hAnsi="Times New Roman" w:cs="Times New Roman"/>
+                <w:color w:val="000000"/>
+                <w:sz w:val="28"/>
+                <w:szCs w:val="28"/>
+              </w:rPr>
+            </w:pPr>
+            <w:r>
+              <w:rPr>
+                <w:rFonts w:ascii="Times New Roman" w:hAnsi="Times New Roman" w:cs="Times New Roman"/>
+                <w:color w:val="000000"/>
+                <w:sz w:val="28"/>
+                <w:szCs w:val="28"/>
+                <w:lang w:val="en-US"/>
+              </w:rPr>
+              <w:t>45285.5214326</w:t>
             </w:r>
           </w:p>
         </w:tc>
@@ -4292,15 +4808,19 @@
             <w:pPr>
               <w:jc w:val="center"/>
               <w:rPr>
-                <w:rFonts w:cs="Courier New"/>
-                <w:color w:val="000000"/>
-                <w:lang w:val="en-US"/>
-              </w:rPr>
-            </w:pPr>
-            <w:r>
-              <w:rPr>
-                <w:rFonts w:cs="Courier New"/>
-                <w:color w:val="000000"/>
+                <w:rFonts w:ascii="Times New Roman" w:hAnsi="Times New Roman" w:cs="Times New Roman"/>
+                <w:color w:val="000000"/>
+                <w:sz w:val="28"/>
+                <w:szCs w:val="28"/>
+                <w:lang w:val="en-US"/>
+              </w:rPr>
+            </w:pPr>
+            <w:r>
+              <w:rPr>
+                <w:rFonts w:ascii="Times New Roman" w:hAnsi="Times New Roman" w:cs="Times New Roman"/>
+                <w:color w:val="000000"/>
+                <w:sz w:val="28"/>
+                <w:szCs w:val="28"/>
                 <w:lang w:val="en-US"/>
               </w:rPr>
               <w:t>False</w:t>
@@ -4315,14 +4835,18 @@
             <w:pPr>
               <w:jc w:val="center"/>
               <w:rPr>
-                <w:rFonts w:cs="Courier New"/>
-                <w:color w:val="000000"/>
-              </w:rPr>
-            </w:pPr>
-            <w:r>
-              <w:rPr>
-                <w:rFonts w:cs="Courier New"/>
-                <w:color w:val="000000"/>
+                <w:rFonts w:ascii="Times New Roman" w:hAnsi="Times New Roman" w:cs="Times New Roman"/>
+                <w:color w:val="000000"/>
+                <w:sz w:val="28"/>
+                <w:szCs w:val="28"/>
+              </w:rPr>
+            </w:pPr>
+            <w:r>
+              <w:rPr>
+                <w:rFonts w:ascii="Times New Roman" w:hAnsi="Times New Roman" w:cs="Times New Roman"/>
+                <w:color w:val="000000"/>
+                <w:sz w:val="28"/>
+                <w:szCs w:val="28"/>
               </w:rPr>
               <w:t>Число введено неправильно</w:t>
             </w:r>
@@ -4341,8 +4865,10 @@
           <w:p>
             <w:pPr>
               <w:rPr>
-                <w:rFonts w:cs="Courier New"/>
-                <w:color w:val="000000"/>
+                <w:rFonts w:ascii="Times New Roman" w:hAnsi="Times New Roman" w:cs="Times New Roman"/>
+                <w:color w:val="000000"/>
+                <w:sz w:val="28"/>
+                <w:szCs w:val="28"/>
               </w:rPr>
             </w:pPr>
           </w:p>
@@ -4354,34 +4880,22 @@
           <w:p>
             <w:pPr>
               <w:rPr>
-                <w:rFonts w:cs="Courier New"/>
-                <w:color w:val="000000"/>
-                <w:lang w:val="en-US"/>
-              </w:rPr>
-            </w:pPr>
-            <w:r>
-              <w:rPr>
-                <w:rFonts w:cs="Courier New"/>
-                <w:color w:val="000000"/>
-                <w:lang w:val="en-US"/>
-              </w:rPr>
-              <w:t>45245.52143</w:t>
-            </w:r>
-            <w:r>
-              <w:rPr>
-                <w:rFonts w:cs="Courier New"/>
-                <w:color w:val="000000"/>
-                <w:lang w:val="en-US"/>
-              </w:rPr>
-              <w:t>9</w:t>
-            </w:r>
-            <w:r>
-              <w:rPr>
-                <w:rFonts w:cs="Courier New"/>
-                <w:color w:val="000000"/>
-                <w:lang w:val="en-US"/>
-              </w:rPr>
-              <w:t>6</w:t>
+                <w:rFonts w:ascii="Times New Roman" w:hAnsi="Times New Roman" w:cs="Times New Roman"/>
+                <w:color w:val="000000"/>
+                <w:sz w:val="28"/>
+                <w:szCs w:val="28"/>
+                <w:lang w:val="en-US"/>
+              </w:rPr>
+            </w:pPr>
+            <w:r>
+              <w:rPr>
+                <w:rFonts w:ascii="Times New Roman" w:hAnsi="Times New Roman" w:cs="Times New Roman"/>
+                <w:color w:val="000000"/>
+                <w:sz w:val="28"/>
+                <w:szCs w:val="28"/>
+                <w:lang w:val="en-US"/>
+              </w:rPr>
+              <w:t>45245.5214396</w:t>
             </w:r>
           </w:p>
         </w:tc>
@@ -4393,14 +4907,18 @@
             <w:pPr>
               <w:jc w:val="center"/>
               <w:rPr>
-                <w:rFonts w:cs="Courier New"/>
-                <w:color w:val="000000"/>
-              </w:rPr>
-            </w:pPr>
-            <w:r>
-              <w:rPr>
-                <w:rFonts w:cs="Courier New"/>
-                <w:color w:val="000000"/>
+                <w:rFonts w:ascii="Times New Roman" w:hAnsi="Times New Roman" w:cs="Times New Roman"/>
+                <w:color w:val="000000"/>
+                <w:sz w:val="28"/>
+                <w:szCs w:val="28"/>
+              </w:rPr>
+            </w:pPr>
+            <w:r>
+              <w:rPr>
+                <w:rFonts w:ascii="Times New Roman" w:hAnsi="Times New Roman" w:cs="Times New Roman"/>
+                <w:color w:val="000000"/>
+                <w:sz w:val="28"/>
+                <w:szCs w:val="28"/>
                 <w:lang w:val="en-US"/>
               </w:rPr>
               <w:t>False</w:t>
@@ -4415,15 +4933,19 @@
             <w:pPr>
               <w:jc w:val="center"/>
               <w:rPr>
-                <w:rFonts w:cs="Courier New"/>
-                <w:color w:val="000000"/>
-                <w:lang w:val="en-US"/>
-              </w:rPr>
-            </w:pPr>
-            <w:r>
-              <w:rPr>
-                <w:rFonts w:cs="Courier New"/>
-                <w:color w:val="000000"/>
+                <w:rFonts w:ascii="Times New Roman" w:hAnsi="Times New Roman" w:cs="Times New Roman"/>
+                <w:color w:val="000000"/>
+                <w:sz w:val="28"/>
+                <w:szCs w:val="28"/>
+                <w:lang w:val="en-US"/>
+              </w:rPr>
+            </w:pPr>
+            <w:r>
+              <w:rPr>
+                <w:rFonts w:ascii="Times New Roman" w:hAnsi="Times New Roman" w:cs="Times New Roman"/>
+                <w:color w:val="000000"/>
+                <w:sz w:val="28"/>
+                <w:szCs w:val="28"/>
               </w:rPr>
               <w:t>Число введено неправильно</w:t>
             </w:r>
@@ -4442,8 +4964,10 @@
           <w:p>
             <w:pPr>
               <w:rPr>
-                <w:rFonts w:cs="Courier New"/>
-                <w:color w:val="000000"/>
+                <w:rFonts w:ascii="Times New Roman" w:hAnsi="Times New Roman" w:cs="Times New Roman"/>
+                <w:color w:val="000000"/>
+                <w:sz w:val="28"/>
+                <w:szCs w:val="28"/>
               </w:rPr>
             </w:pPr>
           </w:p>
@@ -4455,26 +4979,22 @@
           <w:p>
             <w:pPr>
               <w:rPr>
-                <w:rFonts w:cs="Courier New"/>
-                <w:color w:val="000000"/>
-                <w:lang w:val="en-US"/>
-              </w:rPr>
-            </w:pPr>
-            <w:r>
-              <w:rPr>
-                <w:rFonts w:cs="Courier New"/>
-                <w:color w:val="000000"/>
-                <w:lang w:val="en-US"/>
-              </w:rPr>
-              <w:t>4f</w:t>
-            </w:r>
-            <w:r>
-              <w:rPr>
-                <w:rFonts w:cs="Courier New"/>
-                <w:color w:val="000000"/>
-                <w:lang w:val="en-US"/>
-              </w:rPr>
-              <w:t>245.5214326</w:t>
+                <w:rFonts w:ascii="Times New Roman" w:hAnsi="Times New Roman" w:cs="Times New Roman"/>
+                <w:color w:val="000000"/>
+                <w:sz w:val="28"/>
+                <w:szCs w:val="28"/>
+                <w:lang w:val="en-US"/>
+              </w:rPr>
+            </w:pPr>
+            <w:r>
+              <w:rPr>
+                <w:rFonts w:ascii="Times New Roman" w:hAnsi="Times New Roman" w:cs="Times New Roman"/>
+                <w:color w:val="000000"/>
+                <w:sz w:val="28"/>
+                <w:szCs w:val="28"/>
+                <w:lang w:val="en-US"/>
+              </w:rPr>
+              <w:t>4f245.5214326</w:t>
             </w:r>
           </w:p>
         </w:tc>
@@ -4486,14 +5006,18 @@
             <w:pPr>
               <w:jc w:val="center"/>
               <w:rPr>
-                <w:rFonts w:cs="Courier New"/>
-                <w:color w:val="000000"/>
-              </w:rPr>
-            </w:pPr>
-            <w:r>
-              <w:rPr>
-                <w:rFonts w:cs="Courier New"/>
-                <w:color w:val="000000"/>
+                <w:rFonts w:ascii="Times New Roman" w:hAnsi="Times New Roman" w:cs="Times New Roman"/>
+                <w:color w:val="000000"/>
+                <w:sz w:val="28"/>
+                <w:szCs w:val="28"/>
+              </w:rPr>
+            </w:pPr>
+            <w:r>
+              <w:rPr>
+                <w:rFonts w:ascii="Times New Roman" w:hAnsi="Times New Roman" w:cs="Times New Roman"/>
+                <w:color w:val="000000"/>
+                <w:sz w:val="28"/>
+                <w:szCs w:val="28"/>
                 <w:lang w:val="en-US"/>
               </w:rPr>
               <w:t>False</w:t>
@@ -4508,15 +5032,19 @@
             <w:pPr>
               <w:jc w:val="center"/>
               <w:rPr>
-                <w:rFonts w:cs="Courier New"/>
-                <w:color w:val="000000"/>
-                <w:lang w:val="en-US"/>
-              </w:rPr>
-            </w:pPr>
-            <w:r>
-              <w:rPr>
-                <w:rFonts w:cs="Courier New"/>
-                <w:color w:val="000000"/>
+                <w:rFonts w:ascii="Times New Roman" w:hAnsi="Times New Roman" w:cs="Times New Roman"/>
+                <w:color w:val="000000"/>
+                <w:sz w:val="28"/>
+                <w:szCs w:val="28"/>
+                <w:lang w:val="en-US"/>
+              </w:rPr>
+            </w:pPr>
+            <w:r>
+              <w:rPr>
+                <w:rFonts w:ascii="Times New Roman" w:hAnsi="Times New Roman" w:cs="Times New Roman"/>
+                <w:color w:val="000000"/>
+                <w:sz w:val="28"/>
+                <w:szCs w:val="28"/>
               </w:rPr>
               <w:t>Число введено неправильно</w:t>
             </w:r>
@@ -4535,8 +5063,10 @@
           <w:p>
             <w:pPr>
               <w:rPr>
-                <w:rFonts w:cs="Courier New"/>
-                <w:color w:val="000000"/>
+                <w:rFonts w:ascii="Times New Roman" w:hAnsi="Times New Roman" w:cs="Times New Roman"/>
+                <w:color w:val="000000"/>
+                <w:sz w:val="28"/>
+                <w:szCs w:val="28"/>
               </w:rPr>
             </w:pPr>
           </w:p>
@@ -4548,34 +5078,22 @@
           <w:p>
             <w:pPr>
               <w:rPr>
-                <w:rFonts w:cs="Courier New"/>
-                <w:color w:val="000000"/>
-                <w:lang w:val="en-US"/>
-              </w:rPr>
-            </w:pPr>
-            <w:r>
-              <w:rPr>
-                <w:rFonts w:cs="Courier New"/>
-                <w:color w:val="000000"/>
-                <w:lang w:val="en-US"/>
-              </w:rPr>
-              <w:t>45245.5214</w:t>
-            </w:r>
-            <w:r>
-              <w:rPr>
-                <w:rFonts w:cs="Courier New"/>
-                <w:color w:val="000000"/>
-                <w:lang w:val="en-US"/>
-              </w:rPr>
-              <w:t>a</w:t>
-            </w:r>
-            <w:r>
-              <w:rPr>
-                <w:rFonts w:cs="Courier New"/>
-                <w:color w:val="000000"/>
-                <w:lang w:val="en-US"/>
-              </w:rPr>
-              <w:t>326</w:t>
+                <w:rFonts w:ascii="Times New Roman" w:hAnsi="Times New Roman" w:cs="Times New Roman"/>
+                <w:color w:val="000000"/>
+                <w:sz w:val="28"/>
+                <w:szCs w:val="28"/>
+                <w:lang w:val="en-US"/>
+              </w:rPr>
+            </w:pPr>
+            <w:r>
+              <w:rPr>
+                <w:rFonts w:ascii="Times New Roman" w:hAnsi="Times New Roman" w:cs="Times New Roman"/>
+                <w:color w:val="000000"/>
+                <w:sz w:val="28"/>
+                <w:szCs w:val="28"/>
+                <w:lang w:val="en-US"/>
+              </w:rPr>
+              <w:t>45245.5214a326</w:t>
             </w:r>
           </w:p>
         </w:tc>
@@ -4587,14 +5105,18 @@
             <w:pPr>
               <w:jc w:val="center"/>
               <w:rPr>
-                <w:rFonts w:cs="Courier New"/>
-                <w:color w:val="000000"/>
-              </w:rPr>
-            </w:pPr>
-            <w:r>
-              <w:rPr>
-                <w:rFonts w:cs="Courier New"/>
-                <w:color w:val="000000"/>
+                <w:rFonts w:ascii="Times New Roman" w:hAnsi="Times New Roman" w:cs="Times New Roman"/>
+                <w:color w:val="000000"/>
+                <w:sz w:val="28"/>
+                <w:szCs w:val="28"/>
+              </w:rPr>
+            </w:pPr>
+            <w:r>
+              <w:rPr>
+                <w:rFonts w:ascii="Times New Roman" w:hAnsi="Times New Roman" w:cs="Times New Roman"/>
+                <w:color w:val="000000"/>
+                <w:sz w:val="28"/>
+                <w:szCs w:val="28"/>
                 <w:lang w:val="en-US"/>
               </w:rPr>
               <w:t>False</w:t>
@@ -4609,15 +5131,19 @@
             <w:pPr>
               <w:jc w:val="center"/>
               <w:rPr>
-                <w:rFonts w:cs="Courier New"/>
-                <w:color w:val="000000"/>
-                <w:lang w:val="en-US"/>
-              </w:rPr>
-            </w:pPr>
-            <w:r>
-              <w:rPr>
-                <w:rFonts w:cs="Courier New"/>
-                <w:color w:val="000000"/>
+                <w:rFonts w:ascii="Times New Roman" w:hAnsi="Times New Roman" w:cs="Times New Roman"/>
+                <w:color w:val="000000"/>
+                <w:sz w:val="28"/>
+                <w:szCs w:val="28"/>
+                <w:lang w:val="en-US"/>
+              </w:rPr>
+            </w:pPr>
+            <w:r>
+              <w:rPr>
+                <w:rFonts w:ascii="Times New Roman" w:hAnsi="Times New Roman" w:cs="Times New Roman"/>
+                <w:color w:val="000000"/>
+                <w:sz w:val="28"/>
+                <w:szCs w:val="28"/>
               </w:rPr>
               <w:t>Число введено неправильно</w:t>
             </w:r>
@@ -4636,14 +5162,18 @@
           <w:p>
             <w:pPr>
               <w:rPr>
-                <w:rFonts w:cs="Courier New"/>
-                <w:color w:val="000000"/>
-              </w:rPr>
-            </w:pPr>
-            <w:r>
-              <w:rPr>
-                <w:rFonts w:cs="Courier New"/>
-                <w:color w:val="000000"/>
+                <w:rFonts w:ascii="Times New Roman" w:hAnsi="Times New Roman" w:cs="Times New Roman"/>
+                <w:color w:val="000000"/>
+                <w:sz w:val="28"/>
+                <w:szCs w:val="28"/>
+              </w:rPr>
+            </w:pPr>
+            <w:r>
+              <w:rPr>
+                <w:rFonts w:ascii="Times New Roman" w:hAnsi="Times New Roman" w:cs="Times New Roman"/>
+                <w:color w:val="000000"/>
+                <w:sz w:val="28"/>
+                <w:szCs w:val="28"/>
               </w:rPr>
               <w:t>В записи числа присутствуют две или более точек</w:t>
             </w:r>
@@ -4656,29 +5186,37 @@
           <w:p>
             <w:pPr>
               <w:rPr>
-                <w:rFonts w:cs="Courier New"/>
-                <w:color w:val="000000"/>
-              </w:rPr>
-            </w:pPr>
-            <w:r>
-              <w:rPr>
-                <w:rFonts w:cs="Courier New"/>
-                <w:color w:val="000000"/>
+                <w:rFonts w:ascii="Times New Roman" w:hAnsi="Times New Roman" w:cs="Times New Roman"/>
+                <w:color w:val="000000"/>
+                <w:sz w:val="28"/>
+                <w:szCs w:val="28"/>
+              </w:rPr>
+            </w:pPr>
+            <w:r>
+              <w:rPr>
+                <w:rFonts w:ascii="Times New Roman" w:hAnsi="Times New Roman" w:cs="Times New Roman"/>
+                <w:color w:val="000000"/>
+                <w:sz w:val="28"/>
+                <w:szCs w:val="28"/>
                 <w:lang w:val="en-US"/>
               </w:rPr>
               <w:t>45245.521</w:t>
             </w:r>
             <w:r>
               <w:rPr>
-                <w:rFonts w:cs="Courier New"/>
-                <w:color w:val="000000"/>
+                <w:rFonts w:ascii="Times New Roman" w:hAnsi="Times New Roman" w:cs="Times New Roman"/>
+                <w:color w:val="000000"/>
+                <w:sz w:val="28"/>
+                <w:szCs w:val="28"/>
               </w:rPr>
               <w:t>.</w:t>
             </w:r>
             <w:r>
               <w:rPr>
-                <w:rFonts w:cs="Courier New"/>
-                <w:color w:val="000000"/>
+                <w:rFonts w:ascii="Times New Roman" w:hAnsi="Times New Roman" w:cs="Times New Roman"/>
+                <w:color w:val="000000"/>
+                <w:sz w:val="28"/>
+                <w:szCs w:val="28"/>
                 <w:lang w:val="en-US"/>
               </w:rPr>
               <w:t>4326</w:t>
@@ -4693,14 +5231,18 @@
             <w:pPr>
               <w:jc w:val="center"/>
               <w:rPr>
-                <w:rFonts w:cs="Courier New"/>
-                <w:color w:val="000000"/>
-              </w:rPr>
-            </w:pPr>
-            <w:r>
-              <w:rPr>
-                <w:rFonts w:cs="Courier New"/>
-                <w:color w:val="000000"/>
+                <w:rFonts w:ascii="Times New Roman" w:hAnsi="Times New Roman" w:cs="Times New Roman"/>
+                <w:color w:val="000000"/>
+                <w:sz w:val="28"/>
+                <w:szCs w:val="28"/>
+              </w:rPr>
+            </w:pPr>
+            <w:r>
+              <w:rPr>
+                <w:rFonts w:ascii="Times New Roman" w:hAnsi="Times New Roman" w:cs="Times New Roman"/>
+                <w:color w:val="000000"/>
+                <w:sz w:val="28"/>
+                <w:szCs w:val="28"/>
                 <w:lang w:val="en-US"/>
               </w:rPr>
               <w:t>False</w:t>
@@ -4715,15 +5257,19 @@
             <w:pPr>
               <w:jc w:val="center"/>
               <w:rPr>
-                <w:rFonts w:cs="Courier New"/>
-                <w:color w:val="000000"/>
-                <w:lang w:val="en-US"/>
-              </w:rPr>
-            </w:pPr>
-            <w:r>
-              <w:rPr>
-                <w:rFonts w:cs="Courier New"/>
-                <w:color w:val="000000"/>
+                <w:rFonts w:ascii="Times New Roman" w:hAnsi="Times New Roman" w:cs="Times New Roman"/>
+                <w:color w:val="000000"/>
+                <w:sz w:val="28"/>
+                <w:szCs w:val="28"/>
+                <w:lang w:val="en-US"/>
+              </w:rPr>
+            </w:pPr>
+            <w:r>
+              <w:rPr>
+                <w:rFonts w:ascii="Times New Roman" w:hAnsi="Times New Roman" w:cs="Times New Roman"/>
+                <w:color w:val="000000"/>
+                <w:sz w:val="28"/>
+                <w:szCs w:val="28"/>
               </w:rPr>
               <w:t>Число введено неправильно</w:t>
             </w:r>
@@ -4742,8 +5288,10 @@
           <w:p>
             <w:pPr>
               <w:rPr>
-                <w:rFonts w:cs="Courier New"/>
-                <w:color w:val="000000"/>
+                <w:rFonts w:ascii="Times New Roman" w:hAnsi="Times New Roman" w:cs="Times New Roman"/>
+                <w:color w:val="000000"/>
+                <w:sz w:val="28"/>
+                <w:szCs w:val="28"/>
               </w:rPr>
             </w:pPr>
           </w:p>
@@ -4755,45 +5303,57 @@
           <w:p>
             <w:pPr>
               <w:rPr>
-                <w:rFonts w:cs="Courier New"/>
-                <w:color w:val="000000"/>
-                <w:lang w:val="en-US"/>
-              </w:rPr>
-            </w:pPr>
-            <w:r>
-              <w:rPr>
-                <w:rFonts w:cs="Courier New"/>
-                <w:color w:val="000000"/>
+                <w:rFonts w:ascii="Times New Roman" w:hAnsi="Times New Roman" w:cs="Times New Roman"/>
+                <w:color w:val="000000"/>
+                <w:sz w:val="28"/>
+                <w:szCs w:val="28"/>
+                <w:lang w:val="en-US"/>
+              </w:rPr>
+            </w:pPr>
+            <w:r>
+              <w:rPr>
+                <w:rFonts w:ascii="Times New Roman" w:hAnsi="Times New Roman" w:cs="Times New Roman"/>
+                <w:color w:val="000000"/>
+                <w:sz w:val="28"/>
+                <w:szCs w:val="28"/>
                 <w:lang w:val="en-US"/>
               </w:rPr>
               <w:t>45245.521</w:t>
             </w:r>
             <w:r>
               <w:rPr>
-                <w:rFonts w:cs="Courier New"/>
-                <w:color w:val="000000"/>
+                <w:rFonts w:ascii="Times New Roman" w:hAnsi="Times New Roman" w:cs="Times New Roman"/>
+                <w:color w:val="000000"/>
+                <w:sz w:val="28"/>
+                <w:szCs w:val="28"/>
               </w:rPr>
               <w:t>.</w:t>
             </w:r>
             <w:r>
               <w:rPr>
-                <w:rFonts w:cs="Courier New"/>
-                <w:color w:val="000000"/>
+                <w:rFonts w:ascii="Times New Roman" w:hAnsi="Times New Roman" w:cs="Times New Roman"/>
+                <w:color w:val="000000"/>
+                <w:sz w:val="28"/>
+                <w:szCs w:val="28"/>
                 <w:lang w:val="en-US"/>
               </w:rPr>
               <w:t>432</w:t>
             </w:r>
             <w:r>
               <w:rPr>
-                <w:rFonts w:cs="Courier New"/>
-                <w:color w:val="000000"/>
+                <w:rFonts w:ascii="Times New Roman" w:hAnsi="Times New Roman" w:cs="Times New Roman"/>
+                <w:color w:val="000000"/>
+                <w:sz w:val="28"/>
+                <w:szCs w:val="28"/>
               </w:rPr>
               <w:t>.</w:t>
             </w:r>
             <w:r>
               <w:rPr>
-                <w:rFonts w:cs="Courier New"/>
-                <w:color w:val="000000"/>
+                <w:rFonts w:ascii="Times New Roman" w:hAnsi="Times New Roman" w:cs="Times New Roman"/>
+                <w:color w:val="000000"/>
+                <w:sz w:val="28"/>
+                <w:szCs w:val="28"/>
                 <w:lang w:val="en-US"/>
               </w:rPr>
               <w:t>6</w:t>
@@ -4808,14 +5368,18 @@
             <w:pPr>
               <w:jc w:val="center"/>
               <w:rPr>
-                <w:rFonts w:cs="Courier New"/>
-                <w:color w:val="000000"/>
-              </w:rPr>
-            </w:pPr>
-            <w:r>
-              <w:rPr>
-                <w:rFonts w:cs="Courier New"/>
-                <w:color w:val="000000"/>
+                <w:rFonts w:ascii="Times New Roman" w:hAnsi="Times New Roman" w:cs="Times New Roman"/>
+                <w:color w:val="000000"/>
+                <w:sz w:val="28"/>
+                <w:szCs w:val="28"/>
+              </w:rPr>
+            </w:pPr>
+            <w:r>
+              <w:rPr>
+                <w:rFonts w:ascii="Times New Roman" w:hAnsi="Times New Roman" w:cs="Times New Roman"/>
+                <w:color w:val="000000"/>
+                <w:sz w:val="28"/>
+                <w:szCs w:val="28"/>
                 <w:lang w:val="en-US"/>
               </w:rPr>
               <w:t>False</w:t>
@@ -4830,15 +5394,19 @@
             <w:pPr>
               <w:jc w:val="center"/>
               <w:rPr>
-                <w:rFonts w:cs="Courier New"/>
-                <w:color w:val="000000"/>
-                <w:lang w:val="en-US"/>
-              </w:rPr>
-            </w:pPr>
-            <w:r>
-              <w:rPr>
-                <w:rFonts w:cs="Courier New"/>
-                <w:color w:val="000000"/>
+                <w:rFonts w:ascii="Times New Roman" w:hAnsi="Times New Roman" w:cs="Times New Roman"/>
+                <w:color w:val="000000"/>
+                <w:sz w:val="28"/>
+                <w:szCs w:val="28"/>
+                <w:lang w:val="en-US"/>
+              </w:rPr>
+            </w:pPr>
+            <w:r>
+              <w:rPr>
+                <w:rFonts w:ascii="Times New Roman" w:hAnsi="Times New Roman" w:cs="Times New Roman"/>
+                <w:color w:val="000000"/>
+                <w:sz w:val="28"/>
+                <w:szCs w:val="28"/>
               </w:rPr>
               <w:t>Число введено неправильно</w:t>
             </w:r>
@@ -4856,15 +5424,20 @@
           <w:p>
             <w:pPr>
               <w:rPr>
-                <w:rFonts w:cs="Courier New"/>
-                <w:color w:val="000000"/>
-              </w:rPr>
-            </w:pPr>
-            <w:r>
-              <w:rPr>
-                <w:rFonts w:cs="Courier New"/>
-                <w:color w:val="000000"/>
-              </w:rPr>
+                <w:rFonts w:ascii="Times New Roman" w:hAnsi="Times New Roman" w:cs="Times New Roman"/>
+                <w:color w:val="000000"/>
+                <w:sz w:val="28"/>
+                <w:szCs w:val="28"/>
+              </w:rPr>
+            </w:pPr>
+            <w:r>
+              <w:rPr>
+                <w:rFonts w:ascii="Times New Roman" w:hAnsi="Times New Roman" w:cs="Times New Roman"/>
+                <w:color w:val="000000"/>
+                <w:sz w:val="28"/>
+                <w:szCs w:val="28"/>
+              </w:rPr>
+              <w:lastRenderedPageBreak/>
               <w:t>В записи числа отсутствует точка</w:t>
             </w:r>
           </w:p>
@@ -4876,14 +5449,18 @@
           <w:p>
             <w:pPr>
               <w:rPr>
-                <w:rFonts w:cs="Courier New"/>
-                <w:color w:val="000000"/>
-              </w:rPr>
-            </w:pPr>
-            <w:r>
-              <w:rPr>
-                <w:rFonts w:cs="Courier New"/>
-                <w:color w:val="000000"/>
+                <w:rFonts w:ascii="Times New Roman" w:hAnsi="Times New Roman" w:cs="Times New Roman"/>
+                <w:color w:val="000000"/>
+                <w:sz w:val="28"/>
+                <w:szCs w:val="28"/>
+              </w:rPr>
+            </w:pPr>
+            <w:r>
+              <w:rPr>
+                <w:rFonts w:ascii="Times New Roman" w:hAnsi="Times New Roman" w:cs="Times New Roman"/>
+                <w:color w:val="000000"/>
+                <w:sz w:val="28"/>
+                <w:szCs w:val="28"/>
               </w:rPr>
               <w:t>00000000000</w:t>
             </w:r>
@@ -4897,14 +5474,18 @@
             <w:pPr>
               <w:jc w:val="center"/>
               <w:rPr>
-                <w:rFonts w:cs="Courier New"/>
-                <w:color w:val="000000"/>
-              </w:rPr>
-            </w:pPr>
-            <w:r>
-              <w:rPr>
-                <w:rFonts w:cs="Courier New"/>
-                <w:color w:val="000000"/>
+                <w:rFonts w:ascii="Times New Roman" w:hAnsi="Times New Roman" w:cs="Times New Roman"/>
+                <w:color w:val="000000"/>
+                <w:sz w:val="28"/>
+                <w:szCs w:val="28"/>
+              </w:rPr>
+            </w:pPr>
+            <w:r>
+              <w:rPr>
+                <w:rFonts w:ascii="Times New Roman" w:hAnsi="Times New Roman" w:cs="Times New Roman"/>
+                <w:color w:val="000000"/>
+                <w:sz w:val="28"/>
+                <w:szCs w:val="28"/>
                 <w:lang w:val="en-US"/>
               </w:rPr>
               <w:t>False</w:t>
@@ -4919,15 +5500,19 @@
             <w:pPr>
               <w:jc w:val="center"/>
               <w:rPr>
-                <w:rFonts w:cs="Courier New"/>
-                <w:color w:val="000000"/>
-                <w:lang w:val="en-US"/>
-              </w:rPr>
-            </w:pPr>
-            <w:r>
-              <w:rPr>
-                <w:rFonts w:cs="Courier New"/>
-                <w:color w:val="000000"/>
+                <w:rFonts w:ascii="Times New Roman" w:hAnsi="Times New Roman" w:cs="Times New Roman"/>
+                <w:color w:val="000000"/>
+                <w:sz w:val="28"/>
+                <w:szCs w:val="28"/>
+                <w:lang w:val="en-US"/>
+              </w:rPr>
+            </w:pPr>
+            <w:r>
+              <w:rPr>
+                <w:rFonts w:ascii="Times New Roman" w:hAnsi="Times New Roman" w:cs="Times New Roman"/>
+                <w:color w:val="000000"/>
+                <w:sz w:val="28"/>
+                <w:szCs w:val="28"/>
               </w:rPr>
               <w:t>Число введено неправильно</w:t>
             </w:r>
@@ -4945,14 +5530,18 @@
           <w:p>
             <w:pPr>
               <w:rPr>
-                <w:rFonts w:cs="Courier New"/>
-                <w:color w:val="000000"/>
-              </w:rPr>
-            </w:pPr>
-            <w:r>
-              <w:rPr>
-                <w:rFonts w:cs="Courier New"/>
-                <w:color w:val="000000"/>
+                <w:rFonts w:ascii="Times New Roman" w:hAnsi="Times New Roman" w:cs="Times New Roman"/>
+                <w:color w:val="000000"/>
+                <w:sz w:val="28"/>
+                <w:szCs w:val="28"/>
+              </w:rPr>
+            </w:pPr>
+            <w:r>
+              <w:rPr>
+                <w:rFonts w:ascii="Times New Roman" w:hAnsi="Times New Roman" w:cs="Times New Roman"/>
+                <w:color w:val="000000"/>
+                <w:sz w:val="28"/>
+                <w:szCs w:val="28"/>
               </w:rPr>
               <w:t>В записи числа точка стоит на первой позиции</w:t>
             </w:r>
@@ -4965,14 +5554,18 @@
           <w:p>
             <w:pPr>
               <w:rPr>
-                <w:rFonts w:cs="Courier New"/>
-                <w:color w:val="000000"/>
-              </w:rPr>
-            </w:pPr>
-            <w:r>
-              <w:rPr>
-                <w:rFonts w:cs="Courier New"/>
-                <w:color w:val="000000"/>
+                <w:rFonts w:ascii="Times New Roman" w:hAnsi="Times New Roman" w:cs="Times New Roman"/>
+                <w:color w:val="000000"/>
+                <w:sz w:val="28"/>
+                <w:szCs w:val="28"/>
+              </w:rPr>
+            </w:pPr>
+            <w:r>
+              <w:rPr>
+                <w:rFonts w:ascii="Times New Roman" w:hAnsi="Times New Roman" w:cs="Times New Roman"/>
+                <w:color w:val="000000"/>
+                <w:sz w:val="28"/>
+                <w:szCs w:val="28"/>
                 <w:lang w:val="en-US"/>
               </w:rPr>
               <w:t>.5214326</w:t>
@@ -4987,14 +5580,18 @@
             <w:pPr>
               <w:jc w:val="center"/>
               <w:rPr>
-                <w:rFonts w:cs="Courier New"/>
-                <w:color w:val="000000"/>
-              </w:rPr>
-            </w:pPr>
-            <w:r>
-              <w:rPr>
-                <w:rFonts w:cs="Courier New"/>
-                <w:color w:val="000000"/>
+                <w:rFonts w:ascii="Times New Roman" w:hAnsi="Times New Roman" w:cs="Times New Roman"/>
+                <w:color w:val="000000"/>
+                <w:sz w:val="28"/>
+                <w:szCs w:val="28"/>
+              </w:rPr>
+            </w:pPr>
+            <w:r>
+              <w:rPr>
+                <w:rFonts w:ascii="Times New Roman" w:hAnsi="Times New Roman" w:cs="Times New Roman"/>
+                <w:color w:val="000000"/>
+                <w:sz w:val="28"/>
+                <w:szCs w:val="28"/>
                 <w:lang w:val="en-US"/>
               </w:rPr>
               <w:t>False</w:t>
@@ -5009,15 +5606,19 @@
             <w:pPr>
               <w:jc w:val="center"/>
               <w:rPr>
-                <w:rFonts w:cs="Courier New"/>
-                <w:color w:val="000000"/>
-                <w:lang w:val="en-US"/>
-              </w:rPr>
-            </w:pPr>
-            <w:r>
-              <w:rPr>
-                <w:rFonts w:cs="Courier New"/>
-                <w:color w:val="000000"/>
+                <w:rFonts w:ascii="Times New Roman" w:hAnsi="Times New Roman" w:cs="Times New Roman"/>
+                <w:color w:val="000000"/>
+                <w:sz w:val="28"/>
+                <w:szCs w:val="28"/>
+                <w:lang w:val="en-US"/>
+              </w:rPr>
+            </w:pPr>
+            <w:r>
+              <w:rPr>
+                <w:rFonts w:ascii="Times New Roman" w:hAnsi="Times New Roman" w:cs="Times New Roman"/>
+                <w:color w:val="000000"/>
+                <w:sz w:val="28"/>
+                <w:szCs w:val="28"/>
               </w:rPr>
               <w:t>Число введено неправильно</w:t>
             </w:r>
@@ -5035,14 +5636,18 @@
           <w:p>
             <w:pPr>
               <w:rPr>
-                <w:rFonts w:cs="Courier New"/>
-                <w:color w:val="000000"/>
-              </w:rPr>
-            </w:pPr>
-            <w:r>
-              <w:rPr>
-                <w:rFonts w:cs="Courier New"/>
-                <w:color w:val="000000"/>
+                <w:rFonts w:ascii="Times New Roman" w:hAnsi="Times New Roman" w:cs="Times New Roman"/>
+                <w:color w:val="000000"/>
+                <w:sz w:val="28"/>
+                <w:szCs w:val="28"/>
+              </w:rPr>
+            </w:pPr>
+            <w:r>
+              <w:rPr>
+                <w:rFonts w:ascii="Times New Roman" w:hAnsi="Times New Roman" w:cs="Times New Roman"/>
+                <w:color w:val="000000"/>
+                <w:sz w:val="28"/>
+                <w:szCs w:val="28"/>
               </w:rPr>
               <w:t>В записи числа точка стоит на последней позиции</w:t>
             </w:r>
@@ -5055,14 +5660,18 @@
           <w:p>
             <w:pPr>
               <w:rPr>
-                <w:rFonts w:cs="Courier New"/>
-                <w:color w:val="000000"/>
-              </w:rPr>
-            </w:pPr>
-            <w:r>
-              <w:rPr>
-                <w:rFonts w:cs="Courier New"/>
-                <w:color w:val="000000"/>
+                <w:rFonts w:ascii="Times New Roman" w:hAnsi="Times New Roman" w:cs="Times New Roman"/>
+                <w:color w:val="000000"/>
+                <w:sz w:val="28"/>
+                <w:szCs w:val="28"/>
+              </w:rPr>
+            </w:pPr>
+            <w:r>
+              <w:rPr>
+                <w:rFonts w:ascii="Times New Roman" w:hAnsi="Times New Roman" w:cs="Times New Roman"/>
+                <w:color w:val="000000"/>
+                <w:sz w:val="28"/>
+                <w:szCs w:val="28"/>
                 <w:lang w:val="en-US"/>
               </w:rPr>
               <w:t>45245.</w:t>
@@ -5071,7 +5680,9 @@
           <w:p>
             <w:pPr>
               <w:rPr>
-                <w:rFonts w:cs="Courier New"/>
+                <w:rFonts w:ascii="Times New Roman" w:hAnsi="Times New Roman" w:cs="Times New Roman"/>
+                <w:sz w:val="28"/>
+                <w:szCs w:val="28"/>
               </w:rPr>
             </w:pPr>
           </w:p>
@@ -5081,12 +5692,16 @@
                 <w:tab w:val="left" w:pos="1380"/>
               </w:tabs>
               <w:rPr>
-                <w:rFonts w:cs="Courier New"/>
-              </w:rPr>
-            </w:pPr>
-            <w:r>
-              <w:rPr>
-                <w:rFonts w:cs="Courier New"/>
+                <w:rFonts w:ascii="Times New Roman" w:hAnsi="Times New Roman" w:cs="Times New Roman"/>
+                <w:sz w:val="28"/>
+                <w:szCs w:val="28"/>
+              </w:rPr>
+            </w:pPr>
+            <w:r>
+              <w:rPr>
+                <w:rFonts w:ascii="Times New Roman" w:hAnsi="Times New Roman" w:cs="Times New Roman"/>
+                <w:sz w:val="28"/>
+                <w:szCs w:val="28"/>
               </w:rPr>
               <w:tab/>
             </w:r>
@@ -5100,14 +5715,18 @@
             <w:pPr>
               <w:jc w:val="center"/>
               <w:rPr>
-                <w:rFonts w:cs="Courier New"/>
-                <w:color w:val="000000"/>
-              </w:rPr>
-            </w:pPr>
-            <w:r>
-              <w:rPr>
-                <w:rFonts w:cs="Courier New"/>
-                <w:color w:val="000000"/>
+                <w:rFonts w:ascii="Times New Roman" w:hAnsi="Times New Roman" w:cs="Times New Roman"/>
+                <w:color w:val="000000"/>
+                <w:sz w:val="28"/>
+                <w:szCs w:val="28"/>
+              </w:rPr>
+            </w:pPr>
+            <w:r>
+              <w:rPr>
+                <w:rFonts w:ascii="Times New Roman" w:hAnsi="Times New Roman" w:cs="Times New Roman"/>
+                <w:color w:val="000000"/>
+                <w:sz w:val="28"/>
+                <w:szCs w:val="28"/>
                 <w:lang w:val="en-US"/>
               </w:rPr>
               <w:t>False</w:t>
@@ -5122,15 +5741,19 @@
             <w:pPr>
               <w:jc w:val="center"/>
               <w:rPr>
-                <w:rFonts w:cs="Courier New"/>
-                <w:color w:val="000000"/>
-                <w:lang w:val="en-US"/>
-              </w:rPr>
-            </w:pPr>
-            <w:r>
-              <w:rPr>
-                <w:rFonts w:cs="Courier New"/>
-                <w:color w:val="000000"/>
+                <w:rFonts w:ascii="Times New Roman" w:hAnsi="Times New Roman" w:cs="Times New Roman"/>
+                <w:color w:val="000000"/>
+                <w:sz w:val="28"/>
+                <w:szCs w:val="28"/>
+                <w:lang w:val="en-US"/>
+              </w:rPr>
+            </w:pPr>
+            <w:r>
+              <w:rPr>
+                <w:rFonts w:ascii="Times New Roman" w:hAnsi="Times New Roman" w:cs="Times New Roman"/>
+                <w:color w:val="000000"/>
+                <w:sz w:val="28"/>
+                <w:szCs w:val="28"/>
               </w:rPr>
               <w:t>Число введено неправильно</w:t>
             </w:r>
@@ -5148,14 +5771,18 @@
           <w:p>
             <w:pPr>
               <w:rPr>
-                <w:rFonts w:cs="Courier New"/>
-                <w:color w:val="000000"/>
-              </w:rPr>
-            </w:pPr>
-            <w:r>
-              <w:rPr>
-                <w:rFonts w:cs="Courier New"/>
-                <w:color w:val="000000"/>
+                <w:rFonts w:ascii="Times New Roman" w:hAnsi="Times New Roman" w:cs="Times New Roman"/>
+                <w:color w:val="000000"/>
+                <w:sz w:val="28"/>
+                <w:szCs w:val="28"/>
+              </w:rPr>
+            </w:pPr>
+            <w:r>
+              <w:rPr>
+                <w:rFonts w:ascii="Times New Roman" w:hAnsi="Times New Roman" w:cs="Times New Roman"/>
+                <w:color w:val="000000"/>
+                <w:sz w:val="28"/>
+                <w:szCs w:val="28"/>
               </w:rPr>
               <w:t>В целой части числа больше 150 символов</w:t>
             </w:r>
@@ -5168,30 +5795,38 @@
           <w:p>
             <w:pPr>
               <w:rPr>
-                <w:rFonts w:cs="Courier New"/>
-                <w:color w:val="000000"/>
-              </w:rPr>
-            </w:pPr>
-            <w:r>
-              <w:rPr>
-                <w:rFonts w:cs="Courier New"/>
-                <w:color w:val="000000"/>
+                <w:rFonts w:ascii="Times New Roman" w:hAnsi="Times New Roman" w:cs="Times New Roman"/>
+                <w:color w:val="000000"/>
+                <w:sz w:val="28"/>
+                <w:szCs w:val="28"/>
+              </w:rPr>
+            </w:pPr>
+            <w:r>
+              <w:rPr>
+                <w:rFonts w:ascii="Times New Roman" w:hAnsi="Times New Roman" w:cs="Times New Roman"/>
+                <w:color w:val="000000"/>
+                <w:sz w:val="28"/>
+                <w:szCs w:val="28"/>
               </w:rPr>
               <w:t xml:space="preserve">7 … .0 </w:t>
             </w:r>
             <w:proofErr w:type="gramStart"/>
             <w:r>
               <w:rPr>
-                <w:rFonts w:cs="Courier New"/>
-                <w:color w:val="000000"/>
+                <w:rFonts w:ascii="Times New Roman" w:hAnsi="Times New Roman" w:cs="Times New Roman"/>
+                <w:color w:val="000000"/>
+                <w:sz w:val="28"/>
+                <w:szCs w:val="28"/>
               </w:rPr>
               <w:t>( …</w:t>
             </w:r>
             <w:proofErr w:type="gramEnd"/>
             <w:r>
               <w:rPr>
-                <w:rFonts w:cs="Courier New"/>
-                <w:color w:val="000000"/>
+                <w:rFonts w:ascii="Times New Roman" w:hAnsi="Times New Roman" w:cs="Times New Roman"/>
+                <w:color w:val="000000"/>
+                <w:sz w:val="28"/>
+                <w:szCs w:val="28"/>
               </w:rPr>
               <w:t xml:space="preserve"> - 150 символов)</w:t>
             </w:r>
@@ -5205,14 +5840,18 @@
             <w:pPr>
               <w:jc w:val="center"/>
               <w:rPr>
-                <w:rFonts w:cs="Courier New"/>
-                <w:color w:val="000000"/>
-              </w:rPr>
-            </w:pPr>
-            <w:r>
-              <w:rPr>
-                <w:rFonts w:cs="Courier New"/>
-                <w:color w:val="000000"/>
+                <w:rFonts w:ascii="Times New Roman" w:hAnsi="Times New Roman" w:cs="Times New Roman"/>
+                <w:color w:val="000000"/>
+                <w:sz w:val="28"/>
+                <w:szCs w:val="28"/>
+              </w:rPr>
+            </w:pPr>
+            <w:r>
+              <w:rPr>
+                <w:rFonts w:ascii="Times New Roman" w:hAnsi="Times New Roman" w:cs="Times New Roman"/>
+                <w:color w:val="000000"/>
+                <w:sz w:val="28"/>
+                <w:szCs w:val="28"/>
                 <w:lang w:val="en-US"/>
               </w:rPr>
               <w:t>False</w:t>
@@ -5227,15 +5866,19 @@
             <w:pPr>
               <w:jc w:val="center"/>
               <w:rPr>
-                <w:rFonts w:cs="Courier New"/>
-                <w:color w:val="000000"/>
-                <w:lang w:val="en-US"/>
-              </w:rPr>
-            </w:pPr>
-            <w:r>
-              <w:rPr>
-                <w:rFonts w:cs="Courier New"/>
-                <w:color w:val="000000"/>
+                <w:rFonts w:ascii="Times New Roman" w:hAnsi="Times New Roman" w:cs="Times New Roman"/>
+                <w:color w:val="000000"/>
+                <w:sz w:val="28"/>
+                <w:szCs w:val="28"/>
+                <w:lang w:val="en-US"/>
+              </w:rPr>
+            </w:pPr>
+            <w:r>
+              <w:rPr>
+                <w:rFonts w:ascii="Times New Roman" w:hAnsi="Times New Roman" w:cs="Times New Roman"/>
+                <w:color w:val="000000"/>
+                <w:sz w:val="28"/>
+                <w:szCs w:val="28"/>
               </w:rPr>
               <w:t>Число введено неправильно</w:t>
             </w:r>
@@ -5253,14 +5896,18 @@
           <w:p>
             <w:pPr>
               <w:rPr>
-                <w:rFonts w:cs="Courier New"/>
-                <w:color w:val="000000"/>
-              </w:rPr>
-            </w:pPr>
-            <w:r>
-              <w:rPr>
-                <w:rFonts w:cs="Courier New"/>
-                <w:color w:val="000000"/>
+                <w:rFonts w:ascii="Times New Roman" w:hAnsi="Times New Roman" w:cs="Times New Roman"/>
+                <w:color w:val="000000"/>
+                <w:sz w:val="28"/>
+                <w:szCs w:val="28"/>
+              </w:rPr>
+            </w:pPr>
+            <w:r>
+              <w:rPr>
+                <w:rFonts w:ascii="Times New Roman" w:hAnsi="Times New Roman" w:cs="Times New Roman"/>
+                <w:color w:val="000000"/>
+                <w:sz w:val="28"/>
+                <w:szCs w:val="28"/>
               </w:rPr>
               <w:t>В вещественной части числа больше 150 символов</w:t>
             </w:r>
@@ -5273,30 +5920,38 @@
           <w:p>
             <w:pPr>
               <w:rPr>
-                <w:rFonts w:cs="Courier New"/>
-                <w:color w:val="000000"/>
-              </w:rPr>
-            </w:pPr>
-            <w:r>
-              <w:rPr>
-                <w:rFonts w:cs="Courier New"/>
-                <w:color w:val="000000"/>
+                <w:rFonts w:ascii="Times New Roman" w:hAnsi="Times New Roman" w:cs="Times New Roman"/>
+                <w:color w:val="000000"/>
+                <w:sz w:val="28"/>
+                <w:szCs w:val="28"/>
+              </w:rPr>
+            </w:pPr>
+            <w:r>
+              <w:rPr>
+                <w:rFonts w:ascii="Times New Roman" w:hAnsi="Times New Roman" w:cs="Times New Roman"/>
+                <w:color w:val="000000"/>
+                <w:sz w:val="28"/>
+                <w:szCs w:val="28"/>
               </w:rPr>
               <w:t xml:space="preserve">0. … 5 </w:t>
             </w:r>
             <w:proofErr w:type="gramStart"/>
             <w:r>
               <w:rPr>
-                <w:rFonts w:cs="Courier New"/>
-                <w:color w:val="000000"/>
+                <w:rFonts w:ascii="Times New Roman" w:hAnsi="Times New Roman" w:cs="Times New Roman"/>
+                <w:color w:val="000000"/>
+                <w:sz w:val="28"/>
+                <w:szCs w:val="28"/>
               </w:rPr>
               <w:t>( …</w:t>
             </w:r>
             <w:proofErr w:type="gramEnd"/>
             <w:r>
               <w:rPr>
-                <w:rFonts w:cs="Courier New"/>
-                <w:color w:val="000000"/>
+                <w:rFonts w:ascii="Times New Roman" w:hAnsi="Times New Roman" w:cs="Times New Roman"/>
+                <w:color w:val="000000"/>
+                <w:sz w:val="28"/>
+                <w:szCs w:val="28"/>
               </w:rPr>
               <w:t xml:space="preserve"> - 150 символов)</w:t>
             </w:r>
@@ -5310,14 +5965,18 @@
             <w:pPr>
               <w:jc w:val="center"/>
               <w:rPr>
-                <w:rFonts w:cs="Courier New"/>
-                <w:color w:val="000000"/>
-              </w:rPr>
-            </w:pPr>
-            <w:r>
-              <w:rPr>
-                <w:rFonts w:cs="Courier New"/>
-                <w:color w:val="000000"/>
+                <w:rFonts w:ascii="Times New Roman" w:hAnsi="Times New Roman" w:cs="Times New Roman"/>
+                <w:color w:val="000000"/>
+                <w:sz w:val="28"/>
+                <w:szCs w:val="28"/>
+              </w:rPr>
+            </w:pPr>
+            <w:r>
+              <w:rPr>
+                <w:rFonts w:ascii="Times New Roman" w:hAnsi="Times New Roman" w:cs="Times New Roman"/>
+                <w:color w:val="000000"/>
+                <w:sz w:val="28"/>
+                <w:szCs w:val="28"/>
                 <w:lang w:val="en-US"/>
               </w:rPr>
               <w:t>False</w:t>
@@ -5332,15 +5991,19 @@
             <w:pPr>
               <w:jc w:val="center"/>
               <w:rPr>
-                <w:rFonts w:cs="Courier New"/>
-                <w:color w:val="000000"/>
-                <w:lang w:val="en-US"/>
-              </w:rPr>
-            </w:pPr>
-            <w:r>
-              <w:rPr>
-                <w:rFonts w:cs="Courier New"/>
-                <w:color w:val="000000"/>
+                <w:rFonts w:ascii="Times New Roman" w:hAnsi="Times New Roman" w:cs="Times New Roman"/>
+                <w:color w:val="000000"/>
+                <w:sz w:val="28"/>
+                <w:szCs w:val="28"/>
+                <w:lang w:val="en-US"/>
+              </w:rPr>
+            </w:pPr>
+            <w:r>
+              <w:rPr>
+                <w:rFonts w:ascii="Times New Roman" w:hAnsi="Times New Roman" w:cs="Times New Roman"/>
+                <w:color w:val="000000"/>
+                <w:sz w:val="28"/>
+                <w:szCs w:val="28"/>
               </w:rPr>
               <w:t>Число введено неправильно</w:t>
             </w:r>
@@ -5359,14 +6022,18 @@
           <w:p>
             <w:pPr>
               <w:rPr>
-                <w:rFonts w:cs="Courier New"/>
-                <w:color w:val="000000"/>
-              </w:rPr>
-            </w:pPr>
-            <w:r>
-              <w:rPr>
-                <w:rFonts w:cs="Courier New"/>
-                <w:color w:val="000000"/>
+                <w:rFonts w:ascii="Times New Roman" w:hAnsi="Times New Roman" w:cs="Times New Roman"/>
+                <w:color w:val="000000"/>
+                <w:sz w:val="28"/>
+                <w:szCs w:val="28"/>
+              </w:rPr>
+            </w:pPr>
+            <w:r>
+              <w:rPr>
+                <w:rFonts w:ascii="Times New Roman" w:hAnsi="Times New Roman" w:cs="Times New Roman"/>
+                <w:color w:val="000000"/>
+                <w:sz w:val="28"/>
+                <w:szCs w:val="28"/>
               </w:rPr>
               <w:t>В записи числа присутствуют незначащие нули</w:t>
             </w:r>
@@ -5379,14 +6046,18 @@
           <w:p>
             <w:pPr>
               <w:rPr>
-                <w:rFonts w:cs="Courier New"/>
-                <w:color w:val="000000"/>
-              </w:rPr>
-            </w:pPr>
-            <w:r>
-              <w:rPr>
-                <w:rFonts w:cs="Courier New"/>
-                <w:color w:val="000000"/>
+                <w:rFonts w:ascii="Times New Roman" w:hAnsi="Times New Roman" w:cs="Times New Roman"/>
+                <w:color w:val="000000"/>
+                <w:sz w:val="28"/>
+                <w:szCs w:val="28"/>
+              </w:rPr>
+            </w:pPr>
+            <w:r>
+              <w:rPr>
+                <w:rFonts w:ascii="Times New Roman" w:hAnsi="Times New Roman" w:cs="Times New Roman"/>
+                <w:color w:val="000000"/>
+                <w:sz w:val="28"/>
+                <w:szCs w:val="28"/>
               </w:rPr>
               <w:t>000000010000000.00000100000000</w:t>
             </w:r>
@@ -5401,14 +6072,18 @@
             <w:pPr>
               <w:jc w:val="center"/>
               <w:rPr>
-                <w:rFonts w:cs="Courier New"/>
-                <w:color w:val="000000"/>
-              </w:rPr>
-            </w:pPr>
-            <w:r>
-              <w:rPr>
-                <w:rFonts w:cs="Courier New"/>
-                <w:color w:val="000000"/>
+                <w:rFonts w:ascii="Times New Roman" w:hAnsi="Times New Roman" w:cs="Times New Roman"/>
+                <w:color w:val="000000"/>
+                <w:sz w:val="28"/>
+                <w:szCs w:val="28"/>
+              </w:rPr>
+            </w:pPr>
+            <w:r>
+              <w:rPr>
+                <w:rFonts w:ascii="Times New Roman" w:hAnsi="Times New Roman" w:cs="Times New Roman"/>
+                <w:color w:val="000000"/>
+                <w:sz w:val="28"/>
+                <w:szCs w:val="28"/>
                 <w:lang w:val="en-US"/>
               </w:rPr>
               <w:t>True</w:t>
@@ -5423,15 +6098,19 @@
             <w:pPr>
               <w:jc w:val="center"/>
               <w:rPr>
-                <w:rFonts w:cs="Courier New"/>
-                <w:color w:val="000000"/>
-                <w:lang w:val="en-US"/>
-              </w:rPr>
-            </w:pPr>
-            <w:r>
-              <w:rPr>
-                <w:rFonts w:cs="Courier New"/>
-                <w:color w:val="000000"/>
+                <w:rFonts w:ascii="Times New Roman" w:hAnsi="Times New Roman" w:cs="Times New Roman"/>
+                <w:color w:val="000000"/>
+                <w:sz w:val="28"/>
+                <w:szCs w:val="28"/>
+                <w:lang w:val="en-US"/>
+              </w:rPr>
+            </w:pPr>
+            <w:r>
+              <w:rPr>
+                <w:rFonts w:ascii="Times New Roman" w:hAnsi="Times New Roman" w:cs="Times New Roman"/>
+                <w:color w:val="000000"/>
+                <w:sz w:val="28"/>
+                <w:szCs w:val="28"/>
               </w:rPr>
               <w:t>10000000.000001</w:t>
             </w:r>
@@ -5450,8 +6129,10 @@
           <w:p>
             <w:pPr>
               <w:rPr>
-                <w:rFonts w:cs="Courier New"/>
-                <w:color w:val="000000"/>
+                <w:rFonts w:ascii="Times New Roman" w:hAnsi="Times New Roman" w:cs="Times New Roman"/>
+                <w:color w:val="000000"/>
+                <w:sz w:val="28"/>
+                <w:szCs w:val="28"/>
               </w:rPr>
             </w:pPr>
           </w:p>
@@ -5463,14 +6144,18 @@
           <w:p>
             <w:pPr>
               <w:rPr>
-                <w:rFonts w:cs="Courier New"/>
-                <w:color w:val="000000"/>
-              </w:rPr>
-            </w:pPr>
-            <w:r>
-              <w:rPr>
-                <w:rFonts w:cs="Courier New"/>
-                <w:color w:val="000000"/>
+                <w:rFonts w:ascii="Times New Roman" w:hAnsi="Times New Roman" w:cs="Times New Roman"/>
+                <w:color w:val="000000"/>
+                <w:sz w:val="28"/>
+                <w:szCs w:val="28"/>
+              </w:rPr>
+            </w:pPr>
+            <w:r>
+              <w:rPr>
+                <w:rFonts w:ascii="Times New Roman" w:hAnsi="Times New Roman" w:cs="Times New Roman"/>
+                <w:color w:val="000000"/>
+                <w:sz w:val="28"/>
+                <w:szCs w:val="28"/>
               </w:rPr>
               <w:t>000000000000.0000000000000</w:t>
             </w:r>
@@ -5485,8 +6170,10 @@
             <w:pPr>
               <w:jc w:val="center"/>
               <w:rPr>
-                <w:rFonts w:cs="Courier New"/>
-                <w:color w:val="000000"/>
+                <w:rFonts w:ascii="Times New Roman" w:hAnsi="Times New Roman" w:cs="Times New Roman"/>
+                <w:color w:val="000000"/>
+                <w:sz w:val="28"/>
+                <w:szCs w:val="28"/>
                 <w:lang w:val="en-US"/>
               </w:rPr>
             </w:pPr>
@@ -5500,14 +6187,18 @@
             <w:pPr>
               <w:jc w:val="center"/>
               <w:rPr>
-                <w:rFonts w:cs="Courier New"/>
-                <w:color w:val="000000"/>
-              </w:rPr>
-            </w:pPr>
-            <w:r>
-              <w:rPr>
-                <w:rFonts w:cs="Courier New"/>
-                <w:color w:val="000000"/>
+                <w:rFonts w:ascii="Times New Roman" w:hAnsi="Times New Roman" w:cs="Times New Roman"/>
+                <w:color w:val="000000"/>
+                <w:sz w:val="28"/>
+                <w:szCs w:val="28"/>
+              </w:rPr>
+            </w:pPr>
+            <w:r>
+              <w:rPr>
+                <w:rFonts w:ascii="Times New Roman" w:hAnsi="Times New Roman" w:cs="Times New Roman"/>
+                <w:color w:val="000000"/>
+                <w:sz w:val="28"/>
+                <w:szCs w:val="28"/>
               </w:rPr>
               <w:t>0.0</w:t>
             </w:r>
@@ -5518,31 +6209,33 @@
     <w:p>
       <w:pPr>
         <w:rPr>
-          <w:rFonts w:cs="Courier New"/>
-          <w:b/>
-          <w:color w:val="000000"/>
+          <w:rFonts w:ascii="Times New Roman" w:hAnsi="Times New Roman" w:cs="Times New Roman"/>
+          <w:b/>
+          <w:color w:val="000000"/>
+          <w:sz w:val="28"/>
+          <w:szCs w:val="28"/>
         </w:rPr>
       </w:pPr>
     </w:p>
     <w:p>
       <w:pPr>
         <w:rPr>
-          <w:rFonts w:ascii="Courier New" w:hAnsi="Courier New" w:cs="Courier New"/>
-          <w:color w:val="000000"/>
-          <w:sz w:val="20"/>
-          <w:szCs w:val="20"/>
+          <w:rFonts w:ascii="Times New Roman" w:hAnsi="Times New Roman" w:cs="Times New Roman"/>
+          <w:color w:val="000000"/>
+          <w:sz w:val="28"/>
+          <w:szCs w:val="28"/>
           <w:lang w:val="en-US"/>
         </w:rPr>
       </w:pPr>
       <w:proofErr w:type="gramStart"/>
       <w:r>
         <w:rPr>
-          <w:rFonts w:ascii="Courier New" w:hAnsi="Courier New" w:cs="Courier New"/>
+          <w:rFonts w:ascii="Times New Roman" w:hAnsi="Times New Roman" w:cs="Times New Roman"/>
           <w:b/>
           <w:bCs/>
           <w:color w:val="000000"/>
-          <w:sz w:val="20"/>
-          <w:szCs w:val="20"/>
+          <w:sz w:val="28"/>
+          <w:szCs w:val="28"/>
           <w:lang w:val="en-US"/>
         </w:rPr>
         <w:t>function</w:t>
@@ -5550,22 +6243,22 @@
       <w:proofErr w:type="gramEnd"/>
       <w:r>
         <w:rPr>
-          <w:rFonts w:ascii="Courier New" w:hAnsi="Courier New" w:cs="Courier New"/>
+          <w:rFonts w:ascii="Times New Roman" w:hAnsi="Times New Roman" w:cs="Times New Roman"/>
           <w:b/>
           <w:bCs/>
           <w:color w:val="000000"/>
-          <w:sz w:val="20"/>
-          <w:szCs w:val="20"/>
+          <w:sz w:val="28"/>
+          <w:szCs w:val="28"/>
           <w:lang w:val="en-US"/>
         </w:rPr>
         <w:t xml:space="preserve"> </w:t>
       </w:r>
       <w:r>
         <w:rPr>
-          <w:rFonts w:ascii="Courier New" w:hAnsi="Courier New" w:cs="Courier New"/>
-          <w:color w:val="000000"/>
-          <w:sz w:val="20"/>
-          <w:szCs w:val="20"/>
+          <w:rFonts w:ascii="Times New Roman" w:hAnsi="Times New Roman" w:cs="Times New Roman"/>
+          <w:color w:val="000000"/>
+          <w:sz w:val="28"/>
+          <w:szCs w:val="28"/>
           <w:lang w:val="en-US"/>
         </w:rPr>
         <w:t>Less (</w:t>
@@ -5573,10 +6266,10 @@
       <w:proofErr w:type="spellStart"/>
       <w:r>
         <w:rPr>
-          <w:rFonts w:ascii="Courier New" w:hAnsi="Courier New" w:cs="Courier New"/>
-          <w:color w:val="000000"/>
-          <w:sz w:val="20"/>
-          <w:szCs w:val="20"/>
+          <w:rFonts w:ascii="Times New Roman" w:hAnsi="Times New Roman" w:cs="Times New Roman"/>
+          <w:color w:val="000000"/>
+          <w:sz w:val="28"/>
+          <w:szCs w:val="28"/>
           <w:lang w:val="en-US"/>
         </w:rPr>
         <w:t>x,y:RealNumber</w:t>
@@ -5584,30 +6277,30 @@
       <w:proofErr w:type="spellEnd"/>
       <w:r>
         <w:rPr>
-          <w:rFonts w:ascii="Courier New" w:hAnsi="Courier New" w:cs="Courier New"/>
-          <w:color w:val="000000"/>
-          <w:sz w:val="20"/>
-          <w:szCs w:val="20"/>
+          <w:rFonts w:ascii="Times New Roman" w:hAnsi="Times New Roman" w:cs="Times New Roman"/>
+          <w:color w:val="000000"/>
+          <w:sz w:val="28"/>
+          <w:szCs w:val="28"/>
           <w:lang w:val="en-US"/>
         </w:rPr>
         <w:t xml:space="preserve">): </w:t>
       </w:r>
       <w:r>
         <w:rPr>
-          <w:rFonts w:ascii="Courier New" w:hAnsi="Courier New" w:cs="Courier New"/>
+          <w:rFonts w:ascii="Times New Roman" w:hAnsi="Times New Roman" w:cs="Times New Roman"/>
           <w:color w:val="0000FF"/>
-          <w:sz w:val="20"/>
-          <w:szCs w:val="20"/>
+          <w:sz w:val="28"/>
+          <w:szCs w:val="28"/>
           <w:lang w:val="en-US"/>
         </w:rPr>
         <w:t>boolean</w:t>
       </w:r>
       <w:r>
         <w:rPr>
-          <w:rFonts w:ascii="Courier New" w:hAnsi="Courier New" w:cs="Courier New"/>
-          <w:color w:val="000000"/>
-          <w:sz w:val="20"/>
-          <w:szCs w:val="20"/>
+          <w:rFonts w:ascii="Times New Roman" w:hAnsi="Times New Roman" w:cs="Times New Roman"/>
+          <w:color w:val="000000"/>
+          <w:sz w:val="28"/>
+          <w:szCs w:val="28"/>
           <w:lang w:val="en-US"/>
         </w:rPr>
         <w:t>;</w:t>
@@ -5633,16 +6326,20 @@
             <w:pPr>
               <w:jc w:val="center"/>
               <w:rPr>
-                <w:rFonts w:cs="Courier New"/>
+                <w:rFonts w:ascii="Times New Roman" w:hAnsi="Times New Roman" w:cs="Times New Roman"/>
                 <w:b/>
                 <w:color w:val="000000"/>
-              </w:rPr>
-            </w:pPr>
-            <w:r>
-              <w:rPr>
-                <w:rFonts w:cs="Courier New"/>
+                <w:sz w:val="28"/>
+                <w:szCs w:val="28"/>
+              </w:rPr>
+            </w:pPr>
+            <w:r>
+              <w:rPr>
+                <w:rFonts w:ascii="Times New Roman" w:hAnsi="Times New Roman" w:cs="Times New Roman"/>
                 <w:b/>
                 <w:color w:val="000000"/>
+                <w:sz w:val="28"/>
+                <w:szCs w:val="28"/>
               </w:rPr>
               <w:t>Ситуация</w:t>
             </w:r>
@@ -5656,16 +6353,20 @@
             <w:pPr>
               <w:jc w:val="center"/>
               <w:rPr>
-                <w:rFonts w:cs="Courier New"/>
+                <w:rFonts w:ascii="Times New Roman" w:hAnsi="Times New Roman" w:cs="Times New Roman"/>
                 <w:b/>
                 <w:color w:val="000000"/>
-              </w:rPr>
-            </w:pPr>
-            <w:r>
-              <w:rPr>
-                <w:rFonts w:cs="Courier New"/>
+                <w:sz w:val="28"/>
+                <w:szCs w:val="28"/>
+              </w:rPr>
+            </w:pPr>
+            <w:r>
+              <w:rPr>
+                <w:rFonts w:ascii="Times New Roman" w:hAnsi="Times New Roman" w:cs="Times New Roman"/>
                 <w:b/>
                 <w:color w:val="000000"/>
+                <w:sz w:val="28"/>
+                <w:szCs w:val="28"/>
               </w:rPr>
               <w:t>Входные данные</w:t>
             </w:r>
@@ -5679,16 +6380,20 @@
             <w:pPr>
               <w:jc w:val="center"/>
               <w:rPr>
-                <w:rFonts w:cs="Courier New"/>
+                <w:rFonts w:ascii="Times New Roman" w:hAnsi="Times New Roman" w:cs="Times New Roman"/>
                 <w:b/>
                 <w:color w:val="000000"/>
-              </w:rPr>
-            </w:pPr>
-            <w:r>
-              <w:rPr>
-                <w:rFonts w:cs="Courier New"/>
+                <w:sz w:val="28"/>
+                <w:szCs w:val="28"/>
+              </w:rPr>
+            </w:pPr>
+            <w:r>
+              <w:rPr>
+                <w:rFonts w:ascii="Times New Roman" w:hAnsi="Times New Roman" w:cs="Times New Roman"/>
                 <w:b/>
                 <w:color w:val="000000"/>
+                <w:sz w:val="28"/>
+                <w:szCs w:val="28"/>
               </w:rPr>
               <w:t>Значение функции</w:t>
             </w:r>
@@ -5707,14 +6412,18 @@
           <w:p>
             <w:pPr>
               <w:rPr>
-                <w:rFonts w:cs="Courier New"/>
-                <w:color w:val="000000"/>
-              </w:rPr>
-            </w:pPr>
-            <w:r>
-              <w:rPr>
-                <w:rFonts w:cs="Courier New"/>
-                <w:color w:val="000000"/>
+                <w:rFonts w:ascii="Times New Roman" w:hAnsi="Times New Roman" w:cs="Times New Roman"/>
+                <w:color w:val="000000"/>
+                <w:sz w:val="28"/>
+                <w:szCs w:val="28"/>
+              </w:rPr>
+            </w:pPr>
+            <w:r>
+              <w:rPr>
+                <w:rFonts w:ascii="Times New Roman" w:hAnsi="Times New Roman" w:cs="Times New Roman"/>
+                <w:color w:val="000000"/>
+                <w:sz w:val="28"/>
+                <w:szCs w:val="28"/>
               </w:rPr>
               <w:t>Первое число больше второго</w:t>
             </w:r>
@@ -5727,31 +6436,39 @@
           <w:p>
             <w:pPr>
               <w:rPr>
-                <w:rFonts w:cs="Courier New"/>
-                <w:color w:val="000000"/>
-                <w:lang w:val="en-US"/>
-              </w:rPr>
-            </w:pPr>
-            <w:r>
-              <w:rPr>
-                <w:rFonts w:cs="Courier New"/>
-                <w:color w:val="000000"/>
+                <w:rFonts w:ascii="Times New Roman" w:hAnsi="Times New Roman" w:cs="Times New Roman"/>
+                <w:color w:val="000000"/>
+                <w:sz w:val="28"/>
+                <w:szCs w:val="28"/>
+                <w:lang w:val="en-US"/>
+              </w:rPr>
+            </w:pPr>
+            <w:r>
+              <w:rPr>
+                <w:rFonts w:ascii="Times New Roman" w:hAnsi="Times New Roman" w:cs="Times New Roman"/>
+                <w:color w:val="000000"/>
+                <w:sz w:val="28"/>
+                <w:szCs w:val="28"/>
                 <w:lang w:val="en-US"/>
               </w:rPr>
               <w:t>1</w:t>
             </w:r>
             <w:r>
               <w:rPr>
-                <w:rFonts w:cs="Courier New"/>
-                <w:color w:val="000000"/>
+                <w:rFonts w:ascii="Times New Roman" w:hAnsi="Times New Roman" w:cs="Times New Roman"/>
+                <w:color w:val="000000"/>
+                <w:sz w:val="28"/>
+                <w:szCs w:val="28"/>
                 <w:lang w:val="en-US"/>
               </w:rPr>
               <w:t>1324</w:t>
             </w:r>
             <w:r>
               <w:rPr>
-                <w:rFonts w:cs="Courier New"/>
-                <w:color w:val="000000"/>
+                <w:rFonts w:ascii="Times New Roman" w:hAnsi="Times New Roman" w:cs="Times New Roman"/>
+                <w:color w:val="000000"/>
+                <w:sz w:val="28"/>
+                <w:szCs w:val="28"/>
                 <w:lang w:val="en-US"/>
               </w:rPr>
               <w:t>0.0</w:t>
@@ -5760,32 +6477,40 @@
           <w:p>
             <w:pPr>
               <w:rPr>
-                <w:rFonts w:cs="Courier New"/>
+                <w:rFonts w:ascii="Times New Roman" w:hAnsi="Times New Roman" w:cs="Times New Roman"/>
                 <w:b/>
                 <w:color w:val="000000"/>
-                <w:lang w:val="en-US"/>
-              </w:rPr>
-            </w:pPr>
-            <w:r>
-              <w:rPr>
-                <w:rFonts w:cs="Courier New"/>
-                <w:color w:val="000000"/>
+                <w:sz w:val="28"/>
+                <w:szCs w:val="28"/>
+                <w:lang w:val="en-US"/>
+              </w:rPr>
+            </w:pPr>
+            <w:r>
+              <w:rPr>
+                <w:rFonts w:ascii="Times New Roman" w:hAnsi="Times New Roman" w:cs="Times New Roman"/>
+                <w:color w:val="000000"/>
+                <w:sz w:val="28"/>
+                <w:szCs w:val="28"/>
                 <w:lang w:val="en-US"/>
               </w:rPr>
               <w:t>7</w:t>
             </w:r>
             <w:r>
               <w:rPr>
-                <w:rFonts w:cs="Courier New"/>
-                <w:color w:val="000000"/>
+                <w:rFonts w:ascii="Times New Roman" w:hAnsi="Times New Roman" w:cs="Times New Roman"/>
+                <w:color w:val="000000"/>
+                <w:sz w:val="28"/>
+                <w:szCs w:val="28"/>
                 <w:lang w:val="en-US"/>
               </w:rPr>
               <w:t>126</w:t>
             </w:r>
             <w:r>
               <w:rPr>
-                <w:rFonts w:cs="Courier New"/>
-                <w:color w:val="000000"/>
+                <w:rFonts w:ascii="Times New Roman" w:hAnsi="Times New Roman" w:cs="Times New Roman"/>
+                <w:color w:val="000000"/>
+                <w:sz w:val="28"/>
+                <w:szCs w:val="28"/>
                 <w:lang w:val="en-US"/>
               </w:rPr>
               <w:t>.777</w:t>
@@ -5801,15 +6526,19 @@
             <w:pPr>
               <w:jc w:val="center"/>
               <w:rPr>
-                <w:rFonts w:cs="Courier New"/>
-                <w:color w:val="000000"/>
-                <w:lang w:val="en-US"/>
-              </w:rPr>
-            </w:pPr>
-            <w:r>
-              <w:rPr>
-                <w:rFonts w:cs="Courier New"/>
-                <w:color w:val="000000"/>
+                <w:rFonts w:ascii="Times New Roman" w:hAnsi="Times New Roman" w:cs="Times New Roman"/>
+                <w:color w:val="000000"/>
+                <w:sz w:val="28"/>
+                <w:szCs w:val="28"/>
+                <w:lang w:val="en-US"/>
+              </w:rPr>
+            </w:pPr>
+            <w:r>
+              <w:rPr>
+                <w:rFonts w:ascii="Times New Roman" w:hAnsi="Times New Roman" w:cs="Times New Roman"/>
+                <w:color w:val="000000"/>
+                <w:sz w:val="28"/>
+                <w:szCs w:val="28"/>
                 <w:lang w:val="en-US"/>
               </w:rPr>
               <w:t>True</w:t>
@@ -5829,8 +6558,10 @@
           <w:p>
             <w:pPr>
               <w:rPr>
-                <w:rFonts w:cs="Courier New"/>
-                <w:color w:val="000000"/>
+                <w:rFonts w:ascii="Times New Roman" w:hAnsi="Times New Roman" w:cs="Times New Roman"/>
+                <w:color w:val="000000"/>
+                <w:sz w:val="28"/>
+                <w:szCs w:val="28"/>
               </w:rPr>
             </w:pPr>
           </w:p>
@@ -5842,30 +6573,38 @@
           <w:p>
             <w:pPr>
               <w:rPr>
-                <w:rFonts w:cs="Courier New"/>
-                <w:color w:val="000000"/>
-                <w:lang w:val="en-US"/>
-              </w:rPr>
-            </w:pPr>
-            <w:r>
-              <w:rPr>
-                <w:rFonts w:cs="Courier New"/>
-                <w:color w:val="000000"/>
+                <w:rFonts w:ascii="Times New Roman" w:hAnsi="Times New Roman" w:cs="Times New Roman"/>
+                <w:color w:val="000000"/>
+                <w:sz w:val="28"/>
+                <w:szCs w:val="28"/>
+                <w:lang w:val="en-US"/>
+              </w:rPr>
+            </w:pPr>
+            <w:r>
+              <w:rPr>
+                <w:rFonts w:ascii="Times New Roman" w:hAnsi="Times New Roman" w:cs="Times New Roman"/>
+                <w:color w:val="000000"/>
+                <w:sz w:val="28"/>
+                <w:szCs w:val="28"/>
                 <w:lang w:val="en-US"/>
               </w:rPr>
               <w:t>321</w:t>
             </w:r>
             <w:r>
               <w:rPr>
-                <w:rFonts w:cs="Courier New"/>
-                <w:color w:val="000000"/>
+                <w:rFonts w:ascii="Times New Roman" w:hAnsi="Times New Roman" w:cs="Times New Roman"/>
+                <w:color w:val="000000"/>
+                <w:sz w:val="28"/>
+                <w:szCs w:val="28"/>
               </w:rPr>
               <w:t>10.777</w:t>
             </w:r>
             <w:r>
               <w:rPr>
-                <w:rFonts w:cs="Courier New"/>
-                <w:color w:val="000000"/>
+                <w:rFonts w:ascii="Times New Roman" w:hAnsi="Times New Roman" w:cs="Times New Roman"/>
+                <w:color w:val="000000"/>
+                <w:sz w:val="28"/>
+                <w:szCs w:val="28"/>
                 <w:lang w:val="en-US"/>
               </w:rPr>
               <w:t>456145</w:t>
@@ -5874,30 +6613,38 @@
           <w:p>
             <w:pPr>
               <w:rPr>
-                <w:rFonts w:cs="Courier New"/>
-                <w:color w:val="000000"/>
-                <w:lang w:val="en-US"/>
-              </w:rPr>
-            </w:pPr>
-            <w:r>
-              <w:rPr>
-                <w:rFonts w:cs="Courier New"/>
-                <w:color w:val="000000"/>
+                <w:rFonts w:ascii="Times New Roman" w:hAnsi="Times New Roman" w:cs="Times New Roman"/>
+                <w:color w:val="000000"/>
+                <w:sz w:val="28"/>
+                <w:szCs w:val="28"/>
+                <w:lang w:val="en-US"/>
+              </w:rPr>
+            </w:pPr>
+            <w:r>
+              <w:rPr>
+                <w:rFonts w:ascii="Times New Roman" w:hAnsi="Times New Roman" w:cs="Times New Roman"/>
+                <w:color w:val="000000"/>
+                <w:sz w:val="28"/>
+                <w:szCs w:val="28"/>
                 <w:lang w:val="en-US"/>
               </w:rPr>
               <w:t>321</w:t>
             </w:r>
             <w:r>
               <w:rPr>
-                <w:rFonts w:cs="Courier New"/>
-                <w:color w:val="000000"/>
+                <w:rFonts w:ascii="Times New Roman" w:hAnsi="Times New Roman" w:cs="Times New Roman"/>
+                <w:color w:val="000000"/>
+                <w:sz w:val="28"/>
+                <w:szCs w:val="28"/>
               </w:rPr>
               <w:t>10.0</w:t>
             </w:r>
             <w:r>
               <w:rPr>
-                <w:rFonts w:cs="Courier New"/>
-                <w:color w:val="000000"/>
+                <w:rFonts w:ascii="Times New Roman" w:hAnsi="Times New Roman" w:cs="Times New Roman"/>
+                <w:color w:val="000000"/>
+                <w:sz w:val="28"/>
+                <w:szCs w:val="28"/>
                 <w:lang w:val="en-US"/>
               </w:rPr>
               <w:t>1234</w:t>
@@ -5913,8 +6660,10 @@
             <w:pPr>
               <w:jc w:val="center"/>
               <w:rPr>
-                <w:rFonts w:cs="Courier New"/>
-                <w:color w:val="000000"/>
+                <w:rFonts w:ascii="Times New Roman" w:hAnsi="Times New Roman" w:cs="Times New Roman"/>
+                <w:color w:val="000000"/>
+                <w:sz w:val="28"/>
+                <w:szCs w:val="28"/>
                 <w:lang w:val="en-US"/>
               </w:rPr>
             </w:pPr>
@@ -5933,14 +6682,18 @@
           <w:p>
             <w:pPr>
               <w:rPr>
-                <w:rFonts w:cs="Courier New"/>
-                <w:color w:val="000000"/>
-              </w:rPr>
-            </w:pPr>
-            <w:r>
-              <w:rPr>
-                <w:rFonts w:cs="Courier New"/>
-                <w:color w:val="000000"/>
+                <w:rFonts w:ascii="Times New Roman" w:hAnsi="Times New Roman" w:cs="Times New Roman"/>
+                <w:color w:val="000000"/>
+                <w:sz w:val="28"/>
+                <w:szCs w:val="28"/>
+              </w:rPr>
+            </w:pPr>
+            <w:r>
+              <w:rPr>
+                <w:rFonts w:ascii="Times New Roman" w:hAnsi="Times New Roman" w:cs="Times New Roman"/>
+                <w:color w:val="000000"/>
+                <w:sz w:val="28"/>
+                <w:szCs w:val="28"/>
               </w:rPr>
               <w:t>Второе число больше первого</w:t>
             </w:r>
@@ -5953,67 +6706,43 @@
           <w:p>
             <w:pPr>
               <w:rPr>
-                <w:rFonts w:cs="Courier New"/>
-                <w:color w:val="000000"/>
-                <w:lang w:val="en-US"/>
-              </w:rPr>
-            </w:pPr>
-            <w:r>
-              <w:rPr>
-                <w:rFonts w:cs="Courier New"/>
-                <w:color w:val="000000"/>
-                <w:lang w:val="en-US"/>
-              </w:rPr>
-              <w:t>7</w:t>
-            </w:r>
-            <w:r>
-              <w:rPr>
-                <w:rFonts w:cs="Courier New"/>
-                <w:color w:val="000000"/>
-                <w:lang w:val="en-US"/>
-              </w:rPr>
-              <w:t>126</w:t>
-            </w:r>
-            <w:r>
-              <w:rPr>
-                <w:rFonts w:cs="Courier New"/>
-                <w:color w:val="000000"/>
-                <w:lang w:val="en-US"/>
-              </w:rPr>
-              <w:t>.777</w:t>
-            </w:r>
-          </w:p>
-          <w:p>
-            <w:pPr>
-              <w:rPr>
-                <w:rFonts w:cs="Courier New"/>
-                <w:color w:val="000000"/>
-                <w:lang w:val="en-US"/>
-              </w:rPr>
-            </w:pPr>
-            <w:r>
-              <w:rPr>
-                <w:rFonts w:cs="Courier New"/>
-                <w:color w:val="000000"/>
-                <w:lang w:val="en-US"/>
-              </w:rPr>
-              <w:t>1</w:t>
-            </w:r>
-            <w:r>
-              <w:rPr>
-                <w:rFonts w:cs="Courier New"/>
-                <w:color w:val="000000"/>
-                <w:lang w:val="en-US"/>
-              </w:rPr>
-              <w:t>1324</w:t>
-            </w:r>
-            <w:r>
-              <w:rPr>
-                <w:rFonts w:cs="Courier New"/>
-                <w:color w:val="000000"/>
-                <w:lang w:val="en-US"/>
-              </w:rPr>
-              <w:t>0.0</w:t>
+                <w:rFonts w:ascii="Times New Roman" w:hAnsi="Times New Roman" w:cs="Times New Roman"/>
+                <w:color w:val="000000"/>
+                <w:sz w:val="28"/>
+                <w:szCs w:val="28"/>
+                <w:lang w:val="en-US"/>
+              </w:rPr>
+            </w:pPr>
+            <w:r>
+              <w:rPr>
+                <w:rFonts w:ascii="Times New Roman" w:hAnsi="Times New Roman" w:cs="Times New Roman"/>
+                <w:color w:val="000000"/>
+                <w:sz w:val="28"/>
+                <w:szCs w:val="28"/>
+                <w:lang w:val="en-US"/>
+              </w:rPr>
+              <w:t>7126.777</w:t>
+            </w:r>
+          </w:p>
+          <w:p>
+            <w:pPr>
+              <w:rPr>
+                <w:rFonts w:ascii="Times New Roman" w:hAnsi="Times New Roman" w:cs="Times New Roman"/>
+                <w:color w:val="000000"/>
+                <w:sz w:val="28"/>
+                <w:szCs w:val="28"/>
+                <w:lang w:val="en-US"/>
+              </w:rPr>
+            </w:pPr>
+            <w:r>
+              <w:rPr>
+                <w:rFonts w:ascii="Times New Roman" w:hAnsi="Times New Roman" w:cs="Times New Roman"/>
+                <w:color w:val="000000"/>
+                <w:sz w:val="28"/>
+                <w:szCs w:val="28"/>
+                <w:lang w:val="en-US"/>
+              </w:rPr>
+              <w:t>113240.0</w:t>
             </w:r>
           </w:p>
         </w:tc>
@@ -6026,15 +6755,19 @@
             <w:pPr>
               <w:jc w:val="center"/>
               <w:rPr>
-                <w:rFonts w:cs="Courier New"/>
-                <w:color w:val="000000"/>
-                <w:lang w:val="en-US"/>
-              </w:rPr>
-            </w:pPr>
-            <w:r>
-              <w:rPr>
-                <w:rFonts w:cs="Courier New"/>
-                <w:color w:val="000000"/>
+                <w:rFonts w:ascii="Times New Roman" w:hAnsi="Times New Roman" w:cs="Times New Roman"/>
+                <w:color w:val="000000"/>
+                <w:sz w:val="28"/>
+                <w:szCs w:val="28"/>
+                <w:lang w:val="en-US"/>
+              </w:rPr>
+            </w:pPr>
+            <w:r>
+              <w:rPr>
+                <w:rFonts w:ascii="Times New Roman" w:hAnsi="Times New Roman" w:cs="Times New Roman"/>
+                <w:color w:val="000000"/>
+                <w:sz w:val="28"/>
+                <w:szCs w:val="28"/>
                 <w:lang w:val="en-US"/>
               </w:rPr>
               <w:t>False</w:t>
@@ -6054,8 +6787,10 @@
           <w:p>
             <w:pPr>
               <w:rPr>
-                <w:rFonts w:cs="Courier New"/>
-                <w:color w:val="000000"/>
+                <w:rFonts w:ascii="Times New Roman" w:hAnsi="Times New Roman" w:cs="Times New Roman"/>
+                <w:color w:val="000000"/>
+                <w:sz w:val="28"/>
+                <w:szCs w:val="28"/>
               </w:rPr>
             </w:pPr>
           </w:p>
@@ -6067,30 +6802,38 @@
           <w:p>
             <w:pPr>
               <w:rPr>
-                <w:rFonts w:cs="Courier New"/>
-                <w:color w:val="000000"/>
-                <w:lang w:val="en-US"/>
-              </w:rPr>
-            </w:pPr>
-            <w:r>
-              <w:rPr>
-                <w:rFonts w:cs="Courier New"/>
-                <w:color w:val="000000"/>
+                <w:rFonts w:ascii="Times New Roman" w:hAnsi="Times New Roman" w:cs="Times New Roman"/>
+                <w:color w:val="000000"/>
+                <w:sz w:val="28"/>
+                <w:szCs w:val="28"/>
+                <w:lang w:val="en-US"/>
+              </w:rPr>
+            </w:pPr>
+            <w:r>
+              <w:rPr>
+                <w:rFonts w:ascii="Times New Roman" w:hAnsi="Times New Roman" w:cs="Times New Roman"/>
+                <w:color w:val="000000"/>
+                <w:sz w:val="28"/>
+                <w:szCs w:val="28"/>
                 <w:lang w:val="en-US"/>
               </w:rPr>
               <w:t>321</w:t>
             </w:r>
             <w:r>
               <w:rPr>
-                <w:rFonts w:cs="Courier New"/>
-                <w:color w:val="000000"/>
+                <w:rFonts w:ascii="Times New Roman" w:hAnsi="Times New Roman" w:cs="Times New Roman"/>
+                <w:color w:val="000000"/>
+                <w:sz w:val="28"/>
+                <w:szCs w:val="28"/>
               </w:rPr>
               <w:t>10.0</w:t>
             </w:r>
             <w:r>
               <w:rPr>
-                <w:rFonts w:cs="Courier New"/>
-                <w:color w:val="000000"/>
+                <w:rFonts w:ascii="Times New Roman" w:hAnsi="Times New Roman" w:cs="Times New Roman"/>
+                <w:color w:val="000000"/>
+                <w:sz w:val="28"/>
+                <w:szCs w:val="28"/>
                 <w:lang w:val="en-US"/>
               </w:rPr>
               <w:t>1234</w:t>
@@ -6099,30 +6842,38 @@
           <w:p>
             <w:pPr>
               <w:rPr>
-                <w:rFonts w:cs="Courier New"/>
-                <w:color w:val="000000"/>
-                <w:lang w:val="en-US"/>
-              </w:rPr>
-            </w:pPr>
-            <w:r>
-              <w:rPr>
-                <w:rFonts w:cs="Courier New"/>
-                <w:color w:val="000000"/>
+                <w:rFonts w:ascii="Times New Roman" w:hAnsi="Times New Roman" w:cs="Times New Roman"/>
+                <w:color w:val="000000"/>
+                <w:sz w:val="28"/>
+                <w:szCs w:val="28"/>
+                <w:lang w:val="en-US"/>
+              </w:rPr>
+            </w:pPr>
+            <w:r>
+              <w:rPr>
+                <w:rFonts w:ascii="Times New Roman" w:hAnsi="Times New Roman" w:cs="Times New Roman"/>
+                <w:color w:val="000000"/>
+                <w:sz w:val="28"/>
+                <w:szCs w:val="28"/>
                 <w:lang w:val="en-US"/>
               </w:rPr>
               <w:t>321</w:t>
             </w:r>
             <w:r>
               <w:rPr>
-                <w:rFonts w:cs="Courier New"/>
-                <w:color w:val="000000"/>
+                <w:rFonts w:ascii="Times New Roman" w:hAnsi="Times New Roman" w:cs="Times New Roman"/>
+                <w:color w:val="000000"/>
+                <w:sz w:val="28"/>
+                <w:szCs w:val="28"/>
               </w:rPr>
               <w:t>10.777</w:t>
             </w:r>
             <w:r>
               <w:rPr>
-                <w:rFonts w:cs="Courier New"/>
-                <w:color w:val="000000"/>
+                <w:rFonts w:ascii="Times New Roman" w:hAnsi="Times New Roman" w:cs="Times New Roman"/>
+                <w:color w:val="000000"/>
+                <w:sz w:val="28"/>
+                <w:szCs w:val="28"/>
                 <w:lang w:val="en-US"/>
               </w:rPr>
               <w:t>456145</w:t>
@@ -6138,8 +6889,10 @@
             <w:pPr>
               <w:jc w:val="center"/>
               <w:rPr>
-                <w:rFonts w:cs="Courier New"/>
-                <w:color w:val="000000"/>
+                <w:rFonts w:ascii="Times New Roman" w:hAnsi="Times New Roman" w:cs="Times New Roman"/>
+                <w:color w:val="000000"/>
+                <w:sz w:val="28"/>
+                <w:szCs w:val="28"/>
                 <w:lang w:val="en-US"/>
               </w:rPr>
             </w:pPr>
@@ -6154,16 +6907,19 @@
           <w:p>
             <w:pPr>
               <w:rPr>
-                <w:rFonts w:cs="Courier New"/>
-                <w:color w:val="000000"/>
-              </w:rPr>
-            </w:pPr>
-            <w:r>
-              <w:rPr>
-                <w:rFonts w:cs="Courier New"/>
-                <w:color w:val="000000"/>
-              </w:rPr>
-              <w:lastRenderedPageBreak/>
+                <w:rFonts w:ascii="Times New Roman" w:hAnsi="Times New Roman" w:cs="Times New Roman"/>
+                <w:color w:val="000000"/>
+                <w:sz w:val="28"/>
+                <w:szCs w:val="28"/>
+              </w:rPr>
+            </w:pPr>
+            <w:r>
+              <w:rPr>
+                <w:rFonts w:ascii="Times New Roman" w:hAnsi="Times New Roman" w:cs="Times New Roman"/>
+                <w:color w:val="000000"/>
+                <w:sz w:val="28"/>
+                <w:szCs w:val="28"/>
+              </w:rPr>
               <w:t>Оба числа равны</w:t>
             </w:r>
           </w:p>
@@ -6175,15 +6931,19 @@
           <w:p>
             <w:pPr>
               <w:rPr>
-                <w:rFonts w:cs="Courier New"/>
-                <w:color w:val="000000"/>
-                <w:lang w:val="en-US"/>
-              </w:rPr>
-            </w:pPr>
-            <w:r>
-              <w:rPr>
-                <w:rFonts w:cs="Courier New"/>
-                <w:color w:val="000000"/>
+                <w:rFonts w:ascii="Times New Roman" w:hAnsi="Times New Roman" w:cs="Times New Roman"/>
+                <w:color w:val="000000"/>
+                <w:sz w:val="28"/>
+                <w:szCs w:val="28"/>
+                <w:lang w:val="en-US"/>
+              </w:rPr>
+            </w:pPr>
+            <w:r>
+              <w:rPr>
+                <w:rFonts w:ascii="Times New Roman" w:hAnsi="Times New Roman" w:cs="Times New Roman"/>
+                <w:color w:val="000000"/>
+                <w:sz w:val="28"/>
+                <w:szCs w:val="28"/>
                 <w:lang w:val="en-US"/>
               </w:rPr>
               <w:t>7.777</w:t>
@@ -6192,15 +6952,19 @@
           <w:p>
             <w:pPr>
               <w:rPr>
-                <w:rFonts w:cs="Courier New"/>
-                <w:color w:val="000000"/>
-                <w:lang w:val="en-US"/>
-              </w:rPr>
-            </w:pPr>
-            <w:r>
-              <w:rPr>
-                <w:rFonts w:cs="Courier New"/>
-                <w:color w:val="000000"/>
+                <w:rFonts w:ascii="Times New Roman" w:hAnsi="Times New Roman" w:cs="Times New Roman"/>
+                <w:color w:val="000000"/>
+                <w:sz w:val="28"/>
+                <w:szCs w:val="28"/>
+                <w:lang w:val="en-US"/>
+              </w:rPr>
+            </w:pPr>
+            <w:r>
+              <w:rPr>
+                <w:rFonts w:ascii="Times New Roman" w:hAnsi="Times New Roman" w:cs="Times New Roman"/>
+                <w:color w:val="000000"/>
+                <w:sz w:val="28"/>
+                <w:szCs w:val="28"/>
                 <w:lang w:val="en-US"/>
               </w:rPr>
               <w:t>7.777</w:t>
@@ -6215,15 +6979,19 @@
             <w:pPr>
               <w:jc w:val="center"/>
               <w:rPr>
-                <w:rFonts w:cs="Courier New"/>
-                <w:color w:val="000000"/>
-                <w:lang w:val="en-US"/>
-              </w:rPr>
-            </w:pPr>
-            <w:r>
-              <w:rPr>
-                <w:rFonts w:cs="Courier New"/>
-                <w:color w:val="000000"/>
+                <w:rFonts w:ascii="Times New Roman" w:hAnsi="Times New Roman" w:cs="Times New Roman"/>
+                <w:color w:val="000000"/>
+                <w:sz w:val="28"/>
+                <w:szCs w:val="28"/>
+                <w:lang w:val="en-US"/>
+              </w:rPr>
+            </w:pPr>
+            <w:r>
+              <w:rPr>
+                <w:rFonts w:ascii="Times New Roman" w:hAnsi="Times New Roman" w:cs="Times New Roman"/>
+                <w:color w:val="000000"/>
+                <w:sz w:val="28"/>
+                <w:szCs w:val="28"/>
                 <w:lang w:val="en-US"/>
               </w:rPr>
               <w:t>True</w:t>
@@ -6235,12 +7003,12 @@
     <w:p>
       <w:pPr>
         <w:rPr>
-          <w:rFonts w:ascii="Courier New" w:hAnsi="Courier New" w:cs="Courier New"/>
+          <w:rFonts w:ascii="Times New Roman" w:hAnsi="Times New Roman" w:cs="Times New Roman"/>
           <w:b/>
           <w:bCs/>
           <w:color w:val="000000"/>
-          <w:sz w:val="20"/>
-          <w:szCs w:val="20"/>
+          <w:sz w:val="28"/>
+          <w:szCs w:val="28"/>
           <w:lang w:val="en-US"/>
         </w:rPr>
       </w:pPr>
@@ -6248,35 +7016,49 @@
     <w:p>
       <w:pPr>
         <w:rPr>
-          <w:rFonts w:ascii="Courier New" w:hAnsi="Courier New" w:cs="Courier New"/>
-          <w:color w:val="000000"/>
-          <w:sz w:val="20"/>
-          <w:szCs w:val="20"/>
+          <w:rFonts w:ascii="Times New Roman" w:hAnsi="Times New Roman" w:cs="Times New Roman"/>
+          <w:b/>
+          <w:bCs/>
+          <w:color w:val="000000"/>
+          <w:sz w:val="28"/>
+          <w:szCs w:val="28"/>
+          <w:lang w:val="en-US"/>
+        </w:rPr>
+      </w:pPr>
+    </w:p>
+    <w:p>
+      <w:pPr>
+        <w:rPr>
+          <w:rFonts w:ascii="Times New Roman" w:hAnsi="Times New Roman" w:cs="Times New Roman"/>
+          <w:color w:val="000000"/>
+          <w:sz w:val="28"/>
+          <w:szCs w:val="28"/>
           <w:lang w:val="en-US"/>
         </w:rPr>
       </w:pPr>
       <w:proofErr w:type="gramStart"/>
       <w:r>
         <w:rPr>
-          <w:rFonts w:ascii="Courier New" w:hAnsi="Courier New" w:cs="Courier New"/>
+          <w:rFonts w:ascii="Times New Roman" w:hAnsi="Times New Roman" w:cs="Times New Roman"/>
           <w:b/>
           <w:bCs/>
           <w:color w:val="000000"/>
-          <w:sz w:val="20"/>
-          <w:szCs w:val="20"/>
-          <w:lang w:val="en-US"/>
-        </w:rPr>
+          <w:sz w:val="28"/>
+          <w:szCs w:val="28"/>
+          <w:lang w:val="en-US"/>
+        </w:rPr>
+        <w:lastRenderedPageBreak/>
         <w:t>procedure</w:t>
       </w:r>
       <w:proofErr w:type="gramEnd"/>
       <w:r>
         <w:rPr>
-          <w:rFonts w:ascii="Courier New" w:hAnsi="Courier New" w:cs="Courier New"/>
+          <w:rFonts w:ascii="Times New Roman" w:hAnsi="Times New Roman" w:cs="Times New Roman"/>
           <w:b/>
           <w:bCs/>
           <w:color w:val="000000"/>
-          <w:sz w:val="20"/>
-          <w:szCs w:val="20"/>
+          <w:sz w:val="28"/>
+          <w:szCs w:val="28"/>
           <w:lang w:val="en-US"/>
         </w:rPr>
         <w:t xml:space="preserve"> </w:t>
@@ -6284,10 +7066,10 @@
       <w:proofErr w:type="spellStart"/>
       <w:r>
         <w:rPr>
-          <w:rFonts w:ascii="Courier New" w:hAnsi="Courier New" w:cs="Courier New"/>
-          <w:color w:val="000000"/>
-          <w:sz w:val="20"/>
-          <w:szCs w:val="20"/>
+          <w:rFonts w:ascii="Times New Roman" w:hAnsi="Times New Roman" w:cs="Times New Roman"/>
+          <w:color w:val="000000"/>
+          <w:sz w:val="28"/>
+          <w:szCs w:val="28"/>
           <w:lang w:val="en-US"/>
         </w:rPr>
         <w:t>SubRealNumbers</w:t>
@@ -6295,10 +7077,10 @@
       <w:proofErr w:type="spellEnd"/>
       <w:r>
         <w:rPr>
-          <w:rFonts w:ascii="Courier New" w:hAnsi="Courier New" w:cs="Courier New"/>
-          <w:color w:val="000000"/>
-          <w:sz w:val="20"/>
-          <w:szCs w:val="20"/>
+          <w:rFonts w:ascii="Times New Roman" w:hAnsi="Times New Roman" w:cs="Times New Roman"/>
+          <w:color w:val="000000"/>
+          <w:sz w:val="28"/>
+          <w:szCs w:val="28"/>
           <w:lang w:val="en-US"/>
         </w:rPr>
         <w:t xml:space="preserve"> (</w:t>
@@ -6306,10 +7088,10 @@
       <w:proofErr w:type="spellStart"/>
       <w:r>
         <w:rPr>
-          <w:rFonts w:ascii="Courier New" w:hAnsi="Courier New" w:cs="Courier New"/>
-          <w:color w:val="000000"/>
-          <w:sz w:val="20"/>
-          <w:szCs w:val="20"/>
+          <w:rFonts w:ascii="Times New Roman" w:hAnsi="Times New Roman" w:cs="Times New Roman"/>
+          <w:color w:val="000000"/>
+          <w:sz w:val="28"/>
+          <w:szCs w:val="28"/>
           <w:lang w:val="en-US"/>
         </w:rPr>
         <w:t>x,y:RealNumber</w:t>
@@ -6317,22 +7099,22 @@
       <w:proofErr w:type="spellEnd"/>
       <w:r>
         <w:rPr>
-          <w:rFonts w:ascii="Courier New" w:hAnsi="Courier New" w:cs="Courier New"/>
-          <w:color w:val="000000"/>
-          <w:sz w:val="20"/>
-          <w:szCs w:val="20"/>
+          <w:rFonts w:ascii="Times New Roman" w:hAnsi="Times New Roman" w:cs="Times New Roman"/>
+          <w:color w:val="000000"/>
+          <w:sz w:val="28"/>
+          <w:szCs w:val="28"/>
           <w:lang w:val="en-US"/>
         </w:rPr>
         <w:t xml:space="preserve">; </w:t>
       </w:r>
       <w:r>
         <w:rPr>
-          <w:rFonts w:ascii="Courier New" w:hAnsi="Courier New" w:cs="Courier New"/>
+          <w:rFonts w:ascii="Times New Roman" w:hAnsi="Times New Roman" w:cs="Times New Roman"/>
           <w:b/>
           <w:bCs/>
           <w:color w:val="000000"/>
-          <w:sz w:val="20"/>
-          <w:szCs w:val="20"/>
+          <w:sz w:val="28"/>
+          <w:szCs w:val="28"/>
           <w:lang w:val="en-US"/>
         </w:rPr>
         <w:t xml:space="preserve">var </w:t>
@@ -6340,10 +7122,10 @@
       <w:proofErr w:type="spellStart"/>
       <w:r>
         <w:rPr>
-          <w:rFonts w:ascii="Courier New" w:hAnsi="Courier New" w:cs="Courier New"/>
-          <w:color w:val="000000"/>
-          <w:sz w:val="20"/>
-          <w:szCs w:val="20"/>
+          <w:rFonts w:ascii="Times New Roman" w:hAnsi="Times New Roman" w:cs="Times New Roman"/>
+          <w:color w:val="000000"/>
+          <w:sz w:val="28"/>
+          <w:szCs w:val="28"/>
           <w:lang w:val="en-US"/>
         </w:rPr>
         <w:t>SubNumbers:RealNumber</w:t>
@@ -6351,10 +7133,10 @@
       <w:proofErr w:type="spellEnd"/>
       <w:r>
         <w:rPr>
-          <w:rFonts w:ascii="Courier New" w:hAnsi="Courier New" w:cs="Courier New"/>
-          <w:color w:val="000000"/>
-          <w:sz w:val="20"/>
-          <w:szCs w:val="20"/>
+          <w:rFonts w:ascii="Times New Roman" w:hAnsi="Times New Roman" w:cs="Times New Roman"/>
+          <w:color w:val="000000"/>
+          <w:sz w:val="28"/>
+          <w:szCs w:val="28"/>
           <w:lang w:val="en-US"/>
         </w:rPr>
         <w:t>);</w:t>
@@ -6367,9 +7149,9 @@
         <w:tblLook w:val="04A0" w:firstRow="1" w:lastRow="0" w:firstColumn="1" w:lastColumn="0" w:noHBand="0" w:noVBand="1"/>
       </w:tblPr>
       <w:tblGrid>
-        <w:gridCol w:w="3115"/>
-        <w:gridCol w:w="3115"/>
-        <w:gridCol w:w="3115"/>
+        <w:gridCol w:w="2895"/>
+        <w:gridCol w:w="3366"/>
+        <w:gridCol w:w="3084"/>
       </w:tblGrid>
       <w:tr>
         <w:tc>
@@ -6380,16 +7162,20 @@
             <w:pPr>
               <w:jc w:val="center"/>
               <w:rPr>
-                <w:rFonts w:cs="Courier New"/>
+                <w:rFonts w:ascii="Times New Roman" w:hAnsi="Times New Roman" w:cs="Times New Roman"/>
                 <w:b/>
                 <w:color w:val="000000"/>
-              </w:rPr>
-            </w:pPr>
-            <w:r>
-              <w:rPr>
-                <w:rFonts w:cs="Courier New"/>
+                <w:sz w:val="28"/>
+                <w:szCs w:val="28"/>
+              </w:rPr>
+            </w:pPr>
+            <w:r>
+              <w:rPr>
+                <w:rFonts w:ascii="Times New Roman" w:hAnsi="Times New Roman" w:cs="Times New Roman"/>
                 <w:b/>
                 <w:color w:val="000000"/>
+                <w:sz w:val="28"/>
+                <w:szCs w:val="28"/>
               </w:rPr>
               <w:t>Ситуация</w:t>
             </w:r>
@@ -6403,16 +7189,20 @@
             <w:pPr>
               <w:jc w:val="center"/>
               <w:rPr>
-                <w:rFonts w:cs="Courier New"/>
+                <w:rFonts w:ascii="Times New Roman" w:hAnsi="Times New Roman" w:cs="Times New Roman"/>
                 <w:b/>
                 <w:color w:val="000000"/>
-              </w:rPr>
-            </w:pPr>
-            <w:r>
-              <w:rPr>
-                <w:rFonts w:cs="Courier New"/>
+                <w:sz w:val="28"/>
+                <w:szCs w:val="28"/>
+              </w:rPr>
+            </w:pPr>
+            <w:r>
+              <w:rPr>
+                <w:rFonts w:ascii="Times New Roman" w:hAnsi="Times New Roman" w:cs="Times New Roman"/>
                 <w:b/>
                 <w:color w:val="000000"/>
+                <w:sz w:val="28"/>
+                <w:szCs w:val="28"/>
               </w:rPr>
               <w:t>Вход</w:t>
             </w:r>
@@ -6426,16 +7216,20 @@
             <w:pPr>
               <w:jc w:val="center"/>
               <w:rPr>
-                <w:rFonts w:cs="Courier New"/>
+                <w:rFonts w:ascii="Times New Roman" w:hAnsi="Times New Roman" w:cs="Times New Roman"/>
                 <w:b/>
                 <w:color w:val="000000"/>
-              </w:rPr>
-            </w:pPr>
-            <w:r>
-              <w:rPr>
-                <w:rFonts w:cs="Courier New"/>
+                <w:sz w:val="28"/>
+                <w:szCs w:val="28"/>
+              </w:rPr>
+            </w:pPr>
+            <w:r>
+              <w:rPr>
+                <w:rFonts w:ascii="Times New Roman" w:hAnsi="Times New Roman" w:cs="Times New Roman"/>
                 <w:b/>
                 <w:color w:val="000000"/>
+                <w:sz w:val="28"/>
+                <w:szCs w:val="28"/>
               </w:rPr>
               <w:t>Выход</w:t>
             </w:r>
@@ -6450,14 +7244,18 @@
           <w:p>
             <w:pPr>
               <w:rPr>
-                <w:rFonts w:cs="Courier New"/>
-                <w:color w:val="000000"/>
-              </w:rPr>
-            </w:pPr>
-            <w:r>
-              <w:rPr>
-                <w:rFonts w:cs="Courier New"/>
-                <w:color w:val="000000"/>
+                <w:rFonts w:ascii="Times New Roman" w:hAnsi="Times New Roman" w:cs="Times New Roman"/>
+                <w:color w:val="000000"/>
+                <w:sz w:val="28"/>
+                <w:szCs w:val="28"/>
+              </w:rPr>
+            </w:pPr>
+            <w:r>
+              <w:rPr>
+                <w:rFonts w:ascii="Times New Roman" w:hAnsi="Times New Roman" w:cs="Times New Roman"/>
+                <w:color w:val="000000"/>
+                <w:sz w:val="28"/>
+                <w:szCs w:val="28"/>
               </w:rPr>
               <w:t>Просто вычитание</w:t>
             </w:r>
@@ -6470,15 +7268,19 @@
           <w:p>
             <w:pPr>
               <w:rPr>
-                <w:rFonts w:cs="Courier New"/>
-                <w:color w:val="000000"/>
-                <w:lang w:val="en-US"/>
-              </w:rPr>
-            </w:pPr>
-            <w:r>
-              <w:rPr>
-                <w:rFonts w:cs="Courier New"/>
-                <w:color w:val="000000"/>
+                <w:rFonts w:ascii="Times New Roman" w:hAnsi="Times New Roman" w:cs="Times New Roman"/>
+                <w:color w:val="000000"/>
+                <w:sz w:val="28"/>
+                <w:szCs w:val="28"/>
+                <w:lang w:val="en-US"/>
+              </w:rPr>
+            </w:pPr>
+            <w:r>
+              <w:rPr>
+                <w:rFonts w:ascii="Times New Roman" w:hAnsi="Times New Roman" w:cs="Times New Roman"/>
+                <w:color w:val="000000"/>
+                <w:sz w:val="28"/>
+                <w:szCs w:val="28"/>
                 <w:lang w:val="en-US"/>
               </w:rPr>
               <w:t>333333333333.3333333</w:t>
@@ -6487,16 +7289,20 @@
           <w:p>
             <w:pPr>
               <w:rPr>
-                <w:rFonts w:cs="Courier New"/>
+                <w:rFonts w:ascii="Times New Roman" w:hAnsi="Times New Roman" w:cs="Times New Roman"/>
                 <w:b/>
                 <w:color w:val="000000"/>
-                <w:lang w:val="en-US"/>
-              </w:rPr>
-            </w:pPr>
-            <w:r>
-              <w:rPr>
-                <w:rFonts w:cs="Courier New"/>
-                <w:color w:val="000000"/>
+                <w:sz w:val="28"/>
+                <w:szCs w:val="28"/>
+                <w:lang w:val="en-US"/>
+              </w:rPr>
+            </w:pPr>
+            <w:r>
+              <w:rPr>
+                <w:rFonts w:ascii="Times New Roman" w:hAnsi="Times New Roman" w:cs="Times New Roman"/>
+                <w:color w:val="000000"/>
+                <w:sz w:val="28"/>
+                <w:szCs w:val="28"/>
                 <w:lang w:val="en-US"/>
               </w:rPr>
               <w:t>22222222.22222</w:t>
@@ -6510,15 +7316,19 @@
           <w:p>
             <w:pPr>
               <w:rPr>
-                <w:rFonts w:cs="Courier New"/>
-                <w:color w:val="000000"/>
-                <w:lang w:val="en-US"/>
-              </w:rPr>
-            </w:pPr>
-            <w:r>
-              <w:rPr>
-                <w:rFonts w:cs="Courier New"/>
-                <w:color w:val="000000"/>
+                <w:rFonts w:ascii="Times New Roman" w:hAnsi="Times New Roman" w:cs="Times New Roman"/>
+                <w:color w:val="000000"/>
+                <w:sz w:val="28"/>
+                <w:szCs w:val="28"/>
+                <w:lang w:val="en-US"/>
+              </w:rPr>
+            </w:pPr>
+            <w:r>
+              <w:rPr>
+                <w:rFonts w:ascii="Times New Roman" w:hAnsi="Times New Roman" w:cs="Times New Roman"/>
+                <w:color w:val="000000"/>
+                <w:sz w:val="28"/>
+                <w:szCs w:val="28"/>
                 <w:lang w:val="en-US"/>
               </w:rPr>
               <w:t>333311111111.1111133</w:t>
@@ -6534,14 +7344,18 @@
           <w:p>
             <w:pPr>
               <w:rPr>
-                <w:rFonts w:cs="Courier New"/>
-                <w:color w:val="000000"/>
-              </w:rPr>
-            </w:pPr>
-            <w:r>
-              <w:rPr>
-                <w:rFonts w:cs="Courier New"/>
-                <w:color w:val="000000"/>
+                <w:rFonts w:ascii="Times New Roman" w:hAnsi="Times New Roman" w:cs="Times New Roman"/>
+                <w:color w:val="000000"/>
+                <w:sz w:val="28"/>
+                <w:szCs w:val="28"/>
+              </w:rPr>
+            </w:pPr>
+            <w:r>
+              <w:rPr>
+                <w:rFonts w:ascii="Times New Roman" w:hAnsi="Times New Roman" w:cs="Times New Roman"/>
+                <w:color w:val="000000"/>
+                <w:sz w:val="28"/>
+                <w:szCs w:val="28"/>
               </w:rPr>
               <w:t>Просто вычитание</w:t>
             </w:r>
@@ -6554,15 +7368,19 @@
           <w:p>
             <w:pPr>
               <w:rPr>
-                <w:rFonts w:cs="Courier New"/>
-                <w:color w:val="000000"/>
-                <w:lang w:val="en-US"/>
-              </w:rPr>
-            </w:pPr>
-            <w:r>
-              <w:rPr>
-                <w:rFonts w:cs="Courier New"/>
-                <w:color w:val="000000"/>
+                <w:rFonts w:ascii="Times New Roman" w:hAnsi="Times New Roman" w:cs="Times New Roman"/>
+                <w:color w:val="000000"/>
+                <w:sz w:val="28"/>
+                <w:szCs w:val="28"/>
+                <w:lang w:val="en-US"/>
+              </w:rPr>
+            </w:pPr>
+            <w:r>
+              <w:rPr>
+                <w:rFonts w:ascii="Times New Roman" w:hAnsi="Times New Roman" w:cs="Times New Roman"/>
+                <w:color w:val="000000"/>
+                <w:sz w:val="28"/>
+                <w:szCs w:val="28"/>
                 <w:lang w:val="en-US"/>
               </w:rPr>
               <w:t>22222222.22222</w:t>
@@ -6571,15 +7389,19 @@
           <w:p>
             <w:pPr>
               <w:rPr>
-                <w:rFonts w:cs="Courier New"/>
-                <w:color w:val="000000"/>
-                <w:lang w:val="en-US"/>
-              </w:rPr>
-            </w:pPr>
-            <w:r>
-              <w:rPr>
-                <w:rFonts w:cs="Courier New"/>
-                <w:color w:val="000000"/>
+                <w:rFonts w:ascii="Times New Roman" w:hAnsi="Times New Roman" w:cs="Times New Roman"/>
+                <w:color w:val="000000"/>
+                <w:sz w:val="28"/>
+                <w:szCs w:val="28"/>
+                <w:lang w:val="en-US"/>
+              </w:rPr>
+            </w:pPr>
+            <w:r>
+              <w:rPr>
+                <w:rFonts w:ascii="Times New Roman" w:hAnsi="Times New Roman" w:cs="Times New Roman"/>
+                <w:color w:val="000000"/>
+                <w:sz w:val="28"/>
+                <w:szCs w:val="28"/>
                 <w:lang w:val="en-US"/>
               </w:rPr>
               <w:t>333333333333.3333333</w:t>
@@ -6593,15 +7415,19 @@
           <w:p>
             <w:pPr>
               <w:rPr>
-                <w:rFonts w:cs="Courier New"/>
-                <w:color w:val="000000"/>
-                <w:lang w:val="en-US"/>
-              </w:rPr>
-            </w:pPr>
-            <w:r>
-              <w:rPr>
-                <w:rFonts w:cs="Courier New"/>
-                <w:color w:val="000000"/>
+                <w:rFonts w:ascii="Times New Roman" w:hAnsi="Times New Roman" w:cs="Times New Roman"/>
+                <w:color w:val="000000"/>
+                <w:sz w:val="28"/>
+                <w:szCs w:val="28"/>
+                <w:lang w:val="en-US"/>
+              </w:rPr>
+            </w:pPr>
+            <w:r>
+              <w:rPr>
+                <w:rFonts w:ascii="Times New Roman" w:hAnsi="Times New Roman" w:cs="Times New Roman"/>
+                <w:color w:val="000000"/>
+                <w:sz w:val="28"/>
+                <w:szCs w:val="28"/>
                 <w:lang w:val="en-US"/>
               </w:rPr>
               <w:t>333311111111.1111133</w:t>
@@ -6617,14 +7443,18 @@
           <w:p>
             <w:pPr>
               <w:rPr>
-                <w:rFonts w:cs="Courier New"/>
-                <w:color w:val="000000"/>
-              </w:rPr>
-            </w:pPr>
-            <w:r>
-              <w:rPr>
-                <w:rFonts w:cs="Courier New"/>
-                <w:color w:val="000000"/>
+                <w:rFonts w:ascii="Times New Roman" w:hAnsi="Times New Roman" w:cs="Times New Roman"/>
+                <w:color w:val="000000"/>
+                <w:sz w:val="28"/>
+                <w:szCs w:val="28"/>
+              </w:rPr>
+            </w:pPr>
+            <w:r>
+              <w:rPr>
+                <w:rFonts w:ascii="Times New Roman" w:hAnsi="Times New Roman" w:cs="Times New Roman"/>
+                <w:color w:val="000000"/>
+                <w:sz w:val="28"/>
+                <w:szCs w:val="28"/>
               </w:rPr>
               <w:t>Проверка правильности занимания из вышестоящих разрядов</w:t>
             </w:r>
@@ -6637,14 +7467,18 @@
           <w:p>
             <w:pPr>
               <w:rPr>
-                <w:rFonts w:cs="Courier New"/>
-                <w:color w:val="000000"/>
-              </w:rPr>
-            </w:pPr>
-            <w:r>
-              <w:rPr>
-                <w:rFonts w:cs="Courier New"/>
-                <w:color w:val="000000"/>
+                <w:rFonts w:ascii="Times New Roman" w:hAnsi="Times New Roman" w:cs="Times New Roman"/>
+                <w:color w:val="000000"/>
+                <w:sz w:val="28"/>
+                <w:szCs w:val="28"/>
+              </w:rPr>
+            </w:pPr>
+            <w:r>
+              <w:rPr>
+                <w:rFonts w:ascii="Times New Roman" w:hAnsi="Times New Roman" w:cs="Times New Roman"/>
+                <w:color w:val="000000"/>
+                <w:sz w:val="28"/>
+                <w:szCs w:val="28"/>
               </w:rPr>
               <w:t>125400000.0</w:t>
             </w:r>
@@ -6652,14 +7486,18 @@
           <w:p>
             <w:pPr>
               <w:rPr>
-                <w:rFonts w:cs="Courier New"/>
-                <w:color w:val="000000"/>
-              </w:rPr>
-            </w:pPr>
-            <w:r>
-              <w:rPr>
-                <w:rFonts w:cs="Courier New"/>
-                <w:color w:val="000000"/>
+                <w:rFonts w:ascii="Times New Roman" w:hAnsi="Times New Roman" w:cs="Times New Roman"/>
+                <w:color w:val="000000"/>
+                <w:sz w:val="28"/>
+                <w:szCs w:val="28"/>
+              </w:rPr>
+            </w:pPr>
+            <w:r>
+              <w:rPr>
+                <w:rFonts w:ascii="Times New Roman" w:hAnsi="Times New Roman" w:cs="Times New Roman"/>
+                <w:color w:val="000000"/>
+                <w:sz w:val="28"/>
+                <w:szCs w:val="28"/>
               </w:rPr>
               <w:t>31247.777</w:t>
             </w:r>
@@ -6672,14 +7510,18 @@
           <w:p>
             <w:pPr>
               <w:rPr>
-                <w:rFonts w:cs="Courier New"/>
-                <w:color w:val="000000"/>
-              </w:rPr>
-            </w:pPr>
-            <w:r>
-              <w:rPr>
-                <w:rFonts w:cs="Courier New"/>
-                <w:color w:val="000000"/>
+                <w:rFonts w:ascii="Times New Roman" w:hAnsi="Times New Roman" w:cs="Times New Roman"/>
+                <w:color w:val="000000"/>
+                <w:sz w:val="28"/>
+                <w:szCs w:val="28"/>
+              </w:rPr>
+            </w:pPr>
+            <w:r>
+              <w:rPr>
+                <w:rFonts w:ascii="Times New Roman" w:hAnsi="Times New Roman" w:cs="Times New Roman"/>
+                <w:color w:val="000000"/>
+                <w:sz w:val="28"/>
+                <w:szCs w:val="28"/>
               </w:rPr>
               <w:t>125346530.001</w:t>
             </w:r>
@@ -6694,14 +7536,18 @@
           <w:p>
             <w:pPr>
               <w:rPr>
-                <w:rFonts w:cs="Courier New"/>
-                <w:color w:val="000000"/>
-              </w:rPr>
-            </w:pPr>
-            <w:r>
-              <w:rPr>
-                <w:rFonts w:cs="Courier New"/>
-                <w:color w:val="000000"/>
+                <w:rFonts w:ascii="Times New Roman" w:hAnsi="Times New Roman" w:cs="Times New Roman"/>
+                <w:color w:val="000000"/>
+                <w:sz w:val="28"/>
+                <w:szCs w:val="28"/>
+              </w:rPr>
+            </w:pPr>
+            <w:r>
+              <w:rPr>
+                <w:rFonts w:ascii="Times New Roman" w:hAnsi="Times New Roman" w:cs="Times New Roman"/>
+                <w:color w:val="000000"/>
+                <w:sz w:val="28"/>
+                <w:szCs w:val="28"/>
               </w:rPr>
               <w:t>Разность равных чисел</w:t>
             </w:r>
@@ -6714,14 +7560,18 @@
           <w:p>
             <w:pPr>
               <w:rPr>
-                <w:rFonts w:cs="Courier New"/>
-                <w:color w:val="000000"/>
-              </w:rPr>
-            </w:pPr>
-            <w:r>
-              <w:rPr>
-                <w:rFonts w:cs="Courier New"/>
-                <w:color w:val="000000"/>
+                <w:rFonts w:ascii="Times New Roman" w:hAnsi="Times New Roman" w:cs="Times New Roman"/>
+                <w:color w:val="000000"/>
+                <w:sz w:val="28"/>
+                <w:szCs w:val="28"/>
+              </w:rPr>
+            </w:pPr>
+            <w:r>
+              <w:rPr>
+                <w:rFonts w:ascii="Times New Roman" w:hAnsi="Times New Roman" w:cs="Times New Roman"/>
+                <w:color w:val="000000"/>
+                <w:sz w:val="28"/>
+                <w:szCs w:val="28"/>
               </w:rPr>
               <w:t>777777.77777</w:t>
             </w:r>
@@ -6729,14 +7579,18 @@
           <w:p>
             <w:pPr>
               <w:rPr>
-                <w:rFonts w:cs="Courier New"/>
-                <w:color w:val="000000"/>
-              </w:rPr>
-            </w:pPr>
-            <w:r>
-              <w:rPr>
-                <w:rFonts w:cs="Courier New"/>
-                <w:color w:val="000000"/>
+                <w:rFonts w:ascii="Times New Roman" w:hAnsi="Times New Roman" w:cs="Times New Roman"/>
+                <w:color w:val="000000"/>
+                <w:sz w:val="28"/>
+                <w:szCs w:val="28"/>
+              </w:rPr>
+            </w:pPr>
+            <w:r>
+              <w:rPr>
+                <w:rFonts w:ascii="Times New Roman" w:hAnsi="Times New Roman" w:cs="Times New Roman"/>
+                <w:color w:val="000000"/>
+                <w:sz w:val="28"/>
+                <w:szCs w:val="28"/>
               </w:rPr>
               <w:t>777777.77777</w:t>
             </w:r>
@@ -6749,14 +7603,18 @@
           <w:p>
             <w:pPr>
               <w:rPr>
-                <w:rFonts w:cs="Courier New"/>
-                <w:color w:val="000000"/>
-              </w:rPr>
-            </w:pPr>
-            <w:r>
-              <w:rPr>
-                <w:rFonts w:cs="Courier New"/>
-                <w:color w:val="000000"/>
+                <w:rFonts w:ascii="Times New Roman" w:hAnsi="Times New Roman" w:cs="Times New Roman"/>
+                <w:color w:val="000000"/>
+                <w:sz w:val="28"/>
+                <w:szCs w:val="28"/>
+              </w:rPr>
+            </w:pPr>
+            <w:r>
+              <w:rPr>
+                <w:rFonts w:ascii="Times New Roman" w:hAnsi="Times New Roman" w:cs="Times New Roman"/>
+                <w:color w:val="000000"/>
+                <w:sz w:val="28"/>
+                <w:szCs w:val="28"/>
               </w:rPr>
               <w:t>0.0</w:t>
             </w:r>
@@ -6771,14 +7629,18 @@
           <w:p>
             <w:pPr>
               <w:rPr>
-                <w:rFonts w:cs="Courier New"/>
-                <w:color w:val="000000"/>
-              </w:rPr>
-            </w:pPr>
-            <w:r>
-              <w:rPr>
-                <w:rFonts w:cs="Courier New"/>
-                <w:color w:val="000000"/>
+                <w:rFonts w:ascii="Times New Roman" w:hAnsi="Times New Roman" w:cs="Times New Roman"/>
+                <w:color w:val="000000"/>
+                <w:sz w:val="28"/>
+                <w:szCs w:val="28"/>
+              </w:rPr>
+            </w:pPr>
+            <w:r>
+              <w:rPr>
+                <w:rFonts w:ascii="Times New Roman" w:hAnsi="Times New Roman" w:cs="Times New Roman"/>
+                <w:color w:val="000000"/>
+                <w:sz w:val="28"/>
+                <w:szCs w:val="28"/>
               </w:rPr>
               <w:t>Вычитание нуля</w:t>
             </w:r>
@@ -6791,14 +7653,18 @@
           <w:p>
             <w:pPr>
               <w:rPr>
-                <w:rFonts w:cs="Courier New"/>
-                <w:color w:val="000000"/>
-              </w:rPr>
-            </w:pPr>
-            <w:r>
-              <w:rPr>
-                <w:rFonts w:cs="Courier New"/>
-                <w:color w:val="000000"/>
+                <w:rFonts w:ascii="Times New Roman" w:hAnsi="Times New Roman" w:cs="Times New Roman"/>
+                <w:color w:val="000000"/>
+                <w:sz w:val="28"/>
+                <w:szCs w:val="28"/>
+              </w:rPr>
+            </w:pPr>
+            <w:r>
+              <w:rPr>
+                <w:rFonts w:ascii="Times New Roman" w:hAnsi="Times New Roman" w:cs="Times New Roman"/>
+                <w:color w:val="000000"/>
+                <w:sz w:val="28"/>
+                <w:szCs w:val="28"/>
               </w:rPr>
               <w:t>777777.77777</w:t>
             </w:r>
@@ -6806,14 +7672,18 @@
           <w:p>
             <w:pPr>
               <w:rPr>
-                <w:rFonts w:cs="Courier New"/>
-                <w:color w:val="000000"/>
-              </w:rPr>
-            </w:pPr>
-            <w:r>
-              <w:rPr>
-                <w:rFonts w:cs="Courier New"/>
-                <w:color w:val="000000"/>
+                <w:rFonts w:ascii="Times New Roman" w:hAnsi="Times New Roman" w:cs="Times New Roman"/>
+                <w:color w:val="000000"/>
+                <w:sz w:val="28"/>
+                <w:szCs w:val="28"/>
+              </w:rPr>
+            </w:pPr>
+            <w:r>
+              <w:rPr>
+                <w:rFonts w:ascii="Times New Roman" w:hAnsi="Times New Roman" w:cs="Times New Roman"/>
+                <w:color w:val="000000"/>
+                <w:sz w:val="28"/>
+                <w:szCs w:val="28"/>
               </w:rPr>
               <w:t>00000000000.00000000000</w:t>
             </w:r>
@@ -6826,14 +7696,18 @@
           <w:p>
             <w:pPr>
               <w:rPr>
-                <w:rFonts w:cs="Courier New"/>
-                <w:color w:val="000000"/>
-              </w:rPr>
-            </w:pPr>
-            <w:r>
-              <w:rPr>
-                <w:rFonts w:cs="Courier New"/>
-                <w:color w:val="000000"/>
+                <w:rFonts w:ascii="Times New Roman" w:hAnsi="Times New Roman" w:cs="Times New Roman"/>
+                <w:color w:val="000000"/>
+                <w:sz w:val="28"/>
+                <w:szCs w:val="28"/>
+              </w:rPr>
+            </w:pPr>
+            <w:r>
+              <w:rPr>
+                <w:rFonts w:ascii="Times New Roman" w:hAnsi="Times New Roman" w:cs="Times New Roman"/>
+                <w:color w:val="000000"/>
+                <w:sz w:val="28"/>
+                <w:szCs w:val="28"/>
               </w:rPr>
               <w:t>777777.77777</w:t>
             </w:r>
@@ -6844,29 +7718,33 @@
     <w:p>
       <w:pPr>
         <w:rPr>
-          <w:rFonts w:cs="Courier New"/>
-          <w:b/>
-          <w:color w:val="000000"/>
+          <w:rFonts w:ascii="Times New Roman" w:hAnsi="Times New Roman" w:cs="Times New Roman"/>
+          <w:b/>
+          <w:color w:val="000000"/>
+          <w:sz w:val="28"/>
+          <w:szCs w:val="28"/>
         </w:rPr>
       </w:pPr>
     </w:p>
     <w:p>
       <w:pPr>
         <w:rPr>
-          <w:rFonts w:cs="Courier New"/>
-          <w:color w:val="000000"/>
+          <w:rFonts w:ascii="Times New Roman" w:hAnsi="Times New Roman" w:cs="Times New Roman"/>
+          <w:color w:val="000000"/>
+          <w:sz w:val="28"/>
+          <w:szCs w:val="28"/>
           <w:lang w:val="en-US"/>
         </w:rPr>
       </w:pPr>
       <w:proofErr w:type="gramStart"/>
       <w:r>
         <w:rPr>
-          <w:rFonts w:ascii="Courier New" w:hAnsi="Courier New" w:cs="Courier New"/>
+          <w:rFonts w:ascii="Times New Roman" w:hAnsi="Times New Roman" w:cs="Times New Roman"/>
           <w:b/>
           <w:bCs/>
           <w:color w:val="000000"/>
-          <w:sz w:val="20"/>
-          <w:szCs w:val="20"/>
+          <w:sz w:val="28"/>
+          <w:szCs w:val="28"/>
           <w:lang w:val="en-US"/>
         </w:rPr>
         <w:t>procedure</w:t>
@@ -6874,12 +7752,12 @@
       <w:proofErr w:type="gramEnd"/>
       <w:r>
         <w:rPr>
-          <w:rFonts w:ascii="Courier New" w:hAnsi="Courier New" w:cs="Courier New"/>
+          <w:rFonts w:ascii="Times New Roman" w:hAnsi="Times New Roman" w:cs="Times New Roman"/>
           <w:b/>
           <w:bCs/>
           <w:color w:val="000000"/>
-          <w:sz w:val="20"/>
-          <w:szCs w:val="20"/>
+          <w:sz w:val="28"/>
+          <w:szCs w:val="28"/>
           <w:lang w:val="en-US"/>
         </w:rPr>
         <w:t xml:space="preserve"> </w:t>
@@ -6887,10 +7765,10 @@
       <w:proofErr w:type="spellStart"/>
       <w:r>
         <w:rPr>
-          <w:rFonts w:ascii="Courier New" w:hAnsi="Courier New" w:cs="Courier New"/>
-          <w:color w:val="000000"/>
-          <w:sz w:val="20"/>
-          <w:szCs w:val="20"/>
+          <w:rFonts w:ascii="Times New Roman" w:hAnsi="Times New Roman" w:cs="Times New Roman"/>
+          <w:color w:val="000000"/>
+          <w:sz w:val="28"/>
+          <w:szCs w:val="28"/>
           <w:lang w:val="en-US"/>
         </w:rPr>
         <w:t>SumRealNumbers</w:t>
@@ -6898,10 +7776,10 @@
       <w:proofErr w:type="spellEnd"/>
       <w:r>
         <w:rPr>
-          <w:rFonts w:ascii="Courier New" w:hAnsi="Courier New" w:cs="Courier New"/>
-          <w:color w:val="000000"/>
-          <w:sz w:val="20"/>
-          <w:szCs w:val="20"/>
+          <w:rFonts w:ascii="Times New Roman" w:hAnsi="Times New Roman" w:cs="Times New Roman"/>
+          <w:color w:val="000000"/>
+          <w:sz w:val="28"/>
+          <w:szCs w:val="28"/>
           <w:lang w:val="en-US"/>
         </w:rPr>
         <w:t xml:space="preserve"> (</w:t>
@@ -6909,10 +7787,10 @@
       <w:proofErr w:type="spellStart"/>
       <w:r>
         <w:rPr>
-          <w:rFonts w:ascii="Courier New" w:hAnsi="Courier New" w:cs="Courier New"/>
-          <w:color w:val="000000"/>
-          <w:sz w:val="20"/>
-          <w:szCs w:val="20"/>
+          <w:rFonts w:ascii="Times New Roman" w:hAnsi="Times New Roman" w:cs="Times New Roman"/>
+          <w:color w:val="000000"/>
+          <w:sz w:val="28"/>
+          <w:szCs w:val="28"/>
           <w:lang w:val="en-US"/>
         </w:rPr>
         <w:t>x,y</w:t>
@@ -6920,10 +7798,10 @@
       <w:proofErr w:type="spellEnd"/>
       <w:r>
         <w:rPr>
-          <w:rFonts w:ascii="Courier New" w:hAnsi="Courier New" w:cs="Courier New"/>
-          <w:color w:val="000000"/>
-          <w:sz w:val="20"/>
-          <w:szCs w:val="20"/>
+          <w:rFonts w:ascii="Times New Roman" w:hAnsi="Times New Roman" w:cs="Times New Roman"/>
+          <w:color w:val="000000"/>
+          <w:sz w:val="28"/>
+          <w:szCs w:val="28"/>
           <w:lang w:val="en-US"/>
         </w:rPr>
         <w:t xml:space="preserve">: </w:t>
@@ -6931,10 +7809,10 @@
       <w:proofErr w:type="spellStart"/>
       <w:r>
         <w:rPr>
-          <w:rFonts w:ascii="Courier New" w:hAnsi="Courier New" w:cs="Courier New"/>
-          <w:color w:val="000000"/>
-          <w:sz w:val="20"/>
-          <w:szCs w:val="20"/>
+          <w:rFonts w:ascii="Times New Roman" w:hAnsi="Times New Roman" w:cs="Times New Roman"/>
+          <w:color w:val="000000"/>
+          <w:sz w:val="28"/>
+          <w:szCs w:val="28"/>
           <w:lang w:val="en-US"/>
         </w:rPr>
         <w:t>RealNumber</w:t>
@@ -6942,22 +7820,22 @@
       <w:proofErr w:type="spellEnd"/>
       <w:r>
         <w:rPr>
-          <w:rFonts w:ascii="Courier New" w:hAnsi="Courier New" w:cs="Courier New"/>
-          <w:color w:val="000000"/>
-          <w:sz w:val="20"/>
-          <w:szCs w:val="20"/>
+          <w:rFonts w:ascii="Times New Roman" w:hAnsi="Times New Roman" w:cs="Times New Roman"/>
+          <w:color w:val="000000"/>
+          <w:sz w:val="28"/>
+          <w:szCs w:val="28"/>
           <w:lang w:val="en-US"/>
         </w:rPr>
         <w:t xml:space="preserve">; </w:t>
       </w:r>
       <w:r>
         <w:rPr>
-          <w:rFonts w:ascii="Courier New" w:hAnsi="Courier New" w:cs="Courier New"/>
+          <w:rFonts w:ascii="Times New Roman" w:hAnsi="Times New Roman" w:cs="Times New Roman"/>
           <w:b/>
           <w:bCs/>
           <w:color w:val="000000"/>
-          <w:sz w:val="20"/>
-          <w:szCs w:val="20"/>
+          <w:sz w:val="28"/>
+          <w:szCs w:val="28"/>
           <w:lang w:val="en-US"/>
         </w:rPr>
         <w:t xml:space="preserve">var </w:t>
@@ -6965,10 +7843,10 @@
       <w:proofErr w:type="spellStart"/>
       <w:r>
         <w:rPr>
-          <w:rFonts w:ascii="Courier New" w:hAnsi="Courier New" w:cs="Courier New"/>
-          <w:color w:val="000000"/>
-          <w:sz w:val="20"/>
-          <w:szCs w:val="20"/>
+          <w:rFonts w:ascii="Times New Roman" w:hAnsi="Times New Roman" w:cs="Times New Roman"/>
+          <w:color w:val="000000"/>
+          <w:sz w:val="28"/>
+          <w:szCs w:val="28"/>
           <w:lang w:val="en-US"/>
         </w:rPr>
         <w:t>SumNumbers</w:t>
@@ -6976,10 +7854,10 @@
       <w:proofErr w:type="spellEnd"/>
       <w:r>
         <w:rPr>
-          <w:rFonts w:ascii="Courier New" w:hAnsi="Courier New" w:cs="Courier New"/>
-          <w:color w:val="000000"/>
-          <w:sz w:val="20"/>
-          <w:szCs w:val="20"/>
+          <w:rFonts w:ascii="Times New Roman" w:hAnsi="Times New Roman" w:cs="Times New Roman"/>
+          <w:color w:val="000000"/>
+          <w:sz w:val="28"/>
+          <w:szCs w:val="28"/>
           <w:lang w:val="en-US"/>
         </w:rPr>
         <w:t xml:space="preserve">: </w:t>
@@ -6987,10 +7865,10 @@
       <w:proofErr w:type="spellStart"/>
       <w:r>
         <w:rPr>
-          <w:rFonts w:ascii="Courier New" w:hAnsi="Courier New" w:cs="Courier New"/>
-          <w:color w:val="000000"/>
-          <w:sz w:val="20"/>
-          <w:szCs w:val="20"/>
+          <w:rFonts w:ascii="Times New Roman" w:hAnsi="Times New Roman" w:cs="Times New Roman"/>
+          <w:color w:val="000000"/>
+          <w:sz w:val="28"/>
+          <w:szCs w:val="28"/>
           <w:lang w:val="en-US"/>
         </w:rPr>
         <w:t>RealNumber</w:t>
@@ -6998,10 +7876,10 @@
       <w:proofErr w:type="spellEnd"/>
       <w:r>
         <w:rPr>
-          <w:rFonts w:ascii="Courier New" w:hAnsi="Courier New" w:cs="Courier New"/>
-          <w:color w:val="000000"/>
-          <w:sz w:val="20"/>
-          <w:szCs w:val="20"/>
+          <w:rFonts w:ascii="Times New Roman" w:hAnsi="Times New Roman" w:cs="Times New Roman"/>
+          <w:color w:val="000000"/>
+          <w:sz w:val="28"/>
+          <w:szCs w:val="28"/>
           <w:lang w:val="en-US"/>
         </w:rPr>
         <w:t>);</w:t>
@@ -7014,9 +7892,9 @@
         <w:tblLook w:val="04A0" w:firstRow="1" w:lastRow="0" w:firstColumn="1" w:lastColumn="0" w:noHBand="0" w:noVBand="1"/>
       </w:tblPr>
       <w:tblGrid>
-        <w:gridCol w:w="3115"/>
-        <w:gridCol w:w="3115"/>
-        <w:gridCol w:w="3115"/>
+        <w:gridCol w:w="2895"/>
+        <w:gridCol w:w="3366"/>
+        <w:gridCol w:w="3084"/>
       </w:tblGrid>
       <w:tr>
         <w:tc>
@@ -7027,16 +7905,20 @@
             <w:pPr>
               <w:jc w:val="center"/>
               <w:rPr>
-                <w:rFonts w:cs="Courier New"/>
+                <w:rFonts w:ascii="Times New Roman" w:hAnsi="Times New Roman" w:cs="Times New Roman"/>
                 <w:b/>
                 <w:color w:val="000000"/>
-              </w:rPr>
-            </w:pPr>
-            <w:r>
-              <w:rPr>
-                <w:rFonts w:cs="Courier New"/>
+                <w:sz w:val="28"/>
+                <w:szCs w:val="28"/>
+              </w:rPr>
+            </w:pPr>
+            <w:r>
+              <w:rPr>
+                <w:rFonts w:ascii="Times New Roman" w:hAnsi="Times New Roman" w:cs="Times New Roman"/>
                 <w:b/>
                 <w:color w:val="000000"/>
+                <w:sz w:val="28"/>
+                <w:szCs w:val="28"/>
               </w:rPr>
               <w:t>Ситуация</w:t>
             </w:r>
@@ -7050,16 +7932,20 @@
             <w:pPr>
               <w:jc w:val="center"/>
               <w:rPr>
-                <w:rFonts w:cs="Courier New"/>
+                <w:rFonts w:ascii="Times New Roman" w:hAnsi="Times New Roman" w:cs="Times New Roman"/>
                 <w:b/>
                 <w:color w:val="000000"/>
-              </w:rPr>
-            </w:pPr>
-            <w:r>
-              <w:rPr>
-                <w:rFonts w:cs="Courier New"/>
+                <w:sz w:val="28"/>
+                <w:szCs w:val="28"/>
+              </w:rPr>
+            </w:pPr>
+            <w:r>
+              <w:rPr>
+                <w:rFonts w:ascii="Times New Roman" w:hAnsi="Times New Roman" w:cs="Times New Roman"/>
                 <w:b/>
                 <w:color w:val="000000"/>
+                <w:sz w:val="28"/>
+                <w:szCs w:val="28"/>
               </w:rPr>
               <w:t>Вход</w:t>
             </w:r>
@@ -7073,16 +7959,20 @@
             <w:pPr>
               <w:jc w:val="center"/>
               <w:rPr>
-                <w:rFonts w:cs="Courier New"/>
+                <w:rFonts w:ascii="Times New Roman" w:hAnsi="Times New Roman" w:cs="Times New Roman"/>
                 <w:b/>
                 <w:color w:val="000000"/>
-              </w:rPr>
-            </w:pPr>
-            <w:r>
-              <w:rPr>
-                <w:rFonts w:cs="Courier New"/>
+                <w:sz w:val="28"/>
+                <w:szCs w:val="28"/>
+              </w:rPr>
+            </w:pPr>
+            <w:r>
+              <w:rPr>
+                <w:rFonts w:ascii="Times New Roman" w:hAnsi="Times New Roman" w:cs="Times New Roman"/>
                 <w:b/>
                 <w:color w:val="000000"/>
+                <w:sz w:val="28"/>
+                <w:szCs w:val="28"/>
               </w:rPr>
               <w:t>Выход</w:t>
             </w:r>
@@ -7097,14 +7987,18 @@
           <w:p>
             <w:pPr>
               <w:rPr>
-                <w:rFonts w:cs="Courier New"/>
-                <w:color w:val="000000"/>
-              </w:rPr>
-            </w:pPr>
-            <w:r>
-              <w:rPr>
-                <w:rFonts w:cs="Courier New"/>
-                <w:color w:val="000000"/>
+                <w:rFonts w:ascii="Times New Roman" w:hAnsi="Times New Roman" w:cs="Times New Roman"/>
+                <w:color w:val="000000"/>
+                <w:sz w:val="28"/>
+                <w:szCs w:val="28"/>
+              </w:rPr>
+            </w:pPr>
+            <w:r>
+              <w:rPr>
+                <w:rFonts w:ascii="Times New Roman" w:hAnsi="Times New Roman" w:cs="Times New Roman"/>
+                <w:color w:val="000000"/>
+                <w:sz w:val="28"/>
+                <w:szCs w:val="28"/>
               </w:rPr>
               <w:t>Просто сложение</w:t>
             </w:r>
@@ -7117,15 +8011,19 @@
           <w:p>
             <w:pPr>
               <w:rPr>
-                <w:rFonts w:cs="Courier New"/>
-                <w:color w:val="000000"/>
-                <w:lang w:val="en-US"/>
-              </w:rPr>
-            </w:pPr>
-            <w:r>
-              <w:rPr>
-                <w:rFonts w:cs="Courier New"/>
-                <w:color w:val="000000"/>
+                <w:rFonts w:ascii="Times New Roman" w:hAnsi="Times New Roman" w:cs="Times New Roman"/>
+                <w:color w:val="000000"/>
+                <w:sz w:val="28"/>
+                <w:szCs w:val="28"/>
+                <w:lang w:val="en-US"/>
+              </w:rPr>
+            </w:pPr>
+            <w:r>
+              <w:rPr>
+                <w:rFonts w:ascii="Times New Roman" w:hAnsi="Times New Roman" w:cs="Times New Roman"/>
+                <w:color w:val="000000"/>
+                <w:sz w:val="28"/>
+                <w:szCs w:val="28"/>
                 <w:lang w:val="en-US"/>
               </w:rPr>
               <w:t>333333333333.3333333</w:t>
@@ -7134,15 +8032,19 @@
           <w:p>
             <w:pPr>
               <w:rPr>
-                <w:rFonts w:cs="Courier New"/>
-                <w:color w:val="000000"/>
-                <w:lang w:val="en-US"/>
-              </w:rPr>
-            </w:pPr>
-            <w:r>
-              <w:rPr>
-                <w:rFonts w:cs="Courier New"/>
-                <w:color w:val="000000"/>
+                <w:rFonts w:ascii="Times New Roman" w:hAnsi="Times New Roman" w:cs="Times New Roman"/>
+                <w:color w:val="000000"/>
+                <w:sz w:val="28"/>
+                <w:szCs w:val="28"/>
+                <w:lang w:val="en-US"/>
+              </w:rPr>
+            </w:pPr>
+            <w:r>
+              <w:rPr>
+                <w:rFonts w:ascii="Times New Roman" w:hAnsi="Times New Roman" w:cs="Times New Roman"/>
+                <w:color w:val="000000"/>
+                <w:sz w:val="28"/>
+                <w:szCs w:val="28"/>
                 <w:lang w:val="en-US"/>
               </w:rPr>
               <w:t>22222222.22222</w:t>
@@ -7156,15 +8058,19 @@
           <w:p>
             <w:pPr>
               <w:rPr>
-                <w:rFonts w:cs="Courier New"/>
-                <w:color w:val="000000"/>
-                <w:lang w:val="en-US"/>
-              </w:rPr>
-            </w:pPr>
-            <w:r>
-              <w:rPr>
-                <w:rFonts w:cs="Courier New"/>
-                <w:color w:val="000000"/>
+                <w:rFonts w:ascii="Times New Roman" w:hAnsi="Times New Roman" w:cs="Times New Roman"/>
+                <w:color w:val="000000"/>
+                <w:sz w:val="28"/>
+                <w:szCs w:val="28"/>
+                <w:lang w:val="en-US"/>
+              </w:rPr>
+            </w:pPr>
+            <w:r>
+              <w:rPr>
+                <w:rFonts w:ascii="Times New Roman" w:hAnsi="Times New Roman" w:cs="Times New Roman"/>
+                <w:color w:val="000000"/>
+                <w:sz w:val="28"/>
+                <w:szCs w:val="28"/>
                 <w:lang w:val="en-US"/>
               </w:rPr>
               <w:t>333355555555.5555533</w:t>
@@ -7180,14 +8086,18 @@
           <w:p>
             <w:pPr>
               <w:rPr>
-                <w:rFonts w:cs="Courier New"/>
-                <w:color w:val="000000"/>
-              </w:rPr>
-            </w:pPr>
-            <w:r>
-              <w:rPr>
-                <w:rFonts w:cs="Courier New"/>
-                <w:color w:val="000000"/>
+                <w:rFonts w:ascii="Times New Roman" w:hAnsi="Times New Roman" w:cs="Times New Roman"/>
+                <w:color w:val="000000"/>
+                <w:sz w:val="28"/>
+                <w:szCs w:val="28"/>
+              </w:rPr>
+            </w:pPr>
+            <w:r>
+              <w:rPr>
+                <w:rFonts w:ascii="Times New Roman" w:hAnsi="Times New Roman" w:cs="Times New Roman"/>
+                <w:color w:val="000000"/>
+                <w:sz w:val="28"/>
+                <w:szCs w:val="28"/>
               </w:rPr>
               <w:t>Просто сложение</w:t>
             </w:r>
@@ -7200,37 +8110,45 @@
           <w:p>
             <w:pPr>
               <w:rPr>
-                <w:rFonts w:cs="Courier New"/>
-                <w:color w:val="000000"/>
-                <w:lang w:val="en-US"/>
-              </w:rPr>
-            </w:pPr>
-            <w:r>
-              <w:rPr>
-                <w:rFonts w:cs="Courier New"/>
-                <w:color w:val="000000"/>
+                <w:rFonts w:ascii="Times New Roman" w:hAnsi="Times New Roman" w:cs="Times New Roman"/>
+                <w:color w:val="000000"/>
+                <w:sz w:val="28"/>
+                <w:szCs w:val="28"/>
+                <w:lang w:val="en-US"/>
+              </w:rPr>
+            </w:pPr>
+            <w:r>
+              <w:rPr>
+                <w:rFonts w:ascii="Times New Roman" w:hAnsi="Times New Roman" w:cs="Times New Roman"/>
+                <w:color w:val="000000"/>
+                <w:sz w:val="28"/>
+                <w:szCs w:val="28"/>
+                <w:lang w:val="en-US"/>
+              </w:rPr>
+              <w:t>22222222.22222</w:t>
+            </w:r>
+          </w:p>
+          <w:p>
+            <w:pPr>
+              <w:rPr>
+                <w:rFonts w:ascii="Times New Roman" w:hAnsi="Times New Roman" w:cs="Times New Roman"/>
+                <w:color w:val="000000"/>
+                <w:sz w:val="28"/>
+                <w:szCs w:val="28"/>
+                <w:lang w:val="en-US"/>
+              </w:rPr>
+            </w:pPr>
+            <w:r>
+              <w:rPr>
+                <w:rFonts w:ascii="Times New Roman" w:hAnsi="Times New Roman" w:cs="Times New Roman"/>
+                <w:color w:val="000000"/>
+                <w:sz w:val="28"/>
+                <w:szCs w:val="28"/>
                 <w:lang w:val="en-US"/>
               </w:rPr>
               <w:t>333333333333.3333333</w:t>
             </w:r>
           </w:p>
-          <w:p>
-            <w:pPr>
-              <w:rPr>
-                <w:rFonts w:cs="Courier New"/>
-                <w:color w:val="000000"/>
-                <w:lang w:val="en-US"/>
-              </w:rPr>
-            </w:pPr>
-            <w:r>
-              <w:rPr>
-                <w:rFonts w:cs="Courier New"/>
-                <w:color w:val="000000"/>
-                <w:lang w:val="en-US"/>
-              </w:rPr>
-              <w:t>22222222.22222</w:t>
-            </w:r>
-          </w:p>
         </w:tc>
         <w:tc>
           <w:tcPr>
@@ -7239,15 +8157,19 @@
           <w:p>
             <w:pPr>
               <w:rPr>
-                <w:rFonts w:cs="Courier New"/>
-                <w:color w:val="000000"/>
-                <w:lang w:val="en-US"/>
-              </w:rPr>
-            </w:pPr>
-            <w:r>
-              <w:rPr>
-                <w:rFonts w:cs="Courier New"/>
-                <w:color w:val="000000"/>
+                <w:rFonts w:ascii="Times New Roman" w:hAnsi="Times New Roman" w:cs="Times New Roman"/>
+                <w:color w:val="000000"/>
+                <w:sz w:val="28"/>
+                <w:szCs w:val="28"/>
+                <w:lang w:val="en-US"/>
+              </w:rPr>
+            </w:pPr>
+            <w:r>
+              <w:rPr>
+                <w:rFonts w:ascii="Times New Roman" w:hAnsi="Times New Roman" w:cs="Times New Roman"/>
+                <w:color w:val="000000"/>
+                <w:sz w:val="28"/>
+                <w:szCs w:val="28"/>
                 <w:lang w:val="en-US"/>
               </w:rPr>
               <w:t>333355555555.5555533</w:t>
@@ -7263,14 +8185,18 @@
           <w:p>
             <w:pPr>
               <w:rPr>
-                <w:rFonts w:cs="Courier New"/>
-                <w:color w:val="000000"/>
-              </w:rPr>
-            </w:pPr>
-            <w:r>
-              <w:rPr>
-                <w:rFonts w:cs="Courier New"/>
-                <w:color w:val="000000"/>
+                <w:rFonts w:ascii="Times New Roman" w:hAnsi="Times New Roman" w:cs="Times New Roman"/>
+                <w:color w:val="000000"/>
+                <w:sz w:val="28"/>
+                <w:szCs w:val="28"/>
+              </w:rPr>
+            </w:pPr>
+            <w:r>
+              <w:rPr>
+                <w:rFonts w:ascii="Times New Roman" w:hAnsi="Times New Roman" w:cs="Times New Roman"/>
+                <w:color w:val="000000"/>
+                <w:sz w:val="28"/>
+                <w:szCs w:val="28"/>
               </w:rPr>
               <w:t>Сложение с нулём</w:t>
             </w:r>
@@ -7283,14 +8209,18 @@
           <w:p>
             <w:pPr>
               <w:rPr>
-                <w:rFonts w:cs="Courier New"/>
-                <w:color w:val="000000"/>
-              </w:rPr>
-            </w:pPr>
-            <w:r>
-              <w:rPr>
-                <w:rFonts w:cs="Courier New"/>
-                <w:color w:val="000000"/>
+                <w:rFonts w:ascii="Times New Roman" w:hAnsi="Times New Roman" w:cs="Times New Roman"/>
+                <w:color w:val="000000"/>
+                <w:sz w:val="28"/>
+                <w:szCs w:val="28"/>
+              </w:rPr>
+            </w:pPr>
+            <w:r>
+              <w:rPr>
+                <w:rFonts w:ascii="Times New Roman" w:hAnsi="Times New Roman" w:cs="Times New Roman"/>
+                <w:color w:val="000000"/>
+                <w:sz w:val="28"/>
+                <w:szCs w:val="28"/>
               </w:rPr>
               <w:t>777777.77777</w:t>
             </w:r>
@@ -7298,15 +8228,19 @@
           <w:p>
             <w:pPr>
               <w:rPr>
-                <w:rFonts w:cs="Courier New"/>
-                <w:color w:val="000000"/>
-                <w:lang w:val="en-US"/>
-              </w:rPr>
-            </w:pPr>
-            <w:r>
-              <w:rPr>
-                <w:rFonts w:cs="Courier New"/>
-                <w:color w:val="000000"/>
+                <w:rFonts w:ascii="Times New Roman" w:hAnsi="Times New Roman" w:cs="Times New Roman"/>
+                <w:color w:val="000000"/>
+                <w:sz w:val="28"/>
+                <w:szCs w:val="28"/>
+                <w:lang w:val="en-US"/>
+              </w:rPr>
+            </w:pPr>
+            <w:r>
+              <w:rPr>
+                <w:rFonts w:ascii="Times New Roman" w:hAnsi="Times New Roman" w:cs="Times New Roman"/>
+                <w:color w:val="000000"/>
+                <w:sz w:val="28"/>
+                <w:szCs w:val="28"/>
               </w:rPr>
               <w:t>00000000000.00000000000</w:t>
             </w:r>
@@ -7319,14 +8253,18 @@
           <w:p>
             <w:pPr>
               <w:rPr>
-                <w:rFonts w:cs="Courier New"/>
-                <w:color w:val="000000"/>
-              </w:rPr>
-            </w:pPr>
-            <w:r>
-              <w:rPr>
-                <w:rFonts w:cs="Courier New"/>
-                <w:color w:val="000000"/>
+                <w:rFonts w:ascii="Times New Roman" w:hAnsi="Times New Roman" w:cs="Times New Roman"/>
+                <w:color w:val="000000"/>
+                <w:sz w:val="28"/>
+                <w:szCs w:val="28"/>
+              </w:rPr>
+            </w:pPr>
+            <w:r>
+              <w:rPr>
+                <w:rFonts w:ascii="Times New Roman" w:hAnsi="Times New Roman" w:cs="Times New Roman"/>
+                <w:color w:val="000000"/>
+                <w:sz w:val="28"/>
+                <w:szCs w:val="28"/>
               </w:rPr>
               <w:t>777777.77777</w:t>
             </w:r>
@@ -7334,8 +8272,10 @@
           <w:p>
             <w:pPr>
               <w:rPr>
-                <w:rFonts w:cs="Courier New"/>
-                <w:color w:val="000000"/>
+                <w:rFonts w:ascii="Times New Roman" w:hAnsi="Times New Roman" w:cs="Times New Roman"/>
+                <w:color w:val="000000"/>
+                <w:sz w:val="28"/>
+                <w:szCs w:val="28"/>
                 <w:lang w:val="en-US"/>
               </w:rPr>
             </w:pPr>
@@ -7350,14 +8290,18 @@
           <w:p>
             <w:pPr>
               <w:rPr>
-                <w:rFonts w:cs="Courier New"/>
-                <w:color w:val="000000"/>
-              </w:rPr>
-            </w:pPr>
-            <w:r>
-              <w:rPr>
-                <w:rFonts w:cs="Courier New"/>
-                <w:color w:val="000000"/>
+                <w:rFonts w:ascii="Times New Roman" w:hAnsi="Times New Roman" w:cs="Times New Roman"/>
+                <w:color w:val="000000"/>
+                <w:sz w:val="28"/>
+                <w:szCs w:val="28"/>
+              </w:rPr>
+            </w:pPr>
+            <w:r>
+              <w:rPr>
+                <w:rFonts w:ascii="Times New Roman" w:hAnsi="Times New Roman" w:cs="Times New Roman"/>
+                <w:color w:val="000000"/>
+                <w:sz w:val="28"/>
+                <w:szCs w:val="28"/>
               </w:rPr>
               <w:t xml:space="preserve">Проверка переноса </w:t>
             </w:r>
@@ -7370,14 +8314,18 @@
           <w:p>
             <w:pPr>
               <w:rPr>
-                <w:rFonts w:cs="Courier New"/>
-                <w:color w:val="000000"/>
-              </w:rPr>
-            </w:pPr>
-            <w:r>
-              <w:rPr>
-                <w:rFonts w:cs="Courier New"/>
-                <w:color w:val="000000"/>
+                <w:rFonts w:ascii="Times New Roman" w:hAnsi="Times New Roman" w:cs="Times New Roman"/>
+                <w:color w:val="000000"/>
+                <w:sz w:val="28"/>
+                <w:szCs w:val="28"/>
+              </w:rPr>
+            </w:pPr>
+            <w:r>
+              <w:rPr>
+                <w:rFonts w:ascii="Times New Roman" w:hAnsi="Times New Roman" w:cs="Times New Roman"/>
+                <w:color w:val="000000"/>
+                <w:sz w:val="28"/>
+                <w:szCs w:val="28"/>
               </w:rPr>
               <w:t>777777.77777</w:t>
             </w:r>
@@ -7385,14 +8333,18 @@
           <w:p>
             <w:pPr>
               <w:rPr>
-                <w:rFonts w:cs="Courier New"/>
-                <w:color w:val="000000"/>
-              </w:rPr>
-            </w:pPr>
-            <w:r>
-              <w:rPr>
-                <w:rFonts w:cs="Courier New"/>
-                <w:color w:val="000000"/>
+                <w:rFonts w:ascii="Times New Roman" w:hAnsi="Times New Roman" w:cs="Times New Roman"/>
+                <w:color w:val="000000"/>
+                <w:sz w:val="28"/>
+                <w:szCs w:val="28"/>
+              </w:rPr>
+            </w:pPr>
+            <w:r>
+              <w:rPr>
+                <w:rFonts w:ascii="Times New Roman" w:hAnsi="Times New Roman" w:cs="Times New Roman"/>
+                <w:color w:val="000000"/>
+                <w:sz w:val="28"/>
+                <w:szCs w:val="28"/>
               </w:rPr>
               <w:t>0.00001</w:t>
             </w:r>
@@ -7405,14 +8357,18 @@
           <w:p>
             <w:pPr>
               <w:rPr>
-                <w:rFonts w:cs="Courier New"/>
-                <w:color w:val="000000"/>
-              </w:rPr>
-            </w:pPr>
-            <w:r>
-              <w:rPr>
-                <w:rFonts w:cs="Courier New"/>
-                <w:color w:val="000000"/>
+                <w:rFonts w:ascii="Times New Roman" w:hAnsi="Times New Roman" w:cs="Times New Roman"/>
+                <w:color w:val="000000"/>
+                <w:sz w:val="28"/>
+                <w:szCs w:val="28"/>
+              </w:rPr>
+            </w:pPr>
+            <w:r>
+              <w:rPr>
+                <w:rFonts w:ascii="Times New Roman" w:hAnsi="Times New Roman" w:cs="Times New Roman"/>
+                <w:color w:val="000000"/>
+                <w:sz w:val="28"/>
+                <w:szCs w:val="28"/>
               </w:rPr>
               <w:t>1000000.0</w:t>
             </w:r>
@@ -7427,14 +8383,18 @@
           <w:p>
             <w:pPr>
               <w:rPr>
-                <w:rFonts w:cs="Courier New"/>
-                <w:color w:val="000000"/>
-              </w:rPr>
-            </w:pPr>
-            <w:r>
-              <w:rPr>
-                <w:rFonts w:cs="Courier New"/>
-                <w:color w:val="000000"/>
+                <w:rFonts w:ascii="Times New Roman" w:hAnsi="Times New Roman" w:cs="Times New Roman"/>
+                <w:color w:val="000000"/>
+                <w:sz w:val="28"/>
+                <w:szCs w:val="28"/>
+              </w:rPr>
+            </w:pPr>
+            <w:r>
+              <w:rPr>
+                <w:rFonts w:ascii="Times New Roman" w:hAnsi="Times New Roman" w:cs="Times New Roman"/>
+                <w:color w:val="000000"/>
+                <w:sz w:val="28"/>
+                <w:szCs w:val="28"/>
               </w:rPr>
               <w:t>Переполнение</w:t>
             </w:r>
@@ -7447,23 +8407,29 @@
           <w:p>
             <w:pPr>
               <w:rPr>
-                <w:rFonts w:cs="Courier New"/>
-                <w:color w:val="000000"/>
-                <w:lang w:val="en-US"/>
-              </w:rPr>
-            </w:pPr>
-            <w:r>
-              <w:rPr>
-                <w:rFonts w:cs="Courier New"/>
-                <w:color w:val="000000"/>
+                <w:rFonts w:ascii="Times New Roman" w:hAnsi="Times New Roman" w:cs="Times New Roman"/>
+                <w:color w:val="000000"/>
+                <w:sz w:val="28"/>
+                <w:szCs w:val="28"/>
+                <w:lang w:val="en-US"/>
+              </w:rPr>
+            </w:pPr>
+            <w:r>
+              <w:rPr>
+                <w:rFonts w:ascii="Times New Roman" w:hAnsi="Times New Roman" w:cs="Times New Roman"/>
+                <w:color w:val="000000"/>
+                <w:sz w:val="28"/>
+                <w:szCs w:val="28"/>
                 <w:lang w:val="en-US"/>
               </w:rPr>
               <w:t>{7}</w:t>
             </w:r>
             <w:r>
               <w:rPr>
-                <w:rFonts w:cs="Courier New"/>
-                <w:color w:val="000000"/>
+                <w:rFonts w:ascii="Times New Roman" w:hAnsi="Times New Roman" w:cs="Times New Roman"/>
+                <w:color w:val="000000"/>
+                <w:sz w:val="28"/>
+                <w:szCs w:val="28"/>
                 <w:vertAlign w:val="subscript"/>
                 <w:lang w:val="en-US"/>
               </w:rPr>
@@ -7471,16 +8437,20 @@
             </w:r>
             <w:r>
               <w:rPr>
-                <w:rFonts w:cs="Courier New"/>
-                <w:color w:val="000000"/>
+                <w:rFonts w:ascii="Times New Roman" w:hAnsi="Times New Roman" w:cs="Times New Roman"/>
+                <w:color w:val="000000"/>
+                <w:sz w:val="28"/>
+                <w:szCs w:val="28"/>
                 <w:lang w:val="en-US"/>
               </w:rPr>
               <w:t>.{7}</w:t>
             </w:r>
             <w:r>
               <w:rPr>
-                <w:rFonts w:cs="Courier New"/>
-                <w:color w:val="000000"/>
+                <w:rFonts w:ascii="Times New Roman" w:hAnsi="Times New Roman" w:cs="Times New Roman"/>
+                <w:color w:val="000000"/>
+                <w:sz w:val="28"/>
+                <w:szCs w:val="28"/>
                 <w:vertAlign w:val="subscript"/>
                 <w:lang w:val="en-US"/>
               </w:rPr>
@@ -7490,23 +8460,29 @@
           <w:p>
             <w:pPr>
               <w:rPr>
-                <w:rFonts w:cs="Courier New"/>
-                <w:color w:val="000000"/>
-                <w:lang w:val="en-US"/>
-              </w:rPr>
-            </w:pPr>
-            <w:r>
-              <w:rPr>
-                <w:rFonts w:cs="Courier New"/>
-                <w:color w:val="000000"/>
+                <w:rFonts w:ascii="Times New Roman" w:hAnsi="Times New Roman" w:cs="Times New Roman"/>
+                <w:color w:val="000000"/>
+                <w:sz w:val="28"/>
+                <w:szCs w:val="28"/>
+                <w:lang w:val="en-US"/>
+              </w:rPr>
+            </w:pPr>
+            <w:r>
+              <w:rPr>
+                <w:rFonts w:ascii="Times New Roman" w:hAnsi="Times New Roman" w:cs="Times New Roman"/>
+                <w:color w:val="000000"/>
+                <w:sz w:val="28"/>
+                <w:szCs w:val="28"/>
                 <w:lang w:val="en-US"/>
               </w:rPr>
               <w:t>{7}</w:t>
             </w:r>
             <w:r>
               <w:rPr>
-                <w:rFonts w:cs="Courier New"/>
-                <w:color w:val="000000"/>
+                <w:rFonts w:ascii="Times New Roman" w:hAnsi="Times New Roman" w:cs="Times New Roman"/>
+                <w:color w:val="000000"/>
+                <w:sz w:val="28"/>
+                <w:szCs w:val="28"/>
                 <w:vertAlign w:val="subscript"/>
                 <w:lang w:val="en-US"/>
               </w:rPr>
@@ -7514,16 +8490,20 @@
             </w:r>
             <w:r>
               <w:rPr>
-                <w:rFonts w:cs="Courier New"/>
-                <w:color w:val="000000"/>
+                <w:rFonts w:ascii="Times New Roman" w:hAnsi="Times New Roman" w:cs="Times New Roman"/>
+                <w:color w:val="000000"/>
+                <w:sz w:val="28"/>
+                <w:szCs w:val="28"/>
                 <w:lang w:val="en-US"/>
               </w:rPr>
               <w:t>.{7}</w:t>
             </w:r>
             <w:r>
               <w:rPr>
-                <w:rFonts w:cs="Courier New"/>
-                <w:color w:val="000000"/>
+                <w:rFonts w:ascii="Times New Roman" w:hAnsi="Times New Roman" w:cs="Times New Roman"/>
+                <w:color w:val="000000"/>
+                <w:sz w:val="28"/>
+                <w:szCs w:val="28"/>
                 <w:vertAlign w:val="subscript"/>
                 <w:lang w:val="en-US"/>
               </w:rPr>
@@ -7538,23 +8518,29 @@
           <w:p>
             <w:pPr>
               <w:rPr>
-                <w:rFonts w:cs="Courier New"/>
-                <w:color w:val="000000"/>
-                <w:lang w:val="en-US"/>
-              </w:rPr>
-            </w:pPr>
-            <w:r>
-              <w:rPr>
-                <w:rFonts w:cs="Courier New"/>
-                <w:color w:val="000000"/>
+                <w:rFonts w:ascii="Times New Roman" w:hAnsi="Times New Roman" w:cs="Times New Roman"/>
+                <w:color w:val="000000"/>
+                <w:sz w:val="28"/>
+                <w:szCs w:val="28"/>
+                <w:lang w:val="en-US"/>
+              </w:rPr>
+            </w:pPr>
+            <w:r>
+              <w:rPr>
+                <w:rFonts w:ascii="Times New Roman" w:hAnsi="Times New Roman" w:cs="Times New Roman"/>
+                <w:color w:val="000000"/>
+                <w:sz w:val="28"/>
+                <w:szCs w:val="28"/>
                 <w:lang w:val="en-US"/>
               </w:rPr>
               <w:t>1{7}</w:t>
             </w:r>
             <w:r>
               <w:rPr>
-                <w:rFonts w:cs="Courier New"/>
-                <w:color w:val="000000"/>
+                <w:rFonts w:ascii="Times New Roman" w:hAnsi="Times New Roman" w:cs="Times New Roman"/>
+                <w:color w:val="000000"/>
+                <w:sz w:val="28"/>
+                <w:szCs w:val="28"/>
                 <w:vertAlign w:val="subscript"/>
                 <w:lang w:val="en-US"/>
               </w:rPr>
@@ -7562,27 +8548,31 @@
             </w:r>
             <w:r>
               <w:rPr>
-                <w:rFonts w:cs="Courier New"/>
-                <w:color w:val="000000"/>
+                <w:rFonts w:ascii="Times New Roman" w:hAnsi="Times New Roman" w:cs="Times New Roman"/>
+                <w:color w:val="000000"/>
+                <w:sz w:val="28"/>
+                <w:szCs w:val="28"/>
                 <w:lang w:val="en-US"/>
               </w:rPr>
               <w:t>.{7}</w:t>
             </w:r>
             <w:r>
               <w:rPr>
-                <w:rFonts w:cs="Courier New"/>
-                <w:color w:val="000000"/>
+                <w:rFonts w:ascii="Times New Roman" w:hAnsi="Times New Roman" w:cs="Times New Roman"/>
+                <w:color w:val="000000"/>
+                <w:sz w:val="28"/>
+                <w:szCs w:val="28"/>
                 <w:vertAlign w:val="subscript"/>
                 <w:lang w:val="en-US"/>
               </w:rPr>
               <w:t>149</w:t>
             </w:r>
-            <w:bookmarkStart w:id="0" w:name="_GoBack"/>
-            <w:bookmarkEnd w:id="0"/>
-            <w:r>
-              <w:rPr>
-                <w:rFonts w:cs="Courier New"/>
-                <w:color w:val="000000"/>
+            <w:r>
+              <w:rPr>
+                <w:rFonts w:ascii="Times New Roman" w:hAnsi="Times New Roman" w:cs="Times New Roman"/>
+                <w:color w:val="000000"/>
+                <w:sz w:val="28"/>
+                <w:szCs w:val="28"/>
                 <w:lang w:val="en-US"/>
               </w:rPr>
               <w:t>6</w:t>
@@ -7591,8 +8581,10 @@
           <w:p>
             <w:pPr>
               <w:rPr>
-                <w:rFonts w:cs="Courier New"/>
-                <w:color w:val="000000"/>
+                <w:rFonts w:ascii="Times New Roman" w:hAnsi="Times New Roman" w:cs="Times New Roman"/>
+                <w:color w:val="000000"/>
+                <w:sz w:val="28"/>
+                <w:szCs w:val="28"/>
                 <w:lang w:val="en-US"/>
               </w:rPr>
             </w:pPr>
@@ -7603,9 +8595,11 @@
     <w:p>
       <w:pPr>
         <w:rPr>
-          <w:rFonts w:cs="Courier New"/>
-          <w:b/>
-          <w:color w:val="000000"/>
+          <w:rFonts w:ascii="Times New Roman" w:hAnsi="Times New Roman" w:cs="Times New Roman"/>
+          <w:b/>
+          <w:color w:val="000000"/>
+          <w:sz w:val="28"/>
+          <w:szCs w:val="28"/>
           <w:lang w:val="en-US"/>
         </w:rPr>
       </w:pPr>

--- a/Длинная арифметика/БНФ.docx
+++ b/Длинная арифметика/БНФ.docx
@@ -765,7 +765,17 @@
           <w:sz w:val="28"/>
           <w:szCs w:val="28"/>
         </w:rPr>
-        <w:t xml:space="preserve"> для работы с многоразрядными числами в восьмеричной системе счисления</w:t>
+        <w:t xml:space="preserve"> для работы с многоразрядными числ</w:t>
+      </w:r>
+      <w:bookmarkStart w:id="0" w:name="_GoBack"/>
+      <w:bookmarkEnd w:id="0"/>
+      <w:r>
+        <w:rPr>
+          <w:rFonts w:ascii="Times New Roman" w:hAnsi="Times New Roman" w:cs="Times New Roman"/>
+          <w:sz w:val="28"/>
+          <w:szCs w:val="28"/>
+        </w:rPr>
+        <w:t>ами в восьмеричной системе счисления</w:t>
       </w:r>
       <w:r>
         <w:rPr>
@@ -1605,8 +1615,6 @@
         </w:rPr>
         <w:t>Выходной</w:t>
       </w:r>
-      <w:bookmarkStart w:id="0" w:name="_GoBack"/>
-      <w:bookmarkEnd w:id="0"/>
       <w:r>
         <w:rPr>
           <w:rFonts w:ascii="Times New Roman" w:hAnsi="Times New Roman" w:cs="Times New Roman"/>
@@ -3062,6 +3070,7 @@
           <w:sz w:val="28"/>
           <w:szCs w:val="28"/>
         </w:rPr>
+        <w:lastRenderedPageBreak/>
         <w:t xml:space="preserve">Процедура записи многоразрядного </w:t>
       </w:r>
       <w:r>
@@ -3144,7 +3153,6 @@
           <w:sz w:val="28"/>
           <w:szCs w:val="28"/>
         </w:rPr>
-        <w:lastRenderedPageBreak/>
         <w:t>Каждое число находится на отдельной строке</w:t>
       </w:r>
     </w:p>
@@ -4468,10 +4476,10 @@
         <w:tblLook w:val="04A0" w:firstRow="1" w:lastRow="0" w:firstColumn="1" w:lastColumn="0" w:noHBand="0" w:noVBand="1"/>
       </w:tblPr>
       <w:tblGrid>
-        <w:gridCol w:w="1804"/>
-        <w:gridCol w:w="4095"/>
-        <w:gridCol w:w="1323"/>
-        <w:gridCol w:w="2123"/>
+        <w:gridCol w:w="1722"/>
+        <w:gridCol w:w="3756"/>
+        <w:gridCol w:w="1226"/>
+        <w:gridCol w:w="2641"/>
       </w:tblGrid>
       <w:tr>
         <w:tc>
@@ -4485,8 +4493,8 @@
                 <w:rFonts w:ascii="Times New Roman" w:hAnsi="Times New Roman" w:cs="Times New Roman"/>
                 <w:b/>
                 <w:color w:val="000000"/>
-                <w:sz w:val="28"/>
-                <w:szCs w:val="28"/>
+                <w:sz w:val="24"/>
+                <w:szCs w:val="24"/>
               </w:rPr>
             </w:pPr>
             <w:r>
@@ -4494,8 +4502,8 @@
                 <w:rFonts w:ascii="Times New Roman" w:hAnsi="Times New Roman" w:cs="Times New Roman"/>
                 <w:b/>
                 <w:color w:val="000000"/>
-                <w:sz w:val="28"/>
-                <w:szCs w:val="28"/>
+                <w:sz w:val="24"/>
+                <w:szCs w:val="24"/>
               </w:rPr>
               <w:t>Ситуация</w:t>
             </w:r>
@@ -4512,8 +4520,8 @@
                 <w:rFonts w:ascii="Times New Roman" w:hAnsi="Times New Roman" w:cs="Times New Roman"/>
                 <w:b/>
                 <w:color w:val="000000"/>
-                <w:sz w:val="28"/>
-                <w:szCs w:val="28"/>
+                <w:sz w:val="24"/>
+                <w:szCs w:val="24"/>
               </w:rPr>
             </w:pPr>
             <w:r>
@@ -4521,8 +4529,8 @@
                 <w:rFonts w:ascii="Times New Roman" w:hAnsi="Times New Roman" w:cs="Times New Roman"/>
                 <w:b/>
                 <w:color w:val="000000"/>
-                <w:sz w:val="28"/>
-                <w:szCs w:val="28"/>
+                <w:sz w:val="24"/>
+                <w:szCs w:val="24"/>
               </w:rPr>
               <w:t>Входные данные</w:t>
             </w:r>
@@ -4539,8 +4547,8 @@
                 <w:rFonts w:ascii="Times New Roman" w:hAnsi="Times New Roman" w:cs="Times New Roman"/>
                 <w:b/>
                 <w:color w:val="000000"/>
-                <w:sz w:val="28"/>
-                <w:szCs w:val="28"/>
+                <w:sz w:val="24"/>
+                <w:szCs w:val="24"/>
               </w:rPr>
             </w:pPr>
             <w:r>
@@ -4548,8 +4556,8 @@
                 <w:rFonts w:ascii="Times New Roman" w:hAnsi="Times New Roman" w:cs="Times New Roman"/>
                 <w:b/>
                 <w:color w:val="000000"/>
-                <w:sz w:val="28"/>
-                <w:szCs w:val="28"/>
+                <w:sz w:val="24"/>
+                <w:szCs w:val="24"/>
               </w:rPr>
               <w:t>Значение функции</w:t>
             </w:r>
@@ -4566,8 +4574,8 @@
                 <w:rFonts w:ascii="Times New Roman" w:hAnsi="Times New Roman" w:cs="Times New Roman"/>
                 <w:b/>
                 <w:color w:val="000000"/>
-                <w:sz w:val="28"/>
-                <w:szCs w:val="28"/>
+                <w:sz w:val="24"/>
+                <w:szCs w:val="24"/>
               </w:rPr>
             </w:pPr>
             <w:r>
@@ -4575,8 +4583,8 @@
                 <w:rFonts w:ascii="Times New Roman" w:hAnsi="Times New Roman" w:cs="Times New Roman"/>
                 <w:b/>
                 <w:color w:val="000000"/>
-                <w:sz w:val="28"/>
-                <w:szCs w:val="28"/>
+                <w:sz w:val="24"/>
+                <w:szCs w:val="24"/>
               </w:rPr>
               <w:t>Вывод</w:t>
             </w:r>
@@ -4593,16 +4601,16 @@
               <w:rPr>
                 <w:rFonts w:ascii="Times New Roman" w:hAnsi="Times New Roman" w:cs="Times New Roman"/>
                 <w:color w:val="000000"/>
-                <w:sz w:val="28"/>
-                <w:szCs w:val="28"/>
-              </w:rPr>
-            </w:pPr>
-            <w:r>
-              <w:rPr>
-                <w:rFonts w:ascii="Times New Roman" w:hAnsi="Times New Roman" w:cs="Times New Roman"/>
-                <w:color w:val="000000"/>
-                <w:sz w:val="28"/>
-                <w:szCs w:val="28"/>
+                <w:sz w:val="24"/>
+                <w:szCs w:val="24"/>
+              </w:rPr>
+            </w:pPr>
+            <w:r>
+              <w:rPr>
+                <w:rFonts w:ascii="Times New Roman" w:hAnsi="Times New Roman" w:cs="Times New Roman"/>
+                <w:color w:val="000000"/>
+                <w:sz w:val="24"/>
+                <w:szCs w:val="24"/>
               </w:rPr>
               <w:t>Число введено правильно</w:t>
             </w:r>
@@ -4617,17 +4625,17 @@
               <w:rPr>
                 <w:rFonts w:ascii="Times New Roman" w:hAnsi="Times New Roman" w:cs="Times New Roman"/>
                 <w:color w:val="000000"/>
-                <w:sz w:val="28"/>
-                <w:szCs w:val="28"/>
-                <w:lang w:val="en-US"/>
-              </w:rPr>
-            </w:pPr>
-            <w:r>
-              <w:rPr>
-                <w:rFonts w:ascii="Times New Roman" w:hAnsi="Times New Roman" w:cs="Times New Roman"/>
-                <w:color w:val="000000"/>
-                <w:sz w:val="28"/>
-                <w:szCs w:val="28"/>
+                <w:sz w:val="24"/>
+                <w:szCs w:val="24"/>
+                <w:lang w:val="en-US"/>
+              </w:rPr>
+            </w:pPr>
+            <w:r>
+              <w:rPr>
+                <w:rFonts w:ascii="Times New Roman" w:hAnsi="Times New Roman" w:cs="Times New Roman"/>
+                <w:color w:val="000000"/>
+                <w:sz w:val="24"/>
+                <w:szCs w:val="24"/>
                 <w:lang w:val="en-US"/>
               </w:rPr>
               <w:t>45245.5214326</w:t>
@@ -4644,17 +4652,17 @@
               <w:rPr>
                 <w:rFonts w:ascii="Times New Roman" w:hAnsi="Times New Roman" w:cs="Times New Roman"/>
                 <w:color w:val="000000"/>
-                <w:sz w:val="28"/>
-                <w:szCs w:val="28"/>
-                <w:lang w:val="en-US"/>
-              </w:rPr>
-            </w:pPr>
-            <w:r>
-              <w:rPr>
-                <w:rFonts w:ascii="Times New Roman" w:hAnsi="Times New Roman" w:cs="Times New Roman"/>
-                <w:color w:val="000000"/>
-                <w:sz w:val="28"/>
-                <w:szCs w:val="28"/>
+                <w:sz w:val="24"/>
+                <w:szCs w:val="24"/>
+                <w:lang w:val="en-US"/>
+              </w:rPr>
+            </w:pPr>
+            <w:r>
+              <w:rPr>
+                <w:rFonts w:ascii="Times New Roman" w:hAnsi="Times New Roman" w:cs="Times New Roman"/>
+                <w:color w:val="000000"/>
+                <w:sz w:val="24"/>
+                <w:szCs w:val="24"/>
                 <w:lang w:val="en-US"/>
               </w:rPr>
               <w:t>True</w:t>
@@ -4671,17 +4679,17 @@
               <w:rPr>
                 <w:rFonts w:ascii="Times New Roman" w:hAnsi="Times New Roman" w:cs="Times New Roman"/>
                 <w:color w:val="000000"/>
-                <w:sz w:val="28"/>
-                <w:szCs w:val="28"/>
-                <w:lang w:val="en-US"/>
-              </w:rPr>
-            </w:pPr>
-            <w:r>
-              <w:rPr>
-                <w:rFonts w:ascii="Times New Roman" w:hAnsi="Times New Roman" w:cs="Times New Roman"/>
-                <w:color w:val="000000"/>
-                <w:sz w:val="28"/>
-                <w:szCs w:val="28"/>
+                <w:sz w:val="24"/>
+                <w:szCs w:val="24"/>
+                <w:lang w:val="en-US"/>
+              </w:rPr>
+            </w:pPr>
+            <w:r>
+              <w:rPr>
+                <w:rFonts w:ascii="Times New Roman" w:hAnsi="Times New Roman" w:cs="Times New Roman"/>
+                <w:color w:val="000000"/>
+                <w:sz w:val="24"/>
+                <w:szCs w:val="24"/>
                 <w:lang w:val="en-US"/>
               </w:rPr>
               <w:t>45245.5214326</w:t>
@@ -4703,17 +4711,17 @@
               <w:rPr>
                 <w:rFonts w:ascii="Times New Roman" w:hAnsi="Times New Roman" w:cs="Times New Roman"/>
                 <w:color w:val="000000"/>
-                <w:sz w:val="28"/>
-                <w:szCs w:val="28"/>
-                <w:lang w:val="en-US"/>
-              </w:rPr>
-            </w:pPr>
-            <w:r>
-              <w:rPr>
-                <w:rFonts w:ascii="Times New Roman" w:hAnsi="Times New Roman" w:cs="Times New Roman"/>
-                <w:color w:val="000000"/>
-                <w:sz w:val="28"/>
-                <w:szCs w:val="28"/>
+                <w:sz w:val="24"/>
+                <w:szCs w:val="24"/>
+                <w:lang w:val="en-US"/>
+              </w:rPr>
+            </w:pPr>
+            <w:r>
+              <w:rPr>
+                <w:rFonts w:ascii="Times New Roman" w:hAnsi="Times New Roman" w:cs="Times New Roman"/>
+                <w:color w:val="000000"/>
+                <w:sz w:val="24"/>
+                <w:szCs w:val="24"/>
               </w:rPr>
               <w:t xml:space="preserve">В записи числа присутствуют символы </w:t>
             </w:r>
@@ -4721,8 +4729,8 @@
               <w:rPr>
                 <w:rFonts w:ascii="Times New Roman" w:hAnsi="Times New Roman" w:cs="Times New Roman"/>
                 <w:color w:val="000000"/>
-                <w:sz w:val="28"/>
-                <w:szCs w:val="28"/>
+                <w:sz w:val="24"/>
+                <w:szCs w:val="24"/>
               </w:rPr>
               <w:sym w:font="Symbol" w:char="F0CF"/>
             </w:r>
@@ -4730,8 +4738,8 @@
               <w:rPr>
                 <w:rFonts w:ascii="Times New Roman" w:hAnsi="Times New Roman" w:cs="Times New Roman"/>
                 <w:color w:val="000000"/>
-                <w:sz w:val="28"/>
-                <w:szCs w:val="28"/>
+                <w:sz w:val="24"/>
+                <w:szCs w:val="24"/>
               </w:rPr>
               <w:t xml:space="preserve">{“0” … </w:t>
             </w:r>
@@ -4739,8 +4747,8 @@
               <w:rPr>
                 <w:rFonts w:ascii="Times New Roman" w:hAnsi="Times New Roman" w:cs="Times New Roman"/>
                 <w:color w:val="000000"/>
-                <w:sz w:val="28"/>
-                <w:szCs w:val="28"/>
+                <w:sz w:val="24"/>
+                <w:szCs w:val="24"/>
                 <w:lang w:val="en-US"/>
               </w:rPr>
               <w:t>“7”</w:t>
@@ -4749,8 +4757,8 @@
               <w:rPr>
                 <w:rFonts w:ascii="Times New Roman" w:hAnsi="Times New Roman" w:cs="Times New Roman"/>
                 <w:color w:val="000000"/>
-                <w:sz w:val="28"/>
-                <w:szCs w:val="28"/>
+                <w:sz w:val="24"/>
+                <w:szCs w:val="24"/>
               </w:rPr>
               <w:t>}</w:t>
             </w:r>
@@ -4758,8 +4766,8 @@
               <w:rPr>
                 <w:rFonts w:ascii="Times New Roman" w:hAnsi="Times New Roman" w:cs="Times New Roman"/>
                 <w:color w:val="000000"/>
-                <w:sz w:val="28"/>
-                <w:szCs w:val="28"/>
+                <w:sz w:val="24"/>
+                <w:szCs w:val="24"/>
               </w:rPr>
               <w:sym w:font="Symbol" w:char="F0C8"/>
             </w:r>
@@ -4767,8 +4775,8 @@
               <w:rPr>
                 <w:rFonts w:ascii="Times New Roman" w:hAnsi="Times New Roman" w:cs="Times New Roman"/>
                 <w:color w:val="000000"/>
-                <w:sz w:val="28"/>
-                <w:szCs w:val="28"/>
+                <w:sz w:val="24"/>
+                <w:szCs w:val="24"/>
                 <w:lang w:val="en-US"/>
               </w:rPr>
               <w:t>”.”</w:t>
@@ -4784,16 +4792,16 @@
               <w:rPr>
                 <w:rFonts w:ascii="Times New Roman" w:hAnsi="Times New Roman" w:cs="Times New Roman"/>
                 <w:color w:val="000000"/>
-                <w:sz w:val="28"/>
-                <w:szCs w:val="28"/>
-              </w:rPr>
-            </w:pPr>
-            <w:r>
-              <w:rPr>
-                <w:rFonts w:ascii="Times New Roman" w:hAnsi="Times New Roman" w:cs="Times New Roman"/>
-                <w:color w:val="000000"/>
-                <w:sz w:val="28"/>
-                <w:szCs w:val="28"/>
+                <w:sz w:val="24"/>
+                <w:szCs w:val="24"/>
+              </w:rPr>
+            </w:pPr>
+            <w:r>
+              <w:rPr>
+                <w:rFonts w:ascii="Times New Roman" w:hAnsi="Times New Roman" w:cs="Times New Roman"/>
+                <w:color w:val="000000"/>
+                <w:sz w:val="24"/>
+                <w:szCs w:val="24"/>
                 <w:lang w:val="en-US"/>
               </w:rPr>
               <w:t>45285.5214326</w:t>
@@ -4810,17 +4818,17 @@
               <w:rPr>
                 <w:rFonts w:ascii="Times New Roman" w:hAnsi="Times New Roman" w:cs="Times New Roman"/>
                 <w:color w:val="000000"/>
-                <w:sz w:val="28"/>
-                <w:szCs w:val="28"/>
-                <w:lang w:val="en-US"/>
-              </w:rPr>
-            </w:pPr>
-            <w:r>
-              <w:rPr>
-                <w:rFonts w:ascii="Times New Roman" w:hAnsi="Times New Roman" w:cs="Times New Roman"/>
-                <w:color w:val="000000"/>
-                <w:sz w:val="28"/>
-                <w:szCs w:val="28"/>
+                <w:sz w:val="24"/>
+                <w:szCs w:val="24"/>
+                <w:lang w:val="en-US"/>
+              </w:rPr>
+            </w:pPr>
+            <w:r>
+              <w:rPr>
+                <w:rFonts w:ascii="Times New Roman" w:hAnsi="Times New Roman" w:cs="Times New Roman"/>
+                <w:color w:val="000000"/>
+                <w:sz w:val="24"/>
+                <w:szCs w:val="24"/>
                 <w:lang w:val="en-US"/>
               </w:rPr>
               <w:t>False</w:t>
@@ -4837,16 +4845,16 @@
               <w:rPr>
                 <w:rFonts w:ascii="Times New Roman" w:hAnsi="Times New Roman" w:cs="Times New Roman"/>
                 <w:color w:val="000000"/>
-                <w:sz w:val="28"/>
-                <w:szCs w:val="28"/>
-              </w:rPr>
-            </w:pPr>
-            <w:r>
-              <w:rPr>
-                <w:rFonts w:ascii="Times New Roman" w:hAnsi="Times New Roman" w:cs="Times New Roman"/>
-                <w:color w:val="000000"/>
-                <w:sz w:val="28"/>
-                <w:szCs w:val="28"/>
+                <w:sz w:val="24"/>
+                <w:szCs w:val="24"/>
+              </w:rPr>
+            </w:pPr>
+            <w:r>
+              <w:rPr>
+                <w:rFonts w:ascii="Times New Roman" w:hAnsi="Times New Roman" w:cs="Times New Roman"/>
+                <w:color w:val="000000"/>
+                <w:sz w:val="24"/>
+                <w:szCs w:val="24"/>
               </w:rPr>
               <w:t>Число введено неправильно</w:t>
             </w:r>
@@ -4867,8 +4875,8 @@
               <w:rPr>
                 <w:rFonts w:ascii="Times New Roman" w:hAnsi="Times New Roman" w:cs="Times New Roman"/>
                 <w:color w:val="000000"/>
-                <w:sz w:val="28"/>
-                <w:szCs w:val="28"/>
+                <w:sz w:val="24"/>
+                <w:szCs w:val="24"/>
               </w:rPr>
             </w:pPr>
           </w:p>
@@ -4882,17 +4890,17 @@
               <w:rPr>
                 <w:rFonts w:ascii="Times New Roman" w:hAnsi="Times New Roman" w:cs="Times New Roman"/>
                 <w:color w:val="000000"/>
-                <w:sz w:val="28"/>
-                <w:szCs w:val="28"/>
-                <w:lang w:val="en-US"/>
-              </w:rPr>
-            </w:pPr>
-            <w:r>
-              <w:rPr>
-                <w:rFonts w:ascii="Times New Roman" w:hAnsi="Times New Roman" w:cs="Times New Roman"/>
-                <w:color w:val="000000"/>
-                <w:sz w:val="28"/>
-                <w:szCs w:val="28"/>
+                <w:sz w:val="24"/>
+                <w:szCs w:val="24"/>
+                <w:lang w:val="en-US"/>
+              </w:rPr>
+            </w:pPr>
+            <w:r>
+              <w:rPr>
+                <w:rFonts w:ascii="Times New Roman" w:hAnsi="Times New Roman" w:cs="Times New Roman"/>
+                <w:color w:val="000000"/>
+                <w:sz w:val="24"/>
+                <w:szCs w:val="24"/>
                 <w:lang w:val="en-US"/>
               </w:rPr>
               <w:t>45245.5214396</w:t>
@@ -4909,16 +4917,16 @@
               <w:rPr>
                 <w:rFonts w:ascii="Times New Roman" w:hAnsi="Times New Roman" w:cs="Times New Roman"/>
                 <w:color w:val="000000"/>
-                <w:sz w:val="28"/>
-                <w:szCs w:val="28"/>
-              </w:rPr>
-            </w:pPr>
-            <w:r>
-              <w:rPr>
-                <w:rFonts w:ascii="Times New Roman" w:hAnsi="Times New Roman" w:cs="Times New Roman"/>
-                <w:color w:val="000000"/>
-                <w:sz w:val="28"/>
-                <w:szCs w:val="28"/>
+                <w:sz w:val="24"/>
+                <w:szCs w:val="24"/>
+              </w:rPr>
+            </w:pPr>
+            <w:r>
+              <w:rPr>
+                <w:rFonts w:ascii="Times New Roman" w:hAnsi="Times New Roman" w:cs="Times New Roman"/>
+                <w:color w:val="000000"/>
+                <w:sz w:val="24"/>
+                <w:szCs w:val="24"/>
                 <w:lang w:val="en-US"/>
               </w:rPr>
               <w:t>False</w:t>
@@ -4935,17 +4943,17 @@
               <w:rPr>
                 <w:rFonts w:ascii="Times New Roman" w:hAnsi="Times New Roman" w:cs="Times New Roman"/>
                 <w:color w:val="000000"/>
-                <w:sz w:val="28"/>
-                <w:szCs w:val="28"/>
-                <w:lang w:val="en-US"/>
-              </w:rPr>
-            </w:pPr>
-            <w:r>
-              <w:rPr>
-                <w:rFonts w:ascii="Times New Roman" w:hAnsi="Times New Roman" w:cs="Times New Roman"/>
-                <w:color w:val="000000"/>
-                <w:sz w:val="28"/>
-                <w:szCs w:val="28"/>
+                <w:sz w:val="24"/>
+                <w:szCs w:val="24"/>
+                <w:lang w:val="en-US"/>
+              </w:rPr>
+            </w:pPr>
+            <w:r>
+              <w:rPr>
+                <w:rFonts w:ascii="Times New Roman" w:hAnsi="Times New Roman" w:cs="Times New Roman"/>
+                <w:color w:val="000000"/>
+                <w:sz w:val="24"/>
+                <w:szCs w:val="24"/>
               </w:rPr>
               <w:t>Число введено неправильно</w:t>
             </w:r>
@@ -4966,8 +4974,8 @@
               <w:rPr>
                 <w:rFonts w:ascii="Times New Roman" w:hAnsi="Times New Roman" w:cs="Times New Roman"/>
                 <w:color w:val="000000"/>
-                <w:sz w:val="28"/>
-                <w:szCs w:val="28"/>
+                <w:sz w:val="24"/>
+                <w:szCs w:val="24"/>
               </w:rPr>
             </w:pPr>
           </w:p>
@@ -4981,17 +4989,17 @@
               <w:rPr>
                 <w:rFonts w:ascii="Times New Roman" w:hAnsi="Times New Roman" w:cs="Times New Roman"/>
                 <w:color w:val="000000"/>
-                <w:sz w:val="28"/>
-                <w:szCs w:val="28"/>
-                <w:lang w:val="en-US"/>
-              </w:rPr>
-            </w:pPr>
-            <w:r>
-              <w:rPr>
-                <w:rFonts w:ascii="Times New Roman" w:hAnsi="Times New Roman" w:cs="Times New Roman"/>
-                <w:color w:val="000000"/>
-                <w:sz w:val="28"/>
-                <w:szCs w:val="28"/>
+                <w:sz w:val="24"/>
+                <w:szCs w:val="24"/>
+                <w:lang w:val="en-US"/>
+              </w:rPr>
+            </w:pPr>
+            <w:r>
+              <w:rPr>
+                <w:rFonts w:ascii="Times New Roman" w:hAnsi="Times New Roman" w:cs="Times New Roman"/>
+                <w:color w:val="000000"/>
+                <w:sz w:val="24"/>
+                <w:szCs w:val="24"/>
                 <w:lang w:val="en-US"/>
               </w:rPr>
               <w:t>4f245.5214326</w:t>
@@ -5008,16 +5016,16 @@
               <w:rPr>
                 <w:rFonts w:ascii="Times New Roman" w:hAnsi="Times New Roman" w:cs="Times New Roman"/>
                 <w:color w:val="000000"/>
-                <w:sz w:val="28"/>
-                <w:szCs w:val="28"/>
-              </w:rPr>
-            </w:pPr>
-            <w:r>
-              <w:rPr>
-                <w:rFonts w:ascii="Times New Roman" w:hAnsi="Times New Roman" w:cs="Times New Roman"/>
-                <w:color w:val="000000"/>
-                <w:sz w:val="28"/>
-                <w:szCs w:val="28"/>
+                <w:sz w:val="24"/>
+                <w:szCs w:val="24"/>
+              </w:rPr>
+            </w:pPr>
+            <w:r>
+              <w:rPr>
+                <w:rFonts w:ascii="Times New Roman" w:hAnsi="Times New Roman" w:cs="Times New Roman"/>
+                <w:color w:val="000000"/>
+                <w:sz w:val="24"/>
+                <w:szCs w:val="24"/>
                 <w:lang w:val="en-US"/>
               </w:rPr>
               <w:t>False</w:t>
@@ -5034,17 +5042,17 @@
               <w:rPr>
                 <w:rFonts w:ascii="Times New Roman" w:hAnsi="Times New Roman" w:cs="Times New Roman"/>
                 <w:color w:val="000000"/>
-                <w:sz w:val="28"/>
-                <w:szCs w:val="28"/>
-                <w:lang w:val="en-US"/>
-              </w:rPr>
-            </w:pPr>
-            <w:r>
-              <w:rPr>
-                <w:rFonts w:ascii="Times New Roman" w:hAnsi="Times New Roman" w:cs="Times New Roman"/>
-                <w:color w:val="000000"/>
-                <w:sz w:val="28"/>
-                <w:szCs w:val="28"/>
+                <w:sz w:val="24"/>
+                <w:szCs w:val="24"/>
+                <w:lang w:val="en-US"/>
+              </w:rPr>
+            </w:pPr>
+            <w:r>
+              <w:rPr>
+                <w:rFonts w:ascii="Times New Roman" w:hAnsi="Times New Roman" w:cs="Times New Roman"/>
+                <w:color w:val="000000"/>
+                <w:sz w:val="24"/>
+                <w:szCs w:val="24"/>
               </w:rPr>
               <w:t>Число введено неправильно</w:t>
             </w:r>
@@ -5065,8 +5073,8 @@
               <w:rPr>
                 <w:rFonts w:ascii="Times New Roman" w:hAnsi="Times New Roman" w:cs="Times New Roman"/>
                 <w:color w:val="000000"/>
-                <w:sz w:val="28"/>
-                <w:szCs w:val="28"/>
+                <w:sz w:val="24"/>
+                <w:szCs w:val="24"/>
               </w:rPr>
             </w:pPr>
           </w:p>
@@ -5080,17 +5088,17 @@
               <w:rPr>
                 <w:rFonts w:ascii="Times New Roman" w:hAnsi="Times New Roman" w:cs="Times New Roman"/>
                 <w:color w:val="000000"/>
-                <w:sz w:val="28"/>
-                <w:szCs w:val="28"/>
-                <w:lang w:val="en-US"/>
-              </w:rPr>
-            </w:pPr>
-            <w:r>
-              <w:rPr>
-                <w:rFonts w:ascii="Times New Roman" w:hAnsi="Times New Roman" w:cs="Times New Roman"/>
-                <w:color w:val="000000"/>
-                <w:sz w:val="28"/>
-                <w:szCs w:val="28"/>
+                <w:sz w:val="24"/>
+                <w:szCs w:val="24"/>
+                <w:lang w:val="en-US"/>
+              </w:rPr>
+            </w:pPr>
+            <w:r>
+              <w:rPr>
+                <w:rFonts w:ascii="Times New Roman" w:hAnsi="Times New Roman" w:cs="Times New Roman"/>
+                <w:color w:val="000000"/>
+                <w:sz w:val="24"/>
+                <w:szCs w:val="24"/>
                 <w:lang w:val="en-US"/>
               </w:rPr>
               <w:t>45245.5214a326</w:t>
@@ -5107,16 +5115,16 @@
               <w:rPr>
                 <w:rFonts w:ascii="Times New Roman" w:hAnsi="Times New Roman" w:cs="Times New Roman"/>
                 <w:color w:val="000000"/>
-                <w:sz w:val="28"/>
-                <w:szCs w:val="28"/>
-              </w:rPr>
-            </w:pPr>
-            <w:r>
-              <w:rPr>
-                <w:rFonts w:ascii="Times New Roman" w:hAnsi="Times New Roman" w:cs="Times New Roman"/>
-                <w:color w:val="000000"/>
-                <w:sz w:val="28"/>
-                <w:szCs w:val="28"/>
+                <w:sz w:val="24"/>
+                <w:szCs w:val="24"/>
+              </w:rPr>
+            </w:pPr>
+            <w:r>
+              <w:rPr>
+                <w:rFonts w:ascii="Times New Roman" w:hAnsi="Times New Roman" w:cs="Times New Roman"/>
+                <w:color w:val="000000"/>
+                <w:sz w:val="24"/>
+                <w:szCs w:val="24"/>
                 <w:lang w:val="en-US"/>
               </w:rPr>
               <w:t>False</w:t>
@@ -5133,17 +5141,17 @@
               <w:rPr>
                 <w:rFonts w:ascii="Times New Roman" w:hAnsi="Times New Roman" w:cs="Times New Roman"/>
                 <w:color w:val="000000"/>
-                <w:sz w:val="28"/>
-                <w:szCs w:val="28"/>
-                <w:lang w:val="en-US"/>
-              </w:rPr>
-            </w:pPr>
-            <w:r>
-              <w:rPr>
-                <w:rFonts w:ascii="Times New Roman" w:hAnsi="Times New Roman" w:cs="Times New Roman"/>
-                <w:color w:val="000000"/>
-                <w:sz w:val="28"/>
-                <w:szCs w:val="28"/>
+                <w:sz w:val="24"/>
+                <w:szCs w:val="24"/>
+                <w:lang w:val="en-US"/>
+              </w:rPr>
+            </w:pPr>
+            <w:r>
+              <w:rPr>
+                <w:rFonts w:ascii="Times New Roman" w:hAnsi="Times New Roman" w:cs="Times New Roman"/>
+                <w:color w:val="000000"/>
+                <w:sz w:val="24"/>
+                <w:szCs w:val="24"/>
               </w:rPr>
               <w:t>Число введено неправильно</w:t>
             </w:r>
@@ -5164,16 +5172,16 @@
               <w:rPr>
                 <w:rFonts w:ascii="Times New Roman" w:hAnsi="Times New Roman" w:cs="Times New Roman"/>
                 <w:color w:val="000000"/>
-                <w:sz w:val="28"/>
-                <w:szCs w:val="28"/>
-              </w:rPr>
-            </w:pPr>
-            <w:r>
-              <w:rPr>
-                <w:rFonts w:ascii="Times New Roman" w:hAnsi="Times New Roman" w:cs="Times New Roman"/>
-                <w:color w:val="000000"/>
-                <w:sz w:val="28"/>
-                <w:szCs w:val="28"/>
+                <w:sz w:val="24"/>
+                <w:szCs w:val="24"/>
+              </w:rPr>
+            </w:pPr>
+            <w:r>
+              <w:rPr>
+                <w:rFonts w:ascii="Times New Roman" w:hAnsi="Times New Roman" w:cs="Times New Roman"/>
+                <w:color w:val="000000"/>
+                <w:sz w:val="24"/>
+                <w:szCs w:val="24"/>
               </w:rPr>
               <w:t>В записи числа присутствуют две или более точек</w:t>
             </w:r>
@@ -5188,16 +5196,16 @@
               <w:rPr>
                 <w:rFonts w:ascii="Times New Roman" w:hAnsi="Times New Roman" w:cs="Times New Roman"/>
                 <w:color w:val="000000"/>
-                <w:sz w:val="28"/>
-                <w:szCs w:val="28"/>
-              </w:rPr>
-            </w:pPr>
-            <w:r>
-              <w:rPr>
-                <w:rFonts w:ascii="Times New Roman" w:hAnsi="Times New Roman" w:cs="Times New Roman"/>
-                <w:color w:val="000000"/>
-                <w:sz w:val="28"/>
-                <w:szCs w:val="28"/>
+                <w:sz w:val="24"/>
+                <w:szCs w:val="24"/>
+              </w:rPr>
+            </w:pPr>
+            <w:r>
+              <w:rPr>
+                <w:rFonts w:ascii="Times New Roman" w:hAnsi="Times New Roman" w:cs="Times New Roman"/>
+                <w:color w:val="000000"/>
+                <w:sz w:val="24"/>
+                <w:szCs w:val="24"/>
                 <w:lang w:val="en-US"/>
               </w:rPr>
               <w:t>45245.521</w:t>
@@ -5206,8 +5214,8 @@
               <w:rPr>
                 <w:rFonts w:ascii="Times New Roman" w:hAnsi="Times New Roman" w:cs="Times New Roman"/>
                 <w:color w:val="000000"/>
-                <w:sz w:val="28"/>
-                <w:szCs w:val="28"/>
+                <w:sz w:val="24"/>
+                <w:szCs w:val="24"/>
               </w:rPr>
               <w:t>.</w:t>
             </w:r>
@@ -5215,8 +5223,8 @@
               <w:rPr>
                 <w:rFonts w:ascii="Times New Roman" w:hAnsi="Times New Roman" w:cs="Times New Roman"/>
                 <w:color w:val="000000"/>
-                <w:sz w:val="28"/>
-                <w:szCs w:val="28"/>
+                <w:sz w:val="24"/>
+                <w:szCs w:val="24"/>
                 <w:lang w:val="en-US"/>
               </w:rPr>
               <w:t>4326</w:t>
@@ -5233,16 +5241,16 @@
               <w:rPr>
                 <w:rFonts w:ascii="Times New Roman" w:hAnsi="Times New Roman" w:cs="Times New Roman"/>
                 <w:color w:val="000000"/>
-                <w:sz w:val="28"/>
-                <w:szCs w:val="28"/>
-              </w:rPr>
-            </w:pPr>
-            <w:r>
-              <w:rPr>
-                <w:rFonts w:ascii="Times New Roman" w:hAnsi="Times New Roman" w:cs="Times New Roman"/>
-                <w:color w:val="000000"/>
-                <w:sz w:val="28"/>
-                <w:szCs w:val="28"/>
+                <w:sz w:val="24"/>
+                <w:szCs w:val="24"/>
+              </w:rPr>
+            </w:pPr>
+            <w:r>
+              <w:rPr>
+                <w:rFonts w:ascii="Times New Roman" w:hAnsi="Times New Roman" w:cs="Times New Roman"/>
+                <w:color w:val="000000"/>
+                <w:sz w:val="24"/>
+                <w:szCs w:val="24"/>
                 <w:lang w:val="en-US"/>
               </w:rPr>
               <w:t>False</w:t>
@@ -5259,17 +5267,17 @@
               <w:rPr>
                 <w:rFonts w:ascii="Times New Roman" w:hAnsi="Times New Roman" w:cs="Times New Roman"/>
                 <w:color w:val="000000"/>
-                <w:sz w:val="28"/>
-                <w:szCs w:val="28"/>
-                <w:lang w:val="en-US"/>
-              </w:rPr>
-            </w:pPr>
-            <w:r>
-              <w:rPr>
-                <w:rFonts w:ascii="Times New Roman" w:hAnsi="Times New Roman" w:cs="Times New Roman"/>
-                <w:color w:val="000000"/>
-                <w:sz w:val="28"/>
-                <w:szCs w:val="28"/>
+                <w:sz w:val="24"/>
+                <w:szCs w:val="24"/>
+                <w:lang w:val="en-US"/>
+              </w:rPr>
+            </w:pPr>
+            <w:r>
+              <w:rPr>
+                <w:rFonts w:ascii="Times New Roman" w:hAnsi="Times New Roman" w:cs="Times New Roman"/>
+                <w:color w:val="000000"/>
+                <w:sz w:val="24"/>
+                <w:szCs w:val="24"/>
               </w:rPr>
               <w:t>Число введено неправильно</w:t>
             </w:r>
@@ -5290,8 +5298,8 @@
               <w:rPr>
                 <w:rFonts w:ascii="Times New Roman" w:hAnsi="Times New Roman" w:cs="Times New Roman"/>
                 <w:color w:val="000000"/>
-                <w:sz w:val="28"/>
-                <w:szCs w:val="28"/>
+                <w:sz w:val="24"/>
+                <w:szCs w:val="24"/>
               </w:rPr>
             </w:pPr>
           </w:p>
@@ -5305,17 +5313,17 @@
               <w:rPr>
                 <w:rFonts w:ascii="Times New Roman" w:hAnsi="Times New Roman" w:cs="Times New Roman"/>
                 <w:color w:val="000000"/>
-                <w:sz w:val="28"/>
-                <w:szCs w:val="28"/>
-                <w:lang w:val="en-US"/>
-              </w:rPr>
-            </w:pPr>
-            <w:r>
-              <w:rPr>
-                <w:rFonts w:ascii="Times New Roman" w:hAnsi="Times New Roman" w:cs="Times New Roman"/>
-                <w:color w:val="000000"/>
-                <w:sz w:val="28"/>
-                <w:szCs w:val="28"/>
+                <w:sz w:val="24"/>
+                <w:szCs w:val="24"/>
+                <w:lang w:val="en-US"/>
+              </w:rPr>
+            </w:pPr>
+            <w:r>
+              <w:rPr>
+                <w:rFonts w:ascii="Times New Roman" w:hAnsi="Times New Roman" w:cs="Times New Roman"/>
+                <w:color w:val="000000"/>
+                <w:sz w:val="24"/>
+                <w:szCs w:val="24"/>
                 <w:lang w:val="en-US"/>
               </w:rPr>
               <w:t>45245.521</w:t>
@@ -5324,8 +5332,8 @@
               <w:rPr>
                 <w:rFonts w:ascii="Times New Roman" w:hAnsi="Times New Roman" w:cs="Times New Roman"/>
                 <w:color w:val="000000"/>
-                <w:sz w:val="28"/>
-                <w:szCs w:val="28"/>
+                <w:sz w:val="24"/>
+                <w:szCs w:val="24"/>
               </w:rPr>
               <w:t>.</w:t>
             </w:r>
@@ -5333,8 +5341,8 @@
               <w:rPr>
                 <w:rFonts w:ascii="Times New Roman" w:hAnsi="Times New Roman" w:cs="Times New Roman"/>
                 <w:color w:val="000000"/>
-                <w:sz w:val="28"/>
-                <w:szCs w:val="28"/>
+                <w:sz w:val="24"/>
+                <w:szCs w:val="24"/>
                 <w:lang w:val="en-US"/>
               </w:rPr>
               <w:t>432</w:t>
@@ -5343,8 +5351,8 @@
               <w:rPr>
                 <w:rFonts w:ascii="Times New Roman" w:hAnsi="Times New Roman" w:cs="Times New Roman"/>
                 <w:color w:val="000000"/>
-                <w:sz w:val="28"/>
-                <w:szCs w:val="28"/>
+                <w:sz w:val="24"/>
+                <w:szCs w:val="24"/>
               </w:rPr>
               <w:t>.</w:t>
             </w:r>
@@ -5352,8 +5360,8 @@
               <w:rPr>
                 <w:rFonts w:ascii="Times New Roman" w:hAnsi="Times New Roman" w:cs="Times New Roman"/>
                 <w:color w:val="000000"/>
-                <w:sz w:val="28"/>
-                <w:szCs w:val="28"/>
+                <w:sz w:val="24"/>
+                <w:szCs w:val="24"/>
                 <w:lang w:val="en-US"/>
               </w:rPr>
               <w:t>6</w:t>
@@ -5370,16 +5378,16 @@
               <w:rPr>
                 <w:rFonts w:ascii="Times New Roman" w:hAnsi="Times New Roman" w:cs="Times New Roman"/>
                 <w:color w:val="000000"/>
-                <w:sz w:val="28"/>
-                <w:szCs w:val="28"/>
-              </w:rPr>
-            </w:pPr>
-            <w:r>
-              <w:rPr>
-                <w:rFonts w:ascii="Times New Roman" w:hAnsi="Times New Roman" w:cs="Times New Roman"/>
-                <w:color w:val="000000"/>
-                <w:sz w:val="28"/>
-                <w:szCs w:val="28"/>
+                <w:sz w:val="24"/>
+                <w:szCs w:val="24"/>
+              </w:rPr>
+            </w:pPr>
+            <w:r>
+              <w:rPr>
+                <w:rFonts w:ascii="Times New Roman" w:hAnsi="Times New Roman" w:cs="Times New Roman"/>
+                <w:color w:val="000000"/>
+                <w:sz w:val="24"/>
+                <w:szCs w:val="24"/>
                 <w:lang w:val="en-US"/>
               </w:rPr>
               <w:t>False</w:t>
@@ -5396,17 +5404,17 @@
               <w:rPr>
                 <w:rFonts w:ascii="Times New Roman" w:hAnsi="Times New Roman" w:cs="Times New Roman"/>
                 <w:color w:val="000000"/>
-                <w:sz w:val="28"/>
-                <w:szCs w:val="28"/>
-                <w:lang w:val="en-US"/>
-              </w:rPr>
-            </w:pPr>
-            <w:r>
-              <w:rPr>
-                <w:rFonts w:ascii="Times New Roman" w:hAnsi="Times New Roman" w:cs="Times New Roman"/>
-                <w:color w:val="000000"/>
-                <w:sz w:val="28"/>
-                <w:szCs w:val="28"/>
+                <w:sz w:val="24"/>
+                <w:szCs w:val="24"/>
+                <w:lang w:val="en-US"/>
+              </w:rPr>
+            </w:pPr>
+            <w:r>
+              <w:rPr>
+                <w:rFonts w:ascii="Times New Roman" w:hAnsi="Times New Roman" w:cs="Times New Roman"/>
+                <w:color w:val="000000"/>
+                <w:sz w:val="24"/>
+                <w:szCs w:val="24"/>
               </w:rPr>
               <w:t>Число введено неправильно</w:t>
             </w:r>
@@ -5426,18 +5434,17 @@
               <w:rPr>
                 <w:rFonts w:ascii="Times New Roman" w:hAnsi="Times New Roman" w:cs="Times New Roman"/>
                 <w:color w:val="000000"/>
-                <w:sz w:val="28"/>
-                <w:szCs w:val="28"/>
-              </w:rPr>
-            </w:pPr>
-            <w:r>
-              <w:rPr>
-                <w:rFonts w:ascii="Times New Roman" w:hAnsi="Times New Roman" w:cs="Times New Roman"/>
-                <w:color w:val="000000"/>
-                <w:sz w:val="28"/>
-                <w:szCs w:val="28"/>
-              </w:rPr>
-              <w:lastRenderedPageBreak/>
+                <w:sz w:val="24"/>
+                <w:szCs w:val="24"/>
+              </w:rPr>
+            </w:pPr>
+            <w:r>
+              <w:rPr>
+                <w:rFonts w:ascii="Times New Roman" w:hAnsi="Times New Roman" w:cs="Times New Roman"/>
+                <w:color w:val="000000"/>
+                <w:sz w:val="24"/>
+                <w:szCs w:val="24"/>
+              </w:rPr>
               <w:t>В записи числа отсутствует точка</w:t>
             </w:r>
           </w:p>
@@ -5451,16 +5458,16 @@
               <w:rPr>
                 <w:rFonts w:ascii="Times New Roman" w:hAnsi="Times New Roman" w:cs="Times New Roman"/>
                 <w:color w:val="000000"/>
-                <w:sz w:val="28"/>
-                <w:szCs w:val="28"/>
-              </w:rPr>
-            </w:pPr>
-            <w:r>
-              <w:rPr>
-                <w:rFonts w:ascii="Times New Roman" w:hAnsi="Times New Roman" w:cs="Times New Roman"/>
-                <w:color w:val="000000"/>
-                <w:sz w:val="28"/>
-                <w:szCs w:val="28"/>
+                <w:sz w:val="24"/>
+                <w:szCs w:val="24"/>
+              </w:rPr>
+            </w:pPr>
+            <w:r>
+              <w:rPr>
+                <w:rFonts w:ascii="Times New Roman" w:hAnsi="Times New Roman" w:cs="Times New Roman"/>
+                <w:color w:val="000000"/>
+                <w:sz w:val="24"/>
+                <w:szCs w:val="24"/>
               </w:rPr>
               <w:t>00000000000</w:t>
             </w:r>
@@ -5476,16 +5483,16 @@
               <w:rPr>
                 <w:rFonts w:ascii="Times New Roman" w:hAnsi="Times New Roman" w:cs="Times New Roman"/>
                 <w:color w:val="000000"/>
-                <w:sz w:val="28"/>
-                <w:szCs w:val="28"/>
-              </w:rPr>
-            </w:pPr>
-            <w:r>
-              <w:rPr>
-                <w:rFonts w:ascii="Times New Roman" w:hAnsi="Times New Roman" w:cs="Times New Roman"/>
-                <w:color w:val="000000"/>
-                <w:sz w:val="28"/>
-                <w:szCs w:val="28"/>
+                <w:sz w:val="24"/>
+                <w:szCs w:val="24"/>
+              </w:rPr>
+            </w:pPr>
+            <w:r>
+              <w:rPr>
+                <w:rFonts w:ascii="Times New Roman" w:hAnsi="Times New Roman" w:cs="Times New Roman"/>
+                <w:color w:val="000000"/>
+                <w:sz w:val="24"/>
+                <w:szCs w:val="24"/>
                 <w:lang w:val="en-US"/>
               </w:rPr>
               <w:t>False</w:t>
@@ -5502,17 +5509,17 @@
               <w:rPr>
                 <w:rFonts w:ascii="Times New Roman" w:hAnsi="Times New Roman" w:cs="Times New Roman"/>
                 <w:color w:val="000000"/>
-                <w:sz w:val="28"/>
-                <w:szCs w:val="28"/>
-                <w:lang w:val="en-US"/>
-              </w:rPr>
-            </w:pPr>
-            <w:r>
-              <w:rPr>
-                <w:rFonts w:ascii="Times New Roman" w:hAnsi="Times New Roman" w:cs="Times New Roman"/>
-                <w:color w:val="000000"/>
-                <w:sz w:val="28"/>
-                <w:szCs w:val="28"/>
+                <w:sz w:val="24"/>
+                <w:szCs w:val="24"/>
+                <w:lang w:val="en-US"/>
+              </w:rPr>
+            </w:pPr>
+            <w:r>
+              <w:rPr>
+                <w:rFonts w:ascii="Times New Roman" w:hAnsi="Times New Roman" w:cs="Times New Roman"/>
+                <w:color w:val="000000"/>
+                <w:sz w:val="24"/>
+                <w:szCs w:val="24"/>
               </w:rPr>
               <w:t>Число введено неправильно</w:t>
             </w:r>
@@ -5532,17 +5539,18 @@
               <w:rPr>
                 <w:rFonts w:ascii="Times New Roman" w:hAnsi="Times New Roman" w:cs="Times New Roman"/>
                 <w:color w:val="000000"/>
-                <w:sz w:val="28"/>
-                <w:szCs w:val="28"/>
-              </w:rPr>
-            </w:pPr>
-            <w:r>
-              <w:rPr>
-                <w:rFonts w:ascii="Times New Roman" w:hAnsi="Times New Roman" w:cs="Times New Roman"/>
-                <w:color w:val="000000"/>
-                <w:sz w:val="28"/>
-                <w:szCs w:val="28"/>
-              </w:rPr>
+                <w:sz w:val="24"/>
+                <w:szCs w:val="24"/>
+              </w:rPr>
+            </w:pPr>
+            <w:r>
+              <w:rPr>
+                <w:rFonts w:ascii="Times New Roman" w:hAnsi="Times New Roman" w:cs="Times New Roman"/>
+                <w:color w:val="000000"/>
+                <w:sz w:val="24"/>
+                <w:szCs w:val="24"/>
+              </w:rPr>
+              <w:lastRenderedPageBreak/>
               <w:t>В записи числа точка стоит на первой позиции</w:t>
             </w:r>
           </w:p>
@@ -5556,16 +5564,16 @@
               <w:rPr>
                 <w:rFonts w:ascii="Times New Roman" w:hAnsi="Times New Roman" w:cs="Times New Roman"/>
                 <w:color w:val="000000"/>
-                <w:sz w:val="28"/>
-                <w:szCs w:val="28"/>
-              </w:rPr>
-            </w:pPr>
-            <w:r>
-              <w:rPr>
-                <w:rFonts w:ascii="Times New Roman" w:hAnsi="Times New Roman" w:cs="Times New Roman"/>
-                <w:color w:val="000000"/>
-                <w:sz w:val="28"/>
-                <w:szCs w:val="28"/>
+                <w:sz w:val="24"/>
+                <w:szCs w:val="24"/>
+              </w:rPr>
+            </w:pPr>
+            <w:r>
+              <w:rPr>
+                <w:rFonts w:ascii="Times New Roman" w:hAnsi="Times New Roman" w:cs="Times New Roman"/>
+                <w:color w:val="000000"/>
+                <w:sz w:val="24"/>
+                <w:szCs w:val="24"/>
                 <w:lang w:val="en-US"/>
               </w:rPr>
               <w:t>.5214326</w:t>
@@ -5582,16 +5590,16 @@
               <w:rPr>
                 <w:rFonts w:ascii="Times New Roman" w:hAnsi="Times New Roman" w:cs="Times New Roman"/>
                 <w:color w:val="000000"/>
-                <w:sz w:val="28"/>
-                <w:szCs w:val="28"/>
-              </w:rPr>
-            </w:pPr>
-            <w:r>
-              <w:rPr>
-                <w:rFonts w:ascii="Times New Roman" w:hAnsi="Times New Roman" w:cs="Times New Roman"/>
-                <w:color w:val="000000"/>
-                <w:sz w:val="28"/>
-                <w:szCs w:val="28"/>
+                <w:sz w:val="24"/>
+                <w:szCs w:val="24"/>
+              </w:rPr>
+            </w:pPr>
+            <w:r>
+              <w:rPr>
+                <w:rFonts w:ascii="Times New Roman" w:hAnsi="Times New Roman" w:cs="Times New Roman"/>
+                <w:color w:val="000000"/>
+                <w:sz w:val="24"/>
+                <w:szCs w:val="24"/>
                 <w:lang w:val="en-US"/>
               </w:rPr>
               <w:t>False</w:t>
@@ -5608,17 +5616,17 @@
               <w:rPr>
                 <w:rFonts w:ascii="Times New Roman" w:hAnsi="Times New Roman" w:cs="Times New Roman"/>
                 <w:color w:val="000000"/>
-                <w:sz w:val="28"/>
-                <w:szCs w:val="28"/>
-                <w:lang w:val="en-US"/>
-              </w:rPr>
-            </w:pPr>
-            <w:r>
-              <w:rPr>
-                <w:rFonts w:ascii="Times New Roman" w:hAnsi="Times New Roman" w:cs="Times New Roman"/>
-                <w:color w:val="000000"/>
-                <w:sz w:val="28"/>
-                <w:szCs w:val="28"/>
+                <w:sz w:val="24"/>
+                <w:szCs w:val="24"/>
+                <w:lang w:val="en-US"/>
+              </w:rPr>
+            </w:pPr>
+            <w:r>
+              <w:rPr>
+                <w:rFonts w:ascii="Times New Roman" w:hAnsi="Times New Roman" w:cs="Times New Roman"/>
+                <w:color w:val="000000"/>
+                <w:sz w:val="24"/>
+                <w:szCs w:val="24"/>
               </w:rPr>
               <w:t>Число введено неправильно</w:t>
             </w:r>
@@ -5638,16 +5646,16 @@
               <w:rPr>
                 <w:rFonts w:ascii="Times New Roman" w:hAnsi="Times New Roman" w:cs="Times New Roman"/>
                 <w:color w:val="000000"/>
-                <w:sz w:val="28"/>
-                <w:szCs w:val="28"/>
-              </w:rPr>
-            </w:pPr>
-            <w:r>
-              <w:rPr>
-                <w:rFonts w:ascii="Times New Roman" w:hAnsi="Times New Roman" w:cs="Times New Roman"/>
-                <w:color w:val="000000"/>
-                <w:sz w:val="28"/>
-                <w:szCs w:val="28"/>
+                <w:sz w:val="24"/>
+                <w:szCs w:val="24"/>
+              </w:rPr>
+            </w:pPr>
+            <w:r>
+              <w:rPr>
+                <w:rFonts w:ascii="Times New Roman" w:hAnsi="Times New Roman" w:cs="Times New Roman"/>
+                <w:color w:val="000000"/>
+                <w:sz w:val="24"/>
+                <w:szCs w:val="24"/>
               </w:rPr>
               <w:t>В записи числа точка стоит на последней позиции</w:t>
             </w:r>
@@ -5662,16 +5670,16 @@
               <w:rPr>
                 <w:rFonts w:ascii="Times New Roman" w:hAnsi="Times New Roman" w:cs="Times New Roman"/>
                 <w:color w:val="000000"/>
-                <w:sz w:val="28"/>
-                <w:szCs w:val="28"/>
-              </w:rPr>
-            </w:pPr>
-            <w:r>
-              <w:rPr>
-                <w:rFonts w:ascii="Times New Roman" w:hAnsi="Times New Roman" w:cs="Times New Roman"/>
-                <w:color w:val="000000"/>
-                <w:sz w:val="28"/>
-                <w:szCs w:val="28"/>
+                <w:sz w:val="24"/>
+                <w:szCs w:val="24"/>
+              </w:rPr>
+            </w:pPr>
+            <w:r>
+              <w:rPr>
+                <w:rFonts w:ascii="Times New Roman" w:hAnsi="Times New Roman" w:cs="Times New Roman"/>
+                <w:color w:val="000000"/>
+                <w:sz w:val="24"/>
+                <w:szCs w:val="24"/>
                 <w:lang w:val="en-US"/>
               </w:rPr>
               <w:t>45245.</w:t>
@@ -5681,8 +5689,8 @@
             <w:pPr>
               <w:rPr>
                 <w:rFonts w:ascii="Times New Roman" w:hAnsi="Times New Roman" w:cs="Times New Roman"/>
-                <w:sz w:val="28"/>
-                <w:szCs w:val="28"/>
+                <w:sz w:val="24"/>
+                <w:szCs w:val="24"/>
               </w:rPr>
             </w:pPr>
           </w:p>
@@ -5693,15 +5701,15 @@
               </w:tabs>
               <w:rPr>
                 <w:rFonts w:ascii="Times New Roman" w:hAnsi="Times New Roman" w:cs="Times New Roman"/>
-                <w:sz w:val="28"/>
-                <w:szCs w:val="28"/>
-              </w:rPr>
-            </w:pPr>
-            <w:r>
-              <w:rPr>
-                <w:rFonts w:ascii="Times New Roman" w:hAnsi="Times New Roman" w:cs="Times New Roman"/>
-                <w:sz w:val="28"/>
-                <w:szCs w:val="28"/>
+                <w:sz w:val="24"/>
+                <w:szCs w:val="24"/>
+              </w:rPr>
+            </w:pPr>
+            <w:r>
+              <w:rPr>
+                <w:rFonts w:ascii="Times New Roman" w:hAnsi="Times New Roman" w:cs="Times New Roman"/>
+                <w:sz w:val="24"/>
+                <w:szCs w:val="24"/>
               </w:rPr>
               <w:tab/>
             </w:r>
@@ -5717,16 +5725,16 @@
               <w:rPr>
                 <w:rFonts w:ascii="Times New Roman" w:hAnsi="Times New Roman" w:cs="Times New Roman"/>
                 <w:color w:val="000000"/>
-                <w:sz w:val="28"/>
-                <w:szCs w:val="28"/>
-              </w:rPr>
-            </w:pPr>
-            <w:r>
-              <w:rPr>
-                <w:rFonts w:ascii="Times New Roman" w:hAnsi="Times New Roman" w:cs="Times New Roman"/>
-                <w:color w:val="000000"/>
-                <w:sz w:val="28"/>
-                <w:szCs w:val="28"/>
+                <w:sz w:val="24"/>
+                <w:szCs w:val="24"/>
+              </w:rPr>
+            </w:pPr>
+            <w:r>
+              <w:rPr>
+                <w:rFonts w:ascii="Times New Roman" w:hAnsi="Times New Roman" w:cs="Times New Roman"/>
+                <w:color w:val="000000"/>
+                <w:sz w:val="24"/>
+                <w:szCs w:val="24"/>
                 <w:lang w:val="en-US"/>
               </w:rPr>
               <w:t>False</w:t>
@@ -5743,17 +5751,17 @@
               <w:rPr>
                 <w:rFonts w:ascii="Times New Roman" w:hAnsi="Times New Roman" w:cs="Times New Roman"/>
                 <w:color w:val="000000"/>
-                <w:sz w:val="28"/>
-                <w:szCs w:val="28"/>
-                <w:lang w:val="en-US"/>
-              </w:rPr>
-            </w:pPr>
-            <w:r>
-              <w:rPr>
-                <w:rFonts w:ascii="Times New Roman" w:hAnsi="Times New Roman" w:cs="Times New Roman"/>
-                <w:color w:val="000000"/>
-                <w:sz w:val="28"/>
-                <w:szCs w:val="28"/>
+                <w:sz w:val="24"/>
+                <w:szCs w:val="24"/>
+                <w:lang w:val="en-US"/>
+              </w:rPr>
+            </w:pPr>
+            <w:r>
+              <w:rPr>
+                <w:rFonts w:ascii="Times New Roman" w:hAnsi="Times New Roman" w:cs="Times New Roman"/>
+                <w:color w:val="000000"/>
+                <w:sz w:val="24"/>
+                <w:szCs w:val="24"/>
               </w:rPr>
               <w:t>Число введено неправильно</w:t>
             </w:r>
@@ -5773,16 +5781,16 @@
               <w:rPr>
                 <w:rFonts w:ascii="Times New Roman" w:hAnsi="Times New Roman" w:cs="Times New Roman"/>
                 <w:color w:val="000000"/>
-                <w:sz w:val="28"/>
-                <w:szCs w:val="28"/>
-              </w:rPr>
-            </w:pPr>
-            <w:r>
-              <w:rPr>
-                <w:rFonts w:ascii="Times New Roman" w:hAnsi="Times New Roman" w:cs="Times New Roman"/>
-                <w:color w:val="000000"/>
-                <w:sz w:val="28"/>
-                <w:szCs w:val="28"/>
+                <w:sz w:val="24"/>
+                <w:szCs w:val="24"/>
+              </w:rPr>
+            </w:pPr>
+            <w:r>
+              <w:rPr>
+                <w:rFonts w:ascii="Times New Roman" w:hAnsi="Times New Roman" w:cs="Times New Roman"/>
+                <w:color w:val="000000"/>
+                <w:sz w:val="24"/>
+                <w:szCs w:val="24"/>
               </w:rPr>
               <w:t>В целой части числа больше 150 символов</w:t>
             </w:r>
@@ -5797,16 +5805,16 @@
               <w:rPr>
                 <w:rFonts w:ascii="Times New Roman" w:hAnsi="Times New Roman" w:cs="Times New Roman"/>
                 <w:color w:val="000000"/>
-                <w:sz w:val="28"/>
-                <w:szCs w:val="28"/>
-              </w:rPr>
-            </w:pPr>
-            <w:r>
-              <w:rPr>
-                <w:rFonts w:ascii="Times New Roman" w:hAnsi="Times New Roman" w:cs="Times New Roman"/>
-                <w:color w:val="000000"/>
-                <w:sz w:val="28"/>
-                <w:szCs w:val="28"/>
+                <w:sz w:val="24"/>
+                <w:szCs w:val="24"/>
+              </w:rPr>
+            </w:pPr>
+            <w:r>
+              <w:rPr>
+                <w:rFonts w:ascii="Times New Roman" w:hAnsi="Times New Roman" w:cs="Times New Roman"/>
+                <w:color w:val="000000"/>
+                <w:sz w:val="24"/>
+                <w:szCs w:val="24"/>
               </w:rPr>
               <w:t xml:space="preserve">7 … .0 </w:t>
             </w:r>
@@ -5815,8 +5823,8 @@
               <w:rPr>
                 <w:rFonts w:ascii="Times New Roman" w:hAnsi="Times New Roman" w:cs="Times New Roman"/>
                 <w:color w:val="000000"/>
-                <w:sz w:val="28"/>
-                <w:szCs w:val="28"/>
+                <w:sz w:val="24"/>
+                <w:szCs w:val="24"/>
               </w:rPr>
               <w:t>( …</w:t>
             </w:r>
@@ -5825,8 +5833,8 @@
               <w:rPr>
                 <w:rFonts w:ascii="Times New Roman" w:hAnsi="Times New Roman" w:cs="Times New Roman"/>
                 <w:color w:val="000000"/>
-                <w:sz w:val="28"/>
-                <w:szCs w:val="28"/>
+                <w:sz w:val="24"/>
+                <w:szCs w:val="24"/>
               </w:rPr>
               <w:t xml:space="preserve"> - 150 символов)</w:t>
             </w:r>
@@ -5842,16 +5850,16 @@
               <w:rPr>
                 <w:rFonts w:ascii="Times New Roman" w:hAnsi="Times New Roman" w:cs="Times New Roman"/>
                 <w:color w:val="000000"/>
-                <w:sz w:val="28"/>
-                <w:szCs w:val="28"/>
-              </w:rPr>
-            </w:pPr>
-            <w:r>
-              <w:rPr>
-                <w:rFonts w:ascii="Times New Roman" w:hAnsi="Times New Roman" w:cs="Times New Roman"/>
-                <w:color w:val="000000"/>
-                <w:sz w:val="28"/>
-                <w:szCs w:val="28"/>
+                <w:sz w:val="24"/>
+                <w:szCs w:val="24"/>
+              </w:rPr>
+            </w:pPr>
+            <w:r>
+              <w:rPr>
+                <w:rFonts w:ascii="Times New Roman" w:hAnsi="Times New Roman" w:cs="Times New Roman"/>
+                <w:color w:val="000000"/>
+                <w:sz w:val="24"/>
+                <w:szCs w:val="24"/>
                 <w:lang w:val="en-US"/>
               </w:rPr>
               <w:t>False</w:t>
@@ -5868,17 +5876,17 @@
               <w:rPr>
                 <w:rFonts w:ascii="Times New Roman" w:hAnsi="Times New Roman" w:cs="Times New Roman"/>
                 <w:color w:val="000000"/>
-                <w:sz w:val="28"/>
-                <w:szCs w:val="28"/>
-                <w:lang w:val="en-US"/>
-              </w:rPr>
-            </w:pPr>
-            <w:r>
-              <w:rPr>
-                <w:rFonts w:ascii="Times New Roman" w:hAnsi="Times New Roman" w:cs="Times New Roman"/>
-                <w:color w:val="000000"/>
-                <w:sz w:val="28"/>
-                <w:szCs w:val="28"/>
+                <w:sz w:val="24"/>
+                <w:szCs w:val="24"/>
+                <w:lang w:val="en-US"/>
+              </w:rPr>
+            </w:pPr>
+            <w:r>
+              <w:rPr>
+                <w:rFonts w:ascii="Times New Roman" w:hAnsi="Times New Roman" w:cs="Times New Roman"/>
+                <w:color w:val="000000"/>
+                <w:sz w:val="24"/>
+                <w:szCs w:val="24"/>
               </w:rPr>
               <w:t>Число введено неправильно</w:t>
             </w:r>
@@ -5898,16 +5906,16 @@
               <w:rPr>
                 <w:rFonts w:ascii="Times New Roman" w:hAnsi="Times New Roman" w:cs="Times New Roman"/>
                 <w:color w:val="000000"/>
-                <w:sz w:val="28"/>
-                <w:szCs w:val="28"/>
-              </w:rPr>
-            </w:pPr>
-            <w:r>
-              <w:rPr>
-                <w:rFonts w:ascii="Times New Roman" w:hAnsi="Times New Roman" w:cs="Times New Roman"/>
-                <w:color w:val="000000"/>
-                <w:sz w:val="28"/>
-                <w:szCs w:val="28"/>
+                <w:sz w:val="24"/>
+                <w:szCs w:val="24"/>
+              </w:rPr>
+            </w:pPr>
+            <w:r>
+              <w:rPr>
+                <w:rFonts w:ascii="Times New Roman" w:hAnsi="Times New Roman" w:cs="Times New Roman"/>
+                <w:color w:val="000000"/>
+                <w:sz w:val="24"/>
+                <w:szCs w:val="24"/>
               </w:rPr>
               <w:t>В вещественной части числа больше 150 символов</w:t>
             </w:r>
@@ -5922,16 +5930,16 @@
               <w:rPr>
                 <w:rFonts w:ascii="Times New Roman" w:hAnsi="Times New Roman" w:cs="Times New Roman"/>
                 <w:color w:val="000000"/>
-                <w:sz w:val="28"/>
-                <w:szCs w:val="28"/>
-              </w:rPr>
-            </w:pPr>
-            <w:r>
-              <w:rPr>
-                <w:rFonts w:ascii="Times New Roman" w:hAnsi="Times New Roman" w:cs="Times New Roman"/>
-                <w:color w:val="000000"/>
-                <w:sz w:val="28"/>
-                <w:szCs w:val="28"/>
+                <w:sz w:val="24"/>
+                <w:szCs w:val="24"/>
+              </w:rPr>
+            </w:pPr>
+            <w:r>
+              <w:rPr>
+                <w:rFonts w:ascii="Times New Roman" w:hAnsi="Times New Roman" w:cs="Times New Roman"/>
+                <w:color w:val="000000"/>
+                <w:sz w:val="24"/>
+                <w:szCs w:val="24"/>
               </w:rPr>
               <w:t xml:space="preserve">0. … 5 </w:t>
             </w:r>
@@ -5940,8 +5948,8 @@
               <w:rPr>
                 <w:rFonts w:ascii="Times New Roman" w:hAnsi="Times New Roman" w:cs="Times New Roman"/>
                 <w:color w:val="000000"/>
-                <w:sz w:val="28"/>
-                <w:szCs w:val="28"/>
+                <w:sz w:val="24"/>
+                <w:szCs w:val="24"/>
               </w:rPr>
               <w:t>( …</w:t>
             </w:r>
@@ -5950,8 +5958,8 @@
               <w:rPr>
                 <w:rFonts w:ascii="Times New Roman" w:hAnsi="Times New Roman" w:cs="Times New Roman"/>
                 <w:color w:val="000000"/>
-                <w:sz w:val="28"/>
-                <w:szCs w:val="28"/>
+                <w:sz w:val="24"/>
+                <w:szCs w:val="24"/>
               </w:rPr>
               <w:t xml:space="preserve"> - 150 символов)</w:t>
             </w:r>
@@ -5967,16 +5975,16 @@
               <w:rPr>
                 <w:rFonts w:ascii="Times New Roman" w:hAnsi="Times New Roman" w:cs="Times New Roman"/>
                 <w:color w:val="000000"/>
-                <w:sz w:val="28"/>
-                <w:szCs w:val="28"/>
-              </w:rPr>
-            </w:pPr>
-            <w:r>
-              <w:rPr>
-                <w:rFonts w:ascii="Times New Roman" w:hAnsi="Times New Roman" w:cs="Times New Roman"/>
-                <w:color w:val="000000"/>
-                <w:sz w:val="28"/>
-                <w:szCs w:val="28"/>
+                <w:sz w:val="24"/>
+                <w:szCs w:val="24"/>
+              </w:rPr>
+            </w:pPr>
+            <w:r>
+              <w:rPr>
+                <w:rFonts w:ascii="Times New Roman" w:hAnsi="Times New Roman" w:cs="Times New Roman"/>
+                <w:color w:val="000000"/>
+                <w:sz w:val="24"/>
+                <w:szCs w:val="24"/>
                 <w:lang w:val="en-US"/>
               </w:rPr>
               <w:t>False</w:t>
@@ -5993,17 +6001,17 @@
               <w:rPr>
                 <w:rFonts w:ascii="Times New Roman" w:hAnsi="Times New Roman" w:cs="Times New Roman"/>
                 <w:color w:val="000000"/>
-                <w:sz w:val="28"/>
-                <w:szCs w:val="28"/>
-                <w:lang w:val="en-US"/>
-              </w:rPr>
-            </w:pPr>
-            <w:r>
-              <w:rPr>
-                <w:rFonts w:ascii="Times New Roman" w:hAnsi="Times New Roman" w:cs="Times New Roman"/>
-                <w:color w:val="000000"/>
-                <w:sz w:val="28"/>
-                <w:szCs w:val="28"/>
+                <w:sz w:val="24"/>
+                <w:szCs w:val="24"/>
+                <w:lang w:val="en-US"/>
+              </w:rPr>
+            </w:pPr>
+            <w:r>
+              <w:rPr>
+                <w:rFonts w:ascii="Times New Roman" w:hAnsi="Times New Roman" w:cs="Times New Roman"/>
+                <w:color w:val="000000"/>
+                <w:sz w:val="24"/>
+                <w:szCs w:val="24"/>
               </w:rPr>
               <w:t>Число введено неправильно</w:t>
             </w:r>
@@ -6024,16 +6032,16 @@
               <w:rPr>
                 <w:rFonts w:ascii="Times New Roman" w:hAnsi="Times New Roman" w:cs="Times New Roman"/>
                 <w:color w:val="000000"/>
-                <w:sz w:val="28"/>
-                <w:szCs w:val="28"/>
-              </w:rPr>
-            </w:pPr>
-            <w:r>
-              <w:rPr>
-                <w:rFonts w:ascii="Times New Roman" w:hAnsi="Times New Roman" w:cs="Times New Roman"/>
-                <w:color w:val="000000"/>
-                <w:sz w:val="28"/>
-                <w:szCs w:val="28"/>
+                <w:sz w:val="24"/>
+                <w:szCs w:val="24"/>
+              </w:rPr>
+            </w:pPr>
+            <w:r>
+              <w:rPr>
+                <w:rFonts w:ascii="Times New Roman" w:hAnsi="Times New Roman" w:cs="Times New Roman"/>
+                <w:color w:val="000000"/>
+                <w:sz w:val="24"/>
+                <w:szCs w:val="24"/>
               </w:rPr>
               <w:t>В записи числа присутствуют незначащие нули</w:t>
             </w:r>
@@ -6048,16 +6056,16 @@
               <w:rPr>
                 <w:rFonts w:ascii="Times New Roman" w:hAnsi="Times New Roman" w:cs="Times New Roman"/>
                 <w:color w:val="000000"/>
-                <w:sz w:val="28"/>
-                <w:szCs w:val="28"/>
-              </w:rPr>
-            </w:pPr>
-            <w:r>
-              <w:rPr>
-                <w:rFonts w:ascii="Times New Roman" w:hAnsi="Times New Roman" w:cs="Times New Roman"/>
-                <w:color w:val="000000"/>
-                <w:sz w:val="28"/>
-                <w:szCs w:val="28"/>
+                <w:sz w:val="24"/>
+                <w:szCs w:val="24"/>
+              </w:rPr>
+            </w:pPr>
+            <w:r>
+              <w:rPr>
+                <w:rFonts w:ascii="Times New Roman" w:hAnsi="Times New Roman" w:cs="Times New Roman"/>
+                <w:color w:val="000000"/>
+                <w:sz w:val="24"/>
+                <w:szCs w:val="24"/>
               </w:rPr>
               <w:t>000000010000000.00000100000000</w:t>
             </w:r>
@@ -6074,16 +6082,16 @@
               <w:rPr>
                 <w:rFonts w:ascii="Times New Roman" w:hAnsi="Times New Roman" w:cs="Times New Roman"/>
                 <w:color w:val="000000"/>
-                <w:sz w:val="28"/>
-                <w:szCs w:val="28"/>
-              </w:rPr>
-            </w:pPr>
-            <w:r>
-              <w:rPr>
-                <w:rFonts w:ascii="Times New Roman" w:hAnsi="Times New Roman" w:cs="Times New Roman"/>
-                <w:color w:val="000000"/>
-                <w:sz w:val="28"/>
-                <w:szCs w:val="28"/>
+                <w:sz w:val="24"/>
+                <w:szCs w:val="24"/>
+              </w:rPr>
+            </w:pPr>
+            <w:r>
+              <w:rPr>
+                <w:rFonts w:ascii="Times New Roman" w:hAnsi="Times New Roman" w:cs="Times New Roman"/>
+                <w:color w:val="000000"/>
+                <w:sz w:val="24"/>
+                <w:szCs w:val="24"/>
                 <w:lang w:val="en-US"/>
               </w:rPr>
               <w:t>True</w:t>
@@ -6100,17 +6108,17 @@
               <w:rPr>
                 <w:rFonts w:ascii="Times New Roman" w:hAnsi="Times New Roman" w:cs="Times New Roman"/>
                 <w:color w:val="000000"/>
-                <w:sz w:val="28"/>
-                <w:szCs w:val="28"/>
-                <w:lang w:val="en-US"/>
-              </w:rPr>
-            </w:pPr>
-            <w:r>
-              <w:rPr>
-                <w:rFonts w:ascii="Times New Roman" w:hAnsi="Times New Roman" w:cs="Times New Roman"/>
-                <w:color w:val="000000"/>
-                <w:sz w:val="28"/>
-                <w:szCs w:val="28"/>
+                <w:sz w:val="24"/>
+                <w:szCs w:val="24"/>
+                <w:lang w:val="en-US"/>
+              </w:rPr>
+            </w:pPr>
+            <w:r>
+              <w:rPr>
+                <w:rFonts w:ascii="Times New Roman" w:hAnsi="Times New Roman" w:cs="Times New Roman"/>
+                <w:color w:val="000000"/>
+                <w:sz w:val="24"/>
+                <w:szCs w:val="24"/>
               </w:rPr>
               <w:t>10000000.000001</w:t>
             </w:r>
@@ -6131,8 +6139,8 @@
               <w:rPr>
                 <w:rFonts w:ascii="Times New Roman" w:hAnsi="Times New Roman" w:cs="Times New Roman"/>
                 <w:color w:val="000000"/>
-                <w:sz w:val="28"/>
-                <w:szCs w:val="28"/>
+                <w:sz w:val="24"/>
+                <w:szCs w:val="24"/>
               </w:rPr>
             </w:pPr>
           </w:p>
@@ -6146,16 +6154,16 @@
               <w:rPr>
                 <w:rFonts w:ascii="Times New Roman" w:hAnsi="Times New Roman" w:cs="Times New Roman"/>
                 <w:color w:val="000000"/>
-                <w:sz w:val="28"/>
-                <w:szCs w:val="28"/>
-              </w:rPr>
-            </w:pPr>
-            <w:r>
-              <w:rPr>
-                <w:rFonts w:ascii="Times New Roman" w:hAnsi="Times New Roman" w:cs="Times New Roman"/>
-                <w:color w:val="000000"/>
-                <w:sz w:val="28"/>
-                <w:szCs w:val="28"/>
+                <w:sz w:val="24"/>
+                <w:szCs w:val="24"/>
+              </w:rPr>
+            </w:pPr>
+            <w:r>
+              <w:rPr>
+                <w:rFonts w:ascii="Times New Roman" w:hAnsi="Times New Roman" w:cs="Times New Roman"/>
+                <w:color w:val="000000"/>
+                <w:sz w:val="24"/>
+                <w:szCs w:val="24"/>
               </w:rPr>
               <w:t>000000000000.0000000000000</w:t>
             </w:r>
@@ -6172,8 +6180,8 @@
               <w:rPr>
                 <w:rFonts w:ascii="Times New Roman" w:hAnsi="Times New Roman" w:cs="Times New Roman"/>
                 <w:color w:val="000000"/>
-                <w:sz w:val="28"/>
-                <w:szCs w:val="28"/>
+                <w:sz w:val="24"/>
+                <w:szCs w:val="24"/>
                 <w:lang w:val="en-US"/>
               </w:rPr>
             </w:pPr>
@@ -6189,16 +6197,16 @@
               <w:rPr>
                 <w:rFonts w:ascii="Times New Roman" w:hAnsi="Times New Roman" w:cs="Times New Roman"/>
                 <w:color w:val="000000"/>
-                <w:sz w:val="28"/>
-                <w:szCs w:val="28"/>
-              </w:rPr>
-            </w:pPr>
-            <w:r>
-              <w:rPr>
-                <w:rFonts w:ascii="Times New Roman" w:hAnsi="Times New Roman" w:cs="Times New Roman"/>
-                <w:color w:val="000000"/>
-                <w:sz w:val="28"/>
-                <w:szCs w:val="28"/>
+                <w:sz w:val="24"/>
+                <w:szCs w:val="24"/>
+              </w:rPr>
+            </w:pPr>
+            <w:r>
+              <w:rPr>
+                <w:rFonts w:ascii="Times New Roman" w:hAnsi="Times New Roman" w:cs="Times New Roman"/>
+                <w:color w:val="000000"/>
+                <w:sz w:val="24"/>
+                <w:szCs w:val="24"/>
               </w:rPr>
               <w:t>0.0</w:t>
             </w:r>
@@ -6329,8 +6337,8 @@
                 <w:rFonts w:ascii="Times New Roman" w:hAnsi="Times New Roman" w:cs="Times New Roman"/>
                 <w:b/>
                 <w:color w:val="000000"/>
-                <w:sz w:val="28"/>
-                <w:szCs w:val="28"/>
+                <w:sz w:val="24"/>
+                <w:szCs w:val="24"/>
               </w:rPr>
             </w:pPr>
             <w:r>
@@ -6338,8 +6346,8 @@
                 <w:rFonts w:ascii="Times New Roman" w:hAnsi="Times New Roman" w:cs="Times New Roman"/>
                 <w:b/>
                 <w:color w:val="000000"/>
-                <w:sz w:val="28"/>
-                <w:szCs w:val="28"/>
+                <w:sz w:val="24"/>
+                <w:szCs w:val="24"/>
               </w:rPr>
               <w:t>Ситуация</w:t>
             </w:r>
@@ -6356,8 +6364,8 @@
                 <w:rFonts w:ascii="Times New Roman" w:hAnsi="Times New Roman" w:cs="Times New Roman"/>
                 <w:b/>
                 <w:color w:val="000000"/>
-                <w:sz w:val="28"/>
-                <w:szCs w:val="28"/>
+                <w:sz w:val="24"/>
+                <w:szCs w:val="24"/>
               </w:rPr>
             </w:pPr>
             <w:r>
@@ -6365,8 +6373,8 @@
                 <w:rFonts w:ascii="Times New Roman" w:hAnsi="Times New Roman" w:cs="Times New Roman"/>
                 <w:b/>
                 <w:color w:val="000000"/>
-                <w:sz w:val="28"/>
-                <w:szCs w:val="28"/>
+                <w:sz w:val="24"/>
+                <w:szCs w:val="24"/>
               </w:rPr>
               <w:t>Входные данные</w:t>
             </w:r>
@@ -6383,8 +6391,8 @@
                 <w:rFonts w:ascii="Times New Roman" w:hAnsi="Times New Roman" w:cs="Times New Roman"/>
                 <w:b/>
                 <w:color w:val="000000"/>
-                <w:sz w:val="28"/>
-                <w:szCs w:val="28"/>
+                <w:sz w:val="24"/>
+                <w:szCs w:val="24"/>
               </w:rPr>
             </w:pPr>
             <w:r>
@@ -6392,8 +6400,8 @@
                 <w:rFonts w:ascii="Times New Roman" w:hAnsi="Times New Roman" w:cs="Times New Roman"/>
                 <w:b/>
                 <w:color w:val="000000"/>
-                <w:sz w:val="28"/>
-                <w:szCs w:val="28"/>
+                <w:sz w:val="24"/>
+                <w:szCs w:val="24"/>
               </w:rPr>
               <w:t>Значение функции</w:t>
             </w:r>
@@ -6414,16 +6422,16 @@
               <w:rPr>
                 <w:rFonts w:ascii="Times New Roman" w:hAnsi="Times New Roman" w:cs="Times New Roman"/>
                 <w:color w:val="000000"/>
-                <w:sz w:val="28"/>
-                <w:szCs w:val="28"/>
-              </w:rPr>
-            </w:pPr>
-            <w:r>
-              <w:rPr>
-                <w:rFonts w:ascii="Times New Roman" w:hAnsi="Times New Roman" w:cs="Times New Roman"/>
-                <w:color w:val="000000"/>
-                <w:sz w:val="28"/>
-                <w:szCs w:val="28"/>
+                <w:sz w:val="24"/>
+                <w:szCs w:val="24"/>
+              </w:rPr>
+            </w:pPr>
+            <w:r>
+              <w:rPr>
+                <w:rFonts w:ascii="Times New Roman" w:hAnsi="Times New Roman" w:cs="Times New Roman"/>
+                <w:color w:val="000000"/>
+                <w:sz w:val="24"/>
+                <w:szCs w:val="24"/>
               </w:rPr>
               <w:t>Первое число больше второго</w:t>
             </w:r>
@@ -6438,17 +6446,26 @@
               <w:rPr>
                 <w:rFonts w:ascii="Times New Roman" w:hAnsi="Times New Roman" w:cs="Times New Roman"/>
                 <w:color w:val="000000"/>
-                <w:sz w:val="28"/>
-                <w:szCs w:val="28"/>
-                <w:lang w:val="en-US"/>
-              </w:rPr>
-            </w:pPr>
-            <w:r>
-              <w:rPr>
-                <w:rFonts w:ascii="Times New Roman" w:hAnsi="Times New Roman" w:cs="Times New Roman"/>
-                <w:color w:val="000000"/>
-                <w:sz w:val="28"/>
-                <w:szCs w:val="28"/>
+                <w:sz w:val="24"/>
+                <w:szCs w:val="24"/>
+                <w:lang w:val="en-US"/>
+              </w:rPr>
+            </w:pPr>
+            <w:r>
+              <w:rPr>
+                <w:rFonts w:ascii="Times New Roman" w:hAnsi="Times New Roman" w:cs="Times New Roman"/>
+                <w:color w:val="000000"/>
+                <w:sz w:val="24"/>
+                <w:szCs w:val="24"/>
+              </w:rPr>
+              <w:t>67</w:t>
+            </w:r>
+            <w:r>
+              <w:rPr>
+                <w:rFonts w:ascii="Times New Roman" w:hAnsi="Times New Roman" w:cs="Times New Roman"/>
+                <w:color w:val="000000"/>
+                <w:sz w:val="24"/>
+                <w:szCs w:val="24"/>
                 <w:lang w:val="en-US"/>
               </w:rPr>
               <w:t>1</w:t>
@@ -6457,8 +6474,8 @@
               <w:rPr>
                 <w:rFonts w:ascii="Times New Roman" w:hAnsi="Times New Roman" w:cs="Times New Roman"/>
                 <w:color w:val="000000"/>
-                <w:sz w:val="28"/>
-                <w:szCs w:val="28"/>
+                <w:sz w:val="24"/>
+                <w:szCs w:val="24"/>
                 <w:lang w:val="en-US"/>
               </w:rPr>
               <w:t>1324</w:t>
@@ -6467,8 +6484,8 @@
               <w:rPr>
                 <w:rFonts w:ascii="Times New Roman" w:hAnsi="Times New Roman" w:cs="Times New Roman"/>
                 <w:color w:val="000000"/>
-                <w:sz w:val="28"/>
-                <w:szCs w:val="28"/>
+                <w:sz w:val="24"/>
+                <w:szCs w:val="24"/>
                 <w:lang w:val="en-US"/>
               </w:rPr>
               <w:t>0.0</w:t>
@@ -6480,17 +6497,17 @@
                 <w:rFonts w:ascii="Times New Roman" w:hAnsi="Times New Roman" w:cs="Times New Roman"/>
                 <w:b/>
                 <w:color w:val="000000"/>
-                <w:sz w:val="28"/>
-                <w:szCs w:val="28"/>
-                <w:lang w:val="en-US"/>
-              </w:rPr>
-            </w:pPr>
-            <w:r>
-              <w:rPr>
-                <w:rFonts w:ascii="Times New Roman" w:hAnsi="Times New Roman" w:cs="Times New Roman"/>
-                <w:color w:val="000000"/>
-                <w:sz w:val="28"/>
-                <w:szCs w:val="28"/>
+                <w:sz w:val="24"/>
+                <w:szCs w:val="24"/>
+                <w:lang w:val="en-US"/>
+              </w:rPr>
+            </w:pPr>
+            <w:r>
+              <w:rPr>
+                <w:rFonts w:ascii="Times New Roman" w:hAnsi="Times New Roman" w:cs="Times New Roman"/>
+                <w:color w:val="000000"/>
+                <w:sz w:val="24"/>
+                <w:szCs w:val="24"/>
                 <w:lang w:val="en-US"/>
               </w:rPr>
               <w:t>7</w:t>
@@ -6499,8 +6516,8 @@
               <w:rPr>
                 <w:rFonts w:ascii="Times New Roman" w:hAnsi="Times New Roman" w:cs="Times New Roman"/>
                 <w:color w:val="000000"/>
-                <w:sz w:val="28"/>
-                <w:szCs w:val="28"/>
+                <w:sz w:val="24"/>
+                <w:szCs w:val="24"/>
                 <w:lang w:val="en-US"/>
               </w:rPr>
               <w:t>126</w:t>
@@ -6509,8 +6526,8 @@
               <w:rPr>
                 <w:rFonts w:ascii="Times New Roman" w:hAnsi="Times New Roman" w:cs="Times New Roman"/>
                 <w:color w:val="000000"/>
-                <w:sz w:val="28"/>
-                <w:szCs w:val="28"/>
+                <w:sz w:val="24"/>
+                <w:szCs w:val="24"/>
                 <w:lang w:val="en-US"/>
               </w:rPr>
               <w:t>.777</w:t>
@@ -6528,17 +6545,17 @@
               <w:rPr>
                 <w:rFonts w:ascii="Times New Roman" w:hAnsi="Times New Roman" w:cs="Times New Roman"/>
                 <w:color w:val="000000"/>
-                <w:sz w:val="28"/>
-                <w:szCs w:val="28"/>
-                <w:lang w:val="en-US"/>
-              </w:rPr>
-            </w:pPr>
-            <w:r>
-              <w:rPr>
-                <w:rFonts w:ascii="Times New Roman" w:hAnsi="Times New Roman" w:cs="Times New Roman"/>
-                <w:color w:val="000000"/>
-                <w:sz w:val="28"/>
-                <w:szCs w:val="28"/>
+                <w:sz w:val="24"/>
+                <w:szCs w:val="24"/>
+                <w:lang w:val="en-US"/>
+              </w:rPr>
+            </w:pPr>
+            <w:r>
+              <w:rPr>
+                <w:rFonts w:ascii="Times New Roman" w:hAnsi="Times New Roman" w:cs="Times New Roman"/>
+                <w:color w:val="000000"/>
+                <w:sz w:val="24"/>
+                <w:szCs w:val="24"/>
                 <w:lang w:val="en-US"/>
               </w:rPr>
               <w:t>True</w:t>
@@ -6560,8 +6577,8 @@
               <w:rPr>
                 <w:rFonts w:ascii="Times New Roman" w:hAnsi="Times New Roman" w:cs="Times New Roman"/>
                 <w:color w:val="000000"/>
-                <w:sz w:val="28"/>
-                <w:szCs w:val="28"/>
+                <w:sz w:val="24"/>
+                <w:szCs w:val="24"/>
               </w:rPr>
             </w:pPr>
           </w:p>
@@ -6575,17 +6592,17 @@
               <w:rPr>
                 <w:rFonts w:ascii="Times New Roman" w:hAnsi="Times New Roman" w:cs="Times New Roman"/>
                 <w:color w:val="000000"/>
-                <w:sz w:val="28"/>
-                <w:szCs w:val="28"/>
-                <w:lang w:val="en-US"/>
-              </w:rPr>
-            </w:pPr>
-            <w:r>
-              <w:rPr>
-                <w:rFonts w:ascii="Times New Roman" w:hAnsi="Times New Roman" w:cs="Times New Roman"/>
-                <w:color w:val="000000"/>
-                <w:sz w:val="28"/>
-                <w:szCs w:val="28"/>
+                <w:sz w:val="24"/>
+                <w:szCs w:val="24"/>
+                <w:lang w:val="en-US"/>
+              </w:rPr>
+            </w:pPr>
+            <w:r>
+              <w:rPr>
+                <w:rFonts w:ascii="Times New Roman" w:hAnsi="Times New Roman" w:cs="Times New Roman"/>
+                <w:color w:val="000000"/>
+                <w:sz w:val="24"/>
+                <w:szCs w:val="24"/>
                 <w:lang w:val="en-US"/>
               </w:rPr>
               <w:t>321</w:t>
@@ -6594,8 +6611,8 @@
               <w:rPr>
                 <w:rFonts w:ascii="Times New Roman" w:hAnsi="Times New Roman" w:cs="Times New Roman"/>
                 <w:color w:val="000000"/>
-                <w:sz w:val="28"/>
-                <w:szCs w:val="28"/>
+                <w:sz w:val="24"/>
+                <w:szCs w:val="24"/>
               </w:rPr>
               <w:t>10.777</w:t>
             </w:r>
@@ -6603,8 +6620,8 @@
               <w:rPr>
                 <w:rFonts w:ascii="Times New Roman" w:hAnsi="Times New Roman" w:cs="Times New Roman"/>
                 <w:color w:val="000000"/>
-                <w:sz w:val="28"/>
-                <w:szCs w:val="28"/>
+                <w:sz w:val="24"/>
+                <w:szCs w:val="24"/>
                 <w:lang w:val="en-US"/>
               </w:rPr>
               <w:t>456145</w:t>
@@ -6615,17 +6632,17 @@
               <w:rPr>
                 <w:rFonts w:ascii="Times New Roman" w:hAnsi="Times New Roman" w:cs="Times New Roman"/>
                 <w:color w:val="000000"/>
-                <w:sz w:val="28"/>
-                <w:szCs w:val="28"/>
-                <w:lang w:val="en-US"/>
-              </w:rPr>
-            </w:pPr>
-            <w:r>
-              <w:rPr>
-                <w:rFonts w:ascii="Times New Roman" w:hAnsi="Times New Roman" w:cs="Times New Roman"/>
-                <w:color w:val="000000"/>
-                <w:sz w:val="28"/>
-                <w:szCs w:val="28"/>
+                <w:sz w:val="24"/>
+                <w:szCs w:val="24"/>
+                <w:lang w:val="en-US"/>
+              </w:rPr>
+            </w:pPr>
+            <w:r>
+              <w:rPr>
+                <w:rFonts w:ascii="Times New Roman" w:hAnsi="Times New Roman" w:cs="Times New Roman"/>
+                <w:color w:val="000000"/>
+                <w:sz w:val="24"/>
+                <w:szCs w:val="24"/>
                 <w:lang w:val="en-US"/>
               </w:rPr>
               <w:t>321</w:t>
@@ -6634,8 +6651,8 @@
               <w:rPr>
                 <w:rFonts w:ascii="Times New Roman" w:hAnsi="Times New Roman" w:cs="Times New Roman"/>
                 <w:color w:val="000000"/>
-                <w:sz w:val="28"/>
-                <w:szCs w:val="28"/>
+                <w:sz w:val="24"/>
+                <w:szCs w:val="24"/>
               </w:rPr>
               <w:t>10.0</w:t>
             </w:r>
@@ -6643,8 +6660,8 @@
               <w:rPr>
                 <w:rFonts w:ascii="Times New Roman" w:hAnsi="Times New Roman" w:cs="Times New Roman"/>
                 <w:color w:val="000000"/>
-                <w:sz w:val="28"/>
-                <w:szCs w:val="28"/>
+                <w:sz w:val="24"/>
+                <w:szCs w:val="24"/>
                 <w:lang w:val="en-US"/>
               </w:rPr>
               <w:t>1234</w:t>
@@ -6662,8 +6679,8 @@
               <w:rPr>
                 <w:rFonts w:ascii="Times New Roman" w:hAnsi="Times New Roman" w:cs="Times New Roman"/>
                 <w:color w:val="000000"/>
-                <w:sz w:val="28"/>
-                <w:szCs w:val="28"/>
+                <w:sz w:val="24"/>
+                <w:szCs w:val="24"/>
                 <w:lang w:val="en-US"/>
               </w:rPr>
             </w:pPr>
@@ -6684,16 +6701,16 @@
               <w:rPr>
                 <w:rFonts w:ascii="Times New Roman" w:hAnsi="Times New Roman" w:cs="Times New Roman"/>
                 <w:color w:val="000000"/>
-                <w:sz w:val="28"/>
-                <w:szCs w:val="28"/>
-              </w:rPr>
-            </w:pPr>
-            <w:r>
-              <w:rPr>
-                <w:rFonts w:ascii="Times New Roman" w:hAnsi="Times New Roman" w:cs="Times New Roman"/>
-                <w:color w:val="000000"/>
-                <w:sz w:val="28"/>
-                <w:szCs w:val="28"/>
+                <w:sz w:val="24"/>
+                <w:szCs w:val="24"/>
+              </w:rPr>
+            </w:pPr>
+            <w:r>
+              <w:rPr>
+                <w:rFonts w:ascii="Times New Roman" w:hAnsi="Times New Roman" w:cs="Times New Roman"/>
+                <w:color w:val="000000"/>
+                <w:sz w:val="24"/>
+                <w:szCs w:val="24"/>
               </w:rPr>
               <w:t>Второе число больше первого</w:t>
             </w:r>
@@ -6708,17 +6725,17 @@
               <w:rPr>
                 <w:rFonts w:ascii="Times New Roman" w:hAnsi="Times New Roman" w:cs="Times New Roman"/>
                 <w:color w:val="000000"/>
-                <w:sz w:val="28"/>
-                <w:szCs w:val="28"/>
-                <w:lang w:val="en-US"/>
-              </w:rPr>
-            </w:pPr>
-            <w:r>
-              <w:rPr>
-                <w:rFonts w:ascii="Times New Roman" w:hAnsi="Times New Roman" w:cs="Times New Roman"/>
-                <w:color w:val="000000"/>
-                <w:sz w:val="28"/>
-                <w:szCs w:val="28"/>
+                <w:sz w:val="24"/>
+                <w:szCs w:val="24"/>
+                <w:lang w:val="en-US"/>
+              </w:rPr>
+            </w:pPr>
+            <w:r>
+              <w:rPr>
+                <w:rFonts w:ascii="Times New Roman" w:hAnsi="Times New Roman" w:cs="Times New Roman"/>
+                <w:color w:val="000000"/>
+                <w:sz w:val="24"/>
+                <w:szCs w:val="24"/>
                 <w:lang w:val="en-US"/>
               </w:rPr>
               <w:t>7126.777</w:t>
@@ -6729,17 +6746,26 @@
               <w:rPr>
                 <w:rFonts w:ascii="Times New Roman" w:hAnsi="Times New Roman" w:cs="Times New Roman"/>
                 <w:color w:val="000000"/>
-                <w:sz w:val="28"/>
-                <w:szCs w:val="28"/>
-                <w:lang w:val="en-US"/>
-              </w:rPr>
-            </w:pPr>
-            <w:r>
-              <w:rPr>
-                <w:rFonts w:ascii="Times New Roman" w:hAnsi="Times New Roman" w:cs="Times New Roman"/>
-                <w:color w:val="000000"/>
-                <w:sz w:val="28"/>
-                <w:szCs w:val="28"/>
+                <w:sz w:val="24"/>
+                <w:szCs w:val="24"/>
+                <w:lang w:val="en-US"/>
+              </w:rPr>
+            </w:pPr>
+            <w:r>
+              <w:rPr>
+                <w:rFonts w:ascii="Times New Roman" w:hAnsi="Times New Roman" w:cs="Times New Roman"/>
+                <w:color w:val="000000"/>
+                <w:sz w:val="24"/>
+                <w:szCs w:val="24"/>
+              </w:rPr>
+              <w:t>67</w:t>
+            </w:r>
+            <w:r>
+              <w:rPr>
+                <w:rFonts w:ascii="Times New Roman" w:hAnsi="Times New Roman" w:cs="Times New Roman"/>
+                <w:color w:val="000000"/>
+                <w:sz w:val="24"/>
+                <w:szCs w:val="24"/>
                 <w:lang w:val="en-US"/>
               </w:rPr>
               <w:t>113240.0</w:t>
@@ -6757,17 +6783,17 @@
               <w:rPr>
                 <w:rFonts w:ascii="Times New Roman" w:hAnsi="Times New Roman" w:cs="Times New Roman"/>
                 <w:color w:val="000000"/>
-                <w:sz w:val="28"/>
-                <w:szCs w:val="28"/>
-                <w:lang w:val="en-US"/>
-              </w:rPr>
-            </w:pPr>
-            <w:r>
-              <w:rPr>
-                <w:rFonts w:ascii="Times New Roman" w:hAnsi="Times New Roman" w:cs="Times New Roman"/>
-                <w:color w:val="000000"/>
-                <w:sz w:val="28"/>
-                <w:szCs w:val="28"/>
+                <w:sz w:val="24"/>
+                <w:szCs w:val="24"/>
+                <w:lang w:val="en-US"/>
+              </w:rPr>
+            </w:pPr>
+            <w:r>
+              <w:rPr>
+                <w:rFonts w:ascii="Times New Roman" w:hAnsi="Times New Roman" w:cs="Times New Roman"/>
+                <w:color w:val="000000"/>
+                <w:sz w:val="24"/>
+                <w:szCs w:val="24"/>
                 <w:lang w:val="en-US"/>
               </w:rPr>
               <w:t>False</w:t>
@@ -6789,8 +6815,8 @@
               <w:rPr>
                 <w:rFonts w:ascii="Times New Roman" w:hAnsi="Times New Roman" w:cs="Times New Roman"/>
                 <w:color w:val="000000"/>
-                <w:sz w:val="28"/>
-                <w:szCs w:val="28"/>
+                <w:sz w:val="24"/>
+                <w:szCs w:val="24"/>
               </w:rPr>
             </w:pPr>
           </w:p>
@@ -6804,17 +6830,17 @@
               <w:rPr>
                 <w:rFonts w:ascii="Times New Roman" w:hAnsi="Times New Roman" w:cs="Times New Roman"/>
                 <w:color w:val="000000"/>
-                <w:sz w:val="28"/>
-                <w:szCs w:val="28"/>
-                <w:lang w:val="en-US"/>
-              </w:rPr>
-            </w:pPr>
-            <w:r>
-              <w:rPr>
-                <w:rFonts w:ascii="Times New Roman" w:hAnsi="Times New Roman" w:cs="Times New Roman"/>
-                <w:color w:val="000000"/>
-                <w:sz w:val="28"/>
-                <w:szCs w:val="28"/>
+                <w:sz w:val="24"/>
+                <w:szCs w:val="24"/>
+                <w:lang w:val="en-US"/>
+              </w:rPr>
+            </w:pPr>
+            <w:r>
+              <w:rPr>
+                <w:rFonts w:ascii="Times New Roman" w:hAnsi="Times New Roman" w:cs="Times New Roman"/>
+                <w:color w:val="000000"/>
+                <w:sz w:val="24"/>
+                <w:szCs w:val="24"/>
                 <w:lang w:val="en-US"/>
               </w:rPr>
               <w:t>321</w:t>
@@ -6823,8 +6849,8 @@
               <w:rPr>
                 <w:rFonts w:ascii="Times New Roman" w:hAnsi="Times New Roman" w:cs="Times New Roman"/>
                 <w:color w:val="000000"/>
-                <w:sz w:val="28"/>
-                <w:szCs w:val="28"/>
+                <w:sz w:val="24"/>
+                <w:szCs w:val="24"/>
               </w:rPr>
               <w:t>10.0</w:t>
             </w:r>
@@ -6832,8 +6858,8 @@
               <w:rPr>
                 <w:rFonts w:ascii="Times New Roman" w:hAnsi="Times New Roman" w:cs="Times New Roman"/>
                 <w:color w:val="000000"/>
-                <w:sz w:val="28"/>
-                <w:szCs w:val="28"/>
+                <w:sz w:val="24"/>
+                <w:szCs w:val="24"/>
                 <w:lang w:val="en-US"/>
               </w:rPr>
               <w:t>1234</w:t>
@@ -6844,17 +6870,17 @@
               <w:rPr>
                 <w:rFonts w:ascii="Times New Roman" w:hAnsi="Times New Roman" w:cs="Times New Roman"/>
                 <w:color w:val="000000"/>
-                <w:sz w:val="28"/>
-                <w:szCs w:val="28"/>
-                <w:lang w:val="en-US"/>
-              </w:rPr>
-            </w:pPr>
-            <w:r>
-              <w:rPr>
-                <w:rFonts w:ascii="Times New Roman" w:hAnsi="Times New Roman" w:cs="Times New Roman"/>
-                <w:color w:val="000000"/>
-                <w:sz w:val="28"/>
-                <w:szCs w:val="28"/>
+                <w:sz w:val="24"/>
+                <w:szCs w:val="24"/>
+                <w:lang w:val="en-US"/>
+              </w:rPr>
+            </w:pPr>
+            <w:r>
+              <w:rPr>
+                <w:rFonts w:ascii="Times New Roman" w:hAnsi="Times New Roman" w:cs="Times New Roman"/>
+                <w:color w:val="000000"/>
+                <w:sz w:val="24"/>
+                <w:szCs w:val="24"/>
                 <w:lang w:val="en-US"/>
               </w:rPr>
               <w:t>321</w:t>
@@ -6863,8 +6889,8 @@
               <w:rPr>
                 <w:rFonts w:ascii="Times New Roman" w:hAnsi="Times New Roman" w:cs="Times New Roman"/>
                 <w:color w:val="000000"/>
-                <w:sz w:val="28"/>
-                <w:szCs w:val="28"/>
+                <w:sz w:val="24"/>
+                <w:szCs w:val="24"/>
               </w:rPr>
               <w:t>10.777</w:t>
             </w:r>
@@ -6872,8 +6898,8 @@
               <w:rPr>
                 <w:rFonts w:ascii="Times New Roman" w:hAnsi="Times New Roman" w:cs="Times New Roman"/>
                 <w:color w:val="000000"/>
-                <w:sz w:val="28"/>
-                <w:szCs w:val="28"/>
+                <w:sz w:val="24"/>
+                <w:szCs w:val="24"/>
                 <w:lang w:val="en-US"/>
               </w:rPr>
               <w:t>456145</w:t>
@@ -6891,8 +6917,8 @@
               <w:rPr>
                 <w:rFonts w:ascii="Times New Roman" w:hAnsi="Times New Roman" w:cs="Times New Roman"/>
                 <w:color w:val="000000"/>
-                <w:sz w:val="28"/>
-                <w:szCs w:val="28"/>
+                <w:sz w:val="24"/>
+                <w:szCs w:val="24"/>
                 <w:lang w:val="en-US"/>
               </w:rPr>
             </w:pPr>
@@ -6909,16 +6935,16 @@
               <w:rPr>
                 <w:rFonts w:ascii="Times New Roman" w:hAnsi="Times New Roman" w:cs="Times New Roman"/>
                 <w:color w:val="000000"/>
-                <w:sz w:val="28"/>
-                <w:szCs w:val="28"/>
-              </w:rPr>
-            </w:pPr>
-            <w:r>
-              <w:rPr>
-                <w:rFonts w:ascii="Times New Roman" w:hAnsi="Times New Roman" w:cs="Times New Roman"/>
-                <w:color w:val="000000"/>
-                <w:sz w:val="28"/>
-                <w:szCs w:val="28"/>
+                <w:sz w:val="24"/>
+                <w:szCs w:val="24"/>
+              </w:rPr>
+            </w:pPr>
+            <w:r>
+              <w:rPr>
+                <w:rFonts w:ascii="Times New Roman" w:hAnsi="Times New Roman" w:cs="Times New Roman"/>
+                <w:color w:val="000000"/>
+                <w:sz w:val="24"/>
+                <w:szCs w:val="24"/>
               </w:rPr>
               <w:t>Оба числа равны</w:t>
             </w:r>
@@ -6933,42 +6959,76 @@
               <w:rPr>
                 <w:rFonts w:ascii="Times New Roman" w:hAnsi="Times New Roman" w:cs="Times New Roman"/>
                 <w:color w:val="000000"/>
-                <w:sz w:val="28"/>
-                <w:szCs w:val="28"/>
-                <w:lang w:val="en-US"/>
-              </w:rPr>
-            </w:pPr>
-            <w:r>
-              <w:rPr>
-                <w:rFonts w:ascii="Times New Roman" w:hAnsi="Times New Roman" w:cs="Times New Roman"/>
-                <w:color w:val="000000"/>
-                <w:sz w:val="28"/>
-                <w:szCs w:val="28"/>
+                <w:sz w:val="24"/>
+                <w:szCs w:val="24"/>
+              </w:rPr>
+            </w:pPr>
+            <w:r>
+              <w:rPr>
+                <w:rFonts w:ascii="Times New Roman" w:hAnsi="Times New Roman" w:cs="Times New Roman"/>
+                <w:color w:val="000000"/>
+                <w:sz w:val="24"/>
+                <w:szCs w:val="24"/>
+              </w:rPr>
+              <w:t>777777</w:t>
+            </w:r>
+            <w:r>
+              <w:rPr>
+                <w:rFonts w:ascii="Times New Roman" w:hAnsi="Times New Roman" w:cs="Times New Roman"/>
+                <w:color w:val="000000"/>
+                <w:sz w:val="24"/>
+                <w:szCs w:val="24"/>
                 <w:lang w:val="en-US"/>
               </w:rPr>
               <w:t>7.777</w:t>
             </w:r>
-          </w:p>
-          <w:p>
-            <w:pPr>
-              <w:rPr>
-                <w:rFonts w:ascii="Times New Roman" w:hAnsi="Times New Roman" w:cs="Times New Roman"/>
-                <w:color w:val="000000"/>
-                <w:sz w:val="28"/>
-                <w:szCs w:val="28"/>
-                <w:lang w:val="en-US"/>
-              </w:rPr>
-            </w:pPr>
-            <w:r>
-              <w:rPr>
-                <w:rFonts w:ascii="Times New Roman" w:hAnsi="Times New Roman" w:cs="Times New Roman"/>
-                <w:color w:val="000000"/>
-                <w:sz w:val="28"/>
-                <w:szCs w:val="28"/>
+            <w:r>
+              <w:rPr>
+                <w:rFonts w:ascii="Times New Roman" w:hAnsi="Times New Roman" w:cs="Times New Roman"/>
+                <w:color w:val="000000"/>
+                <w:sz w:val="24"/>
+                <w:szCs w:val="24"/>
+              </w:rPr>
+              <w:t>7777777</w:t>
+            </w:r>
+          </w:p>
+          <w:p>
+            <w:pPr>
+              <w:rPr>
+                <w:rFonts w:ascii="Times New Roman" w:hAnsi="Times New Roman" w:cs="Times New Roman"/>
+                <w:color w:val="000000"/>
+                <w:sz w:val="24"/>
+                <w:szCs w:val="24"/>
+              </w:rPr>
+            </w:pPr>
+            <w:r>
+              <w:rPr>
+                <w:rFonts w:ascii="Times New Roman" w:hAnsi="Times New Roman" w:cs="Times New Roman"/>
+                <w:color w:val="000000"/>
+                <w:sz w:val="24"/>
+                <w:szCs w:val="24"/>
+              </w:rPr>
+              <w:t>777777</w:t>
+            </w:r>
+            <w:r>
+              <w:rPr>
+                <w:rFonts w:ascii="Times New Roman" w:hAnsi="Times New Roman" w:cs="Times New Roman"/>
+                <w:color w:val="000000"/>
+                <w:sz w:val="24"/>
+                <w:szCs w:val="24"/>
                 <w:lang w:val="en-US"/>
               </w:rPr>
               <w:t>7.777</w:t>
             </w:r>
+            <w:r>
+              <w:rPr>
+                <w:rFonts w:ascii="Times New Roman" w:hAnsi="Times New Roman" w:cs="Times New Roman"/>
+                <w:color w:val="000000"/>
+                <w:sz w:val="24"/>
+                <w:szCs w:val="24"/>
+              </w:rPr>
+              <w:t>7777777</w:t>
+            </w:r>
           </w:p>
         </w:tc>
         <w:tc>
@@ -6981,17 +7041,17 @@
               <w:rPr>
                 <w:rFonts w:ascii="Times New Roman" w:hAnsi="Times New Roman" w:cs="Times New Roman"/>
                 <w:color w:val="000000"/>
-                <w:sz w:val="28"/>
-                <w:szCs w:val="28"/>
-                <w:lang w:val="en-US"/>
-              </w:rPr>
-            </w:pPr>
-            <w:r>
-              <w:rPr>
-                <w:rFonts w:ascii="Times New Roman" w:hAnsi="Times New Roman" w:cs="Times New Roman"/>
-                <w:color w:val="000000"/>
-                <w:sz w:val="28"/>
-                <w:szCs w:val="28"/>
+                <w:sz w:val="24"/>
+                <w:szCs w:val="24"/>
+                <w:lang w:val="en-US"/>
+              </w:rPr>
+            </w:pPr>
+            <w:r>
+              <w:rPr>
+                <w:rFonts w:ascii="Times New Roman" w:hAnsi="Times New Roman" w:cs="Times New Roman"/>
+                <w:color w:val="000000"/>
+                <w:sz w:val="24"/>
+                <w:szCs w:val="24"/>
                 <w:lang w:val="en-US"/>
               </w:rPr>
               <w:t>True</w:t>
@@ -7017,6 +7077,16 @@
       <w:pPr>
         <w:rPr>
           <w:rFonts w:ascii="Times New Roman" w:hAnsi="Times New Roman" w:cs="Times New Roman"/>
+          <w:color w:val="000000"/>
+          <w:sz w:val="28"/>
+          <w:szCs w:val="28"/>
+          <w:lang w:val="en-US"/>
+        </w:rPr>
+      </w:pPr>
+      <w:proofErr w:type="gramStart"/>
+      <w:r>
+        <w:rPr>
+          <w:rFonts w:ascii="Times New Roman" w:hAnsi="Times New Roman" w:cs="Times New Roman"/>
           <w:b/>
           <w:bCs/>
           <w:color w:val="000000"/>
@@ -7024,30 +7094,6 @@
           <w:szCs w:val="28"/>
           <w:lang w:val="en-US"/>
         </w:rPr>
-      </w:pPr>
-    </w:p>
-    <w:p>
-      <w:pPr>
-        <w:rPr>
-          <w:rFonts w:ascii="Times New Roman" w:hAnsi="Times New Roman" w:cs="Times New Roman"/>
-          <w:color w:val="000000"/>
-          <w:sz w:val="28"/>
-          <w:szCs w:val="28"/>
-          <w:lang w:val="en-US"/>
-        </w:rPr>
-      </w:pPr>
-      <w:proofErr w:type="gramStart"/>
-      <w:r>
-        <w:rPr>
-          <w:rFonts w:ascii="Times New Roman" w:hAnsi="Times New Roman" w:cs="Times New Roman"/>
-          <w:b/>
-          <w:bCs/>
-          <w:color w:val="000000"/>
-          <w:sz w:val="28"/>
-          <w:szCs w:val="28"/>
-          <w:lang w:val="en-US"/>
-        </w:rPr>
-        <w:lastRenderedPageBreak/>
         <w:t>procedure</w:t>
       </w:r>
       <w:proofErr w:type="gramEnd"/>
@@ -7149,9 +7195,9 @@
         <w:tblLook w:val="04A0" w:firstRow="1" w:lastRow="0" w:firstColumn="1" w:lastColumn="0" w:noHBand="0" w:noVBand="1"/>
       </w:tblPr>
       <w:tblGrid>
-        <w:gridCol w:w="2895"/>
-        <w:gridCol w:w="3366"/>
-        <w:gridCol w:w="3084"/>
+        <w:gridCol w:w="3115"/>
+        <w:gridCol w:w="3115"/>
+        <w:gridCol w:w="3115"/>
       </w:tblGrid>
       <w:tr>
         <w:tc>
@@ -7165,8 +7211,8 @@
                 <w:rFonts w:ascii="Times New Roman" w:hAnsi="Times New Roman" w:cs="Times New Roman"/>
                 <w:b/>
                 <w:color w:val="000000"/>
-                <w:sz w:val="28"/>
-                <w:szCs w:val="28"/>
+                <w:sz w:val="24"/>
+                <w:szCs w:val="24"/>
               </w:rPr>
             </w:pPr>
             <w:r>
@@ -7174,8 +7220,8 @@
                 <w:rFonts w:ascii="Times New Roman" w:hAnsi="Times New Roman" w:cs="Times New Roman"/>
                 <w:b/>
                 <w:color w:val="000000"/>
-                <w:sz w:val="28"/>
-                <w:szCs w:val="28"/>
+                <w:sz w:val="24"/>
+                <w:szCs w:val="24"/>
               </w:rPr>
               <w:t>Ситуация</w:t>
             </w:r>
@@ -7192,8 +7238,8 @@
                 <w:rFonts w:ascii="Times New Roman" w:hAnsi="Times New Roman" w:cs="Times New Roman"/>
                 <w:b/>
                 <w:color w:val="000000"/>
-                <w:sz w:val="28"/>
-                <w:szCs w:val="28"/>
+                <w:sz w:val="24"/>
+                <w:szCs w:val="24"/>
               </w:rPr>
             </w:pPr>
             <w:r>
@@ -7201,8 +7247,8 @@
                 <w:rFonts w:ascii="Times New Roman" w:hAnsi="Times New Roman" w:cs="Times New Roman"/>
                 <w:b/>
                 <w:color w:val="000000"/>
-                <w:sz w:val="28"/>
-                <w:szCs w:val="28"/>
+                <w:sz w:val="24"/>
+                <w:szCs w:val="24"/>
               </w:rPr>
               <w:t>Вход</w:t>
             </w:r>
@@ -7219,8 +7265,8 @@
                 <w:rFonts w:ascii="Times New Roman" w:hAnsi="Times New Roman" w:cs="Times New Roman"/>
                 <w:b/>
                 <w:color w:val="000000"/>
-                <w:sz w:val="28"/>
-                <w:szCs w:val="28"/>
+                <w:sz w:val="24"/>
+                <w:szCs w:val="24"/>
               </w:rPr>
             </w:pPr>
             <w:r>
@@ -7228,8 +7274,8 @@
                 <w:rFonts w:ascii="Times New Roman" w:hAnsi="Times New Roman" w:cs="Times New Roman"/>
                 <w:b/>
                 <w:color w:val="000000"/>
-                <w:sz w:val="28"/>
-                <w:szCs w:val="28"/>
+                <w:sz w:val="24"/>
+                <w:szCs w:val="24"/>
               </w:rPr>
               <w:t>Выход</w:t>
             </w:r>
@@ -7246,16 +7292,16 @@
               <w:rPr>
                 <w:rFonts w:ascii="Times New Roman" w:hAnsi="Times New Roman" w:cs="Times New Roman"/>
                 <w:color w:val="000000"/>
-                <w:sz w:val="28"/>
-                <w:szCs w:val="28"/>
-              </w:rPr>
-            </w:pPr>
-            <w:r>
-              <w:rPr>
-                <w:rFonts w:ascii="Times New Roman" w:hAnsi="Times New Roman" w:cs="Times New Roman"/>
-                <w:color w:val="000000"/>
-                <w:sz w:val="28"/>
-                <w:szCs w:val="28"/>
+                <w:sz w:val="24"/>
+                <w:szCs w:val="24"/>
+              </w:rPr>
+            </w:pPr>
+            <w:r>
+              <w:rPr>
+                <w:rFonts w:ascii="Times New Roman" w:hAnsi="Times New Roman" w:cs="Times New Roman"/>
+                <w:color w:val="000000"/>
+                <w:sz w:val="24"/>
+                <w:szCs w:val="24"/>
               </w:rPr>
               <w:t>Просто вычитание</w:t>
             </w:r>
@@ -7270,17 +7316,17 @@
               <w:rPr>
                 <w:rFonts w:ascii="Times New Roman" w:hAnsi="Times New Roman" w:cs="Times New Roman"/>
                 <w:color w:val="000000"/>
-                <w:sz w:val="28"/>
-                <w:szCs w:val="28"/>
-                <w:lang w:val="en-US"/>
-              </w:rPr>
-            </w:pPr>
-            <w:r>
-              <w:rPr>
-                <w:rFonts w:ascii="Times New Roman" w:hAnsi="Times New Roman" w:cs="Times New Roman"/>
-                <w:color w:val="000000"/>
-                <w:sz w:val="28"/>
-                <w:szCs w:val="28"/>
+                <w:sz w:val="24"/>
+                <w:szCs w:val="24"/>
+                <w:lang w:val="en-US"/>
+              </w:rPr>
+            </w:pPr>
+            <w:r>
+              <w:rPr>
+                <w:rFonts w:ascii="Times New Roman" w:hAnsi="Times New Roman" w:cs="Times New Roman"/>
+                <w:color w:val="000000"/>
+                <w:sz w:val="24"/>
+                <w:szCs w:val="24"/>
                 <w:lang w:val="en-US"/>
               </w:rPr>
               <w:t>333333333333.3333333</w:t>
@@ -7292,17 +7338,17 @@
                 <w:rFonts w:ascii="Times New Roman" w:hAnsi="Times New Roman" w:cs="Times New Roman"/>
                 <w:b/>
                 <w:color w:val="000000"/>
-                <w:sz w:val="28"/>
-                <w:szCs w:val="28"/>
-                <w:lang w:val="en-US"/>
-              </w:rPr>
-            </w:pPr>
-            <w:r>
-              <w:rPr>
-                <w:rFonts w:ascii="Times New Roman" w:hAnsi="Times New Roman" w:cs="Times New Roman"/>
-                <w:color w:val="000000"/>
-                <w:sz w:val="28"/>
-                <w:szCs w:val="28"/>
+                <w:sz w:val="24"/>
+                <w:szCs w:val="24"/>
+                <w:lang w:val="en-US"/>
+              </w:rPr>
+            </w:pPr>
+            <w:r>
+              <w:rPr>
+                <w:rFonts w:ascii="Times New Roman" w:hAnsi="Times New Roman" w:cs="Times New Roman"/>
+                <w:color w:val="000000"/>
+                <w:sz w:val="24"/>
+                <w:szCs w:val="24"/>
                 <w:lang w:val="en-US"/>
               </w:rPr>
               <w:t>22222222.22222</w:t>
@@ -7318,17 +7364,17 @@
               <w:rPr>
                 <w:rFonts w:ascii="Times New Roman" w:hAnsi="Times New Roman" w:cs="Times New Roman"/>
                 <w:color w:val="000000"/>
-                <w:sz w:val="28"/>
-                <w:szCs w:val="28"/>
-                <w:lang w:val="en-US"/>
-              </w:rPr>
-            </w:pPr>
-            <w:r>
-              <w:rPr>
-                <w:rFonts w:ascii="Times New Roman" w:hAnsi="Times New Roman" w:cs="Times New Roman"/>
-                <w:color w:val="000000"/>
-                <w:sz w:val="28"/>
-                <w:szCs w:val="28"/>
+                <w:sz w:val="24"/>
+                <w:szCs w:val="24"/>
+                <w:lang w:val="en-US"/>
+              </w:rPr>
+            </w:pPr>
+            <w:r>
+              <w:rPr>
+                <w:rFonts w:ascii="Times New Roman" w:hAnsi="Times New Roman" w:cs="Times New Roman"/>
+                <w:color w:val="000000"/>
+                <w:sz w:val="24"/>
+                <w:szCs w:val="24"/>
                 <w:lang w:val="en-US"/>
               </w:rPr>
               <w:t>333311111111.1111133</w:t>
@@ -7346,16 +7392,16 @@
               <w:rPr>
                 <w:rFonts w:ascii="Times New Roman" w:hAnsi="Times New Roman" w:cs="Times New Roman"/>
                 <w:color w:val="000000"/>
-                <w:sz w:val="28"/>
-                <w:szCs w:val="28"/>
-              </w:rPr>
-            </w:pPr>
-            <w:r>
-              <w:rPr>
-                <w:rFonts w:ascii="Times New Roman" w:hAnsi="Times New Roman" w:cs="Times New Roman"/>
-                <w:color w:val="000000"/>
-                <w:sz w:val="28"/>
-                <w:szCs w:val="28"/>
+                <w:sz w:val="24"/>
+                <w:szCs w:val="24"/>
+              </w:rPr>
+            </w:pPr>
+            <w:r>
+              <w:rPr>
+                <w:rFonts w:ascii="Times New Roman" w:hAnsi="Times New Roman" w:cs="Times New Roman"/>
+                <w:color w:val="000000"/>
+                <w:sz w:val="24"/>
+                <w:szCs w:val="24"/>
               </w:rPr>
               <w:t>Просто вычитание</w:t>
             </w:r>
@@ -7370,17 +7416,17 @@
               <w:rPr>
                 <w:rFonts w:ascii="Times New Roman" w:hAnsi="Times New Roman" w:cs="Times New Roman"/>
                 <w:color w:val="000000"/>
-                <w:sz w:val="28"/>
-                <w:szCs w:val="28"/>
-                <w:lang w:val="en-US"/>
-              </w:rPr>
-            </w:pPr>
-            <w:r>
-              <w:rPr>
-                <w:rFonts w:ascii="Times New Roman" w:hAnsi="Times New Roman" w:cs="Times New Roman"/>
-                <w:color w:val="000000"/>
-                <w:sz w:val="28"/>
-                <w:szCs w:val="28"/>
+                <w:sz w:val="24"/>
+                <w:szCs w:val="24"/>
+                <w:lang w:val="en-US"/>
+              </w:rPr>
+            </w:pPr>
+            <w:r>
+              <w:rPr>
+                <w:rFonts w:ascii="Times New Roman" w:hAnsi="Times New Roman" w:cs="Times New Roman"/>
+                <w:color w:val="000000"/>
+                <w:sz w:val="24"/>
+                <w:szCs w:val="24"/>
                 <w:lang w:val="en-US"/>
               </w:rPr>
               <w:t>22222222.22222</w:t>
@@ -7391,17 +7437,17 @@
               <w:rPr>
                 <w:rFonts w:ascii="Times New Roman" w:hAnsi="Times New Roman" w:cs="Times New Roman"/>
                 <w:color w:val="000000"/>
-                <w:sz w:val="28"/>
-                <w:szCs w:val="28"/>
-                <w:lang w:val="en-US"/>
-              </w:rPr>
-            </w:pPr>
-            <w:r>
-              <w:rPr>
-                <w:rFonts w:ascii="Times New Roman" w:hAnsi="Times New Roman" w:cs="Times New Roman"/>
-                <w:color w:val="000000"/>
-                <w:sz w:val="28"/>
-                <w:szCs w:val="28"/>
+                <w:sz w:val="24"/>
+                <w:szCs w:val="24"/>
+                <w:lang w:val="en-US"/>
+              </w:rPr>
+            </w:pPr>
+            <w:r>
+              <w:rPr>
+                <w:rFonts w:ascii="Times New Roman" w:hAnsi="Times New Roman" w:cs="Times New Roman"/>
+                <w:color w:val="000000"/>
+                <w:sz w:val="24"/>
+                <w:szCs w:val="24"/>
                 <w:lang w:val="en-US"/>
               </w:rPr>
               <w:t>333333333333.3333333</w:t>
@@ -7417,17 +7463,17 @@
               <w:rPr>
                 <w:rFonts w:ascii="Times New Roman" w:hAnsi="Times New Roman" w:cs="Times New Roman"/>
                 <w:color w:val="000000"/>
-                <w:sz w:val="28"/>
-                <w:szCs w:val="28"/>
-                <w:lang w:val="en-US"/>
-              </w:rPr>
-            </w:pPr>
-            <w:r>
-              <w:rPr>
-                <w:rFonts w:ascii="Times New Roman" w:hAnsi="Times New Roman" w:cs="Times New Roman"/>
-                <w:color w:val="000000"/>
-                <w:sz w:val="28"/>
-                <w:szCs w:val="28"/>
+                <w:sz w:val="24"/>
+                <w:szCs w:val="24"/>
+                <w:lang w:val="en-US"/>
+              </w:rPr>
+            </w:pPr>
+            <w:r>
+              <w:rPr>
+                <w:rFonts w:ascii="Times New Roman" w:hAnsi="Times New Roman" w:cs="Times New Roman"/>
+                <w:color w:val="000000"/>
+                <w:sz w:val="24"/>
+                <w:szCs w:val="24"/>
                 <w:lang w:val="en-US"/>
               </w:rPr>
               <w:t>333311111111.1111133</w:t>
@@ -7445,16 +7491,16 @@
               <w:rPr>
                 <w:rFonts w:ascii="Times New Roman" w:hAnsi="Times New Roman" w:cs="Times New Roman"/>
                 <w:color w:val="000000"/>
-                <w:sz w:val="28"/>
-                <w:szCs w:val="28"/>
-              </w:rPr>
-            </w:pPr>
-            <w:r>
-              <w:rPr>
-                <w:rFonts w:ascii="Times New Roman" w:hAnsi="Times New Roman" w:cs="Times New Roman"/>
-                <w:color w:val="000000"/>
-                <w:sz w:val="28"/>
-                <w:szCs w:val="28"/>
+                <w:sz w:val="24"/>
+                <w:szCs w:val="24"/>
+              </w:rPr>
+            </w:pPr>
+            <w:r>
+              <w:rPr>
+                <w:rFonts w:ascii="Times New Roman" w:hAnsi="Times New Roman" w:cs="Times New Roman"/>
+                <w:color w:val="000000"/>
+                <w:sz w:val="24"/>
+                <w:szCs w:val="24"/>
               </w:rPr>
               <w:t>Проверка правильности занимания из вышестоящих разрядов</w:t>
             </w:r>
@@ -7469,16 +7515,16 @@
               <w:rPr>
                 <w:rFonts w:ascii="Times New Roman" w:hAnsi="Times New Roman" w:cs="Times New Roman"/>
                 <w:color w:val="000000"/>
-                <w:sz w:val="28"/>
-                <w:szCs w:val="28"/>
-              </w:rPr>
-            </w:pPr>
-            <w:r>
-              <w:rPr>
-                <w:rFonts w:ascii="Times New Roman" w:hAnsi="Times New Roman" w:cs="Times New Roman"/>
-                <w:color w:val="000000"/>
-                <w:sz w:val="28"/>
-                <w:szCs w:val="28"/>
+                <w:sz w:val="24"/>
+                <w:szCs w:val="24"/>
+              </w:rPr>
+            </w:pPr>
+            <w:r>
+              <w:rPr>
+                <w:rFonts w:ascii="Times New Roman" w:hAnsi="Times New Roman" w:cs="Times New Roman"/>
+                <w:color w:val="000000"/>
+                <w:sz w:val="24"/>
+                <w:szCs w:val="24"/>
               </w:rPr>
               <w:t>125400000.0</w:t>
             </w:r>
@@ -7488,16 +7534,16 @@
               <w:rPr>
                 <w:rFonts w:ascii="Times New Roman" w:hAnsi="Times New Roman" w:cs="Times New Roman"/>
                 <w:color w:val="000000"/>
-                <w:sz w:val="28"/>
-                <w:szCs w:val="28"/>
-              </w:rPr>
-            </w:pPr>
-            <w:r>
-              <w:rPr>
-                <w:rFonts w:ascii="Times New Roman" w:hAnsi="Times New Roman" w:cs="Times New Roman"/>
-                <w:color w:val="000000"/>
-                <w:sz w:val="28"/>
-                <w:szCs w:val="28"/>
+                <w:sz w:val="24"/>
+                <w:szCs w:val="24"/>
+              </w:rPr>
+            </w:pPr>
+            <w:r>
+              <w:rPr>
+                <w:rFonts w:ascii="Times New Roman" w:hAnsi="Times New Roman" w:cs="Times New Roman"/>
+                <w:color w:val="000000"/>
+                <w:sz w:val="24"/>
+                <w:szCs w:val="24"/>
               </w:rPr>
               <w:t>31247.777</w:t>
             </w:r>
@@ -7512,16 +7558,16 @@
               <w:rPr>
                 <w:rFonts w:ascii="Times New Roman" w:hAnsi="Times New Roman" w:cs="Times New Roman"/>
                 <w:color w:val="000000"/>
-                <w:sz w:val="28"/>
-                <w:szCs w:val="28"/>
-              </w:rPr>
-            </w:pPr>
-            <w:r>
-              <w:rPr>
-                <w:rFonts w:ascii="Times New Roman" w:hAnsi="Times New Roman" w:cs="Times New Roman"/>
-                <w:color w:val="000000"/>
-                <w:sz w:val="28"/>
-                <w:szCs w:val="28"/>
+                <w:sz w:val="24"/>
+                <w:szCs w:val="24"/>
+              </w:rPr>
+            </w:pPr>
+            <w:r>
+              <w:rPr>
+                <w:rFonts w:ascii="Times New Roman" w:hAnsi="Times New Roman" w:cs="Times New Roman"/>
+                <w:color w:val="000000"/>
+                <w:sz w:val="24"/>
+                <w:szCs w:val="24"/>
               </w:rPr>
               <w:t>125346530.001</w:t>
             </w:r>
@@ -7538,16 +7584,16 @@
               <w:rPr>
                 <w:rFonts w:ascii="Times New Roman" w:hAnsi="Times New Roman" w:cs="Times New Roman"/>
                 <w:color w:val="000000"/>
-                <w:sz w:val="28"/>
-                <w:szCs w:val="28"/>
-              </w:rPr>
-            </w:pPr>
-            <w:r>
-              <w:rPr>
-                <w:rFonts w:ascii="Times New Roman" w:hAnsi="Times New Roman" w:cs="Times New Roman"/>
-                <w:color w:val="000000"/>
-                <w:sz w:val="28"/>
-                <w:szCs w:val="28"/>
+                <w:sz w:val="24"/>
+                <w:szCs w:val="24"/>
+              </w:rPr>
+            </w:pPr>
+            <w:r>
+              <w:rPr>
+                <w:rFonts w:ascii="Times New Roman" w:hAnsi="Times New Roman" w:cs="Times New Roman"/>
+                <w:color w:val="000000"/>
+                <w:sz w:val="24"/>
+                <w:szCs w:val="24"/>
               </w:rPr>
               <w:t>Разность равных чисел</w:t>
             </w:r>
@@ -7562,16 +7608,16 @@
               <w:rPr>
                 <w:rFonts w:ascii="Times New Roman" w:hAnsi="Times New Roman" w:cs="Times New Roman"/>
                 <w:color w:val="000000"/>
-                <w:sz w:val="28"/>
-                <w:szCs w:val="28"/>
-              </w:rPr>
-            </w:pPr>
-            <w:r>
-              <w:rPr>
-                <w:rFonts w:ascii="Times New Roman" w:hAnsi="Times New Roman" w:cs="Times New Roman"/>
-                <w:color w:val="000000"/>
-                <w:sz w:val="28"/>
-                <w:szCs w:val="28"/>
+                <w:sz w:val="24"/>
+                <w:szCs w:val="24"/>
+              </w:rPr>
+            </w:pPr>
+            <w:r>
+              <w:rPr>
+                <w:rFonts w:ascii="Times New Roman" w:hAnsi="Times New Roman" w:cs="Times New Roman"/>
+                <w:color w:val="000000"/>
+                <w:sz w:val="24"/>
+                <w:szCs w:val="24"/>
               </w:rPr>
               <w:t>777777.77777</w:t>
             </w:r>
@@ -7581,16 +7627,16 @@
               <w:rPr>
                 <w:rFonts w:ascii="Times New Roman" w:hAnsi="Times New Roman" w:cs="Times New Roman"/>
                 <w:color w:val="000000"/>
-                <w:sz w:val="28"/>
-                <w:szCs w:val="28"/>
-              </w:rPr>
-            </w:pPr>
-            <w:r>
-              <w:rPr>
-                <w:rFonts w:ascii="Times New Roman" w:hAnsi="Times New Roman" w:cs="Times New Roman"/>
-                <w:color w:val="000000"/>
-                <w:sz w:val="28"/>
-                <w:szCs w:val="28"/>
+                <w:sz w:val="24"/>
+                <w:szCs w:val="24"/>
+              </w:rPr>
+            </w:pPr>
+            <w:r>
+              <w:rPr>
+                <w:rFonts w:ascii="Times New Roman" w:hAnsi="Times New Roman" w:cs="Times New Roman"/>
+                <w:color w:val="000000"/>
+                <w:sz w:val="24"/>
+                <w:szCs w:val="24"/>
               </w:rPr>
               <w:t>777777.77777</w:t>
             </w:r>
@@ -7605,16 +7651,16 @@
               <w:rPr>
                 <w:rFonts w:ascii="Times New Roman" w:hAnsi="Times New Roman" w:cs="Times New Roman"/>
                 <w:color w:val="000000"/>
-                <w:sz w:val="28"/>
-                <w:szCs w:val="28"/>
-              </w:rPr>
-            </w:pPr>
-            <w:r>
-              <w:rPr>
-                <w:rFonts w:ascii="Times New Roman" w:hAnsi="Times New Roman" w:cs="Times New Roman"/>
-                <w:color w:val="000000"/>
-                <w:sz w:val="28"/>
-                <w:szCs w:val="28"/>
+                <w:sz w:val="24"/>
+                <w:szCs w:val="24"/>
+              </w:rPr>
+            </w:pPr>
+            <w:r>
+              <w:rPr>
+                <w:rFonts w:ascii="Times New Roman" w:hAnsi="Times New Roman" w:cs="Times New Roman"/>
+                <w:color w:val="000000"/>
+                <w:sz w:val="24"/>
+                <w:szCs w:val="24"/>
               </w:rPr>
               <w:t>0.0</w:t>
             </w:r>
@@ -7631,17 +7677,18 @@
               <w:rPr>
                 <w:rFonts w:ascii="Times New Roman" w:hAnsi="Times New Roman" w:cs="Times New Roman"/>
                 <w:color w:val="000000"/>
-                <w:sz w:val="28"/>
-                <w:szCs w:val="28"/>
-              </w:rPr>
-            </w:pPr>
-            <w:r>
-              <w:rPr>
-                <w:rFonts w:ascii="Times New Roman" w:hAnsi="Times New Roman" w:cs="Times New Roman"/>
-                <w:color w:val="000000"/>
-                <w:sz w:val="28"/>
-                <w:szCs w:val="28"/>
-              </w:rPr>
+                <w:sz w:val="24"/>
+                <w:szCs w:val="24"/>
+              </w:rPr>
+            </w:pPr>
+            <w:r>
+              <w:rPr>
+                <w:rFonts w:ascii="Times New Roman" w:hAnsi="Times New Roman" w:cs="Times New Roman"/>
+                <w:color w:val="000000"/>
+                <w:sz w:val="24"/>
+                <w:szCs w:val="24"/>
+              </w:rPr>
+              <w:lastRenderedPageBreak/>
               <w:t>Вычитание нуля</w:t>
             </w:r>
           </w:p>
@@ -7655,16 +7702,16 @@
               <w:rPr>
                 <w:rFonts w:ascii="Times New Roman" w:hAnsi="Times New Roman" w:cs="Times New Roman"/>
                 <w:color w:val="000000"/>
-                <w:sz w:val="28"/>
-                <w:szCs w:val="28"/>
-              </w:rPr>
-            </w:pPr>
-            <w:r>
-              <w:rPr>
-                <w:rFonts w:ascii="Times New Roman" w:hAnsi="Times New Roman" w:cs="Times New Roman"/>
-                <w:color w:val="000000"/>
-                <w:sz w:val="28"/>
-                <w:szCs w:val="28"/>
+                <w:sz w:val="24"/>
+                <w:szCs w:val="24"/>
+              </w:rPr>
+            </w:pPr>
+            <w:r>
+              <w:rPr>
+                <w:rFonts w:ascii="Times New Roman" w:hAnsi="Times New Roman" w:cs="Times New Roman"/>
+                <w:color w:val="000000"/>
+                <w:sz w:val="24"/>
+                <w:szCs w:val="24"/>
               </w:rPr>
               <w:t>777777.77777</w:t>
             </w:r>
@@ -7674,16 +7721,16 @@
               <w:rPr>
                 <w:rFonts w:ascii="Times New Roman" w:hAnsi="Times New Roman" w:cs="Times New Roman"/>
                 <w:color w:val="000000"/>
-                <w:sz w:val="28"/>
-                <w:szCs w:val="28"/>
-              </w:rPr>
-            </w:pPr>
-            <w:r>
-              <w:rPr>
-                <w:rFonts w:ascii="Times New Roman" w:hAnsi="Times New Roman" w:cs="Times New Roman"/>
-                <w:color w:val="000000"/>
-                <w:sz w:val="28"/>
-                <w:szCs w:val="28"/>
+                <w:sz w:val="24"/>
+                <w:szCs w:val="24"/>
+              </w:rPr>
+            </w:pPr>
+            <w:r>
+              <w:rPr>
+                <w:rFonts w:ascii="Times New Roman" w:hAnsi="Times New Roman" w:cs="Times New Roman"/>
+                <w:color w:val="000000"/>
+                <w:sz w:val="24"/>
+                <w:szCs w:val="24"/>
               </w:rPr>
               <w:t>00000000000.00000000000</w:t>
             </w:r>
@@ -7698,18 +7745,111 @@
               <w:rPr>
                 <w:rFonts w:ascii="Times New Roman" w:hAnsi="Times New Roman" w:cs="Times New Roman"/>
                 <w:color w:val="000000"/>
-                <w:sz w:val="28"/>
-                <w:szCs w:val="28"/>
-              </w:rPr>
-            </w:pPr>
-            <w:r>
-              <w:rPr>
-                <w:rFonts w:ascii="Times New Roman" w:hAnsi="Times New Roman" w:cs="Times New Roman"/>
-                <w:color w:val="000000"/>
-                <w:sz w:val="28"/>
-                <w:szCs w:val="28"/>
+                <w:sz w:val="24"/>
+                <w:szCs w:val="24"/>
+              </w:rPr>
+            </w:pPr>
+            <w:r>
+              <w:rPr>
+                <w:rFonts w:ascii="Times New Roman" w:hAnsi="Times New Roman" w:cs="Times New Roman"/>
+                <w:color w:val="000000"/>
+                <w:sz w:val="24"/>
+                <w:szCs w:val="24"/>
               </w:rPr>
               <w:t>777777.77777</w:t>
+            </w:r>
+          </w:p>
+        </w:tc>
+      </w:tr>
+      <w:tr>
+        <w:tc>
+          <w:tcPr>
+            <w:tcW w:w="3115" w:type="dxa"/>
+          </w:tcPr>
+          <w:p>
+            <w:pPr>
+              <w:rPr>
+                <w:rFonts w:ascii="Times New Roman" w:hAnsi="Times New Roman" w:cs="Times New Roman"/>
+                <w:color w:val="000000"/>
+                <w:sz w:val="24"/>
+                <w:szCs w:val="24"/>
+              </w:rPr>
+            </w:pPr>
+            <w:r>
+              <w:rPr>
+                <w:rFonts w:ascii="Times New Roman" w:hAnsi="Times New Roman" w:cs="Times New Roman"/>
+                <w:color w:val="000000"/>
+                <w:sz w:val="24"/>
+                <w:szCs w:val="24"/>
+              </w:rPr>
+              <w:t>Поверка занимания из вышестоящих разрядов</w:t>
+            </w:r>
+          </w:p>
+        </w:tc>
+        <w:tc>
+          <w:tcPr>
+            <w:tcW w:w="3115" w:type="dxa"/>
+          </w:tcPr>
+          <w:p>
+            <w:pPr>
+              <w:rPr>
+                <w:rFonts w:ascii="Times New Roman" w:hAnsi="Times New Roman" w:cs="Times New Roman"/>
+                <w:color w:val="000000"/>
+                <w:sz w:val="24"/>
+                <w:szCs w:val="24"/>
+              </w:rPr>
+            </w:pPr>
+            <w:r>
+              <w:rPr>
+                <w:rFonts w:ascii="Times New Roman" w:hAnsi="Times New Roman" w:cs="Times New Roman"/>
+                <w:color w:val="000000"/>
+                <w:sz w:val="24"/>
+                <w:szCs w:val="24"/>
+              </w:rPr>
+              <w:t>10000000.0</w:t>
+            </w:r>
+          </w:p>
+          <w:p>
+            <w:pPr>
+              <w:rPr>
+                <w:rFonts w:ascii="Times New Roman" w:hAnsi="Times New Roman" w:cs="Times New Roman"/>
+                <w:color w:val="000000"/>
+                <w:sz w:val="24"/>
+                <w:szCs w:val="24"/>
+              </w:rPr>
+            </w:pPr>
+            <w:r>
+              <w:rPr>
+                <w:rFonts w:ascii="Times New Roman" w:hAnsi="Times New Roman" w:cs="Times New Roman"/>
+                <w:color w:val="000000"/>
+                <w:sz w:val="24"/>
+                <w:szCs w:val="24"/>
+              </w:rPr>
+              <w:t>7777777.77777</w:t>
+            </w:r>
+          </w:p>
+        </w:tc>
+        <w:tc>
+          <w:tcPr>
+            <w:tcW w:w="3115" w:type="dxa"/>
+          </w:tcPr>
+          <w:p>
+            <w:pPr>
+              <w:rPr>
+                <w:rFonts w:ascii="Times New Roman" w:hAnsi="Times New Roman" w:cs="Times New Roman"/>
+                <w:color w:val="000000"/>
+                <w:sz w:val="24"/>
+                <w:szCs w:val="24"/>
+              </w:rPr>
+            </w:pPr>
+            <w:r>
+              <w:rPr>
+                <w:rFonts w:ascii="Times New Roman" w:hAnsi="Times New Roman" w:cs="Times New Roman"/>
+                <w:color w:val="000000"/>
+                <w:sz w:val="24"/>
+                <w:szCs w:val="24"/>
+              </w:rPr>
+              <w:t>0.00001</w:t>
             </w:r>
           </w:p>
         </w:tc>
@@ -7892,9 +8032,9 @@
         <w:tblLook w:val="04A0" w:firstRow="1" w:lastRow="0" w:firstColumn="1" w:lastColumn="0" w:noHBand="0" w:noVBand="1"/>
       </w:tblPr>
       <w:tblGrid>
-        <w:gridCol w:w="2895"/>
-        <w:gridCol w:w="3366"/>
-        <w:gridCol w:w="3084"/>
+        <w:gridCol w:w="3115"/>
+        <w:gridCol w:w="3115"/>
+        <w:gridCol w:w="3115"/>
       </w:tblGrid>
       <w:tr>
         <w:tc>
@@ -7908,8 +8048,8 @@
                 <w:rFonts w:ascii="Times New Roman" w:hAnsi="Times New Roman" w:cs="Times New Roman"/>
                 <w:b/>
                 <w:color w:val="000000"/>
-                <w:sz w:val="28"/>
-                <w:szCs w:val="28"/>
+                <w:sz w:val="24"/>
+                <w:szCs w:val="24"/>
               </w:rPr>
             </w:pPr>
             <w:r>
@@ -7917,8 +8057,8 @@
                 <w:rFonts w:ascii="Times New Roman" w:hAnsi="Times New Roman" w:cs="Times New Roman"/>
                 <w:b/>
                 <w:color w:val="000000"/>
-                <w:sz w:val="28"/>
-                <w:szCs w:val="28"/>
+                <w:sz w:val="24"/>
+                <w:szCs w:val="24"/>
               </w:rPr>
               <w:t>Ситуация</w:t>
             </w:r>
@@ -7935,8 +8075,8 @@
                 <w:rFonts w:ascii="Times New Roman" w:hAnsi="Times New Roman" w:cs="Times New Roman"/>
                 <w:b/>
                 <w:color w:val="000000"/>
-                <w:sz w:val="28"/>
-                <w:szCs w:val="28"/>
+                <w:sz w:val="24"/>
+                <w:szCs w:val="24"/>
               </w:rPr>
             </w:pPr>
             <w:r>
@@ -7944,8 +8084,8 @@
                 <w:rFonts w:ascii="Times New Roman" w:hAnsi="Times New Roman" w:cs="Times New Roman"/>
                 <w:b/>
                 <w:color w:val="000000"/>
-                <w:sz w:val="28"/>
-                <w:szCs w:val="28"/>
+                <w:sz w:val="24"/>
+                <w:szCs w:val="24"/>
               </w:rPr>
               <w:t>Вход</w:t>
             </w:r>
@@ -7962,8 +8102,8 @@
                 <w:rFonts w:ascii="Times New Roman" w:hAnsi="Times New Roman" w:cs="Times New Roman"/>
                 <w:b/>
                 <w:color w:val="000000"/>
-                <w:sz w:val="28"/>
-                <w:szCs w:val="28"/>
+                <w:sz w:val="24"/>
+                <w:szCs w:val="24"/>
               </w:rPr>
             </w:pPr>
             <w:r>
@@ -7971,8 +8111,8 @@
                 <w:rFonts w:ascii="Times New Roman" w:hAnsi="Times New Roman" w:cs="Times New Roman"/>
                 <w:b/>
                 <w:color w:val="000000"/>
-                <w:sz w:val="28"/>
-                <w:szCs w:val="28"/>
+                <w:sz w:val="24"/>
+                <w:szCs w:val="24"/>
               </w:rPr>
               <w:t>Выход</w:t>
             </w:r>
@@ -7989,16 +8129,16 @@
               <w:rPr>
                 <w:rFonts w:ascii="Times New Roman" w:hAnsi="Times New Roman" w:cs="Times New Roman"/>
                 <w:color w:val="000000"/>
-                <w:sz w:val="28"/>
-                <w:szCs w:val="28"/>
-              </w:rPr>
-            </w:pPr>
-            <w:r>
-              <w:rPr>
-                <w:rFonts w:ascii="Times New Roman" w:hAnsi="Times New Roman" w:cs="Times New Roman"/>
-                <w:color w:val="000000"/>
-                <w:sz w:val="28"/>
-                <w:szCs w:val="28"/>
+                <w:sz w:val="24"/>
+                <w:szCs w:val="24"/>
+              </w:rPr>
+            </w:pPr>
+            <w:r>
+              <w:rPr>
+                <w:rFonts w:ascii="Times New Roman" w:hAnsi="Times New Roman" w:cs="Times New Roman"/>
+                <w:color w:val="000000"/>
+                <w:sz w:val="24"/>
+                <w:szCs w:val="24"/>
               </w:rPr>
               <w:t>Просто сложение</w:t>
             </w:r>
@@ -8013,17 +8153,17 @@
               <w:rPr>
                 <w:rFonts w:ascii="Times New Roman" w:hAnsi="Times New Roman" w:cs="Times New Roman"/>
                 <w:color w:val="000000"/>
-                <w:sz w:val="28"/>
-                <w:szCs w:val="28"/>
-                <w:lang w:val="en-US"/>
-              </w:rPr>
-            </w:pPr>
-            <w:r>
-              <w:rPr>
-                <w:rFonts w:ascii="Times New Roman" w:hAnsi="Times New Roman" w:cs="Times New Roman"/>
-                <w:color w:val="000000"/>
-                <w:sz w:val="28"/>
-                <w:szCs w:val="28"/>
+                <w:sz w:val="24"/>
+                <w:szCs w:val="24"/>
+                <w:lang w:val="en-US"/>
+              </w:rPr>
+            </w:pPr>
+            <w:r>
+              <w:rPr>
+                <w:rFonts w:ascii="Times New Roman" w:hAnsi="Times New Roman" w:cs="Times New Roman"/>
+                <w:color w:val="000000"/>
+                <w:sz w:val="24"/>
+                <w:szCs w:val="24"/>
                 <w:lang w:val="en-US"/>
               </w:rPr>
               <w:t>333333333333.3333333</w:t>
@@ -8034,17 +8174,17 @@
               <w:rPr>
                 <w:rFonts w:ascii="Times New Roman" w:hAnsi="Times New Roman" w:cs="Times New Roman"/>
                 <w:color w:val="000000"/>
-                <w:sz w:val="28"/>
-                <w:szCs w:val="28"/>
-                <w:lang w:val="en-US"/>
-              </w:rPr>
-            </w:pPr>
-            <w:r>
-              <w:rPr>
-                <w:rFonts w:ascii="Times New Roman" w:hAnsi="Times New Roman" w:cs="Times New Roman"/>
-                <w:color w:val="000000"/>
-                <w:sz w:val="28"/>
-                <w:szCs w:val="28"/>
+                <w:sz w:val="24"/>
+                <w:szCs w:val="24"/>
+                <w:lang w:val="en-US"/>
+              </w:rPr>
+            </w:pPr>
+            <w:r>
+              <w:rPr>
+                <w:rFonts w:ascii="Times New Roman" w:hAnsi="Times New Roman" w:cs="Times New Roman"/>
+                <w:color w:val="000000"/>
+                <w:sz w:val="24"/>
+                <w:szCs w:val="24"/>
                 <w:lang w:val="en-US"/>
               </w:rPr>
               <w:t>22222222.22222</w:t>
@@ -8060,17 +8200,17 @@
               <w:rPr>
                 <w:rFonts w:ascii="Times New Roman" w:hAnsi="Times New Roman" w:cs="Times New Roman"/>
                 <w:color w:val="000000"/>
-                <w:sz w:val="28"/>
-                <w:szCs w:val="28"/>
-                <w:lang w:val="en-US"/>
-              </w:rPr>
-            </w:pPr>
-            <w:r>
-              <w:rPr>
-                <w:rFonts w:ascii="Times New Roman" w:hAnsi="Times New Roman" w:cs="Times New Roman"/>
-                <w:color w:val="000000"/>
-                <w:sz w:val="28"/>
-                <w:szCs w:val="28"/>
+                <w:sz w:val="24"/>
+                <w:szCs w:val="24"/>
+                <w:lang w:val="en-US"/>
+              </w:rPr>
+            </w:pPr>
+            <w:r>
+              <w:rPr>
+                <w:rFonts w:ascii="Times New Roman" w:hAnsi="Times New Roman" w:cs="Times New Roman"/>
+                <w:color w:val="000000"/>
+                <w:sz w:val="24"/>
+                <w:szCs w:val="24"/>
                 <w:lang w:val="en-US"/>
               </w:rPr>
               <w:t>333355555555.5555533</w:t>
@@ -8088,16 +8228,16 @@
               <w:rPr>
                 <w:rFonts w:ascii="Times New Roman" w:hAnsi="Times New Roman" w:cs="Times New Roman"/>
                 <w:color w:val="000000"/>
-                <w:sz w:val="28"/>
-                <w:szCs w:val="28"/>
-              </w:rPr>
-            </w:pPr>
-            <w:r>
-              <w:rPr>
-                <w:rFonts w:ascii="Times New Roman" w:hAnsi="Times New Roman" w:cs="Times New Roman"/>
-                <w:color w:val="000000"/>
-                <w:sz w:val="28"/>
-                <w:szCs w:val="28"/>
+                <w:sz w:val="24"/>
+                <w:szCs w:val="24"/>
+              </w:rPr>
+            </w:pPr>
+            <w:r>
+              <w:rPr>
+                <w:rFonts w:ascii="Times New Roman" w:hAnsi="Times New Roman" w:cs="Times New Roman"/>
+                <w:color w:val="000000"/>
+                <w:sz w:val="24"/>
+                <w:szCs w:val="24"/>
               </w:rPr>
               <w:t>Просто сложение</w:t>
             </w:r>
@@ -8112,17 +8252,17 @@
               <w:rPr>
                 <w:rFonts w:ascii="Times New Roman" w:hAnsi="Times New Roman" w:cs="Times New Roman"/>
                 <w:color w:val="000000"/>
-                <w:sz w:val="28"/>
-                <w:szCs w:val="28"/>
-                <w:lang w:val="en-US"/>
-              </w:rPr>
-            </w:pPr>
-            <w:r>
-              <w:rPr>
-                <w:rFonts w:ascii="Times New Roman" w:hAnsi="Times New Roman" w:cs="Times New Roman"/>
-                <w:color w:val="000000"/>
-                <w:sz w:val="28"/>
-                <w:szCs w:val="28"/>
+                <w:sz w:val="24"/>
+                <w:szCs w:val="24"/>
+                <w:lang w:val="en-US"/>
+              </w:rPr>
+            </w:pPr>
+            <w:r>
+              <w:rPr>
+                <w:rFonts w:ascii="Times New Roman" w:hAnsi="Times New Roman" w:cs="Times New Roman"/>
+                <w:color w:val="000000"/>
+                <w:sz w:val="24"/>
+                <w:szCs w:val="24"/>
                 <w:lang w:val="en-US"/>
               </w:rPr>
               <w:t>22222222.22222</w:t>
@@ -8133,17 +8273,17 @@
               <w:rPr>
                 <w:rFonts w:ascii="Times New Roman" w:hAnsi="Times New Roman" w:cs="Times New Roman"/>
                 <w:color w:val="000000"/>
-                <w:sz w:val="28"/>
-                <w:szCs w:val="28"/>
-                <w:lang w:val="en-US"/>
-              </w:rPr>
-            </w:pPr>
-            <w:r>
-              <w:rPr>
-                <w:rFonts w:ascii="Times New Roman" w:hAnsi="Times New Roman" w:cs="Times New Roman"/>
-                <w:color w:val="000000"/>
-                <w:sz w:val="28"/>
-                <w:szCs w:val="28"/>
+                <w:sz w:val="24"/>
+                <w:szCs w:val="24"/>
+                <w:lang w:val="en-US"/>
+              </w:rPr>
+            </w:pPr>
+            <w:r>
+              <w:rPr>
+                <w:rFonts w:ascii="Times New Roman" w:hAnsi="Times New Roman" w:cs="Times New Roman"/>
+                <w:color w:val="000000"/>
+                <w:sz w:val="24"/>
+                <w:szCs w:val="24"/>
                 <w:lang w:val="en-US"/>
               </w:rPr>
               <w:t>333333333333.3333333</w:t>
@@ -8159,17 +8299,17 @@
               <w:rPr>
                 <w:rFonts w:ascii="Times New Roman" w:hAnsi="Times New Roman" w:cs="Times New Roman"/>
                 <w:color w:val="000000"/>
-                <w:sz w:val="28"/>
-                <w:szCs w:val="28"/>
-                <w:lang w:val="en-US"/>
-              </w:rPr>
-            </w:pPr>
-            <w:r>
-              <w:rPr>
-                <w:rFonts w:ascii="Times New Roman" w:hAnsi="Times New Roman" w:cs="Times New Roman"/>
-                <w:color w:val="000000"/>
-                <w:sz w:val="28"/>
-                <w:szCs w:val="28"/>
+                <w:sz w:val="24"/>
+                <w:szCs w:val="24"/>
+                <w:lang w:val="en-US"/>
+              </w:rPr>
+            </w:pPr>
+            <w:r>
+              <w:rPr>
+                <w:rFonts w:ascii="Times New Roman" w:hAnsi="Times New Roman" w:cs="Times New Roman"/>
+                <w:color w:val="000000"/>
+                <w:sz w:val="24"/>
+                <w:szCs w:val="24"/>
                 <w:lang w:val="en-US"/>
               </w:rPr>
               <w:t>333355555555.5555533</w:t>
@@ -8187,16 +8327,16 @@
               <w:rPr>
                 <w:rFonts w:ascii="Times New Roman" w:hAnsi="Times New Roman" w:cs="Times New Roman"/>
                 <w:color w:val="000000"/>
-                <w:sz w:val="28"/>
-                <w:szCs w:val="28"/>
-              </w:rPr>
-            </w:pPr>
-            <w:r>
-              <w:rPr>
-                <w:rFonts w:ascii="Times New Roman" w:hAnsi="Times New Roman" w:cs="Times New Roman"/>
-                <w:color w:val="000000"/>
-                <w:sz w:val="28"/>
-                <w:szCs w:val="28"/>
+                <w:sz w:val="24"/>
+                <w:szCs w:val="24"/>
+              </w:rPr>
+            </w:pPr>
+            <w:r>
+              <w:rPr>
+                <w:rFonts w:ascii="Times New Roman" w:hAnsi="Times New Roman" w:cs="Times New Roman"/>
+                <w:color w:val="000000"/>
+                <w:sz w:val="24"/>
+                <w:szCs w:val="24"/>
               </w:rPr>
               <w:t>Сложение с нулём</w:t>
             </w:r>
@@ -8211,16 +8351,16 @@
               <w:rPr>
                 <w:rFonts w:ascii="Times New Roman" w:hAnsi="Times New Roman" w:cs="Times New Roman"/>
                 <w:color w:val="000000"/>
-                <w:sz w:val="28"/>
-                <w:szCs w:val="28"/>
-              </w:rPr>
-            </w:pPr>
-            <w:r>
-              <w:rPr>
-                <w:rFonts w:ascii="Times New Roman" w:hAnsi="Times New Roman" w:cs="Times New Roman"/>
-                <w:color w:val="000000"/>
-                <w:sz w:val="28"/>
-                <w:szCs w:val="28"/>
+                <w:sz w:val="24"/>
+                <w:szCs w:val="24"/>
+              </w:rPr>
+            </w:pPr>
+            <w:r>
+              <w:rPr>
+                <w:rFonts w:ascii="Times New Roman" w:hAnsi="Times New Roman" w:cs="Times New Roman"/>
+                <w:color w:val="000000"/>
+                <w:sz w:val="24"/>
+                <w:szCs w:val="24"/>
               </w:rPr>
               <w:t>777777.77777</w:t>
             </w:r>
@@ -8230,17 +8370,17 @@
               <w:rPr>
                 <w:rFonts w:ascii="Times New Roman" w:hAnsi="Times New Roman" w:cs="Times New Roman"/>
                 <w:color w:val="000000"/>
-                <w:sz w:val="28"/>
-                <w:szCs w:val="28"/>
-                <w:lang w:val="en-US"/>
-              </w:rPr>
-            </w:pPr>
-            <w:r>
-              <w:rPr>
-                <w:rFonts w:ascii="Times New Roman" w:hAnsi="Times New Roman" w:cs="Times New Roman"/>
-                <w:color w:val="000000"/>
-                <w:sz w:val="28"/>
-                <w:szCs w:val="28"/>
+                <w:sz w:val="24"/>
+                <w:szCs w:val="24"/>
+                <w:lang w:val="en-US"/>
+              </w:rPr>
+            </w:pPr>
+            <w:r>
+              <w:rPr>
+                <w:rFonts w:ascii="Times New Roman" w:hAnsi="Times New Roman" w:cs="Times New Roman"/>
+                <w:color w:val="000000"/>
+                <w:sz w:val="24"/>
+                <w:szCs w:val="24"/>
               </w:rPr>
               <w:t>00000000000.00000000000</w:t>
             </w:r>
@@ -8255,16 +8395,16 @@
               <w:rPr>
                 <w:rFonts w:ascii="Times New Roman" w:hAnsi="Times New Roman" w:cs="Times New Roman"/>
                 <w:color w:val="000000"/>
-                <w:sz w:val="28"/>
-                <w:szCs w:val="28"/>
-              </w:rPr>
-            </w:pPr>
-            <w:r>
-              <w:rPr>
-                <w:rFonts w:ascii="Times New Roman" w:hAnsi="Times New Roman" w:cs="Times New Roman"/>
-                <w:color w:val="000000"/>
-                <w:sz w:val="28"/>
-                <w:szCs w:val="28"/>
+                <w:sz w:val="24"/>
+                <w:szCs w:val="24"/>
+              </w:rPr>
+            </w:pPr>
+            <w:r>
+              <w:rPr>
+                <w:rFonts w:ascii="Times New Roman" w:hAnsi="Times New Roman" w:cs="Times New Roman"/>
+                <w:color w:val="000000"/>
+                <w:sz w:val="24"/>
+                <w:szCs w:val="24"/>
               </w:rPr>
               <w:t>777777.77777</w:t>
             </w:r>
@@ -8274,8 +8414,8 @@
               <w:rPr>
                 <w:rFonts w:ascii="Times New Roman" w:hAnsi="Times New Roman" w:cs="Times New Roman"/>
                 <w:color w:val="000000"/>
-                <w:sz w:val="28"/>
-                <w:szCs w:val="28"/>
+                <w:sz w:val="24"/>
+                <w:szCs w:val="24"/>
                 <w:lang w:val="en-US"/>
               </w:rPr>
             </w:pPr>
@@ -8292,16 +8432,16 @@
               <w:rPr>
                 <w:rFonts w:ascii="Times New Roman" w:hAnsi="Times New Roman" w:cs="Times New Roman"/>
                 <w:color w:val="000000"/>
-                <w:sz w:val="28"/>
-                <w:szCs w:val="28"/>
-              </w:rPr>
-            </w:pPr>
-            <w:r>
-              <w:rPr>
-                <w:rFonts w:ascii="Times New Roman" w:hAnsi="Times New Roman" w:cs="Times New Roman"/>
-                <w:color w:val="000000"/>
-                <w:sz w:val="28"/>
-                <w:szCs w:val="28"/>
+                <w:sz w:val="24"/>
+                <w:szCs w:val="24"/>
+              </w:rPr>
+            </w:pPr>
+            <w:r>
+              <w:rPr>
+                <w:rFonts w:ascii="Times New Roman" w:hAnsi="Times New Roman" w:cs="Times New Roman"/>
+                <w:color w:val="000000"/>
+                <w:sz w:val="24"/>
+                <w:szCs w:val="24"/>
               </w:rPr>
               <w:t xml:space="preserve">Проверка переноса </w:t>
             </w:r>
@@ -8316,16 +8456,16 @@
               <w:rPr>
                 <w:rFonts w:ascii="Times New Roman" w:hAnsi="Times New Roman" w:cs="Times New Roman"/>
                 <w:color w:val="000000"/>
-                <w:sz w:val="28"/>
-                <w:szCs w:val="28"/>
-              </w:rPr>
-            </w:pPr>
-            <w:r>
-              <w:rPr>
-                <w:rFonts w:ascii="Times New Roman" w:hAnsi="Times New Roman" w:cs="Times New Roman"/>
-                <w:color w:val="000000"/>
-                <w:sz w:val="28"/>
-                <w:szCs w:val="28"/>
+                <w:sz w:val="24"/>
+                <w:szCs w:val="24"/>
+              </w:rPr>
+            </w:pPr>
+            <w:r>
+              <w:rPr>
+                <w:rFonts w:ascii="Times New Roman" w:hAnsi="Times New Roman" w:cs="Times New Roman"/>
+                <w:color w:val="000000"/>
+                <w:sz w:val="24"/>
+                <w:szCs w:val="24"/>
               </w:rPr>
               <w:t>777777.77777</w:t>
             </w:r>
@@ -8335,16 +8475,16 @@
               <w:rPr>
                 <w:rFonts w:ascii="Times New Roman" w:hAnsi="Times New Roman" w:cs="Times New Roman"/>
                 <w:color w:val="000000"/>
-                <w:sz w:val="28"/>
-                <w:szCs w:val="28"/>
-              </w:rPr>
-            </w:pPr>
-            <w:r>
-              <w:rPr>
-                <w:rFonts w:ascii="Times New Roman" w:hAnsi="Times New Roman" w:cs="Times New Roman"/>
-                <w:color w:val="000000"/>
-                <w:sz w:val="28"/>
-                <w:szCs w:val="28"/>
+                <w:sz w:val="24"/>
+                <w:szCs w:val="24"/>
+              </w:rPr>
+            </w:pPr>
+            <w:r>
+              <w:rPr>
+                <w:rFonts w:ascii="Times New Roman" w:hAnsi="Times New Roman" w:cs="Times New Roman"/>
+                <w:color w:val="000000"/>
+                <w:sz w:val="24"/>
+                <w:szCs w:val="24"/>
               </w:rPr>
               <w:t>0.00001</w:t>
             </w:r>
@@ -8359,16 +8499,16 @@
               <w:rPr>
                 <w:rFonts w:ascii="Times New Roman" w:hAnsi="Times New Roman" w:cs="Times New Roman"/>
                 <w:color w:val="000000"/>
-                <w:sz w:val="28"/>
-                <w:szCs w:val="28"/>
-              </w:rPr>
-            </w:pPr>
-            <w:r>
-              <w:rPr>
-                <w:rFonts w:ascii="Times New Roman" w:hAnsi="Times New Roman" w:cs="Times New Roman"/>
-                <w:color w:val="000000"/>
-                <w:sz w:val="28"/>
-                <w:szCs w:val="28"/>
+                <w:sz w:val="24"/>
+                <w:szCs w:val="24"/>
+              </w:rPr>
+            </w:pPr>
+            <w:r>
+              <w:rPr>
+                <w:rFonts w:ascii="Times New Roman" w:hAnsi="Times New Roman" w:cs="Times New Roman"/>
+                <w:color w:val="000000"/>
+                <w:sz w:val="24"/>
+                <w:szCs w:val="24"/>
               </w:rPr>
               <w:t>1000000.0</w:t>
             </w:r>
@@ -8385,16 +8525,16 @@
               <w:rPr>
                 <w:rFonts w:ascii="Times New Roman" w:hAnsi="Times New Roman" w:cs="Times New Roman"/>
                 <w:color w:val="000000"/>
-                <w:sz w:val="28"/>
-                <w:szCs w:val="28"/>
-              </w:rPr>
-            </w:pPr>
-            <w:r>
-              <w:rPr>
-                <w:rFonts w:ascii="Times New Roman" w:hAnsi="Times New Roman" w:cs="Times New Roman"/>
-                <w:color w:val="000000"/>
-                <w:sz w:val="28"/>
-                <w:szCs w:val="28"/>
+                <w:sz w:val="24"/>
+                <w:szCs w:val="24"/>
+              </w:rPr>
+            </w:pPr>
+            <w:r>
+              <w:rPr>
+                <w:rFonts w:ascii="Times New Roman" w:hAnsi="Times New Roman" w:cs="Times New Roman"/>
+                <w:color w:val="000000"/>
+                <w:sz w:val="24"/>
+                <w:szCs w:val="24"/>
               </w:rPr>
               <w:t>Переполнение</w:t>
             </w:r>
@@ -8409,17 +8549,17 @@
               <w:rPr>
                 <w:rFonts w:ascii="Times New Roman" w:hAnsi="Times New Roman" w:cs="Times New Roman"/>
                 <w:color w:val="000000"/>
-                <w:sz w:val="28"/>
-                <w:szCs w:val="28"/>
-                <w:lang w:val="en-US"/>
-              </w:rPr>
-            </w:pPr>
-            <w:r>
-              <w:rPr>
-                <w:rFonts w:ascii="Times New Roman" w:hAnsi="Times New Roman" w:cs="Times New Roman"/>
-                <w:color w:val="000000"/>
-                <w:sz w:val="28"/>
-                <w:szCs w:val="28"/>
+                <w:sz w:val="24"/>
+                <w:szCs w:val="24"/>
+                <w:lang w:val="en-US"/>
+              </w:rPr>
+            </w:pPr>
+            <w:r>
+              <w:rPr>
+                <w:rFonts w:ascii="Times New Roman" w:hAnsi="Times New Roman" w:cs="Times New Roman"/>
+                <w:color w:val="000000"/>
+                <w:sz w:val="24"/>
+                <w:szCs w:val="24"/>
                 <w:lang w:val="en-US"/>
               </w:rPr>
               <w:t>{7}</w:t>
@@ -8428,8 +8568,8 @@
               <w:rPr>
                 <w:rFonts w:ascii="Times New Roman" w:hAnsi="Times New Roman" w:cs="Times New Roman"/>
                 <w:color w:val="000000"/>
-                <w:sz w:val="28"/>
-                <w:szCs w:val="28"/>
+                <w:sz w:val="24"/>
+                <w:szCs w:val="24"/>
                 <w:vertAlign w:val="subscript"/>
                 <w:lang w:val="en-US"/>
               </w:rPr>
@@ -8439,8 +8579,8 @@
               <w:rPr>
                 <w:rFonts w:ascii="Times New Roman" w:hAnsi="Times New Roman" w:cs="Times New Roman"/>
                 <w:color w:val="000000"/>
-                <w:sz w:val="28"/>
-                <w:szCs w:val="28"/>
+                <w:sz w:val="24"/>
+                <w:szCs w:val="24"/>
                 <w:lang w:val="en-US"/>
               </w:rPr>
               <w:t>.{7}</w:t>
@@ -8449,8 +8589,8 @@
               <w:rPr>
                 <w:rFonts w:ascii="Times New Roman" w:hAnsi="Times New Roman" w:cs="Times New Roman"/>
                 <w:color w:val="000000"/>
-                <w:sz w:val="28"/>
-                <w:szCs w:val="28"/>
+                <w:sz w:val="24"/>
+                <w:szCs w:val="24"/>
                 <w:vertAlign w:val="subscript"/>
                 <w:lang w:val="en-US"/>
               </w:rPr>
@@ -8462,17 +8602,17 @@
               <w:rPr>
                 <w:rFonts w:ascii="Times New Roman" w:hAnsi="Times New Roman" w:cs="Times New Roman"/>
                 <w:color w:val="000000"/>
-                <w:sz w:val="28"/>
-                <w:szCs w:val="28"/>
-                <w:lang w:val="en-US"/>
-              </w:rPr>
-            </w:pPr>
-            <w:r>
-              <w:rPr>
-                <w:rFonts w:ascii="Times New Roman" w:hAnsi="Times New Roman" w:cs="Times New Roman"/>
-                <w:color w:val="000000"/>
-                <w:sz w:val="28"/>
-                <w:szCs w:val="28"/>
+                <w:sz w:val="24"/>
+                <w:szCs w:val="24"/>
+                <w:lang w:val="en-US"/>
+              </w:rPr>
+            </w:pPr>
+            <w:r>
+              <w:rPr>
+                <w:rFonts w:ascii="Times New Roman" w:hAnsi="Times New Roman" w:cs="Times New Roman"/>
+                <w:color w:val="000000"/>
+                <w:sz w:val="24"/>
+                <w:szCs w:val="24"/>
                 <w:lang w:val="en-US"/>
               </w:rPr>
               <w:t>{7}</w:t>
@@ -8481,8 +8621,8 @@
               <w:rPr>
                 <w:rFonts w:ascii="Times New Roman" w:hAnsi="Times New Roman" w:cs="Times New Roman"/>
                 <w:color w:val="000000"/>
-                <w:sz w:val="28"/>
-                <w:szCs w:val="28"/>
+                <w:sz w:val="24"/>
+                <w:szCs w:val="24"/>
                 <w:vertAlign w:val="subscript"/>
                 <w:lang w:val="en-US"/>
               </w:rPr>
@@ -8492,8 +8632,8 @@
               <w:rPr>
                 <w:rFonts w:ascii="Times New Roman" w:hAnsi="Times New Roman" w:cs="Times New Roman"/>
                 <w:color w:val="000000"/>
-                <w:sz w:val="28"/>
-                <w:szCs w:val="28"/>
+                <w:sz w:val="24"/>
+                <w:szCs w:val="24"/>
                 <w:lang w:val="en-US"/>
               </w:rPr>
               <w:t>.{7}</w:t>
@@ -8502,8 +8642,8 @@
               <w:rPr>
                 <w:rFonts w:ascii="Times New Roman" w:hAnsi="Times New Roman" w:cs="Times New Roman"/>
                 <w:color w:val="000000"/>
-                <w:sz w:val="28"/>
-                <w:szCs w:val="28"/>
+                <w:sz w:val="24"/>
+                <w:szCs w:val="24"/>
                 <w:vertAlign w:val="subscript"/>
                 <w:lang w:val="en-US"/>
               </w:rPr>
@@ -8520,17 +8660,17 @@
               <w:rPr>
                 <w:rFonts w:ascii="Times New Roman" w:hAnsi="Times New Roman" w:cs="Times New Roman"/>
                 <w:color w:val="000000"/>
-                <w:sz w:val="28"/>
-                <w:szCs w:val="28"/>
-                <w:lang w:val="en-US"/>
-              </w:rPr>
-            </w:pPr>
-            <w:r>
-              <w:rPr>
-                <w:rFonts w:ascii="Times New Roman" w:hAnsi="Times New Roman" w:cs="Times New Roman"/>
-                <w:color w:val="000000"/>
-                <w:sz w:val="28"/>
-                <w:szCs w:val="28"/>
+                <w:sz w:val="24"/>
+                <w:szCs w:val="24"/>
+                <w:lang w:val="en-US"/>
+              </w:rPr>
+            </w:pPr>
+            <w:r>
+              <w:rPr>
+                <w:rFonts w:ascii="Times New Roman" w:hAnsi="Times New Roman" w:cs="Times New Roman"/>
+                <w:color w:val="000000"/>
+                <w:sz w:val="24"/>
+                <w:szCs w:val="24"/>
                 <w:lang w:val="en-US"/>
               </w:rPr>
               <w:t>1{7}</w:t>
@@ -8539,8 +8679,8 @@
               <w:rPr>
                 <w:rFonts w:ascii="Times New Roman" w:hAnsi="Times New Roman" w:cs="Times New Roman"/>
                 <w:color w:val="000000"/>
-                <w:sz w:val="28"/>
-                <w:szCs w:val="28"/>
+                <w:sz w:val="24"/>
+                <w:szCs w:val="24"/>
                 <w:vertAlign w:val="subscript"/>
                 <w:lang w:val="en-US"/>
               </w:rPr>
@@ -8550,8 +8690,8 @@
               <w:rPr>
                 <w:rFonts w:ascii="Times New Roman" w:hAnsi="Times New Roman" w:cs="Times New Roman"/>
                 <w:color w:val="000000"/>
-                <w:sz w:val="28"/>
-                <w:szCs w:val="28"/>
+                <w:sz w:val="24"/>
+                <w:szCs w:val="24"/>
                 <w:lang w:val="en-US"/>
               </w:rPr>
               <w:t>.{7}</w:t>
@@ -8560,8 +8700,8 @@
               <w:rPr>
                 <w:rFonts w:ascii="Times New Roman" w:hAnsi="Times New Roman" w:cs="Times New Roman"/>
                 <w:color w:val="000000"/>
-                <w:sz w:val="28"/>
-                <w:szCs w:val="28"/>
+                <w:sz w:val="24"/>
+                <w:szCs w:val="24"/>
                 <w:vertAlign w:val="subscript"/>
                 <w:lang w:val="en-US"/>
               </w:rPr>
@@ -8571,8 +8711,8 @@
               <w:rPr>
                 <w:rFonts w:ascii="Times New Roman" w:hAnsi="Times New Roman" w:cs="Times New Roman"/>
                 <w:color w:val="000000"/>
-                <w:sz w:val="28"/>
-                <w:szCs w:val="28"/>
+                <w:sz w:val="24"/>
+                <w:szCs w:val="24"/>
                 <w:lang w:val="en-US"/>
               </w:rPr>
               <w:t>6</w:t>
@@ -8583,8 +8723,8 @@
               <w:rPr>
                 <w:rFonts w:ascii="Times New Roman" w:hAnsi="Times New Roman" w:cs="Times New Roman"/>
                 <w:color w:val="000000"/>
-                <w:sz w:val="28"/>
-                <w:szCs w:val="28"/>
+                <w:sz w:val="24"/>
+                <w:szCs w:val="24"/>
                 <w:lang w:val="en-US"/>
               </w:rPr>
             </w:pPr>
@@ -8605,13 +8745,145 @@
       </w:pPr>
     </w:p>
     <w:sectPr>
+      <w:headerReference w:type="default" r:id="rId7"/>
+      <w:footerReference w:type="default" r:id="rId8"/>
       <w:pgSz w:w="11906" w:h="16838"/>
       <w:pgMar w:top="426" w:right="850" w:bottom="1134" w:left="1701" w:header="708" w:footer="708" w:gutter="0"/>
       <w:cols w:space="708"/>
+      <w:titlePg/>
       <w:docGrid w:linePitch="360"/>
     </w:sectPr>
   </w:body>
 </w:document>
+</file>
+
+<file path=word/endnotes.xml><?xml version="1.0" encoding="utf-8"?>
+<w:endnotes xmlns:wpc="http://schemas.microsoft.com/office/word/2010/wordprocessingCanvas" xmlns:mc="http://schemas.openxmlformats.org/markup-compatibility/2006" xmlns:o="urn:schemas-microsoft-com:office:office" xmlns:r="http://schemas.openxmlformats.org/officeDocument/2006/relationships" xmlns:m="http://schemas.openxmlformats.org/officeDocument/2006/math" xmlns:v="urn:schemas-microsoft-com:vml" xmlns:wp14="http://schemas.microsoft.com/office/word/2010/wordprocessingDrawing" xmlns:wp="http://schemas.openxmlformats.org/drawingml/2006/wordprocessingDrawing" xmlns:w10="urn:schemas-microsoft-com:office:word" xmlns:w="http://schemas.openxmlformats.org/wordprocessingml/2006/main" xmlns:w14="http://schemas.microsoft.com/office/word/2010/wordml" xmlns:w15="http://schemas.microsoft.com/office/word/2012/wordml" xmlns:wpg="http://schemas.microsoft.com/office/word/2010/wordprocessingGroup" xmlns:wpi="http://schemas.microsoft.com/office/word/2010/wordprocessingInk" xmlns:wne="http://schemas.microsoft.com/office/word/2006/wordml" xmlns:wps="http://schemas.microsoft.com/office/word/2010/wordprocessingShape" mc:Ignorable="w14 w15 wp14">
+  <w:endnote w:type="separator" w:id="-1">
+    <w:p>
+      <w:pPr>
+        <w:spacing w:after="0" w:line="240" w:lineRule="auto"/>
+      </w:pPr>
+      <w:r>
+        <w:separator/>
+      </w:r>
+    </w:p>
+  </w:endnote>
+  <w:endnote w:type="continuationSeparator" w:id="0">
+    <w:p>
+      <w:pPr>
+        <w:spacing w:after="0" w:line="240" w:lineRule="auto"/>
+      </w:pPr>
+      <w:r>
+        <w:continuationSeparator/>
+      </w:r>
+    </w:p>
+  </w:endnote>
+</w:endnotes>
+</file>
+
+<file path=word/footer1.xml><?xml version="1.0" encoding="utf-8"?>
+<w:ftr xmlns:wpc="http://schemas.microsoft.com/office/word/2010/wordprocessingCanvas" xmlns:mc="http://schemas.openxmlformats.org/markup-compatibility/2006" xmlns:o="urn:schemas-microsoft-com:office:office" xmlns:r="http://schemas.openxmlformats.org/officeDocument/2006/relationships" xmlns:m="http://schemas.openxmlformats.org/officeDocument/2006/math" xmlns:v="urn:schemas-microsoft-com:vml" xmlns:wp14="http://schemas.microsoft.com/office/word/2010/wordprocessingDrawing" xmlns:wp="http://schemas.openxmlformats.org/drawingml/2006/wordprocessingDrawing" xmlns:w10="urn:schemas-microsoft-com:office:word" xmlns:w="http://schemas.openxmlformats.org/wordprocessingml/2006/main" xmlns:w14="http://schemas.microsoft.com/office/word/2010/wordml" xmlns:w15="http://schemas.microsoft.com/office/word/2012/wordml" xmlns:wpg="http://schemas.microsoft.com/office/word/2010/wordprocessingGroup" xmlns:wpi="http://schemas.microsoft.com/office/word/2010/wordprocessingInk" xmlns:wne="http://schemas.microsoft.com/office/word/2006/wordml" xmlns:wps="http://schemas.microsoft.com/office/word/2010/wordprocessingShape" mc:Ignorable="w14 w15 wp14">
+  <w:sdt>
+    <w:sdtPr>
+      <w:id w:val="-331373408"/>
+      <w:docPartObj>
+        <w:docPartGallery w:val="Page Numbers (Bottom of Page)"/>
+        <w:docPartUnique/>
+      </w:docPartObj>
+    </w:sdtPr>
+    <w:sdtContent>
+      <w:p>
+        <w:pPr>
+          <w:pStyle w:val="a8"/>
+          <w:jc w:val="right"/>
+        </w:pPr>
+        <w:r>
+          <w:fldChar w:fldCharType="begin"/>
+        </w:r>
+        <w:r>
+          <w:instrText>PAGE   \* MERGEFORMAT</w:instrText>
+        </w:r>
+        <w:r>
+          <w:fldChar w:fldCharType="separate"/>
+        </w:r>
+        <w:r>
+          <w:rPr>
+            <w:noProof/>
+          </w:rPr>
+          <w:t>5</w:t>
+        </w:r>
+        <w:r>
+          <w:fldChar w:fldCharType="end"/>
+        </w:r>
+      </w:p>
+    </w:sdtContent>
+  </w:sdt>
+  <w:p>
+    <w:pPr>
+      <w:pStyle w:val="a8"/>
+    </w:pPr>
+  </w:p>
+</w:ftr>
+</file>
+
+<file path=word/footnotes.xml><?xml version="1.0" encoding="utf-8"?>
+<w:footnotes xmlns:wpc="http://schemas.microsoft.com/office/word/2010/wordprocessingCanvas" xmlns:mc="http://schemas.openxmlformats.org/markup-compatibility/2006" xmlns:o="urn:schemas-microsoft-com:office:office" xmlns:r="http://schemas.openxmlformats.org/officeDocument/2006/relationships" xmlns:m="http://schemas.openxmlformats.org/officeDocument/2006/math" xmlns:v="urn:schemas-microsoft-com:vml" xmlns:wp14="http://schemas.microsoft.com/office/word/2010/wordprocessingDrawing" xmlns:wp="http://schemas.openxmlformats.org/drawingml/2006/wordprocessingDrawing" xmlns:w10="urn:schemas-microsoft-com:office:word" xmlns:w="http://schemas.openxmlformats.org/wordprocessingml/2006/main" xmlns:w14="http://schemas.microsoft.com/office/word/2010/wordml" xmlns:w15="http://schemas.microsoft.com/office/word/2012/wordml" xmlns:wpg="http://schemas.microsoft.com/office/word/2010/wordprocessingGroup" xmlns:wpi="http://schemas.microsoft.com/office/word/2010/wordprocessingInk" xmlns:wne="http://schemas.microsoft.com/office/word/2006/wordml" xmlns:wps="http://schemas.microsoft.com/office/word/2010/wordprocessingShape" mc:Ignorable="w14 w15 wp14">
+  <w:footnote w:type="separator" w:id="-1">
+    <w:p>
+      <w:pPr>
+        <w:spacing w:after="0" w:line="240" w:lineRule="auto"/>
+      </w:pPr>
+      <w:r>
+        <w:separator/>
+      </w:r>
+    </w:p>
+  </w:footnote>
+  <w:footnote w:type="continuationSeparator" w:id="0">
+    <w:p>
+      <w:pPr>
+        <w:spacing w:after="0" w:line="240" w:lineRule="auto"/>
+      </w:pPr>
+      <w:r>
+        <w:continuationSeparator/>
+      </w:r>
+    </w:p>
+  </w:footnote>
+</w:footnotes>
+</file>
+
+<file path=word/header1.xml><?xml version="1.0" encoding="utf-8"?>
+<w:hdr xmlns:wpc="http://schemas.microsoft.com/office/word/2010/wordprocessingCanvas" xmlns:mc="http://schemas.openxmlformats.org/markup-compatibility/2006" xmlns:o="urn:schemas-microsoft-com:office:office" xmlns:r="http://schemas.openxmlformats.org/officeDocument/2006/relationships" xmlns:m="http://schemas.openxmlformats.org/officeDocument/2006/math" xmlns:v="urn:schemas-microsoft-com:vml" xmlns:wp14="http://schemas.microsoft.com/office/word/2010/wordprocessingDrawing" xmlns:wp="http://schemas.openxmlformats.org/drawingml/2006/wordprocessingDrawing" xmlns:w10="urn:schemas-microsoft-com:office:word" xmlns:w="http://schemas.openxmlformats.org/wordprocessingml/2006/main" xmlns:w14="http://schemas.microsoft.com/office/word/2010/wordml" xmlns:w15="http://schemas.microsoft.com/office/word/2012/wordml" xmlns:wpg="http://schemas.microsoft.com/office/word/2010/wordprocessingGroup" xmlns:wpi="http://schemas.microsoft.com/office/word/2010/wordprocessingInk" xmlns:wne="http://schemas.microsoft.com/office/word/2006/wordml" xmlns:wps="http://schemas.microsoft.com/office/word/2010/wordprocessingShape" mc:Ignorable="w14 w15 wp14">
+  <w:p>
+    <w:pPr>
+      <w:pStyle w:val="a6"/>
+    </w:pPr>
+    <w:r>
+      <w:ptab w:relativeTo="margin" w:alignment="center" w:leader="none"/>
+    </w:r>
+    <w:r>
+      <w:t>Ф</w:t>
+    </w:r>
+    <w:r>
+      <w:t>едоренко Дмитрий</w:t>
+    </w:r>
+    <w:r>
+      <w:ptab w:relativeTo="margin" w:alignment="right" w:leader="none"/>
+    </w:r>
+    <w:r>
+      <w:t>группа</w:t>
+    </w:r>
+    <w:r>
+      <w:rPr>
+        <w:lang w:val="en-US"/>
+      </w:rPr>
+      <w:t>:</w:t>
+    </w:r>
+    <w:r>
+      <w:t xml:space="preserve"> Б8204</w:t>
+    </w:r>
+  </w:p>
+</w:hdr>
 </file>
 
 <file path=word/numbering.xml><?xml version="1.0" encoding="utf-8"?>
@@ -9667,7 +9939,580 @@
       <w:color w:val="808080"/>
     </w:rPr>
   </w:style>
+  <w:style w:type="paragraph" w:styleId="a6">
+    <w:name w:val="header"/>
+    <w:basedOn w:val="a"/>
+    <w:link w:val="a7"/>
+    <w:uiPriority w:val="99"/>
+    <w:unhideWhenUsed/>
+    <w:rsid w:val="00DD6192"/>
+    <w:pPr>
+      <w:tabs>
+        <w:tab w:val="center" w:pos="4677"/>
+        <w:tab w:val="right" w:pos="9355"/>
+      </w:tabs>
+      <w:spacing w:after="0" w:line="240" w:lineRule="auto"/>
+    </w:pPr>
+  </w:style>
+  <w:style w:type="character" w:customStyle="1" w:styleId="a7">
+    <w:name w:val="Верхний колонтитул Знак"/>
+    <w:basedOn w:val="a0"/>
+    <w:link w:val="a6"/>
+    <w:uiPriority w:val="99"/>
+    <w:rsid w:val="00DD6192"/>
+  </w:style>
+  <w:style w:type="paragraph" w:styleId="a8">
+    <w:name w:val="footer"/>
+    <w:basedOn w:val="a"/>
+    <w:link w:val="a9"/>
+    <w:uiPriority w:val="99"/>
+    <w:unhideWhenUsed/>
+    <w:rsid w:val="00DD6192"/>
+    <w:pPr>
+      <w:tabs>
+        <w:tab w:val="center" w:pos="4677"/>
+        <w:tab w:val="right" w:pos="9355"/>
+      </w:tabs>
+      <w:spacing w:after="0" w:line="240" w:lineRule="auto"/>
+    </w:pPr>
+  </w:style>
+  <w:style w:type="character" w:customStyle="1" w:styleId="a9">
+    <w:name w:val="Нижний колонтитул Знак"/>
+    <w:basedOn w:val="a0"/>
+    <w:link w:val="a8"/>
+    <w:uiPriority w:val="99"/>
+    <w:rsid w:val="00DD6192"/>
+  </w:style>
 </w:styles>
+</file>
+
+<file path=word/glossary/document.xml><?xml version="1.0" encoding="utf-8"?>
+<w:glossaryDocument xmlns:wpc="http://schemas.microsoft.com/office/word/2010/wordprocessingCanvas" xmlns:mc="http://schemas.openxmlformats.org/markup-compatibility/2006" xmlns:o="urn:schemas-microsoft-com:office:office" xmlns:r="http://schemas.openxmlformats.org/officeDocument/2006/relationships" xmlns:m="http://schemas.openxmlformats.org/officeDocument/2006/math" xmlns:v="urn:schemas-microsoft-com:vml" xmlns:wp14="http://schemas.microsoft.com/office/word/2010/wordprocessingDrawing" xmlns:wp="http://schemas.openxmlformats.org/drawingml/2006/wordprocessingDrawing" xmlns:w10="urn:schemas-microsoft-com:office:word" xmlns:w="http://schemas.openxmlformats.org/wordprocessingml/2006/main" xmlns:w14="http://schemas.microsoft.com/office/word/2010/wordml" xmlns:w15="http://schemas.microsoft.com/office/word/2012/wordml" xmlns:wpg="http://schemas.microsoft.com/office/word/2010/wordprocessingGroup" xmlns:wpi="http://schemas.microsoft.com/office/word/2010/wordprocessingInk" xmlns:wne="http://schemas.microsoft.com/office/word/2006/wordml" xmlns:wps="http://schemas.microsoft.com/office/word/2010/wordprocessingShape" mc:Ignorable="w14 w15 wp14"/>
+</file>
+
+<file path=word/glossary/fontTable.xml><?xml version="1.0" encoding="utf-8"?>
+<w:fonts xmlns:mc="http://schemas.openxmlformats.org/markup-compatibility/2006" xmlns:r="http://schemas.openxmlformats.org/officeDocument/2006/relationships" xmlns:w="http://schemas.openxmlformats.org/wordprocessingml/2006/main" xmlns:w14="http://schemas.microsoft.com/office/word/2010/wordml" xmlns:w15="http://schemas.microsoft.com/office/word/2012/wordml" mc:Ignorable="w14 w15">
+  <w:font w:name="Symbol">
+    <w:panose1 w:val="05050102010706020507"/>
+    <w:charset w:val="02"/>
+    <w:family w:val="roman"/>
+    <w:pitch w:val="variable"/>
+    <w:sig w:usb0="00000000" w:usb1="10000000" w:usb2="00000000" w:usb3="00000000" w:csb0="80000000" w:csb1="00000000"/>
+  </w:font>
+  <w:font w:name="Times New Roman">
+    <w:panose1 w:val="02020603050405020304"/>
+    <w:charset w:val="CC"/>
+    <w:family w:val="roman"/>
+    <w:pitch w:val="variable"/>
+    <w:sig w:usb0="E0002EFF" w:usb1="C0007843" w:usb2="00000009" w:usb3="00000000" w:csb0="000001FF" w:csb1="00000000"/>
+  </w:font>
+  <w:font w:name="Courier New">
+    <w:panose1 w:val="02070309020205020404"/>
+    <w:charset w:val="CC"/>
+    <w:family w:val="modern"/>
+    <w:pitch w:val="fixed"/>
+    <w:sig w:usb0="E0002AFF" w:usb1="C0007843" w:usb2="00000009" w:usb3="00000000" w:csb0="000001FF" w:csb1="00000000"/>
+  </w:font>
+  <w:font w:name="Wingdings">
+    <w:panose1 w:val="05000000000000000000"/>
+    <w:charset w:val="02"/>
+    <w:family w:val="auto"/>
+    <w:pitch w:val="variable"/>
+    <w:sig w:usb0="00000000" w:usb1="10000000" w:usb2="00000000" w:usb3="00000000" w:csb0="80000000" w:csb1="00000000"/>
+  </w:font>
+  <w:font w:name="Calibri">
+    <w:panose1 w:val="020F0502020204030204"/>
+    <w:charset w:val="CC"/>
+    <w:family w:val="swiss"/>
+    <w:pitch w:val="variable"/>
+    <w:sig w:usb0="E00002FF" w:usb1="4000ACFF" w:usb2="00000001" w:usb3="00000000" w:csb0="0000019F" w:csb1="00000000"/>
+  </w:font>
+  <w:font w:name="Calibri Light">
+    <w:panose1 w:val="020F0302020204030204"/>
+    <w:charset w:val="CC"/>
+    <w:family w:val="swiss"/>
+    <w:pitch w:val="variable"/>
+    <w:sig w:usb0="A00002EF" w:usb1="4000207B" w:usb2="00000000" w:usb3="00000000" w:csb0="0000019F" w:csb1="00000000"/>
+  </w:font>
+</w:fonts>
+</file>
+
+<file path=word/glossary/settings.xml><?xml version="1.0" encoding="utf-8"?>
+<w:settings xmlns:mc="http://schemas.openxmlformats.org/markup-compatibility/2006" xmlns:o="urn:schemas-microsoft-com:office:office" xmlns:r="http://schemas.openxmlformats.org/officeDocument/2006/relationships" xmlns:m="http://schemas.openxmlformats.org/officeDocument/2006/math" xmlns:v="urn:schemas-microsoft-com:vml" xmlns:w10="urn:schemas-microsoft-com:office:word" xmlns:w="http://schemas.openxmlformats.org/wordprocessingml/2006/main" xmlns:w14="http://schemas.microsoft.com/office/word/2010/wordml" xmlns:w15="http://schemas.microsoft.com/office/word/2012/wordml" xmlns:sl="http://schemas.openxmlformats.org/schemaLibrary/2006/main" mc:Ignorable="w14 w15">
+  <w:view w:val="normal"/>
+  <w:defaultTabStop w:val="708"/>
+  <w:characterSpacingControl w:val="doNotCompress"/>
+  <w:compat>
+    <w:useFELayout/>
+    <w:compatSetting w:name="compatibilityMode" w:uri="http://schemas.microsoft.com/office/word" w:val="15"/>
+    <w:compatSetting w:name="overrideTableStyleFontSizeAndJustification" w:uri="http://schemas.microsoft.com/office/word" w:val="1"/>
+    <w:compatSetting w:name="enableOpenTypeFeatures" w:uri="http://schemas.microsoft.com/office/word" w:val="1"/>
+    <w:compatSetting w:name="doNotFlipMirrorIndents" w:uri="http://schemas.microsoft.com/office/word" w:val="1"/>
+    <w:compatSetting w:name="differentiateMultirowTableHeaders" w:uri="http://schemas.microsoft.com/office/word" w:val="1"/>
+  </w:compat>
+  <w:rsids>
+    <w:rsidRoot w:val="00277D08"/>
+    <w:rsid w:val="00277D08"/>
+    <w:rsid w:val="00AF3547"/>
+  </w:rsids>
+  <m:mathPr>
+    <m:mathFont m:val="Cambria Math"/>
+    <m:brkBin m:val="before"/>
+    <m:brkBinSub m:val="--"/>
+    <m:smallFrac m:val="0"/>
+    <m:dispDef/>
+    <m:lMargin m:val="0"/>
+    <m:rMargin m:val="0"/>
+    <m:defJc m:val="centerGroup"/>
+    <m:wrapIndent m:val="1440"/>
+    <m:intLim m:val="subSup"/>
+    <m:naryLim m:val="undOvr"/>
+  </m:mathPr>
+  <w:themeFontLang w:val="ru-RU"/>
+  <w:clrSchemeMapping w:bg1="light1" w:t1="dark1" w:bg2="light2" w:t2="dark2" w:accent1="accent1" w:accent2="accent2" w:accent3="accent3" w:accent4="accent4" w:accent5="accent5" w:accent6="accent6" w:hyperlink="hyperlink" w:followedHyperlink="followedHyperlink"/>
+  <w:decimalSymbol w:val=","/>
+  <w:listSeparator w:val=";"/>
+  <w15:chartTrackingRefBased/>
+</w:settings>
+</file>
+
+<file path=word/glossary/styles.xml><?xml version="1.0" encoding="utf-8"?>
+<w:styles xmlns:mc="http://schemas.openxmlformats.org/markup-compatibility/2006" xmlns:r="http://schemas.openxmlformats.org/officeDocument/2006/relationships" xmlns:w="http://schemas.openxmlformats.org/wordprocessingml/2006/main" xmlns:w14="http://schemas.microsoft.com/office/word/2010/wordml" xmlns:w15="http://schemas.microsoft.com/office/word/2012/wordml" mc:Ignorable="w14 w15">
+  <w:docDefaults>
+    <w:rPrDefault>
+      <w:rPr>
+        <w:rFonts w:asciiTheme="minorHAnsi" w:eastAsiaTheme="minorEastAsia" w:hAnsiTheme="minorHAnsi" w:cstheme="minorBidi"/>
+        <w:sz w:val="22"/>
+        <w:szCs w:val="22"/>
+        <w:lang w:val="ru-RU" w:eastAsia="ru-RU" w:bidi="ar-SA"/>
+      </w:rPr>
+    </w:rPrDefault>
+    <w:pPrDefault>
+      <w:pPr>
+        <w:spacing w:after="160" w:line="259" w:lineRule="auto"/>
+      </w:pPr>
+    </w:pPrDefault>
+  </w:docDefaults>
+  <w:latentStyles w:defLockedState="0" w:defUIPriority="99" w:defSemiHidden="0" w:defUnhideWhenUsed="0" w:defQFormat="0" w:count="371">
+    <w:lsdException w:name="Normal" w:uiPriority="0" w:qFormat="1"/>
+    <w:lsdException w:name="heading 1" w:uiPriority="9" w:qFormat="1"/>
+    <w:lsdException w:name="heading 2" w:semiHidden="1" w:uiPriority="9" w:unhideWhenUsed="1" w:qFormat="1"/>
+    <w:lsdException w:name="heading 3" w:semiHidden="1" w:uiPriority="9" w:unhideWhenUsed="1" w:qFormat="1"/>
+    <w:lsdException w:name="heading 4" w:semiHidden="1" w:uiPriority="9" w:unhideWhenUsed="1" w:qFormat="1"/>
+    <w:lsdException w:name="heading 5" w:semiHidden="1" w:uiPriority="9" w:unhideWhenUsed="1" w:qFormat="1"/>
+    <w:lsdException w:name="heading 6" w:semiHidden="1" w:uiPriority="9" w:unhideWhenUsed="1" w:qFormat="1"/>
+    <w:lsdException w:name="heading 7" w:semiHidden="1" w:uiPriority="9" w:unhideWhenUsed="1" w:qFormat="1"/>
+    <w:lsdException w:name="heading 8" w:semiHidden="1" w:uiPriority="9" w:unhideWhenUsed="1" w:qFormat="1"/>
+    <w:lsdException w:name="heading 9" w:semiHidden="1" w:uiPriority="9" w:unhideWhenUsed="1" w:qFormat="1"/>
+    <w:lsdException w:name="index 1" w:semiHidden="1" w:unhideWhenUsed="1"/>
+    <w:lsdException w:name="index 2" w:semiHidden="1" w:unhideWhenUsed="1"/>
+    <w:lsdException w:name="index 3" w:semiHidden="1" w:unhideWhenUsed="1"/>
+    <w:lsdException w:name="index 4" w:semiHidden="1" w:unhideWhenUsed="1"/>
+    <w:lsdException w:name="index 5" w:semiHidden="1" w:unhideWhenUsed="1"/>
+    <w:lsdException w:name="index 6" w:semiHidden="1" w:unhideWhenUsed="1"/>
+    <w:lsdException w:name="index 7" w:semiHidden="1" w:unhideWhenUsed="1"/>
+    <w:lsdException w:name="index 8" w:semiHidden="1" w:unhideWhenUsed="1"/>
+    <w:lsdException w:name="index 9" w:semiHidden="1" w:unhideWhenUsed="1"/>
+    <w:lsdException w:name="toc 1" w:semiHidden="1" w:uiPriority="39" w:unhideWhenUsed="1"/>
+    <w:lsdException w:name="toc 2" w:semiHidden="1" w:uiPriority="39" w:unhideWhenUsed="1"/>
+    <w:lsdException w:name="toc 3" w:semiHidden="1" w:uiPriority="39" w:unhideWhenUsed="1"/>
+    <w:lsdException w:name="toc 4" w:semiHidden="1" w:uiPriority="39" w:unhideWhenUsed="1"/>
+    <w:lsdException w:name="toc 5" w:semiHidden="1" w:uiPriority="39" w:unhideWhenUsed="1"/>
+    <w:lsdException w:name="toc 6" w:semiHidden="1" w:uiPriority="39" w:unhideWhenUsed="1"/>
+    <w:lsdException w:name="toc 7" w:semiHidden="1" w:uiPriority="39" w:unhideWhenUsed="1"/>
+    <w:lsdException w:name="toc 8" w:semiHidden="1" w:uiPriority="39" w:unhideWhenUsed="1"/>
+    <w:lsdException w:name="toc 9" w:semiHidden="1" w:uiPriority="39" w:unhideWhenUsed="1"/>
+    <w:lsdException w:name="Normal Indent" w:semiHidden="1" w:unhideWhenUsed="1"/>
+    <w:lsdException w:name="footnote text" w:semiHidden="1" w:unhideWhenUsed="1"/>
+    <w:lsdException w:name="annotation text" w:semiHidden="1" w:unhideWhenUsed="1"/>
+    <w:lsdException w:name="header" w:semiHidden="1" w:unhideWhenUsed="1"/>
+    <w:lsdException w:name="footer" w:semiHidden="1" w:unhideWhenUsed="1"/>
+    <w:lsdException w:name="index heading" w:semiHidden="1" w:unhideWhenUsed="1"/>
+    <w:lsdException w:name="caption" w:semiHidden="1" w:uiPriority="35" w:unhideWhenUsed="1" w:qFormat="1"/>
+    <w:lsdException w:name="table of figures" w:semiHidden="1" w:unhideWhenUsed="1"/>
+    <w:lsdException w:name="envelope address" w:semiHidden="1" w:unhideWhenUsed="1"/>
+    <w:lsdException w:name="envelope return" w:semiHidden="1" w:unhideWhenUsed="1"/>
+    <w:lsdException w:name="footnote reference" w:semiHidden="1" w:unhideWhenUsed="1"/>
+    <w:lsdException w:name="annotation reference" w:semiHidden="1" w:unhideWhenUsed="1"/>
+    <w:lsdException w:name="line number" w:semiHidden="1" w:unhideWhenUsed="1"/>
+    <w:lsdException w:name="page number" w:semiHidden="1" w:unhideWhenUsed="1"/>
+    <w:lsdException w:name="endnote reference" w:semiHidden="1" w:unhideWhenUsed="1"/>
+    <w:lsdException w:name="endnote text" w:semiHidden="1" w:unhideWhenUsed="1"/>
+    <w:lsdException w:name="table of authorities" w:semiHidden="1" w:unhideWhenUsed="1"/>
+    <w:lsdException w:name="macro" w:semiHidden="1" w:unhideWhenUsed="1"/>
+    <w:lsdException w:name="toa heading" w:semiHidden="1" w:unhideWhenUsed="1"/>
+    <w:lsdException w:name="List" w:semiHidden="1" w:unhideWhenUsed="1"/>
+    <w:lsdException w:name="List Bullet" w:semiHidden="1" w:unhideWhenUsed="1"/>
+    <w:lsdException w:name="List Number" w:semiHidden="1" w:unhideWhenUsed="1"/>
+    <w:lsdException w:name="List 2" w:semiHidden="1" w:unhideWhenUsed="1"/>
+    <w:lsdException w:name="List 3" w:semiHidden="1" w:unhideWhenUsed="1"/>
+    <w:lsdException w:name="List 4" w:semiHidden="1" w:unhideWhenUsed="1"/>
+    <w:lsdException w:name="List 5" w:semiHidden="1" w:unhideWhenUsed="1"/>
+    <w:lsdException w:name="List Bullet 2" w:semiHidden="1" w:unhideWhenUsed="1"/>
+    <w:lsdException w:name="List Bullet 3" w:semiHidden="1" w:unhideWhenUsed="1"/>
+    <w:lsdException w:name="List Bullet 4" w:semiHidden="1" w:unhideWhenUsed="1"/>
+    <w:lsdException w:name="List Bullet 5" w:semiHidden="1" w:unhideWhenUsed="1"/>
+    <w:lsdException w:name="List Number 2" w:semiHidden="1" w:unhideWhenUsed="1"/>
+    <w:lsdException w:name="List Number 3" w:semiHidden="1" w:unhideWhenUsed="1"/>
+    <w:lsdException w:name="List Number 4" w:semiHidden="1" w:unhideWhenUsed="1"/>
+    <w:lsdException w:name="List Number 5" w:semiHidden="1" w:unhideWhenUsed="1"/>
+    <w:lsdException w:name="Title" w:uiPriority="10" w:qFormat="1"/>
+    <w:lsdException w:name="Closing" w:semiHidden="1" w:unhideWhenUsed="1"/>
+    <w:lsdException w:name="Signature" w:semiHidden="1" w:unhideWhenUsed="1"/>
+    <w:lsdException w:name="Default Paragraph Font" w:semiHidden="1" w:uiPriority="1" w:unhideWhenUsed="1"/>
+    <w:lsdException w:name="Body Text" w:semiHidden="1" w:unhideWhenUsed="1"/>
+    <w:lsdException w:name="Body Text Indent" w:semiHidden="1" w:unhideWhenUsed="1"/>
+    <w:lsdException w:name="List Continue" w:semiHidden="1" w:unhideWhenUsed="1"/>
+    <w:lsdException w:name="List Continue 2" w:semiHidden="1" w:unhideWhenUsed="1"/>
+    <w:lsdException w:name="List Continue 3" w:semiHidden="1" w:unhideWhenUsed="1"/>
+    <w:lsdException w:name="List Continue 4" w:semiHidden="1" w:unhideWhenUsed="1"/>
+    <w:lsdException w:name="List Continue 5" w:semiHidden="1" w:unhideWhenUsed="1"/>
+    <w:lsdException w:name="Message Header" w:semiHidden="1" w:unhideWhenUsed="1"/>
+    <w:lsdException w:name="Subtitle" w:uiPriority="11" w:qFormat="1"/>
+    <w:lsdException w:name="Salutation" w:semiHidden="1" w:unhideWhenUsed="1"/>
+    <w:lsdException w:name="Date" w:semiHidden="1" w:unhideWhenUsed="1"/>
+    <w:lsdException w:name="Body Text First Indent" w:semiHidden="1" w:unhideWhenUsed="1"/>
+    <w:lsdException w:name="Body Text First Indent 2" w:semiHidden="1" w:unhideWhenUsed="1"/>
+    <w:lsdException w:name="Note Heading" w:semiHidden="1" w:unhideWhenUsed="1"/>
+    <w:lsdException w:name="Body Text 2" w:semiHidden="1" w:unhideWhenUsed="1"/>
+    <w:lsdException w:name="Body Text 3" w:semiHidden="1" w:unhideWhenUsed="1"/>
+    <w:lsdException w:name="Body Text Indent 2" w:semiHidden="1" w:unhideWhenUsed="1"/>
+    <w:lsdException w:name="Body Text Indent 3" w:semiHidden="1" w:unhideWhenUsed="1"/>
+    <w:lsdException w:name="Block Text" w:semiHidden="1" w:unhideWhenUsed="1"/>
+    <w:lsdException w:name="Hyperlink" w:semiHidden="1" w:unhideWhenUsed="1"/>
+    <w:lsdException w:name="FollowedHyperlink" w:semiHidden="1" w:unhideWhenUsed="1"/>
+    <w:lsdException w:name="Strong" w:uiPriority="22" w:qFormat="1"/>
+    <w:lsdException w:name="Emphasis" w:uiPriority="20" w:qFormat="1"/>
+    <w:lsdException w:name="Document Map" w:semiHidden="1" w:unhideWhenUsed="1"/>
+    <w:lsdException w:name="Plain Text" w:semiHidden="1" w:unhideWhenUsed="1"/>
+    <w:lsdException w:name="E-mail Signature" w:semiHidden="1" w:unhideWhenUsed="1"/>
+    <w:lsdException w:name="HTML Top of Form" w:semiHidden="1" w:unhideWhenUsed="1"/>
+    <w:lsdException w:name="HTML Bottom of Form" w:semiHidden="1" w:unhideWhenUsed="1"/>
+    <w:lsdException w:name="Normal (Web)" w:semiHidden="1" w:unhideWhenUsed="1"/>
+    <w:lsdException w:name="HTML Acronym" w:semiHidden="1" w:unhideWhenUsed="1"/>
+    <w:lsdException w:name="HTML Address" w:semiHidden="1" w:unhideWhenUsed="1"/>
+    <w:lsdException w:name="HTML Cite" w:semiHidden="1" w:unhideWhenUsed="1"/>
+    <w:lsdException w:name="HTML Code" w:semiHidden="1" w:unhideWhenUsed="1"/>
+    <w:lsdException w:name="HTML Definition" w:semiHidden="1" w:unhideWhenUsed="1"/>
+    <w:lsdException w:name="HTML Keyboard" w:semiHidden="1" w:unhideWhenUsed="1"/>
+    <w:lsdException w:name="HTML Preformatted" w:semiHidden="1" w:unhideWhenUsed="1"/>
+    <w:lsdException w:name="HTML Sample" w:semiHidden="1" w:unhideWhenUsed="1"/>
+    <w:lsdException w:name="HTML Typewriter" w:semiHidden="1" w:unhideWhenUsed="1"/>
+    <w:lsdException w:name="HTML Variable" w:semiHidden="1" w:unhideWhenUsed="1"/>
+    <w:lsdException w:name="Normal Table" w:semiHidden="1" w:unhideWhenUsed="1"/>
+    <w:lsdException w:name="annotation subject" w:semiHidden="1" w:unhideWhenUsed="1"/>
+    <w:lsdException w:name="No List" w:semiHidden="1" w:unhideWhenUsed="1"/>
+    <w:lsdException w:name="Outline List 1" w:semiHidden="1" w:unhideWhenUsed="1"/>
+    <w:lsdException w:name="Outline List 2" w:semiHidden="1" w:unhideWhenUsed="1"/>
+    <w:lsdException w:name="Outline List 3" w:semiHidden="1" w:unhideWhenUsed="1"/>
+    <w:lsdException w:name="Table Simple 1" w:semiHidden="1" w:unhideWhenUsed="1"/>
+    <w:lsdException w:name="Table Simple 2" w:semiHidden="1" w:unhideWhenUsed="1"/>
+    <w:lsdException w:name="Table Simple 3" w:semiHidden="1" w:unhideWhenUsed="1"/>
+    <w:lsdException w:name="Table Classic 1" w:semiHidden="1" w:unhideWhenUsed="1"/>
+    <w:lsdException w:name="Table Classic 2" w:semiHidden="1" w:unhideWhenUsed="1"/>
+    <w:lsdException w:name="Table Classic 3" w:semiHidden="1" w:unhideWhenUsed="1"/>
+    <w:lsdException w:name="Table Classic 4" w:semiHidden="1" w:unhideWhenUsed="1"/>
+    <w:lsdException w:name="Table Colorful 1" w:semiHidden="1" w:unhideWhenUsed="1"/>
+    <w:lsdException w:name="Table Colorful 2" w:semiHidden="1" w:unhideWhenUsed="1"/>
+    <w:lsdException w:name="Table Colorful 3" w:semiHidden="1" w:unhideWhenUsed="1"/>
+    <w:lsdException w:name="Table Columns 1" w:semiHidden="1" w:unhideWhenUsed="1"/>
+    <w:lsdException w:name="Table Columns 2" w:semiHidden="1" w:unhideWhenUsed="1"/>
+    <w:lsdException w:name="Table Columns 3" w:semiHidden="1" w:unhideWhenUsed="1"/>
+    <w:lsdException w:name="Table Columns 4" w:semiHidden="1" w:unhideWhenUsed="1"/>
+    <w:lsdException w:name="Table Columns 5" w:semiHidden="1" w:unhideWhenUsed="1"/>
+    <w:lsdException w:name="Table Grid 1" w:semiHidden="1" w:unhideWhenUsed="1"/>
+    <w:lsdException w:name="Table Grid 2" w:semiHidden="1" w:unhideWhenUsed="1"/>
+    <w:lsdException w:name="Table Grid 3" w:semiHidden="1" w:unhideWhenUsed="1"/>
+    <w:lsdException w:name="Table Grid 4" w:semiHidden="1" w:unhideWhenUsed="1"/>
+    <w:lsdException w:name="Table Grid 5" w:semiHidden="1" w:unhideWhenUsed="1"/>
+    <w:lsdException w:name="Table Grid 6" w:semiHidden="1" w:unhideWhenUsed="1"/>
+    <w:lsdException w:name="Table Grid 7" w:semiHidden="1" w:unhideWhenUsed="1"/>
+    <w:lsdException w:name="Table Grid 8" w:semiHidden="1" w:unhideWhenUsed="1"/>
+    <w:lsdException w:name="Table List 1" w:semiHidden="1" w:unhideWhenUsed="1"/>
+    <w:lsdException w:name="Table List 2" w:semiHidden="1" w:unhideWhenUsed="1"/>
+    <w:lsdException w:name="Table List 3" w:semiHidden="1" w:unhideWhenUsed="1"/>
+    <w:lsdException w:name="Table List 4" w:semiHidden="1" w:unhideWhenUsed="1"/>
+    <w:lsdException w:name="Table List 5" w:semiHidden="1" w:unhideWhenUsed="1"/>
+    <w:lsdException w:name="Table List 6" w:semiHidden="1" w:unhideWhenUsed="1"/>
+    <w:lsdException w:name="Table List 7" w:semiHidden="1" w:unhideWhenUsed="1"/>
+    <w:lsdException w:name="Table List 8" w:semiHidden="1" w:unhideWhenUsed="1"/>
+    <w:lsdException w:name="Table 3D effects 1" w:semiHidden="1" w:unhideWhenUsed="1"/>
+    <w:lsdException w:name="Table 3D effects 2" w:semiHidden="1" w:unhideWhenUsed="1"/>
+    <w:lsdException w:name="Table 3D effects 3" w:semiHidden="1" w:unhideWhenUsed="1"/>
+    <w:lsdException w:name="Table Contemporary" w:semiHidden="1" w:unhideWhenUsed="1"/>
+    <w:lsdException w:name="Table Elegant" w:semiHidden="1" w:unhideWhenUsed="1"/>
+    <w:lsdException w:name="Table Professional" w:semiHidden="1" w:unhideWhenUsed="1"/>
+    <w:lsdException w:name="Table Subtle 1" w:semiHidden="1" w:unhideWhenUsed="1"/>
+    <w:lsdException w:name="Table Subtle 2" w:semiHidden="1" w:unhideWhenUsed="1"/>
+    <w:lsdException w:name="Table Web 1" w:semiHidden="1" w:unhideWhenUsed="1"/>
+    <w:lsdException w:name="Table Web 2" w:semiHidden="1" w:unhideWhenUsed="1"/>
+    <w:lsdException w:name="Table Web 3" w:semiHidden="1" w:unhideWhenUsed="1"/>
+    <w:lsdException w:name="Balloon Text" w:semiHidden="1" w:unhideWhenUsed="1"/>
+    <w:lsdException w:name="Table Grid" w:uiPriority="39"/>
+    <w:lsdException w:name="Table Theme" w:semiHidden="1" w:unhideWhenUsed="1"/>
+    <w:lsdException w:name="Placeholder Text" w:semiHidden="1"/>
+    <w:lsdException w:name="No Spacing" w:uiPriority="1" w:qFormat="1"/>
+    <w:lsdException w:name="Light Shading" w:uiPriority="60"/>
+    <w:lsdException w:name="Light List" w:uiPriority="61"/>
+    <w:lsdException w:name="Light Grid" w:uiPriority="62"/>
+    <w:lsdException w:name="Medium Shading 1" w:uiPriority="63"/>
+    <w:lsdException w:name="Medium Shading 2" w:uiPriority="64"/>
+    <w:lsdException w:name="Medium List 1" w:uiPriority="65"/>
+    <w:lsdException w:name="Medium List 2" w:uiPriority="66"/>
+    <w:lsdException w:name="Medium Grid 1" w:uiPriority="67"/>
+    <w:lsdException w:name="Medium Grid 2" w:uiPriority="68"/>
+    <w:lsdException w:name="Medium Grid 3" w:uiPriority="69"/>
+    <w:lsdException w:name="Dark List" w:uiPriority="70"/>
+    <w:lsdException w:name="Colorful Shading" w:uiPriority="71"/>
+    <w:lsdException w:name="Colorful List" w:uiPriority="72"/>
+    <w:lsdException w:name="Colorful Grid" w:uiPriority="73"/>
+    <w:lsdException w:name="Light Shading Accent 1" w:uiPriority="60"/>
+    <w:lsdException w:name="Light List Accent 1" w:uiPriority="61"/>
+    <w:lsdException w:name="Light Grid Accent 1" w:uiPriority="62"/>
+    <w:lsdException w:name="Medium Shading 1 Accent 1" w:uiPriority="63"/>
+    <w:lsdException w:name="Medium Shading 2 Accent 1" w:uiPriority="64"/>
+    <w:lsdException w:name="Medium List 1 Accent 1" w:uiPriority="65"/>
+    <w:lsdException w:name="Revision" w:semiHidden="1"/>
+    <w:lsdException w:name="List Paragraph" w:uiPriority="34" w:qFormat="1"/>
+    <w:lsdException w:name="Quote" w:uiPriority="29" w:qFormat="1"/>
+    <w:lsdException w:name="Intense Quote" w:uiPriority="30" w:qFormat="1"/>
+    <w:lsdException w:name="Medium List 2 Accent 1" w:uiPriority="66"/>
+    <w:lsdException w:name="Medium Grid 1 Accent 1" w:uiPriority="67"/>
+    <w:lsdException w:name="Medium Grid 2 Accent 1" w:uiPriority="68"/>
+    <w:lsdException w:name="Medium Grid 3 Accent 1" w:uiPriority="69"/>
+    <w:lsdException w:name="Dark List Accent 1" w:uiPriority="70"/>
+    <w:lsdException w:name="Colorful Shading Accent 1" w:uiPriority="71"/>
+    <w:lsdException w:name="Colorful List Accent 1" w:uiPriority="72"/>
+    <w:lsdException w:name="Colorful Grid Accent 1" w:uiPriority="73"/>
+    <w:lsdException w:name="Light Shading Accent 2" w:uiPriority="60"/>
+    <w:lsdException w:name="Light List Accent 2" w:uiPriority="61"/>
+    <w:lsdException w:name="Light Grid Accent 2" w:uiPriority="62"/>
+    <w:lsdException w:name="Medium Shading 1 Accent 2" w:uiPriority="63"/>
+    <w:lsdException w:name="Medium Shading 2 Accent 2" w:uiPriority="64"/>
+    <w:lsdException w:name="Medium List 1 Accent 2" w:uiPriority="65"/>
+    <w:lsdException w:name="Medium List 2 Accent 2" w:uiPriority="66"/>
+    <w:lsdException w:name="Medium Grid 1 Accent 2" w:uiPriority="67"/>
+    <w:lsdException w:name="Medium Grid 2 Accent 2" w:uiPriority="68"/>
+    <w:lsdException w:name="Medium Grid 3 Accent 2" w:uiPriority="69"/>
+    <w:lsdException w:name="Dark List Accent 2" w:uiPriority="70"/>
+    <w:lsdException w:name="Colorful Shading Accent 2" w:uiPriority="71"/>
+    <w:lsdException w:name="Colorful List Accent 2" w:uiPriority="72"/>
+    <w:lsdException w:name="Colorful Grid Accent 2" w:uiPriority="73"/>
+    <w:lsdException w:name="Light Shading Accent 3" w:uiPriority="60"/>
+    <w:lsdException w:name="Light List Accent 3" w:uiPriority="61"/>
+    <w:lsdException w:name="Light Grid Accent 3" w:uiPriority="62"/>
+    <w:lsdException w:name="Medium Shading 1 Accent 3" w:uiPriority="63"/>
+    <w:lsdException w:name="Medium Shading 2 Accent 3" w:uiPriority="64"/>
+    <w:lsdException w:name="Medium List 1 Accent 3" w:uiPriority="65"/>
+    <w:lsdException w:name="Medium List 2 Accent 3" w:uiPriority="66"/>
+    <w:lsdException w:name="Medium Grid 1 Accent 3" w:uiPriority="67"/>
+    <w:lsdException w:name="Medium Grid 2 Accent 3" w:uiPriority="68"/>
+    <w:lsdException w:name="Medium Grid 3 Accent 3" w:uiPriority="69"/>
+    <w:lsdException w:name="Dark List Accent 3" w:uiPriority="70"/>
+    <w:lsdException w:name="Colorful Shading Accent 3" w:uiPriority="71"/>
+    <w:lsdException w:name="Colorful List Accent 3" w:uiPriority="72"/>
+    <w:lsdException w:name="Colorful Grid Accent 3" w:uiPriority="73"/>
+    <w:lsdException w:name="Light Shading Accent 4" w:uiPriority="60"/>
+    <w:lsdException w:name="Light List Accent 4" w:uiPriority="61"/>
+    <w:lsdException w:name="Light Grid Accent 4" w:uiPriority="62"/>
+    <w:lsdException w:name="Medium Shading 1 Accent 4" w:uiPriority="63"/>
+    <w:lsdException w:name="Medium Shading 2 Accent 4" w:uiPriority="64"/>
+    <w:lsdException w:name="Medium List 1 Accent 4" w:uiPriority="65"/>
+    <w:lsdException w:name="Medium List 2 Accent 4" w:uiPriority="66"/>
+    <w:lsdException w:name="Medium Grid 1 Accent 4" w:uiPriority="67"/>
+    <w:lsdException w:name="Medium Grid 2 Accent 4" w:uiPriority="68"/>
+    <w:lsdException w:name="Medium Grid 3 Accent 4" w:uiPriority="69"/>
+    <w:lsdException w:name="Dark List Accent 4" w:uiPriority="70"/>
+    <w:lsdException w:name="Colorful Shading Accent 4" w:uiPriority="71"/>
+    <w:lsdException w:name="Colorful List Accent 4" w:uiPriority="72"/>
+    <w:lsdException w:name="Colorful Grid Accent 4" w:uiPriority="73"/>
+    <w:lsdException w:name="Light Shading Accent 5" w:uiPriority="60"/>
+    <w:lsdException w:name="Light List Accent 5" w:uiPriority="61"/>
+    <w:lsdException w:name="Light Grid Accent 5" w:uiPriority="62"/>
+    <w:lsdException w:name="Medium Shading 1 Accent 5" w:uiPriority="63"/>
+    <w:lsdException w:name="Medium Shading 2 Accent 5" w:uiPriority="64"/>
+    <w:lsdException w:name="Medium List 1 Accent 5" w:uiPriority="65"/>
+    <w:lsdException w:name="Medium List 2 Accent 5" w:uiPriority="66"/>
+    <w:lsdException w:name="Medium Grid 1 Accent 5" w:uiPriority="67"/>
+    <w:lsdException w:name="Medium Grid 2 Accent 5" w:uiPriority="68"/>
+    <w:lsdException w:name="Medium Grid 3 Accent 5" w:uiPriority="69"/>
+    <w:lsdException w:name="Dark List Accent 5" w:uiPriority="70"/>
+    <w:lsdException w:name="Colorful Shading Accent 5" w:uiPriority="71"/>
+    <w:lsdException w:name="Colorful List Accent 5" w:uiPriority="72"/>
+    <w:lsdException w:name="Colorful Grid Accent 5" w:uiPriority="73"/>
+    <w:lsdException w:name="Light Shading Accent 6" w:uiPriority="60"/>
+    <w:lsdException w:name="Light List Accent 6" w:uiPriority="61"/>
+    <w:lsdException w:name="Light Grid Accent 6" w:uiPriority="62"/>
+    <w:lsdException w:name="Medium Shading 1 Accent 6" w:uiPriority="63"/>
+    <w:lsdException w:name="Medium Shading 2 Accent 6" w:uiPriority="64"/>
+    <w:lsdException w:name="Medium List 1 Accent 6" w:uiPriority="65"/>
+    <w:lsdException w:name="Medium List 2 Accent 6" w:uiPriority="66"/>
+    <w:lsdException w:name="Medium Grid 1 Accent 6" w:uiPriority="67"/>
+    <w:lsdException w:name="Medium Grid 2 Accent 6" w:uiPriority="68"/>
+    <w:lsdException w:name="Medium Grid 3 Accent 6" w:uiPriority="69"/>
+    <w:lsdException w:name="Dark List Accent 6" w:uiPriority="70"/>
+    <w:lsdException w:name="Colorful Shading Accent 6" w:uiPriority="71"/>
+    <w:lsdException w:name="Colorful List Accent 6" w:uiPriority="72"/>
+    <w:lsdException w:name="Colorful Grid Accent 6" w:uiPriority="73"/>
+    <w:lsdException w:name="Subtle Emphasis" w:uiPriority="19" w:qFormat="1"/>
+    <w:lsdException w:name="Intense Emphasis" w:uiPriority="21" w:qFormat="1"/>
+    <w:lsdException w:name="Subtle Reference" w:uiPriority="31" w:qFormat="1"/>
+    <w:lsdException w:name="Intense Reference" w:uiPriority="32" w:qFormat="1"/>
+    <w:lsdException w:name="Book Title" w:uiPriority="33" w:qFormat="1"/>
+    <w:lsdException w:name="Bibliography" w:semiHidden="1" w:uiPriority="37" w:unhideWhenUsed="1"/>
+    <w:lsdException w:name="TOC Heading" w:semiHidden="1" w:uiPriority="39" w:unhideWhenUsed="1" w:qFormat="1"/>
+    <w:lsdException w:name="Plain Table 1" w:uiPriority="41"/>
+    <w:lsdException w:name="Plain Table 2" w:uiPriority="42"/>
+    <w:lsdException w:name="Plain Table 3" w:uiPriority="43"/>
+    <w:lsdException w:name="Plain Table 4" w:uiPriority="44"/>
+    <w:lsdException w:name="Plain Table 5" w:uiPriority="45"/>
+    <w:lsdException w:name="Grid Table Light" w:uiPriority="40"/>
+    <w:lsdException w:name="Grid Table 1 Light" w:uiPriority="46"/>
+    <w:lsdException w:name="Grid Table 2" w:uiPriority="47"/>
+    <w:lsdException w:name="Grid Table 3" w:uiPriority="48"/>
+    <w:lsdException w:name="Grid Table 4" w:uiPriority="49"/>
+    <w:lsdException w:name="Grid Table 5 Dark" w:uiPriority="50"/>
+    <w:lsdException w:name="Grid Table 6 Colorful" w:uiPriority="51"/>
+    <w:lsdException w:name="Grid Table 7 Colorful" w:uiPriority="52"/>
+    <w:lsdException w:name="Grid Table 1 Light Accent 1" w:uiPriority="46"/>
+    <w:lsdException w:name="Grid Table 2 Accent 1" w:uiPriority="47"/>
+    <w:lsdException w:name="Grid Table 3 Accent 1" w:uiPriority="48"/>
+    <w:lsdException w:name="Grid Table 4 Accent 1" w:uiPriority="49"/>
+    <w:lsdException w:name="Grid Table 5 Dark Accent 1" w:uiPriority="50"/>
+    <w:lsdException w:name="Grid Table 6 Colorful Accent 1" w:uiPriority="51"/>
+    <w:lsdException w:name="Grid Table 7 Colorful Accent 1" w:uiPriority="52"/>
+    <w:lsdException w:name="Grid Table 1 Light Accent 2" w:uiPriority="46"/>
+    <w:lsdException w:name="Grid Table 2 Accent 2" w:uiPriority="47"/>
+    <w:lsdException w:name="Grid Table 3 Accent 2" w:uiPriority="48"/>
+    <w:lsdException w:name="Grid Table 4 Accent 2" w:uiPriority="49"/>
+    <w:lsdException w:name="Grid Table 5 Dark Accent 2" w:uiPriority="50"/>
+    <w:lsdException w:name="Grid Table 6 Colorful Accent 2" w:uiPriority="51"/>
+    <w:lsdException w:name="Grid Table 7 Colorful Accent 2" w:uiPriority="52"/>
+    <w:lsdException w:name="Grid Table 1 Light Accent 3" w:uiPriority="46"/>
+    <w:lsdException w:name="Grid Table 2 Accent 3" w:uiPriority="47"/>
+    <w:lsdException w:name="Grid Table 3 Accent 3" w:uiPriority="48"/>
+    <w:lsdException w:name="Grid Table 4 Accent 3" w:uiPriority="49"/>
+    <w:lsdException w:name="Grid Table 5 Dark Accent 3" w:uiPriority="50"/>
+    <w:lsdException w:name="Grid Table 6 Colorful Accent 3" w:uiPriority="51"/>
+    <w:lsdException w:name="Grid Table 7 Colorful Accent 3" w:uiPriority="52"/>
+    <w:lsdException w:name="Grid Table 1 Light Accent 4" w:uiPriority="46"/>
+    <w:lsdException w:name="Grid Table 2 Accent 4" w:uiPriority="47"/>
+    <w:lsdException w:name="Grid Table 3 Accent 4" w:uiPriority="48"/>
+    <w:lsdException w:name="Grid Table 4 Accent 4" w:uiPriority="49"/>
+    <w:lsdException w:name="Grid Table 5 Dark Accent 4" w:uiPriority="50"/>
+    <w:lsdException w:name="Grid Table 6 Colorful Accent 4" w:uiPriority="51"/>
+    <w:lsdException w:name="Grid Table 7 Colorful Accent 4" w:uiPriority="52"/>
+    <w:lsdException w:name="Grid Table 1 Light Accent 5" w:uiPriority="46"/>
+    <w:lsdException w:name="Grid Table 2 Accent 5" w:uiPriority="47"/>
+    <w:lsdException w:name="Grid Table 3 Accent 5" w:uiPriority="48"/>
+    <w:lsdException w:name="Grid Table 4 Accent 5" w:uiPriority="49"/>
+    <w:lsdException w:name="Grid Table 5 Dark Accent 5" w:uiPriority="50"/>
+    <w:lsdException w:name="Grid Table 6 Colorful Accent 5" w:uiPriority="51"/>
+    <w:lsdException w:name="Grid Table 7 Colorful Accent 5" w:uiPriority="52"/>
+    <w:lsdException w:name="Grid Table 1 Light Accent 6" w:uiPriority="46"/>
+    <w:lsdException w:name="Grid Table 2 Accent 6" w:uiPriority="47"/>
+    <w:lsdException w:name="Grid Table 3 Accent 6" w:uiPriority="48"/>
+    <w:lsdException w:name="Grid Table 4 Accent 6" w:uiPriority="49"/>
+    <w:lsdException w:name="Grid Table 5 Dark Accent 6" w:uiPriority="50"/>
+    <w:lsdException w:name="Grid Table 6 Colorful Accent 6" w:uiPriority="51"/>
+    <w:lsdException w:name="Grid Table 7 Colorful Accent 6" w:uiPriority="52"/>
+    <w:lsdException w:name="List Table 1 Light" w:uiPriority="46"/>
+    <w:lsdException w:name="List Table 2" w:uiPriority="47"/>
+    <w:lsdException w:name="List Table 3" w:uiPriority="48"/>
+    <w:lsdException w:name="List Table 4" w:uiPriority="49"/>
+    <w:lsdException w:name="List Table 5 Dark" w:uiPriority="50"/>
+    <w:lsdException w:name="List Table 6 Colorful" w:uiPriority="51"/>
+    <w:lsdException w:name="List Table 7 Colorful" w:uiPriority="52"/>
+    <w:lsdException w:name="List Table 1 Light Accent 1" w:uiPriority="46"/>
+    <w:lsdException w:name="List Table 2 Accent 1" w:uiPriority="47"/>
+    <w:lsdException w:name="List Table 3 Accent 1" w:uiPriority="48"/>
+    <w:lsdException w:name="List Table 4 Accent 1" w:uiPriority="49"/>
+    <w:lsdException w:name="List Table 5 Dark Accent 1" w:uiPriority="50"/>
+    <w:lsdException w:name="List Table 6 Colorful Accent 1" w:uiPriority="51"/>
+    <w:lsdException w:name="List Table 7 Colorful Accent 1" w:uiPriority="52"/>
+    <w:lsdException w:name="List Table 1 Light Accent 2" w:uiPriority="46"/>
+    <w:lsdException w:name="List Table 2 Accent 2" w:uiPriority="47"/>
+    <w:lsdException w:name="List Table 3 Accent 2" w:uiPriority="48"/>
+    <w:lsdException w:name="List Table 4 Accent 2" w:uiPriority="49"/>
+    <w:lsdException w:name="List Table 5 Dark Accent 2" w:uiPriority="50"/>
+    <w:lsdException w:name="List Table 6 Colorful Accent 2" w:uiPriority="51"/>
+    <w:lsdException w:name="List Table 7 Colorful Accent 2" w:uiPriority="52"/>
+    <w:lsdException w:name="List Table 1 Light Accent 3" w:uiPriority="46"/>
+    <w:lsdException w:name="List Table 2 Accent 3" w:uiPriority="47"/>
+    <w:lsdException w:name="List Table 3 Accent 3" w:uiPriority="48"/>
+    <w:lsdException w:name="List Table 4 Accent 3" w:uiPriority="49"/>
+    <w:lsdException w:name="List Table 5 Dark Accent 3" w:uiPriority="50"/>
+    <w:lsdException w:name="List Table 6 Colorful Accent 3" w:uiPriority="51"/>
+    <w:lsdException w:name="List Table 7 Colorful Accent 3" w:uiPriority="52"/>
+    <w:lsdException w:name="List Table 1 Light Accent 4" w:uiPriority="46"/>
+    <w:lsdException w:name="List Table 2 Accent 4" w:uiPriority="47"/>
+    <w:lsdException w:name="List Table 3 Accent 4" w:uiPriority="48"/>
+    <w:lsdException w:name="List Table 4 Accent 4" w:uiPriority="49"/>
+    <w:lsdException w:name="List Table 5 Dark Accent 4" w:uiPriority="50"/>
+    <w:lsdException w:name="List Table 6 Colorful Accent 4" w:uiPriority="51"/>
+    <w:lsdException w:name="List Table 7 Colorful Accent 4" w:uiPriority="52"/>
+    <w:lsdException w:name="List Table 1 Light Accent 5" w:uiPriority="46"/>
+    <w:lsdException w:name="List Table 2 Accent 5" w:uiPriority="47"/>
+    <w:lsdException w:name="List Table 3 Accent 5" w:uiPriority="48"/>
+    <w:lsdException w:name="List Table 4 Accent 5" w:uiPriority="49"/>
+    <w:lsdException w:name="List Table 5 Dark Accent 5" w:uiPriority="50"/>
+    <w:lsdException w:name="List Table 6 Colorful Accent 5" w:uiPriority="51"/>
+    <w:lsdException w:name="List Table 7 Colorful Accent 5" w:uiPriority="52"/>
+    <w:lsdException w:name="List Table 1 Light Accent 6" w:uiPriority="46"/>
+    <w:lsdException w:name="List Table 2 Accent 6" w:uiPriority="47"/>
+    <w:lsdException w:name="List Table 3 Accent 6" w:uiPriority="48"/>
+    <w:lsdException w:name="List Table 4 Accent 6" w:uiPriority="49"/>
+    <w:lsdException w:name="List Table 5 Dark Accent 6" w:uiPriority="50"/>
+    <w:lsdException w:name="List Table 6 Colorful Accent 6" w:uiPriority="51"/>
+    <w:lsdException w:name="List Table 7 Colorful Accent 6" w:uiPriority="52"/>
+  </w:latentStyles>
+  <w:style w:type="paragraph" w:default="1" w:styleId="a">
+    <w:name w:val="Normal"/>
+    <w:qFormat/>
+  </w:style>
+  <w:style w:type="character" w:default="1" w:styleId="a0">
+    <w:name w:val="Default Paragraph Font"/>
+    <w:uiPriority w:val="1"/>
+    <w:semiHidden/>
+    <w:unhideWhenUsed/>
+  </w:style>
+  <w:style w:type="table" w:default="1" w:styleId="a1">
+    <w:name w:val="Normal Table"/>
+    <w:uiPriority w:val="99"/>
+    <w:semiHidden/>
+    <w:unhideWhenUsed/>
+    <w:tblPr>
+      <w:tblInd w:w="0" w:type="dxa"/>
+      <w:tblCellMar>
+        <w:top w:w="0" w:type="dxa"/>
+        <w:left w:w="108" w:type="dxa"/>
+        <w:bottom w:w="0" w:type="dxa"/>
+        <w:right w:w="108" w:type="dxa"/>
+      </w:tblCellMar>
+    </w:tblPr>
+  </w:style>
+  <w:style w:type="numbering" w:default="1" w:styleId="a2">
+    <w:name w:val="No List"/>
+    <w:uiPriority w:val="99"/>
+    <w:semiHidden/>
+    <w:unhideWhenUsed/>
+  </w:style>
+  <w:style w:type="paragraph" w:customStyle="1" w:styleId="9B3D4652118D4AE5AD93866CFEC9368D">
+    <w:name w:val="9B3D4652118D4AE5AD93866CFEC9368D"/>
+    <w:rsid w:val="00277D08"/>
+  </w:style>
+  <w:style w:type="paragraph" w:customStyle="1" w:styleId="D35BF3C7CAA04F7DB11AB06B7923CDFB">
+    <w:name w:val="D35BF3C7CAA04F7DB11AB06B7923CDFB"/>
+    <w:rsid w:val="00277D08"/>
+  </w:style>
+</w:styles>
+</file>
+
+<file path=word/glossary/webSettings.xml><?xml version="1.0" encoding="utf-8"?>
+<w:webSettings xmlns:mc="http://schemas.openxmlformats.org/markup-compatibility/2006" xmlns:r="http://schemas.openxmlformats.org/officeDocument/2006/relationships" xmlns:w="http://schemas.openxmlformats.org/wordprocessingml/2006/main" xmlns:w14="http://schemas.microsoft.com/office/word/2010/wordml" xmlns:w15="http://schemas.microsoft.com/office/word/2012/wordml" mc:Ignorable="w14 w15">
+  <w:optimizeForBrowser/>
+  <w:allowPNG/>
+</w:webSettings>
 </file>
 
 <file path=word/theme/theme1.xml><?xml version="1.0" encoding="utf-8"?>
